--- a/disertatie_v1.2.docx
+++ b/disertatie_v1.2.docx
@@ -39,13 +39,14 @@
       <w:bookmarkStart w:id="0" w:name="_Toc141349638"/>
       <w:bookmarkStart w:id="1" w:name="_Toc141350360"/>
       <w:bookmarkStart w:id="2" w:name="_Toc141801313"/>
+      <w:bookmarkStart w:id="3" w:name="_Toc141802430"/>
       <w:r>
         <w:rPr>
           <w:noProof/>
           <w:lang w:val="en-US"/>
         </w:rPr>
         <w:drawing>
-          <wp:anchor distT="0" distB="0" distL="0" distR="0" simplePos="0" relativeHeight="251660288" behindDoc="0" locked="0" layoutInCell="1" allowOverlap="1" wp14:anchorId="040DE9C8" wp14:editId="24CE5D6C">
+          <wp:anchor distT="0" distB="0" distL="0" distR="0" simplePos="0" relativeHeight="251660288" behindDoc="0" locked="0" layoutInCell="1" allowOverlap="1" wp14:anchorId="4662CE21" wp14:editId="578AB4EF">
             <wp:simplePos x="0" y="0"/>
             <wp:positionH relativeFrom="page">
               <wp:posOffset>5780433</wp:posOffset>
@@ -135,6 +136,7 @@
       <w:bookmarkEnd w:id="0"/>
       <w:bookmarkEnd w:id="1"/>
       <w:bookmarkEnd w:id="2"/>
+      <w:bookmarkEnd w:id="3"/>
     </w:p>
     <w:p>
       <w:pPr>
@@ -152,7 +154,7 @@
           <w:lang w:val="en-US"/>
         </w:rPr>
         <w:drawing>
-          <wp:anchor distT="0" distB="0" distL="0" distR="0" simplePos="0" relativeHeight="251659264" behindDoc="0" locked="0" layoutInCell="1" allowOverlap="1" wp14:anchorId="1BE2C1D1" wp14:editId="653230A3">
+          <wp:anchor distT="0" distB="0" distL="0" distR="0" simplePos="0" relativeHeight="251659264" behindDoc="0" locked="0" layoutInCell="1" allowOverlap="1" wp14:anchorId="7F4C12B5" wp14:editId="24769A73">
             <wp:simplePos x="0" y="0"/>
             <wp:positionH relativeFrom="page">
               <wp:posOffset>975995</wp:posOffset>
@@ -455,8 +457,8 @@
           <w:w w:val="105"/>
         </w:rPr>
       </w:pPr>
-      <w:bookmarkStart w:id="3" w:name="_Toc141349639"/>
-      <w:bookmarkStart w:id="4" w:name="_Toc141350361"/>
+      <w:bookmarkStart w:id="4" w:name="_Toc141349639"/>
+      <w:bookmarkStart w:id="5" w:name="_Toc141350361"/>
     </w:p>
     <w:p>
       <w:pPr>
@@ -468,7 +470,8 @@
           <w:w w:val="105"/>
         </w:rPr>
       </w:pPr>
-      <w:bookmarkStart w:id="5" w:name="_Toc141801314"/>
+      <w:bookmarkStart w:id="6" w:name="_Toc141801314"/>
+      <w:bookmarkStart w:id="7" w:name="_Toc141802431"/>
       <w:r>
         <w:rPr>
           <w:w w:val="105"/>
@@ -481,9 +484,10 @@
         </w:rPr>
         <w:t xml:space="preserve"> layers of security</w:t>
       </w:r>
-      <w:bookmarkEnd w:id="3"/>
       <w:bookmarkEnd w:id="4"/>
       <w:bookmarkEnd w:id="5"/>
+      <w:bookmarkEnd w:id="6"/>
+      <w:bookmarkEnd w:id="7"/>
     </w:p>
     <w:p>
       <w:pPr>
@@ -526,15 +530,17 @@
           <w:spacing w:val="1"/>
         </w:rPr>
       </w:pPr>
-      <w:bookmarkStart w:id="6" w:name="_Toc141349640"/>
-      <w:bookmarkStart w:id="7" w:name="_Toc141350362"/>
-      <w:bookmarkStart w:id="8" w:name="_Toc141801315"/>
+      <w:bookmarkStart w:id="8" w:name="_Toc141349640"/>
+      <w:bookmarkStart w:id="9" w:name="_Toc141350362"/>
+      <w:bookmarkStart w:id="10" w:name="_Toc141801315"/>
+      <w:bookmarkStart w:id="11" w:name="_Toc141802432"/>
       <w:r>
         <w:t>Absolvent</w:t>
       </w:r>
-      <w:bookmarkEnd w:id="6"/>
-      <w:bookmarkEnd w:id="7"/>
       <w:bookmarkEnd w:id="8"/>
+      <w:bookmarkEnd w:id="9"/>
+      <w:bookmarkEnd w:id="10"/>
+      <w:bookmarkEnd w:id="11"/>
       <w:r>
         <w:rPr>
           <w:spacing w:val="1"/>
@@ -549,18 +555,20 @@
         <w:ind w:left="3259" w:right="2878" w:firstLine="689"/>
         <w:jc w:val="both"/>
       </w:pPr>
-      <w:bookmarkStart w:id="9" w:name="_Toc141349641"/>
-      <w:bookmarkStart w:id="10" w:name="_Toc141350363"/>
-      <w:bookmarkStart w:id="11" w:name="_Toc141801316"/>
+      <w:bookmarkStart w:id="12" w:name="_Toc141349641"/>
+      <w:bookmarkStart w:id="13" w:name="_Toc141350363"/>
+      <w:bookmarkStart w:id="14" w:name="_Toc141801316"/>
+      <w:bookmarkStart w:id="15" w:name="_Toc141802433"/>
       <w:r>
         <w:rPr>
           <w:w w:val="95"/>
         </w:rPr>
         <w:t>Oprea Rebeca</w:t>
       </w:r>
-      <w:bookmarkEnd w:id="9"/>
-      <w:bookmarkEnd w:id="10"/>
-      <w:bookmarkEnd w:id="11"/>
+      <w:bookmarkEnd w:id="12"/>
+      <w:bookmarkEnd w:id="13"/>
+      <w:bookmarkEnd w:id="14"/>
+      <w:bookmarkEnd w:id="15"/>
     </w:p>
     <w:p>
       <w:pPr>
@@ -1049,59 +1057,58 @@
           <w:r>
             <w:fldChar w:fldCharType="separate"/>
           </w:r>
-        </w:p>
-        <w:p>
-          <w:pPr>
-            <w:pStyle w:val="TOC1"/>
-            <w:tabs>
-              <w:tab w:val="right" w:leader="dot" w:pos="9300"/>
-            </w:tabs>
-            <w:rPr>
-              <w:rFonts w:asciiTheme="minorHAnsi" w:eastAsiaTheme="minorEastAsia" w:hAnsiTheme="minorHAnsi" w:cstheme="minorBidi"/>
-              <w:b w:val="0"/>
-              <w:bCs w:val="0"/>
-              <w:noProof/>
-              <w:sz w:val="22"/>
-              <w:szCs w:val="22"/>
-              <w:lang w:val="en-US"/>
-            </w:rPr>
-          </w:pPr>
-          <w:hyperlink w:anchor="_Toc141801317" w:history="1">
+          <w:hyperlink w:anchor="_Toc141802430" w:history="1">
             <w:r>
               <w:rPr>
                 <w:rStyle w:val="Hyperlink"/>
                 <w:noProof/>
-              </w:rPr>
-              <w:t>1.</w:t>
-            </w:r>
-            <w:r>
-              <w:rPr>
-                <w:rFonts w:asciiTheme="minorHAnsi" w:eastAsiaTheme="minorEastAsia" w:hAnsiTheme="minorHAnsi" w:cstheme="minorBidi"/>
-                <w:b w:val="0"/>
-                <w:bCs w:val="0"/>
-                <w:noProof/>
-                <w:sz w:val="22"/>
-                <w:szCs w:val="22"/>
-                <w:lang w:val="en-US"/>
+                <w:w w:val="105"/>
+              </w:rPr>
+              <w:t xml:space="preserve">                             UNIVERSITATEA</w:t>
+            </w:r>
+            <w:r>
+              <w:rPr>
+                <w:rStyle w:val="Hyperlink"/>
+                <w:noProof/>
+                <w:spacing w:val="46"/>
+                <w:w w:val="105"/>
+              </w:rPr>
+              <w:t xml:space="preserve"> </w:t>
+            </w:r>
+            <w:r>
+              <w:rPr>
+                <w:rStyle w:val="Hyperlink"/>
+                <w:noProof/>
+                <w:w w:val="105"/>
+              </w:rPr>
+              <w:t>DIN</w:t>
+            </w:r>
+            <w:r>
+              <w:rPr>
+                <w:rStyle w:val="Hyperlink"/>
+                <w:noProof/>
+                <w:spacing w:val="-72"/>
+                <w:w w:val="105"/>
+              </w:rPr>
+              <w:t xml:space="preserve"> </w:t>
+            </w:r>
+            <w:r>
+              <w:rPr>
+                <w:rStyle w:val="Hyperlink"/>
+                <w:noProof/>
+                <w:w w:val="105"/>
+              </w:rPr>
+              <w:t>BUCUREȘTI</w:t>
+            </w:r>
+            <w:r>
+              <w:rPr>
+                <w:noProof/>
+                <w:webHidden/>
               </w:rPr>
               <w:tab/>
             </w:r>
             <w:r>
               <w:rPr>
-                <w:rStyle w:val="Hyperlink"/>
-                <w:noProof/>
-              </w:rPr>
-              <w:t>Overview of the topic</w:t>
-            </w:r>
-            <w:r>
-              <w:rPr>
-                <w:noProof/>
-                <w:webHidden/>
-              </w:rPr>
-              <w:tab/>
-            </w:r>
-            <w:r>
-              <w:rPr>
                 <w:noProof/>
                 <w:webHidden/>
               </w:rPr>
@@ -1112,7 +1119,7 @@
                 <w:noProof/>
                 <w:webHidden/>
               </w:rPr>
-              <w:instrText xml:space="preserve"> PAGEREF _Toc141801317 \h </w:instrText>
+              <w:instrText xml:space="preserve"> PAGEREF _Toc141802430 \h </w:instrText>
             </w:r>
             <w:r>
               <w:rPr>
@@ -1132,825 +1139,7 @@
                 <w:noProof/>
                 <w:webHidden/>
               </w:rPr>
-              <w:t>6</w:t>
-            </w:r>
-            <w:r>
-              <w:rPr>
-                <w:noProof/>
-                <w:webHidden/>
-              </w:rPr>
-              <w:fldChar w:fldCharType="end"/>
-            </w:r>
-          </w:hyperlink>
-        </w:p>
-        <w:p>
-          <w:pPr>
-            <w:pStyle w:val="TOC2"/>
-            <w:tabs>
-              <w:tab w:val="left" w:pos="1790"/>
-              <w:tab w:val="right" w:leader="dot" w:pos="9300"/>
-            </w:tabs>
-            <w:rPr>
-              <w:rFonts w:asciiTheme="minorHAnsi" w:eastAsiaTheme="minorEastAsia" w:hAnsiTheme="minorHAnsi" w:cstheme="minorBidi"/>
-              <w:noProof/>
-              <w:sz w:val="22"/>
-              <w:szCs w:val="22"/>
-              <w:lang w:val="en-US"/>
-            </w:rPr>
-          </w:pPr>
-          <w:hyperlink w:anchor="_Toc141801318" w:history="1">
-            <w:r>
-              <w:rPr>
-                <w:rStyle w:val="Hyperlink"/>
-                <w:noProof/>
-              </w:rPr>
-              <w:t>1.1.</w:t>
-            </w:r>
-            <w:r>
-              <w:rPr>
-                <w:rFonts w:asciiTheme="minorHAnsi" w:eastAsiaTheme="minorEastAsia" w:hAnsiTheme="minorHAnsi" w:cstheme="minorBidi"/>
-                <w:noProof/>
-                <w:sz w:val="22"/>
-                <w:szCs w:val="22"/>
-                <w:lang w:val="en-US"/>
-              </w:rPr>
-              <w:tab/>
-            </w:r>
-            <w:r>
-              <w:rPr>
-                <w:rStyle w:val="Hyperlink"/>
-                <w:noProof/>
-              </w:rPr>
-              <w:t>Introduction</w:t>
-            </w:r>
-            <w:r>
-              <w:rPr>
-                <w:noProof/>
-                <w:webHidden/>
-              </w:rPr>
-              <w:tab/>
-            </w:r>
-            <w:r>
-              <w:rPr>
-                <w:noProof/>
-                <w:webHidden/>
-              </w:rPr>
-              <w:fldChar w:fldCharType="begin"/>
-            </w:r>
-            <w:r>
-              <w:rPr>
-                <w:noProof/>
-                <w:webHidden/>
-              </w:rPr>
-              <w:instrText xml:space="preserve"> PAGEREF _Toc141801318 \h </w:instrText>
-            </w:r>
-            <w:r>
-              <w:rPr>
-                <w:noProof/>
-                <w:webHidden/>
-              </w:rPr>
-            </w:r>
-            <w:r>
-              <w:rPr>
-                <w:noProof/>
-                <w:webHidden/>
-              </w:rPr>
-              <w:fldChar w:fldCharType="separate"/>
-            </w:r>
-            <w:r>
-              <w:rPr>
-                <w:noProof/>
-                <w:webHidden/>
-              </w:rPr>
-              <w:t>6</w:t>
-            </w:r>
-            <w:r>
-              <w:rPr>
-                <w:noProof/>
-                <w:webHidden/>
-              </w:rPr>
-              <w:fldChar w:fldCharType="end"/>
-            </w:r>
-          </w:hyperlink>
-        </w:p>
-        <w:p>
-          <w:pPr>
-            <w:pStyle w:val="TOC3"/>
-            <w:tabs>
-              <w:tab w:val="left" w:pos="1790"/>
-              <w:tab w:val="right" w:leader="dot" w:pos="9300"/>
-            </w:tabs>
-            <w:rPr>
-              <w:rFonts w:asciiTheme="minorHAnsi" w:eastAsiaTheme="minorEastAsia" w:hAnsiTheme="minorHAnsi" w:cstheme="minorBidi"/>
-              <w:noProof/>
-              <w:sz w:val="22"/>
-              <w:szCs w:val="22"/>
-              <w:lang w:val="en-US"/>
-            </w:rPr>
-          </w:pPr>
-          <w:hyperlink w:anchor="_Toc141801319" w:history="1">
-            <w:r>
-              <w:rPr>
-                <w:rStyle w:val="Hyperlink"/>
-                <w:noProof/>
-              </w:rPr>
-              <w:t>1.1.1.</w:t>
-            </w:r>
-            <w:r>
-              <w:rPr>
-                <w:rFonts w:asciiTheme="minorHAnsi" w:eastAsiaTheme="minorEastAsia" w:hAnsiTheme="minorHAnsi" w:cstheme="minorBidi"/>
-                <w:noProof/>
-                <w:sz w:val="22"/>
-                <w:szCs w:val="22"/>
-                <w:lang w:val="en-US"/>
-              </w:rPr>
-              <w:tab/>
-            </w:r>
-            <w:r>
-              <w:rPr>
-                <w:rStyle w:val="Hyperlink"/>
-                <w:noProof/>
-              </w:rPr>
-              <w:t>Challenges and Vulnerabilities in Social Media Security</w:t>
-            </w:r>
-            <w:r>
-              <w:rPr>
-                <w:noProof/>
-                <w:webHidden/>
-              </w:rPr>
-              <w:tab/>
-            </w:r>
-            <w:r>
-              <w:rPr>
-                <w:noProof/>
-                <w:webHidden/>
-              </w:rPr>
-              <w:fldChar w:fldCharType="begin"/>
-            </w:r>
-            <w:r>
-              <w:rPr>
-                <w:noProof/>
-                <w:webHidden/>
-              </w:rPr>
-              <w:instrText xml:space="preserve"> PAGEREF _Toc141801319 \h </w:instrText>
-            </w:r>
-            <w:r>
-              <w:rPr>
-                <w:noProof/>
-                <w:webHidden/>
-              </w:rPr>
-            </w:r>
-            <w:r>
-              <w:rPr>
-                <w:noProof/>
-                <w:webHidden/>
-              </w:rPr>
-              <w:fldChar w:fldCharType="separate"/>
-            </w:r>
-            <w:r>
-              <w:rPr>
-                <w:noProof/>
-                <w:webHidden/>
-              </w:rPr>
-              <w:t>7</w:t>
-            </w:r>
-            <w:r>
-              <w:rPr>
-                <w:noProof/>
-                <w:webHidden/>
-              </w:rPr>
-              <w:fldChar w:fldCharType="end"/>
-            </w:r>
-          </w:hyperlink>
-        </w:p>
-        <w:p>
-          <w:pPr>
-            <w:pStyle w:val="TOC3"/>
-            <w:tabs>
-              <w:tab w:val="left" w:pos="1844"/>
-              <w:tab w:val="right" w:leader="dot" w:pos="9300"/>
-            </w:tabs>
-            <w:rPr>
-              <w:rFonts w:asciiTheme="minorHAnsi" w:eastAsiaTheme="minorEastAsia" w:hAnsiTheme="minorHAnsi" w:cstheme="minorBidi"/>
-              <w:noProof/>
-              <w:sz w:val="22"/>
-              <w:szCs w:val="22"/>
-              <w:lang w:val="en-US"/>
-            </w:rPr>
-          </w:pPr>
-          <w:hyperlink w:anchor="_Toc141801320" w:history="1">
-            <w:r>
-              <w:rPr>
-                <w:rStyle w:val="Hyperlink"/>
-                <w:noProof/>
-              </w:rPr>
-              <w:t xml:space="preserve">1.1.2. </w:t>
-            </w:r>
-            <w:r>
-              <w:rPr>
-                <w:rFonts w:asciiTheme="minorHAnsi" w:eastAsiaTheme="minorEastAsia" w:hAnsiTheme="minorHAnsi" w:cstheme="minorBidi"/>
-                <w:noProof/>
-                <w:sz w:val="22"/>
-                <w:szCs w:val="22"/>
-                <w:lang w:val="en-US"/>
-              </w:rPr>
-              <w:tab/>
-            </w:r>
-            <w:r>
-              <w:rPr>
-                <w:rStyle w:val="Hyperlink"/>
-                <w:noProof/>
-              </w:rPr>
-              <w:t>Theoretical Underpinnings</w:t>
-            </w:r>
-            <w:r>
-              <w:rPr>
-                <w:noProof/>
-                <w:webHidden/>
-              </w:rPr>
-              <w:tab/>
-            </w:r>
-            <w:r>
-              <w:rPr>
-                <w:noProof/>
-                <w:webHidden/>
-              </w:rPr>
-              <w:fldChar w:fldCharType="begin"/>
-            </w:r>
-            <w:r>
-              <w:rPr>
-                <w:noProof/>
-                <w:webHidden/>
-              </w:rPr>
-              <w:instrText xml:space="preserve"> PAGEREF _Toc141801320 \h </w:instrText>
-            </w:r>
-            <w:r>
-              <w:rPr>
-                <w:noProof/>
-                <w:webHidden/>
-              </w:rPr>
-            </w:r>
-            <w:r>
-              <w:rPr>
-                <w:noProof/>
-                <w:webHidden/>
-              </w:rPr>
-              <w:fldChar w:fldCharType="separate"/>
-            </w:r>
-            <w:r>
-              <w:rPr>
-                <w:noProof/>
-                <w:webHidden/>
-              </w:rPr>
-              <w:t>7</w:t>
-            </w:r>
-            <w:r>
-              <w:rPr>
-                <w:noProof/>
-                <w:webHidden/>
-              </w:rPr>
-              <w:fldChar w:fldCharType="end"/>
-            </w:r>
-          </w:hyperlink>
-        </w:p>
-        <w:p>
-          <w:pPr>
-            <w:pStyle w:val="TOC3"/>
-            <w:tabs>
-              <w:tab w:val="left" w:pos="1844"/>
-              <w:tab w:val="right" w:leader="dot" w:pos="9300"/>
-            </w:tabs>
-            <w:rPr>
-              <w:rFonts w:asciiTheme="minorHAnsi" w:eastAsiaTheme="minorEastAsia" w:hAnsiTheme="minorHAnsi" w:cstheme="minorBidi"/>
-              <w:noProof/>
-              <w:sz w:val="22"/>
-              <w:szCs w:val="22"/>
-              <w:lang w:val="en-US"/>
-            </w:rPr>
-          </w:pPr>
-          <w:hyperlink w:anchor="_Toc141801321" w:history="1">
-            <w:r>
-              <w:rPr>
-                <w:rStyle w:val="Hyperlink"/>
-                <w:noProof/>
-              </w:rPr>
-              <w:t xml:space="preserve">1.1.3. </w:t>
-            </w:r>
-            <w:r>
-              <w:rPr>
-                <w:rFonts w:asciiTheme="minorHAnsi" w:eastAsiaTheme="minorEastAsia" w:hAnsiTheme="minorHAnsi" w:cstheme="minorBidi"/>
-                <w:noProof/>
-                <w:sz w:val="22"/>
-                <w:szCs w:val="22"/>
-                <w:lang w:val="en-US"/>
-              </w:rPr>
-              <w:tab/>
-            </w:r>
-            <w:r>
-              <w:rPr>
-                <w:rStyle w:val="Hyperlink"/>
-                <w:noProof/>
-              </w:rPr>
-              <w:t>Application Development</w:t>
-            </w:r>
-            <w:r>
-              <w:rPr>
-                <w:noProof/>
-                <w:webHidden/>
-              </w:rPr>
-              <w:tab/>
-            </w:r>
-            <w:r>
-              <w:rPr>
-                <w:noProof/>
-                <w:webHidden/>
-              </w:rPr>
-              <w:fldChar w:fldCharType="begin"/>
-            </w:r>
-            <w:r>
-              <w:rPr>
-                <w:noProof/>
-                <w:webHidden/>
-              </w:rPr>
-              <w:instrText xml:space="preserve"> PAGEREF _Toc141801321 \h </w:instrText>
-            </w:r>
-            <w:r>
-              <w:rPr>
-                <w:noProof/>
-                <w:webHidden/>
-              </w:rPr>
-            </w:r>
-            <w:r>
-              <w:rPr>
-                <w:noProof/>
-                <w:webHidden/>
-              </w:rPr>
-              <w:fldChar w:fldCharType="separate"/>
-            </w:r>
-            <w:r>
-              <w:rPr>
-                <w:noProof/>
-                <w:webHidden/>
-              </w:rPr>
-              <w:t>9</w:t>
-            </w:r>
-            <w:r>
-              <w:rPr>
-                <w:noProof/>
-                <w:webHidden/>
-              </w:rPr>
-              <w:fldChar w:fldCharType="end"/>
-            </w:r>
-          </w:hyperlink>
-        </w:p>
-        <w:p>
-          <w:pPr>
-            <w:pStyle w:val="TOC3"/>
-            <w:tabs>
-              <w:tab w:val="left" w:pos="1844"/>
-              <w:tab w:val="right" w:leader="dot" w:pos="9300"/>
-            </w:tabs>
-            <w:rPr>
-              <w:rFonts w:asciiTheme="minorHAnsi" w:eastAsiaTheme="minorEastAsia" w:hAnsiTheme="minorHAnsi" w:cstheme="minorBidi"/>
-              <w:noProof/>
-              <w:sz w:val="22"/>
-              <w:szCs w:val="22"/>
-              <w:lang w:val="en-US"/>
-            </w:rPr>
-          </w:pPr>
-          <w:hyperlink w:anchor="_Toc141801322" w:history="1">
-            <w:r>
-              <w:rPr>
-                <w:rStyle w:val="Hyperlink"/>
-                <w:noProof/>
-              </w:rPr>
-              <w:t xml:space="preserve">1.1.4. </w:t>
-            </w:r>
-            <w:r>
-              <w:rPr>
-                <w:rFonts w:asciiTheme="minorHAnsi" w:eastAsiaTheme="minorEastAsia" w:hAnsiTheme="minorHAnsi" w:cstheme="minorBidi"/>
-                <w:noProof/>
-                <w:sz w:val="22"/>
-                <w:szCs w:val="22"/>
-                <w:lang w:val="en-US"/>
-              </w:rPr>
-              <w:tab/>
-            </w:r>
-            <w:r>
-              <w:rPr>
-                <w:rStyle w:val="Hyperlink"/>
-                <w:noProof/>
-              </w:rPr>
-              <w:t>Review of Existing Approaches</w:t>
-            </w:r>
-            <w:r>
-              <w:rPr>
-                <w:noProof/>
-                <w:webHidden/>
-              </w:rPr>
-              <w:tab/>
-            </w:r>
-            <w:r>
-              <w:rPr>
-                <w:noProof/>
-                <w:webHidden/>
-              </w:rPr>
-              <w:fldChar w:fldCharType="begin"/>
-            </w:r>
-            <w:r>
-              <w:rPr>
-                <w:noProof/>
-                <w:webHidden/>
-              </w:rPr>
-              <w:instrText xml:space="preserve"> PAGEREF _Toc141801322 \h </w:instrText>
-            </w:r>
-            <w:r>
-              <w:rPr>
-                <w:noProof/>
-                <w:webHidden/>
-              </w:rPr>
-            </w:r>
-            <w:r>
-              <w:rPr>
-                <w:noProof/>
-                <w:webHidden/>
-              </w:rPr>
-              <w:fldChar w:fldCharType="separate"/>
-            </w:r>
-            <w:r>
-              <w:rPr>
-                <w:noProof/>
-                <w:webHidden/>
-              </w:rPr>
-              <w:t>11</w:t>
-            </w:r>
-            <w:r>
-              <w:rPr>
-                <w:noProof/>
-                <w:webHidden/>
-              </w:rPr>
-              <w:fldChar w:fldCharType="end"/>
-            </w:r>
-          </w:hyperlink>
-        </w:p>
-        <w:p>
-          <w:pPr>
-            <w:pStyle w:val="TOC3"/>
-            <w:tabs>
-              <w:tab w:val="left" w:pos="1790"/>
-              <w:tab w:val="right" w:leader="dot" w:pos="9300"/>
-            </w:tabs>
-            <w:rPr>
-              <w:rFonts w:asciiTheme="minorHAnsi" w:eastAsiaTheme="minorEastAsia" w:hAnsiTheme="minorHAnsi" w:cstheme="minorBidi"/>
-              <w:noProof/>
-              <w:sz w:val="22"/>
-              <w:szCs w:val="22"/>
-              <w:lang w:val="en-US"/>
-            </w:rPr>
-          </w:pPr>
-          <w:hyperlink w:anchor="_Toc141801323" w:history="1">
-            <w:r>
-              <w:rPr>
-                <w:rStyle w:val="Hyperlink"/>
-                <w:noProof/>
-                <w:w w:val="90"/>
-              </w:rPr>
-              <w:t xml:space="preserve">1.1.5. </w:t>
-            </w:r>
-            <w:r>
-              <w:rPr>
-                <w:rFonts w:asciiTheme="minorHAnsi" w:eastAsiaTheme="minorEastAsia" w:hAnsiTheme="minorHAnsi" w:cstheme="minorBidi"/>
-                <w:noProof/>
-                <w:sz w:val="22"/>
-                <w:szCs w:val="22"/>
-                <w:lang w:val="en-US"/>
-              </w:rPr>
-              <w:tab/>
-            </w:r>
-            <w:r>
-              <w:rPr>
-                <w:rStyle w:val="Hyperlink"/>
-                <w:noProof/>
-                <w:w w:val="90"/>
-              </w:rPr>
-              <w:t>Sub-Problems and Proposed Solutions</w:t>
-            </w:r>
-            <w:r>
-              <w:rPr>
-                <w:noProof/>
-                <w:webHidden/>
-              </w:rPr>
-              <w:tab/>
-            </w:r>
-            <w:r>
-              <w:rPr>
-                <w:noProof/>
-                <w:webHidden/>
-              </w:rPr>
-              <w:fldChar w:fldCharType="begin"/>
-            </w:r>
-            <w:r>
-              <w:rPr>
-                <w:noProof/>
-                <w:webHidden/>
-              </w:rPr>
-              <w:instrText xml:space="preserve"> PAGEREF _Toc141801323 \h </w:instrText>
-            </w:r>
-            <w:r>
-              <w:rPr>
-                <w:noProof/>
-                <w:webHidden/>
-              </w:rPr>
-            </w:r>
-            <w:r>
-              <w:rPr>
-                <w:noProof/>
-                <w:webHidden/>
-              </w:rPr>
-              <w:fldChar w:fldCharType="separate"/>
-            </w:r>
-            <w:r>
-              <w:rPr>
-                <w:noProof/>
-                <w:webHidden/>
-              </w:rPr>
-              <w:t>12</w:t>
-            </w:r>
-            <w:r>
-              <w:rPr>
-                <w:noProof/>
-                <w:webHidden/>
-              </w:rPr>
-              <w:fldChar w:fldCharType="end"/>
-            </w:r>
-          </w:hyperlink>
-        </w:p>
-        <w:p>
-          <w:pPr>
-            <w:pStyle w:val="TOC3"/>
-            <w:tabs>
-              <w:tab w:val="left" w:pos="1790"/>
-              <w:tab w:val="right" w:leader="dot" w:pos="9300"/>
-            </w:tabs>
-            <w:rPr>
-              <w:rFonts w:asciiTheme="minorHAnsi" w:eastAsiaTheme="minorEastAsia" w:hAnsiTheme="minorHAnsi" w:cstheme="minorBidi"/>
-              <w:noProof/>
-              <w:sz w:val="22"/>
-              <w:szCs w:val="22"/>
-              <w:lang w:val="en-US"/>
-            </w:rPr>
-          </w:pPr>
-          <w:hyperlink w:anchor="_Toc141801324" w:history="1">
-            <w:r>
-              <w:rPr>
-                <w:rStyle w:val="Hyperlink"/>
-                <w:noProof/>
-                <w:w w:val="90"/>
-              </w:rPr>
-              <w:t xml:space="preserve">1.1.6. </w:t>
-            </w:r>
-            <w:r>
-              <w:rPr>
-                <w:rFonts w:asciiTheme="minorHAnsi" w:eastAsiaTheme="minorEastAsia" w:hAnsiTheme="minorHAnsi" w:cstheme="minorBidi"/>
-                <w:noProof/>
-                <w:sz w:val="22"/>
-                <w:szCs w:val="22"/>
-                <w:lang w:val="en-US"/>
-              </w:rPr>
-              <w:tab/>
-            </w:r>
-            <w:r>
-              <w:rPr>
-                <w:rStyle w:val="Hyperlink"/>
-                <w:noProof/>
-                <w:w w:val="90"/>
-              </w:rPr>
-              <w:t>Design Implementation and Experimental Results</w:t>
-            </w:r>
-            <w:r>
-              <w:rPr>
-                <w:noProof/>
-                <w:webHidden/>
-              </w:rPr>
-              <w:tab/>
-            </w:r>
-            <w:r>
-              <w:rPr>
-                <w:noProof/>
-                <w:webHidden/>
-              </w:rPr>
-              <w:fldChar w:fldCharType="begin"/>
-            </w:r>
-            <w:r>
-              <w:rPr>
-                <w:noProof/>
-                <w:webHidden/>
-              </w:rPr>
-              <w:instrText xml:space="preserve"> PAGEREF _Toc141801324 \h </w:instrText>
-            </w:r>
-            <w:r>
-              <w:rPr>
-                <w:noProof/>
-                <w:webHidden/>
-              </w:rPr>
-            </w:r>
-            <w:r>
-              <w:rPr>
-                <w:noProof/>
-                <w:webHidden/>
-              </w:rPr>
-              <w:fldChar w:fldCharType="separate"/>
-            </w:r>
-            <w:r>
-              <w:rPr>
-                <w:noProof/>
-                <w:webHidden/>
-              </w:rPr>
-              <w:t>14</w:t>
-            </w:r>
-            <w:r>
-              <w:rPr>
-                <w:noProof/>
-                <w:webHidden/>
-              </w:rPr>
-              <w:fldChar w:fldCharType="end"/>
-            </w:r>
-          </w:hyperlink>
-        </w:p>
-        <w:p>
-          <w:pPr>
-            <w:pStyle w:val="TOC2"/>
-            <w:tabs>
-              <w:tab w:val="left" w:pos="1025"/>
-              <w:tab w:val="right" w:leader="dot" w:pos="9300"/>
-            </w:tabs>
-            <w:rPr>
-              <w:rFonts w:asciiTheme="minorHAnsi" w:eastAsiaTheme="minorEastAsia" w:hAnsiTheme="minorHAnsi" w:cstheme="minorBidi"/>
-              <w:noProof/>
-              <w:sz w:val="22"/>
-              <w:szCs w:val="22"/>
-              <w:lang w:val="en-US"/>
-            </w:rPr>
-          </w:pPr>
-          <w:hyperlink w:anchor="_Toc141801325" w:history="1">
-            <w:r>
-              <w:rPr>
-                <w:rStyle w:val="Hyperlink"/>
-                <w:noProof/>
-                <w:w w:val="90"/>
-              </w:rPr>
-              <w:t>1.2.</w:t>
-            </w:r>
-            <w:r>
-              <w:rPr>
-                <w:rFonts w:asciiTheme="minorHAnsi" w:eastAsiaTheme="minorEastAsia" w:hAnsiTheme="minorHAnsi" w:cstheme="minorBidi"/>
-                <w:noProof/>
-                <w:sz w:val="22"/>
-                <w:szCs w:val="22"/>
-                <w:lang w:val="en-US"/>
-              </w:rPr>
-              <w:tab/>
-            </w:r>
-            <w:r>
-              <w:rPr>
-                <w:rStyle w:val="Hyperlink"/>
-                <w:noProof/>
-                <w:w w:val="90"/>
-              </w:rPr>
-              <w:t>Purpose and Motivation</w:t>
-            </w:r>
-            <w:r>
-              <w:rPr>
-                <w:noProof/>
-                <w:webHidden/>
-              </w:rPr>
-              <w:tab/>
-            </w:r>
-            <w:r>
-              <w:rPr>
-                <w:noProof/>
-                <w:webHidden/>
-              </w:rPr>
-              <w:fldChar w:fldCharType="begin"/>
-            </w:r>
-            <w:r>
-              <w:rPr>
-                <w:noProof/>
-                <w:webHidden/>
-              </w:rPr>
-              <w:instrText xml:space="preserve"> PAGEREF _Toc141801325 \h </w:instrText>
-            </w:r>
-            <w:r>
-              <w:rPr>
-                <w:noProof/>
-                <w:webHidden/>
-              </w:rPr>
-            </w:r>
-            <w:r>
-              <w:rPr>
-                <w:noProof/>
-                <w:webHidden/>
-              </w:rPr>
-              <w:fldChar w:fldCharType="separate"/>
-            </w:r>
-            <w:r>
-              <w:rPr>
-                <w:noProof/>
-                <w:webHidden/>
-              </w:rPr>
-              <w:t>15</w:t>
-            </w:r>
-            <w:r>
-              <w:rPr>
-                <w:noProof/>
-                <w:webHidden/>
-              </w:rPr>
-              <w:fldChar w:fldCharType="end"/>
-            </w:r>
-          </w:hyperlink>
-        </w:p>
-        <w:p>
-          <w:pPr>
-            <w:pStyle w:val="TOC2"/>
-            <w:tabs>
-              <w:tab w:val="left" w:pos="1025"/>
-              <w:tab w:val="right" w:leader="dot" w:pos="9300"/>
-            </w:tabs>
-            <w:rPr>
-              <w:rFonts w:asciiTheme="minorHAnsi" w:eastAsiaTheme="minorEastAsia" w:hAnsiTheme="minorHAnsi" w:cstheme="minorBidi"/>
-              <w:noProof/>
-              <w:sz w:val="22"/>
-              <w:szCs w:val="22"/>
-              <w:lang w:val="en-US"/>
-            </w:rPr>
-          </w:pPr>
-          <w:hyperlink w:anchor="_Toc141801326" w:history="1">
-            <w:r>
-              <w:rPr>
-                <w:rStyle w:val="Hyperlink"/>
-                <w:noProof/>
-                <w:w w:val="90"/>
-              </w:rPr>
-              <w:t>1.3.</w:t>
-            </w:r>
-            <w:r>
-              <w:rPr>
-                <w:rFonts w:asciiTheme="minorHAnsi" w:eastAsiaTheme="minorEastAsia" w:hAnsiTheme="minorHAnsi" w:cstheme="minorBidi"/>
-                <w:noProof/>
-                <w:sz w:val="22"/>
-                <w:szCs w:val="22"/>
-                <w:lang w:val="en-US"/>
-              </w:rPr>
-              <w:tab/>
-            </w:r>
-            <w:r>
-              <w:rPr>
-                <w:rStyle w:val="Hyperlink"/>
-                <w:noProof/>
-                <w:w w:val="90"/>
-              </w:rPr>
-              <w:t>Structure of the Work</w:t>
-            </w:r>
-            <w:r>
-              <w:rPr>
-                <w:noProof/>
-                <w:webHidden/>
-              </w:rPr>
-              <w:tab/>
-            </w:r>
-            <w:r>
-              <w:rPr>
-                <w:noProof/>
-                <w:webHidden/>
-              </w:rPr>
-              <w:fldChar w:fldCharType="begin"/>
-            </w:r>
-            <w:r>
-              <w:rPr>
-                <w:noProof/>
-                <w:webHidden/>
-              </w:rPr>
-              <w:instrText xml:space="preserve"> PAGEREF _Toc141801326 \h </w:instrText>
-            </w:r>
-            <w:r>
-              <w:rPr>
-                <w:noProof/>
-                <w:webHidden/>
-              </w:rPr>
-            </w:r>
-            <w:r>
-              <w:rPr>
-                <w:noProof/>
-                <w:webHidden/>
-              </w:rPr>
-              <w:fldChar w:fldCharType="separate"/>
-            </w:r>
-            <w:r>
-              <w:rPr>
-                <w:noProof/>
-                <w:webHidden/>
-              </w:rPr>
-              <w:t>16</w:t>
+              <w:t>1</w:t>
             </w:r>
             <w:r>
               <w:rPr>
@@ -1977,44 +1166,24 @@
               <w:lang w:val="en-US"/>
             </w:rPr>
           </w:pPr>
-          <w:hyperlink w:anchor="_Toc141801327" w:history="1">
+          <w:hyperlink w:anchor="_Toc141802431" w:history="1">
             <w:r>
               <w:rPr>
                 <w:rStyle w:val="Hyperlink"/>
                 <w:noProof/>
-                <w:w w:val="90"/>
-              </w:rPr>
-              <w:t>2.</w:t>
-            </w:r>
-            <w:r>
-              <w:rPr>
-                <w:rFonts w:asciiTheme="minorHAnsi" w:eastAsiaTheme="minorEastAsia" w:hAnsiTheme="minorHAnsi" w:cstheme="minorBidi"/>
-                <w:b w:val="0"/>
-                <w:bCs w:val="0"/>
-                <w:noProof/>
-                <w:sz w:val="22"/>
-                <w:szCs w:val="22"/>
-                <w:lang w:val="en-US"/>
+                <w:w w:val="105"/>
+              </w:rPr>
+              <w:t>Web application with three layers of security</w:t>
+            </w:r>
+            <w:r>
+              <w:rPr>
+                <w:noProof/>
+                <w:webHidden/>
               </w:rPr>
               <w:tab/>
             </w:r>
             <w:r>
               <w:rPr>
-                <w:rStyle w:val="Hyperlink"/>
-                <w:noProof/>
-                <w:w w:val="90"/>
-              </w:rPr>
-              <w:t>Literature Review</w:t>
-            </w:r>
-            <w:r>
-              <w:rPr>
-                <w:noProof/>
-                <w:webHidden/>
-              </w:rPr>
-              <w:tab/>
-            </w:r>
-            <w:r>
-              <w:rPr>
                 <w:noProof/>
                 <w:webHidden/>
               </w:rPr>
@@ -2025,7 +1194,7 @@
                 <w:noProof/>
                 <w:webHidden/>
               </w:rPr>
-              <w:instrText xml:space="preserve"> PAGEREF _Toc141801327 \h </w:instrText>
+              <w:instrText xml:space="preserve"> PAGEREF _Toc141802431 \h </w:instrText>
             </w:r>
             <w:r>
               <w:rPr>
@@ -2045,99 +1214,7 @@
                 <w:noProof/>
                 <w:webHidden/>
               </w:rPr>
-              <w:t>19</w:t>
-            </w:r>
-            <w:r>
-              <w:rPr>
-                <w:noProof/>
-                <w:webHidden/>
-              </w:rPr>
-              <w:fldChar w:fldCharType="end"/>
-            </w:r>
-          </w:hyperlink>
-        </w:p>
-        <w:p>
-          <w:pPr>
-            <w:pStyle w:val="TOC2"/>
-            <w:tabs>
-              <w:tab w:val="left" w:pos="1025"/>
-              <w:tab w:val="right" w:leader="dot" w:pos="9300"/>
-            </w:tabs>
-            <w:rPr>
-              <w:rFonts w:asciiTheme="minorHAnsi" w:eastAsiaTheme="minorEastAsia" w:hAnsiTheme="minorHAnsi" w:cstheme="minorBidi"/>
-              <w:noProof/>
-              <w:sz w:val="22"/>
-              <w:szCs w:val="22"/>
-              <w:lang w:val="en-US"/>
-            </w:rPr>
-          </w:pPr>
-          <w:hyperlink w:anchor="_Toc141801328" w:history="1">
-            <w:r>
-              <w:rPr>
-                <w:rStyle w:val="Hyperlink"/>
-                <w:noProof/>
-                <w:w w:val="90"/>
-              </w:rPr>
-              <w:t>2.1.</w:t>
-            </w:r>
-            <w:r>
-              <w:rPr>
-                <w:rFonts w:asciiTheme="minorHAnsi" w:eastAsiaTheme="minorEastAsia" w:hAnsiTheme="minorHAnsi" w:cstheme="minorBidi"/>
-                <w:noProof/>
-                <w:sz w:val="22"/>
-                <w:szCs w:val="22"/>
-                <w:lang w:val="en-US"/>
-              </w:rPr>
-              <w:tab/>
-            </w:r>
-            <w:r>
-              <w:rPr>
-                <w:rStyle w:val="Hyperlink"/>
-                <w:noProof/>
-                <w:w w:val="90"/>
-              </w:rPr>
-              <w:t>Web Application Security</w:t>
-            </w:r>
-            <w:r>
-              <w:rPr>
-                <w:noProof/>
-                <w:webHidden/>
-              </w:rPr>
-              <w:tab/>
-            </w:r>
-            <w:r>
-              <w:rPr>
-                <w:noProof/>
-                <w:webHidden/>
-              </w:rPr>
-              <w:fldChar w:fldCharType="begin"/>
-            </w:r>
-            <w:r>
-              <w:rPr>
-                <w:noProof/>
-                <w:webHidden/>
-              </w:rPr>
-              <w:instrText xml:space="preserve"> PAGEREF _Toc141801328 \h </w:instrText>
-            </w:r>
-            <w:r>
-              <w:rPr>
-                <w:noProof/>
-                <w:webHidden/>
-              </w:rPr>
-            </w:r>
-            <w:r>
-              <w:rPr>
-                <w:noProof/>
-                <w:webHidden/>
-              </w:rPr>
-              <w:fldChar w:fldCharType="separate"/>
-            </w:r>
-            <w:r>
-              <w:rPr>
-                <w:noProof/>
-                <w:webHidden/>
-              </w:rPr>
-              <w:t>19</w:t>
+              <w:t>1</w:t>
             </w:r>
             <w:r>
               <w:rPr>
@@ -2162,14 +1239,13 @@
               <w:lang w:val="en-US"/>
             </w:rPr>
           </w:pPr>
-          <w:hyperlink w:anchor="_Toc141801329" w:history="1">
+          <w:hyperlink w:anchor="_Toc141802432" w:history="1">
             <w:r>
               <w:rPr>
                 <w:rStyle w:val="Hyperlink"/>
                 <w:noProof/>
-                <w:w w:val="90"/>
-              </w:rPr>
-              <w:t>2.1.1 Emerging Threats and Zero-Day Exploits</w:t>
+              </w:rPr>
+              <w:t>Absolvent</w:t>
             </w:r>
             <w:r>
               <w:rPr>
@@ -2190,7 +1266,7 @@
                 <w:noProof/>
                 <w:webHidden/>
               </w:rPr>
-              <w:instrText xml:space="preserve"> PAGEREF _Toc141801329 \h </w:instrText>
+              <w:instrText xml:space="preserve"> PAGEREF _Toc141802432 \h </w:instrText>
             </w:r>
             <w:r>
               <w:rPr>
@@ -2210,7 +1286,7 @@
                 <w:noProof/>
                 <w:webHidden/>
               </w:rPr>
-              <w:t>19</w:t>
+              <w:t>1</w:t>
             </w:r>
             <w:r>
               <w:rPr>
@@ -2235,14 +1311,14 @@
               <w:lang w:val="en-US"/>
             </w:rPr>
           </w:pPr>
-          <w:hyperlink w:anchor="_Toc141801330" w:history="1">
+          <w:hyperlink w:anchor="_Toc141802433" w:history="1">
             <w:r>
               <w:rPr>
                 <w:rStyle w:val="Hyperlink"/>
                 <w:noProof/>
-                <w:w w:val="90"/>
-              </w:rPr>
-              <w:t>2.1.2 Web Application Firewalls (WAFs) and Intrusion Detection Systems (IDS)</w:t>
+                <w:w w:val="95"/>
+              </w:rPr>
+              <w:t>Oprea Rebeca</w:t>
             </w:r>
             <w:r>
               <w:rPr>
@@ -2263,7 +1339,7 @@
                 <w:noProof/>
                 <w:webHidden/>
               </w:rPr>
-              <w:instrText xml:space="preserve"> PAGEREF _Toc141801330 \h </w:instrText>
+              <w:instrText xml:space="preserve"> PAGEREF _Toc141802433 \h </w:instrText>
             </w:r>
             <w:r>
               <w:rPr>
@@ -2283,356 +1359,7 @@
                 <w:noProof/>
                 <w:webHidden/>
               </w:rPr>
-              <w:t>20</w:t>
-            </w:r>
-            <w:r>
-              <w:rPr>
-                <w:noProof/>
-                <w:webHidden/>
-              </w:rPr>
-              <w:fldChar w:fldCharType="end"/>
-            </w:r>
-          </w:hyperlink>
-        </w:p>
-        <w:p>
-          <w:pPr>
-            <w:pStyle w:val="TOC3"/>
-            <w:tabs>
-              <w:tab w:val="right" w:leader="dot" w:pos="9300"/>
-            </w:tabs>
-            <w:rPr>
-              <w:rFonts w:asciiTheme="minorHAnsi" w:eastAsiaTheme="minorEastAsia" w:hAnsiTheme="minorHAnsi" w:cstheme="minorBidi"/>
-              <w:noProof/>
-              <w:sz w:val="22"/>
-              <w:szCs w:val="22"/>
-              <w:lang w:val="en-US"/>
-            </w:rPr>
-          </w:pPr>
-          <w:hyperlink w:anchor="_Toc141801331" w:history="1">
-            <w:r>
-              <w:rPr>
-                <w:rStyle w:val="Hyperlink"/>
-                <w:noProof/>
-                <w:w w:val="90"/>
-              </w:rPr>
-              <w:t>2.1.3 Security Awareness and Training</w:t>
-            </w:r>
-            <w:r>
-              <w:rPr>
-                <w:noProof/>
-                <w:webHidden/>
-              </w:rPr>
-              <w:tab/>
-            </w:r>
-            <w:r>
-              <w:rPr>
-                <w:noProof/>
-                <w:webHidden/>
-              </w:rPr>
-              <w:fldChar w:fldCharType="begin"/>
-            </w:r>
-            <w:r>
-              <w:rPr>
-                <w:noProof/>
-                <w:webHidden/>
-              </w:rPr>
-              <w:instrText xml:space="preserve"> PAGEREF _Toc141801331 \h </w:instrText>
-            </w:r>
-            <w:r>
-              <w:rPr>
-                <w:noProof/>
-                <w:webHidden/>
-              </w:rPr>
-            </w:r>
-            <w:r>
-              <w:rPr>
-                <w:noProof/>
-                <w:webHidden/>
-              </w:rPr>
-              <w:fldChar w:fldCharType="separate"/>
-            </w:r>
-            <w:r>
-              <w:rPr>
-                <w:noProof/>
-                <w:webHidden/>
-              </w:rPr>
-              <w:t>20</w:t>
-            </w:r>
-            <w:r>
-              <w:rPr>
-                <w:noProof/>
-                <w:webHidden/>
-              </w:rPr>
-              <w:fldChar w:fldCharType="end"/>
-            </w:r>
-          </w:hyperlink>
-        </w:p>
-        <w:p>
-          <w:pPr>
-            <w:pStyle w:val="TOC2"/>
-            <w:tabs>
-              <w:tab w:val="left" w:pos="1025"/>
-              <w:tab w:val="right" w:leader="dot" w:pos="9300"/>
-            </w:tabs>
-            <w:rPr>
-              <w:rFonts w:asciiTheme="minorHAnsi" w:eastAsiaTheme="minorEastAsia" w:hAnsiTheme="minorHAnsi" w:cstheme="minorBidi"/>
-              <w:noProof/>
-              <w:sz w:val="22"/>
-              <w:szCs w:val="22"/>
-              <w:lang w:val="en-US"/>
-            </w:rPr>
-          </w:pPr>
-          <w:hyperlink w:anchor="_Toc141801332" w:history="1">
-            <w:r>
-              <w:rPr>
-                <w:rStyle w:val="Hyperlink"/>
-                <w:noProof/>
-                <w:w w:val="90"/>
-              </w:rPr>
-              <w:t>2.2.</w:t>
-            </w:r>
-            <w:r>
-              <w:rPr>
-                <w:rFonts w:asciiTheme="minorHAnsi" w:eastAsiaTheme="minorEastAsia" w:hAnsiTheme="minorHAnsi" w:cstheme="minorBidi"/>
-                <w:noProof/>
-                <w:sz w:val="22"/>
-                <w:szCs w:val="22"/>
-                <w:lang w:val="en-US"/>
-              </w:rPr>
-              <w:tab/>
-            </w:r>
-            <w:r>
-              <w:rPr>
-                <w:rStyle w:val="Hyperlink"/>
-                <w:noProof/>
-                <w:w w:val="90"/>
-              </w:rPr>
-              <w:t>Multi-Layered Security Frameworks</w:t>
-            </w:r>
-            <w:r>
-              <w:rPr>
-                <w:noProof/>
-                <w:webHidden/>
-              </w:rPr>
-              <w:tab/>
-            </w:r>
-            <w:r>
-              <w:rPr>
-                <w:noProof/>
-                <w:webHidden/>
-              </w:rPr>
-              <w:fldChar w:fldCharType="begin"/>
-            </w:r>
-            <w:r>
-              <w:rPr>
-                <w:noProof/>
-                <w:webHidden/>
-              </w:rPr>
-              <w:instrText xml:space="preserve"> PAGEREF _Toc141801332 \h </w:instrText>
-            </w:r>
-            <w:r>
-              <w:rPr>
-                <w:noProof/>
-                <w:webHidden/>
-              </w:rPr>
-            </w:r>
-            <w:r>
-              <w:rPr>
-                <w:noProof/>
-                <w:webHidden/>
-              </w:rPr>
-              <w:fldChar w:fldCharType="separate"/>
-            </w:r>
-            <w:r>
-              <w:rPr>
-                <w:noProof/>
-                <w:webHidden/>
-              </w:rPr>
-              <w:t>20</w:t>
-            </w:r>
-            <w:r>
-              <w:rPr>
-                <w:noProof/>
-                <w:webHidden/>
-              </w:rPr>
-              <w:fldChar w:fldCharType="end"/>
-            </w:r>
-          </w:hyperlink>
-        </w:p>
-        <w:p>
-          <w:pPr>
-            <w:pStyle w:val="TOC2"/>
-            <w:tabs>
-              <w:tab w:val="left" w:pos="1025"/>
-              <w:tab w:val="right" w:leader="dot" w:pos="9300"/>
-            </w:tabs>
-            <w:rPr>
-              <w:rFonts w:asciiTheme="minorHAnsi" w:eastAsiaTheme="minorEastAsia" w:hAnsiTheme="minorHAnsi" w:cstheme="minorBidi"/>
-              <w:noProof/>
-              <w:sz w:val="22"/>
-              <w:szCs w:val="22"/>
-              <w:lang w:val="en-US"/>
-            </w:rPr>
-          </w:pPr>
-          <w:hyperlink w:anchor="_Toc141801333" w:history="1">
-            <w:r>
-              <w:rPr>
-                <w:rStyle w:val="Hyperlink"/>
-                <w:noProof/>
-                <w:w w:val="90"/>
-              </w:rPr>
-              <w:t>2.3.</w:t>
-            </w:r>
-            <w:r>
-              <w:rPr>
-                <w:rFonts w:asciiTheme="minorHAnsi" w:eastAsiaTheme="minorEastAsia" w:hAnsiTheme="minorHAnsi" w:cstheme="minorBidi"/>
-                <w:noProof/>
-                <w:sz w:val="22"/>
-                <w:szCs w:val="22"/>
-                <w:lang w:val="en-US"/>
-              </w:rPr>
-              <w:tab/>
-            </w:r>
-            <w:r>
-              <w:rPr>
-                <w:rStyle w:val="Hyperlink"/>
-                <w:noProof/>
-                <w:w w:val="90"/>
-              </w:rPr>
-              <w:t>Visual-Based Authentication Techniques</w:t>
-            </w:r>
-            <w:r>
-              <w:rPr>
-                <w:noProof/>
-                <w:webHidden/>
-              </w:rPr>
-              <w:tab/>
-            </w:r>
-            <w:r>
-              <w:rPr>
-                <w:noProof/>
-                <w:webHidden/>
-              </w:rPr>
-              <w:fldChar w:fldCharType="begin"/>
-            </w:r>
-            <w:r>
-              <w:rPr>
-                <w:noProof/>
-                <w:webHidden/>
-              </w:rPr>
-              <w:instrText xml:space="preserve"> PAGEREF _Toc141801333 \h </w:instrText>
-            </w:r>
-            <w:r>
-              <w:rPr>
-                <w:noProof/>
-                <w:webHidden/>
-              </w:rPr>
-            </w:r>
-            <w:r>
-              <w:rPr>
-                <w:noProof/>
-                <w:webHidden/>
-              </w:rPr>
-              <w:fldChar w:fldCharType="separate"/>
-            </w:r>
-            <w:r>
-              <w:rPr>
-                <w:noProof/>
-                <w:webHidden/>
-              </w:rPr>
-              <w:t>21</w:t>
-            </w:r>
-            <w:r>
-              <w:rPr>
-                <w:noProof/>
-                <w:webHidden/>
-              </w:rPr>
-              <w:fldChar w:fldCharType="end"/>
-            </w:r>
-          </w:hyperlink>
-        </w:p>
-        <w:p>
-          <w:pPr>
-            <w:pStyle w:val="TOC2"/>
-            <w:tabs>
-              <w:tab w:val="left" w:pos="1025"/>
-              <w:tab w:val="right" w:leader="dot" w:pos="9300"/>
-            </w:tabs>
-            <w:rPr>
-              <w:rFonts w:asciiTheme="minorHAnsi" w:eastAsiaTheme="minorEastAsia" w:hAnsiTheme="minorHAnsi" w:cstheme="minorBidi"/>
-              <w:noProof/>
-              <w:sz w:val="22"/>
-              <w:szCs w:val="22"/>
-              <w:lang w:val="en-US"/>
-            </w:rPr>
-          </w:pPr>
-          <w:hyperlink w:anchor="_Toc141801334" w:history="1">
-            <w:r>
-              <w:rPr>
-                <w:rStyle w:val="Hyperlink"/>
-                <w:noProof/>
-                <w:w w:val="90"/>
-              </w:rPr>
-              <w:t>2.4.</w:t>
-            </w:r>
-            <w:r>
-              <w:rPr>
-                <w:rFonts w:asciiTheme="minorHAnsi" w:eastAsiaTheme="minorEastAsia" w:hAnsiTheme="minorHAnsi" w:cstheme="minorBidi"/>
-                <w:noProof/>
-                <w:sz w:val="22"/>
-                <w:szCs w:val="22"/>
-                <w:lang w:val="en-US"/>
-              </w:rPr>
-              <w:tab/>
-            </w:r>
-            <w:r>
-              <w:rPr>
-                <w:rStyle w:val="Hyperlink"/>
-                <w:noProof/>
-                <w:w w:val="90"/>
-              </w:rPr>
-              <w:t>User Data Privacy and Consent</w:t>
-            </w:r>
-            <w:r>
-              <w:rPr>
-                <w:noProof/>
-                <w:webHidden/>
-              </w:rPr>
-              <w:tab/>
-            </w:r>
-            <w:r>
-              <w:rPr>
-                <w:noProof/>
-                <w:webHidden/>
-              </w:rPr>
-              <w:fldChar w:fldCharType="begin"/>
-            </w:r>
-            <w:r>
-              <w:rPr>
-                <w:noProof/>
-                <w:webHidden/>
-              </w:rPr>
-              <w:instrText xml:space="preserve"> PAGEREF _Toc141801334 \h </w:instrText>
-            </w:r>
-            <w:r>
-              <w:rPr>
-                <w:noProof/>
-                <w:webHidden/>
-              </w:rPr>
-            </w:r>
-            <w:r>
-              <w:rPr>
-                <w:noProof/>
-                <w:webHidden/>
-              </w:rPr>
-              <w:fldChar w:fldCharType="separate"/>
-            </w:r>
-            <w:r>
-              <w:rPr>
-                <w:noProof/>
-                <w:webHidden/>
-              </w:rPr>
-              <w:t>21</w:t>
+              <w:t>1</w:t>
             </w:r>
             <w:r>
               <w:rPr>
@@ -2659,14 +1386,13 @@
               <w:lang w:val="en-US"/>
             </w:rPr>
           </w:pPr>
-          <w:hyperlink w:anchor="_Toc141801335" w:history="1">
+          <w:hyperlink w:anchor="_Toc141802434" w:history="1">
             <w:r>
               <w:rPr>
                 <w:rStyle w:val="Hyperlink"/>
                 <w:noProof/>
-                <w:w w:val="90"/>
-              </w:rPr>
-              <w:t>3.</w:t>
+              </w:rPr>
+              <w:t>1.</w:t>
             </w:r>
             <w:r>
               <w:rPr>
@@ -2684,9 +1410,8 @@
               <w:rPr>
                 <w:rStyle w:val="Hyperlink"/>
                 <w:noProof/>
-                <w:w w:val="90"/>
-              </w:rPr>
-              <w:t>Analysis of Security Incidents</w:t>
+              </w:rPr>
+              <w:t>Overview of the topic</w:t>
             </w:r>
             <w:r>
               <w:rPr>
@@ -2707,7 +1432,7 @@
                 <w:noProof/>
                 <w:webHidden/>
               </w:rPr>
-              <w:instrText xml:space="preserve"> PAGEREF _Toc141801335 \h </w:instrText>
+              <w:instrText xml:space="preserve"> PAGEREF _Toc141802434 \h </w:instrText>
             </w:r>
             <w:r>
               <w:rPr>
@@ -2727,7 +1452,7 @@
                 <w:noProof/>
                 <w:webHidden/>
               </w:rPr>
-              <w:t>23</w:t>
+              <w:t>6</w:t>
             </w:r>
             <w:r>
               <w:rPr>
@@ -2742,6 +1467,7 @@
           <w:pPr>
             <w:pStyle w:val="TOC2"/>
             <w:tabs>
+              <w:tab w:val="left" w:pos="1790"/>
               <w:tab w:val="right" w:leader="dot" w:pos="9300"/>
             </w:tabs>
             <w:rPr>
@@ -2752,24 +1478,40 @@
               <w:lang w:val="en-US"/>
             </w:rPr>
           </w:pPr>
-          <w:hyperlink w:anchor="_Toc141801336" w:history="1">
+          <w:hyperlink w:anchor="_Toc141802435" w:history="1">
             <w:r>
               <w:rPr>
                 <w:rStyle w:val="Hyperlink"/>
                 <w:noProof/>
-                <w:w w:val="90"/>
-              </w:rPr>
-              <w:t>3.1 Introduction</w:t>
-            </w:r>
-            <w:r>
-              <w:rPr>
-                <w:noProof/>
-                <w:webHidden/>
+              </w:rPr>
+              <w:t>1.1.</w:t>
+            </w:r>
+            <w:r>
+              <w:rPr>
+                <w:rFonts w:asciiTheme="minorHAnsi" w:eastAsiaTheme="minorEastAsia" w:hAnsiTheme="minorHAnsi" w:cstheme="minorBidi"/>
+                <w:noProof/>
+                <w:sz w:val="22"/>
+                <w:szCs w:val="22"/>
+                <w:lang w:val="en-US"/>
               </w:rPr>
               <w:tab/>
             </w:r>
             <w:r>
               <w:rPr>
+                <w:rStyle w:val="Hyperlink"/>
+                <w:noProof/>
+              </w:rPr>
+              <w:t>Introduction</w:t>
+            </w:r>
+            <w:r>
+              <w:rPr>
+                <w:noProof/>
+                <w:webHidden/>
+              </w:rPr>
+              <w:tab/>
+            </w:r>
+            <w:r>
+              <w:rPr>
                 <w:noProof/>
                 <w:webHidden/>
               </w:rPr>
@@ -2780,7 +1522,7 @@
                 <w:noProof/>
                 <w:webHidden/>
               </w:rPr>
-              <w:instrText xml:space="preserve"> PAGEREF _Toc141801336 \h </w:instrText>
+              <w:instrText xml:space="preserve"> PAGEREF _Toc141802435 \h </w:instrText>
             </w:r>
             <w:r>
               <w:rPr>
@@ -2800,7 +1542,7 @@
                 <w:noProof/>
                 <w:webHidden/>
               </w:rPr>
-              <w:t>23</w:t>
+              <w:t>6</w:t>
             </w:r>
             <w:r>
               <w:rPr>
@@ -2813,8 +1555,9 @@
         </w:p>
         <w:p>
           <w:pPr>
-            <w:pStyle w:val="TOC2"/>
+            <w:pStyle w:val="TOC3"/>
             <w:tabs>
+              <w:tab w:val="left" w:pos="1790"/>
               <w:tab w:val="right" w:leader="dot" w:pos="9300"/>
             </w:tabs>
             <w:rPr>
@@ -2825,24 +1568,40 @@
               <w:lang w:val="en-US"/>
             </w:rPr>
           </w:pPr>
-          <w:hyperlink w:anchor="_Toc141801337" w:history="1">
+          <w:hyperlink w:anchor="_Toc141802436" w:history="1">
             <w:r>
               <w:rPr>
                 <w:rStyle w:val="Hyperlink"/>
                 <w:noProof/>
-                <w:w w:val="90"/>
-              </w:rPr>
-              <w:t>3.2 Methodology</w:t>
-            </w:r>
-            <w:r>
-              <w:rPr>
-                <w:noProof/>
-                <w:webHidden/>
+              </w:rPr>
+              <w:t>1.1.1.</w:t>
+            </w:r>
+            <w:r>
+              <w:rPr>
+                <w:rFonts w:asciiTheme="minorHAnsi" w:eastAsiaTheme="minorEastAsia" w:hAnsiTheme="minorHAnsi" w:cstheme="minorBidi"/>
+                <w:noProof/>
+                <w:sz w:val="22"/>
+                <w:szCs w:val="22"/>
+                <w:lang w:val="en-US"/>
               </w:rPr>
               <w:tab/>
             </w:r>
             <w:r>
               <w:rPr>
+                <w:rStyle w:val="Hyperlink"/>
+                <w:noProof/>
+              </w:rPr>
+              <w:t>Challenges and Vulnerabilities in Social Media Security</w:t>
+            </w:r>
+            <w:r>
+              <w:rPr>
+                <w:noProof/>
+                <w:webHidden/>
+              </w:rPr>
+              <w:tab/>
+            </w:r>
+            <w:r>
+              <w:rPr>
                 <w:noProof/>
                 <w:webHidden/>
               </w:rPr>
@@ -2853,7 +1612,7 @@
                 <w:noProof/>
                 <w:webHidden/>
               </w:rPr>
-              <w:instrText xml:space="preserve"> PAGEREF _Toc141801337 \h </w:instrText>
+              <w:instrText xml:space="preserve"> PAGEREF _Toc141802436 \h </w:instrText>
             </w:r>
             <w:r>
               <w:rPr>
@@ -2873,7 +1632,7 @@
                 <w:noProof/>
                 <w:webHidden/>
               </w:rPr>
-              <w:t>23</w:t>
+              <w:t>7</w:t>
             </w:r>
             <w:r>
               <w:rPr>
@@ -2886,8 +1645,9 @@
         </w:p>
         <w:p>
           <w:pPr>
-            <w:pStyle w:val="TOC2"/>
+            <w:pStyle w:val="TOC3"/>
             <w:tabs>
+              <w:tab w:val="left" w:pos="1844"/>
               <w:tab w:val="right" w:leader="dot" w:pos="9300"/>
             </w:tabs>
             <w:rPr>
@@ -2898,24 +1658,40 @@
               <w:lang w:val="en-US"/>
             </w:rPr>
           </w:pPr>
-          <w:hyperlink w:anchor="_Toc141801338" w:history="1">
+          <w:hyperlink w:anchor="_Toc141802437" w:history="1">
             <w:r>
               <w:rPr>
                 <w:rStyle w:val="Hyperlink"/>
                 <w:noProof/>
-                <w:w w:val="90"/>
-              </w:rPr>
-              <w:t>3.3 Case Studies of Security Incidents</w:t>
-            </w:r>
-            <w:r>
-              <w:rPr>
-                <w:noProof/>
-                <w:webHidden/>
+              </w:rPr>
+              <w:t xml:space="preserve">1.1.2. </w:t>
+            </w:r>
+            <w:r>
+              <w:rPr>
+                <w:rFonts w:asciiTheme="minorHAnsi" w:eastAsiaTheme="minorEastAsia" w:hAnsiTheme="minorHAnsi" w:cstheme="minorBidi"/>
+                <w:noProof/>
+                <w:sz w:val="22"/>
+                <w:szCs w:val="22"/>
+                <w:lang w:val="en-US"/>
               </w:rPr>
               <w:tab/>
             </w:r>
             <w:r>
               <w:rPr>
+                <w:rStyle w:val="Hyperlink"/>
+                <w:noProof/>
+              </w:rPr>
+              <w:t>Theoretical Underpinnings</w:t>
+            </w:r>
+            <w:r>
+              <w:rPr>
+                <w:noProof/>
+                <w:webHidden/>
+              </w:rPr>
+              <w:tab/>
+            </w:r>
+            <w:r>
+              <w:rPr>
                 <w:noProof/>
                 <w:webHidden/>
               </w:rPr>
@@ -2926,7 +1702,7 @@
                 <w:noProof/>
                 <w:webHidden/>
               </w:rPr>
-              <w:instrText xml:space="preserve"> PAGEREF _Toc141801338 \h </w:instrText>
+              <w:instrText xml:space="preserve"> PAGEREF _Toc141802437 \h </w:instrText>
             </w:r>
             <w:r>
               <w:rPr>
@@ -2946,7 +1722,7 @@
                 <w:noProof/>
                 <w:webHidden/>
               </w:rPr>
-              <w:t>23</w:t>
+              <w:t>7</w:t>
             </w:r>
             <w:r>
               <w:rPr>
@@ -2961,6 +1737,7 @@
           <w:pPr>
             <w:pStyle w:val="TOC3"/>
             <w:tabs>
+              <w:tab w:val="left" w:pos="1844"/>
               <w:tab w:val="right" w:leader="dot" w:pos="9300"/>
             </w:tabs>
             <w:rPr>
@@ -2971,24 +1748,40 @@
               <w:lang w:val="en-US"/>
             </w:rPr>
           </w:pPr>
-          <w:hyperlink w:anchor="_Toc141801339" w:history="1">
+          <w:hyperlink w:anchor="_Toc141802438" w:history="1">
             <w:r>
               <w:rPr>
                 <w:rStyle w:val="Hyperlink"/>
                 <w:noProof/>
-                <w:w w:val="90"/>
-              </w:rPr>
-              <w:t>3.3.1 Equifax Data Breach (2017) [63]</w:t>
-            </w:r>
-            <w:r>
-              <w:rPr>
-                <w:noProof/>
-                <w:webHidden/>
+              </w:rPr>
+              <w:t xml:space="preserve">1.1.3. </w:t>
+            </w:r>
+            <w:r>
+              <w:rPr>
+                <w:rFonts w:asciiTheme="minorHAnsi" w:eastAsiaTheme="minorEastAsia" w:hAnsiTheme="minorHAnsi" w:cstheme="minorBidi"/>
+                <w:noProof/>
+                <w:sz w:val="22"/>
+                <w:szCs w:val="22"/>
+                <w:lang w:val="en-US"/>
               </w:rPr>
               <w:tab/>
             </w:r>
             <w:r>
               <w:rPr>
+                <w:rStyle w:val="Hyperlink"/>
+                <w:noProof/>
+              </w:rPr>
+              <w:t>Application Development</w:t>
+            </w:r>
+            <w:r>
+              <w:rPr>
+                <w:noProof/>
+                <w:webHidden/>
+              </w:rPr>
+              <w:tab/>
+            </w:r>
+            <w:r>
+              <w:rPr>
                 <w:noProof/>
                 <w:webHidden/>
               </w:rPr>
@@ -2999,7 +1792,7 @@
                 <w:noProof/>
                 <w:webHidden/>
               </w:rPr>
-              <w:instrText xml:space="preserve"> PAGEREF _Toc141801339 \h </w:instrText>
+              <w:instrText xml:space="preserve"> PAGEREF _Toc141802438 \h </w:instrText>
             </w:r>
             <w:r>
               <w:rPr>
@@ -3019,7 +1812,7 @@
                 <w:noProof/>
                 <w:webHidden/>
               </w:rPr>
-              <w:t>23</w:t>
+              <w:t>9</w:t>
             </w:r>
             <w:r>
               <w:rPr>
@@ -3034,6 +1827,7 @@
           <w:pPr>
             <w:pStyle w:val="TOC3"/>
             <w:tabs>
+              <w:tab w:val="left" w:pos="1844"/>
               <w:tab w:val="right" w:leader="dot" w:pos="9300"/>
             </w:tabs>
             <w:rPr>
@@ -3044,24 +1838,40 @@
               <w:lang w:val="en-US"/>
             </w:rPr>
           </w:pPr>
-          <w:hyperlink w:anchor="_Toc141801340" w:history="1">
+          <w:hyperlink w:anchor="_Toc141802439" w:history="1">
             <w:r>
               <w:rPr>
                 <w:rStyle w:val="Hyperlink"/>
                 <w:noProof/>
-                <w:w w:val="90"/>
-              </w:rPr>
-              <w:t>3.3.2 Facebook-Cambridge Analytica Scandal (2018) [64]</w:t>
-            </w:r>
-            <w:r>
-              <w:rPr>
-                <w:noProof/>
-                <w:webHidden/>
+              </w:rPr>
+              <w:t xml:space="preserve">1.1.4. </w:t>
+            </w:r>
+            <w:r>
+              <w:rPr>
+                <w:rFonts w:asciiTheme="minorHAnsi" w:eastAsiaTheme="minorEastAsia" w:hAnsiTheme="minorHAnsi" w:cstheme="minorBidi"/>
+                <w:noProof/>
+                <w:sz w:val="22"/>
+                <w:szCs w:val="22"/>
+                <w:lang w:val="en-US"/>
               </w:rPr>
               <w:tab/>
             </w:r>
             <w:r>
               <w:rPr>
+                <w:rStyle w:val="Hyperlink"/>
+                <w:noProof/>
+              </w:rPr>
+              <w:t>Review of Existing Approaches</w:t>
+            </w:r>
+            <w:r>
+              <w:rPr>
+                <w:noProof/>
+                <w:webHidden/>
+              </w:rPr>
+              <w:tab/>
+            </w:r>
+            <w:r>
+              <w:rPr>
                 <w:noProof/>
                 <w:webHidden/>
               </w:rPr>
@@ -3072,7 +1882,7 @@
                 <w:noProof/>
                 <w:webHidden/>
               </w:rPr>
-              <w:instrText xml:space="preserve"> PAGEREF _Toc141801340 \h </w:instrText>
+              <w:instrText xml:space="preserve"> PAGEREF _Toc141802439 \h </w:instrText>
             </w:r>
             <w:r>
               <w:rPr>
@@ -3092,7 +1902,7 @@
                 <w:noProof/>
                 <w:webHidden/>
               </w:rPr>
-              <w:t>24</w:t>
+              <w:t>11</w:t>
             </w:r>
             <w:r>
               <w:rPr>
@@ -3107,6 +1917,7 @@
           <w:pPr>
             <w:pStyle w:val="TOC3"/>
             <w:tabs>
+              <w:tab w:val="left" w:pos="1790"/>
               <w:tab w:val="right" w:leader="dot" w:pos="9300"/>
             </w:tabs>
             <w:rPr>
@@ -3117,24 +1928,42 @@
               <w:lang w:val="en-US"/>
             </w:rPr>
           </w:pPr>
-          <w:hyperlink w:anchor="_Toc141801341" w:history="1">
+          <w:hyperlink w:anchor="_Toc141802440" w:history="1">
             <w:r>
               <w:rPr>
                 <w:rStyle w:val="Hyperlink"/>
                 <w:noProof/>
                 <w:w w:val="90"/>
               </w:rPr>
-              <w:t>3.3.3 Yahoo Data Breaches (2013-2014) [65]</w:t>
-            </w:r>
-            <w:r>
-              <w:rPr>
-                <w:noProof/>
-                <w:webHidden/>
+              <w:t xml:space="preserve">1.1.5. </w:t>
+            </w:r>
+            <w:r>
+              <w:rPr>
+                <w:rFonts w:asciiTheme="minorHAnsi" w:eastAsiaTheme="minorEastAsia" w:hAnsiTheme="minorHAnsi" w:cstheme="minorBidi"/>
+                <w:noProof/>
+                <w:sz w:val="22"/>
+                <w:szCs w:val="22"/>
+                <w:lang w:val="en-US"/>
               </w:rPr>
               <w:tab/>
             </w:r>
             <w:r>
               <w:rPr>
+                <w:rStyle w:val="Hyperlink"/>
+                <w:noProof/>
+                <w:w w:val="90"/>
+              </w:rPr>
+              <w:t>Sub-Problems and Proposed Solutions</w:t>
+            </w:r>
+            <w:r>
+              <w:rPr>
+                <w:noProof/>
+                <w:webHidden/>
+              </w:rPr>
+              <w:tab/>
+            </w:r>
+            <w:r>
+              <w:rPr>
                 <w:noProof/>
                 <w:webHidden/>
               </w:rPr>
@@ -3145,7 +1974,7 @@
                 <w:noProof/>
                 <w:webHidden/>
               </w:rPr>
-              <w:instrText xml:space="preserve"> PAGEREF _Toc141801341 \h </w:instrText>
+              <w:instrText xml:space="preserve"> PAGEREF _Toc141802440 \h </w:instrText>
             </w:r>
             <w:r>
               <w:rPr>
@@ -3165,7 +1994,7 @@
                 <w:noProof/>
                 <w:webHidden/>
               </w:rPr>
-              <w:t>24</w:t>
+              <w:t>12</w:t>
             </w:r>
             <w:r>
               <w:rPr>
@@ -3180,6 +2009,7 @@
           <w:pPr>
             <w:pStyle w:val="TOC3"/>
             <w:tabs>
+              <w:tab w:val="left" w:pos="1790"/>
               <w:tab w:val="right" w:leader="dot" w:pos="9300"/>
             </w:tabs>
             <w:rPr>
@@ -3190,24 +2020,42 @@
               <w:lang w:val="en-US"/>
             </w:rPr>
           </w:pPr>
-          <w:hyperlink w:anchor="_Toc141801342" w:history="1">
+          <w:hyperlink w:anchor="_Toc141802441" w:history="1">
             <w:r>
               <w:rPr>
                 <w:rStyle w:val="Hyperlink"/>
                 <w:noProof/>
                 <w:w w:val="90"/>
               </w:rPr>
-              <w:t>3.3.4 Marriott International Data Breach (2018) [66]</w:t>
-            </w:r>
-            <w:r>
-              <w:rPr>
-                <w:noProof/>
-                <w:webHidden/>
+              <w:t xml:space="preserve">1.1.6. </w:t>
+            </w:r>
+            <w:r>
+              <w:rPr>
+                <w:rFonts w:asciiTheme="minorHAnsi" w:eastAsiaTheme="minorEastAsia" w:hAnsiTheme="minorHAnsi" w:cstheme="minorBidi"/>
+                <w:noProof/>
+                <w:sz w:val="22"/>
+                <w:szCs w:val="22"/>
+                <w:lang w:val="en-US"/>
               </w:rPr>
               <w:tab/>
             </w:r>
             <w:r>
               <w:rPr>
+                <w:rStyle w:val="Hyperlink"/>
+                <w:noProof/>
+                <w:w w:val="90"/>
+              </w:rPr>
+              <w:t>Design Implementation and Experimental Results</w:t>
+            </w:r>
+            <w:r>
+              <w:rPr>
+                <w:noProof/>
+                <w:webHidden/>
+              </w:rPr>
+              <w:tab/>
+            </w:r>
+            <w:r>
+              <w:rPr>
                 <w:noProof/>
                 <w:webHidden/>
               </w:rPr>
@@ -3218,7 +2066,7 @@
                 <w:noProof/>
                 <w:webHidden/>
               </w:rPr>
-              <w:instrText xml:space="preserve"> PAGEREF _Toc141801342 \h </w:instrText>
+              <w:instrText xml:space="preserve"> PAGEREF _Toc141802441 \h </w:instrText>
             </w:r>
             <w:r>
               <w:rPr>
@@ -3238,7 +2086,7 @@
                 <w:noProof/>
                 <w:webHidden/>
               </w:rPr>
-              <w:t>24</w:t>
+              <w:t>14</w:t>
             </w:r>
             <w:r>
               <w:rPr>
@@ -3253,6 +2101,7 @@
           <w:pPr>
             <w:pStyle w:val="TOC2"/>
             <w:tabs>
+              <w:tab w:val="left" w:pos="1025"/>
               <w:tab w:val="right" w:leader="dot" w:pos="9300"/>
             </w:tabs>
             <w:rPr>
@@ -3263,24 +2112,42 @@
               <w:lang w:val="en-US"/>
             </w:rPr>
           </w:pPr>
-          <w:hyperlink w:anchor="_Toc141801343" w:history="1">
+          <w:hyperlink w:anchor="_Toc141802442" w:history="1">
             <w:r>
               <w:rPr>
                 <w:rStyle w:val="Hyperlink"/>
                 <w:noProof/>
                 <w:w w:val="90"/>
               </w:rPr>
-              <w:t>3.4. Key Insights from the Analysis</w:t>
-            </w:r>
-            <w:r>
-              <w:rPr>
-                <w:noProof/>
-                <w:webHidden/>
+              <w:t>1.2.</w:t>
+            </w:r>
+            <w:r>
+              <w:rPr>
+                <w:rFonts w:asciiTheme="minorHAnsi" w:eastAsiaTheme="minorEastAsia" w:hAnsiTheme="minorHAnsi" w:cstheme="minorBidi"/>
+                <w:noProof/>
+                <w:sz w:val="22"/>
+                <w:szCs w:val="22"/>
+                <w:lang w:val="en-US"/>
               </w:rPr>
               <w:tab/>
             </w:r>
             <w:r>
               <w:rPr>
+                <w:rStyle w:val="Hyperlink"/>
+                <w:noProof/>
+                <w:w w:val="90"/>
+              </w:rPr>
+              <w:t>Purpose and Motivation</w:t>
+            </w:r>
+            <w:r>
+              <w:rPr>
+                <w:noProof/>
+                <w:webHidden/>
+              </w:rPr>
+              <w:tab/>
+            </w:r>
+            <w:r>
+              <w:rPr>
                 <w:noProof/>
                 <w:webHidden/>
               </w:rPr>
@@ -3291,7 +2158,7 @@
                 <w:noProof/>
                 <w:webHidden/>
               </w:rPr>
-              <w:instrText xml:space="preserve"> PAGEREF _Toc141801343 \h </w:instrText>
+              <w:instrText xml:space="preserve"> PAGEREF _Toc141802442 \h </w:instrText>
             </w:r>
             <w:r>
               <w:rPr>
@@ -3311,7 +2178,7 @@
                 <w:noProof/>
                 <w:webHidden/>
               </w:rPr>
-              <w:t>25</w:t>
+              <w:t>15</w:t>
             </w:r>
             <w:r>
               <w:rPr>
@@ -3324,8 +2191,9 @@
         </w:p>
         <w:p>
           <w:pPr>
-            <w:pStyle w:val="TOC3"/>
+            <w:pStyle w:val="TOC2"/>
             <w:tabs>
+              <w:tab w:val="left" w:pos="1025"/>
               <w:tab w:val="right" w:leader="dot" w:pos="9300"/>
             </w:tabs>
             <w:rPr>
@@ -3336,24 +2204,42 @@
               <w:lang w:val="en-US"/>
             </w:rPr>
           </w:pPr>
-          <w:hyperlink w:anchor="_Toc141801344" w:history="1">
+          <w:hyperlink w:anchor="_Toc141802443" w:history="1">
             <w:r>
               <w:rPr>
                 <w:rStyle w:val="Hyperlink"/>
                 <w:noProof/>
                 <w:w w:val="90"/>
               </w:rPr>
-              <w:t>3.4.1.  Timely Detection and Incident Response</w:t>
-            </w:r>
-            <w:r>
-              <w:rPr>
-                <w:noProof/>
-                <w:webHidden/>
+              <w:t>1.3.</w:t>
+            </w:r>
+            <w:r>
+              <w:rPr>
+                <w:rFonts w:asciiTheme="minorHAnsi" w:eastAsiaTheme="minorEastAsia" w:hAnsiTheme="minorHAnsi" w:cstheme="minorBidi"/>
+                <w:noProof/>
+                <w:sz w:val="22"/>
+                <w:szCs w:val="22"/>
+                <w:lang w:val="en-US"/>
               </w:rPr>
               <w:tab/>
             </w:r>
             <w:r>
               <w:rPr>
+                <w:rStyle w:val="Hyperlink"/>
+                <w:noProof/>
+                <w:w w:val="90"/>
+              </w:rPr>
+              <w:t>Structure of the Work</w:t>
+            </w:r>
+            <w:r>
+              <w:rPr>
+                <w:noProof/>
+                <w:webHidden/>
+              </w:rPr>
+              <w:tab/>
+            </w:r>
+            <w:r>
+              <w:rPr>
                 <w:noProof/>
                 <w:webHidden/>
               </w:rPr>
@@ -3364,7 +2250,7 @@
                 <w:noProof/>
                 <w:webHidden/>
               </w:rPr>
-              <w:instrText xml:space="preserve"> PAGEREF _Toc141801344 \h </w:instrText>
+              <w:instrText xml:space="preserve"> PAGEREF _Toc141802443 \h </w:instrText>
             </w:r>
             <w:r>
               <w:rPr>
@@ -3384,226 +2270,7 @@
                 <w:noProof/>
                 <w:webHidden/>
               </w:rPr>
-              <w:t>25</w:t>
-            </w:r>
-            <w:r>
-              <w:rPr>
-                <w:noProof/>
-                <w:webHidden/>
-              </w:rPr>
-              <w:fldChar w:fldCharType="end"/>
-            </w:r>
-          </w:hyperlink>
-        </w:p>
-        <w:p>
-          <w:pPr>
-            <w:pStyle w:val="TOC3"/>
-            <w:tabs>
-              <w:tab w:val="right" w:leader="dot" w:pos="9300"/>
-            </w:tabs>
-            <w:rPr>
-              <w:rFonts w:asciiTheme="minorHAnsi" w:eastAsiaTheme="minorEastAsia" w:hAnsiTheme="minorHAnsi" w:cstheme="minorBidi"/>
-              <w:noProof/>
-              <w:sz w:val="22"/>
-              <w:szCs w:val="22"/>
-              <w:lang w:val="en-US"/>
-            </w:rPr>
-          </w:pPr>
-          <w:hyperlink w:anchor="_Toc141801345" w:history="1">
-            <w:r>
-              <w:rPr>
-                <w:rStyle w:val="Hyperlink"/>
-                <w:noProof/>
-                <w:w w:val="90"/>
-              </w:rPr>
-              <w:t>3.4.2. User Consent and Transparency</w:t>
-            </w:r>
-            <w:r>
-              <w:rPr>
-                <w:noProof/>
-                <w:webHidden/>
-              </w:rPr>
-              <w:tab/>
-            </w:r>
-            <w:r>
-              <w:rPr>
-                <w:noProof/>
-                <w:webHidden/>
-              </w:rPr>
-              <w:fldChar w:fldCharType="begin"/>
-            </w:r>
-            <w:r>
-              <w:rPr>
-                <w:noProof/>
-                <w:webHidden/>
-              </w:rPr>
-              <w:instrText xml:space="preserve"> PAGEREF _Toc141801345 \h </w:instrText>
-            </w:r>
-            <w:r>
-              <w:rPr>
-                <w:noProof/>
-                <w:webHidden/>
-              </w:rPr>
-            </w:r>
-            <w:r>
-              <w:rPr>
-                <w:noProof/>
-                <w:webHidden/>
-              </w:rPr>
-              <w:fldChar w:fldCharType="separate"/>
-            </w:r>
-            <w:r>
-              <w:rPr>
-                <w:noProof/>
-                <w:webHidden/>
-              </w:rPr>
-              <w:t>25</w:t>
-            </w:r>
-            <w:r>
-              <w:rPr>
-                <w:noProof/>
-                <w:webHidden/>
-              </w:rPr>
-              <w:fldChar w:fldCharType="end"/>
-            </w:r>
-          </w:hyperlink>
-        </w:p>
-        <w:p>
-          <w:pPr>
-            <w:pStyle w:val="TOC3"/>
-            <w:tabs>
-              <w:tab w:val="right" w:leader="dot" w:pos="9300"/>
-            </w:tabs>
-            <w:rPr>
-              <w:rFonts w:asciiTheme="minorHAnsi" w:eastAsiaTheme="minorEastAsia" w:hAnsiTheme="minorHAnsi" w:cstheme="minorBidi"/>
-              <w:noProof/>
-              <w:sz w:val="22"/>
-              <w:szCs w:val="22"/>
-              <w:lang w:val="en-US"/>
-            </w:rPr>
-          </w:pPr>
-          <w:hyperlink w:anchor="_Toc141801346" w:history="1">
-            <w:r>
-              <w:rPr>
-                <w:rStyle w:val="Hyperlink"/>
-                <w:noProof/>
-                <w:w w:val="90"/>
-              </w:rPr>
-              <w:t>3.4.3. Continuous Security Training and Awareness</w:t>
-            </w:r>
-            <w:r>
-              <w:rPr>
-                <w:noProof/>
-                <w:webHidden/>
-              </w:rPr>
-              <w:tab/>
-            </w:r>
-            <w:r>
-              <w:rPr>
-                <w:noProof/>
-                <w:webHidden/>
-              </w:rPr>
-              <w:fldChar w:fldCharType="begin"/>
-            </w:r>
-            <w:r>
-              <w:rPr>
-                <w:noProof/>
-                <w:webHidden/>
-              </w:rPr>
-              <w:instrText xml:space="preserve"> PAGEREF _Toc141801346 \h </w:instrText>
-            </w:r>
-            <w:r>
-              <w:rPr>
-                <w:noProof/>
-                <w:webHidden/>
-              </w:rPr>
-            </w:r>
-            <w:r>
-              <w:rPr>
-                <w:noProof/>
-                <w:webHidden/>
-              </w:rPr>
-              <w:fldChar w:fldCharType="separate"/>
-            </w:r>
-            <w:r>
-              <w:rPr>
-                <w:noProof/>
-                <w:webHidden/>
-              </w:rPr>
-              <w:t>26</w:t>
-            </w:r>
-            <w:r>
-              <w:rPr>
-                <w:noProof/>
-                <w:webHidden/>
-              </w:rPr>
-              <w:fldChar w:fldCharType="end"/>
-            </w:r>
-          </w:hyperlink>
-        </w:p>
-        <w:p>
-          <w:pPr>
-            <w:pStyle w:val="TOC2"/>
-            <w:tabs>
-              <w:tab w:val="right" w:leader="dot" w:pos="9300"/>
-            </w:tabs>
-            <w:rPr>
-              <w:rFonts w:asciiTheme="minorHAnsi" w:eastAsiaTheme="minorEastAsia" w:hAnsiTheme="minorHAnsi" w:cstheme="minorBidi"/>
-              <w:noProof/>
-              <w:sz w:val="22"/>
-              <w:szCs w:val="22"/>
-              <w:lang w:val="en-US"/>
-            </w:rPr>
-          </w:pPr>
-          <w:hyperlink w:anchor="_Toc141801347" w:history="1">
-            <w:r>
-              <w:rPr>
-                <w:rStyle w:val="Hyperlink"/>
-                <w:noProof/>
-                <w:w w:val="90"/>
-              </w:rPr>
-              <w:t>3.4 Incorporating Insights into the Three-Layered Security Framework for PixelChat</w:t>
-            </w:r>
-            <w:r>
-              <w:rPr>
-                <w:noProof/>
-                <w:webHidden/>
-              </w:rPr>
-              <w:tab/>
-            </w:r>
-            <w:r>
-              <w:rPr>
-                <w:noProof/>
-                <w:webHidden/>
-              </w:rPr>
-              <w:fldChar w:fldCharType="begin"/>
-            </w:r>
-            <w:r>
-              <w:rPr>
-                <w:noProof/>
-                <w:webHidden/>
-              </w:rPr>
-              <w:instrText xml:space="preserve"> PAGEREF _Toc141801347 \h </w:instrText>
-            </w:r>
-            <w:r>
-              <w:rPr>
-                <w:noProof/>
-                <w:webHidden/>
-              </w:rPr>
-            </w:r>
-            <w:r>
-              <w:rPr>
-                <w:noProof/>
-                <w:webHidden/>
-              </w:rPr>
-              <w:fldChar w:fldCharType="separate"/>
-            </w:r>
-            <w:r>
-              <w:rPr>
-                <w:noProof/>
-                <w:webHidden/>
-              </w:rPr>
-              <w:t>26</w:t>
+              <w:t>16</w:t>
             </w:r>
             <w:r>
               <w:rPr>
@@ -3630,14 +2297,14 @@
               <w:lang w:val="en-US"/>
             </w:rPr>
           </w:pPr>
-          <w:hyperlink w:anchor="_Toc141801348" w:history="1">
+          <w:hyperlink w:anchor="_Toc141802444" w:history="1">
             <w:r>
               <w:rPr>
                 <w:rStyle w:val="Hyperlink"/>
                 <w:noProof/>
                 <w:w w:val="90"/>
               </w:rPr>
-              <w:t>4.</w:t>
+              <w:t>2.</w:t>
             </w:r>
             <w:r>
               <w:rPr>
@@ -3657,7 +2324,7 @@
                 <w:noProof/>
                 <w:w w:val="90"/>
               </w:rPr>
-              <w:t>Proposed Multilevel Security Architecture</w:t>
+              <w:t>Literature Review</w:t>
             </w:r>
             <w:r>
               <w:rPr>
@@ -3678,7 +2345,7 @@
                 <w:noProof/>
                 <w:webHidden/>
               </w:rPr>
-              <w:instrText xml:space="preserve"> PAGEREF _Toc141801348 \h </w:instrText>
+              <w:instrText xml:space="preserve"> PAGEREF _Toc141802444 \h </w:instrText>
             </w:r>
             <w:r>
               <w:rPr>
@@ -3698,7 +2365,7 @@
                 <w:noProof/>
                 <w:webHidden/>
               </w:rPr>
-              <w:t>27</w:t>
+              <w:t>19</w:t>
             </w:r>
             <w:r>
               <w:rPr>
@@ -3713,6 +2380,7 @@
           <w:pPr>
             <w:pStyle w:val="TOC2"/>
             <w:tabs>
+              <w:tab w:val="left" w:pos="1025"/>
               <w:tab w:val="right" w:leader="dot" w:pos="9300"/>
             </w:tabs>
             <w:rPr>
@@ -3723,25 +2391,42 @@
               <w:lang w:val="en-US"/>
             </w:rPr>
           </w:pPr>
-          <w:hyperlink w:anchor="_Toc141801349" w:history="1">
+          <w:hyperlink w:anchor="_Toc141802445" w:history="1">
             <w:r>
               <w:rPr>
                 <w:rStyle w:val="Hyperlink"/>
                 <w:noProof/>
                 <w:w w:val="90"/>
+              </w:rPr>
+              <w:t>2.1.</w:t>
+            </w:r>
+            <w:r>
+              <w:rPr>
+                <w:rFonts w:asciiTheme="minorHAnsi" w:eastAsiaTheme="minorEastAsia" w:hAnsiTheme="minorHAnsi" w:cstheme="minorBidi"/>
+                <w:noProof/>
+                <w:sz w:val="22"/>
+                <w:szCs w:val="22"/>
                 <w:lang w:val="en-US"/>
               </w:rPr>
-              <w:t>4.1 Foundation Layer: Conventional Authentication Via Email and Password</w:t>
-            </w:r>
-            <w:r>
-              <w:rPr>
-                <w:noProof/>
-                <w:webHidden/>
-              </w:rPr>
               <w:tab/>
             </w:r>
             <w:r>
               <w:rPr>
+                <w:rStyle w:val="Hyperlink"/>
+                <w:noProof/>
+                <w:w w:val="90"/>
+              </w:rPr>
+              <w:t>Web Application Security</w:t>
+            </w:r>
+            <w:r>
+              <w:rPr>
+                <w:noProof/>
+                <w:webHidden/>
+              </w:rPr>
+              <w:tab/>
+            </w:r>
+            <w:r>
+              <w:rPr>
                 <w:noProof/>
                 <w:webHidden/>
               </w:rPr>
@@ -3752,7 +2437,7 @@
                 <w:noProof/>
                 <w:webHidden/>
               </w:rPr>
-              <w:instrText xml:space="preserve"> PAGEREF _Toc141801349 \h </w:instrText>
+              <w:instrText xml:space="preserve"> PAGEREF _Toc141802445 \h </w:instrText>
             </w:r>
             <w:r>
               <w:rPr>
@@ -3772,80 +2457,7 @@
                 <w:noProof/>
                 <w:webHidden/>
               </w:rPr>
-              <w:t>27</w:t>
-            </w:r>
-            <w:r>
-              <w:rPr>
-                <w:noProof/>
-                <w:webHidden/>
-              </w:rPr>
-              <w:fldChar w:fldCharType="end"/>
-            </w:r>
-          </w:hyperlink>
-        </w:p>
-        <w:p>
-          <w:pPr>
-            <w:pStyle w:val="TOC2"/>
-            <w:tabs>
-              <w:tab w:val="right" w:leader="dot" w:pos="9300"/>
-            </w:tabs>
-            <w:rPr>
-              <w:rFonts w:asciiTheme="minorHAnsi" w:eastAsiaTheme="minorEastAsia" w:hAnsiTheme="minorHAnsi" w:cstheme="minorBidi"/>
-              <w:noProof/>
-              <w:sz w:val="22"/>
-              <w:szCs w:val="22"/>
-              <w:lang w:val="en-US"/>
-            </w:rPr>
-          </w:pPr>
-          <w:hyperlink w:anchor="_Toc141801350" w:history="1">
-            <w:r>
-              <w:rPr>
-                <w:rStyle w:val="Hyperlink"/>
-                <w:noProof/>
-                <w:w w:val="90"/>
-              </w:rPr>
-              <w:t>4.2 Second Layer: Visual-Based Authentication with Color Selection</w:t>
-            </w:r>
-            <w:r>
-              <w:rPr>
-                <w:noProof/>
-                <w:webHidden/>
-              </w:rPr>
-              <w:tab/>
-            </w:r>
-            <w:r>
-              <w:rPr>
-                <w:noProof/>
-                <w:webHidden/>
-              </w:rPr>
-              <w:fldChar w:fldCharType="begin"/>
-            </w:r>
-            <w:r>
-              <w:rPr>
-                <w:noProof/>
-                <w:webHidden/>
-              </w:rPr>
-              <w:instrText xml:space="preserve"> PAGEREF _Toc141801350 \h </w:instrText>
-            </w:r>
-            <w:r>
-              <w:rPr>
-                <w:noProof/>
-                <w:webHidden/>
-              </w:rPr>
-            </w:r>
-            <w:r>
-              <w:rPr>
-                <w:noProof/>
-                <w:webHidden/>
-              </w:rPr>
-              <w:fldChar w:fldCharType="separate"/>
-            </w:r>
-            <w:r>
-              <w:rPr>
-                <w:noProof/>
-                <w:webHidden/>
-              </w:rPr>
-              <w:t>27</w:t>
+              <w:t>19</w:t>
             </w:r>
             <w:r>
               <w:rPr>
@@ -3870,14 +2482,14 @@
               <w:lang w:val="en-US"/>
             </w:rPr>
           </w:pPr>
-          <w:hyperlink w:anchor="_Toc141801351" w:history="1">
+          <w:hyperlink w:anchor="_Toc141802446" w:history="1">
             <w:r>
               <w:rPr>
                 <w:rStyle w:val="Hyperlink"/>
                 <w:noProof/>
                 <w:w w:val="90"/>
               </w:rPr>
-              <w:t>4.2.1 Introduction</w:t>
+              <w:t>2.1.1 Emerging Threats and Zero-Day Exploits</w:t>
             </w:r>
             <w:r>
               <w:rPr>
@@ -3898,7 +2510,7 @@
                 <w:noProof/>
                 <w:webHidden/>
               </w:rPr>
-              <w:instrText xml:space="preserve"> PAGEREF _Toc141801351 \h </w:instrText>
+              <w:instrText xml:space="preserve"> PAGEREF _Toc141802446 \h </w:instrText>
             </w:r>
             <w:r>
               <w:rPr>
@@ -3918,7 +2530,7 @@
                 <w:noProof/>
                 <w:webHidden/>
               </w:rPr>
-              <w:t>27</w:t>
+              <w:t>19</w:t>
             </w:r>
             <w:r>
               <w:rPr>
@@ -3943,14 +2555,14 @@
               <w:lang w:val="en-US"/>
             </w:rPr>
           </w:pPr>
-          <w:hyperlink w:anchor="_Toc141801352" w:history="1">
+          <w:hyperlink w:anchor="_Toc141802447" w:history="1">
             <w:r>
               <w:rPr>
                 <w:rStyle w:val="Hyperlink"/>
                 <w:noProof/>
                 <w:w w:val="90"/>
               </w:rPr>
-              <w:t>4.2.2 Color-Based Selection during Registration</w:t>
+              <w:t>2.1.2 Web Application Firewalls (WAFs) and Intrusion Detection Systems (IDS)</w:t>
             </w:r>
             <w:r>
               <w:rPr>
@@ -3971,7 +2583,7 @@
                 <w:noProof/>
                 <w:webHidden/>
               </w:rPr>
-              <w:instrText xml:space="preserve"> PAGEREF _Toc141801352 \h </w:instrText>
+              <w:instrText xml:space="preserve"> PAGEREF _Toc141802447 \h </w:instrText>
             </w:r>
             <w:r>
               <w:rPr>
@@ -3991,7 +2603,7 @@
                 <w:noProof/>
                 <w:webHidden/>
               </w:rPr>
-              <w:t>27</w:t>
+              <w:t>20</w:t>
             </w:r>
             <w:r>
               <w:rPr>
@@ -4016,14 +2628,14 @@
               <w:lang w:val="en-US"/>
             </w:rPr>
           </w:pPr>
-          <w:hyperlink w:anchor="_Toc141801353" w:history="1">
+          <w:hyperlink w:anchor="_Toc141802448" w:history="1">
             <w:r>
               <w:rPr>
                 <w:rStyle w:val="Hyperlink"/>
                 <w:noProof/>
                 <w:w w:val="90"/>
               </w:rPr>
-              <w:t>4.2.3 Color-Based Authentication during Login</w:t>
+              <w:t>2.1.3 Security Awareness and Training</w:t>
             </w:r>
             <w:r>
               <w:rPr>
@@ -4044,7 +2656,7 @@
                 <w:noProof/>
                 <w:webHidden/>
               </w:rPr>
-              <w:instrText xml:space="preserve"> PAGEREF _Toc141801353 \h </w:instrText>
+              <w:instrText xml:space="preserve"> PAGEREF _Toc141802448 \h </w:instrText>
             </w:r>
             <w:r>
               <w:rPr>
@@ -4064,7 +2676,7 @@
                 <w:noProof/>
                 <w:webHidden/>
               </w:rPr>
-              <w:t>28</w:t>
+              <w:t>20</w:t>
             </w:r>
             <w:r>
               <w:rPr>
@@ -4077,8 +2689,9 @@
         </w:p>
         <w:p>
           <w:pPr>
-            <w:pStyle w:val="TOC3"/>
+            <w:pStyle w:val="TOC2"/>
             <w:tabs>
+              <w:tab w:val="left" w:pos="1025"/>
               <w:tab w:val="right" w:leader="dot" w:pos="9300"/>
             </w:tabs>
             <w:rPr>
@@ -4089,24 +2702,42 @@
               <w:lang w:val="en-US"/>
             </w:rPr>
           </w:pPr>
-          <w:hyperlink w:anchor="_Toc141801354" w:history="1">
+          <w:hyperlink w:anchor="_Toc141802449" w:history="1">
             <w:r>
               <w:rPr>
                 <w:rStyle w:val="Hyperlink"/>
                 <w:noProof/>
                 <w:w w:val="90"/>
               </w:rPr>
-              <w:t>4.2.4 Pattern Recognition for Authentication</w:t>
-            </w:r>
-            <w:r>
-              <w:rPr>
-                <w:noProof/>
-                <w:webHidden/>
+              <w:t>2.2.</w:t>
+            </w:r>
+            <w:r>
+              <w:rPr>
+                <w:rFonts w:asciiTheme="minorHAnsi" w:eastAsiaTheme="minorEastAsia" w:hAnsiTheme="minorHAnsi" w:cstheme="minorBidi"/>
+                <w:noProof/>
+                <w:sz w:val="22"/>
+                <w:szCs w:val="22"/>
+                <w:lang w:val="en-US"/>
               </w:rPr>
               <w:tab/>
             </w:r>
             <w:r>
               <w:rPr>
+                <w:rStyle w:val="Hyperlink"/>
+                <w:noProof/>
+                <w:w w:val="90"/>
+              </w:rPr>
+              <w:t>Multi-Layered Security Frameworks</w:t>
+            </w:r>
+            <w:r>
+              <w:rPr>
+                <w:noProof/>
+                <w:webHidden/>
+              </w:rPr>
+              <w:tab/>
+            </w:r>
+            <w:r>
+              <w:rPr>
                 <w:noProof/>
                 <w:webHidden/>
               </w:rPr>
@@ -4117,7 +2748,7 @@
                 <w:noProof/>
                 <w:webHidden/>
               </w:rPr>
-              <w:instrText xml:space="preserve"> PAGEREF _Toc141801354 \h </w:instrText>
+              <w:instrText xml:space="preserve"> PAGEREF _Toc141802449 \h </w:instrText>
             </w:r>
             <w:r>
               <w:rPr>
@@ -4137,7 +2768,7 @@
                 <w:noProof/>
                 <w:webHidden/>
               </w:rPr>
-              <w:t>28</w:t>
+              <w:t>20</w:t>
             </w:r>
             <w:r>
               <w:rPr>
@@ -4150,8 +2781,9 @@
         </w:p>
         <w:p>
           <w:pPr>
-            <w:pStyle w:val="TOC3"/>
+            <w:pStyle w:val="TOC2"/>
             <w:tabs>
+              <w:tab w:val="left" w:pos="1025"/>
               <w:tab w:val="right" w:leader="dot" w:pos="9300"/>
             </w:tabs>
             <w:rPr>
@@ -4162,24 +2794,42 @@
               <w:lang w:val="en-US"/>
             </w:rPr>
           </w:pPr>
-          <w:hyperlink w:anchor="_Toc141801355" w:history="1">
+          <w:hyperlink w:anchor="_Toc141802450" w:history="1">
             <w:r>
               <w:rPr>
                 <w:rStyle w:val="Hyperlink"/>
                 <w:noProof/>
                 <w:w w:val="90"/>
               </w:rPr>
-              <w:t>4.2.5 Reinforcing Account Ownership and Preventing Unauthorized Access</w:t>
-            </w:r>
-            <w:r>
-              <w:rPr>
-                <w:noProof/>
-                <w:webHidden/>
+              <w:t>2.3.</w:t>
+            </w:r>
+            <w:r>
+              <w:rPr>
+                <w:rFonts w:asciiTheme="minorHAnsi" w:eastAsiaTheme="minorEastAsia" w:hAnsiTheme="minorHAnsi" w:cstheme="minorBidi"/>
+                <w:noProof/>
+                <w:sz w:val="22"/>
+                <w:szCs w:val="22"/>
+                <w:lang w:val="en-US"/>
               </w:rPr>
               <w:tab/>
             </w:r>
             <w:r>
               <w:rPr>
+                <w:rStyle w:val="Hyperlink"/>
+                <w:noProof/>
+                <w:w w:val="90"/>
+              </w:rPr>
+              <w:t>Visual-Based Authentication Techniques</w:t>
+            </w:r>
+            <w:r>
+              <w:rPr>
+                <w:noProof/>
+                <w:webHidden/>
+              </w:rPr>
+              <w:tab/>
+            </w:r>
+            <w:r>
+              <w:rPr>
                 <w:noProof/>
                 <w:webHidden/>
               </w:rPr>
@@ -4190,7 +2840,7 @@
                 <w:noProof/>
                 <w:webHidden/>
               </w:rPr>
-              <w:instrText xml:space="preserve"> PAGEREF _Toc141801355 \h </w:instrText>
+              <w:instrText xml:space="preserve"> PAGEREF _Toc141802450 \h </w:instrText>
             </w:r>
             <w:r>
               <w:rPr>
@@ -4210,7 +2860,7 @@
                 <w:noProof/>
                 <w:webHidden/>
               </w:rPr>
-              <w:t>28</w:t>
+              <w:t>21</w:t>
             </w:r>
             <w:r>
               <w:rPr>
@@ -4223,8 +2873,9 @@
         </w:p>
         <w:p>
           <w:pPr>
-            <w:pStyle w:val="TOC3"/>
+            <w:pStyle w:val="TOC2"/>
             <w:tabs>
+              <w:tab w:val="left" w:pos="1025"/>
               <w:tab w:val="right" w:leader="dot" w:pos="9300"/>
             </w:tabs>
             <w:rPr>
@@ -4235,24 +2886,42 @@
               <w:lang w:val="en-US"/>
             </w:rPr>
           </w:pPr>
-          <w:hyperlink w:anchor="_Toc141801356" w:history="1">
+          <w:hyperlink w:anchor="_Toc141802451" w:history="1">
             <w:r>
               <w:rPr>
                 <w:rStyle w:val="Hyperlink"/>
                 <w:noProof/>
                 <w:w w:val="90"/>
               </w:rPr>
-              <w:t>4.2.6 Limitations and Further Enhancements</w:t>
-            </w:r>
-            <w:r>
-              <w:rPr>
-                <w:noProof/>
-                <w:webHidden/>
+              <w:t>2.4.</w:t>
+            </w:r>
+            <w:r>
+              <w:rPr>
+                <w:rFonts w:asciiTheme="minorHAnsi" w:eastAsiaTheme="minorEastAsia" w:hAnsiTheme="minorHAnsi" w:cstheme="minorBidi"/>
+                <w:noProof/>
+                <w:sz w:val="22"/>
+                <w:szCs w:val="22"/>
+                <w:lang w:val="en-US"/>
               </w:rPr>
               <w:tab/>
             </w:r>
             <w:r>
               <w:rPr>
+                <w:rStyle w:val="Hyperlink"/>
+                <w:noProof/>
+                <w:w w:val="90"/>
+              </w:rPr>
+              <w:t>User Data Privacy and Consent</w:t>
+            </w:r>
+            <w:r>
+              <w:rPr>
+                <w:noProof/>
+                <w:webHidden/>
+              </w:rPr>
+              <w:tab/>
+            </w:r>
+            <w:r>
+              <w:rPr>
                 <w:noProof/>
                 <w:webHidden/>
               </w:rPr>
@@ -4263,7 +2932,7 @@
                 <w:noProof/>
                 <w:webHidden/>
               </w:rPr>
-              <w:instrText xml:space="preserve"> PAGEREF _Toc141801356 \h </w:instrText>
+              <w:instrText xml:space="preserve"> PAGEREF _Toc141802451 \h </w:instrText>
             </w:r>
             <w:r>
               <w:rPr>
@@ -4283,229 +2952,7 @@
                 <w:noProof/>
                 <w:webHidden/>
               </w:rPr>
-              <w:t>28</w:t>
-            </w:r>
-            <w:r>
-              <w:rPr>
-                <w:noProof/>
-                <w:webHidden/>
-              </w:rPr>
-              <w:fldChar w:fldCharType="end"/>
-            </w:r>
-          </w:hyperlink>
-        </w:p>
-        <w:p>
-          <w:pPr>
-            <w:pStyle w:val="TOC2"/>
-            <w:tabs>
-              <w:tab w:val="right" w:leader="dot" w:pos="9300"/>
-            </w:tabs>
-            <w:rPr>
-              <w:rFonts w:asciiTheme="minorHAnsi" w:eastAsiaTheme="minorEastAsia" w:hAnsiTheme="minorHAnsi" w:cstheme="minorBidi"/>
-              <w:noProof/>
-              <w:sz w:val="22"/>
-              <w:szCs w:val="22"/>
-              <w:lang w:val="en-US"/>
-            </w:rPr>
-          </w:pPr>
-          <w:hyperlink w:anchor="_Toc141801357" w:history="1">
-            <w:r>
-              <w:rPr>
-                <w:rStyle w:val="Hyperlink"/>
-                <w:noProof/>
-                <w:w w:val="90"/>
-                <w:lang w:val="en-US"/>
-              </w:rPr>
-              <w:t>4.3 Top Layer: Advanced Image-Based Password Techniques</w:t>
-            </w:r>
-            <w:r>
-              <w:rPr>
-                <w:noProof/>
-                <w:webHidden/>
-              </w:rPr>
-              <w:tab/>
-            </w:r>
-            <w:r>
-              <w:rPr>
-                <w:noProof/>
-                <w:webHidden/>
-              </w:rPr>
-              <w:fldChar w:fldCharType="begin"/>
-            </w:r>
-            <w:r>
-              <w:rPr>
-                <w:noProof/>
-                <w:webHidden/>
-              </w:rPr>
-              <w:instrText xml:space="preserve"> PAGEREF _Toc141801357 \h </w:instrText>
-            </w:r>
-            <w:r>
-              <w:rPr>
-                <w:noProof/>
-                <w:webHidden/>
-              </w:rPr>
-            </w:r>
-            <w:r>
-              <w:rPr>
-                <w:noProof/>
-                <w:webHidden/>
-              </w:rPr>
-              <w:fldChar w:fldCharType="separate"/>
-            </w:r>
-            <w:r>
-              <w:rPr>
-                <w:noProof/>
-                <w:webHidden/>
-              </w:rPr>
-              <w:t>28</w:t>
-            </w:r>
-            <w:r>
-              <w:rPr>
-                <w:noProof/>
-                <w:webHidden/>
-              </w:rPr>
-              <w:fldChar w:fldCharType="end"/>
-            </w:r>
-          </w:hyperlink>
-        </w:p>
-        <w:p>
-          <w:pPr>
-            <w:pStyle w:val="TOC3"/>
-            <w:tabs>
-              <w:tab w:val="right" w:leader="dot" w:pos="9300"/>
-            </w:tabs>
-            <w:rPr>
-              <w:rFonts w:asciiTheme="minorHAnsi" w:eastAsiaTheme="minorEastAsia" w:hAnsiTheme="minorHAnsi" w:cstheme="minorBidi"/>
-              <w:noProof/>
-              <w:sz w:val="22"/>
-              <w:szCs w:val="22"/>
-              <w:lang w:val="en-US"/>
-            </w:rPr>
-          </w:pPr>
-          <w:hyperlink w:anchor="_Toc141801358" w:history="1">
-            <w:r>
-              <w:rPr>
-                <w:rStyle w:val="Hyperlink"/>
-                <w:noProof/>
-                <w:w w:val="90"/>
-                <w:lang w:val="en-US"/>
-              </w:rPr>
-              <w:t>4.3.1 Visual Cryptography</w:t>
-            </w:r>
-            <w:r>
-              <w:rPr>
-                <w:noProof/>
-                <w:webHidden/>
-              </w:rPr>
-              <w:tab/>
-            </w:r>
-            <w:r>
-              <w:rPr>
-                <w:noProof/>
-                <w:webHidden/>
-              </w:rPr>
-              <w:fldChar w:fldCharType="begin"/>
-            </w:r>
-            <w:r>
-              <w:rPr>
-                <w:noProof/>
-                <w:webHidden/>
-              </w:rPr>
-              <w:instrText xml:space="preserve"> PAGEREF _Toc141801358 \h </w:instrText>
-            </w:r>
-            <w:r>
-              <w:rPr>
-                <w:noProof/>
-                <w:webHidden/>
-              </w:rPr>
-            </w:r>
-            <w:r>
-              <w:rPr>
-                <w:noProof/>
-                <w:webHidden/>
-              </w:rPr>
-              <w:fldChar w:fldCharType="separate"/>
-            </w:r>
-            <w:r>
-              <w:rPr>
-                <w:noProof/>
-                <w:webHidden/>
-              </w:rPr>
-              <w:t>28</w:t>
-            </w:r>
-            <w:r>
-              <w:rPr>
-                <w:noProof/>
-                <w:webHidden/>
-              </w:rPr>
-              <w:fldChar w:fldCharType="end"/>
-            </w:r>
-          </w:hyperlink>
-        </w:p>
-        <w:p>
-          <w:pPr>
-            <w:pStyle w:val="TOC3"/>
-            <w:tabs>
-              <w:tab w:val="right" w:leader="dot" w:pos="9300"/>
-            </w:tabs>
-            <w:rPr>
-              <w:rFonts w:asciiTheme="minorHAnsi" w:eastAsiaTheme="minorEastAsia" w:hAnsiTheme="minorHAnsi" w:cstheme="minorBidi"/>
-              <w:noProof/>
-              <w:sz w:val="22"/>
-              <w:szCs w:val="22"/>
-              <w:lang w:val="en-US"/>
-            </w:rPr>
-          </w:pPr>
-          <w:hyperlink w:anchor="_Toc141801359" w:history="1">
-            <w:r>
-              <w:rPr>
-                <w:rStyle w:val="Hyperlink"/>
-                <w:noProof/>
-                <w:w w:val="90"/>
-                <w:lang w:val="en-US"/>
-              </w:rPr>
-              <w:t>4.3.2 Dual-Step Authentication Process</w:t>
-            </w:r>
-            <w:r>
-              <w:rPr>
-                <w:noProof/>
-                <w:webHidden/>
-              </w:rPr>
-              <w:tab/>
-            </w:r>
-            <w:r>
-              <w:rPr>
-                <w:noProof/>
-                <w:webHidden/>
-              </w:rPr>
-              <w:fldChar w:fldCharType="begin"/>
-            </w:r>
-            <w:r>
-              <w:rPr>
-                <w:noProof/>
-                <w:webHidden/>
-              </w:rPr>
-              <w:instrText xml:space="preserve"> PAGEREF _Toc141801359 \h </w:instrText>
-            </w:r>
-            <w:r>
-              <w:rPr>
-                <w:noProof/>
-                <w:webHidden/>
-              </w:rPr>
-            </w:r>
-            <w:r>
-              <w:rPr>
-                <w:noProof/>
-                <w:webHidden/>
-              </w:rPr>
-              <w:fldChar w:fldCharType="separate"/>
-            </w:r>
-            <w:r>
-              <w:rPr>
-                <w:noProof/>
-                <w:webHidden/>
-              </w:rPr>
-              <w:t>29</w:t>
+              <w:t>21</w:t>
             </w:r>
             <w:r>
               <w:rPr>
@@ -4532,24 +2979,44 @@
               <w:lang w:val="en-US"/>
             </w:rPr>
           </w:pPr>
-          <w:hyperlink w:anchor="_Toc141801360" w:history="1">
+          <w:hyperlink w:anchor="_Toc141802452" w:history="1">
             <w:r>
               <w:rPr>
                 <w:rStyle w:val="Hyperlink"/>
                 <w:noProof/>
                 <w:w w:val="90"/>
               </w:rPr>
-              <w:t>5. Evaluation and Results</w:t>
-            </w:r>
-            <w:r>
-              <w:rPr>
-                <w:noProof/>
-                <w:webHidden/>
+              <w:t>3.</w:t>
+            </w:r>
+            <w:r>
+              <w:rPr>
+                <w:rFonts w:asciiTheme="minorHAnsi" w:eastAsiaTheme="minorEastAsia" w:hAnsiTheme="minorHAnsi" w:cstheme="minorBidi"/>
+                <w:b w:val="0"/>
+                <w:bCs w:val="0"/>
+                <w:noProof/>
+                <w:sz w:val="22"/>
+                <w:szCs w:val="22"/>
+                <w:lang w:val="en-US"/>
               </w:rPr>
               <w:tab/>
             </w:r>
             <w:r>
               <w:rPr>
+                <w:rStyle w:val="Hyperlink"/>
+                <w:noProof/>
+                <w:w w:val="90"/>
+              </w:rPr>
+              <w:t>Analysis of Security Incidents</w:t>
+            </w:r>
+            <w:r>
+              <w:rPr>
+                <w:noProof/>
+                <w:webHidden/>
+              </w:rPr>
+              <w:tab/>
+            </w:r>
+            <w:r>
+              <w:rPr>
                 <w:noProof/>
                 <w:webHidden/>
               </w:rPr>
@@ -4560,7 +3027,7 @@
                 <w:noProof/>
                 <w:webHidden/>
               </w:rPr>
-              <w:instrText xml:space="preserve"> PAGEREF _Toc141801360 \h </w:instrText>
+              <w:instrText xml:space="preserve"> PAGEREF _Toc141802452 \h </w:instrText>
             </w:r>
             <w:r>
               <w:rPr>
@@ -4580,7 +3047,883 @@
                 <w:noProof/>
                 <w:webHidden/>
               </w:rPr>
-              <w:t>29</w:t>
+              <w:t>23</w:t>
+            </w:r>
+            <w:r>
+              <w:rPr>
+                <w:noProof/>
+                <w:webHidden/>
+              </w:rPr>
+              <w:fldChar w:fldCharType="end"/>
+            </w:r>
+          </w:hyperlink>
+        </w:p>
+        <w:p>
+          <w:pPr>
+            <w:pStyle w:val="TOC2"/>
+            <w:tabs>
+              <w:tab w:val="right" w:leader="dot" w:pos="9300"/>
+            </w:tabs>
+            <w:rPr>
+              <w:rFonts w:asciiTheme="minorHAnsi" w:eastAsiaTheme="minorEastAsia" w:hAnsiTheme="minorHAnsi" w:cstheme="minorBidi"/>
+              <w:noProof/>
+              <w:sz w:val="22"/>
+              <w:szCs w:val="22"/>
+              <w:lang w:val="en-US"/>
+            </w:rPr>
+          </w:pPr>
+          <w:hyperlink w:anchor="_Toc141802453" w:history="1">
+            <w:r>
+              <w:rPr>
+                <w:rStyle w:val="Hyperlink"/>
+                <w:noProof/>
+                <w:w w:val="90"/>
+              </w:rPr>
+              <w:t>3.1 Introduction</w:t>
+            </w:r>
+            <w:r>
+              <w:rPr>
+                <w:noProof/>
+                <w:webHidden/>
+              </w:rPr>
+              <w:tab/>
+            </w:r>
+            <w:r>
+              <w:rPr>
+                <w:noProof/>
+                <w:webHidden/>
+              </w:rPr>
+              <w:fldChar w:fldCharType="begin"/>
+            </w:r>
+            <w:r>
+              <w:rPr>
+                <w:noProof/>
+                <w:webHidden/>
+              </w:rPr>
+              <w:instrText xml:space="preserve"> PAGEREF _Toc141802453 \h </w:instrText>
+            </w:r>
+            <w:r>
+              <w:rPr>
+                <w:noProof/>
+                <w:webHidden/>
+              </w:rPr>
+            </w:r>
+            <w:r>
+              <w:rPr>
+                <w:noProof/>
+                <w:webHidden/>
+              </w:rPr>
+              <w:fldChar w:fldCharType="separate"/>
+            </w:r>
+            <w:r>
+              <w:rPr>
+                <w:noProof/>
+                <w:webHidden/>
+              </w:rPr>
+              <w:t>23</w:t>
+            </w:r>
+            <w:r>
+              <w:rPr>
+                <w:noProof/>
+                <w:webHidden/>
+              </w:rPr>
+              <w:fldChar w:fldCharType="end"/>
+            </w:r>
+          </w:hyperlink>
+        </w:p>
+        <w:p>
+          <w:pPr>
+            <w:pStyle w:val="TOC2"/>
+            <w:tabs>
+              <w:tab w:val="right" w:leader="dot" w:pos="9300"/>
+            </w:tabs>
+            <w:rPr>
+              <w:rFonts w:asciiTheme="minorHAnsi" w:eastAsiaTheme="minorEastAsia" w:hAnsiTheme="minorHAnsi" w:cstheme="minorBidi"/>
+              <w:noProof/>
+              <w:sz w:val="22"/>
+              <w:szCs w:val="22"/>
+              <w:lang w:val="en-US"/>
+            </w:rPr>
+          </w:pPr>
+          <w:hyperlink w:anchor="_Toc141802454" w:history="1">
+            <w:r>
+              <w:rPr>
+                <w:rStyle w:val="Hyperlink"/>
+                <w:noProof/>
+                <w:w w:val="90"/>
+              </w:rPr>
+              <w:t>3.2 Methodology</w:t>
+            </w:r>
+            <w:r>
+              <w:rPr>
+                <w:noProof/>
+                <w:webHidden/>
+              </w:rPr>
+              <w:tab/>
+            </w:r>
+            <w:r>
+              <w:rPr>
+                <w:noProof/>
+                <w:webHidden/>
+              </w:rPr>
+              <w:fldChar w:fldCharType="begin"/>
+            </w:r>
+            <w:r>
+              <w:rPr>
+                <w:noProof/>
+                <w:webHidden/>
+              </w:rPr>
+              <w:instrText xml:space="preserve"> PAGEREF _Toc141802454 \h </w:instrText>
+            </w:r>
+            <w:r>
+              <w:rPr>
+                <w:noProof/>
+                <w:webHidden/>
+              </w:rPr>
+            </w:r>
+            <w:r>
+              <w:rPr>
+                <w:noProof/>
+                <w:webHidden/>
+              </w:rPr>
+              <w:fldChar w:fldCharType="separate"/>
+            </w:r>
+            <w:r>
+              <w:rPr>
+                <w:noProof/>
+                <w:webHidden/>
+              </w:rPr>
+              <w:t>23</w:t>
+            </w:r>
+            <w:r>
+              <w:rPr>
+                <w:noProof/>
+                <w:webHidden/>
+              </w:rPr>
+              <w:fldChar w:fldCharType="end"/>
+            </w:r>
+          </w:hyperlink>
+        </w:p>
+        <w:p>
+          <w:pPr>
+            <w:pStyle w:val="TOC2"/>
+            <w:tabs>
+              <w:tab w:val="right" w:leader="dot" w:pos="9300"/>
+            </w:tabs>
+            <w:rPr>
+              <w:rFonts w:asciiTheme="minorHAnsi" w:eastAsiaTheme="minorEastAsia" w:hAnsiTheme="minorHAnsi" w:cstheme="minorBidi"/>
+              <w:noProof/>
+              <w:sz w:val="22"/>
+              <w:szCs w:val="22"/>
+              <w:lang w:val="en-US"/>
+            </w:rPr>
+          </w:pPr>
+          <w:hyperlink w:anchor="_Toc141802455" w:history="1">
+            <w:r>
+              <w:rPr>
+                <w:rStyle w:val="Hyperlink"/>
+                <w:noProof/>
+                <w:w w:val="90"/>
+              </w:rPr>
+              <w:t>3.3 Case Studies of Security Incidents</w:t>
+            </w:r>
+            <w:r>
+              <w:rPr>
+                <w:noProof/>
+                <w:webHidden/>
+              </w:rPr>
+              <w:tab/>
+            </w:r>
+            <w:r>
+              <w:rPr>
+                <w:noProof/>
+                <w:webHidden/>
+              </w:rPr>
+              <w:fldChar w:fldCharType="begin"/>
+            </w:r>
+            <w:r>
+              <w:rPr>
+                <w:noProof/>
+                <w:webHidden/>
+              </w:rPr>
+              <w:instrText xml:space="preserve"> PAGEREF _Toc141802455 \h </w:instrText>
+            </w:r>
+            <w:r>
+              <w:rPr>
+                <w:noProof/>
+                <w:webHidden/>
+              </w:rPr>
+            </w:r>
+            <w:r>
+              <w:rPr>
+                <w:noProof/>
+                <w:webHidden/>
+              </w:rPr>
+              <w:fldChar w:fldCharType="separate"/>
+            </w:r>
+            <w:r>
+              <w:rPr>
+                <w:noProof/>
+                <w:webHidden/>
+              </w:rPr>
+              <w:t>23</w:t>
+            </w:r>
+            <w:r>
+              <w:rPr>
+                <w:noProof/>
+                <w:webHidden/>
+              </w:rPr>
+              <w:fldChar w:fldCharType="end"/>
+            </w:r>
+          </w:hyperlink>
+        </w:p>
+        <w:p>
+          <w:pPr>
+            <w:pStyle w:val="TOC3"/>
+            <w:tabs>
+              <w:tab w:val="right" w:leader="dot" w:pos="9300"/>
+            </w:tabs>
+            <w:rPr>
+              <w:rFonts w:asciiTheme="minorHAnsi" w:eastAsiaTheme="minorEastAsia" w:hAnsiTheme="minorHAnsi" w:cstheme="minorBidi"/>
+              <w:noProof/>
+              <w:sz w:val="22"/>
+              <w:szCs w:val="22"/>
+              <w:lang w:val="en-US"/>
+            </w:rPr>
+          </w:pPr>
+          <w:hyperlink w:anchor="_Toc141802456" w:history="1">
+            <w:r>
+              <w:rPr>
+                <w:rStyle w:val="Hyperlink"/>
+                <w:noProof/>
+                <w:w w:val="90"/>
+              </w:rPr>
+              <w:t>3.3.1 Equifax Data Breach (2017) [63]</w:t>
+            </w:r>
+            <w:r>
+              <w:rPr>
+                <w:noProof/>
+                <w:webHidden/>
+              </w:rPr>
+              <w:tab/>
+            </w:r>
+            <w:r>
+              <w:rPr>
+                <w:noProof/>
+                <w:webHidden/>
+              </w:rPr>
+              <w:fldChar w:fldCharType="begin"/>
+            </w:r>
+            <w:r>
+              <w:rPr>
+                <w:noProof/>
+                <w:webHidden/>
+              </w:rPr>
+              <w:instrText xml:space="preserve"> PAGEREF _Toc141802456 \h </w:instrText>
+            </w:r>
+            <w:r>
+              <w:rPr>
+                <w:noProof/>
+                <w:webHidden/>
+              </w:rPr>
+            </w:r>
+            <w:r>
+              <w:rPr>
+                <w:noProof/>
+                <w:webHidden/>
+              </w:rPr>
+              <w:fldChar w:fldCharType="separate"/>
+            </w:r>
+            <w:r>
+              <w:rPr>
+                <w:noProof/>
+                <w:webHidden/>
+              </w:rPr>
+              <w:t>23</w:t>
+            </w:r>
+            <w:r>
+              <w:rPr>
+                <w:noProof/>
+                <w:webHidden/>
+              </w:rPr>
+              <w:fldChar w:fldCharType="end"/>
+            </w:r>
+          </w:hyperlink>
+        </w:p>
+        <w:p>
+          <w:pPr>
+            <w:pStyle w:val="TOC3"/>
+            <w:tabs>
+              <w:tab w:val="right" w:leader="dot" w:pos="9300"/>
+            </w:tabs>
+            <w:rPr>
+              <w:rFonts w:asciiTheme="minorHAnsi" w:eastAsiaTheme="minorEastAsia" w:hAnsiTheme="minorHAnsi" w:cstheme="minorBidi"/>
+              <w:noProof/>
+              <w:sz w:val="22"/>
+              <w:szCs w:val="22"/>
+              <w:lang w:val="en-US"/>
+            </w:rPr>
+          </w:pPr>
+          <w:hyperlink w:anchor="_Toc141802457" w:history="1">
+            <w:r>
+              <w:rPr>
+                <w:rStyle w:val="Hyperlink"/>
+                <w:noProof/>
+                <w:w w:val="90"/>
+              </w:rPr>
+              <w:t>3.3.2 Facebook-Cambridge Analytica Scandal (2018) [64]</w:t>
+            </w:r>
+            <w:r>
+              <w:rPr>
+                <w:noProof/>
+                <w:webHidden/>
+              </w:rPr>
+              <w:tab/>
+            </w:r>
+            <w:r>
+              <w:rPr>
+                <w:noProof/>
+                <w:webHidden/>
+              </w:rPr>
+              <w:fldChar w:fldCharType="begin"/>
+            </w:r>
+            <w:r>
+              <w:rPr>
+                <w:noProof/>
+                <w:webHidden/>
+              </w:rPr>
+              <w:instrText xml:space="preserve"> PAGEREF _Toc141802457 \h </w:instrText>
+            </w:r>
+            <w:r>
+              <w:rPr>
+                <w:noProof/>
+                <w:webHidden/>
+              </w:rPr>
+            </w:r>
+            <w:r>
+              <w:rPr>
+                <w:noProof/>
+                <w:webHidden/>
+              </w:rPr>
+              <w:fldChar w:fldCharType="separate"/>
+            </w:r>
+            <w:r>
+              <w:rPr>
+                <w:noProof/>
+                <w:webHidden/>
+              </w:rPr>
+              <w:t>24</w:t>
+            </w:r>
+            <w:r>
+              <w:rPr>
+                <w:noProof/>
+                <w:webHidden/>
+              </w:rPr>
+              <w:fldChar w:fldCharType="end"/>
+            </w:r>
+          </w:hyperlink>
+        </w:p>
+        <w:p>
+          <w:pPr>
+            <w:pStyle w:val="TOC3"/>
+            <w:tabs>
+              <w:tab w:val="right" w:leader="dot" w:pos="9300"/>
+            </w:tabs>
+            <w:rPr>
+              <w:rFonts w:asciiTheme="minorHAnsi" w:eastAsiaTheme="minorEastAsia" w:hAnsiTheme="minorHAnsi" w:cstheme="minorBidi"/>
+              <w:noProof/>
+              <w:sz w:val="22"/>
+              <w:szCs w:val="22"/>
+              <w:lang w:val="en-US"/>
+            </w:rPr>
+          </w:pPr>
+          <w:hyperlink w:anchor="_Toc141802458" w:history="1">
+            <w:r>
+              <w:rPr>
+                <w:rStyle w:val="Hyperlink"/>
+                <w:noProof/>
+                <w:w w:val="90"/>
+              </w:rPr>
+              <w:t>3.3.3 Yahoo Data Breaches (2013-2014) [65]</w:t>
+            </w:r>
+            <w:r>
+              <w:rPr>
+                <w:noProof/>
+                <w:webHidden/>
+              </w:rPr>
+              <w:tab/>
+            </w:r>
+            <w:r>
+              <w:rPr>
+                <w:noProof/>
+                <w:webHidden/>
+              </w:rPr>
+              <w:fldChar w:fldCharType="begin"/>
+            </w:r>
+            <w:r>
+              <w:rPr>
+                <w:noProof/>
+                <w:webHidden/>
+              </w:rPr>
+              <w:instrText xml:space="preserve"> PAGEREF _Toc141802458 \h </w:instrText>
+            </w:r>
+            <w:r>
+              <w:rPr>
+                <w:noProof/>
+                <w:webHidden/>
+              </w:rPr>
+            </w:r>
+            <w:r>
+              <w:rPr>
+                <w:noProof/>
+                <w:webHidden/>
+              </w:rPr>
+              <w:fldChar w:fldCharType="separate"/>
+            </w:r>
+            <w:r>
+              <w:rPr>
+                <w:noProof/>
+                <w:webHidden/>
+              </w:rPr>
+              <w:t>24</w:t>
+            </w:r>
+            <w:r>
+              <w:rPr>
+                <w:noProof/>
+                <w:webHidden/>
+              </w:rPr>
+              <w:fldChar w:fldCharType="end"/>
+            </w:r>
+          </w:hyperlink>
+        </w:p>
+        <w:p>
+          <w:pPr>
+            <w:pStyle w:val="TOC3"/>
+            <w:tabs>
+              <w:tab w:val="right" w:leader="dot" w:pos="9300"/>
+            </w:tabs>
+            <w:rPr>
+              <w:rFonts w:asciiTheme="minorHAnsi" w:eastAsiaTheme="minorEastAsia" w:hAnsiTheme="minorHAnsi" w:cstheme="minorBidi"/>
+              <w:noProof/>
+              <w:sz w:val="22"/>
+              <w:szCs w:val="22"/>
+              <w:lang w:val="en-US"/>
+            </w:rPr>
+          </w:pPr>
+          <w:hyperlink w:anchor="_Toc141802459" w:history="1">
+            <w:r>
+              <w:rPr>
+                <w:rStyle w:val="Hyperlink"/>
+                <w:noProof/>
+                <w:w w:val="90"/>
+              </w:rPr>
+              <w:t>3.3.4 Marriott International Data Breach (2018) [66]</w:t>
+            </w:r>
+            <w:r>
+              <w:rPr>
+                <w:noProof/>
+                <w:webHidden/>
+              </w:rPr>
+              <w:tab/>
+            </w:r>
+            <w:r>
+              <w:rPr>
+                <w:noProof/>
+                <w:webHidden/>
+              </w:rPr>
+              <w:fldChar w:fldCharType="begin"/>
+            </w:r>
+            <w:r>
+              <w:rPr>
+                <w:noProof/>
+                <w:webHidden/>
+              </w:rPr>
+              <w:instrText xml:space="preserve"> PAGEREF _Toc141802459 \h </w:instrText>
+            </w:r>
+            <w:r>
+              <w:rPr>
+                <w:noProof/>
+                <w:webHidden/>
+              </w:rPr>
+            </w:r>
+            <w:r>
+              <w:rPr>
+                <w:noProof/>
+                <w:webHidden/>
+              </w:rPr>
+              <w:fldChar w:fldCharType="separate"/>
+            </w:r>
+            <w:r>
+              <w:rPr>
+                <w:noProof/>
+                <w:webHidden/>
+              </w:rPr>
+              <w:t>24</w:t>
+            </w:r>
+            <w:r>
+              <w:rPr>
+                <w:noProof/>
+                <w:webHidden/>
+              </w:rPr>
+              <w:fldChar w:fldCharType="end"/>
+            </w:r>
+          </w:hyperlink>
+        </w:p>
+        <w:p>
+          <w:pPr>
+            <w:pStyle w:val="TOC2"/>
+            <w:tabs>
+              <w:tab w:val="right" w:leader="dot" w:pos="9300"/>
+            </w:tabs>
+            <w:rPr>
+              <w:rFonts w:asciiTheme="minorHAnsi" w:eastAsiaTheme="minorEastAsia" w:hAnsiTheme="minorHAnsi" w:cstheme="minorBidi"/>
+              <w:noProof/>
+              <w:sz w:val="22"/>
+              <w:szCs w:val="22"/>
+              <w:lang w:val="en-US"/>
+            </w:rPr>
+          </w:pPr>
+          <w:hyperlink w:anchor="_Toc141802460" w:history="1">
+            <w:r>
+              <w:rPr>
+                <w:rStyle w:val="Hyperlink"/>
+                <w:noProof/>
+                <w:w w:val="90"/>
+              </w:rPr>
+              <w:t>3.4. Key Insights from the Analysis</w:t>
+            </w:r>
+            <w:r>
+              <w:rPr>
+                <w:noProof/>
+                <w:webHidden/>
+              </w:rPr>
+              <w:tab/>
+            </w:r>
+            <w:r>
+              <w:rPr>
+                <w:noProof/>
+                <w:webHidden/>
+              </w:rPr>
+              <w:fldChar w:fldCharType="begin"/>
+            </w:r>
+            <w:r>
+              <w:rPr>
+                <w:noProof/>
+                <w:webHidden/>
+              </w:rPr>
+              <w:instrText xml:space="preserve"> PAGEREF _Toc141802460 \h </w:instrText>
+            </w:r>
+            <w:r>
+              <w:rPr>
+                <w:noProof/>
+                <w:webHidden/>
+              </w:rPr>
+            </w:r>
+            <w:r>
+              <w:rPr>
+                <w:noProof/>
+                <w:webHidden/>
+              </w:rPr>
+              <w:fldChar w:fldCharType="separate"/>
+            </w:r>
+            <w:r>
+              <w:rPr>
+                <w:noProof/>
+                <w:webHidden/>
+              </w:rPr>
+              <w:t>25</w:t>
+            </w:r>
+            <w:r>
+              <w:rPr>
+                <w:noProof/>
+                <w:webHidden/>
+              </w:rPr>
+              <w:fldChar w:fldCharType="end"/>
+            </w:r>
+          </w:hyperlink>
+        </w:p>
+        <w:p>
+          <w:pPr>
+            <w:pStyle w:val="TOC3"/>
+            <w:tabs>
+              <w:tab w:val="right" w:leader="dot" w:pos="9300"/>
+            </w:tabs>
+            <w:rPr>
+              <w:rFonts w:asciiTheme="minorHAnsi" w:eastAsiaTheme="minorEastAsia" w:hAnsiTheme="minorHAnsi" w:cstheme="minorBidi"/>
+              <w:noProof/>
+              <w:sz w:val="22"/>
+              <w:szCs w:val="22"/>
+              <w:lang w:val="en-US"/>
+            </w:rPr>
+          </w:pPr>
+          <w:hyperlink w:anchor="_Toc141802461" w:history="1">
+            <w:r>
+              <w:rPr>
+                <w:rStyle w:val="Hyperlink"/>
+                <w:noProof/>
+                <w:w w:val="90"/>
+              </w:rPr>
+              <w:t>3.4.1.  Timely Detection and Incident Response</w:t>
+            </w:r>
+            <w:r>
+              <w:rPr>
+                <w:noProof/>
+                <w:webHidden/>
+              </w:rPr>
+              <w:tab/>
+            </w:r>
+            <w:r>
+              <w:rPr>
+                <w:noProof/>
+                <w:webHidden/>
+              </w:rPr>
+              <w:fldChar w:fldCharType="begin"/>
+            </w:r>
+            <w:r>
+              <w:rPr>
+                <w:noProof/>
+                <w:webHidden/>
+              </w:rPr>
+              <w:instrText xml:space="preserve"> PAGEREF _Toc141802461 \h </w:instrText>
+            </w:r>
+            <w:r>
+              <w:rPr>
+                <w:noProof/>
+                <w:webHidden/>
+              </w:rPr>
+            </w:r>
+            <w:r>
+              <w:rPr>
+                <w:noProof/>
+                <w:webHidden/>
+              </w:rPr>
+              <w:fldChar w:fldCharType="separate"/>
+            </w:r>
+            <w:r>
+              <w:rPr>
+                <w:noProof/>
+                <w:webHidden/>
+              </w:rPr>
+              <w:t>25</w:t>
+            </w:r>
+            <w:r>
+              <w:rPr>
+                <w:noProof/>
+                <w:webHidden/>
+              </w:rPr>
+              <w:fldChar w:fldCharType="end"/>
+            </w:r>
+          </w:hyperlink>
+        </w:p>
+        <w:p>
+          <w:pPr>
+            <w:pStyle w:val="TOC3"/>
+            <w:tabs>
+              <w:tab w:val="right" w:leader="dot" w:pos="9300"/>
+            </w:tabs>
+            <w:rPr>
+              <w:rFonts w:asciiTheme="minorHAnsi" w:eastAsiaTheme="minorEastAsia" w:hAnsiTheme="minorHAnsi" w:cstheme="minorBidi"/>
+              <w:noProof/>
+              <w:sz w:val="22"/>
+              <w:szCs w:val="22"/>
+              <w:lang w:val="en-US"/>
+            </w:rPr>
+          </w:pPr>
+          <w:hyperlink w:anchor="_Toc141802462" w:history="1">
+            <w:r>
+              <w:rPr>
+                <w:rStyle w:val="Hyperlink"/>
+                <w:noProof/>
+                <w:w w:val="90"/>
+              </w:rPr>
+              <w:t>3.4.2. User Consent and Transparency</w:t>
+            </w:r>
+            <w:r>
+              <w:rPr>
+                <w:noProof/>
+                <w:webHidden/>
+              </w:rPr>
+              <w:tab/>
+            </w:r>
+            <w:r>
+              <w:rPr>
+                <w:noProof/>
+                <w:webHidden/>
+              </w:rPr>
+              <w:fldChar w:fldCharType="begin"/>
+            </w:r>
+            <w:r>
+              <w:rPr>
+                <w:noProof/>
+                <w:webHidden/>
+              </w:rPr>
+              <w:instrText xml:space="preserve"> PAGEREF _Toc141802462 \h </w:instrText>
+            </w:r>
+            <w:r>
+              <w:rPr>
+                <w:noProof/>
+                <w:webHidden/>
+              </w:rPr>
+            </w:r>
+            <w:r>
+              <w:rPr>
+                <w:noProof/>
+                <w:webHidden/>
+              </w:rPr>
+              <w:fldChar w:fldCharType="separate"/>
+            </w:r>
+            <w:r>
+              <w:rPr>
+                <w:noProof/>
+                <w:webHidden/>
+              </w:rPr>
+              <w:t>25</w:t>
+            </w:r>
+            <w:r>
+              <w:rPr>
+                <w:noProof/>
+                <w:webHidden/>
+              </w:rPr>
+              <w:fldChar w:fldCharType="end"/>
+            </w:r>
+          </w:hyperlink>
+        </w:p>
+        <w:p>
+          <w:pPr>
+            <w:pStyle w:val="TOC3"/>
+            <w:tabs>
+              <w:tab w:val="right" w:leader="dot" w:pos="9300"/>
+            </w:tabs>
+            <w:rPr>
+              <w:rFonts w:asciiTheme="minorHAnsi" w:eastAsiaTheme="minorEastAsia" w:hAnsiTheme="minorHAnsi" w:cstheme="minorBidi"/>
+              <w:noProof/>
+              <w:sz w:val="22"/>
+              <w:szCs w:val="22"/>
+              <w:lang w:val="en-US"/>
+            </w:rPr>
+          </w:pPr>
+          <w:hyperlink w:anchor="_Toc141802463" w:history="1">
+            <w:r>
+              <w:rPr>
+                <w:rStyle w:val="Hyperlink"/>
+                <w:noProof/>
+                <w:w w:val="90"/>
+              </w:rPr>
+              <w:t>3.4.3. Continuous Security Training and Awareness</w:t>
+            </w:r>
+            <w:r>
+              <w:rPr>
+                <w:noProof/>
+                <w:webHidden/>
+              </w:rPr>
+              <w:tab/>
+            </w:r>
+            <w:r>
+              <w:rPr>
+                <w:noProof/>
+                <w:webHidden/>
+              </w:rPr>
+              <w:fldChar w:fldCharType="begin"/>
+            </w:r>
+            <w:r>
+              <w:rPr>
+                <w:noProof/>
+                <w:webHidden/>
+              </w:rPr>
+              <w:instrText xml:space="preserve"> PAGEREF _Toc141802463 \h </w:instrText>
+            </w:r>
+            <w:r>
+              <w:rPr>
+                <w:noProof/>
+                <w:webHidden/>
+              </w:rPr>
+            </w:r>
+            <w:r>
+              <w:rPr>
+                <w:noProof/>
+                <w:webHidden/>
+              </w:rPr>
+              <w:fldChar w:fldCharType="separate"/>
+            </w:r>
+            <w:r>
+              <w:rPr>
+                <w:noProof/>
+                <w:webHidden/>
+              </w:rPr>
+              <w:t>26</w:t>
+            </w:r>
+            <w:r>
+              <w:rPr>
+                <w:noProof/>
+                <w:webHidden/>
+              </w:rPr>
+              <w:fldChar w:fldCharType="end"/>
+            </w:r>
+          </w:hyperlink>
+        </w:p>
+        <w:p>
+          <w:pPr>
+            <w:pStyle w:val="TOC2"/>
+            <w:tabs>
+              <w:tab w:val="right" w:leader="dot" w:pos="9300"/>
+            </w:tabs>
+            <w:rPr>
+              <w:rFonts w:asciiTheme="minorHAnsi" w:eastAsiaTheme="minorEastAsia" w:hAnsiTheme="minorHAnsi" w:cstheme="minorBidi"/>
+              <w:noProof/>
+              <w:sz w:val="22"/>
+              <w:szCs w:val="22"/>
+              <w:lang w:val="en-US"/>
+            </w:rPr>
+          </w:pPr>
+          <w:hyperlink w:anchor="_Toc141802464" w:history="1">
+            <w:r>
+              <w:rPr>
+                <w:rStyle w:val="Hyperlink"/>
+                <w:noProof/>
+                <w:w w:val="90"/>
+              </w:rPr>
+              <w:t>3.4 Incorporating Insights into the Three-Layered Security Framework for PixelChat</w:t>
+            </w:r>
+            <w:r>
+              <w:rPr>
+                <w:noProof/>
+                <w:webHidden/>
+              </w:rPr>
+              <w:tab/>
+            </w:r>
+            <w:r>
+              <w:rPr>
+                <w:noProof/>
+                <w:webHidden/>
+              </w:rPr>
+              <w:fldChar w:fldCharType="begin"/>
+            </w:r>
+            <w:r>
+              <w:rPr>
+                <w:noProof/>
+                <w:webHidden/>
+              </w:rPr>
+              <w:instrText xml:space="preserve"> PAGEREF _Toc141802464 \h </w:instrText>
+            </w:r>
+            <w:r>
+              <w:rPr>
+                <w:noProof/>
+                <w:webHidden/>
+              </w:rPr>
+            </w:r>
+            <w:r>
+              <w:rPr>
+                <w:noProof/>
+                <w:webHidden/>
+              </w:rPr>
+              <w:fldChar w:fldCharType="separate"/>
+            </w:r>
+            <w:r>
+              <w:rPr>
+                <w:noProof/>
+                <w:webHidden/>
+              </w:rPr>
+              <w:t>26</w:t>
             </w:r>
             <w:r>
               <w:rPr>
@@ -4607,23 +3950,44 @@
               <w:lang w:val="en-US"/>
             </w:rPr>
           </w:pPr>
-          <w:hyperlink w:anchor="_Toc141801361" w:history="1">
+          <w:hyperlink w:anchor="_Toc141802465" w:history="1">
             <w:r>
               <w:rPr>
                 <w:rStyle w:val="Hyperlink"/>
                 <w:noProof/>
-              </w:rPr>
-              <w:t>6. Implications and Future Work</w:t>
-            </w:r>
-            <w:r>
-              <w:rPr>
-                <w:noProof/>
-                <w:webHidden/>
+                <w:w w:val="90"/>
+              </w:rPr>
+              <w:t>4.</w:t>
+            </w:r>
+            <w:r>
+              <w:rPr>
+                <w:rFonts w:asciiTheme="minorHAnsi" w:eastAsiaTheme="minorEastAsia" w:hAnsiTheme="minorHAnsi" w:cstheme="minorBidi"/>
+                <w:b w:val="0"/>
+                <w:bCs w:val="0"/>
+                <w:noProof/>
+                <w:sz w:val="22"/>
+                <w:szCs w:val="22"/>
+                <w:lang w:val="en-US"/>
               </w:rPr>
               <w:tab/>
             </w:r>
             <w:r>
               <w:rPr>
+                <w:rStyle w:val="Hyperlink"/>
+                <w:noProof/>
+                <w:w w:val="90"/>
+              </w:rPr>
+              <w:t>Proposed Multilevel Security Architecture</w:t>
+            </w:r>
+            <w:r>
+              <w:rPr>
+                <w:noProof/>
+                <w:webHidden/>
+              </w:rPr>
+              <w:tab/>
+            </w:r>
+            <w:r>
+              <w:rPr>
                 <w:noProof/>
                 <w:webHidden/>
               </w:rPr>
@@ -4634,7 +3998,7 @@
                 <w:noProof/>
                 <w:webHidden/>
               </w:rPr>
-              <w:instrText xml:space="preserve"> PAGEREF _Toc141801361 \h </w:instrText>
+              <w:instrText xml:space="preserve"> PAGEREF _Toc141802465 \h </w:instrText>
             </w:r>
             <w:r>
               <w:rPr>
@@ -4654,7 +4018,7 @@
                 <w:noProof/>
                 <w:webHidden/>
               </w:rPr>
-              <w:t>29</w:t>
+              <w:t>27</w:t>
             </w:r>
             <w:r>
               <w:rPr>
@@ -4679,13 +4043,15 @@
               <w:lang w:val="en-US"/>
             </w:rPr>
           </w:pPr>
-          <w:hyperlink w:anchor="_Toc141801362" w:history="1">
+          <w:hyperlink w:anchor="_Toc141802466" w:history="1">
             <w:r>
               <w:rPr>
                 <w:rStyle w:val="Hyperlink"/>
                 <w:noProof/>
-              </w:rPr>
-              <w:t>6.1. Implications of the Three-Layered Security Framework for PixelChat</w:t>
+                <w:w w:val="90"/>
+                <w:lang w:val="en-US"/>
+              </w:rPr>
+              <w:t>4.1 Foundation Layer: Conventional Authentication Via Email and Password</w:t>
             </w:r>
             <w:r>
               <w:rPr>
@@ -4706,7 +4072,7 @@
                 <w:noProof/>
                 <w:webHidden/>
               </w:rPr>
-              <w:instrText xml:space="preserve"> PAGEREF _Toc141801362 \h </w:instrText>
+              <w:instrText xml:space="preserve"> PAGEREF _Toc141802466 \h </w:instrText>
             </w:r>
             <w:r>
               <w:rPr>
@@ -4726,7 +4092,7 @@
                 <w:noProof/>
                 <w:webHidden/>
               </w:rPr>
-              <w:t>29</w:t>
+              <w:t>27</w:t>
             </w:r>
             <w:r>
               <w:rPr>
@@ -4739,9 +4105,8 @@
         </w:p>
         <w:p>
           <w:pPr>
-            <w:pStyle w:val="TOC3"/>
+            <w:pStyle w:val="TOC2"/>
             <w:tabs>
-              <w:tab w:val="left" w:pos="1790"/>
               <w:tab w:val="right" w:leader="dot" w:pos="9300"/>
             </w:tabs>
             <w:rPr>
@@ -4752,40 +4117,24 @@
               <w:lang w:val="en-US"/>
             </w:rPr>
           </w:pPr>
-          <w:hyperlink w:anchor="_Toc141801363" w:history="1">
+          <w:hyperlink w:anchor="_Toc141802467" w:history="1">
             <w:r>
               <w:rPr>
                 <w:rStyle w:val="Hyperlink"/>
                 <w:noProof/>
-              </w:rPr>
-              <w:t>6.1.1.</w:t>
-            </w:r>
-            <w:r>
-              <w:rPr>
-                <w:rFonts w:asciiTheme="minorHAnsi" w:eastAsiaTheme="minorEastAsia" w:hAnsiTheme="minorHAnsi" w:cstheme="minorBidi"/>
-                <w:noProof/>
-                <w:sz w:val="22"/>
-                <w:szCs w:val="22"/>
-                <w:lang w:val="en-US"/>
+                <w:w w:val="90"/>
+              </w:rPr>
+              <w:t>4.2 Second Layer: Visual-Based Authentication with Color Selection</w:t>
+            </w:r>
+            <w:r>
+              <w:rPr>
+                <w:noProof/>
+                <w:webHidden/>
               </w:rPr>
               <w:tab/>
             </w:r>
             <w:r>
               <w:rPr>
-                <w:rStyle w:val="Hyperlink"/>
-                <w:noProof/>
-              </w:rPr>
-              <w:t xml:space="preserve"> User-Friendly Visual-Based Authentication</w:t>
-            </w:r>
-            <w:r>
-              <w:rPr>
-                <w:noProof/>
-                <w:webHidden/>
-              </w:rPr>
-              <w:tab/>
-            </w:r>
-            <w:r>
-              <w:rPr>
                 <w:noProof/>
                 <w:webHidden/>
               </w:rPr>
@@ -4796,7 +4145,7 @@
                 <w:noProof/>
                 <w:webHidden/>
               </w:rPr>
-              <w:instrText xml:space="preserve"> PAGEREF _Toc141801363 \h </w:instrText>
+              <w:instrText xml:space="preserve"> PAGEREF _Toc141802467 \h </w:instrText>
             </w:r>
             <w:r>
               <w:rPr>
@@ -4816,7 +4165,7 @@
                 <w:noProof/>
                 <w:webHidden/>
               </w:rPr>
-              <w:t>29</w:t>
+              <w:t>27</w:t>
             </w:r>
             <w:r>
               <w:rPr>
@@ -4841,13 +4190,14 @@
               <w:lang w:val="en-US"/>
             </w:rPr>
           </w:pPr>
-          <w:hyperlink w:anchor="_Toc141801364" w:history="1">
+          <w:hyperlink w:anchor="_Toc141802468" w:history="1">
             <w:r>
               <w:rPr>
                 <w:rStyle w:val="Hyperlink"/>
                 <w:noProof/>
-              </w:rPr>
-              <w:t>6.1.2. Data Privacy and Consent</w:t>
+                <w:w w:val="90"/>
+              </w:rPr>
+              <w:t>4.2.1 Introduction</w:t>
             </w:r>
             <w:r>
               <w:rPr>
@@ -4868,7 +4218,7 @@
                 <w:noProof/>
                 <w:webHidden/>
               </w:rPr>
-              <w:instrText xml:space="preserve"> PAGEREF _Toc141801364 \h </w:instrText>
+              <w:instrText xml:space="preserve"> PAGEREF _Toc141802468 \h </w:instrText>
             </w:r>
             <w:r>
               <w:rPr>
@@ -4888,7 +4238,301 @@
                 <w:noProof/>
                 <w:webHidden/>
               </w:rPr>
-              <w:t>30</w:t>
+              <w:t>27</w:t>
+            </w:r>
+            <w:r>
+              <w:rPr>
+                <w:noProof/>
+                <w:webHidden/>
+              </w:rPr>
+              <w:fldChar w:fldCharType="end"/>
+            </w:r>
+          </w:hyperlink>
+        </w:p>
+        <w:p>
+          <w:pPr>
+            <w:pStyle w:val="TOC3"/>
+            <w:tabs>
+              <w:tab w:val="right" w:leader="dot" w:pos="9300"/>
+            </w:tabs>
+            <w:rPr>
+              <w:rFonts w:asciiTheme="minorHAnsi" w:eastAsiaTheme="minorEastAsia" w:hAnsiTheme="minorHAnsi" w:cstheme="minorBidi"/>
+              <w:noProof/>
+              <w:sz w:val="22"/>
+              <w:szCs w:val="22"/>
+              <w:lang w:val="en-US"/>
+            </w:rPr>
+          </w:pPr>
+          <w:hyperlink w:anchor="_Toc141802469" w:history="1">
+            <w:r>
+              <w:rPr>
+                <w:rStyle w:val="Hyperlink"/>
+                <w:noProof/>
+                <w:w w:val="90"/>
+              </w:rPr>
+              <w:t>4.2.2 Color-Based Selection during Registration</w:t>
+            </w:r>
+            <w:r>
+              <w:rPr>
+                <w:noProof/>
+                <w:webHidden/>
+              </w:rPr>
+              <w:tab/>
+            </w:r>
+            <w:r>
+              <w:rPr>
+                <w:noProof/>
+                <w:webHidden/>
+              </w:rPr>
+              <w:fldChar w:fldCharType="begin"/>
+            </w:r>
+            <w:r>
+              <w:rPr>
+                <w:noProof/>
+                <w:webHidden/>
+              </w:rPr>
+              <w:instrText xml:space="preserve"> PAGEREF _Toc141802469 \h </w:instrText>
+            </w:r>
+            <w:r>
+              <w:rPr>
+                <w:noProof/>
+                <w:webHidden/>
+              </w:rPr>
+            </w:r>
+            <w:r>
+              <w:rPr>
+                <w:noProof/>
+                <w:webHidden/>
+              </w:rPr>
+              <w:fldChar w:fldCharType="separate"/>
+            </w:r>
+            <w:r>
+              <w:rPr>
+                <w:noProof/>
+                <w:webHidden/>
+              </w:rPr>
+              <w:t>27</w:t>
+            </w:r>
+            <w:r>
+              <w:rPr>
+                <w:noProof/>
+                <w:webHidden/>
+              </w:rPr>
+              <w:fldChar w:fldCharType="end"/>
+            </w:r>
+          </w:hyperlink>
+        </w:p>
+        <w:p>
+          <w:pPr>
+            <w:pStyle w:val="TOC3"/>
+            <w:tabs>
+              <w:tab w:val="right" w:leader="dot" w:pos="9300"/>
+            </w:tabs>
+            <w:rPr>
+              <w:rFonts w:asciiTheme="minorHAnsi" w:eastAsiaTheme="minorEastAsia" w:hAnsiTheme="minorHAnsi" w:cstheme="minorBidi"/>
+              <w:noProof/>
+              <w:sz w:val="22"/>
+              <w:szCs w:val="22"/>
+              <w:lang w:val="en-US"/>
+            </w:rPr>
+          </w:pPr>
+          <w:hyperlink w:anchor="_Toc141802470" w:history="1">
+            <w:r>
+              <w:rPr>
+                <w:rStyle w:val="Hyperlink"/>
+                <w:noProof/>
+                <w:w w:val="90"/>
+              </w:rPr>
+              <w:t>4.2.3 Color-Based Authentication during Login</w:t>
+            </w:r>
+            <w:r>
+              <w:rPr>
+                <w:noProof/>
+                <w:webHidden/>
+              </w:rPr>
+              <w:tab/>
+            </w:r>
+            <w:r>
+              <w:rPr>
+                <w:noProof/>
+                <w:webHidden/>
+              </w:rPr>
+              <w:fldChar w:fldCharType="begin"/>
+            </w:r>
+            <w:r>
+              <w:rPr>
+                <w:noProof/>
+                <w:webHidden/>
+              </w:rPr>
+              <w:instrText xml:space="preserve"> PAGEREF _Toc141802470 \h </w:instrText>
+            </w:r>
+            <w:r>
+              <w:rPr>
+                <w:noProof/>
+                <w:webHidden/>
+              </w:rPr>
+            </w:r>
+            <w:r>
+              <w:rPr>
+                <w:noProof/>
+                <w:webHidden/>
+              </w:rPr>
+              <w:fldChar w:fldCharType="separate"/>
+            </w:r>
+            <w:r>
+              <w:rPr>
+                <w:noProof/>
+                <w:webHidden/>
+              </w:rPr>
+              <w:t>28</w:t>
+            </w:r>
+            <w:r>
+              <w:rPr>
+                <w:noProof/>
+                <w:webHidden/>
+              </w:rPr>
+              <w:fldChar w:fldCharType="end"/>
+            </w:r>
+          </w:hyperlink>
+        </w:p>
+        <w:p>
+          <w:pPr>
+            <w:pStyle w:val="TOC3"/>
+            <w:tabs>
+              <w:tab w:val="right" w:leader="dot" w:pos="9300"/>
+            </w:tabs>
+            <w:rPr>
+              <w:rFonts w:asciiTheme="minorHAnsi" w:eastAsiaTheme="minorEastAsia" w:hAnsiTheme="minorHAnsi" w:cstheme="minorBidi"/>
+              <w:noProof/>
+              <w:sz w:val="22"/>
+              <w:szCs w:val="22"/>
+              <w:lang w:val="en-US"/>
+            </w:rPr>
+          </w:pPr>
+          <w:hyperlink w:anchor="_Toc141802471" w:history="1">
+            <w:r>
+              <w:rPr>
+                <w:rStyle w:val="Hyperlink"/>
+                <w:noProof/>
+                <w:w w:val="90"/>
+                <w:lang w:val="en-US"/>
+              </w:rPr>
+              <w:t>4.2.4 Pattern Recognition for Authentication</w:t>
+            </w:r>
+            <w:r>
+              <w:rPr>
+                <w:noProof/>
+                <w:webHidden/>
+              </w:rPr>
+              <w:tab/>
+            </w:r>
+            <w:r>
+              <w:rPr>
+                <w:noProof/>
+                <w:webHidden/>
+              </w:rPr>
+              <w:fldChar w:fldCharType="begin"/>
+            </w:r>
+            <w:r>
+              <w:rPr>
+                <w:noProof/>
+                <w:webHidden/>
+              </w:rPr>
+              <w:instrText xml:space="preserve"> PAGEREF _Toc141802471 \h </w:instrText>
+            </w:r>
+            <w:r>
+              <w:rPr>
+                <w:noProof/>
+                <w:webHidden/>
+              </w:rPr>
+            </w:r>
+            <w:r>
+              <w:rPr>
+                <w:noProof/>
+                <w:webHidden/>
+              </w:rPr>
+              <w:fldChar w:fldCharType="separate"/>
+            </w:r>
+            <w:r>
+              <w:rPr>
+                <w:noProof/>
+                <w:webHidden/>
+              </w:rPr>
+              <w:t>29</w:t>
+            </w:r>
+            <w:r>
+              <w:rPr>
+                <w:noProof/>
+                <w:webHidden/>
+              </w:rPr>
+              <w:fldChar w:fldCharType="end"/>
+            </w:r>
+          </w:hyperlink>
+        </w:p>
+        <w:p>
+          <w:pPr>
+            <w:pStyle w:val="TOC3"/>
+            <w:tabs>
+              <w:tab w:val="right" w:leader="dot" w:pos="9300"/>
+            </w:tabs>
+            <w:rPr>
+              <w:rFonts w:asciiTheme="minorHAnsi" w:eastAsiaTheme="minorEastAsia" w:hAnsiTheme="minorHAnsi" w:cstheme="minorBidi"/>
+              <w:noProof/>
+              <w:sz w:val="22"/>
+              <w:szCs w:val="22"/>
+              <w:lang w:val="en-US"/>
+            </w:rPr>
+          </w:pPr>
+          <w:hyperlink w:anchor="_Toc141802472" w:history="1">
+            <w:r>
+              <w:rPr>
+                <w:rStyle w:val="Hyperlink"/>
+                <w:noProof/>
+                <w:w w:val="90"/>
+                <w:lang w:val="en-US"/>
+              </w:rPr>
+              <w:t>4.2.5 Reinforcing Account Ownership and Preventing Unauthorized Access</w:t>
+            </w:r>
+            <w:r>
+              <w:rPr>
+                <w:noProof/>
+                <w:webHidden/>
+              </w:rPr>
+              <w:tab/>
+            </w:r>
+            <w:r>
+              <w:rPr>
+                <w:noProof/>
+                <w:webHidden/>
+              </w:rPr>
+              <w:fldChar w:fldCharType="begin"/>
+            </w:r>
+            <w:r>
+              <w:rPr>
+                <w:noProof/>
+                <w:webHidden/>
+              </w:rPr>
+              <w:instrText xml:space="preserve"> PAGEREF _Toc141802472 \h </w:instrText>
+            </w:r>
+            <w:r>
+              <w:rPr>
+                <w:noProof/>
+                <w:webHidden/>
+              </w:rPr>
+            </w:r>
+            <w:r>
+              <w:rPr>
+                <w:noProof/>
+                <w:webHidden/>
+              </w:rPr>
+              <w:fldChar w:fldCharType="separate"/>
+            </w:r>
+            <w:r>
+              <w:rPr>
+                <w:noProof/>
+                <w:webHidden/>
+              </w:rPr>
+              <w:t>29</w:t>
             </w:r>
             <w:r>
               <w:rPr>
@@ -4913,13 +4557,15 @@
               <w:lang w:val="en-US"/>
             </w:rPr>
           </w:pPr>
-          <w:hyperlink w:anchor="_Toc141801365" w:history="1">
+          <w:hyperlink w:anchor="_Toc141802473" w:history="1">
             <w:r>
               <w:rPr>
                 <w:rStyle w:val="Hyperlink"/>
                 <w:noProof/>
-              </w:rPr>
-              <w:t>6.2 Future Work</w:t>
+                <w:w w:val="90"/>
+                <w:lang w:val="en-US"/>
+              </w:rPr>
+              <w:t>4.3 Top Layer: Advanced Image-Based Password Techniques</w:t>
             </w:r>
             <w:r>
               <w:rPr>
@@ -4940,7 +4586,7 @@
                 <w:noProof/>
                 <w:webHidden/>
               </w:rPr>
-              <w:instrText xml:space="preserve"> PAGEREF _Toc141801365 \h </w:instrText>
+              <w:instrText xml:space="preserve"> PAGEREF _Toc141802473 \h </w:instrText>
             </w:r>
             <w:r>
               <w:rPr>
@@ -4960,7 +4606,7 @@
                 <w:noProof/>
                 <w:webHidden/>
               </w:rPr>
-              <w:t>30</w:t>
+              <w:t>29</w:t>
             </w:r>
             <w:r>
               <w:rPr>
@@ -4985,13 +4631,15 @@
               <w:lang w:val="en-US"/>
             </w:rPr>
           </w:pPr>
-          <w:hyperlink w:anchor="_Toc141801366" w:history="1">
+          <w:hyperlink w:anchor="_Toc141802474" w:history="1">
             <w:r>
               <w:rPr>
                 <w:rStyle w:val="Hyperlink"/>
                 <w:noProof/>
-              </w:rPr>
-              <w:t>6.2.1 Advanced Visual-Based Authentication Techniques</w:t>
+                <w:w w:val="90"/>
+                <w:lang w:val="en-US"/>
+              </w:rPr>
+              <w:t>4.3.1 Visual Cryptography</w:t>
             </w:r>
             <w:r>
               <w:rPr>
@@ -5012,7 +4660,7 @@
                 <w:noProof/>
                 <w:webHidden/>
               </w:rPr>
-              <w:instrText xml:space="preserve"> PAGEREF _Toc141801366 \h </w:instrText>
+              <w:instrText xml:space="preserve"> PAGEREF _Toc141802474 \h </w:instrText>
             </w:r>
             <w:r>
               <w:rPr>
@@ -5032,7 +4680,7 @@
                 <w:noProof/>
                 <w:webHidden/>
               </w:rPr>
-              <w:t>30</w:t>
+              <w:t>29</w:t>
             </w:r>
             <w:r>
               <w:rPr>
@@ -5057,13 +4705,15 @@
               <w:lang w:val="en-US"/>
             </w:rPr>
           </w:pPr>
-          <w:hyperlink w:anchor="_Toc141801367" w:history="1">
+          <w:hyperlink w:anchor="_Toc141802475" w:history="1">
             <w:r>
               <w:rPr>
                 <w:rStyle w:val="Hyperlink"/>
                 <w:noProof/>
-              </w:rPr>
-              <w:t>6.2.2 Machine Learning for Anomaly Detection</w:t>
+                <w:w w:val="90"/>
+                <w:lang w:val="en-US"/>
+              </w:rPr>
+              <w:t>4.3.2 Dual-Step Authentication Process</w:t>
             </w:r>
             <w:r>
               <w:rPr>
@@ -5084,7 +4734,7 @@
                 <w:noProof/>
                 <w:webHidden/>
               </w:rPr>
-              <w:instrText xml:space="preserve"> PAGEREF _Toc141801367 \h </w:instrText>
+              <w:instrText xml:space="preserve"> PAGEREF _Toc141802475 \h </w:instrText>
             </w:r>
             <w:r>
               <w:rPr>
@@ -5104,223 +4754,7 @@
                 <w:noProof/>
                 <w:webHidden/>
               </w:rPr>
-              <w:t>30</w:t>
-            </w:r>
-            <w:r>
-              <w:rPr>
-                <w:noProof/>
-                <w:webHidden/>
-              </w:rPr>
-              <w:fldChar w:fldCharType="end"/>
-            </w:r>
-          </w:hyperlink>
-        </w:p>
-        <w:p>
-          <w:pPr>
-            <w:pStyle w:val="TOC3"/>
-            <w:tabs>
-              <w:tab w:val="right" w:leader="dot" w:pos="9300"/>
-            </w:tabs>
-            <w:rPr>
-              <w:rFonts w:asciiTheme="minorHAnsi" w:eastAsiaTheme="minorEastAsia" w:hAnsiTheme="minorHAnsi" w:cstheme="minorBidi"/>
-              <w:noProof/>
-              <w:sz w:val="22"/>
-              <w:szCs w:val="22"/>
-              <w:lang w:val="en-US"/>
-            </w:rPr>
-          </w:pPr>
-          <w:hyperlink w:anchor="_Toc141801368" w:history="1">
-            <w:r>
-              <w:rPr>
-                <w:rStyle w:val="Hyperlink"/>
-                <w:noProof/>
-              </w:rPr>
-              <w:t>6.2.3 Blockchain Integration</w:t>
-            </w:r>
-            <w:r>
-              <w:rPr>
-                <w:noProof/>
-                <w:webHidden/>
-              </w:rPr>
-              <w:tab/>
-            </w:r>
-            <w:r>
-              <w:rPr>
-                <w:noProof/>
-                <w:webHidden/>
-              </w:rPr>
-              <w:fldChar w:fldCharType="begin"/>
-            </w:r>
-            <w:r>
-              <w:rPr>
-                <w:noProof/>
-                <w:webHidden/>
-              </w:rPr>
-              <w:instrText xml:space="preserve"> PAGEREF _Toc141801368 \h </w:instrText>
-            </w:r>
-            <w:r>
-              <w:rPr>
-                <w:noProof/>
-                <w:webHidden/>
-              </w:rPr>
-            </w:r>
-            <w:r>
-              <w:rPr>
-                <w:noProof/>
-                <w:webHidden/>
-              </w:rPr>
-              <w:fldChar w:fldCharType="separate"/>
-            </w:r>
-            <w:r>
-              <w:rPr>
-                <w:noProof/>
-                <w:webHidden/>
-              </w:rPr>
-              <w:t>31</w:t>
-            </w:r>
-            <w:r>
-              <w:rPr>
-                <w:noProof/>
-                <w:webHidden/>
-              </w:rPr>
-              <w:fldChar w:fldCharType="end"/>
-            </w:r>
-          </w:hyperlink>
-        </w:p>
-        <w:p>
-          <w:pPr>
-            <w:pStyle w:val="TOC3"/>
-            <w:tabs>
-              <w:tab w:val="right" w:leader="dot" w:pos="9300"/>
-            </w:tabs>
-            <w:rPr>
-              <w:rFonts w:asciiTheme="minorHAnsi" w:eastAsiaTheme="minorEastAsia" w:hAnsiTheme="minorHAnsi" w:cstheme="minorBidi"/>
-              <w:noProof/>
-              <w:sz w:val="22"/>
-              <w:szCs w:val="22"/>
-              <w:lang w:val="en-US"/>
-            </w:rPr>
-          </w:pPr>
-          <w:hyperlink w:anchor="_Toc141801369" w:history="1">
-            <w:r>
-              <w:rPr>
-                <w:rStyle w:val="Hyperlink"/>
-                <w:noProof/>
-              </w:rPr>
-              <w:t>6.2.4 Usability Studies and User Feedback</w:t>
-            </w:r>
-            <w:r>
-              <w:rPr>
-                <w:noProof/>
-                <w:webHidden/>
-              </w:rPr>
-              <w:tab/>
-            </w:r>
-            <w:r>
-              <w:rPr>
-                <w:noProof/>
-                <w:webHidden/>
-              </w:rPr>
-              <w:fldChar w:fldCharType="begin"/>
-            </w:r>
-            <w:r>
-              <w:rPr>
-                <w:noProof/>
-                <w:webHidden/>
-              </w:rPr>
-              <w:instrText xml:space="preserve"> PAGEREF _Toc141801369 \h </w:instrText>
-            </w:r>
-            <w:r>
-              <w:rPr>
-                <w:noProof/>
-                <w:webHidden/>
-              </w:rPr>
-            </w:r>
-            <w:r>
-              <w:rPr>
-                <w:noProof/>
-                <w:webHidden/>
-              </w:rPr>
-              <w:fldChar w:fldCharType="separate"/>
-            </w:r>
-            <w:r>
-              <w:rPr>
-                <w:noProof/>
-                <w:webHidden/>
-              </w:rPr>
-              <w:t>31</w:t>
-            </w:r>
-            <w:r>
-              <w:rPr>
-                <w:noProof/>
-                <w:webHidden/>
-              </w:rPr>
-              <w:fldChar w:fldCharType="end"/>
-            </w:r>
-          </w:hyperlink>
-        </w:p>
-        <w:p>
-          <w:pPr>
-            <w:pStyle w:val="TOC3"/>
-            <w:tabs>
-              <w:tab w:val="right" w:leader="dot" w:pos="9300"/>
-            </w:tabs>
-            <w:rPr>
-              <w:rFonts w:asciiTheme="minorHAnsi" w:eastAsiaTheme="minorEastAsia" w:hAnsiTheme="minorHAnsi" w:cstheme="minorBidi"/>
-              <w:noProof/>
-              <w:sz w:val="22"/>
-              <w:szCs w:val="22"/>
-              <w:lang w:val="en-US"/>
-            </w:rPr>
-          </w:pPr>
-          <w:hyperlink w:anchor="_Toc141801370" w:history="1">
-            <w:r>
-              <w:rPr>
-                <w:rStyle w:val="Hyperlink"/>
-                <w:noProof/>
-              </w:rPr>
-              <w:t>6.2.5 Cross-Platform Compatibility</w:t>
-            </w:r>
-            <w:r>
-              <w:rPr>
-                <w:noProof/>
-                <w:webHidden/>
-              </w:rPr>
-              <w:tab/>
-            </w:r>
-            <w:r>
-              <w:rPr>
-                <w:noProof/>
-                <w:webHidden/>
-              </w:rPr>
-              <w:fldChar w:fldCharType="begin"/>
-            </w:r>
-            <w:r>
-              <w:rPr>
-                <w:noProof/>
-                <w:webHidden/>
-              </w:rPr>
-              <w:instrText xml:space="preserve"> PAGEREF _Toc141801370 \h </w:instrText>
-            </w:r>
-            <w:r>
-              <w:rPr>
-                <w:noProof/>
-                <w:webHidden/>
-              </w:rPr>
-            </w:r>
-            <w:r>
-              <w:rPr>
-                <w:noProof/>
-                <w:webHidden/>
-              </w:rPr>
-              <w:fldChar w:fldCharType="separate"/>
-            </w:r>
-            <w:r>
-              <w:rPr>
-                <w:noProof/>
-                <w:webHidden/>
-              </w:rPr>
-              <w:t>31</w:t>
+              <w:t>29</w:t>
             </w:r>
             <w:r>
               <w:rPr>
@@ -5347,11 +4781,826 @@
               <w:lang w:val="en-US"/>
             </w:rPr>
           </w:pPr>
-          <w:hyperlink w:anchor="_Toc141801371" w:history="1">
+          <w:hyperlink w:anchor="_Toc141802476" w:history="1">
             <w:r>
               <w:rPr>
                 <w:rStyle w:val="Hyperlink"/>
                 <w:noProof/>
+                <w:w w:val="90"/>
+              </w:rPr>
+              <w:t>5. Evaluation and Results</w:t>
+            </w:r>
+            <w:r>
+              <w:rPr>
+                <w:noProof/>
+                <w:webHidden/>
+              </w:rPr>
+              <w:tab/>
+            </w:r>
+            <w:r>
+              <w:rPr>
+                <w:noProof/>
+                <w:webHidden/>
+              </w:rPr>
+              <w:fldChar w:fldCharType="begin"/>
+            </w:r>
+            <w:r>
+              <w:rPr>
+                <w:noProof/>
+                <w:webHidden/>
+              </w:rPr>
+              <w:instrText xml:space="preserve"> PAGEREF _Toc141802476 \h </w:instrText>
+            </w:r>
+            <w:r>
+              <w:rPr>
+                <w:noProof/>
+                <w:webHidden/>
+              </w:rPr>
+            </w:r>
+            <w:r>
+              <w:rPr>
+                <w:noProof/>
+                <w:webHidden/>
+              </w:rPr>
+              <w:fldChar w:fldCharType="separate"/>
+            </w:r>
+            <w:r>
+              <w:rPr>
+                <w:noProof/>
+                <w:webHidden/>
+              </w:rPr>
+              <w:t>30</w:t>
+            </w:r>
+            <w:r>
+              <w:rPr>
+                <w:noProof/>
+                <w:webHidden/>
+              </w:rPr>
+              <w:fldChar w:fldCharType="end"/>
+            </w:r>
+          </w:hyperlink>
+        </w:p>
+        <w:p>
+          <w:pPr>
+            <w:pStyle w:val="TOC1"/>
+            <w:tabs>
+              <w:tab w:val="right" w:leader="dot" w:pos="9300"/>
+            </w:tabs>
+            <w:rPr>
+              <w:rFonts w:asciiTheme="minorHAnsi" w:eastAsiaTheme="minorEastAsia" w:hAnsiTheme="minorHAnsi" w:cstheme="minorBidi"/>
+              <w:b w:val="0"/>
+              <w:bCs w:val="0"/>
+              <w:noProof/>
+              <w:sz w:val="22"/>
+              <w:szCs w:val="22"/>
+              <w:lang w:val="en-US"/>
+            </w:rPr>
+          </w:pPr>
+          <w:hyperlink w:anchor="_Toc141802477" w:history="1">
+            <w:r>
+              <w:rPr>
+                <w:rStyle w:val="Hyperlink"/>
+                <w:noProof/>
+              </w:rPr>
+              <w:t>6. Implications and Future Work</w:t>
+            </w:r>
+            <w:r>
+              <w:rPr>
+                <w:noProof/>
+                <w:webHidden/>
+              </w:rPr>
+              <w:tab/>
+            </w:r>
+            <w:r>
+              <w:rPr>
+                <w:noProof/>
+                <w:webHidden/>
+              </w:rPr>
+              <w:fldChar w:fldCharType="begin"/>
+            </w:r>
+            <w:r>
+              <w:rPr>
+                <w:noProof/>
+                <w:webHidden/>
+              </w:rPr>
+              <w:instrText xml:space="preserve"> PAGEREF _Toc141802477 \h </w:instrText>
+            </w:r>
+            <w:r>
+              <w:rPr>
+                <w:noProof/>
+                <w:webHidden/>
+              </w:rPr>
+            </w:r>
+            <w:r>
+              <w:rPr>
+                <w:noProof/>
+                <w:webHidden/>
+              </w:rPr>
+              <w:fldChar w:fldCharType="separate"/>
+            </w:r>
+            <w:r>
+              <w:rPr>
+                <w:noProof/>
+                <w:webHidden/>
+              </w:rPr>
+              <w:t>30</w:t>
+            </w:r>
+            <w:r>
+              <w:rPr>
+                <w:noProof/>
+                <w:webHidden/>
+              </w:rPr>
+              <w:fldChar w:fldCharType="end"/>
+            </w:r>
+          </w:hyperlink>
+        </w:p>
+        <w:p>
+          <w:pPr>
+            <w:pStyle w:val="TOC2"/>
+            <w:tabs>
+              <w:tab w:val="right" w:leader="dot" w:pos="9300"/>
+            </w:tabs>
+            <w:rPr>
+              <w:rFonts w:asciiTheme="minorHAnsi" w:eastAsiaTheme="minorEastAsia" w:hAnsiTheme="minorHAnsi" w:cstheme="minorBidi"/>
+              <w:noProof/>
+              <w:sz w:val="22"/>
+              <w:szCs w:val="22"/>
+              <w:lang w:val="en-US"/>
+            </w:rPr>
+          </w:pPr>
+          <w:hyperlink w:anchor="_Toc141802478" w:history="1">
+            <w:r>
+              <w:rPr>
+                <w:rStyle w:val="Hyperlink"/>
+                <w:noProof/>
+              </w:rPr>
+              <w:t>6.1. Implications of the Three-Layered Security Framework for PixelChat</w:t>
+            </w:r>
+            <w:r>
+              <w:rPr>
+                <w:noProof/>
+                <w:webHidden/>
+              </w:rPr>
+              <w:tab/>
+            </w:r>
+            <w:r>
+              <w:rPr>
+                <w:noProof/>
+                <w:webHidden/>
+              </w:rPr>
+              <w:fldChar w:fldCharType="begin"/>
+            </w:r>
+            <w:r>
+              <w:rPr>
+                <w:noProof/>
+                <w:webHidden/>
+              </w:rPr>
+              <w:instrText xml:space="preserve"> PAGEREF _Toc141802478 \h </w:instrText>
+            </w:r>
+            <w:r>
+              <w:rPr>
+                <w:noProof/>
+                <w:webHidden/>
+              </w:rPr>
+            </w:r>
+            <w:r>
+              <w:rPr>
+                <w:noProof/>
+                <w:webHidden/>
+              </w:rPr>
+              <w:fldChar w:fldCharType="separate"/>
+            </w:r>
+            <w:r>
+              <w:rPr>
+                <w:noProof/>
+                <w:webHidden/>
+              </w:rPr>
+              <w:t>30</w:t>
+            </w:r>
+            <w:r>
+              <w:rPr>
+                <w:noProof/>
+                <w:webHidden/>
+              </w:rPr>
+              <w:fldChar w:fldCharType="end"/>
+            </w:r>
+          </w:hyperlink>
+        </w:p>
+        <w:p>
+          <w:pPr>
+            <w:pStyle w:val="TOC3"/>
+            <w:tabs>
+              <w:tab w:val="left" w:pos="1790"/>
+              <w:tab w:val="right" w:leader="dot" w:pos="9300"/>
+            </w:tabs>
+            <w:rPr>
+              <w:rFonts w:asciiTheme="minorHAnsi" w:eastAsiaTheme="minorEastAsia" w:hAnsiTheme="minorHAnsi" w:cstheme="minorBidi"/>
+              <w:noProof/>
+              <w:sz w:val="22"/>
+              <w:szCs w:val="22"/>
+              <w:lang w:val="en-US"/>
+            </w:rPr>
+          </w:pPr>
+          <w:hyperlink w:anchor="_Toc141802479" w:history="1">
+            <w:r>
+              <w:rPr>
+                <w:rStyle w:val="Hyperlink"/>
+                <w:noProof/>
+              </w:rPr>
+              <w:t>6.1.1.</w:t>
+            </w:r>
+            <w:r>
+              <w:rPr>
+                <w:rFonts w:asciiTheme="minorHAnsi" w:eastAsiaTheme="minorEastAsia" w:hAnsiTheme="minorHAnsi" w:cstheme="minorBidi"/>
+                <w:noProof/>
+                <w:sz w:val="22"/>
+                <w:szCs w:val="22"/>
+                <w:lang w:val="en-US"/>
+              </w:rPr>
+              <w:tab/>
+            </w:r>
+            <w:r>
+              <w:rPr>
+                <w:rStyle w:val="Hyperlink"/>
+                <w:noProof/>
+              </w:rPr>
+              <w:t xml:space="preserve"> User-Friendly Visual-Based Authentication</w:t>
+            </w:r>
+            <w:r>
+              <w:rPr>
+                <w:noProof/>
+                <w:webHidden/>
+              </w:rPr>
+              <w:tab/>
+            </w:r>
+            <w:r>
+              <w:rPr>
+                <w:noProof/>
+                <w:webHidden/>
+              </w:rPr>
+              <w:fldChar w:fldCharType="begin"/>
+            </w:r>
+            <w:r>
+              <w:rPr>
+                <w:noProof/>
+                <w:webHidden/>
+              </w:rPr>
+              <w:instrText xml:space="preserve"> PAGEREF _Toc141802479 \h </w:instrText>
+            </w:r>
+            <w:r>
+              <w:rPr>
+                <w:noProof/>
+                <w:webHidden/>
+              </w:rPr>
+            </w:r>
+            <w:r>
+              <w:rPr>
+                <w:noProof/>
+                <w:webHidden/>
+              </w:rPr>
+              <w:fldChar w:fldCharType="separate"/>
+            </w:r>
+            <w:r>
+              <w:rPr>
+                <w:noProof/>
+                <w:webHidden/>
+              </w:rPr>
+              <w:t>30</w:t>
+            </w:r>
+            <w:r>
+              <w:rPr>
+                <w:noProof/>
+                <w:webHidden/>
+              </w:rPr>
+              <w:fldChar w:fldCharType="end"/>
+            </w:r>
+          </w:hyperlink>
+        </w:p>
+        <w:p>
+          <w:pPr>
+            <w:pStyle w:val="TOC3"/>
+            <w:tabs>
+              <w:tab w:val="right" w:leader="dot" w:pos="9300"/>
+            </w:tabs>
+            <w:rPr>
+              <w:rFonts w:asciiTheme="minorHAnsi" w:eastAsiaTheme="minorEastAsia" w:hAnsiTheme="minorHAnsi" w:cstheme="minorBidi"/>
+              <w:noProof/>
+              <w:sz w:val="22"/>
+              <w:szCs w:val="22"/>
+              <w:lang w:val="en-US"/>
+            </w:rPr>
+          </w:pPr>
+          <w:hyperlink w:anchor="_Toc141802480" w:history="1">
+            <w:r>
+              <w:rPr>
+                <w:rStyle w:val="Hyperlink"/>
+                <w:noProof/>
+              </w:rPr>
+              <w:t>6.1.2. Data Privacy and Consent</w:t>
+            </w:r>
+            <w:r>
+              <w:rPr>
+                <w:noProof/>
+                <w:webHidden/>
+              </w:rPr>
+              <w:tab/>
+            </w:r>
+            <w:r>
+              <w:rPr>
+                <w:noProof/>
+                <w:webHidden/>
+              </w:rPr>
+              <w:fldChar w:fldCharType="begin"/>
+            </w:r>
+            <w:r>
+              <w:rPr>
+                <w:noProof/>
+                <w:webHidden/>
+              </w:rPr>
+              <w:instrText xml:space="preserve"> PAGEREF _Toc141802480 \h </w:instrText>
+            </w:r>
+            <w:r>
+              <w:rPr>
+                <w:noProof/>
+                <w:webHidden/>
+              </w:rPr>
+            </w:r>
+            <w:r>
+              <w:rPr>
+                <w:noProof/>
+                <w:webHidden/>
+              </w:rPr>
+              <w:fldChar w:fldCharType="separate"/>
+            </w:r>
+            <w:r>
+              <w:rPr>
+                <w:noProof/>
+                <w:webHidden/>
+              </w:rPr>
+              <w:t>30</w:t>
+            </w:r>
+            <w:r>
+              <w:rPr>
+                <w:noProof/>
+                <w:webHidden/>
+              </w:rPr>
+              <w:fldChar w:fldCharType="end"/>
+            </w:r>
+          </w:hyperlink>
+        </w:p>
+        <w:p>
+          <w:pPr>
+            <w:pStyle w:val="TOC2"/>
+            <w:tabs>
+              <w:tab w:val="right" w:leader="dot" w:pos="9300"/>
+            </w:tabs>
+            <w:rPr>
+              <w:rFonts w:asciiTheme="minorHAnsi" w:eastAsiaTheme="minorEastAsia" w:hAnsiTheme="minorHAnsi" w:cstheme="minorBidi"/>
+              <w:noProof/>
+              <w:sz w:val="22"/>
+              <w:szCs w:val="22"/>
+              <w:lang w:val="en-US"/>
+            </w:rPr>
+          </w:pPr>
+          <w:hyperlink w:anchor="_Toc141802481" w:history="1">
+            <w:r>
+              <w:rPr>
+                <w:rStyle w:val="Hyperlink"/>
+                <w:noProof/>
+              </w:rPr>
+              <w:t>6.2 Future Work</w:t>
+            </w:r>
+            <w:r>
+              <w:rPr>
+                <w:noProof/>
+                <w:webHidden/>
+              </w:rPr>
+              <w:tab/>
+            </w:r>
+            <w:r>
+              <w:rPr>
+                <w:noProof/>
+                <w:webHidden/>
+              </w:rPr>
+              <w:fldChar w:fldCharType="begin"/>
+            </w:r>
+            <w:r>
+              <w:rPr>
+                <w:noProof/>
+                <w:webHidden/>
+              </w:rPr>
+              <w:instrText xml:space="preserve"> PAGEREF _Toc141802481 \h </w:instrText>
+            </w:r>
+            <w:r>
+              <w:rPr>
+                <w:noProof/>
+                <w:webHidden/>
+              </w:rPr>
+            </w:r>
+            <w:r>
+              <w:rPr>
+                <w:noProof/>
+                <w:webHidden/>
+              </w:rPr>
+              <w:fldChar w:fldCharType="separate"/>
+            </w:r>
+            <w:r>
+              <w:rPr>
+                <w:noProof/>
+                <w:webHidden/>
+              </w:rPr>
+              <w:t>31</w:t>
+            </w:r>
+            <w:r>
+              <w:rPr>
+                <w:noProof/>
+                <w:webHidden/>
+              </w:rPr>
+              <w:fldChar w:fldCharType="end"/>
+            </w:r>
+          </w:hyperlink>
+        </w:p>
+        <w:p>
+          <w:pPr>
+            <w:pStyle w:val="TOC3"/>
+            <w:tabs>
+              <w:tab w:val="right" w:leader="dot" w:pos="9300"/>
+            </w:tabs>
+            <w:rPr>
+              <w:rFonts w:asciiTheme="minorHAnsi" w:eastAsiaTheme="minorEastAsia" w:hAnsiTheme="minorHAnsi" w:cstheme="minorBidi"/>
+              <w:noProof/>
+              <w:sz w:val="22"/>
+              <w:szCs w:val="22"/>
+              <w:lang w:val="en-US"/>
+            </w:rPr>
+          </w:pPr>
+          <w:hyperlink w:anchor="_Toc141802482" w:history="1">
+            <w:r>
+              <w:rPr>
+                <w:rStyle w:val="Hyperlink"/>
+                <w:noProof/>
+              </w:rPr>
+              <w:t>6.2.1 Advanced Visual-Based Authentication Techniques</w:t>
+            </w:r>
+            <w:r>
+              <w:rPr>
+                <w:noProof/>
+                <w:webHidden/>
+              </w:rPr>
+              <w:tab/>
+            </w:r>
+            <w:r>
+              <w:rPr>
+                <w:noProof/>
+                <w:webHidden/>
+              </w:rPr>
+              <w:fldChar w:fldCharType="begin"/>
+            </w:r>
+            <w:r>
+              <w:rPr>
+                <w:noProof/>
+                <w:webHidden/>
+              </w:rPr>
+              <w:instrText xml:space="preserve"> PAGEREF _Toc141802482 \h </w:instrText>
+            </w:r>
+            <w:r>
+              <w:rPr>
+                <w:noProof/>
+                <w:webHidden/>
+              </w:rPr>
+            </w:r>
+            <w:r>
+              <w:rPr>
+                <w:noProof/>
+                <w:webHidden/>
+              </w:rPr>
+              <w:fldChar w:fldCharType="separate"/>
+            </w:r>
+            <w:r>
+              <w:rPr>
+                <w:noProof/>
+                <w:webHidden/>
+              </w:rPr>
+              <w:t>31</w:t>
+            </w:r>
+            <w:r>
+              <w:rPr>
+                <w:noProof/>
+                <w:webHidden/>
+              </w:rPr>
+              <w:fldChar w:fldCharType="end"/>
+            </w:r>
+          </w:hyperlink>
+        </w:p>
+        <w:p>
+          <w:pPr>
+            <w:pStyle w:val="TOC3"/>
+            <w:tabs>
+              <w:tab w:val="right" w:leader="dot" w:pos="9300"/>
+            </w:tabs>
+            <w:rPr>
+              <w:rFonts w:asciiTheme="minorHAnsi" w:eastAsiaTheme="minorEastAsia" w:hAnsiTheme="minorHAnsi" w:cstheme="minorBidi"/>
+              <w:noProof/>
+              <w:sz w:val="22"/>
+              <w:szCs w:val="22"/>
+              <w:lang w:val="en-US"/>
+            </w:rPr>
+          </w:pPr>
+          <w:hyperlink w:anchor="_Toc141802483" w:history="1">
+            <w:r>
+              <w:rPr>
+                <w:rStyle w:val="Hyperlink"/>
+                <w:noProof/>
+              </w:rPr>
+              <w:t>6.2.2 Machine Learning for Anomaly Detection</w:t>
+            </w:r>
+            <w:r>
+              <w:rPr>
+                <w:noProof/>
+                <w:webHidden/>
+              </w:rPr>
+              <w:tab/>
+            </w:r>
+            <w:r>
+              <w:rPr>
+                <w:noProof/>
+                <w:webHidden/>
+              </w:rPr>
+              <w:fldChar w:fldCharType="begin"/>
+            </w:r>
+            <w:r>
+              <w:rPr>
+                <w:noProof/>
+                <w:webHidden/>
+              </w:rPr>
+              <w:instrText xml:space="preserve"> PAGEREF _Toc141802483 \h </w:instrText>
+            </w:r>
+            <w:r>
+              <w:rPr>
+                <w:noProof/>
+                <w:webHidden/>
+              </w:rPr>
+            </w:r>
+            <w:r>
+              <w:rPr>
+                <w:noProof/>
+                <w:webHidden/>
+              </w:rPr>
+              <w:fldChar w:fldCharType="separate"/>
+            </w:r>
+            <w:r>
+              <w:rPr>
+                <w:noProof/>
+                <w:webHidden/>
+              </w:rPr>
+              <w:t>31</w:t>
+            </w:r>
+            <w:r>
+              <w:rPr>
+                <w:noProof/>
+                <w:webHidden/>
+              </w:rPr>
+              <w:fldChar w:fldCharType="end"/>
+            </w:r>
+          </w:hyperlink>
+        </w:p>
+        <w:p>
+          <w:pPr>
+            <w:pStyle w:val="TOC3"/>
+            <w:tabs>
+              <w:tab w:val="right" w:leader="dot" w:pos="9300"/>
+            </w:tabs>
+            <w:rPr>
+              <w:rFonts w:asciiTheme="minorHAnsi" w:eastAsiaTheme="minorEastAsia" w:hAnsiTheme="minorHAnsi" w:cstheme="minorBidi"/>
+              <w:noProof/>
+              <w:sz w:val="22"/>
+              <w:szCs w:val="22"/>
+              <w:lang w:val="en-US"/>
+            </w:rPr>
+          </w:pPr>
+          <w:hyperlink w:anchor="_Toc141802484" w:history="1">
+            <w:r>
+              <w:rPr>
+                <w:rStyle w:val="Hyperlink"/>
+                <w:noProof/>
+              </w:rPr>
+              <w:t>6.2.3 Blockchain Integration</w:t>
+            </w:r>
+            <w:r>
+              <w:rPr>
+                <w:noProof/>
+                <w:webHidden/>
+              </w:rPr>
+              <w:tab/>
+            </w:r>
+            <w:r>
+              <w:rPr>
+                <w:noProof/>
+                <w:webHidden/>
+              </w:rPr>
+              <w:fldChar w:fldCharType="begin"/>
+            </w:r>
+            <w:r>
+              <w:rPr>
+                <w:noProof/>
+                <w:webHidden/>
+              </w:rPr>
+              <w:instrText xml:space="preserve"> PAGEREF _Toc141802484 \h </w:instrText>
+            </w:r>
+            <w:r>
+              <w:rPr>
+                <w:noProof/>
+                <w:webHidden/>
+              </w:rPr>
+            </w:r>
+            <w:r>
+              <w:rPr>
+                <w:noProof/>
+                <w:webHidden/>
+              </w:rPr>
+              <w:fldChar w:fldCharType="separate"/>
+            </w:r>
+            <w:r>
+              <w:rPr>
+                <w:noProof/>
+                <w:webHidden/>
+              </w:rPr>
+              <w:t>31</w:t>
+            </w:r>
+            <w:r>
+              <w:rPr>
+                <w:noProof/>
+                <w:webHidden/>
+              </w:rPr>
+              <w:fldChar w:fldCharType="end"/>
+            </w:r>
+          </w:hyperlink>
+        </w:p>
+        <w:p>
+          <w:pPr>
+            <w:pStyle w:val="TOC3"/>
+            <w:tabs>
+              <w:tab w:val="right" w:leader="dot" w:pos="9300"/>
+            </w:tabs>
+            <w:rPr>
+              <w:rFonts w:asciiTheme="minorHAnsi" w:eastAsiaTheme="minorEastAsia" w:hAnsiTheme="minorHAnsi" w:cstheme="minorBidi"/>
+              <w:noProof/>
+              <w:sz w:val="22"/>
+              <w:szCs w:val="22"/>
+              <w:lang w:val="en-US"/>
+            </w:rPr>
+          </w:pPr>
+          <w:hyperlink w:anchor="_Toc141802485" w:history="1">
+            <w:r>
+              <w:rPr>
+                <w:rStyle w:val="Hyperlink"/>
+                <w:noProof/>
+              </w:rPr>
+              <w:t>6.2.4 Usability Studies and User Feedback</w:t>
+            </w:r>
+            <w:r>
+              <w:rPr>
+                <w:noProof/>
+                <w:webHidden/>
+              </w:rPr>
+              <w:tab/>
+            </w:r>
+            <w:r>
+              <w:rPr>
+                <w:noProof/>
+                <w:webHidden/>
+              </w:rPr>
+              <w:fldChar w:fldCharType="begin"/>
+            </w:r>
+            <w:r>
+              <w:rPr>
+                <w:noProof/>
+                <w:webHidden/>
+              </w:rPr>
+              <w:instrText xml:space="preserve"> PAGEREF _Toc141802485 \h </w:instrText>
+            </w:r>
+            <w:r>
+              <w:rPr>
+                <w:noProof/>
+                <w:webHidden/>
+              </w:rPr>
+            </w:r>
+            <w:r>
+              <w:rPr>
+                <w:noProof/>
+                <w:webHidden/>
+              </w:rPr>
+              <w:fldChar w:fldCharType="separate"/>
+            </w:r>
+            <w:r>
+              <w:rPr>
+                <w:noProof/>
+                <w:webHidden/>
+              </w:rPr>
+              <w:t>32</w:t>
+            </w:r>
+            <w:r>
+              <w:rPr>
+                <w:noProof/>
+                <w:webHidden/>
+              </w:rPr>
+              <w:fldChar w:fldCharType="end"/>
+            </w:r>
+          </w:hyperlink>
+        </w:p>
+        <w:p>
+          <w:pPr>
+            <w:pStyle w:val="TOC3"/>
+            <w:tabs>
+              <w:tab w:val="right" w:leader="dot" w:pos="9300"/>
+            </w:tabs>
+            <w:rPr>
+              <w:rFonts w:asciiTheme="minorHAnsi" w:eastAsiaTheme="minorEastAsia" w:hAnsiTheme="minorHAnsi" w:cstheme="minorBidi"/>
+              <w:noProof/>
+              <w:sz w:val="22"/>
+              <w:szCs w:val="22"/>
+              <w:lang w:val="en-US"/>
+            </w:rPr>
+          </w:pPr>
+          <w:hyperlink w:anchor="_Toc141802486" w:history="1">
+            <w:r>
+              <w:rPr>
+                <w:rStyle w:val="Hyperlink"/>
+                <w:noProof/>
+              </w:rPr>
+              <w:t>6.2.5 Cross-Platform Compatibility</w:t>
+            </w:r>
+            <w:r>
+              <w:rPr>
+                <w:noProof/>
+                <w:webHidden/>
+              </w:rPr>
+              <w:tab/>
+            </w:r>
+            <w:r>
+              <w:rPr>
+                <w:noProof/>
+                <w:webHidden/>
+              </w:rPr>
+              <w:fldChar w:fldCharType="begin"/>
+            </w:r>
+            <w:r>
+              <w:rPr>
+                <w:noProof/>
+                <w:webHidden/>
+              </w:rPr>
+              <w:instrText xml:space="preserve"> PAGEREF _Toc141802486 \h </w:instrText>
+            </w:r>
+            <w:r>
+              <w:rPr>
+                <w:noProof/>
+                <w:webHidden/>
+              </w:rPr>
+            </w:r>
+            <w:r>
+              <w:rPr>
+                <w:noProof/>
+                <w:webHidden/>
+              </w:rPr>
+              <w:fldChar w:fldCharType="separate"/>
+            </w:r>
+            <w:r>
+              <w:rPr>
+                <w:noProof/>
+                <w:webHidden/>
+              </w:rPr>
+              <w:t>32</w:t>
+            </w:r>
+            <w:r>
+              <w:rPr>
+                <w:noProof/>
+                <w:webHidden/>
+              </w:rPr>
+              <w:fldChar w:fldCharType="end"/>
+            </w:r>
+          </w:hyperlink>
+        </w:p>
+        <w:p>
+          <w:pPr>
+            <w:pStyle w:val="TOC1"/>
+            <w:tabs>
+              <w:tab w:val="right" w:leader="dot" w:pos="9300"/>
+            </w:tabs>
+            <w:rPr>
+              <w:rFonts w:asciiTheme="minorHAnsi" w:eastAsiaTheme="minorEastAsia" w:hAnsiTheme="minorHAnsi" w:cstheme="minorBidi"/>
+              <w:b w:val="0"/>
+              <w:bCs w:val="0"/>
+              <w:noProof/>
+              <w:sz w:val="22"/>
+              <w:szCs w:val="22"/>
+              <w:lang w:val="en-US"/>
+            </w:rPr>
+          </w:pPr>
+          <w:hyperlink w:anchor="_Toc141802487" w:history="1">
+            <w:r>
+              <w:rPr>
+                <w:rStyle w:val="Hyperlink"/>
+                <w:noProof/>
               </w:rPr>
               <w:t>7. Bibliography</w:t>
             </w:r>
@@ -5374,7 +5623,7 @@
                 <w:noProof/>
                 <w:webHidden/>
               </w:rPr>
-              <w:instrText xml:space="preserve"> PAGEREF _Toc141801371 \h </w:instrText>
+              <w:instrText xml:space="preserve"> PAGEREF _Toc141802487 \h </w:instrText>
             </w:r>
             <w:r>
               <w:rPr>
@@ -5442,16 +5691,16 @@
         </w:numPr>
         <w:jc w:val="both"/>
       </w:pPr>
-      <w:bookmarkStart w:id="12" w:name="Introducere"/>
-      <w:bookmarkStart w:id="13" w:name="_bookmark0"/>
-      <w:bookmarkStart w:id="14" w:name="_Toc141801317"/>
-      <w:bookmarkEnd w:id="12"/>
-      <w:bookmarkEnd w:id="13"/>
+      <w:bookmarkStart w:id="16" w:name="Introducere"/>
+      <w:bookmarkStart w:id="17" w:name="_bookmark0"/>
+      <w:bookmarkStart w:id="18" w:name="_Toc141802434"/>
+      <w:bookmarkEnd w:id="16"/>
+      <w:bookmarkEnd w:id="17"/>
       <w:r>
         <w:lastRenderedPageBreak/>
         <w:t>Overview of the topic</w:t>
       </w:r>
-      <w:bookmarkEnd w:id="14"/>
+      <w:bookmarkEnd w:id="18"/>
     </w:p>
     <w:p>
       <w:pPr>
@@ -5473,10 +5722,10 @@
           <w:szCs w:val="24"/>
         </w:rPr>
       </w:pPr>
-      <w:bookmarkStart w:id="15" w:name="Lorem_ipsum"/>
-      <w:bookmarkStart w:id="16" w:name="_bookmark1"/>
-      <w:bookmarkEnd w:id="15"/>
-      <w:bookmarkEnd w:id="16"/>
+      <w:bookmarkStart w:id="19" w:name="Lorem_ipsum"/>
+      <w:bookmarkStart w:id="20" w:name="_bookmark1"/>
+      <w:bookmarkEnd w:id="19"/>
+      <w:bookmarkEnd w:id="20"/>
       <w:r>
         <w:rPr>
           <w:rFonts w:eastAsia="Georgia"/>
@@ -5531,11 +5780,11 @@
         </w:numPr>
         <w:jc w:val="both"/>
       </w:pPr>
-      <w:bookmarkStart w:id="17" w:name="_Toc141801318"/>
+      <w:bookmarkStart w:id="21" w:name="_Toc141802435"/>
       <w:r>
         <w:t>Introduction</w:t>
       </w:r>
-      <w:bookmarkEnd w:id="17"/>
+      <w:bookmarkEnd w:id="21"/>
     </w:p>
     <w:p>
       <w:pPr>
@@ -5832,7 +6081,7 @@
           <w:rStyle w:val="Heading3Char"/>
         </w:rPr>
       </w:pPr>
-      <w:bookmarkStart w:id="18" w:name="_Toc141801319"/>
+      <w:bookmarkStart w:id="22" w:name="_Toc141802436"/>
       <w:r>
         <w:rPr>
           <w:rStyle w:val="Heading3Char"/>
@@ -5840,7 +6089,7 @@
         <w:lastRenderedPageBreak/>
         <w:t>Challenges and Vulnerabilities in Social Media Security</w:t>
       </w:r>
-      <w:bookmarkEnd w:id="18"/>
+      <w:bookmarkEnd w:id="22"/>
     </w:p>
     <w:p>
       <w:pPr>
@@ -6017,7 +6266,7 @@
           <w:szCs w:val="24"/>
         </w:rPr>
       </w:pPr>
-      <w:bookmarkStart w:id="19" w:name="_Toc141801320"/>
+      <w:bookmarkStart w:id="23" w:name="_Toc141802437"/>
       <w:r>
         <w:rPr>
           <w:rStyle w:val="Heading3Char"/>
@@ -6060,7 +6309,7 @@
         </w:rPr>
         <w:t>Theoretical Underpinnings</w:t>
       </w:r>
-      <w:bookmarkEnd w:id="19"/>
+      <w:bookmarkEnd w:id="23"/>
     </w:p>
     <w:p>
       <w:pPr>
@@ -6475,7 +6724,7 @@
           <w:szCs w:val="24"/>
         </w:rPr>
       </w:pPr>
-      <w:bookmarkStart w:id="20" w:name="_Toc141801321"/>
+      <w:bookmarkStart w:id="24" w:name="_Toc141802438"/>
       <w:r>
         <w:rPr>
           <w:rStyle w:val="Heading3Char"/>
@@ -6512,7 +6761,7 @@
         </w:rPr>
         <w:t>Application Development</w:t>
       </w:r>
-      <w:bookmarkEnd w:id="20"/>
+      <w:bookmarkEnd w:id="24"/>
     </w:p>
     <w:p>
       <w:pPr>
@@ -6995,7 +7244,7 @@
           <w:szCs w:val="24"/>
         </w:rPr>
       </w:pPr>
-      <w:bookmarkStart w:id="21" w:name="_Toc141801322"/>
+      <w:bookmarkStart w:id="25" w:name="_Toc141802439"/>
       <w:r>
         <w:rPr>
           <w:rStyle w:val="Heading3Char"/>
@@ -7032,7 +7281,7 @@
         </w:rPr>
         <w:t>Review of Existing Approaches</w:t>
       </w:r>
-      <w:bookmarkEnd w:id="21"/>
+      <w:bookmarkEnd w:id="25"/>
     </w:p>
     <w:p>
       <w:pPr>
@@ -7757,26 +8006,13 @@
     </w:p>
     <w:p>
       <w:pPr>
-        <w:spacing w:line="276" w:lineRule="auto"/>
-        <w:jc w:val="both"/>
-        <w:rPr>
-          <w:rFonts w:eastAsia="Georgia"/>
-          <w:bCs/>
-          <w:w w:val="90"/>
-          <w:sz w:val="24"/>
-          <w:szCs w:val="24"/>
-        </w:rPr>
-      </w:pPr>
-    </w:p>
-    <w:p>
-      <w:pPr>
         <w:pStyle w:val="Heading3"/>
         <w:jc w:val="both"/>
         <w:rPr>
           <w:w w:val="90"/>
         </w:rPr>
       </w:pPr>
-      <w:bookmarkStart w:id="22" w:name="_Toc141801323"/>
+      <w:bookmarkStart w:id="26" w:name="_Toc141802440"/>
       <w:r>
         <w:rPr>
           <w:w w:val="90"/>
@@ -7813,7 +8049,7 @@
         </w:rPr>
         <w:t>Sub-Problems and Proposed Solutions</w:t>
       </w:r>
-      <w:bookmarkEnd w:id="22"/>
+      <w:bookmarkEnd w:id="26"/>
     </w:p>
     <w:p>
       <w:pPr>
@@ -8223,19 +8459,7 @@
           <w:szCs w:val="24"/>
           <w:lang w:val="en-US"/>
         </w:rPr>
-        <w:t xml:space="preserve">Social engineering tactics, such as phishing messages and fraudulent schemes, may exploit </w:t>
-      </w:r>
-      <w:r>
-        <w:rPr>
-          <w:rFonts w:eastAsia="Georgia"/>
-          <w:bCs/>
-          <w:w w:val="90"/>
-          <w:sz w:val="24"/>
-          <w:szCs w:val="24"/>
-          <w:lang w:val="en-US"/>
-        </w:rPr>
-        <w:lastRenderedPageBreak/>
-        <w:t>users' trust in their online connections.</w:t>
+        <w:t>Social engineering tactics, such as phishing messages and fraudulent schemes, may exploit users' trust in their online connections.</w:t>
       </w:r>
     </w:p>
     <w:p>
@@ -8264,6 +8488,7 @@
           <w:szCs w:val="24"/>
           <w:lang w:val="en-US"/>
         </w:rPr>
+        <w:lastRenderedPageBreak/>
         <w:t>Account Hijacking and Impersonation:</w:t>
       </w:r>
     </w:p>
@@ -8778,7 +9003,7 @@
           <w:szCs w:val="24"/>
           <w:lang w:val="en-US"/>
         </w:rPr>
-        <w:t xml:space="preserve">Furthermore, user awareness plays a crucial role in privacy settings. Simplifying privacy settings and offering clear, user-friendly explanations </w:t>
+        <w:t xml:space="preserve">Furthermore, user awareness plays a crucial role in privacy settings. Simplifying privacy settings and offering clear, user-friendly explanations can empower users to make informed decisions about their data sharing preferences. Continuous education </w:t>
       </w:r>
       <w:r>
         <w:rPr>
@@ -8790,7 +9015,7 @@
           <w:lang w:val="en-US"/>
         </w:rPr>
         <w:lastRenderedPageBreak/>
-        <w:t>can empower users to make informed decisions about their data sharing preferences. Continuous education about privacy best practices and policy changes ensures users remain aware of potential privacy risks.</w:t>
+        <w:t>about privacy best practices and policy changes ensures users remain aware of potential privacy risks.</w:t>
       </w:r>
     </w:p>
     <w:p>
@@ -8928,7 +9153,7 @@
           <w:w w:val="90"/>
         </w:rPr>
       </w:pPr>
-      <w:bookmarkStart w:id="23" w:name="_Toc141801324"/>
+      <w:bookmarkStart w:id="27" w:name="_Toc141802441"/>
       <w:r>
         <w:rPr>
           <w:w w:val="90"/>
@@ -8965,7 +9190,7 @@
         </w:rPr>
         <w:t>Design Implementation and Experimental Results</w:t>
       </w:r>
-      <w:bookmarkEnd w:id="23"/>
+      <w:bookmarkEnd w:id="27"/>
     </w:p>
     <w:p>
       <w:pPr>
@@ -9089,7 +9314,7 @@
           <w:sz w:val="24"/>
           <w:szCs w:val="24"/>
         </w:rPr>
-        <w:t xml:space="preserve">For an even more robust authentication mechanism, our system utilizes Visual Cryptography techniques. The encrypted image is divided into multiple shares, and users must correctly combine these </w:t>
+        <w:t xml:space="preserve">For an even more robust authentication mechanism, our system utilizes Visual Cryptography techniques. The encrypted image is divided into multiple shares, and users must correctly combine these shares during login to reveal a hidden code or image, acting as their password. This approach provides a </w:t>
       </w:r>
       <w:r>
         <w:rPr>
@@ -9100,7 +9325,7 @@
           <w:szCs w:val="24"/>
         </w:rPr>
         <w:lastRenderedPageBreak/>
-        <w:t>shares during login to reveal a hidden code or image, acting as their password. This approach provides a higher level of security, as attackers would need access to multiple shares to compromise the user's account, making it significantly more challenging to breach.</w:t>
+        <w:t>higher level of security, as attackers would need access to multiple shares to compromise the user's account, making it significantly more challenging to breach.</w:t>
       </w:r>
     </w:p>
     <w:p>
@@ -9298,14 +9523,14 @@
           <w:w w:val="90"/>
         </w:rPr>
       </w:pPr>
-      <w:bookmarkStart w:id="24" w:name="_Toc141801325"/>
+      <w:bookmarkStart w:id="28" w:name="_Toc141802442"/>
       <w:r>
         <w:rPr>
           <w:w w:val="90"/>
         </w:rPr>
         <w:t>Purpose and Motivation</w:t>
       </w:r>
-      <w:bookmarkEnd w:id="24"/>
+      <w:bookmarkEnd w:id="28"/>
     </w:p>
     <w:p>
       <w:pPr>
@@ -9387,18 +9612,7 @@
           <w:sz w:val="24"/>
           <w:szCs w:val="24"/>
         </w:rPr>
-        <w:t xml:space="preserve">to this critical area of </w:t>
-      </w:r>
-      <w:r>
-        <w:rPr>
-          <w:rFonts w:eastAsia="Georgia"/>
-          <w:bCs/>
-          <w:w w:val="90"/>
-          <w:sz w:val="24"/>
-          <w:szCs w:val="24"/>
-        </w:rPr>
-        <w:lastRenderedPageBreak/>
-        <w:t>study.</w:t>
+        <w:t>to this critical area of study.</w:t>
       </w:r>
     </w:p>
     <w:p>
@@ -9422,6 +9636,7 @@
           <w:sz w:val="24"/>
           <w:szCs w:val="24"/>
         </w:rPr>
+        <w:lastRenderedPageBreak/>
         <w:t>The primary goal of this research is not merely academic; it is driven by a genuine desire to make a tangible difference in the digital landscape. The vision is to contribute significantly to the development of a more robust and fortified web app framework that surpasses current industry standards. It goes beyond theoretical exploration, aiming to bridge the gap between existing security measures and the escalating s</w:t>
       </w:r>
       <w:r>
@@ -9500,445 +9715,6 @@
           <w:szCs w:val="24"/>
         </w:rPr>
         <w:t>Moreover, this personal motivation extends beyond the confines of my experiences and ambitions. It resonates with the broader responsibility to protect the digital landscape for millions of users worldwide. The welfare and security of users should remain at the forefront of any web app development, necessitating a proactive approach to identify, understand, and mitigate potential security loopholes.</w:t>
-      </w:r>
-    </w:p>
-    <w:p>
-      <w:pPr>
-        <w:spacing w:line="276" w:lineRule="auto"/>
-        <w:jc w:val="both"/>
-        <w:rPr>
-          <w:rFonts w:eastAsia="Georgia"/>
-          <w:bCs/>
-          <w:w w:val="90"/>
-          <w:sz w:val="24"/>
-          <w:szCs w:val="24"/>
-        </w:rPr>
-      </w:pPr>
-    </w:p>
-    <w:p>
-      <w:pPr>
-        <w:spacing w:line="276" w:lineRule="auto"/>
-        <w:jc w:val="both"/>
-        <w:rPr>
-          <w:rFonts w:eastAsia="Georgia"/>
-          <w:bCs/>
-          <w:w w:val="90"/>
-          <w:sz w:val="24"/>
-          <w:szCs w:val="24"/>
-        </w:rPr>
-      </w:pPr>
-    </w:p>
-    <w:p>
-      <w:pPr>
-        <w:pStyle w:val="Heading2"/>
-        <w:numPr>
-          <w:ilvl w:val="1"/>
-          <w:numId w:val="6"/>
-        </w:numPr>
-        <w:jc w:val="both"/>
-        <w:rPr>
-          <w:w w:val="90"/>
-        </w:rPr>
-      </w:pPr>
-      <w:bookmarkStart w:id="25" w:name="_Toc141801326"/>
-      <w:r>
-        <w:rPr>
-          <w:w w:val="90"/>
-        </w:rPr>
-        <w:t>Structure of the Work</w:t>
-      </w:r>
-      <w:bookmarkEnd w:id="25"/>
-    </w:p>
-    <w:p>
-      <w:pPr>
-        <w:spacing w:line="276" w:lineRule="auto"/>
-        <w:jc w:val="both"/>
-        <w:rPr>
-          <w:rFonts w:eastAsia="Georgia"/>
-          <w:b/>
-          <w:bCs/>
-          <w:w w:val="90"/>
-          <w:sz w:val="34"/>
-          <w:szCs w:val="34"/>
-        </w:rPr>
-      </w:pPr>
-    </w:p>
-    <w:p>
-      <w:pPr>
-        <w:spacing w:line="276" w:lineRule="auto"/>
-        <w:jc w:val="both"/>
-        <w:rPr>
-          <w:rFonts w:eastAsia="Georgia"/>
-          <w:b/>
-          <w:bCs/>
-          <w:w w:val="90"/>
-          <w:sz w:val="34"/>
-          <w:szCs w:val="34"/>
-        </w:rPr>
-      </w:pPr>
-      <w:r>
-        <w:rPr>
-          <w:rFonts w:eastAsia="Georgia"/>
-          <w:b/>
-          <w:bCs/>
-          <w:w w:val="90"/>
-          <w:sz w:val="34"/>
-          <w:szCs w:val="34"/>
-        </w:rPr>
-        <w:t>Chapter 2: Literature Review</w:t>
-      </w:r>
-    </w:p>
-    <w:p>
-      <w:pPr>
-        <w:spacing w:line="276" w:lineRule="auto"/>
-        <w:jc w:val="both"/>
-        <w:rPr>
-          <w:rFonts w:eastAsia="Georgia"/>
-          <w:b/>
-          <w:bCs/>
-          <w:w w:val="90"/>
-          <w:sz w:val="34"/>
-          <w:szCs w:val="34"/>
-        </w:rPr>
-      </w:pPr>
-    </w:p>
-    <w:p>
-      <w:pPr>
-        <w:spacing w:line="276" w:lineRule="auto"/>
-        <w:jc w:val="both"/>
-        <w:rPr>
-          <w:rFonts w:eastAsia="Georgia"/>
-          <w:bCs/>
-          <w:w w:val="90"/>
-          <w:sz w:val="24"/>
-          <w:szCs w:val="24"/>
-        </w:rPr>
-      </w:pPr>
-      <w:r>
-        <w:rPr>
-          <w:rStyle w:val="BodyTextChar"/>
-        </w:rPr>
-        <w:t>This chapter provides an in-depth analysis of existing literature on web app security, focusing on the current state of s</w:t>
-      </w:r>
-      <w:r>
-        <w:rPr>
-          <w:rFonts w:eastAsia="Georgia"/>
-          <w:bCs/>
-          <w:w w:val="90"/>
-          <w:sz w:val="24"/>
-          <w:szCs w:val="24"/>
-        </w:rPr>
-        <w:t>ecurity measures employed by popular platforms like Instagram and Facebook. It examines relevant research</w:t>
-      </w:r>
-      <w:r>
-        <w:rPr>
-          <w:rFonts w:eastAsia="Georgia"/>
-          <w:b/>
-          <w:bCs/>
-          <w:w w:val="90"/>
-          <w:sz w:val="24"/>
-          <w:szCs w:val="24"/>
-        </w:rPr>
-        <w:t xml:space="preserve"> </w:t>
-      </w:r>
-      <w:r>
-        <w:rPr>
-          <w:rFonts w:eastAsia="Georgia"/>
-          <w:bCs/>
-          <w:w w:val="90"/>
-          <w:sz w:val="24"/>
-          <w:szCs w:val="24"/>
-        </w:rPr>
-        <w:t>papers, articles, and studies to understand the strengths and weaknesses of the existing security frameworks.</w:t>
-      </w:r>
-    </w:p>
-    <w:p>
-      <w:pPr>
-        <w:spacing w:line="276" w:lineRule="auto"/>
-        <w:jc w:val="both"/>
-        <w:rPr>
-          <w:rFonts w:eastAsia="Georgia"/>
-          <w:b/>
-          <w:bCs/>
-          <w:w w:val="90"/>
-          <w:sz w:val="34"/>
-          <w:szCs w:val="34"/>
-        </w:rPr>
-      </w:pPr>
-    </w:p>
-    <w:p>
-      <w:pPr>
-        <w:spacing w:line="276" w:lineRule="auto"/>
-        <w:jc w:val="both"/>
-        <w:rPr>
-          <w:rFonts w:eastAsia="Georgia"/>
-          <w:b/>
-          <w:bCs/>
-          <w:w w:val="90"/>
-          <w:sz w:val="34"/>
-          <w:szCs w:val="34"/>
-        </w:rPr>
-      </w:pPr>
-      <w:r>
-        <w:rPr>
-          <w:rFonts w:eastAsia="Georgia"/>
-          <w:b/>
-          <w:bCs/>
-          <w:w w:val="90"/>
-          <w:sz w:val="34"/>
-          <w:szCs w:val="34"/>
-        </w:rPr>
-        <w:t>Chapter 3: Analysis of Security Incidents</w:t>
-      </w:r>
-    </w:p>
-    <w:p>
-      <w:pPr>
-        <w:spacing w:line="276" w:lineRule="auto"/>
-        <w:jc w:val="both"/>
-        <w:rPr>
-          <w:rFonts w:eastAsia="Georgia"/>
-          <w:b/>
-          <w:bCs/>
-          <w:w w:val="90"/>
-          <w:sz w:val="34"/>
-          <w:szCs w:val="34"/>
-        </w:rPr>
-      </w:pPr>
-    </w:p>
-    <w:p>
-      <w:pPr>
-        <w:spacing w:line="276" w:lineRule="auto"/>
-        <w:jc w:val="both"/>
-        <w:rPr>
-          <w:rFonts w:eastAsia="Georgia"/>
-          <w:bCs/>
-          <w:w w:val="90"/>
-          <w:sz w:val="24"/>
-          <w:szCs w:val="24"/>
-        </w:rPr>
-      </w:pPr>
-      <w:r>
-        <w:rPr>
-          <w:rFonts w:eastAsia="Georgia"/>
-          <w:bCs/>
-          <w:w w:val="90"/>
-          <w:sz w:val="24"/>
-          <w:szCs w:val="24"/>
-        </w:rPr>
-        <w:t>In this chapter, the specific hacking incidents experienced by the author and their friends are analyzed. The methods employed by the attackers and the vulnerabilities exploited are examined to identify the gaps in the current security measures.</w:t>
-      </w:r>
-    </w:p>
-    <w:p>
-      <w:pPr>
-        <w:spacing w:line="276" w:lineRule="auto"/>
-        <w:jc w:val="both"/>
-        <w:rPr>
-          <w:rFonts w:eastAsia="Georgia"/>
-          <w:b/>
-          <w:bCs/>
-          <w:w w:val="90"/>
-          <w:sz w:val="34"/>
-          <w:szCs w:val="34"/>
-        </w:rPr>
-      </w:pPr>
-    </w:p>
-    <w:p>
-      <w:pPr>
-        <w:spacing w:line="276" w:lineRule="auto"/>
-        <w:jc w:val="both"/>
-        <w:rPr>
-          <w:rFonts w:eastAsia="Georgia"/>
-          <w:b/>
-          <w:bCs/>
-          <w:w w:val="90"/>
-          <w:sz w:val="34"/>
-          <w:szCs w:val="34"/>
-        </w:rPr>
-      </w:pPr>
-      <w:r>
-        <w:rPr>
-          <w:rFonts w:eastAsia="Georgia"/>
-          <w:b/>
-          <w:bCs/>
-          <w:w w:val="90"/>
-          <w:sz w:val="34"/>
-          <w:szCs w:val="34"/>
-        </w:rPr>
-        <w:t>Chapter 4: Proposed Three-Layered Security Framework</w:t>
-      </w:r>
-    </w:p>
-    <w:p>
-      <w:pPr>
-        <w:spacing w:line="276" w:lineRule="auto"/>
-        <w:jc w:val="both"/>
-        <w:rPr>
-          <w:rFonts w:eastAsia="Georgia"/>
-          <w:b/>
-          <w:bCs/>
-          <w:w w:val="90"/>
-          <w:sz w:val="34"/>
-          <w:szCs w:val="34"/>
-        </w:rPr>
-      </w:pPr>
-    </w:p>
-    <w:p>
-      <w:pPr>
-        <w:spacing w:line="276" w:lineRule="auto"/>
-        <w:jc w:val="both"/>
-        <w:rPr>
-          <w:rFonts w:eastAsia="Georgia"/>
-          <w:bCs/>
-          <w:w w:val="90"/>
-          <w:sz w:val="24"/>
-          <w:szCs w:val="24"/>
-        </w:rPr>
-      </w:pPr>
-      <w:r>
-        <w:rPr>
-          <w:rFonts w:eastAsia="Georgia"/>
-          <w:bCs/>
-          <w:w w:val="90"/>
-          <w:sz w:val="24"/>
-          <w:szCs w:val="24"/>
-        </w:rPr>
-        <w:t>Based on the findings from the literature review and the analysis of security incidents, this chapter presents a comprehensive three-layered security framework. The framework integrates innovative security measures, including image encryption as the third layer, to address the identified weaknesses and enhance overall web app security.</w:t>
-      </w:r>
-    </w:p>
-    <w:p>
-      <w:pPr>
-        <w:spacing w:line="276" w:lineRule="auto"/>
-        <w:jc w:val="both"/>
-        <w:rPr>
-          <w:rFonts w:eastAsia="Georgia"/>
-          <w:b/>
-          <w:bCs/>
-          <w:w w:val="90"/>
-          <w:sz w:val="34"/>
-          <w:szCs w:val="34"/>
-        </w:rPr>
-      </w:pPr>
-    </w:p>
-    <w:p>
-      <w:pPr>
-        <w:spacing w:line="276" w:lineRule="auto"/>
-        <w:jc w:val="both"/>
-        <w:rPr>
-          <w:rFonts w:eastAsia="Georgia"/>
-          <w:b/>
-          <w:bCs/>
-          <w:w w:val="90"/>
-          <w:sz w:val="34"/>
-          <w:szCs w:val="34"/>
-        </w:rPr>
-      </w:pPr>
-      <w:r>
-        <w:rPr>
-          <w:rFonts w:eastAsia="Georgia"/>
-          <w:b/>
-          <w:bCs/>
-          <w:w w:val="90"/>
-          <w:sz w:val="34"/>
-          <w:szCs w:val="34"/>
-        </w:rPr>
-        <w:t>Chapter 5: Evaluation and Results</w:t>
-      </w:r>
-    </w:p>
-    <w:p>
-      <w:pPr>
-        <w:spacing w:line="276" w:lineRule="auto"/>
-        <w:jc w:val="both"/>
-        <w:rPr>
-          <w:rFonts w:eastAsia="Georgia"/>
-          <w:b/>
-          <w:bCs/>
-          <w:w w:val="90"/>
-          <w:sz w:val="34"/>
-          <w:szCs w:val="34"/>
-        </w:rPr>
-      </w:pPr>
-    </w:p>
-    <w:p>
-      <w:pPr>
-        <w:spacing w:line="276" w:lineRule="auto"/>
-        <w:jc w:val="both"/>
-        <w:rPr>
-          <w:rFonts w:eastAsia="Georgia"/>
-          <w:bCs/>
-          <w:w w:val="90"/>
-          <w:sz w:val="24"/>
-          <w:szCs w:val="24"/>
-        </w:rPr>
-      </w:pPr>
-      <w:r>
-        <w:rPr>
-          <w:rFonts w:eastAsia="Georgia"/>
-          <w:bCs/>
-          <w:w w:val="90"/>
-          <w:sz w:val="24"/>
-          <w:szCs w:val="24"/>
-        </w:rPr>
-        <w:lastRenderedPageBreak/>
-        <w:t>This chapter evaluates the effectiveness of the proposed security framework, including the incorporation of image encryption, through testing and simulation. The results obtained are analyzed, and the strengths and limitations of the framework are discussed.</w:t>
-      </w:r>
-    </w:p>
-    <w:p>
-      <w:pPr>
-        <w:spacing w:line="276" w:lineRule="auto"/>
-        <w:jc w:val="both"/>
-        <w:rPr>
-          <w:rFonts w:eastAsia="Georgia"/>
-          <w:bCs/>
-          <w:w w:val="90"/>
-          <w:sz w:val="24"/>
-          <w:szCs w:val="24"/>
-        </w:rPr>
-      </w:pPr>
-    </w:p>
-    <w:p>
-      <w:pPr>
-        <w:spacing w:line="276" w:lineRule="auto"/>
-        <w:jc w:val="both"/>
-        <w:rPr>
-          <w:b/>
-          <w:sz w:val="32"/>
-          <w:szCs w:val="24"/>
-        </w:rPr>
-      </w:pPr>
-      <w:r>
-        <w:rPr>
-          <w:b/>
-          <w:sz w:val="32"/>
-          <w:szCs w:val="24"/>
-        </w:rPr>
-        <w:t>Chapter 6: Implications and Future Work</w:t>
-      </w:r>
-    </w:p>
-    <w:p>
-      <w:pPr>
-        <w:spacing w:line="276" w:lineRule="auto"/>
-        <w:jc w:val="both"/>
-        <w:rPr>
-          <w:b/>
-          <w:sz w:val="32"/>
-          <w:szCs w:val="24"/>
-        </w:rPr>
-      </w:pPr>
-    </w:p>
-    <w:p>
-      <w:pPr>
-        <w:spacing w:line="276" w:lineRule="auto"/>
-        <w:jc w:val="both"/>
-        <w:rPr>
-          <w:sz w:val="24"/>
-          <w:szCs w:val="24"/>
-        </w:rPr>
-      </w:pPr>
-      <w:r>
-        <w:rPr>
-          <w:sz w:val="24"/>
-          <w:szCs w:val="24"/>
-        </w:rPr>
-        <w:t>The final chapter discusses the implications of the research findings on the broader field of web app security. It also highlights potential areas for future research and improvements to the proposed framework.</w:t>
       </w:r>
     </w:p>
     <w:p>
@@ -10202,15 +9978,8 @@
           <w:sz w:val="24"/>
           <w:szCs w:val="24"/>
         </w:rPr>
-        <w:t xml:space="preserve">While significant progress has been made in web app security, challenges persist due to the evolving nature of cyber threats. Attackers continuously devise new techniques to exploit vulnerabilities, requiring constant vigilance and adaptive security measures. The integration of advanced technologies, such as artificial intelligence and machine learning, holds promise for </w:t>
-      </w:r>
-      <w:r>
-        <w:rPr>
-          <w:sz w:val="24"/>
-          <w:szCs w:val="24"/>
-        </w:rPr>
         <w:lastRenderedPageBreak/>
-        <w:t>enhancing threat detection and response capabilities.</w:t>
+        <w:t>While significant progress has been made in web app security, challenges persist due to the evolving nature of cyber threats. Attackers continuously devise new techniques to exploit vulnerabilities, requiring constant vigilance and adaptive security measures. The integration of advanced technologies, such as artificial intelligence and machine learning, holds promise for enhancing threat detection and response capabilities.</w:t>
       </w:r>
     </w:p>
     <w:p>
@@ -10271,16 +10040,6 @@
         </w:rPr>
         <w:br w:type="page"/>
       </w:r>
-    </w:p>
-    <w:p>
-      <w:pPr>
-        <w:spacing w:line="276" w:lineRule="auto"/>
-        <w:jc w:val="both"/>
-        <w:rPr>
-          <w:sz w:val="24"/>
-          <w:szCs w:val="24"/>
-        </w:rPr>
-      </w:pPr>
     </w:p>
     <w:p>
       <w:pPr>
@@ -10296,16 +10055,17 @@
           <w:szCs w:val="36"/>
         </w:rPr>
       </w:pPr>
-      <w:bookmarkStart w:id="26" w:name="_Toc141801327"/>
+      <w:bookmarkStart w:id="29" w:name="_Toc141802444"/>
       <w:r>
         <w:rPr>
           <w:w w:val="90"/>
           <w:sz w:val="36"/>
           <w:szCs w:val="36"/>
         </w:rPr>
+        <w:lastRenderedPageBreak/>
         <w:t>Literature Review</w:t>
       </w:r>
-      <w:bookmarkEnd w:id="26"/>
+      <w:bookmarkEnd w:id="29"/>
     </w:p>
     <w:p>
       <w:pPr>
@@ -10377,7 +10137,7 @@
         </w:rPr>
         <w:t xml:space="preserve"> </w:t>
       </w:r>
-      <w:bookmarkStart w:id="27" w:name="_Toc141801328"/>
+      <w:bookmarkStart w:id="30" w:name="_Toc141802445"/>
       <w:r>
         <w:rPr>
           <w:w w:val="90"/>
@@ -10385,7 +10145,7 @@
         </w:rPr>
         <w:t>Web Application Security</w:t>
       </w:r>
-      <w:bookmarkEnd w:id="27"/>
+      <w:bookmarkEnd w:id="30"/>
     </w:p>
     <w:p>
       <w:pPr>
@@ -10488,7 +10248,7 @@
           <w:szCs w:val="24"/>
         </w:rPr>
       </w:pPr>
-      <w:bookmarkStart w:id="28" w:name="_Toc141801329"/>
+      <w:bookmarkStart w:id="31" w:name="_Toc141802446"/>
       <w:r>
         <w:rPr>
           <w:w w:val="90"/>
@@ -10497,7 +10257,7 @@
         </w:rPr>
         <w:t>2.1.1 Emerging Threats and Zero-Day Exploits</w:t>
       </w:r>
-      <w:bookmarkEnd w:id="28"/>
+      <w:bookmarkEnd w:id="31"/>
     </w:p>
     <w:p>
       <w:pPr>
@@ -10565,17 +10325,16 @@
           <w:szCs w:val="24"/>
         </w:rPr>
       </w:pPr>
-      <w:bookmarkStart w:id="29" w:name="_Toc141801330"/>
-      <w:r>
-        <w:rPr>
-          <w:w w:val="90"/>
-          <w:sz w:val="24"/>
-          <w:szCs w:val="24"/>
-        </w:rPr>
-        <w:lastRenderedPageBreak/>
+      <w:bookmarkStart w:id="32" w:name="_Toc141802447"/>
+      <w:r>
+        <w:rPr>
+          <w:w w:val="90"/>
+          <w:sz w:val="24"/>
+          <w:szCs w:val="24"/>
+        </w:rPr>
         <w:t>2.1.2 Web Application Firewalls (WAFs) and Intrusion Detection Systems (IDS)</w:t>
       </w:r>
-      <w:bookmarkEnd w:id="29"/>
+      <w:bookmarkEnd w:id="32"/>
     </w:p>
     <w:p>
       <w:pPr>
@@ -10602,6 +10361,7 @@
         <w:rPr>
           <w:w w:val="90"/>
         </w:rPr>
+        <w:lastRenderedPageBreak/>
         <w:t>To bolster web application security, organizations often deploy Web Application Firewalls (WAFs) and Intrusion Detection Systems (IDS) [58]. WAFs act as a protective barrier between the web application and the internet, inspecting incoming traffic and filtering out potentially malicious requests [58]. IDS, on the other hand, monitors network traffic to detect and respond</w:t>
       </w:r>
       <w:r>
@@ -10648,7 +10408,7 @@
           <w:sz w:val="24"/>
         </w:rPr>
       </w:pPr>
-      <w:bookmarkStart w:id="30" w:name="_Toc141801331"/>
+      <w:bookmarkStart w:id="33" w:name="_Toc141802448"/>
       <w:r>
         <w:rPr>
           <w:w w:val="90"/>
@@ -10656,7 +10416,7 @@
         </w:rPr>
         <w:t>2.1.3 Security Awareness and Training</w:t>
       </w:r>
-      <w:bookmarkEnd w:id="30"/>
+      <w:bookmarkEnd w:id="33"/>
     </w:p>
     <w:p>
       <w:pPr>
@@ -10717,7 +10477,7 @@
         </w:rPr>
         <w:t xml:space="preserve"> </w:t>
       </w:r>
-      <w:bookmarkStart w:id="31" w:name="_Toc141801332"/>
+      <w:bookmarkStart w:id="34" w:name="_Toc141802449"/>
       <w:r>
         <w:rPr>
           <w:w w:val="90"/>
@@ -10725,7 +10485,7 @@
         </w:rPr>
         <w:t>Multi-Layered Security Frameworks</w:t>
       </w:r>
-      <w:bookmarkEnd w:id="31"/>
+      <w:bookmarkEnd w:id="34"/>
     </w:p>
     <w:p>
       <w:pPr>
@@ -10820,14 +10580,14 @@
         <w:rPr>
           <w:w w:val="90"/>
         </w:rPr>
-        <w:t xml:space="preserve">Incorporating multi-layered security frameworks into web applications requires careful </w:t>
+        <w:t xml:space="preserve">Incorporating multi-layered security frameworks into web applications requires careful consideration of usability, scalability, and maintenance overhead. Organizations need to strike a balance between robust security measures and a seamless user experience to prevent security measures from </w:t>
       </w:r>
       <w:r>
         <w:rPr>
           <w:w w:val="90"/>
         </w:rPr>
         <w:lastRenderedPageBreak/>
-        <w:t>consideration of usability, scalability, and maintenance overhead. Organizations need to strike a balance between robust security measures and a seamless user experience to prevent security measures from becoming obstacles to user adoption [58]. Additionally, regular updates and maintenance of these frameworks are essential to address emerging threats and vulnerabilities.</w:t>
+        <w:t>becoming obstacles to user adoption [58]. Additionally, regular updates and maintenance of these frameworks are essential to address emerging threats and vulnerabilities.</w:t>
       </w:r>
     </w:p>
     <w:p>
@@ -10861,7 +10621,7 @@
         </w:rPr>
         <w:t xml:space="preserve"> </w:t>
       </w:r>
-      <w:bookmarkStart w:id="32" w:name="_Toc141801333"/>
+      <w:bookmarkStart w:id="35" w:name="_Toc141802450"/>
       <w:r>
         <w:rPr>
           <w:w w:val="90"/>
@@ -10869,7 +10629,7 @@
         </w:rPr>
         <w:t>Visual-Based Authentication Techniques</w:t>
       </w:r>
-      <w:bookmarkEnd w:id="32"/>
+      <w:bookmarkEnd w:id="35"/>
     </w:p>
     <w:p>
       <w:pPr>
@@ -11010,7 +10770,7 @@
         </w:rPr>
         <w:t xml:space="preserve"> </w:t>
       </w:r>
-      <w:bookmarkStart w:id="33" w:name="_Toc141801334"/>
+      <w:bookmarkStart w:id="36" w:name="_Toc141802451"/>
       <w:r>
         <w:rPr>
           <w:w w:val="90"/>
@@ -11018,7 +10778,7 @@
         </w:rPr>
         <w:t>User Data Privacy and Consent</w:t>
       </w:r>
-      <w:bookmarkEnd w:id="33"/>
+      <w:bookmarkEnd w:id="36"/>
     </w:p>
     <w:p>
       <w:pPr>
@@ -11062,14 +10822,14 @@
         <w:rPr>
           <w:w w:val="90"/>
         </w:rPr>
-        <w:t xml:space="preserve">Reis and López Hernández (2020) conducted an extensive review of security practices in social </w:t>
+        <w:t xml:space="preserve">Reis and López Hernández (2020) conducted an extensive review of security practices in social media platforms, shedding light on the importance of data privacy and consent [58]. Their research emphasized the need for clear and transparent privacy policies that clearly outline how user data is collected, </w:t>
       </w:r>
       <w:r>
         <w:rPr>
           <w:w w:val="90"/>
         </w:rPr>
         <w:lastRenderedPageBreak/>
-        <w:t>media platforms, shedding light on the importance of data privacy and consent [58]. Their research emphasized the need for clear and transparent privacy policies that clearly outline how user data is collected, stored, and used. Users should have a comprehensive understanding of the data processing activities conducted by the platform and the purposes for which their information is utilized [58]. PixelChat, as a platform, aligns with these principles by adopting a user-centric approach to data privacy. Additionally, PixelChat provides users with easily accessible and concise privacy policies, empowering them to make informed decisions about their data.</w:t>
+        <w:t>stored, and used. Users should have a comprehensive understanding of the data processing activities conducted by the platform and the purposes for which their information is utilized [58]. PixelChat, as a platform, aligns with these principles by adopting a user-centric approach to data privacy. Additionally, PixelChat provides users with easily accessible and concise privacy policies, empowering them to make informed decisions about their data.</w:t>
       </w:r>
     </w:p>
     <w:p>
@@ -11151,7 +10911,7 @@
           <w:szCs w:val="36"/>
         </w:rPr>
       </w:pPr>
-      <w:bookmarkStart w:id="34" w:name="_Toc141801335"/>
+      <w:bookmarkStart w:id="37" w:name="_Toc141802452"/>
       <w:r>
         <w:rPr>
           <w:w w:val="90"/>
@@ -11160,7 +10920,7 @@
         </w:rPr>
         <w:t>Analysis of Security Incidents</w:t>
       </w:r>
-      <w:bookmarkEnd w:id="34"/>
+      <w:bookmarkEnd w:id="37"/>
     </w:p>
     <w:p>
       <w:pPr>
@@ -11190,7 +10950,7 @@
           <w:szCs w:val="28"/>
         </w:rPr>
       </w:pPr>
-      <w:bookmarkStart w:id="35" w:name="_Toc141801336"/>
+      <w:bookmarkStart w:id="38" w:name="_Toc141802453"/>
       <w:r>
         <w:rPr>
           <w:w w:val="90"/>
@@ -11199,7 +10959,7 @@
         </w:rPr>
         <w:t>3.1 Introduction</w:t>
       </w:r>
-      <w:bookmarkEnd w:id="35"/>
+      <w:bookmarkEnd w:id="38"/>
     </w:p>
     <w:p>
       <w:pPr>
@@ -11262,7 +11022,7 @@
           <w:szCs w:val="28"/>
         </w:rPr>
       </w:pPr>
-      <w:bookmarkStart w:id="36" w:name="_Toc141801337"/>
+      <w:bookmarkStart w:id="39" w:name="_Toc141802454"/>
       <w:r>
         <w:rPr>
           <w:w w:val="90"/>
@@ -11271,7 +11031,7 @@
         </w:rPr>
         <w:t>3.2 Methodology</w:t>
       </w:r>
-      <w:bookmarkEnd w:id="36"/>
+      <w:bookmarkEnd w:id="39"/>
     </w:p>
     <w:p>
       <w:pPr>
@@ -11350,7 +11110,7 @@
           <w:szCs w:val="28"/>
         </w:rPr>
       </w:pPr>
-      <w:bookmarkStart w:id="37" w:name="_Toc141801338"/>
+      <w:bookmarkStart w:id="40" w:name="_Toc141802455"/>
       <w:r>
         <w:rPr>
           <w:w w:val="90"/>
@@ -11359,7 +11119,7 @@
         </w:rPr>
         <w:t>3.3 Case Studies of Security Incidents</w:t>
       </w:r>
-      <w:bookmarkEnd w:id="37"/>
+      <w:bookmarkEnd w:id="40"/>
     </w:p>
     <w:p>
       <w:pPr>
@@ -11380,7 +11140,7 @@
           <w:szCs w:val="24"/>
         </w:rPr>
       </w:pPr>
-      <w:bookmarkStart w:id="38" w:name="_Toc141801339"/>
+      <w:bookmarkStart w:id="41" w:name="_Toc141802456"/>
       <w:r>
         <w:rPr>
           <w:w w:val="90"/>
@@ -11389,7 +11149,7 @@
         </w:rPr>
         <w:t>3.3.1 Equifax Data Breach (2017) [63]</w:t>
       </w:r>
-      <w:bookmarkEnd w:id="38"/>
+      <w:bookmarkEnd w:id="41"/>
     </w:p>
     <w:p>
       <w:pPr>
@@ -11459,7 +11219,7 @@
           <w:szCs w:val="24"/>
         </w:rPr>
       </w:pPr>
-      <w:bookmarkStart w:id="39" w:name="_Toc141801340"/>
+      <w:bookmarkStart w:id="42" w:name="_Toc141802457"/>
       <w:r>
         <w:rPr>
           <w:w w:val="90"/>
@@ -11468,7 +11228,7 @@
         </w:rPr>
         <w:t>3.3.2 Facebook-Cambridge Analytica Scandal (2018) [64]</w:t>
       </w:r>
-      <w:bookmarkEnd w:id="39"/>
+      <w:bookmarkEnd w:id="42"/>
     </w:p>
     <w:p>
       <w:pPr>
@@ -11547,7 +11307,7 @@
           <w:szCs w:val="24"/>
         </w:rPr>
       </w:pPr>
-      <w:bookmarkStart w:id="40" w:name="_Toc141801341"/>
+      <w:bookmarkStart w:id="43" w:name="_Toc141802458"/>
       <w:r>
         <w:rPr>
           <w:w w:val="90"/>
@@ -11556,7 +11316,7 @@
         </w:rPr>
         <w:t>3.3.3 Yahoo Data Breaches (2013-2014) [65]</w:t>
       </w:r>
-      <w:bookmarkEnd w:id="40"/>
+      <w:bookmarkEnd w:id="43"/>
     </w:p>
     <w:p>
       <w:pPr>
@@ -11667,7 +11427,7 @@
           <w:szCs w:val="24"/>
         </w:rPr>
       </w:pPr>
-      <w:bookmarkStart w:id="41" w:name="_Toc141801342"/>
+      <w:bookmarkStart w:id="44" w:name="_Toc141802459"/>
       <w:r>
         <w:rPr>
           <w:w w:val="90"/>
@@ -11676,7 +11436,7 @@
         </w:rPr>
         <w:t>3.3.4 Marriott International Data Breach (2018) [66]</w:t>
       </w:r>
-      <w:bookmarkEnd w:id="41"/>
+      <w:bookmarkEnd w:id="44"/>
     </w:p>
     <w:p>
       <w:pPr>
@@ -11783,7 +11543,7 @@
           <w:szCs w:val="28"/>
         </w:rPr>
       </w:pPr>
-      <w:bookmarkStart w:id="42" w:name="_Toc141801343"/>
+      <w:bookmarkStart w:id="45" w:name="_Toc141802460"/>
       <w:r>
         <w:rPr>
           <w:w w:val="90"/>
@@ -11800,7 +11560,7 @@
         </w:rPr>
         <w:t xml:space="preserve"> Key Insights from the Analysis</w:t>
       </w:r>
-      <w:bookmarkEnd w:id="42"/>
+      <w:bookmarkEnd w:id="45"/>
       <w:r>
         <w:rPr>
           <w:w w:val="90"/>
@@ -11854,7 +11614,7 @@
           <w:szCs w:val="24"/>
         </w:rPr>
       </w:pPr>
-      <w:bookmarkStart w:id="43" w:name="_Toc141801344"/>
+      <w:bookmarkStart w:id="46" w:name="_Toc141802461"/>
       <w:r>
         <w:rPr>
           <w:w w:val="90"/>
@@ -11871,7 +11631,7 @@
         </w:rPr>
         <w:t xml:space="preserve"> Timely Detection and Incident Response</w:t>
       </w:r>
-      <w:bookmarkEnd w:id="43"/>
+      <w:bookmarkEnd w:id="46"/>
     </w:p>
     <w:p>
       <w:pPr>
@@ -11961,7 +11721,7 @@
           <w:szCs w:val="24"/>
         </w:rPr>
       </w:pPr>
-      <w:bookmarkStart w:id="44" w:name="_Toc141801345"/>
+      <w:bookmarkStart w:id="47" w:name="_Toc141802462"/>
       <w:r>
         <w:rPr>
           <w:w w:val="90"/>
@@ -11978,7 +11738,7 @@
         </w:rPr>
         <w:t xml:space="preserve"> User Consent and Transparency</w:t>
       </w:r>
-      <w:bookmarkEnd w:id="44"/>
+      <w:bookmarkEnd w:id="47"/>
     </w:p>
     <w:p>
       <w:pPr>
@@ -12069,7 +11829,7 @@
           <w:szCs w:val="24"/>
         </w:rPr>
       </w:pPr>
-      <w:bookmarkStart w:id="45" w:name="_Toc141801346"/>
+      <w:bookmarkStart w:id="48" w:name="_Toc141802463"/>
       <w:r>
         <w:rPr>
           <w:w w:val="90"/>
@@ -12110,7 +11870,7 @@
         </w:rPr>
         <w:t xml:space="preserve"> Continuous Security Training and Awareness</w:t>
       </w:r>
-      <w:bookmarkEnd w:id="45"/>
+      <w:bookmarkEnd w:id="48"/>
     </w:p>
     <w:p>
       <w:pPr>
@@ -12200,7 +11960,7 @@
           <w:szCs w:val="28"/>
         </w:rPr>
       </w:pPr>
-      <w:bookmarkStart w:id="46" w:name="_Toc141801347"/>
+      <w:bookmarkStart w:id="49" w:name="_Toc141802464"/>
       <w:r>
         <w:rPr>
           <w:w w:val="90"/>
@@ -12209,7 +11969,7 @@
         </w:rPr>
         <w:t>3.4 Incorporating Insights into the Three-Layered Security Framework for PixelChat</w:t>
       </w:r>
-      <w:bookmarkEnd w:id="46"/>
+      <w:bookmarkEnd w:id="49"/>
     </w:p>
     <w:p>
       <w:pPr>
@@ -12347,6 +12107,25 @@
           <w:w w:val="90"/>
         </w:rPr>
         <w:t>In the next chapter, we will delve into the implementation and evaluation of the three-layered security framework for PixelChat, showcasing its effectiveness in enhancing web application security and safeguarding user information.</w:t>
+      </w:r>
+    </w:p>
+    <w:p>
+      <w:pPr>
+        <w:widowControl/>
+        <w:autoSpaceDE/>
+        <w:autoSpaceDN/>
+        <w:spacing w:after="160" w:line="259" w:lineRule="auto"/>
+        <w:rPr>
+          <w:w w:val="90"/>
+          <w:sz w:val="24"/>
+          <w:szCs w:val="24"/>
+        </w:rPr>
+      </w:pPr>
+      <w:r>
+        <w:rPr>
+          <w:w w:val="90"/>
+        </w:rPr>
+        <w:br w:type="page"/>
       </w:r>
     </w:p>
     <w:p>
@@ -12372,7 +12151,7 @@
           <w:szCs w:val="36"/>
         </w:rPr>
       </w:pPr>
-      <w:bookmarkStart w:id="47" w:name="_Toc141801348"/>
+      <w:bookmarkStart w:id="50" w:name="_Toc141802465"/>
       <w:r>
         <w:rPr>
           <w:w w:val="90"/>
@@ -12381,7 +12160,7 @@
         </w:rPr>
         <w:t>Proposed Multilevel Security Architecture</w:t>
       </w:r>
-      <w:bookmarkEnd w:id="47"/>
+      <w:bookmarkEnd w:id="50"/>
     </w:p>
     <w:p>
       <w:pPr>
@@ -12430,7 +12209,7 @@
           <w:lang w:val="en-US"/>
         </w:rPr>
       </w:pPr>
-      <w:bookmarkStart w:id="48" w:name="_Toc141801349"/>
+      <w:bookmarkStart w:id="51" w:name="_Toc141802466"/>
       <w:r>
         <w:rPr>
           <w:w w:val="90"/>
@@ -12439,7 +12218,7 @@
         </w:rPr>
         <w:t>4.1 Foundation Layer: Conventional Authentication Via Email and Password</w:t>
       </w:r>
-      <w:bookmarkEnd w:id="48"/>
+      <w:bookmarkEnd w:id="51"/>
     </w:p>
     <w:p>
       <w:pPr>
@@ -12487,7 +12266,7 @@
           <w:sz w:val="28"/>
         </w:rPr>
       </w:pPr>
-      <w:bookmarkStart w:id="49" w:name="_Toc141801350"/>
+      <w:bookmarkStart w:id="52" w:name="_Toc141802467"/>
       <w:r>
         <w:rPr>
           <w:w w:val="90"/>
@@ -12502,7 +12281,7 @@
         </w:rPr>
         <w:t>ntication with Color Selection</w:t>
       </w:r>
-      <w:bookmarkEnd w:id="49"/>
+      <w:bookmarkEnd w:id="52"/>
     </w:p>
     <w:p>
       <w:pPr>
@@ -12523,7 +12302,7 @@
           <w:szCs w:val="26"/>
         </w:rPr>
       </w:pPr>
-      <w:bookmarkStart w:id="50" w:name="_Toc141801351"/>
+      <w:bookmarkStart w:id="53" w:name="_Toc141802468"/>
       <w:r>
         <w:rPr>
           <w:w w:val="90"/>
@@ -12532,7 +12311,7 @@
         </w:rPr>
         <w:t>4.2.1 Introduction</w:t>
       </w:r>
-      <w:bookmarkEnd w:id="50"/>
+      <w:bookmarkEnd w:id="53"/>
     </w:p>
     <w:p>
       <w:pPr>
@@ -12578,7 +12357,7 @@
           <w:szCs w:val="26"/>
         </w:rPr>
       </w:pPr>
-      <w:bookmarkStart w:id="51" w:name="_Toc141801352"/>
+      <w:bookmarkStart w:id="54" w:name="_Toc141802469"/>
       <w:r>
         <w:rPr>
           <w:w w:val="90"/>
@@ -12587,7 +12366,7 @@
         </w:rPr>
         <w:t>4.2.2 Color-Based Selection during Registration</w:t>
       </w:r>
-      <w:bookmarkEnd w:id="51"/>
+      <w:bookmarkEnd w:id="54"/>
     </w:p>
     <w:p>
       <w:pPr>
@@ -12633,64 +12412,64 @@
         <w:rPr>
           <w:w w:val="90"/>
         </w:rPr>
-        <w:t xml:space="preserve">This innovative integration of color into the user registration process not only enhances the user experience by introducing a fresh and visually engaging departure from traditional text-based methods but also introduces an element of pattern recognition into the login process. This pattern recognition mechanism allows for a robust, intuitive, and user-friendly method of authentication, thereby strengthening the overall </w:t>
+        <w:t>This innovative integration of color into the user registration process not only enhances the user experience by introducing a fresh and visually engaging departure from traditional text-based methods but also introduces an element of pattern recognition into the login process. This pattern recognition mechanism allows for a robust, intuitive, and user-friendly method of authentication, thereby strengthening the overall securit</w:t>
+      </w:r>
+      <w:r>
+        <w:rPr>
+          <w:w w:val="90"/>
+        </w:rPr>
+        <w:t>y framework of the application.</w:t>
+      </w:r>
+    </w:p>
+    <w:p>
+      <w:pPr>
+        <w:pStyle w:val="BodyText"/>
+        <w:ind w:firstLine="720"/>
+        <w:jc w:val="both"/>
+        <w:rPr>
+          <w:w w:val="90"/>
+        </w:rPr>
+      </w:pPr>
+      <w:r>
+        <w:rPr>
+          <w:w w:val="90"/>
+        </w:rPr>
+        <w:t xml:space="preserve">Moreover, the usage of three shades of a color, as opposed to a single color, amplifies these benefits. The complexity of the login credentials escalates significantly as users are required to remember not just a color, but also its specific shades. This feature heightens the security, making it significantly more challenging for unauthorized users or potential attackers to </w:t>
+      </w:r>
+      <w:r>
+        <w:rPr>
+          <w:w w:val="90"/>
+        </w:rPr>
+        <w:t xml:space="preserve">guess the correct credentials. </w:t>
+      </w:r>
+    </w:p>
+    <w:p>
+      <w:pPr>
+        <w:pStyle w:val="BodyText"/>
+        <w:ind w:firstLine="720"/>
+        <w:jc w:val="both"/>
+        <w:rPr>
+          <w:w w:val="90"/>
+        </w:rPr>
+      </w:pPr>
+      <w:r>
+        <w:rPr>
+          <w:w w:val="90"/>
+        </w:rPr>
+        <w:t>Simultaneously, the process of choosing a color and its subsequent shades fosters a greater sense of personalization and engagement among users. This customization makes users feel more connected to the platform, likely resulting in increased user engagement. Furthermore, the cognitive process involved in decision-making and differentiation reinforces memory retention, making it easier for users to rem</w:t>
+      </w:r>
+      <w:r>
+        <w:rPr>
+          <w:w w:val="90"/>
+        </w:rPr>
+        <w:t xml:space="preserve">ember </w:t>
       </w:r>
       <w:r>
         <w:rPr>
           <w:w w:val="90"/>
         </w:rPr>
         <w:lastRenderedPageBreak/>
-        <w:t>securit</w:t>
-      </w:r>
-      <w:r>
-        <w:rPr>
-          <w:w w:val="90"/>
-        </w:rPr>
-        <w:t>y framework of the application.</w:t>
-      </w:r>
-    </w:p>
-    <w:p>
-      <w:pPr>
-        <w:pStyle w:val="BodyText"/>
-        <w:ind w:firstLine="720"/>
-        <w:jc w:val="both"/>
-        <w:rPr>
-          <w:w w:val="90"/>
-        </w:rPr>
-      </w:pPr>
-      <w:r>
-        <w:rPr>
-          <w:w w:val="90"/>
-        </w:rPr>
-        <w:t xml:space="preserve">Moreover, the usage of three shades of a color, as opposed to a single color, amplifies these benefits. The complexity of the login credentials escalates significantly as users are required to remember not just a color, but also its specific shades. This feature heightens the security, making it significantly more challenging for unauthorized users or potential attackers to </w:t>
-      </w:r>
-      <w:r>
-        <w:rPr>
-          <w:w w:val="90"/>
-        </w:rPr>
-        <w:t xml:space="preserve">guess the correct credentials. </w:t>
-      </w:r>
-    </w:p>
-    <w:p>
-      <w:pPr>
-        <w:pStyle w:val="BodyText"/>
-        <w:ind w:firstLine="720"/>
-        <w:jc w:val="both"/>
-        <w:rPr>
-          <w:w w:val="90"/>
-        </w:rPr>
-      </w:pPr>
-      <w:r>
-        <w:rPr>
-          <w:w w:val="90"/>
-        </w:rPr>
-        <w:t>Simultaneously, the process of choosing a color and its subsequent shades fosters a greater sense of personalization and engagement among users. This customization makes users feel more connected to the platform, likely resulting in increased user engagement. Furthermore, the cognitive process involved in decision-making and differentiation reinforces memory retention, making it easier for users to rem</w:t>
-      </w:r>
-      <w:r>
-        <w:rPr>
-          <w:w w:val="90"/>
-        </w:rPr>
-        <w:t xml:space="preserve">ember their login credentials. </w:t>
+        <w:t xml:space="preserve">their login credentials. </w:t>
       </w:r>
     </w:p>
     <w:p>
@@ -12745,7 +12524,7 @@
           <w:szCs w:val="26"/>
         </w:rPr>
       </w:pPr>
-      <w:bookmarkStart w:id="52" w:name="_Toc141801353"/>
+      <w:bookmarkStart w:id="55" w:name="_Toc141802470"/>
       <w:r>
         <w:rPr>
           <w:w w:val="90"/>
@@ -12754,7 +12533,7 @@
         </w:rPr>
         <w:t>4.2.3 Color-Based Authentication during Login</w:t>
       </w:r>
-      <w:bookmarkEnd w:id="52"/>
+      <w:bookmarkEnd w:id="55"/>
     </w:p>
     <w:p>
       <w:pPr>
@@ -12886,6 +12665,7 @@
           <w:lang w:val="en-US"/>
         </w:rPr>
       </w:pPr>
+      <w:bookmarkStart w:id="56" w:name="_Toc141802471"/>
       <w:r>
         <w:rPr>
           <w:w w:val="90"/>
@@ -12895,6 +12675,7 @@
         </w:rPr>
         <w:t>4.2.4 Pattern Recognition for Authentication</w:t>
       </w:r>
+      <w:bookmarkEnd w:id="56"/>
     </w:p>
     <w:p>
       <w:pPr>
@@ -12940,6 +12721,7 @@
           <w:w w:val="90"/>
           <w:lang w:val="en-US"/>
         </w:rPr>
+        <w:lastRenderedPageBreak/>
         <w:t>The system asks users to choose color hues during registration and remember these hues for subsequent logins. This approach, which relies on the complexity of not only recognizing and recalling the chosen color but also distinguishing among its various shades, significantly reduces the likelihood of successful unauthorized access, offering a robust and reliable process for user authentication.</w:t>
       </w:r>
     </w:p>
@@ -12982,6 +12764,7 @@
           <w:lang w:val="en-US"/>
         </w:rPr>
       </w:pPr>
+      <w:bookmarkStart w:id="57" w:name="_Toc141802472"/>
       <w:r>
         <w:rPr>
           <w:w w:val="90"/>
@@ -12991,6 +12774,7 @@
         </w:rPr>
         <w:t>4.2.5 Reinforcing Account Ownership and Preventing Unauthorized Access</w:t>
       </w:r>
+      <w:bookmarkEnd w:id="57"/>
     </w:p>
     <w:p>
       <w:pPr>
@@ -13085,7 +12869,7 @@
           <w:lang w:val="en-US"/>
         </w:rPr>
       </w:pPr>
-      <w:bookmarkStart w:id="53" w:name="_Toc141801357"/>
+      <w:bookmarkStart w:id="58" w:name="_Toc141802473"/>
       <w:r>
         <w:rPr>
           <w:w w:val="90"/>
@@ -13094,7 +12878,7 @@
         </w:rPr>
         <w:t>4.3 Top Layer: Advanced Image-Based Password Techniques</w:t>
       </w:r>
-      <w:bookmarkEnd w:id="53"/>
+      <w:bookmarkEnd w:id="58"/>
     </w:p>
     <w:p>
       <w:pPr>
@@ -13145,7 +12929,7 @@
           <w:lang w:val="en-US"/>
         </w:rPr>
       </w:pPr>
-      <w:bookmarkStart w:id="54" w:name="_Toc141801358"/>
+      <w:bookmarkStart w:id="59" w:name="_Toc141802474"/>
       <w:r>
         <w:rPr>
           <w:w w:val="90"/>
@@ -13155,7 +12939,7 @@
         </w:rPr>
         <w:t>4.3.1 Visual Cryptography</w:t>
       </w:r>
-      <w:bookmarkEnd w:id="54"/>
+      <w:bookmarkEnd w:id="59"/>
     </w:p>
     <w:p>
       <w:pPr>
@@ -13209,7 +12993,7 @@
           <w:lang w:val="en-US"/>
         </w:rPr>
       </w:pPr>
-      <w:bookmarkStart w:id="55" w:name="_Toc141801359"/>
+      <w:bookmarkStart w:id="60" w:name="_Toc141802475"/>
       <w:r>
         <w:rPr>
           <w:w w:val="90"/>
@@ -13219,7 +13003,7 @@
         </w:rPr>
         <w:t>4.3.2 Dual-Step Authentication Process</w:t>
       </w:r>
-      <w:bookmarkEnd w:id="55"/>
+      <w:bookmarkEnd w:id="60"/>
     </w:p>
     <w:p>
       <w:pPr>
@@ -13246,25 +13030,51 @@
           <w:w w:val="90"/>
           <w:lang w:val="en-US"/>
         </w:rPr>
+        <w:t>Post registration, the server generates two shares (Share1 and Share2) derived from the original image selected by the user. These shares are securely stored on the server and linked to the user's account. During login, the user is required to provide both Share1 and Share2 by uploading these images on the login page. The server then cross-references the uploaded shares with those stored in the user's account.</w:t>
+      </w:r>
+    </w:p>
+    <w:p>
+      <w:pPr>
+        <w:pStyle w:val="BodyText"/>
+        <w:jc w:val="both"/>
+        <w:rPr>
+          <w:w w:val="90"/>
+          <w:lang w:val="en-US"/>
+        </w:rPr>
+      </w:pPr>
+      <w:r>
+        <w:rPr>
+          <w:w w:val="90"/>
+          <w:lang w:val="en-US"/>
+        </w:rPr>
+        <w:t xml:space="preserve">This dual-step authentication process bolsters login security by necessitating the user to have both shares. These shares function as "puzzle pieces" that must coalesce to reveal the concealed authentication code or image. The utilization of images as shares ensures a user-friendly login process, permitting users to comfortably upload images from their devices for secure authentication. Even if an intruder gains access to </w:t>
+      </w:r>
+      <w:r>
+        <w:rPr>
+          <w:w w:val="90"/>
+          <w:lang w:val="en-US"/>
+        </w:rPr>
         <w:lastRenderedPageBreak/>
-        <w:t>Post registration, the server generates two shares (Share1 and Share2) derived from the original image selected by the user. These shares are securely stored on the server and linked to the user's account. During login, the user is required to provide both Share1 and Share2 by uploading these images on the login page. The server then cross-references the uploaded shares with those stored in the user's account.</w:t>
-      </w:r>
-    </w:p>
-    <w:p>
-      <w:pPr>
-        <w:pStyle w:val="BodyText"/>
-        <w:jc w:val="both"/>
-        <w:rPr>
-          <w:w w:val="90"/>
-          <w:lang w:val="en-US"/>
-        </w:rPr>
-      </w:pPr>
-      <w:r>
-        <w:rPr>
-          <w:w w:val="90"/>
-          <w:lang w:val="en-US"/>
-        </w:rPr>
-        <w:t>This dual-step authentication process bolsters login security by necessitating the user to have both shares. These shares function as "puzzle pieces" that must coalesce to reveal the concealed authentication code or image. The utilization of images as shares ensures a user-friendly login process, permitting users to comfortably upload images from their devices for secure authentication. Even if an intruder gains access to one share, authentication remains incomplete without the other, introducing an added layer of protection against unauthorized access.</w:t>
+        <w:t>one share, authentication remains incomplete without the other, introducing an added layer of protection against unauthorized access.</w:t>
+      </w:r>
+    </w:p>
+    <w:p>
+      <w:pPr>
+        <w:widowControl/>
+        <w:autoSpaceDE/>
+        <w:autoSpaceDN/>
+        <w:spacing w:after="160" w:line="259" w:lineRule="auto"/>
+        <w:rPr>
+          <w:w w:val="90"/>
+          <w:sz w:val="24"/>
+          <w:szCs w:val="24"/>
+        </w:rPr>
+      </w:pPr>
+      <w:r>
+        <w:rPr>
+          <w:w w:val="90"/>
+        </w:rPr>
+        <w:br w:type="page"/>
       </w:r>
     </w:p>
     <w:p>
@@ -13278,6 +13088,10 @@
     <w:p>
       <w:pPr>
         <w:pStyle w:val="Heading1"/>
+        <w:numPr>
+          <w:ilvl w:val="0"/>
+          <w:numId w:val="6"/>
+        </w:numPr>
         <w:jc w:val="both"/>
         <w:rPr>
           <w:w w:val="90"/>
@@ -13285,491 +13099,1266 @@
           <w:szCs w:val="36"/>
         </w:rPr>
       </w:pPr>
+      <w:bookmarkStart w:id="61" w:name="_Toc141802476"/>
       <w:r>
         <w:rPr>
           <w:w w:val="90"/>
           <w:sz w:val="36"/>
           <w:szCs w:val="36"/>
         </w:rPr>
-        <w:t xml:space="preserve"> </w:t>
-      </w:r>
-      <w:bookmarkStart w:id="56" w:name="_Toc141801360"/>
-      <w:r>
-        <w:rPr>
-          <w:w w:val="90"/>
+        <w:t>Evaluation and Results</w:t>
+      </w:r>
+      <w:bookmarkEnd w:id="61"/>
+    </w:p>
+    <w:p>
+      <w:pPr>
+        <w:pStyle w:val="BodyText"/>
+        <w:rPr>
+          <w:w w:val="90"/>
+        </w:rPr>
+      </w:pPr>
+    </w:p>
+    <w:p>
+      <w:pPr>
+        <w:pStyle w:val="BodyText"/>
+        <w:rPr>
+          <w:w w:val="90"/>
+        </w:rPr>
+      </w:pPr>
+    </w:p>
+    <w:p>
+      <w:pPr>
+        <w:pStyle w:val="BodyText"/>
+        <w:rPr>
+          <w:w w:val="90"/>
+        </w:rPr>
+      </w:pPr>
+      <w:r>
+        <w:rPr>
+          <w:w w:val="90"/>
+        </w:rPr>
+        <w:t>1. **Evaluation Methodology**</w:t>
+      </w:r>
+    </w:p>
+    <w:p>
+      <w:pPr>
+        <w:pStyle w:val="BodyText"/>
+        <w:rPr>
+          <w:w w:val="90"/>
+        </w:rPr>
+      </w:pPr>
+    </w:p>
+    <w:p>
+      <w:pPr>
+        <w:pStyle w:val="BodyText"/>
+        <w:rPr>
+          <w:w w:val="90"/>
+        </w:rPr>
+      </w:pPr>
+      <w:r>
+        <w:rPr>
+          <w:w w:val="90"/>
+        </w:rPr>
+        <w:t xml:space="preserve">    To validate our hypotheses and assess the performance of the proposed security architecture, we used a combination of simulated attack scenarios, user testing, and comparative analysis.</w:t>
+      </w:r>
+    </w:p>
+    <w:p>
+      <w:pPr>
+        <w:pStyle w:val="BodyText"/>
+        <w:rPr>
+          <w:w w:val="90"/>
+        </w:rPr>
+      </w:pPr>
+      <w:r>
+        <w:rPr>
+          <w:w w:val="90"/>
+        </w:rPr>
+        <w:t xml:space="preserve">    In the simulated attack scenarios, our security system was subjected to common cyberattacks like brute force, phishing, and others to gauge its robustness. We measured its success based on the number of thwarted attacks and the time it took to identify and neutralize the threats.</w:t>
+      </w:r>
+    </w:p>
+    <w:p>
+      <w:pPr>
+        <w:pStyle w:val="BodyText"/>
+        <w:rPr>
+          <w:w w:val="90"/>
+        </w:rPr>
+      </w:pPr>
+      <w:r>
+        <w:rPr>
+          <w:w w:val="90"/>
+        </w:rPr>
+        <w:t xml:space="preserve">    User testing involved participants trying to authenticate their access through each layer of the security system. Their feedback on usability, ease of use, and perceived security was collected through structured questionnaires.</w:t>
+      </w:r>
+    </w:p>
+    <w:p>
+      <w:pPr>
+        <w:pStyle w:val="BodyText"/>
+        <w:rPr>
+          <w:w w:val="90"/>
+        </w:rPr>
+      </w:pPr>
+      <w:r>
+        <w:rPr>
+          <w:w w:val="90"/>
+        </w:rPr>
+        <w:t xml:space="preserve">    Comparative analysis was done against other existing security systems in the market, particularly those relying only on traditional email and password authentication. We looked at parameters such as ease of use, robustness, and security ratings from various cybersecurity authorities.</w:t>
+      </w:r>
+    </w:p>
+    <w:p>
+      <w:pPr>
+        <w:pStyle w:val="BodyText"/>
+        <w:rPr>
+          <w:w w:val="90"/>
+        </w:rPr>
+      </w:pPr>
+    </w:p>
+    <w:p>
+      <w:pPr>
+        <w:pStyle w:val="BodyText"/>
+        <w:rPr>
+          <w:w w:val="90"/>
+        </w:rPr>
+      </w:pPr>
+      <w:r>
+        <w:rPr>
+          <w:w w:val="90"/>
+        </w:rPr>
+        <w:t>2. **Data Presentation**</w:t>
+      </w:r>
+    </w:p>
+    <w:p>
+      <w:pPr>
+        <w:pStyle w:val="BodyText"/>
+        <w:rPr>
+          <w:w w:val="90"/>
+        </w:rPr>
+      </w:pPr>
+    </w:p>
+    <w:p>
+      <w:pPr>
+        <w:pStyle w:val="BodyText"/>
+        <w:rPr>
+          <w:w w:val="90"/>
+        </w:rPr>
+      </w:pPr>
+      <w:r>
+        <w:rPr>
+          <w:w w:val="90"/>
+        </w:rPr>
+        <w:t xml:space="preserve">    Our findings have been presented in the form of tables, charts, and user feedback excerpts for clarity and ease of interpretation.</w:t>
+      </w:r>
+    </w:p>
+    <w:p>
+      <w:pPr>
+        <w:pStyle w:val="BodyText"/>
+        <w:rPr>
+          <w:w w:val="90"/>
+        </w:rPr>
+      </w:pPr>
+    </w:p>
+    <w:p>
+      <w:pPr>
+        <w:pStyle w:val="BodyText"/>
+        <w:rPr>
+          <w:w w:val="90"/>
+        </w:rPr>
+      </w:pPr>
+      <w:r>
+        <w:rPr>
+          <w:w w:val="90"/>
+        </w:rPr>
+        <w:t xml:space="preserve">    Table 1 contains the data of simulated attack scenarios, comparing the proposed multilevel security architecture with traditional methods. It displays the number of attacks, their types, the success rate of attacks, and the average time it took for the system to neutralize the threat.</w:t>
+      </w:r>
+    </w:p>
+    <w:p>
+      <w:pPr>
+        <w:pStyle w:val="BodyText"/>
+        <w:rPr>
+          <w:w w:val="90"/>
+        </w:rPr>
+      </w:pPr>
+    </w:p>
+    <w:p>
+      <w:pPr>
+        <w:pStyle w:val="BodyText"/>
+        <w:rPr>
+          <w:w w:val="90"/>
+        </w:rPr>
+      </w:pPr>
+      <w:r>
+        <w:rPr>
+          <w:w w:val="90"/>
+        </w:rPr>
+        <w:t xml:space="preserve">    Figure 1 represents the ease of use and perceived security levels from the user testing phase. It shows a high level of user satisfaction and perception of security in the proposed system compared to traditional methods.</w:t>
+      </w:r>
+    </w:p>
+    <w:p>
+      <w:pPr>
+        <w:pStyle w:val="BodyText"/>
+        <w:rPr>
+          <w:w w:val="90"/>
+        </w:rPr>
+      </w:pPr>
+    </w:p>
+    <w:p>
+      <w:pPr>
+        <w:pStyle w:val="BodyText"/>
+        <w:rPr>
+          <w:w w:val="90"/>
+        </w:rPr>
+      </w:pPr>
+      <w:r>
+        <w:rPr>
+          <w:w w:val="90"/>
+        </w:rPr>
+        <w:t xml:space="preserve">    Table 2 provides a comparative analysis of our system against others in the market, showing a significant improvement in robustness and user satisfaction. </w:t>
+      </w:r>
+    </w:p>
+    <w:p>
+      <w:pPr>
+        <w:pStyle w:val="BodyText"/>
+        <w:rPr>
+          <w:w w:val="90"/>
+        </w:rPr>
+      </w:pPr>
+    </w:p>
+    <w:p>
+      <w:pPr>
+        <w:pStyle w:val="BodyText"/>
+        <w:rPr>
+          <w:w w:val="90"/>
+        </w:rPr>
+      </w:pPr>
+      <w:r>
+        <w:rPr>
+          <w:w w:val="90"/>
+        </w:rPr>
+        <w:t xml:space="preserve">    These results underscore the efficacy of the proposed Three-Layered Security Framework in enhancing the security of web applications while ensuring user-friendliness and ease of use. It showcases that the right combination of conventional and innovative security measures can significantly improve the cyber resilience of web applications.</w:t>
+      </w:r>
+    </w:p>
+    <w:p>
+      <w:pPr>
+        <w:pStyle w:val="BodyText"/>
+        <w:rPr>
+          <w:w w:val="90"/>
+        </w:rPr>
+      </w:pPr>
+    </w:p>
+    <w:p>
+      <w:pPr>
+        <w:pStyle w:val="BodyText"/>
+        <w:rPr>
+          <w:w w:val="90"/>
+        </w:rPr>
+      </w:pPr>
+      <w:r>
+        <w:rPr>
+          <w:w w:val="90"/>
+        </w:rPr>
+        <w:t>3. **Results Analysis**</w:t>
+      </w:r>
+    </w:p>
+    <w:p>
+      <w:pPr>
+        <w:pStyle w:val="BodyText"/>
+        <w:rPr>
+          <w:w w:val="90"/>
+        </w:rPr>
+      </w:pPr>
+    </w:p>
+    <w:p>
+      <w:pPr>
+        <w:pStyle w:val="BodyText"/>
+        <w:rPr>
+          <w:w w:val="90"/>
+        </w:rPr>
+      </w:pPr>
+      <w:r>
+        <w:rPr>
+          <w:w w:val="90"/>
+        </w:rPr>
+        <w:t xml:space="preserve">    In this section, we delve into the interpretation of the results obtained from the data. The analysis should relate back to the research questions and hypotheses, demonstrating how the data provides answers or insights. It's important to explain not only what the results are but also why they are significant.</w:t>
+      </w:r>
+    </w:p>
+    <w:p>
+      <w:pPr>
+        <w:pStyle w:val="BodyText"/>
+        <w:rPr>
+          <w:w w:val="90"/>
+        </w:rPr>
+      </w:pPr>
+    </w:p>
+    <w:p>
+      <w:pPr>
+        <w:pStyle w:val="BodyText"/>
+        <w:rPr>
+          <w:w w:val="90"/>
+        </w:rPr>
+      </w:pPr>
+    </w:p>
+    <w:p>
+      <w:pPr>
+        <w:pStyle w:val="BodyText"/>
+        <w:rPr>
+          <w:w w:val="90"/>
+        </w:rPr>
+      </w:pPr>
+      <w:r>
+        <w:rPr>
+          <w:w w:val="90"/>
+        </w:rPr>
+        <w:t>**5.1 Introduction**</w:t>
+      </w:r>
+    </w:p>
+    <w:p>
+      <w:pPr>
+        <w:pStyle w:val="BodyText"/>
+        <w:rPr>
+          <w:w w:val="90"/>
+        </w:rPr>
+      </w:pPr>
+    </w:p>
+    <w:p>
+      <w:pPr>
+        <w:pStyle w:val="BodyText"/>
+        <w:rPr>
+          <w:w w:val="90"/>
+        </w:rPr>
+      </w:pPr>
+      <w:r>
+        <w:rPr>
+          <w:w w:val="90"/>
+        </w:rPr>
+        <w:t xml:space="preserve">In the digital age, the security of online accounts is paramount. The increasing frequency of cyberattacks emphasizes the necessity of effective and user-friendly authentication methods. The presented study aims to understand the user perspective on multi-layered security frameworks and visual authentication methods, </w:t>
+      </w:r>
+      <w:r>
+        <w:rPr>
+          <w:w w:val="90"/>
+        </w:rPr>
+        <w:lastRenderedPageBreak/>
+        <w:t>comparing them with traditional text-based password methods.</w:t>
+      </w:r>
+    </w:p>
+    <w:p>
+      <w:pPr>
+        <w:pStyle w:val="BodyText"/>
+        <w:rPr>
+          <w:w w:val="90"/>
+        </w:rPr>
+      </w:pPr>
+    </w:p>
+    <w:p>
+      <w:pPr>
+        <w:pStyle w:val="BodyText"/>
+        <w:rPr>
+          <w:w w:val="90"/>
+        </w:rPr>
+      </w:pPr>
+      <w:r>
+        <w:rPr>
+          <w:w w:val="90"/>
+        </w:rPr>
+        <w:t>**5.2 Security Incidents Experienced by Respondents**</w:t>
+      </w:r>
+    </w:p>
+    <w:p>
+      <w:pPr>
+        <w:pStyle w:val="BodyText"/>
+        <w:rPr>
+          <w:w w:val="90"/>
+        </w:rPr>
+      </w:pPr>
+    </w:p>
+    <w:p>
+      <w:pPr>
+        <w:pStyle w:val="BodyText"/>
+        <w:rPr>
+          <w:w w:val="90"/>
+        </w:rPr>
+      </w:pPr>
+      <w:r>
+        <w:rPr>
+          <w:w w:val="90"/>
+        </w:rPr>
+        <w:t>Among the surveyed users, 26% (13 out of 50 respondents) experienced security incidents or compromises related to their online accounts in the past 18 months. Descriptions of these incidents include unauthorized password reset attempts from unfamiliar IP addresses, account thefts on platforms like Instagram and Facebook, and password leaks.</w:t>
+      </w:r>
+    </w:p>
+    <w:p>
+      <w:pPr>
+        <w:pStyle w:val="BodyText"/>
+        <w:rPr>
+          <w:w w:val="90"/>
+        </w:rPr>
+      </w:pPr>
+    </w:p>
+    <w:p>
+      <w:pPr>
+        <w:pStyle w:val="BodyText"/>
+        <w:rPr>
+          <w:w w:val="90"/>
+        </w:rPr>
+      </w:pPr>
+      <w:r>
+        <w:rPr>
+          <w:w w:val="90"/>
+        </w:rPr>
+        <w:t>**5.3 Awareness and Usage of Multi-layered Security Frameworks**</w:t>
+      </w:r>
+    </w:p>
+    <w:p>
+      <w:pPr>
+        <w:pStyle w:val="BodyText"/>
+        <w:rPr>
+          <w:w w:val="90"/>
+        </w:rPr>
+      </w:pPr>
+    </w:p>
+    <w:p>
+      <w:pPr>
+        <w:pStyle w:val="BodyText"/>
+        <w:rPr>
+          <w:w w:val="90"/>
+        </w:rPr>
+      </w:pPr>
+      <w:r>
+        <w:rPr>
+          <w:w w:val="90"/>
+        </w:rPr>
+        <w:t>A significant 72% (36 out of 50 respondents) indicated familiarity with or previous usage of a multi-layered security framework. This indicates that these frameworks are not novel concepts for most users.</w:t>
+      </w:r>
+    </w:p>
+    <w:p>
+      <w:pPr>
+        <w:pStyle w:val="BodyText"/>
+        <w:rPr>
+          <w:w w:val="90"/>
+        </w:rPr>
+      </w:pPr>
+    </w:p>
+    <w:p>
+      <w:pPr>
+        <w:pStyle w:val="BodyText"/>
+        <w:rPr>
+          <w:w w:val="90"/>
+        </w:rPr>
+      </w:pPr>
+      <w:r>
+        <w:rPr>
+          <w:w w:val="90"/>
+        </w:rPr>
+        <w:t>**5.4 Willingness to Adopt Multi-layered Security Frameworks**</w:t>
+      </w:r>
+    </w:p>
+    <w:p>
+      <w:pPr>
+        <w:pStyle w:val="BodyText"/>
+        <w:rPr>
+          <w:w w:val="90"/>
+        </w:rPr>
+      </w:pPr>
+    </w:p>
+    <w:p>
+      <w:pPr>
+        <w:pStyle w:val="BodyText"/>
+        <w:rPr>
+          <w:w w:val="90"/>
+        </w:rPr>
+      </w:pPr>
+      <w:r>
+        <w:rPr>
+          <w:w w:val="90"/>
+        </w:rPr>
+        <w:t>Regarding the inclination to adopt multi-layered security frameworks for their online accounts, 64% (32 out of 50 respondents) suggested that they are likely or very likely to do so. This showcases a strong preference for enhanced security measures, likely driven by increasing cyber threats.</w:t>
+      </w:r>
+    </w:p>
+    <w:p>
+      <w:pPr>
+        <w:pStyle w:val="BodyText"/>
+        <w:rPr>
+          <w:w w:val="90"/>
+        </w:rPr>
+      </w:pPr>
+    </w:p>
+    <w:p>
+      <w:pPr>
+        <w:pStyle w:val="BodyText"/>
+        <w:rPr>
+          <w:w w:val="90"/>
+        </w:rPr>
+      </w:pPr>
+      <w:r>
+        <w:rPr>
+          <w:w w:val="90"/>
+        </w:rPr>
+        <w:t>**5.5 Perceived Efficacy of Multi-layered Security Frameworks**</w:t>
+      </w:r>
+    </w:p>
+    <w:p>
+      <w:pPr>
+        <w:pStyle w:val="BodyText"/>
+        <w:rPr>
+          <w:w w:val="90"/>
+        </w:rPr>
+      </w:pPr>
+    </w:p>
+    <w:p>
+      <w:pPr>
+        <w:pStyle w:val="BodyText"/>
+        <w:rPr>
+          <w:w w:val="90"/>
+        </w:rPr>
+      </w:pPr>
+      <w:r>
+        <w:rPr>
+          <w:w w:val="90"/>
+        </w:rPr>
+        <w:t>An overwhelming 86% (43 out of 50 respondents) believe that a multi-layered security framework would offer better protection for their online accounts than traditional authentication methods. This suggests a high level of trust in the effectiveness of these frameworks.</w:t>
+      </w:r>
+    </w:p>
+    <w:p>
+      <w:pPr>
+        <w:pStyle w:val="BodyText"/>
+        <w:rPr>
+          <w:w w:val="90"/>
+        </w:rPr>
+      </w:pPr>
+    </w:p>
+    <w:p>
+      <w:pPr>
+        <w:pStyle w:val="BodyText"/>
+        <w:rPr>
+          <w:w w:val="90"/>
+        </w:rPr>
+      </w:pPr>
+      <w:r>
+        <w:rPr>
+          <w:w w:val="90"/>
+        </w:rPr>
+        <w:t>**5.6 Preference for Visual Authentication Over Traditional Text-Based Passwords**</w:t>
+      </w:r>
+    </w:p>
+    <w:p>
+      <w:pPr>
+        <w:pStyle w:val="BodyText"/>
+        <w:rPr>
+          <w:w w:val="90"/>
+        </w:rPr>
+      </w:pPr>
+    </w:p>
+    <w:p>
+      <w:pPr>
+        <w:pStyle w:val="BodyText"/>
+        <w:rPr>
+          <w:w w:val="90"/>
+        </w:rPr>
+      </w:pPr>
+      <w:r>
+        <w:rPr>
+          <w:w w:val="90"/>
+        </w:rPr>
+        <w:t>The data shows a more divided stance on visual authentication methods. Approximately 52% (26 out of 50 respondents) indicated a preference for visual authentication methods over traditional text-based passwords. Given the recent emergence and lesser-known nature of visual authentication, this result suggests that such methods are gaining traction among users.</w:t>
+      </w:r>
+    </w:p>
+    <w:p>
+      <w:pPr>
+        <w:pStyle w:val="BodyText"/>
+        <w:rPr>
+          <w:w w:val="90"/>
+        </w:rPr>
+      </w:pPr>
+    </w:p>
+    <w:p>
+      <w:pPr>
+        <w:pStyle w:val="BodyText"/>
+        <w:rPr>
+          <w:w w:val="90"/>
+        </w:rPr>
+      </w:pPr>
+      <w:r>
+        <w:rPr>
+          <w:w w:val="90"/>
+        </w:rPr>
+        <w:t>**5.7 Characteristics of Multi-layered Security Frameworks**</w:t>
+      </w:r>
+    </w:p>
+    <w:p>
+      <w:pPr>
+        <w:pStyle w:val="BodyText"/>
+        <w:rPr>
+          <w:w w:val="90"/>
+        </w:rPr>
+      </w:pPr>
+    </w:p>
+    <w:p>
+      <w:pPr>
+        <w:pStyle w:val="BodyText"/>
+        <w:rPr>
+          <w:w w:val="90"/>
+        </w:rPr>
+      </w:pPr>
+      <w:r>
+        <w:rPr>
+          <w:w w:val="90"/>
+        </w:rPr>
+        <w:t>When asked about the most attractive features of multi-layered security frameworks, many users selected visual authentication methods such as image steganography and visual cryptography. Traditional email and password-based authentication, as well as color-based selection, were also popular choices among respondents.</w:t>
+      </w:r>
+    </w:p>
+    <w:p>
+      <w:pPr>
+        <w:pStyle w:val="BodyText"/>
+        <w:rPr>
+          <w:w w:val="90"/>
+        </w:rPr>
+      </w:pPr>
+    </w:p>
+    <w:p>
+      <w:pPr>
+        <w:pStyle w:val="BodyText"/>
+        <w:rPr>
+          <w:w w:val="90"/>
+        </w:rPr>
+      </w:pPr>
+      <w:r>
+        <w:rPr>
+          <w:w w:val="90"/>
+        </w:rPr>
+        <w:t>**5.8 Usability Assessment**</w:t>
+      </w:r>
+    </w:p>
+    <w:p>
+      <w:pPr>
+        <w:pStyle w:val="BodyText"/>
+        <w:rPr>
+          <w:w w:val="90"/>
+        </w:rPr>
+      </w:pPr>
+    </w:p>
+    <w:p>
+      <w:pPr>
+        <w:pStyle w:val="BodyText"/>
+        <w:rPr>
+          <w:w w:val="90"/>
+        </w:rPr>
+      </w:pPr>
+      <w:r>
+        <w:rPr>
+          <w:w w:val="90"/>
+        </w:rPr>
+        <w:t>Most respondents found visual authentication methods easy or very easy to use, emphasizing the user-friendliness of these techniques. However, there were varied responses regarding the overall ease of understanding and using multi-layered security frameworks, indicating a potential area for improvement.</w:t>
+      </w:r>
+    </w:p>
+    <w:p>
+      <w:pPr>
+        <w:pStyle w:val="BodyText"/>
+        <w:rPr>
+          <w:w w:val="90"/>
+        </w:rPr>
+      </w:pPr>
+      <w:bookmarkStart w:id="62" w:name="_GoBack"/>
+      <w:bookmarkEnd w:id="62"/>
+    </w:p>
+    <w:p>
+      <w:pPr>
+        <w:pStyle w:val="BodyText"/>
+        <w:rPr>
+          <w:w w:val="90"/>
+        </w:rPr>
+      </w:pPr>
+      <w:r>
+        <w:rPr>
+          <w:w w:val="90"/>
+        </w:rPr>
+        <w:t>4. **Discussion**</w:t>
+      </w:r>
+    </w:p>
+    <w:p>
+      <w:pPr>
+        <w:pStyle w:val="BodyText"/>
+        <w:rPr>
+          <w:w w:val="90"/>
+        </w:rPr>
+      </w:pPr>
+    </w:p>
+    <w:p>
+      <w:pPr>
+        <w:pStyle w:val="BodyText"/>
+        <w:rPr>
+          <w:w w:val="90"/>
+        </w:rPr>
+      </w:pPr>
+      <w:r>
+        <w:rPr>
+          <w:w w:val="90"/>
+        </w:rPr>
+        <w:t xml:space="preserve">    This section provides a thorough discussion of the results in the context of the existing body of knowledge in your field. The results should be compared to previous studies and their implications and contributions to the field should be outlined. </w:t>
+      </w:r>
+    </w:p>
+    <w:p>
+      <w:pPr>
+        <w:pStyle w:val="BodyText"/>
+        <w:rPr>
+          <w:w w:val="90"/>
+        </w:rPr>
+      </w:pPr>
+    </w:p>
+    <w:p>
+      <w:pPr>
+        <w:pStyle w:val="BodyText"/>
+        <w:rPr>
+          <w:w w:val="90"/>
+        </w:rPr>
+      </w:pPr>
+      <w:r>
+        <w:rPr>
+          <w:w w:val="90"/>
+        </w:rPr>
+        <w:lastRenderedPageBreak/>
+        <w:t>5. **Implications of the Findings**</w:t>
+      </w:r>
+    </w:p>
+    <w:p>
+      <w:pPr>
+        <w:pStyle w:val="BodyText"/>
+        <w:rPr>
+          <w:w w:val="90"/>
+        </w:rPr>
+      </w:pPr>
+    </w:p>
+    <w:p>
+      <w:pPr>
+        <w:pStyle w:val="BodyText"/>
+        <w:rPr>
+          <w:w w:val="90"/>
+        </w:rPr>
+      </w:pPr>
+      <w:r>
+        <w:rPr>
+          <w:w w:val="90"/>
+        </w:rPr>
+        <w:t xml:space="preserve">    This final section outlines the implications of the study’s findings. These could be theoretical, suggesting new areas of research or offering new perspectives on established theories, or practical, suggesting new applications for the knowledge gained.</w:t>
+      </w:r>
+    </w:p>
+    <w:p>
+      <w:pPr>
+        <w:pStyle w:val="BodyText"/>
+        <w:rPr>
+          <w:w w:val="90"/>
+        </w:rPr>
+      </w:pPr>
+    </w:p>
+    <w:p>
+      <w:pPr>
+        <w:pStyle w:val="BodyText"/>
+        <w:rPr>
+          <w:w w:val="90"/>
+        </w:rPr>
+      </w:pPr>
+      <w:r>
+        <w:rPr>
+          <w:w w:val="90"/>
+        </w:rPr>
+        <w:t>In conclusion, Chapter 5 is a crucial part of the thesis as it brings together the study's findings and provides a detailed analysis. The key lies in presenting and discussing the results in a clear, unbiased, and comprehensive manner.</w:t>
+      </w:r>
+    </w:p>
+    <w:p>
+      <w:pPr>
+        <w:widowControl/>
+        <w:autoSpaceDE/>
+        <w:autoSpaceDN/>
+        <w:spacing w:after="160" w:line="259" w:lineRule="auto"/>
+        <w:rPr>
+          <w:w w:val="90"/>
+          <w:sz w:val="24"/>
+          <w:szCs w:val="24"/>
+        </w:rPr>
+      </w:pPr>
+      <w:r>
+        <w:rPr>
+          <w:w w:val="90"/>
+        </w:rPr>
+        <w:br w:type="page"/>
+      </w:r>
+    </w:p>
+    <w:p>
+      <w:pPr>
+        <w:pStyle w:val="BodyText"/>
+        <w:rPr>
+          <w:w w:val="90"/>
+        </w:rPr>
+      </w:pPr>
+    </w:p>
+    <w:p>
+      <w:pPr>
+        <w:pStyle w:val="Heading1"/>
+        <w:jc w:val="both"/>
+        <w:rPr>
           <w:sz w:val="36"/>
           <w:szCs w:val="36"/>
         </w:rPr>
-        <w:t>5. Evaluation and Results</w:t>
-      </w:r>
-      <w:bookmarkEnd w:id="56"/>
-    </w:p>
-    <w:p>
-      <w:pPr>
-        <w:pStyle w:val="Heading1"/>
-        <w:jc w:val="both"/>
+      </w:pPr>
+      <w:r>
         <w:rPr>
           <w:sz w:val="36"/>
           <w:szCs w:val="36"/>
         </w:rPr>
-      </w:pPr>
+        <w:t xml:space="preserve"> </w:t>
+      </w:r>
+      <w:bookmarkStart w:id="63" w:name="_Toc141802477"/>
       <w:r>
         <w:rPr>
           <w:sz w:val="36"/>
           <w:szCs w:val="36"/>
         </w:rPr>
-        <w:t xml:space="preserve"> </w:t>
-      </w:r>
-      <w:bookmarkStart w:id="57" w:name="_Toc141801361"/>
-      <w:r>
+        <w:t>6. Implications and Future Work</w:t>
+      </w:r>
+      <w:bookmarkEnd w:id="63"/>
+    </w:p>
+    <w:p>
+      <w:pPr>
+        <w:pStyle w:val="BodyText"/>
+        <w:jc w:val="both"/>
+      </w:pPr>
+    </w:p>
+    <w:p>
+      <w:pPr>
+        <w:pStyle w:val="BodyText"/>
+        <w:jc w:val="both"/>
+      </w:pPr>
+    </w:p>
+    <w:p>
+      <w:pPr>
+        <w:pStyle w:val="Heading2"/>
+        <w:jc w:val="both"/>
+        <w:rPr>
+          <w:sz w:val="28"/>
+          <w:szCs w:val="28"/>
+        </w:rPr>
+      </w:pPr>
+      <w:bookmarkStart w:id="64" w:name="_Toc141802478"/>
+      <w:r>
+        <w:rPr>
+          <w:sz w:val="28"/>
+          <w:szCs w:val="28"/>
+        </w:rPr>
+        <w:t>6.1. Implications of the Three-Layered Security Framework for PixelChat</w:t>
+      </w:r>
+      <w:bookmarkEnd w:id="64"/>
+    </w:p>
+    <w:p>
+      <w:pPr>
+        <w:pStyle w:val="BodyText"/>
+        <w:jc w:val="both"/>
+      </w:pPr>
+    </w:p>
+    <w:p>
+      <w:pPr>
+        <w:pStyle w:val="BodyText"/>
+        <w:jc w:val="both"/>
+      </w:pPr>
+      <w:r>
+        <w:t>The three-layered security framework proposed for PixelChat has significant implications for web application security and user data privacy. By integrating multi-layered security measures, visual-based authentication techniques, and user data privacy principles, PixelChat aims to create a robust and user-centric security environment. The implications of the framework are as follows:</w:t>
+      </w:r>
+    </w:p>
+    <w:p>
+      <w:pPr>
+        <w:pStyle w:val="BodyText"/>
+        <w:jc w:val="both"/>
+      </w:pPr>
+    </w:p>
+    <w:p>
+      <w:pPr>
+        <w:pStyle w:val="BodyText"/>
+        <w:jc w:val="both"/>
+      </w:pPr>
+    </w:p>
+    <w:p>
+      <w:pPr>
+        <w:pStyle w:val="Heading3"/>
+        <w:jc w:val="both"/>
+        <w:rPr>
+          <w:sz w:val="26"/>
+          <w:szCs w:val="26"/>
+        </w:rPr>
+      </w:pPr>
+      <w:bookmarkStart w:id="65" w:name="_Toc141802479"/>
+      <w:r>
+        <w:rPr>
+          <w:sz w:val="26"/>
+          <w:szCs w:val="26"/>
+        </w:rPr>
+        <w:t>6.1.1.</w:t>
+      </w:r>
+      <w:r>
+        <w:rPr>
+          <w:sz w:val="26"/>
+          <w:szCs w:val="26"/>
+        </w:rPr>
+        <w:tab/>
+        <w:t xml:space="preserve"> User-Friendly Visual-Based Authentication</w:t>
+      </w:r>
+      <w:bookmarkEnd w:id="65"/>
+    </w:p>
+    <w:p>
+      <w:pPr>
+        <w:pStyle w:val="BodyText"/>
+        <w:jc w:val="both"/>
+      </w:pPr>
+    </w:p>
+    <w:p>
+      <w:pPr>
+        <w:pStyle w:val="BodyText"/>
+        <w:ind w:firstLine="720"/>
+        <w:jc w:val="both"/>
+      </w:pPr>
+      <w:r>
+        <w:t>The adoption of user-friendly visual-based authentication techniques, such as image steganography and visual cryptography, marks a significant leap forward in web application security. Unlike traditional text-based passwords that can be difficult to remember or vulnerable to dictionary attacks, PixelChat's innovative approach allows users to personalize their authentication process by choosing colors and encrypted images that resonate with them. This memorable and visually captivating authentication method not only enhances security but also creates a positive and engaging user experience. By incorporating elements of creativity and personalization into the authentication process, PixelChat fosters a stronger sense of ownership and connection between users and the platform.</w:t>
+      </w:r>
+    </w:p>
+    <w:p>
+      <w:pPr>
+        <w:pStyle w:val="BodyText"/>
+        <w:ind w:firstLine="720"/>
+        <w:jc w:val="both"/>
+      </w:pPr>
+      <w:r>
+        <w:t>Furthermore, the user-friendly nature of visual-based authentication can reduce instances of forgotten passwords and password reset requests, which are common sources of frustration for users and support teams alike. As a result, PixelChat is likely to experience increased user adoption and higher satisfaction rates, as users appreciate the simplicity and ease of logging in to the platform securely. The positive user experience offered by this authentication method can also lead to greater user retention and encourage users to invite others to join the platform, contributing to organic growth.</w:t>
+      </w:r>
+    </w:p>
+    <w:p>
+      <w:pPr>
+        <w:pStyle w:val="BodyText"/>
+        <w:ind w:firstLine="720"/>
+        <w:jc w:val="both"/>
+      </w:pPr>
+    </w:p>
+    <w:p>
+      <w:pPr>
+        <w:pStyle w:val="Heading3"/>
+        <w:jc w:val="both"/>
+        <w:rPr>
+          <w:sz w:val="26"/>
+          <w:szCs w:val="26"/>
+        </w:rPr>
+      </w:pPr>
+      <w:bookmarkStart w:id="66" w:name="_Toc141802480"/>
+      <w:r>
+        <w:rPr>
+          <w:sz w:val="26"/>
+          <w:szCs w:val="26"/>
+        </w:rPr>
+        <w:t>6.1.2. Data Privacy and Consent</w:t>
+      </w:r>
+      <w:bookmarkEnd w:id="66"/>
+    </w:p>
+    <w:p>
+      <w:pPr>
+        <w:pStyle w:val="BodyText"/>
+        <w:jc w:val="both"/>
+      </w:pPr>
+    </w:p>
+    <w:p>
+      <w:pPr>
+        <w:pStyle w:val="BodyText"/>
+        <w:ind w:firstLine="720"/>
+        <w:jc w:val="both"/>
+      </w:pPr>
+      <w:r>
+        <w:t>PixelChat's unwavering commitment to data privacy and user consent is a defining feature of the three-layered security framework. By excluding the storage of personal data, PixelChat mitigates the risk of data breaches and unauthorized access to sensitive information. Instead of relying on storing user data, PixelChat employs state-of-the-art encryption techniques to protect data during transmission and processing. This approach ensures that even if a security breach were to occur, the exposure of user data would be significantly limited, safeguarding user privacy.</w:t>
+      </w:r>
+    </w:p>
+    <w:p>
+      <w:pPr>
+        <w:pStyle w:val="BodyText"/>
+        <w:ind w:firstLine="720"/>
+        <w:jc w:val="both"/>
+      </w:pPr>
+      <w:r>
+        <w:t>In addition to robust data protection measures, PixelChat prioritizes transparency and user consent throughout the platform's user experience. By providing clear and accessible privacy policies, PixelChat informs users about how their data will be used and empowers them to make informed decisions about sharing their information. The presence of user-friendly consent mechanisms further strengthens the bond of trust between the application and its users, as users feel in control of their data and understand the purpose behind data collection.</w:t>
+      </w:r>
+    </w:p>
+    <w:p>
+      <w:pPr>
+        <w:pStyle w:val="BodyText"/>
+        <w:ind w:firstLine="720"/>
+        <w:jc w:val="both"/>
+      </w:pPr>
+      <w:r>
+        <w:t>This emphasis on data privacy and user consent aligns with the principles set forth by data protection regulations such as GDPR and CCPA. Compliance with these regulations not only protects PixelChat from potential legal liabilities but also demonstrates a high standard of responsibility and ethical conduct, further enhancing the platform's reputation and user trust.</w:t>
+      </w:r>
+    </w:p>
+    <w:p>
+      <w:pPr>
+        <w:pStyle w:val="BodyText"/>
+        <w:jc w:val="both"/>
+      </w:pPr>
+    </w:p>
+    <w:p>
+      <w:pPr>
+        <w:pStyle w:val="Heading2"/>
+        <w:jc w:val="both"/>
+        <w:rPr>
+          <w:sz w:val="28"/>
+          <w:szCs w:val="28"/>
+        </w:rPr>
+      </w:pPr>
+      <w:bookmarkStart w:id="67" w:name="_Toc141802481"/>
+      <w:r>
+        <w:rPr>
+          <w:sz w:val="28"/>
+          <w:szCs w:val="28"/>
+        </w:rPr>
+        <w:t>6.2 Future Work</w:t>
+      </w:r>
+      <w:bookmarkEnd w:id="67"/>
+    </w:p>
+    <w:p>
+      <w:pPr>
+        <w:pStyle w:val="BodyText"/>
+        <w:jc w:val="both"/>
+      </w:pPr>
+    </w:p>
+    <w:p>
+      <w:pPr>
+        <w:pStyle w:val="BodyText"/>
+        <w:ind w:firstLine="720"/>
+        <w:jc w:val="both"/>
+      </w:pPr>
+      <w:r>
+        <w:t>The proposed three-layered security framework for PixelChat opens up exciting avenues for future research and development. As web application security continues to evolve, these areas of exploration will be crucial for further enhancing PixelChat's security, user data privacy, and overall user experience. Some key areas for future work include:</w:t>
+      </w:r>
+    </w:p>
+    <w:p>
+      <w:pPr>
+        <w:pStyle w:val="BodyText"/>
+        <w:ind w:firstLine="720"/>
+        <w:jc w:val="both"/>
+      </w:pPr>
+    </w:p>
+    <w:p>
+      <w:pPr>
+        <w:pStyle w:val="Heading3"/>
+        <w:jc w:val="both"/>
+        <w:rPr>
+          <w:sz w:val="26"/>
+          <w:szCs w:val="26"/>
+        </w:rPr>
+      </w:pPr>
+      <w:bookmarkStart w:id="68" w:name="_Toc141802482"/>
+      <w:r>
+        <w:rPr>
+          <w:sz w:val="26"/>
+          <w:szCs w:val="26"/>
+        </w:rPr>
+        <w:t>6.2.1 Advanced Visual-Based Authentication Techniques</w:t>
+      </w:r>
+      <w:bookmarkEnd w:id="68"/>
+    </w:p>
+    <w:p>
+      <w:pPr>
+        <w:pStyle w:val="BodyText"/>
+        <w:jc w:val="both"/>
+      </w:pPr>
+    </w:p>
+    <w:p>
+      <w:pPr>
+        <w:pStyle w:val="BodyText"/>
+        <w:ind w:firstLine="720"/>
+        <w:jc w:val="both"/>
+      </w:pPr>
+      <w:r>
+        <w:t>As web application security continues to evolve, advanced visual-based authentication techniques hold significant promise in further enhancing PixelChat's security framework. Research in this area can delve into exploring biometric-based image authentication, where users can utilize their unique biometric features, such as facial recognition or fingerprint patterns, as part of the authentication process [72]. By combining the strength of visual-based authentication with biometric data, PixelChat can elevate its security to a new level of sophistication. However, the implementation of such techniques will require overcoming challenges related to accuracy, privacy concerns, and user acceptance. Future work in this domain will focus on addressing these issues and refining the integration of advanced visual-based authentication into PixelChat's user-friendly interface.</w:t>
+      </w:r>
+    </w:p>
+    <w:p>
+      <w:pPr>
+        <w:pStyle w:val="BodyText"/>
+        <w:jc w:val="both"/>
+      </w:pPr>
+    </w:p>
+    <w:p>
+      <w:pPr>
+        <w:pStyle w:val="Heading3"/>
+        <w:jc w:val="both"/>
+        <w:rPr>
+          <w:sz w:val="26"/>
+          <w:szCs w:val="26"/>
+        </w:rPr>
+      </w:pPr>
+      <w:bookmarkStart w:id="69" w:name="_Toc141802483"/>
+      <w:r>
+        <w:rPr>
+          <w:sz w:val="26"/>
+          <w:szCs w:val="26"/>
+        </w:rPr>
+        <w:t>6.2.2 Machine Learning for Anomaly Detection</w:t>
+      </w:r>
+      <w:bookmarkEnd w:id="69"/>
+    </w:p>
+    <w:p>
+      <w:pPr>
+        <w:pStyle w:val="BodyText"/>
+        <w:jc w:val="both"/>
+      </w:pPr>
+    </w:p>
+    <w:p>
+      <w:pPr>
+        <w:pStyle w:val="BodyText"/>
+        <w:ind w:firstLine="720"/>
+        <w:jc w:val="both"/>
+      </w:pPr>
+      <w:r>
+        <w:t>Incorporating machine learning algorithms into PixelChat's security framework offers immense potential for proactive threat detection and response [74]. By analyzing vast amounts of data from user behavior and network traffic, machine learning models can identify abnormal patterns indicative of potential cyber threats. Research can center on designing and training machine learning algorithms specific to PixelChat's user base and usage patterns [75]. Fine-tuning these models to distinguish between legitimate user activities and malicious behavior will be critical for minimizing false positives and ensuring efficient anomaly detection. Furthermore, continuous learning capabilities will enable the security system to adapt to emerging threats, making PixelChat more resilient against evolving cyber attacks.</w:t>
+      </w:r>
+    </w:p>
+    <w:p>
+      <w:pPr>
+        <w:pStyle w:val="BodyText"/>
+        <w:jc w:val="both"/>
+      </w:pPr>
+    </w:p>
+    <w:p>
+      <w:pPr>
+        <w:pStyle w:val="Heading3"/>
+        <w:jc w:val="both"/>
+        <w:rPr>
+          <w:sz w:val="26"/>
+          <w:szCs w:val="26"/>
+        </w:rPr>
+      </w:pPr>
+      <w:bookmarkStart w:id="70" w:name="_Toc141802484"/>
+      <w:r>
+        <w:rPr>
+          <w:sz w:val="26"/>
+          <w:szCs w:val="26"/>
+        </w:rPr>
+        <w:t>6.2.3 Blockchain Integration</w:t>
+      </w:r>
+      <w:bookmarkEnd w:id="70"/>
+    </w:p>
+    <w:p>
+      <w:pPr>
+        <w:pStyle w:val="BodyText"/>
+        <w:jc w:val="both"/>
+      </w:pPr>
+    </w:p>
+    <w:p>
+      <w:pPr>
+        <w:pStyle w:val="BodyText"/>
+        <w:ind w:firstLine="720"/>
+        <w:jc w:val="both"/>
+      </w:pPr>
+      <w:r>
+        <w:t>The integration of blockchain technology into PixelChat's security framework presents exciting opportunities to enhance data integrity and user data privacy [76]. Blockchain's decentralized and immutable nature can provide an additional layer of protection against unauthorized data modifications and tampering. Future work can explore the implementation of blockchain-based solutions to secure user credentials, access logs, and other critical data [77]. However, integrating blockchain into a web application presents technical challenges related to scalability and performance. Researchers must devise innovative solutions to optimize blockchain's benefits while ensuring the platform's responsiveness and efficiency.</w:t>
+      </w:r>
+    </w:p>
+    <w:p>
+      <w:pPr>
+        <w:pStyle w:val="BodyText"/>
+        <w:jc w:val="both"/>
+      </w:pPr>
+    </w:p>
+    <w:p>
+      <w:pPr>
+        <w:pStyle w:val="Heading3"/>
+        <w:jc w:val="both"/>
+        <w:rPr>
+          <w:sz w:val="26"/>
+          <w:szCs w:val="26"/>
+        </w:rPr>
+      </w:pPr>
+      <w:bookmarkStart w:id="71" w:name="_Toc141802485"/>
+      <w:r>
+        <w:rPr>
+          <w:sz w:val="26"/>
+          <w:szCs w:val="26"/>
+        </w:rPr>
+        <w:t>6.2.4 Usability Studies and User Feedback</w:t>
+      </w:r>
+      <w:bookmarkEnd w:id="71"/>
+    </w:p>
+    <w:p>
+      <w:pPr>
+        <w:pStyle w:val="BodyText"/>
+        <w:jc w:val="both"/>
+      </w:pPr>
+    </w:p>
+    <w:p>
+      <w:pPr>
+        <w:pStyle w:val="BodyText"/>
+        <w:ind w:firstLine="720"/>
+        <w:jc w:val="both"/>
+      </w:pPr>
+      <w:r>
+        <w:t xml:space="preserve">Conducting comprehensive usability studies and gathering user feedback is fundamental to continuously improving PixelChat's security framework. Engaging users in the evaluation process will provide valuable insights into their preferences, concerns, and pain points [78]. Researchers can conduct usability testing sessions to observe users' interactions with the platform and identify areas for refinement. Collecting feedback through surveys and user interviews will </w:t>
+      </w:r>
+      <w:r>
+        <w:lastRenderedPageBreak/>
+        <w:t>help in understanding user perspectives on the security features and their overall experience with PixelChat [79]. Incorporating user-centric design principles and iterating based on user feedback will be essential to create a security framework that aligns seamlessly with users' needs and preferences.</w:t>
+      </w:r>
+    </w:p>
+    <w:p>
+      <w:pPr>
+        <w:pStyle w:val="BodyText"/>
+        <w:jc w:val="both"/>
+      </w:pPr>
+    </w:p>
+    <w:p>
+      <w:pPr>
+        <w:pStyle w:val="Heading3"/>
+        <w:jc w:val="both"/>
+        <w:rPr>
+          <w:sz w:val="26"/>
+          <w:szCs w:val="26"/>
+        </w:rPr>
+      </w:pPr>
+      <w:bookmarkStart w:id="72" w:name="_Toc141802486"/>
+      <w:r>
+        <w:rPr>
+          <w:sz w:val="26"/>
+          <w:szCs w:val="26"/>
+        </w:rPr>
+        <w:t>6.2.5 Cross-Platform Compatibility</w:t>
+      </w:r>
+      <w:bookmarkEnd w:id="72"/>
+    </w:p>
+    <w:p>
+      <w:pPr>
+        <w:pStyle w:val="BodyText"/>
+        <w:jc w:val="both"/>
+      </w:pPr>
+    </w:p>
+    <w:p>
+      <w:pPr>
+        <w:pStyle w:val="BodyText"/>
+        <w:ind w:firstLine="720"/>
+        <w:jc w:val="both"/>
+      </w:pPr>
+      <w:r>
+        <w:t>As web applications are accessed through a wide array of devices and platforms, ensuring the cross-platform compatibility of PixelChat's security framework is crucial [80]. Future work will focus on making the three-layered security solution compatible with various operating systems, browsers, and devices, including desktops, laptops, tablets, and smartphones. Achieving seamless integration across diverse platforms will require addressing platform-specific challenges and implementing robust testing protocols. By ensuring a consistent and reliable user experience across platforms, PixelChat can maximize its reach and impact in the digital landscape.</w:t>
+      </w:r>
+    </w:p>
+    <w:p>
+      <w:pPr>
+        <w:pStyle w:val="BodyText"/>
+        <w:ind w:firstLine="720"/>
+        <w:jc w:val="both"/>
+      </w:pPr>
+      <w:r>
+        <w:t>By addressing these areas of future work, PixelChat's three-layered security framework can evolve into an advanced and comprehensive solution that sets new benchmarks for web application security, user data privacy, and user experience. Continual research, innovation, and user-centered design principles will propel PixelChat towards becoming a trailblazer in the realm of secure and user-friendly web applications.</w:t>
+      </w:r>
+      <w:r>
+        <w:t>.</w:t>
+      </w:r>
+    </w:p>
+    <w:p>
+      <w:pPr>
+        <w:pStyle w:val="Heading1"/>
+        <w:jc w:val="both"/>
         <w:rPr>
           <w:sz w:val="36"/>
           <w:szCs w:val="36"/>
         </w:rPr>
-        <w:t>6. Implications and Future Work</w:t>
-      </w:r>
-      <w:bookmarkEnd w:id="57"/>
-    </w:p>
-    <w:p>
-      <w:pPr>
-        <w:pStyle w:val="BodyText"/>
-        <w:jc w:val="both"/>
-      </w:pPr>
-    </w:p>
-    <w:p>
-      <w:pPr>
-        <w:pStyle w:val="BodyText"/>
-        <w:jc w:val="both"/>
-      </w:pPr>
-    </w:p>
-    <w:p>
-      <w:pPr>
-        <w:pStyle w:val="Heading2"/>
-        <w:jc w:val="both"/>
-        <w:rPr>
-          <w:sz w:val="28"/>
-          <w:szCs w:val="28"/>
-        </w:rPr>
-      </w:pPr>
-      <w:bookmarkStart w:id="58" w:name="_Toc141801362"/>
-      <w:r>
-        <w:rPr>
-          <w:sz w:val="28"/>
-          <w:szCs w:val="28"/>
-        </w:rPr>
-        <w:t>6.1. Implications of the Three-Layered Security Framework for PixelChat</w:t>
-      </w:r>
-      <w:bookmarkEnd w:id="58"/>
-    </w:p>
-    <w:p>
-      <w:pPr>
-        <w:pStyle w:val="BodyText"/>
-        <w:jc w:val="both"/>
-      </w:pPr>
-    </w:p>
-    <w:p>
-      <w:pPr>
-        <w:pStyle w:val="BodyText"/>
-        <w:jc w:val="both"/>
-      </w:pPr>
-      <w:r>
-        <w:t>The three-layered security framework proposed for PixelChat has significant implications for web application security and user data privacy. By integrating multi-layered security measures, visual-based authentication techniques, and user data privacy principles, PixelChat aims to create a robust and user-centric security environment. The implications of the framework are as follows:</w:t>
-      </w:r>
-    </w:p>
-    <w:p>
-      <w:pPr>
-        <w:pStyle w:val="BodyText"/>
-        <w:jc w:val="both"/>
-      </w:pPr>
-    </w:p>
-    <w:p>
-      <w:pPr>
-        <w:pStyle w:val="BodyText"/>
-        <w:jc w:val="both"/>
-      </w:pPr>
-    </w:p>
-    <w:p>
-      <w:pPr>
-        <w:pStyle w:val="Heading3"/>
-        <w:jc w:val="both"/>
-        <w:rPr>
-          <w:sz w:val="26"/>
-          <w:szCs w:val="26"/>
-        </w:rPr>
-      </w:pPr>
-      <w:bookmarkStart w:id="59" w:name="_Toc141801363"/>
-      <w:r>
-        <w:rPr>
-          <w:sz w:val="26"/>
-          <w:szCs w:val="26"/>
-        </w:rPr>
-        <w:t>6.1.1.</w:t>
-      </w:r>
-      <w:r>
-        <w:rPr>
-          <w:sz w:val="26"/>
-          <w:szCs w:val="26"/>
-        </w:rPr>
-        <w:tab/>
-        <w:t xml:space="preserve"> User-Friendly Visual-Based Authentication</w:t>
-      </w:r>
-      <w:bookmarkEnd w:id="59"/>
-    </w:p>
-    <w:p>
-      <w:pPr>
-        <w:pStyle w:val="BodyText"/>
-        <w:jc w:val="both"/>
-      </w:pPr>
-    </w:p>
-    <w:p>
-      <w:pPr>
-        <w:pStyle w:val="BodyText"/>
-        <w:ind w:firstLine="720"/>
-        <w:jc w:val="both"/>
-      </w:pPr>
-      <w:r>
-        <w:t>The adoption of user-friendly visual-based authentication techniques, such as image steganography and visual cryptography, marks a significant leap forward in web application security. Unlike traditional text-based passwords that can be difficult to remember or vulnerable to dictionary attacks, PixelChat's innovative approach allows users to personalize their authentication process by choosing colors and encrypted images that resonate with them. This memorable and visually captivating authentication method not only enhances security but also creates a positive and engaging user experience. By incorporating elements of creativity and personalization into the authentication process, PixelChat fosters a stronger sense of ownership and connection between users and the platform.</w:t>
-      </w:r>
-    </w:p>
-    <w:p>
-      <w:pPr>
-        <w:pStyle w:val="BodyText"/>
-        <w:ind w:firstLine="720"/>
-        <w:jc w:val="both"/>
-      </w:pPr>
-      <w:r>
-        <w:t>Furthermore, the user-friendly nature of visual-based authentication can reduce instances of forgotten passwords and password reset requests, which are common sources of frustration for users and support teams alike. As a result, PixelChat is likely to experience increased user adoption and higher satisfaction rates, as users appreciate the simplicity and ease of logging in to the platform securely. The positive user experience offered by this authentication method can also lead to greater user retention and encourage users to invite others to join the platform, contributing to organic growth.</w:t>
-      </w:r>
-    </w:p>
-    <w:p>
-      <w:pPr>
-        <w:pStyle w:val="BodyText"/>
-        <w:ind w:firstLine="720"/>
-        <w:jc w:val="both"/>
-      </w:pPr>
-    </w:p>
-    <w:p>
-      <w:pPr>
-        <w:pStyle w:val="Heading3"/>
-        <w:jc w:val="both"/>
-        <w:rPr>
-          <w:sz w:val="26"/>
-          <w:szCs w:val="26"/>
-        </w:rPr>
-      </w:pPr>
-      <w:bookmarkStart w:id="60" w:name="_Toc141801364"/>
-      <w:r>
-        <w:rPr>
-          <w:sz w:val="26"/>
-          <w:szCs w:val="26"/>
-        </w:rPr>
-        <w:t>6.1.2. Data Privacy and Consent</w:t>
-      </w:r>
-      <w:bookmarkEnd w:id="60"/>
-    </w:p>
-    <w:p>
-      <w:pPr>
-        <w:pStyle w:val="BodyText"/>
-        <w:jc w:val="both"/>
-      </w:pPr>
-    </w:p>
-    <w:p>
-      <w:pPr>
-        <w:pStyle w:val="BodyText"/>
-        <w:ind w:firstLine="720"/>
-        <w:jc w:val="both"/>
-      </w:pPr>
-      <w:r>
-        <w:t xml:space="preserve">PixelChat's unwavering commitment to data privacy and user consent is a defining feature of the three-layered security framework. By excluding the storage of personal data, PixelChat mitigates the risk of data breaches and unauthorized access to sensitive information. Instead of relying on storing user data, PixelChat employs state-of-the-art encryption techniques to protect </w:t>
-      </w:r>
-      <w:r>
-        <w:lastRenderedPageBreak/>
-        <w:t>data during transmission and processing. This approach ensures that even if a security breach were to occur, the exposure of user data would be significantly limited, safeguarding user privacy.</w:t>
-      </w:r>
-    </w:p>
-    <w:p>
-      <w:pPr>
-        <w:pStyle w:val="BodyText"/>
-        <w:ind w:firstLine="720"/>
-        <w:jc w:val="both"/>
-      </w:pPr>
-      <w:r>
-        <w:t>In addition to robust data protection measures, PixelChat prioritizes transparency and user consent throughout the platform's user experience. By providing clear and accessible privacy policies, PixelChat informs users about how their data will be used and empowers them to make informed decisions about sharing their information. The presence of user-friendly consent mechanisms further strengthens the bond of trust between the application and its users, as users feel in control of their data and understand the purpose behind data collection.</w:t>
-      </w:r>
-    </w:p>
-    <w:p>
-      <w:pPr>
-        <w:pStyle w:val="BodyText"/>
-        <w:ind w:firstLine="720"/>
-        <w:jc w:val="both"/>
-      </w:pPr>
-      <w:r>
-        <w:t>This emphasis on data privacy and user consent aligns with the principles set forth by data protection regulations such as GDPR and CCPA. Compliance with these regulations not only protects PixelChat from potential legal liabilities but also demonstrates a high standard of responsibility and ethical conduct, further enhancing the platform's reputation and user trust.</w:t>
-      </w:r>
-    </w:p>
-    <w:p>
-      <w:pPr>
-        <w:pStyle w:val="BodyText"/>
-        <w:jc w:val="both"/>
-      </w:pPr>
-    </w:p>
-    <w:p>
-      <w:pPr>
-        <w:pStyle w:val="Heading2"/>
-        <w:jc w:val="both"/>
-        <w:rPr>
-          <w:sz w:val="28"/>
-          <w:szCs w:val="28"/>
-        </w:rPr>
-      </w:pPr>
-      <w:bookmarkStart w:id="61" w:name="_Toc141801365"/>
-      <w:r>
-        <w:rPr>
-          <w:sz w:val="28"/>
-          <w:szCs w:val="28"/>
-        </w:rPr>
-        <w:t>6.2 Future Work</w:t>
-      </w:r>
-      <w:bookmarkEnd w:id="61"/>
-    </w:p>
-    <w:p>
-      <w:pPr>
-        <w:pStyle w:val="BodyText"/>
-        <w:jc w:val="both"/>
-      </w:pPr>
-    </w:p>
-    <w:p>
-      <w:pPr>
-        <w:pStyle w:val="BodyText"/>
-        <w:ind w:firstLine="720"/>
-        <w:jc w:val="both"/>
-      </w:pPr>
-      <w:r>
-        <w:t>The proposed three-layered security framework for PixelChat opens up exciting avenues for future research and development. As web application security continues to evolve, these areas of exploration will be crucial for further enhancing PixelChat's security, user data privacy, and overall user experience. Some key areas for future work include:</w:t>
-      </w:r>
-    </w:p>
-    <w:p>
-      <w:pPr>
-        <w:pStyle w:val="BodyText"/>
-        <w:ind w:firstLine="720"/>
-        <w:jc w:val="both"/>
-      </w:pPr>
-    </w:p>
-    <w:p>
-      <w:pPr>
-        <w:pStyle w:val="Heading3"/>
-        <w:jc w:val="both"/>
-        <w:rPr>
-          <w:sz w:val="26"/>
-          <w:szCs w:val="26"/>
-        </w:rPr>
-      </w:pPr>
-      <w:bookmarkStart w:id="62" w:name="_Toc141801366"/>
-      <w:r>
-        <w:rPr>
-          <w:sz w:val="26"/>
-          <w:szCs w:val="26"/>
-        </w:rPr>
-        <w:t>6.2.1 Advanced Visual-Based Authentication Techniques</w:t>
-      </w:r>
-      <w:bookmarkEnd w:id="62"/>
-    </w:p>
-    <w:p>
-      <w:pPr>
-        <w:pStyle w:val="BodyText"/>
-        <w:jc w:val="both"/>
-      </w:pPr>
-    </w:p>
-    <w:p>
-      <w:pPr>
-        <w:pStyle w:val="BodyText"/>
-        <w:ind w:firstLine="720"/>
-        <w:jc w:val="both"/>
-      </w:pPr>
-      <w:r>
-        <w:t>As web application security continues to evolve, advanced visual-based authentication techniques hold significant promise in further enhancing PixelChat's security framework. Research in this area can delve into exploring biometric-based image authentication, where users can utilize their unique biometric features, such as facial recognition or fingerprint patterns, as part of the authentication process [72]. By combining the strength of visual-based authentication with biometric data, PixelChat can elevate its security to a new level of sophistication. However, the implementation of such techniques will require overcoming challenges related to accuracy, privacy concerns, and user acceptance. Future work in this domain will focus on addressing these issues and refining the integration of advanced visual-based authentication into PixelChat's user-friendly interface.</w:t>
-      </w:r>
-    </w:p>
-    <w:p>
-      <w:pPr>
-        <w:pStyle w:val="BodyText"/>
-        <w:jc w:val="both"/>
-      </w:pPr>
-    </w:p>
-    <w:p>
-      <w:pPr>
-        <w:pStyle w:val="Heading3"/>
-        <w:jc w:val="both"/>
-        <w:rPr>
-          <w:sz w:val="26"/>
-          <w:szCs w:val="26"/>
-        </w:rPr>
-      </w:pPr>
-      <w:bookmarkStart w:id="63" w:name="_Toc141801367"/>
-      <w:r>
-        <w:rPr>
-          <w:sz w:val="26"/>
-          <w:szCs w:val="26"/>
-        </w:rPr>
-        <w:t>6.2.2 Machine Learning for Anomaly Detection</w:t>
-      </w:r>
-      <w:bookmarkEnd w:id="63"/>
-    </w:p>
-    <w:p>
-      <w:pPr>
-        <w:pStyle w:val="BodyText"/>
-        <w:jc w:val="both"/>
-      </w:pPr>
-    </w:p>
-    <w:p>
-      <w:pPr>
-        <w:pStyle w:val="BodyText"/>
-        <w:ind w:firstLine="720"/>
-        <w:jc w:val="both"/>
-      </w:pPr>
-      <w:r>
-        <w:t>Incorporating machine learning algorithms into PixelChat's security framework offers immense potential for proactive threat detection and response [74]. By analyzing vast amounts of data from user behavior and network traffic, machine learning models can identify abnormal patterns indicative of potential cyber threats. Research can center on designing and training machine learning algorithms specific to PixelChat's user base and usage patterns [75]. Fine-tuning these models to distinguish between legitimate user activities and malicious behavior will be critical for minimizing false positives and ensuring efficient anomaly detection. Furthermore, continuous learning capabilities will enable the security system to adapt to emerging threats, making PixelChat more resilient against evolving cyber attacks.</w:t>
-      </w:r>
-    </w:p>
-    <w:p>
-      <w:pPr>
-        <w:pStyle w:val="BodyText"/>
-        <w:jc w:val="both"/>
-      </w:pPr>
-    </w:p>
-    <w:p>
-      <w:pPr>
-        <w:pStyle w:val="Heading3"/>
-        <w:jc w:val="both"/>
-        <w:rPr>
-          <w:sz w:val="26"/>
-          <w:szCs w:val="26"/>
-        </w:rPr>
-      </w:pPr>
-      <w:bookmarkStart w:id="64" w:name="_Toc141801368"/>
-      <w:r>
-        <w:rPr>
-          <w:sz w:val="26"/>
-          <w:szCs w:val="26"/>
-        </w:rPr>
-        <w:t>6.2.3 Blockchain Integration</w:t>
-      </w:r>
-      <w:bookmarkEnd w:id="64"/>
-    </w:p>
-    <w:p>
-      <w:pPr>
-        <w:pStyle w:val="BodyText"/>
-        <w:jc w:val="both"/>
-      </w:pPr>
-    </w:p>
-    <w:p>
-      <w:pPr>
-        <w:pStyle w:val="BodyText"/>
-        <w:ind w:firstLine="720"/>
-        <w:jc w:val="both"/>
-      </w:pPr>
-      <w:r>
-        <w:t xml:space="preserve">The integration of blockchain technology into PixelChat's security framework presents exciting opportunities to enhance data integrity and user data privacy [76]. Blockchain's decentralized and immutable nature can provide an additional layer of protection against unauthorized data modifications and tampering. Future work can explore the implementation of </w:t>
-      </w:r>
-      <w:r>
-        <w:lastRenderedPageBreak/>
-        <w:t>blockchain-based solutions to secure user credentials, access logs, and other critical data [77]. However, integrating blockchain into a web application presents technical challenges related to scalability and performance. Researchers must devise innovative solutions to optimize blockchain's benefits while ensuring the platform's responsiveness and efficiency.</w:t>
-      </w:r>
-    </w:p>
-    <w:p>
-      <w:pPr>
-        <w:pStyle w:val="BodyText"/>
-        <w:jc w:val="both"/>
-      </w:pPr>
-    </w:p>
-    <w:p>
-      <w:pPr>
-        <w:pStyle w:val="Heading3"/>
-        <w:jc w:val="both"/>
-        <w:rPr>
-          <w:sz w:val="26"/>
-          <w:szCs w:val="26"/>
-        </w:rPr>
-      </w:pPr>
-      <w:bookmarkStart w:id="65" w:name="_Toc141801369"/>
-      <w:r>
-        <w:rPr>
-          <w:sz w:val="26"/>
-          <w:szCs w:val="26"/>
-        </w:rPr>
-        <w:t>6.2.4 Usability Studies and User Feedback</w:t>
-      </w:r>
-      <w:bookmarkEnd w:id="65"/>
-    </w:p>
-    <w:p>
-      <w:pPr>
-        <w:pStyle w:val="BodyText"/>
-        <w:jc w:val="both"/>
-      </w:pPr>
-    </w:p>
-    <w:p>
-      <w:pPr>
-        <w:pStyle w:val="BodyText"/>
-        <w:ind w:firstLine="720"/>
-        <w:jc w:val="both"/>
-      </w:pPr>
-      <w:r>
-        <w:t>Conducting comprehensive usability studies and gathering user feedback is fundamental to continuously improving PixelChat's security framework. Engaging users in the evaluation process will provide valuable insights into their preferences, concerns, and pain points [78]. Researchers can conduct usability testing sessions to observe users' interactions with the platform and identify areas for refinement. Collecting feedback through surveys and user interviews will help in understanding user perspectives on the security features and their overall experience with PixelChat [79]. Incorporating user-centric design principles and iterating based on user feedback will be essential to create a security framework that aligns seamlessly with users' needs and preferences.</w:t>
-      </w:r>
-    </w:p>
-    <w:p>
-      <w:pPr>
-        <w:pStyle w:val="BodyText"/>
-        <w:jc w:val="both"/>
-      </w:pPr>
-    </w:p>
-    <w:p>
-      <w:pPr>
-        <w:pStyle w:val="Heading3"/>
-        <w:jc w:val="both"/>
-        <w:rPr>
-          <w:sz w:val="26"/>
-          <w:szCs w:val="26"/>
-        </w:rPr>
-      </w:pPr>
-      <w:bookmarkStart w:id="66" w:name="_Toc141801370"/>
-      <w:r>
-        <w:rPr>
-          <w:sz w:val="26"/>
-          <w:szCs w:val="26"/>
-        </w:rPr>
-        <w:t>6.2.5 Cross-Platform Compatibility</w:t>
-      </w:r>
-      <w:bookmarkEnd w:id="66"/>
-    </w:p>
-    <w:p>
-      <w:pPr>
-        <w:pStyle w:val="BodyText"/>
-        <w:jc w:val="both"/>
-      </w:pPr>
-    </w:p>
-    <w:p>
-      <w:pPr>
-        <w:pStyle w:val="BodyText"/>
-        <w:ind w:firstLine="720"/>
-        <w:jc w:val="both"/>
-      </w:pPr>
-      <w:r>
-        <w:t>As web applications are accessed through a wide array of devices and platforms, ensuring the cross-platform compatibility of PixelChat's security framework is crucial [80]. Future work will focus on making the three-layered security solution compatible with various operating systems, browsers, and devices, including desktops, laptops, tablets, and smartphones. Achieving seamless integration across diverse platforms will require addressing platform-specific challenges and implementing robust testing protocols. By ensuring a consistent and reliable user experience across platforms, PixelChat can maximize its reach and impact in the digital landscape.</w:t>
-      </w:r>
-    </w:p>
-    <w:p>
-      <w:pPr>
-        <w:pStyle w:val="BodyText"/>
-        <w:ind w:firstLine="720"/>
-        <w:jc w:val="both"/>
-      </w:pPr>
-      <w:r>
-        <w:t>By addressing these areas of future work, PixelChat's three-layered security framework can evolve into an advanced and comprehensive solution that sets new benchmarks for web application security, user data privacy, and user experience. Continual research, innovation, and user-centered design principles will propel PixelChat towards becoming a trailblazer in the realm of secure and user-friendly web applications.</w:t>
-      </w:r>
-      <w:r>
-        <w:t>.</w:t>
-      </w:r>
+      </w:pPr>
     </w:p>
     <w:p>
       <w:pPr>
@@ -13814,6 +14403,7 @@
     <w:p>
       <w:pPr>
         <w:pStyle w:val="Heading1"/>
+        <w:ind w:left="0"/>
         <w:jc w:val="both"/>
         <w:rPr>
           <w:sz w:val="36"/>
@@ -13824,7 +14414,6 @@
     <w:p>
       <w:pPr>
         <w:pStyle w:val="Heading1"/>
-        <w:ind w:left="0"/>
         <w:jc w:val="both"/>
         <w:rPr>
           <w:sz w:val="36"/>
@@ -13854,25 +14443,25 @@
     </w:p>
     <w:p>
       <w:pPr>
-        <w:pStyle w:val="Heading1"/>
-        <w:jc w:val="both"/>
-        <w:rPr>
+        <w:widowControl/>
+        <w:autoSpaceDE/>
+        <w:autoSpaceDN/>
+        <w:spacing w:after="160" w:line="259" w:lineRule="auto"/>
+        <w:rPr>
+          <w:rFonts w:ascii="Georgia" w:eastAsia="Georgia" w:hAnsi="Georgia" w:cs="Georgia"/>
+          <w:b/>
+          <w:bCs/>
           <w:sz w:val="36"/>
           <w:szCs w:val="36"/>
         </w:rPr>
       </w:pPr>
-    </w:p>
-    <w:p>
-      <w:pPr>
-        <w:pStyle w:val="Heading1"/>
-        <w:jc w:val="both"/>
+      <w:r>
         <w:rPr>
           <w:sz w:val="36"/>
           <w:szCs w:val="36"/>
         </w:rPr>
-      </w:pPr>
-      <w:bookmarkStart w:id="67" w:name="_GoBack"/>
-      <w:bookmarkEnd w:id="67"/>
+        <w:br w:type="page"/>
+      </w:r>
     </w:p>
     <w:p>
       <w:pPr>
@@ -13883,16 +14472,25 @@
           <w:szCs w:val="36"/>
         </w:rPr>
       </w:pPr>
-      <w:bookmarkStart w:id="68" w:name="_Toc141801371"/>
-      <w:r>
+    </w:p>
+    <w:p>
+      <w:pPr>
+        <w:pStyle w:val="Heading1"/>
+        <w:jc w:val="both"/>
         <w:rPr>
           <w:sz w:val="36"/>
           <w:szCs w:val="36"/>
         </w:rPr>
-        <w:lastRenderedPageBreak/>
+      </w:pPr>
+      <w:bookmarkStart w:id="73" w:name="_Toc141802487"/>
+      <w:r>
+        <w:rPr>
+          <w:sz w:val="36"/>
+          <w:szCs w:val="36"/>
+        </w:rPr>
         <w:t>7. Bibliography</w:t>
       </w:r>
-      <w:bookmarkEnd w:id="68"/>
+      <w:bookmarkEnd w:id="73"/>
     </w:p>
     <w:p>
       <w:pPr>
@@ -14620,7 +15218,16 @@
           <w:sz w:val="20"/>
           <w:szCs w:val="24"/>
         </w:rPr>
-        <w:t>[15] Oliveira, R., Freitas, E., &amp; Ribeiro, G. (2019). "An Empirical Analysis of Web Application Security in Multiple Programming Languages." In 2019 IEEE Latin American Conference on Computational Intelligence (LA-CCI) (pp. 1-6). IEEE. (Accessed on August 28, 2023)</w:t>
+        <w:t xml:space="preserve">[15] Oliveira, R., Freitas, E., &amp; Ribeiro, G. (2019). "An Empirical Analysis of Web Application Security in </w:t>
+      </w:r>
+      <w:r>
+        <w:rPr>
+          <w:rFonts w:ascii="Georgia"/>
+          <w:sz w:val="20"/>
+          <w:szCs w:val="24"/>
+        </w:rPr>
+        <w:lastRenderedPageBreak/>
+        <w:t>Multiple Programming Languages." In 2019 IEEE Latin American Conference on Computational Intelligence (LA-CCI) (pp. 1-6). IEEE. (Accessed on August 28, 2023)</w:t>
       </w:r>
     </w:p>
     <w:p>
@@ -15238,6 +15845,7 @@
           <w:sz w:val="20"/>
           <w:szCs w:val="24"/>
         </w:rPr>
+        <w:lastRenderedPageBreak/>
         <w:t>[31] Ribeiro, G., Oliveira, R., &amp; Freitas, E. (2017). An</w:t>
       </w:r>
       <w:r>
@@ -15270,16 +15878,7 @@
           <w:sz w:val="20"/>
           <w:szCs w:val="24"/>
         </w:rPr>
-        <w:t xml:space="preserve">a em Redes Sociais Online [Analysis of the Effectiveness of Security Measures in Online Social Networks]. </w:t>
-      </w:r>
-      <w:r>
-        <w:rPr>
-          <w:rFonts w:ascii="Georgia"/>
-          <w:sz w:val="20"/>
-          <w:szCs w:val="24"/>
-        </w:rPr>
-        <w:lastRenderedPageBreak/>
-        <w:t>Revista de Inform</w:t>
+        <w:t>a em Redes Sociais Online [Analysis of the Effectiveness of Security Measures in Online Social Networks]. Revista de Inform</w:t>
       </w:r>
       <w:r>
         <w:rPr>
@@ -15839,16 +16438,7 @@
           <w:sz w:val="20"/>
           <w:szCs w:val="24"/>
         </w:rPr>
-        <w:t xml:space="preserve">[49] Wang, X., Zhang, Y., Wang, Y., &amp; Liu, J. (2020). "Design and Implementation of a Secure Login System </w:t>
-      </w:r>
-      <w:r>
-        <w:rPr>
-          <w:rFonts w:ascii="Georgia"/>
-          <w:sz w:val="20"/>
-          <w:szCs w:val="24"/>
-        </w:rPr>
-        <w:lastRenderedPageBreak/>
-        <w:t>for Social Media Platforms." Journal of Information Security and Applications, 52, 102545.</w:t>
+        <w:t>[49] Wang, X., Zhang, Y., Wang, Y., &amp; Liu, J. (2020). "Design and Implementation of a Secure Login System for Social Media Platforms." Journal of Information Security and Applications, 52, 102545.</w:t>
       </w:r>
     </w:p>
     <w:p>
@@ -16588,16 +17178,7 @@
           <w:sz w:val="20"/>
           <w:szCs w:val="24"/>
         </w:rPr>
-        <w:t xml:space="preserve">ller, S., &amp; Schneider, E. (2017). "Data Privacy in Web Applications: Best Practices and Challenges." </w:t>
-      </w:r>
-      <w:r>
-        <w:rPr>
-          <w:rFonts w:ascii="Georgia"/>
-          <w:sz w:val="20"/>
-          <w:szCs w:val="24"/>
-        </w:rPr>
-        <w:lastRenderedPageBreak/>
-        <w:t>Journal of Web Security, 11(4), 345-358.</w:t>
+        <w:t>ller, S., &amp; Schneider, E. (2017). "Data Privacy in Web Applications: Best Practices and Challenges." Journal of Web Security, 11(4), 345-358.</w:t>
       </w:r>
     </w:p>
     <w:p>
@@ -16931,8 +17512,8 @@
           <w:szCs w:val="24"/>
         </w:rPr>
       </w:pPr>
-      <w:bookmarkStart w:id="69" w:name="Concluzii"/>
-      <w:bookmarkEnd w:id="69"/>
+      <w:bookmarkStart w:id="74" w:name="Concluzii"/>
+      <w:bookmarkEnd w:id="74"/>
     </w:p>
     <w:p>
       <w:pPr>
@@ -17091,7 +17672,7 @@
       <mc:AlternateContent>
         <mc:Choice Requires="wps">
           <w:drawing>
-            <wp:anchor distT="0" distB="0" distL="114300" distR="114300" simplePos="0" relativeHeight="251655680" behindDoc="1" locked="0" layoutInCell="1" allowOverlap="1" wp14:anchorId="25624BEB" wp14:editId="47073E9A">
+            <wp:anchor distT="0" distB="0" distL="114300" distR="114300" simplePos="0" relativeHeight="251655680" behindDoc="1" locked="0" layoutInCell="1" allowOverlap="1" wp14:anchorId="48F0A269" wp14:editId="5293724E">
               <wp:simplePos x="0" y="0"/>
               <wp:positionH relativeFrom="page">
                 <wp:posOffset>3704590</wp:posOffset>
@@ -17171,7 +17752,7 @@
         </mc:Choice>
         <mc:Fallback>
           <w:pict>
-            <v:shapetype w14:anchorId="25624BEB" id="_x0000_t202" coordsize="21600,21600" o:spt="202" path="m,l,21600r21600,l21600,xe">
+            <v:shapetype w14:anchorId="48F0A269" id="_x0000_t202" coordsize="21600,21600" o:spt="202" path="m,l,21600r21600,l21600,xe">
               <v:stroke joinstyle="miter"/>
               <v:path gradientshapeok="t" o:connecttype="rect"/>
             </v:shapetype>
@@ -17291,7 +17872,7 @@
                               <w:noProof/>
                               <w:w w:val="97"/>
                             </w:rPr>
-                            <w:t>29</w:t>
+                            <w:t>39</w:t>
                           </w:r>
                           <w:r>
                             <w:fldChar w:fldCharType="end"/>
@@ -17345,7 +17926,7 @@
                         <w:noProof/>
                         <w:w w:val="97"/>
                       </w:rPr>
-                      <w:t>29</w:t>
+                      <w:t>39</w:t>
                     </w:r>
                     <w:r>
                       <w:fldChar w:fldCharType="end"/>
@@ -17400,7 +17981,7 @@
       <mc:AlternateContent>
         <mc:Choice Requires="wps">
           <w:drawing>
-            <wp:anchor distT="0" distB="0" distL="114300" distR="114300" simplePos="0" relativeHeight="251653632" behindDoc="1" locked="0" layoutInCell="1" allowOverlap="1" wp14:anchorId="1B1F3B41" wp14:editId="1830DB85">
+            <wp:anchor distT="0" distB="0" distL="114300" distR="114300" simplePos="0" relativeHeight="251653632" behindDoc="1" locked="0" layoutInCell="1" allowOverlap="1" wp14:anchorId="6D0B5FCA" wp14:editId="6866C06A">
               <wp:simplePos x="0" y="0"/>
               <wp:positionH relativeFrom="page">
                 <wp:posOffset>887095</wp:posOffset>
@@ -17497,7 +18078,7 @@
         </mc:Choice>
         <mc:Fallback>
           <w:pict>
-            <v:shapetype w14:anchorId="1B1F3B41" id="_x0000_t202" coordsize="21600,21600" o:spt="202" path="m,l,21600r21600,l21600,xe">
+            <v:shapetype w14:anchorId="6D0B5FCA" id="_x0000_t202" coordsize="21600,21600" o:spt="202" path="m,l,21600r21600,l21600,xe">
               <v:stroke joinstyle="miter"/>
               <v:path gradientshapeok="t" o:connecttype="rect"/>
             </v:shapetype>
@@ -18044,7 +18625,7 @@
       <w:lvlText w:val="%1."/>
       <w:lvlJc w:val="left"/>
       <w:pPr>
-        <w:ind w:left="740" w:hanging="720"/>
+        <w:ind w:left="990" w:hanging="720"/>
       </w:pPr>
       <w:rPr>
         <w:rFonts w:hint="default"/>
@@ -18750,6 +19331,7 @@
   <w:style w:type="character" w:default="1" w:styleId="DefaultParagraphFont">
     <w:name w:val="Default Paragraph Font"/>
     <w:uiPriority w:val="1"/>
+    <w:semiHidden/>
     <w:unhideWhenUsed/>
   </w:style>
   <w:style w:type="table" w:default="1" w:styleId="TableNormal">

--- a/disertatie_v1.2.docx
+++ b/disertatie_v1.2.docx
@@ -39,14 +39,14 @@
       <w:bookmarkStart w:id="0" w:name="_Toc141349638"/>
       <w:bookmarkStart w:id="1" w:name="_Toc141350360"/>
       <w:bookmarkStart w:id="2" w:name="_Toc141801313"/>
-      <w:bookmarkStart w:id="3" w:name="_Toc141802430"/>
+      <w:bookmarkStart w:id="3" w:name="_Toc142150983"/>
       <w:r>
         <w:rPr>
           <w:noProof/>
           <w:lang w:val="en-US"/>
         </w:rPr>
         <w:drawing>
-          <wp:anchor distT="0" distB="0" distL="0" distR="0" simplePos="0" relativeHeight="251660288" behindDoc="0" locked="0" layoutInCell="1" allowOverlap="1" wp14:anchorId="4662CE21" wp14:editId="578AB4EF">
+          <wp:anchor distT="0" distB="0" distL="0" distR="0" simplePos="0" relativeHeight="251660288" behindDoc="0" locked="0" layoutInCell="1" allowOverlap="1" wp14:anchorId="1F4D3A48" wp14:editId="70C19879">
             <wp:simplePos x="0" y="0"/>
             <wp:positionH relativeFrom="page">
               <wp:posOffset>5780433</wp:posOffset>
@@ -154,7 +154,7 @@
           <w:lang w:val="en-US"/>
         </w:rPr>
         <w:drawing>
-          <wp:anchor distT="0" distB="0" distL="0" distR="0" simplePos="0" relativeHeight="251659264" behindDoc="0" locked="0" layoutInCell="1" allowOverlap="1" wp14:anchorId="7F4C12B5" wp14:editId="24769A73">
+          <wp:anchor distT="0" distB="0" distL="0" distR="0" simplePos="0" relativeHeight="251659264" behindDoc="0" locked="0" layoutInCell="1" allowOverlap="1" wp14:anchorId="4E033C43" wp14:editId="6D2BBC2A">
             <wp:simplePos x="0" y="0"/>
             <wp:positionH relativeFrom="page">
               <wp:posOffset>975995</wp:posOffset>
@@ -471,7 +471,7 @@
         </w:rPr>
       </w:pPr>
       <w:bookmarkStart w:id="6" w:name="_Toc141801314"/>
-      <w:bookmarkStart w:id="7" w:name="_Toc141802431"/>
+      <w:bookmarkStart w:id="7" w:name="_Toc142150984"/>
       <w:r>
         <w:rPr>
           <w:w w:val="105"/>
@@ -533,7 +533,7 @@
       <w:bookmarkStart w:id="8" w:name="_Toc141349640"/>
       <w:bookmarkStart w:id="9" w:name="_Toc141350362"/>
       <w:bookmarkStart w:id="10" w:name="_Toc141801315"/>
-      <w:bookmarkStart w:id="11" w:name="_Toc141802432"/>
+      <w:bookmarkStart w:id="11" w:name="_Toc142150985"/>
       <w:r>
         <w:t>Absolvent</w:t>
       </w:r>
@@ -558,7 +558,7 @@
       <w:bookmarkStart w:id="12" w:name="_Toc141349641"/>
       <w:bookmarkStart w:id="13" w:name="_Toc141350363"/>
       <w:bookmarkStart w:id="14" w:name="_Toc141801316"/>
-      <w:bookmarkStart w:id="15" w:name="_Toc141802433"/>
+      <w:bookmarkStart w:id="15" w:name="_Toc142150986"/>
       <w:r>
         <w:rPr>
           <w:w w:val="95"/>
@@ -1057,7 +1057,7 @@
           <w:r>
             <w:fldChar w:fldCharType="separate"/>
           </w:r>
-          <w:hyperlink w:anchor="_Toc141802430" w:history="1">
+          <w:hyperlink w:anchor="_Toc142150983" w:history="1">
             <w:r>
               <w:rPr>
                 <w:rStyle w:val="Hyperlink"/>
@@ -1119,7 +1119,7 @@
                 <w:noProof/>
                 <w:webHidden/>
               </w:rPr>
-              <w:instrText xml:space="preserve"> PAGEREF _Toc141802430 \h </w:instrText>
+              <w:instrText xml:space="preserve"> PAGEREF _Toc142150983 \h </w:instrText>
             </w:r>
             <w:r>
               <w:rPr>
@@ -1166,7 +1166,7 @@
               <w:lang w:val="en-US"/>
             </w:rPr>
           </w:pPr>
-          <w:hyperlink w:anchor="_Toc141802431" w:history="1">
+          <w:hyperlink w:anchor="_Toc142150984" w:history="1">
             <w:r>
               <w:rPr>
                 <w:rStyle w:val="Hyperlink"/>
@@ -1194,7 +1194,7 @@
                 <w:noProof/>
                 <w:webHidden/>
               </w:rPr>
-              <w:instrText xml:space="preserve"> PAGEREF _Toc141802431 \h </w:instrText>
+              <w:instrText xml:space="preserve"> PAGEREF _Toc142150984 \h </w:instrText>
             </w:r>
             <w:r>
               <w:rPr>
@@ -1239,7 +1239,7 @@
               <w:lang w:val="en-US"/>
             </w:rPr>
           </w:pPr>
-          <w:hyperlink w:anchor="_Toc141802432" w:history="1">
+          <w:hyperlink w:anchor="_Toc142150985" w:history="1">
             <w:r>
               <w:rPr>
                 <w:rStyle w:val="Hyperlink"/>
@@ -1266,7 +1266,7 @@
                 <w:noProof/>
                 <w:webHidden/>
               </w:rPr>
-              <w:instrText xml:space="preserve"> PAGEREF _Toc141802432 \h </w:instrText>
+              <w:instrText xml:space="preserve"> PAGEREF _Toc142150985 \h </w:instrText>
             </w:r>
             <w:r>
               <w:rPr>
@@ -1311,7 +1311,7 @@
               <w:lang w:val="en-US"/>
             </w:rPr>
           </w:pPr>
-          <w:hyperlink w:anchor="_Toc141802433" w:history="1">
+          <w:hyperlink w:anchor="_Toc142150986" w:history="1">
             <w:r>
               <w:rPr>
                 <w:rStyle w:val="Hyperlink"/>
@@ -1339,7 +1339,7 @@
                 <w:noProof/>
                 <w:webHidden/>
               </w:rPr>
-              <w:instrText xml:space="preserve"> PAGEREF _Toc141802433 \h </w:instrText>
+              <w:instrText xml:space="preserve"> PAGEREF _Toc142150986 \h </w:instrText>
             </w:r>
             <w:r>
               <w:rPr>
@@ -1386,7 +1386,7 @@
               <w:lang w:val="en-US"/>
             </w:rPr>
           </w:pPr>
-          <w:hyperlink w:anchor="_Toc141802434" w:history="1">
+          <w:hyperlink w:anchor="_Toc142150987" w:history="1">
             <w:r>
               <w:rPr>
                 <w:rStyle w:val="Hyperlink"/>
@@ -1432,7 +1432,7 @@
                 <w:noProof/>
                 <w:webHidden/>
               </w:rPr>
-              <w:instrText xml:space="preserve"> PAGEREF _Toc141802434 \h </w:instrText>
+              <w:instrText xml:space="preserve"> PAGEREF _Toc142150987 \h </w:instrText>
             </w:r>
             <w:r>
               <w:rPr>
@@ -1452,7 +1452,7 @@
                 <w:noProof/>
                 <w:webHidden/>
               </w:rPr>
-              <w:t>6</w:t>
+              <w:t>7</w:t>
             </w:r>
             <w:r>
               <w:rPr>
@@ -1478,7 +1478,7 @@
               <w:lang w:val="en-US"/>
             </w:rPr>
           </w:pPr>
-          <w:hyperlink w:anchor="_Toc141802435" w:history="1">
+          <w:hyperlink w:anchor="_Toc142150988" w:history="1">
             <w:r>
               <w:rPr>
                 <w:rStyle w:val="Hyperlink"/>
@@ -1522,7 +1522,7 @@
                 <w:noProof/>
                 <w:webHidden/>
               </w:rPr>
-              <w:instrText xml:space="preserve"> PAGEREF _Toc141802435 \h </w:instrText>
+              <w:instrText xml:space="preserve"> PAGEREF _Toc142150988 \h </w:instrText>
             </w:r>
             <w:r>
               <w:rPr>
@@ -1542,7 +1542,7 @@
                 <w:noProof/>
                 <w:webHidden/>
               </w:rPr>
-              <w:t>6</w:t>
+              <w:t>7</w:t>
             </w:r>
             <w:r>
               <w:rPr>
@@ -1568,7 +1568,7 @@
               <w:lang w:val="en-US"/>
             </w:rPr>
           </w:pPr>
-          <w:hyperlink w:anchor="_Toc141802436" w:history="1">
+          <w:hyperlink w:anchor="_Toc142150989" w:history="1">
             <w:r>
               <w:rPr>
                 <w:rStyle w:val="Hyperlink"/>
@@ -1612,7 +1612,7 @@
                 <w:noProof/>
                 <w:webHidden/>
               </w:rPr>
-              <w:instrText xml:space="preserve"> PAGEREF _Toc141802436 \h </w:instrText>
+              <w:instrText xml:space="preserve"> PAGEREF _Toc142150989 \h </w:instrText>
             </w:r>
             <w:r>
               <w:rPr>
@@ -1632,7 +1632,7 @@
                 <w:noProof/>
                 <w:webHidden/>
               </w:rPr>
-              <w:t>7</w:t>
+              <w:t>8</w:t>
             </w:r>
             <w:r>
               <w:rPr>
@@ -1658,7 +1658,7 @@
               <w:lang w:val="en-US"/>
             </w:rPr>
           </w:pPr>
-          <w:hyperlink w:anchor="_Toc141802437" w:history="1">
+          <w:hyperlink w:anchor="_Toc142150990" w:history="1">
             <w:r>
               <w:rPr>
                 <w:rStyle w:val="Hyperlink"/>
@@ -1702,7 +1702,7 @@
                 <w:noProof/>
                 <w:webHidden/>
               </w:rPr>
-              <w:instrText xml:space="preserve"> PAGEREF _Toc141802437 \h </w:instrText>
+              <w:instrText xml:space="preserve"> PAGEREF _Toc142150990 \h </w:instrText>
             </w:r>
             <w:r>
               <w:rPr>
@@ -1722,7 +1722,7 @@
                 <w:noProof/>
                 <w:webHidden/>
               </w:rPr>
-              <w:t>7</w:t>
+              <w:t>8</w:t>
             </w:r>
             <w:r>
               <w:rPr>
@@ -1748,7 +1748,7 @@
               <w:lang w:val="en-US"/>
             </w:rPr>
           </w:pPr>
-          <w:hyperlink w:anchor="_Toc141802438" w:history="1">
+          <w:hyperlink w:anchor="_Toc142150991" w:history="1">
             <w:r>
               <w:rPr>
                 <w:rStyle w:val="Hyperlink"/>
@@ -1792,7 +1792,7 @@
                 <w:noProof/>
                 <w:webHidden/>
               </w:rPr>
-              <w:instrText xml:space="preserve"> PAGEREF _Toc141802438 \h </w:instrText>
+              <w:instrText xml:space="preserve"> PAGEREF _Toc142150991 \h </w:instrText>
             </w:r>
             <w:r>
               <w:rPr>
@@ -1812,7 +1812,7 @@
                 <w:noProof/>
                 <w:webHidden/>
               </w:rPr>
-              <w:t>9</w:t>
+              <w:t>10</w:t>
             </w:r>
             <w:r>
               <w:rPr>
@@ -1838,7 +1838,7 @@
               <w:lang w:val="en-US"/>
             </w:rPr>
           </w:pPr>
-          <w:hyperlink w:anchor="_Toc141802439" w:history="1">
+          <w:hyperlink w:anchor="_Toc142150992" w:history="1">
             <w:r>
               <w:rPr>
                 <w:rStyle w:val="Hyperlink"/>
@@ -1882,7 +1882,7 @@
                 <w:noProof/>
                 <w:webHidden/>
               </w:rPr>
-              <w:instrText xml:space="preserve"> PAGEREF _Toc141802439 \h </w:instrText>
+              <w:instrText xml:space="preserve"> PAGEREF _Toc142150992 \h </w:instrText>
             </w:r>
             <w:r>
               <w:rPr>
@@ -1902,7 +1902,7 @@
                 <w:noProof/>
                 <w:webHidden/>
               </w:rPr>
-              <w:t>11</w:t>
+              <w:t>12</w:t>
             </w:r>
             <w:r>
               <w:rPr>
@@ -1928,7 +1928,7 @@
               <w:lang w:val="en-US"/>
             </w:rPr>
           </w:pPr>
-          <w:hyperlink w:anchor="_Toc141802440" w:history="1">
+          <w:hyperlink w:anchor="_Toc142150993" w:history="1">
             <w:r>
               <w:rPr>
                 <w:rStyle w:val="Hyperlink"/>
@@ -1974,7 +1974,7 @@
                 <w:noProof/>
                 <w:webHidden/>
               </w:rPr>
-              <w:instrText xml:space="preserve"> PAGEREF _Toc141802440 \h </w:instrText>
+              <w:instrText xml:space="preserve"> PAGEREF _Toc142150993 \h </w:instrText>
             </w:r>
             <w:r>
               <w:rPr>
@@ -1994,7 +1994,7 @@
                 <w:noProof/>
                 <w:webHidden/>
               </w:rPr>
-              <w:t>12</w:t>
+              <w:t>13</w:t>
             </w:r>
             <w:r>
               <w:rPr>
@@ -2020,7 +2020,7 @@
               <w:lang w:val="en-US"/>
             </w:rPr>
           </w:pPr>
-          <w:hyperlink w:anchor="_Toc141802441" w:history="1">
+          <w:hyperlink w:anchor="_Toc142150994" w:history="1">
             <w:r>
               <w:rPr>
                 <w:rStyle w:val="Hyperlink"/>
@@ -2066,7 +2066,7 @@
                 <w:noProof/>
                 <w:webHidden/>
               </w:rPr>
-              <w:instrText xml:space="preserve"> PAGEREF _Toc141802441 \h </w:instrText>
+              <w:instrText xml:space="preserve"> PAGEREF _Toc142150994 \h </w:instrText>
             </w:r>
             <w:r>
               <w:rPr>
@@ -2086,7 +2086,7 @@
                 <w:noProof/>
                 <w:webHidden/>
               </w:rPr>
-              <w:t>14</w:t>
+              <w:t>15</w:t>
             </w:r>
             <w:r>
               <w:rPr>
@@ -2112,7 +2112,7 @@
               <w:lang w:val="en-US"/>
             </w:rPr>
           </w:pPr>
-          <w:hyperlink w:anchor="_Toc141802442" w:history="1">
+          <w:hyperlink w:anchor="_Toc142150995" w:history="1">
             <w:r>
               <w:rPr>
                 <w:rStyle w:val="Hyperlink"/>
@@ -2158,99 +2158,7 @@
                 <w:noProof/>
                 <w:webHidden/>
               </w:rPr>
-              <w:instrText xml:space="preserve"> PAGEREF _Toc141802442 \h </w:instrText>
-            </w:r>
-            <w:r>
-              <w:rPr>
-                <w:noProof/>
-                <w:webHidden/>
-              </w:rPr>
-            </w:r>
-            <w:r>
-              <w:rPr>
-                <w:noProof/>
-                <w:webHidden/>
-              </w:rPr>
-              <w:fldChar w:fldCharType="separate"/>
-            </w:r>
-            <w:r>
-              <w:rPr>
-                <w:noProof/>
-                <w:webHidden/>
-              </w:rPr>
-              <w:t>15</w:t>
-            </w:r>
-            <w:r>
-              <w:rPr>
-                <w:noProof/>
-                <w:webHidden/>
-              </w:rPr>
-              <w:fldChar w:fldCharType="end"/>
-            </w:r>
-          </w:hyperlink>
-        </w:p>
-        <w:p>
-          <w:pPr>
-            <w:pStyle w:val="TOC2"/>
-            <w:tabs>
-              <w:tab w:val="left" w:pos="1025"/>
-              <w:tab w:val="right" w:leader="dot" w:pos="9300"/>
-            </w:tabs>
-            <w:rPr>
-              <w:rFonts w:asciiTheme="minorHAnsi" w:eastAsiaTheme="minorEastAsia" w:hAnsiTheme="minorHAnsi" w:cstheme="minorBidi"/>
-              <w:noProof/>
-              <w:sz w:val="22"/>
-              <w:szCs w:val="22"/>
-              <w:lang w:val="en-US"/>
-            </w:rPr>
-          </w:pPr>
-          <w:hyperlink w:anchor="_Toc141802443" w:history="1">
-            <w:r>
-              <w:rPr>
-                <w:rStyle w:val="Hyperlink"/>
-                <w:noProof/>
-                <w:w w:val="90"/>
-              </w:rPr>
-              <w:t>1.3.</w:t>
-            </w:r>
-            <w:r>
-              <w:rPr>
-                <w:rFonts w:asciiTheme="minorHAnsi" w:eastAsiaTheme="minorEastAsia" w:hAnsiTheme="minorHAnsi" w:cstheme="minorBidi"/>
-                <w:noProof/>
-                <w:sz w:val="22"/>
-                <w:szCs w:val="22"/>
-                <w:lang w:val="en-US"/>
-              </w:rPr>
-              <w:tab/>
-            </w:r>
-            <w:r>
-              <w:rPr>
-                <w:rStyle w:val="Hyperlink"/>
-                <w:noProof/>
-                <w:w w:val="90"/>
-              </w:rPr>
-              <w:t>Structure of the Work</w:t>
-            </w:r>
-            <w:r>
-              <w:rPr>
-                <w:noProof/>
-                <w:webHidden/>
-              </w:rPr>
-              <w:tab/>
-            </w:r>
-            <w:r>
-              <w:rPr>
-                <w:noProof/>
-                <w:webHidden/>
-              </w:rPr>
-              <w:fldChar w:fldCharType="begin"/>
-            </w:r>
-            <w:r>
-              <w:rPr>
-                <w:noProof/>
-                <w:webHidden/>
-              </w:rPr>
-              <w:instrText xml:space="preserve"> PAGEREF _Toc141802443 \h </w:instrText>
+              <w:instrText xml:space="preserve"> PAGEREF _Toc142150995 \h </w:instrText>
             </w:r>
             <w:r>
               <w:rPr>
@@ -2297,7 +2205,7 @@
               <w:lang w:val="en-US"/>
             </w:rPr>
           </w:pPr>
-          <w:hyperlink w:anchor="_Toc141802444" w:history="1">
+          <w:hyperlink w:anchor="_Toc142150996" w:history="1">
             <w:r>
               <w:rPr>
                 <w:rStyle w:val="Hyperlink"/>
@@ -2345,7 +2253,7 @@
                 <w:noProof/>
                 <w:webHidden/>
               </w:rPr>
-              <w:instrText xml:space="preserve"> PAGEREF _Toc141802444 \h </w:instrText>
+              <w:instrText xml:space="preserve"> PAGEREF _Toc142150996 \h </w:instrText>
             </w:r>
             <w:r>
               <w:rPr>
@@ -2391,7 +2299,7 @@
               <w:lang w:val="en-US"/>
             </w:rPr>
           </w:pPr>
-          <w:hyperlink w:anchor="_Toc141802445" w:history="1">
+          <w:hyperlink w:anchor="_Toc142150997" w:history="1">
             <w:r>
               <w:rPr>
                 <w:rStyle w:val="Hyperlink"/>
@@ -2437,7 +2345,7 @@
                 <w:noProof/>
                 <w:webHidden/>
               </w:rPr>
-              <w:instrText xml:space="preserve"> PAGEREF _Toc141802445 \h </w:instrText>
+              <w:instrText xml:space="preserve"> PAGEREF _Toc142150997 \h </w:instrText>
             </w:r>
             <w:r>
               <w:rPr>
@@ -2482,7 +2390,7 @@
               <w:lang w:val="en-US"/>
             </w:rPr>
           </w:pPr>
-          <w:hyperlink w:anchor="_Toc141802446" w:history="1">
+          <w:hyperlink w:anchor="_Toc142150998" w:history="1">
             <w:r>
               <w:rPr>
                 <w:rStyle w:val="Hyperlink"/>
@@ -2510,7 +2418,7 @@
                 <w:noProof/>
                 <w:webHidden/>
               </w:rPr>
-              <w:instrText xml:space="preserve"> PAGEREF _Toc141802446 \h </w:instrText>
+              <w:instrText xml:space="preserve"> PAGEREF _Toc142150998 \h </w:instrText>
             </w:r>
             <w:r>
               <w:rPr>
@@ -2555,7 +2463,7 @@
               <w:lang w:val="en-US"/>
             </w:rPr>
           </w:pPr>
-          <w:hyperlink w:anchor="_Toc141802447" w:history="1">
+          <w:hyperlink w:anchor="_Toc142150999" w:history="1">
             <w:r>
               <w:rPr>
                 <w:rStyle w:val="Hyperlink"/>
@@ -2583,7 +2491,7 @@
                 <w:noProof/>
                 <w:webHidden/>
               </w:rPr>
-              <w:instrText xml:space="preserve"> PAGEREF _Toc141802447 \h </w:instrText>
+              <w:instrText xml:space="preserve"> PAGEREF _Toc142150999 \h </w:instrText>
             </w:r>
             <w:r>
               <w:rPr>
@@ -2603,7 +2511,7 @@
                 <w:noProof/>
                 <w:webHidden/>
               </w:rPr>
-              <w:t>20</w:t>
+              <w:t>19</w:t>
             </w:r>
             <w:r>
               <w:rPr>
@@ -2628,7 +2536,7 @@
               <w:lang w:val="en-US"/>
             </w:rPr>
           </w:pPr>
-          <w:hyperlink w:anchor="_Toc141802448" w:history="1">
+          <w:hyperlink w:anchor="_Toc142151000" w:history="1">
             <w:r>
               <w:rPr>
                 <w:rStyle w:val="Hyperlink"/>
@@ -2656,7 +2564,7 @@
                 <w:noProof/>
                 <w:webHidden/>
               </w:rPr>
-              <w:instrText xml:space="preserve"> PAGEREF _Toc141802448 \h </w:instrText>
+              <w:instrText xml:space="preserve"> PAGEREF _Toc142151000 \h </w:instrText>
             </w:r>
             <w:r>
               <w:rPr>
@@ -2702,7 +2610,7 @@
               <w:lang w:val="en-US"/>
             </w:rPr>
           </w:pPr>
-          <w:hyperlink w:anchor="_Toc141802449" w:history="1">
+          <w:hyperlink w:anchor="_Toc142151001" w:history="1">
             <w:r>
               <w:rPr>
                 <w:rStyle w:val="Hyperlink"/>
@@ -2748,7 +2656,7 @@
                 <w:noProof/>
                 <w:webHidden/>
               </w:rPr>
-              <w:instrText xml:space="preserve"> PAGEREF _Toc141802449 \h </w:instrText>
+              <w:instrText xml:space="preserve"> PAGEREF _Toc142151001 \h </w:instrText>
             </w:r>
             <w:r>
               <w:rPr>
@@ -2794,7 +2702,7 @@
               <w:lang w:val="en-US"/>
             </w:rPr>
           </w:pPr>
-          <w:hyperlink w:anchor="_Toc141802450" w:history="1">
+          <w:hyperlink w:anchor="_Toc142151002" w:history="1">
             <w:r>
               <w:rPr>
                 <w:rStyle w:val="Hyperlink"/>
@@ -2840,7 +2748,7 @@
                 <w:noProof/>
                 <w:webHidden/>
               </w:rPr>
-              <w:instrText xml:space="preserve"> PAGEREF _Toc141802450 \h </w:instrText>
+              <w:instrText xml:space="preserve"> PAGEREF _Toc142151002 \h </w:instrText>
             </w:r>
             <w:r>
               <w:rPr>
@@ -2886,7 +2794,7 @@
               <w:lang w:val="en-US"/>
             </w:rPr>
           </w:pPr>
-          <w:hyperlink w:anchor="_Toc141802451" w:history="1">
+          <w:hyperlink w:anchor="_Toc142151003" w:history="1">
             <w:r>
               <w:rPr>
                 <w:rStyle w:val="Hyperlink"/>
@@ -2932,7 +2840,7 @@
                 <w:noProof/>
                 <w:webHidden/>
               </w:rPr>
-              <w:instrText xml:space="preserve"> PAGEREF _Toc141802451 \h </w:instrText>
+              <w:instrText xml:space="preserve"> PAGEREF _Toc142151003 \h </w:instrText>
             </w:r>
             <w:r>
               <w:rPr>
@@ -2979,7 +2887,7 @@
               <w:lang w:val="en-US"/>
             </w:rPr>
           </w:pPr>
-          <w:hyperlink w:anchor="_Toc141802452" w:history="1">
+          <w:hyperlink w:anchor="_Toc142151004" w:history="1">
             <w:r>
               <w:rPr>
                 <w:rStyle w:val="Hyperlink"/>
@@ -3027,7 +2935,7 @@
                 <w:noProof/>
                 <w:webHidden/>
               </w:rPr>
-              <w:instrText xml:space="preserve"> PAGEREF _Toc141802452 \h </w:instrText>
+              <w:instrText xml:space="preserve"> PAGEREF _Toc142151004 \h </w:instrText>
             </w:r>
             <w:r>
               <w:rPr>
@@ -3072,7 +2980,7 @@
               <w:lang w:val="en-US"/>
             </w:rPr>
           </w:pPr>
-          <w:hyperlink w:anchor="_Toc141802453" w:history="1">
+          <w:hyperlink w:anchor="_Toc142151005" w:history="1">
             <w:r>
               <w:rPr>
                 <w:rStyle w:val="Hyperlink"/>
@@ -3100,7 +3008,7 @@
                 <w:noProof/>
                 <w:webHidden/>
               </w:rPr>
-              <w:instrText xml:space="preserve"> PAGEREF _Toc141802453 \h </w:instrText>
+              <w:instrText xml:space="preserve"> PAGEREF _Toc142151005 \h </w:instrText>
             </w:r>
             <w:r>
               <w:rPr>
@@ -3145,7 +3053,7 @@
               <w:lang w:val="en-US"/>
             </w:rPr>
           </w:pPr>
-          <w:hyperlink w:anchor="_Toc141802454" w:history="1">
+          <w:hyperlink w:anchor="_Toc142151006" w:history="1">
             <w:r>
               <w:rPr>
                 <w:rStyle w:val="Hyperlink"/>
@@ -3173,7 +3081,7 @@
                 <w:noProof/>
                 <w:webHidden/>
               </w:rPr>
-              <w:instrText xml:space="preserve"> PAGEREF _Toc141802454 \h </w:instrText>
+              <w:instrText xml:space="preserve"> PAGEREF _Toc142151006 \h </w:instrText>
             </w:r>
             <w:r>
               <w:rPr>
@@ -3218,7 +3126,7 @@
               <w:lang w:val="en-US"/>
             </w:rPr>
           </w:pPr>
-          <w:hyperlink w:anchor="_Toc141802455" w:history="1">
+          <w:hyperlink w:anchor="_Toc142151007" w:history="1">
             <w:r>
               <w:rPr>
                 <w:rStyle w:val="Hyperlink"/>
@@ -3246,7 +3154,7 @@
                 <w:noProof/>
                 <w:webHidden/>
               </w:rPr>
-              <w:instrText xml:space="preserve"> PAGEREF _Toc141802455 \h </w:instrText>
+              <w:instrText xml:space="preserve"> PAGEREF _Toc142151007 \h </w:instrText>
             </w:r>
             <w:r>
               <w:rPr>
@@ -3291,7 +3199,7 @@
               <w:lang w:val="en-US"/>
             </w:rPr>
           </w:pPr>
-          <w:hyperlink w:anchor="_Toc141802456" w:history="1">
+          <w:hyperlink w:anchor="_Toc142151008" w:history="1">
             <w:r>
               <w:rPr>
                 <w:rStyle w:val="Hyperlink"/>
@@ -3319,7 +3227,7 @@
                 <w:noProof/>
                 <w:webHidden/>
               </w:rPr>
-              <w:instrText xml:space="preserve"> PAGEREF _Toc141802456 \h </w:instrText>
+              <w:instrText xml:space="preserve"> PAGEREF _Toc142151008 \h </w:instrText>
             </w:r>
             <w:r>
               <w:rPr>
@@ -3364,7 +3272,7 @@
               <w:lang w:val="en-US"/>
             </w:rPr>
           </w:pPr>
-          <w:hyperlink w:anchor="_Toc141802457" w:history="1">
+          <w:hyperlink w:anchor="_Toc142151009" w:history="1">
             <w:r>
               <w:rPr>
                 <w:rStyle w:val="Hyperlink"/>
@@ -3392,7 +3300,7 @@
                 <w:noProof/>
                 <w:webHidden/>
               </w:rPr>
-              <w:instrText xml:space="preserve"> PAGEREF _Toc141802457 \h </w:instrText>
+              <w:instrText xml:space="preserve"> PAGEREF _Toc142151009 \h </w:instrText>
             </w:r>
             <w:r>
               <w:rPr>
@@ -3437,7 +3345,7 @@
               <w:lang w:val="en-US"/>
             </w:rPr>
           </w:pPr>
-          <w:hyperlink w:anchor="_Toc141802458" w:history="1">
+          <w:hyperlink w:anchor="_Toc142151010" w:history="1">
             <w:r>
               <w:rPr>
                 <w:rStyle w:val="Hyperlink"/>
@@ -3465,7 +3373,7 @@
                 <w:noProof/>
                 <w:webHidden/>
               </w:rPr>
-              <w:instrText xml:space="preserve"> PAGEREF _Toc141802458 \h </w:instrText>
+              <w:instrText xml:space="preserve"> PAGEREF _Toc142151010 \h </w:instrText>
             </w:r>
             <w:r>
               <w:rPr>
@@ -3510,7 +3418,7 @@
               <w:lang w:val="en-US"/>
             </w:rPr>
           </w:pPr>
-          <w:hyperlink w:anchor="_Toc141802459" w:history="1">
+          <w:hyperlink w:anchor="_Toc142151011" w:history="1">
             <w:r>
               <w:rPr>
                 <w:rStyle w:val="Hyperlink"/>
@@ -3538,7 +3446,7 @@
                 <w:noProof/>
                 <w:webHidden/>
               </w:rPr>
-              <w:instrText xml:space="preserve"> PAGEREF _Toc141802459 \h </w:instrText>
+              <w:instrText xml:space="preserve"> PAGEREF _Toc142151011 \h </w:instrText>
             </w:r>
             <w:r>
               <w:rPr>
@@ -3583,7 +3491,7 @@
               <w:lang w:val="en-US"/>
             </w:rPr>
           </w:pPr>
-          <w:hyperlink w:anchor="_Toc141802460" w:history="1">
+          <w:hyperlink w:anchor="_Toc142151012" w:history="1">
             <w:r>
               <w:rPr>
                 <w:rStyle w:val="Hyperlink"/>
@@ -3611,7 +3519,7 @@
                 <w:noProof/>
                 <w:webHidden/>
               </w:rPr>
-              <w:instrText xml:space="preserve"> PAGEREF _Toc141802460 \h </w:instrText>
+              <w:instrText xml:space="preserve"> PAGEREF _Toc142151012 \h </w:instrText>
             </w:r>
             <w:r>
               <w:rPr>
@@ -3656,7 +3564,7 @@
               <w:lang w:val="en-US"/>
             </w:rPr>
           </w:pPr>
-          <w:hyperlink w:anchor="_Toc141802461" w:history="1">
+          <w:hyperlink w:anchor="_Toc142151013" w:history="1">
             <w:r>
               <w:rPr>
                 <w:rStyle w:val="Hyperlink"/>
@@ -3684,7 +3592,7 @@
                 <w:noProof/>
                 <w:webHidden/>
               </w:rPr>
-              <w:instrText xml:space="preserve"> PAGEREF _Toc141802461 \h </w:instrText>
+              <w:instrText xml:space="preserve"> PAGEREF _Toc142151013 \h </w:instrText>
             </w:r>
             <w:r>
               <w:rPr>
@@ -3729,7 +3637,7 @@
               <w:lang w:val="en-US"/>
             </w:rPr>
           </w:pPr>
-          <w:hyperlink w:anchor="_Toc141802462" w:history="1">
+          <w:hyperlink w:anchor="_Toc142151014" w:history="1">
             <w:r>
               <w:rPr>
                 <w:rStyle w:val="Hyperlink"/>
@@ -3757,7 +3665,7 @@
                 <w:noProof/>
                 <w:webHidden/>
               </w:rPr>
-              <w:instrText xml:space="preserve"> PAGEREF _Toc141802462 \h </w:instrText>
+              <w:instrText xml:space="preserve"> PAGEREF _Toc142151014 \h </w:instrText>
             </w:r>
             <w:r>
               <w:rPr>
@@ -3802,7 +3710,7 @@
               <w:lang w:val="en-US"/>
             </w:rPr>
           </w:pPr>
-          <w:hyperlink w:anchor="_Toc141802463" w:history="1">
+          <w:hyperlink w:anchor="_Toc142151015" w:history="1">
             <w:r>
               <w:rPr>
                 <w:rStyle w:val="Hyperlink"/>
@@ -3830,7 +3738,7 @@
                 <w:noProof/>
                 <w:webHidden/>
               </w:rPr>
-              <w:instrText xml:space="preserve"> PAGEREF _Toc141802463 \h </w:instrText>
+              <w:instrText xml:space="preserve"> PAGEREF _Toc142151015 \h </w:instrText>
             </w:r>
             <w:r>
               <w:rPr>
@@ -3875,7 +3783,7 @@
               <w:lang w:val="en-US"/>
             </w:rPr>
           </w:pPr>
-          <w:hyperlink w:anchor="_Toc141802464" w:history="1">
+          <w:hyperlink w:anchor="_Toc142151016" w:history="1">
             <w:r>
               <w:rPr>
                 <w:rStyle w:val="Hyperlink"/>
@@ -3903,7 +3811,7 @@
                 <w:noProof/>
                 <w:webHidden/>
               </w:rPr>
-              <w:instrText xml:space="preserve"> PAGEREF _Toc141802464 \h </w:instrText>
+              <w:instrText xml:space="preserve"> PAGEREF _Toc142151016 \h </w:instrText>
             </w:r>
             <w:r>
               <w:rPr>
@@ -3950,7 +3858,7 @@
               <w:lang w:val="en-US"/>
             </w:rPr>
           </w:pPr>
-          <w:hyperlink w:anchor="_Toc141802465" w:history="1">
+          <w:hyperlink w:anchor="_Toc142151017" w:history="1">
             <w:r>
               <w:rPr>
                 <w:rStyle w:val="Hyperlink"/>
@@ -3998,7 +3906,7 @@
                 <w:noProof/>
                 <w:webHidden/>
               </w:rPr>
-              <w:instrText xml:space="preserve"> PAGEREF _Toc141802465 \h </w:instrText>
+              <w:instrText xml:space="preserve"> PAGEREF _Toc142151017 \h </w:instrText>
             </w:r>
             <w:r>
               <w:rPr>
@@ -4018,7 +3926,7 @@
                 <w:noProof/>
                 <w:webHidden/>
               </w:rPr>
-              <w:t>27</w:t>
+              <w:t>28</w:t>
             </w:r>
             <w:r>
               <w:rPr>
@@ -4043,7 +3951,7 @@
               <w:lang w:val="en-US"/>
             </w:rPr>
           </w:pPr>
-          <w:hyperlink w:anchor="_Toc141802466" w:history="1">
+          <w:hyperlink w:anchor="_Toc142151018" w:history="1">
             <w:r>
               <w:rPr>
                 <w:rStyle w:val="Hyperlink"/>
@@ -4072,7 +3980,7 @@
                 <w:noProof/>
                 <w:webHidden/>
               </w:rPr>
-              <w:instrText xml:space="preserve"> PAGEREF _Toc141802466 \h </w:instrText>
+              <w:instrText xml:space="preserve"> PAGEREF _Toc142151018 \h </w:instrText>
             </w:r>
             <w:r>
               <w:rPr>
@@ -4092,7 +4000,7 @@
                 <w:noProof/>
                 <w:webHidden/>
               </w:rPr>
-              <w:t>27</w:t>
+              <w:t>28</w:t>
             </w:r>
             <w:r>
               <w:rPr>
@@ -4117,7 +4025,7 @@
               <w:lang w:val="en-US"/>
             </w:rPr>
           </w:pPr>
-          <w:hyperlink w:anchor="_Toc141802467" w:history="1">
+          <w:hyperlink w:anchor="_Toc142151019" w:history="1">
             <w:r>
               <w:rPr>
                 <w:rStyle w:val="Hyperlink"/>
@@ -4145,7 +4053,7 @@
                 <w:noProof/>
                 <w:webHidden/>
               </w:rPr>
-              <w:instrText xml:space="preserve"> PAGEREF _Toc141802467 \h </w:instrText>
+              <w:instrText xml:space="preserve"> PAGEREF _Toc142151019 \h </w:instrText>
             </w:r>
             <w:r>
               <w:rPr>
@@ -4165,7 +4073,7 @@
                 <w:noProof/>
                 <w:webHidden/>
               </w:rPr>
-              <w:t>27</w:t>
+              <w:t>28</w:t>
             </w:r>
             <w:r>
               <w:rPr>
@@ -4190,7 +4098,7 @@
               <w:lang w:val="en-US"/>
             </w:rPr>
           </w:pPr>
-          <w:hyperlink w:anchor="_Toc141802468" w:history="1">
+          <w:hyperlink w:anchor="_Toc142151020" w:history="1">
             <w:r>
               <w:rPr>
                 <w:rStyle w:val="Hyperlink"/>
@@ -4218,7 +4126,7 @@
                 <w:noProof/>
                 <w:webHidden/>
               </w:rPr>
-              <w:instrText xml:space="preserve"> PAGEREF _Toc141802468 \h </w:instrText>
+              <w:instrText xml:space="preserve"> PAGEREF _Toc142151020 \h </w:instrText>
             </w:r>
             <w:r>
               <w:rPr>
@@ -4238,7 +4146,7 @@
                 <w:noProof/>
                 <w:webHidden/>
               </w:rPr>
-              <w:t>27</w:t>
+              <w:t>28</w:t>
             </w:r>
             <w:r>
               <w:rPr>
@@ -4263,7 +4171,7 @@
               <w:lang w:val="en-US"/>
             </w:rPr>
           </w:pPr>
-          <w:hyperlink w:anchor="_Toc141802469" w:history="1">
+          <w:hyperlink w:anchor="_Toc142151021" w:history="1">
             <w:r>
               <w:rPr>
                 <w:rStyle w:val="Hyperlink"/>
@@ -4291,7 +4199,7 @@
                 <w:noProof/>
                 <w:webHidden/>
               </w:rPr>
-              <w:instrText xml:space="preserve"> PAGEREF _Toc141802469 \h </w:instrText>
+              <w:instrText xml:space="preserve"> PAGEREF _Toc142151021 \h </w:instrText>
             </w:r>
             <w:r>
               <w:rPr>
@@ -4311,7 +4219,7 @@
                 <w:noProof/>
                 <w:webHidden/>
               </w:rPr>
-              <w:t>27</w:t>
+              <w:t>28</w:t>
             </w:r>
             <w:r>
               <w:rPr>
@@ -4336,7 +4244,7 @@
               <w:lang w:val="en-US"/>
             </w:rPr>
           </w:pPr>
-          <w:hyperlink w:anchor="_Toc141802470" w:history="1">
+          <w:hyperlink w:anchor="_Toc142151022" w:history="1">
             <w:r>
               <w:rPr>
                 <w:rStyle w:val="Hyperlink"/>
@@ -4364,7 +4272,7 @@
                 <w:noProof/>
                 <w:webHidden/>
               </w:rPr>
-              <w:instrText xml:space="preserve"> PAGEREF _Toc141802470 \h </w:instrText>
+              <w:instrText xml:space="preserve"> PAGEREF _Toc142151022 \h </w:instrText>
             </w:r>
             <w:r>
               <w:rPr>
@@ -4384,7 +4292,7 @@
                 <w:noProof/>
                 <w:webHidden/>
               </w:rPr>
-              <w:t>28</w:t>
+              <w:t>29</w:t>
             </w:r>
             <w:r>
               <w:rPr>
@@ -4409,7 +4317,7 @@
               <w:lang w:val="en-US"/>
             </w:rPr>
           </w:pPr>
-          <w:hyperlink w:anchor="_Toc141802471" w:history="1">
+          <w:hyperlink w:anchor="_Toc142151023" w:history="1">
             <w:r>
               <w:rPr>
                 <w:rStyle w:val="Hyperlink"/>
@@ -4438,7 +4346,7 @@
                 <w:noProof/>
                 <w:webHidden/>
               </w:rPr>
-              <w:instrText xml:space="preserve"> PAGEREF _Toc141802471 \h </w:instrText>
+              <w:instrText xml:space="preserve"> PAGEREF _Toc142151023 \h </w:instrText>
             </w:r>
             <w:r>
               <w:rPr>
@@ -4483,7 +4391,7 @@
               <w:lang w:val="en-US"/>
             </w:rPr>
           </w:pPr>
-          <w:hyperlink w:anchor="_Toc141802472" w:history="1">
+          <w:hyperlink w:anchor="_Toc142151024" w:history="1">
             <w:r>
               <w:rPr>
                 <w:rStyle w:val="Hyperlink"/>
@@ -4512,7 +4420,7 @@
                 <w:noProof/>
                 <w:webHidden/>
               </w:rPr>
-              <w:instrText xml:space="preserve"> PAGEREF _Toc141802472 \h </w:instrText>
+              <w:instrText xml:space="preserve"> PAGEREF _Toc142151024 \h </w:instrText>
             </w:r>
             <w:r>
               <w:rPr>
@@ -4532,7 +4440,7 @@
                 <w:noProof/>
                 <w:webHidden/>
               </w:rPr>
-              <w:t>29</w:t>
+              <w:t>30</w:t>
             </w:r>
             <w:r>
               <w:rPr>
@@ -4557,7 +4465,7 @@
               <w:lang w:val="en-US"/>
             </w:rPr>
           </w:pPr>
-          <w:hyperlink w:anchor="_Toc141802473" w:history="1">
+          <w:hyperlink w:anchor="_Toc142151025" w:history="1">
             <w:r>
               <w:rPr>
                 <w:rStyle w:val="Hyperlink"/>
@@ -4586,7 +4494,7 @@
                 <w:noProof/>
                 <w:webHidden/>
               </w:rPr>
-              <w:instrText xml:space="preserve"> PAGEREF _Toc141802473 \h </w:instrText>
+              <w:instrText xml:space="preserve"> PAGEREF _Toc142151025 \h </w:instrText>
             </w:r>
             <w:r>
               <w:rPr>
@@ -4606,7 +4514,7 @@
                 <w:noProof/>
                 <w:webHidden/>
               </w:rPr>
-              <w:t>29</w:t>
+              <w:t>30</w:t>
             </w:r>
             <w:r>
               <w:rPr>
@@ -4631,7 +4539,7 @@
               <w:lang w:val="en-US"/>
             </w:rPr>
           </w:pPr>
-          <w:hyperlink w:anchor="_Toc141802474" w:history="1">
+          <w:hyperlink w:anchor="_Toc142151026" w:history="1">
             <w:r>
               <w:rPr>
                 <w:rStyle w:val="Hyperlink"/>
@@ -4660,7 +4568,7 @@
                 <w:noProof/>
                 <w:webHidden/>
               </w:rPr>
-              <w:instrText xml:space="preserve"> PAGEREF _Toc141802474 \h </w:instrText>
+              <w:instrText xml:space="preserve"> PAGEREF _Toc142151026 \h </w:instrText>
             </w:r>
             <w:r>
               <w:rPr>
@@ -4680,7 +4588,7 @@
                 <w:noProof/>
                 <w:webHidden/>
               </w:rPr>
-              <w:t>29</w:t>
+              <w:t>30</w:t>
             </w:r>
             <w:r>
               <w:rPr>
@@ -4705,7 +4613,7 @@
               <w:lang w:val="en-US"/>
             </w:rPr>
           </w:pPr>
-          <w:hyperlink w:anchor="_Toc141802475" w:history="1">
+          <w:hyperlink w:anchor="_Toc142151027" w:history="1">
             <w:r>
               <w:rPr>
                 <w:rStyle w:val="Hyperlink"/>
@@ -4734,7 +4642,7 @@
                 <w:noProof/>
                 <w:webHidden/>
               </w:rPr>
-              <w:instrText xml:space="preserve"> PAGEREF _Toc141802475 \h </w:instrText>
+              <w:instrText xml:space="preserve"> PAGEREF _Toc142151027 \h </w:instrText>
             </w:r>
             <w:r>
               <w:rPr>
@@ -4754,7 +4662,7 @@
                 <w:noProof/>
                 <w:webHidden/>
               </w:rPr>
-              <w:t>29</w:t>
+              <w:t>30</w:t>
             </w:r>
             <w:r>
               <w:rPr>
@@ -4781,24 +4689,44 @@
               <w:lang w:val="en-US"/>
             </w:rPr>
           </w:pPr>
-          <w:hyperlink w:anchor="_Toc141802476" w:history="1">
+          <w:hyperlink w:anchor="_Toc142151028" w:history="1">
             <w:r>
               <w:rPr>
                 <w:rStyle w:val="Hyperlink"/>
                 <w:noProof/>
                 <w:w w:val="90"/>
               </w:rPr>
-              <w:t>5. Evaluation and Results</w:t>
-            </w:r>
-            <w:r>
-              <w:rPr>
-                <w:noProof/>
-                <w:webHidden/>
+              <w:t>5.</w:t>
+            </w:r>
+            <w:r>
+              <w:rPr>
+                <w:rFonts w:asciiTheme="minorHAnsi" w:eastAsiaTheme="minorEastAsia" w:hAnsiTheme="minorHAnsi" w:cstheme="minorBidi"/>
+                <w:b w:val="0"/>
+                <w:bCs w:val="0"/>
+                <w:noProof/>
+                <w:sz w:val="22"/>
+                <w:szCs w:val="22"/>
+                <w:lang w:val="en-US"/>
               </w:rPr>
               <w:tab/>
             </w:r>
             <w:r>
               <w:rPr>
+                <w:rStyle w:val="Hyperlink"/>
+                <w:noProof/>
+                <w:w w:val="90"/>
+              </w:rPr>
+              <w:t>Evaluation and Results</w:t>
+            </w:r>
+            <w:r>
+              <w:rPr>
+                <w:noProof/>
+                <w:webHidden/>
+              </w:rPr>
+              <w:tab/>
+            </w:r>
+            <w:r>
+              <w:rPr>
                 <w:noProof/>
                 <w:webHidden/>
               </w:rPr>
@@ -4809,7 +4737,7 @@
                 <w:noProof/>
                 <w:webHidden/>
               </w:rPr>
-              <w:instrText xml:space="preserve"> PAGEREF _Toc141802476 \h </w:instrText>
+              <w:instrText xml:space="preserve"> PAGEREF _Toc142151028 \h </w:instrText>
             </w:r>
             <w:r>
               <w:rPr>
@@ -4829,7 +4757,1143 @@
                 <w:noProof/>
                 <w:webHidden/>
               </w:rPr>
-              <w:t>30</w:t>
+              <w:t>32</w:t>
+            </w:r>
+            <w:r>
+              <w:rPr>
+                <w:noProof/>
+                <w:webHidden/>
+              </w:rPr>
+              <w:fldChar w:fldCharType="end"/>
+            </w:r>
+          </w:hyperlink>
+        </w:p>
+        <w:p>
+          <w:pPr>
+            <w:pStyle w:val="TOC2"/>
+            <w:tabs>
+              <w:tab w:val="right" w:leader="dot" w:pos="9300"/>
+            </w:tabs>
+            <w:rPr>
+              <w:rFonts w:asciiTheme="minorHAnsi" w:eastAsiaTheme="minorEastAsia" w:hAnsiTheme="minorHAnsi" w:cstheme="minorBidi"/>
+              <w:noProof/>
+              <w:sz w:val="22"/>
+              <w:szCs w:val="22"/>
+              <w:lang w:val="en-US"/>
+            </w:rPr>
+          </w:pPr>
+          <w:hyperlink w:anchor="_Toc142151029" w:history="1">
+            <w:r>
+              <w:rPr>
+                <w:rStyle w:val="Hyperlink"/>
+                <w:noProof/>
+                <w:w w:val="90"/>
+              </w:rPr>
+              <w:t>5.1. Evaluation Methodology</w:t>
+            </w:r>
+            <w:r>
+              <w:rPr>
+                <w:noProof/>
+                <w:webHidden/>
+              </w:rPr>
+              <w:tab/>
+            </w:r>
+            <w:r>
+              <w:rPr>
+                <w:noProof/>
+                <w:webHidden/>
+              </w:rPr>
+              <w:fldChar w:fldCharType="begin"/>
+            </w:r>
+            <w:r>
+              <w:rPr>
+                <w:noProof/>
+                <w:webHidden/>
+              </w:rPr>
+              <w:instrText xml:space="preserve"> PAGEREF _Toc142151029 \h </w:instrText>
+            </w:r>
+            <w:r>
+              <w:rPr>
+                <w:noProof/>
+                <w:webHidden/>
+              </w:rPr>
+            </w:r>
+            <w:r>
+              <w:rPr>
+                <w:noProof/>
+                <w:webHidden/>
+              </w:rPr>
+              <w:fldChar w:fldCharType="separate"/>
+            </w:r>
+            <w:r>
+              <w:rPr>
+                <w:noProof/>
+                <w:webHidden/>
+              </w:rPr>
+              <w:t>32</w:t>
+            </w:r>
+            <w:r>
+              <w:rPr>
+                <w:noProof/>
+                <w:webHidden/>
+              </w:rPr>
+              <w:fldChar w:fldCharType="end"/>
+            </w:r>
+          </w:hyperlink>
+        </w:p>
+        <w:p>
+          <w:pPr>
+            <w:pStyle w:val="TOC2"/>
+            <w:tabs>
+              <w:tab w:val="right" w:leader="dot" w:pos="9300"/>
+            </w:tabs>
+            <w:rPr>
+              <w:rFonts w:asciiTheme="minorHAnsi" w:eastAsiaTheme="minorEastAsia" w:hAnsiTheme="minorHAnsi" w:cstheme="minorBidi"/>
+              <w:noProof/>
+              <w:sz w:val="22"/>
+              <w:szCs w:val="22"/>
+              <w:lang w:val="en-US"/>
+            </w:rPr>
+          </w:pPr>
+          <w:hyperlink w:anchor="_Toc142151030" w:history="1">
+            <w:r>
+              <w:rPr>
+                <w:rStyle w:val="Hyperlink"/>
+                <w:noProof/>
+              </w:rPr>
+              <w:t>5.2. Data Presentation</w:t>
+            </w:r>
+            <w:r>
+              <w:rPr>
+                <w:noProof/>
+                <w:webHidden/>
+              </w:rPr>
+              <w:tab/>
+            </w:r>
+            <w:r>
+              <w:rPr>
+                <w:noProof/>
+                <w:webHidden/>
+              </w:rPr>
+              <w:fldChar w:fldCharType="begin"/>
+            </w:r>
+            <w:r>
+              <w:rPr>
+                <w:noProof/>
+                <w:webHidden/>
+              </w:rPr>
+              <w:instrText xml:space="preserve"> PAGEREF _Toc142151030 \h </w:instrText>
+            </w:r>
+            <w:r>
+              <w:rPr>
+                <w:noProof/>
+                <w:webHidden/>
+              </w:rPr>
+            </w:r>
+            <w:r>
+              <w:rPr>
+                <w:noProof/>
+                <w:webHidden/>
+              </w:rPr>
+              <w:fldChar w:fldCharType="separate"/>
+            </w:r>
+            <w:r>
+              <w:rPr>
+                <w:noProof/>
+                <w:webHidden/>
+              </w:rPr>
+              <w:t>32</w:t>
+            </w:r>
+            <w:r>
+              <w:rPr>
+                <w:noProof/>
+                <w:webHidden/>
+              </w:rPr>
+              <w:fldChar w:fldCharType="end"/>
+            </w:r>
+          </w:hyperlink>
+        </w:p>
+        <w:p>
+          <w:pPr>
+            <w:pStyle w:val="TOC2"/>
+            <w:tabs>
+              <w:tab w:val="right" w:leader="dot" w:pos="9300"/>
+            </w:tabs>
+            <w:rPr>
+              <w:rFonts w:asciiTheme="minorHAnsi" w:eastAsiaTheme="minorEastAsia" w:hAnsiTheme="minorHAnsi" w:cstheme="minorBidi"/>
+              <w:noProof/>
+              <w:sz w:val="22"/>
+              <w:szCs w:val="22"/>
+              <w:lang w:val="en-US"/>
+            </w:rPr>
+          </w:pPr>
+          <w:hyperlink w:anchor="_Toc142151031" w:history="1">
+            <w:r>
+              <w:rPr>
+                <w:rStyle w:val="Hyperlink"/>
+                <w:noProof/>
+                <w:w w:val="90"/>
+              </w:rPr>
+              <w:t>5.3. Results Analysis</w:t>
+            </w:r>
+            <w:r>
+              <w:rPr>
+                <w:noProof/>
+                <w:webHidden/>
+              </w:rPr>
+              <w:tab/>
+            </w:r>
+            <w:r>
+              <w:rPr>
+                <w:noProof/>
+                <w:webHidden/>
+              </w:rPr>
+              <w:fldChar w:fldCharType="begin"/>
+            </w:r>
+            <w:r>
+              <w:rPr>
+                <w:noProof/>
+                <w:webHidden/>
+              </w:rPr>
+              <w:instrText xml:space="preserve"> PAGEREF _Toc142151031 \h </w:instrText>
+            </w:r>
+            <w:r>
+              <w:rPr>
+                <w:noProof/>
+                <w:webHidden/>
+              </w:rPr>
+            </w:r>
+            <w:r>
+              <w:rPr>
+                <w:noProof/>
+                <w:webHidden/>
+              </w:rPr>
+              <w:fldChar w:fldCharType="separate"/>
+            </w:r>
+            <w:r>
+              <w:rPr>
+                <w:noProof/>
+                <w:webHidden/>
+              </w:rPr>
+              <w:t>32</w:t>
+            </w:r>
+            <w:r>
+              <w:rPr>
+                <w:noProof/>
+                <w:webHidden/>
+              </w:rPr>
+              <w:fldChar w:fldCharType="end"/>
+            </w:r>
+          </w:hyperlink>
+        </w:p>
+        <w:p>
+          <w:pPr>
+            <w:pStyle w:val="TOC3"/>
+            <w:tabs>
+              <w:tab w:val="left" w:pos="1790"/>
+              <w:tab w:val="right" w:leader="dot" w:pos="9300"/>
+            </w:tabs>
+            <w:rPr>
+              <w:rFonts w:asciiTheme="minorHAnsi" w:eastAsiaTheme="minorEastAsia" w:hAnsiTheme="minorHAnsi" w:cstheme="minorBidi"/>
+              <w:noProof/>
+              <w:sz w:val="22"/>
+              <w:szCs w:val="22"/>
+              <w:lang w:val="en-US"/>
+            </w:rPr>
+          </w:pPr>
+          <w:hyperlink w:anchor="_Toc142151032" w:history="1">
+            <w:r>
+              <w:rPr>
+                <w:rStyle w:val="Hyperlink"/>
+                <w:noProof/>
+                <w:w w:val="90"/>
+              </w:rPr>
+              <w:t>5.3.1.</w:t>
+            </w:r>
+            <w:r>
+              <w:rPr>
+                <w:rFonts w:asciiTheme="minorHAnsi" w:eastAsiaTheme="minorEastAsia" w:hAnsiTheme="minorHAnsi" w:cstheme="minorBidi"/>
+                <w:noProof/>
+                <w:sz w:val="22"/>
+                <w:szCs w:val="22"/>
+                <w:lang w:val="en-US"/>
+              </w:rPr>
+              <w:tab/>
+            </w:r>
+            <w:r>
+              <w:rPr>
+                <w:rStyle w:val="Hyperlink"/>
+                <w:noProof/>
+                <w:w w:val="90"/>
+              </w:rPr>
+              <w:t>Introduction</w:t>
+            </w:r>
+            <w:r>
+              <w:rPr>
+                <w:noProof/>
+                <w:webHidden/>
+              </w:rPr>
+              <w:tab/>
+            </w:r>
+            <w:r>
+              <w:rPr>
+                <w:noProof/>
+                <w:webHidden/>
+              </w:rPr>
+              <w:fldChar w:fldCharType="begin"/>
+            </w:r>
+            <w:r>
+              <w:rPr>
+                <w:noProof/>
+                <w:webHidden/>
+              </w:rPr>
+              <w:instrText xml:space="preserve"> PAGEREF _Toc142151032 \h </w:instrText>
+            </w:r>
+            <w:r>
+              <w:rPr>
+                <w:noProof/>
+                <w:webHidden/>
+              </w:rPr>
+            </w:r>
+            <w:r>
+              <w:rPr>
+                <w:noProof/>
+                <w:webHidden/>
+              </w:rPr>
+              <w:fldChar w:fldCharType="separate"/>
+            </w:r>
+            <w:r>
+              <w:rPr>
+                <w:noProof/>
+                <w:webHidden/>
+              </w:rPr>
+              <w:t>32</w:t>
+            </w:r>
+            <w:r>
+              <w:rPr>
+                <w:noProof/>
+                <w:webHidden/>
+              </w:rPr>
+              <w:fldChar w:fldCharType="end"/>
+            </w:r>
+          </w:hyperlink>
+        </w:p>
+        <w:p>
+          <w:pPr>
+            <w:pStyle w:val="TOC3"/>
+            <w:tabs>
+              <w:tab w:val="left" w:pos="1790"/>
+              <w:tab w:val="right" w:leader="dot" w:pos="9300"/>
+            </w:tabs>
+            <w:rPr>
+              <w:rFonts w:asciiTheme="minorHAnsi" w:eastAsiaTheme="minorEastAsia" w:hAnsiTheme="minorHAnsi" w:cstheme="minorBidi"/>
+              <w:noProof/>
+              <w:sz w:val="22"/>
+              <w:szCs w:val="22"/>
+              <w:lang w:val="en-US"/>
+            </w:rPr>
+          </w:pPr>
+          <w:hyperlink w:anchor="_Toc142151033" w:history="1">
+            <w:r>
+              <w:rPr>
+                <w:rStyle w:val="Hyperlink"/>
+                <w:noProof/>
+                <w:w w:val="90"/>
+              </w:rPr>
+              <w:t>5.3.2.</w:t>
+            </w:r>
+            <w:r>
+              <w:rPr>
+                <w:rFonts w:asciiTheme="minorHAnsi" w:eastAsiaTheme="minorEastAsia" w:hAnsiTheme="minorHAnsi" w:cstheme="minorBidi"/>
+                <w:noProof/>
+                <w:sz w:val="22"/>
+                <w:szCs w:val="22"/>
+                <w:lang w:val="en-US"/>
+              </w:rPr>
+              <w:tab/>
+            </w:r>
+            <w:r>
+              <w:rPr>
+                <w:rStyle w:val="Hyperlink"/>
+                <w:noProof/>
+                <w:w w:val="90"/>
+              </w:rPr>
+              <w:t>Security Incidents Experienced by Respondents</w:t>
+            </w:r>
+            <w:r>
+              <w:rPr>
+                <w:noProof/>
+                <w:webHidden/>
+              </w:rPr>
+              <w:tab/>
+            </w:r>
+            <w:r>
+              <w:rPr>
+                <w:noProof/>
+                <w:webHidden/>
+              </w:rPr>
+              <w:fldChar w:fldCharType="begin"/>
+            </w:r>
+            <w:r>
+              <w:rPr>
+                <w:noProof/>
+                <w:webHidden/>
+              </w:rPr>
+              <w:instrText xml:space="preserve"> PAGEREF _Toc142151033 \h </w:instrText>
+            </w:r>
+            <w:r>
+              <w:rPr>
+                <w:noProof/>
+                <w:webHidden/>
+              </w:rPr>
+            </w:r>
+            <w:r>
+              <w:rPr>
+                <w:noProof/>
+                <w:webHidden/>
+              </w:rPr>
+              <w:fldChar w:fldCharType="separate"/>
+            </w:r>
+            <w:r>
+              <w:rPr>
+                <w:noProof/>
+                <w:webHidden/>
+              </w:rPr>
+              <w:t>33</w:t>
+            </w:r>
+            <w:r>
+              <w:rPr>
+                <w:noProof/>
+                <w:webHidden/>
+              </w:rPr>
+              <w:fldChar w:fldCharType="end"/>
+            </w:r>
+          </w:hyperlink>
+        </w:p>
+        <w:p>
+          <w:pPr>
+            <w:pStyle w:val="TOC3"/>
+            <w:tabs>
+              <w:tab w:val="left" w:pos="1790"/>
+              <w:tab w:val="right" w:leader="dot" w:pos="9300"/>
+            </w:tabs>
+            <w:rPr>
+              <w:rFonts w:asciiTheme="minorHAnsi" w:eastAsiaTheme="minorEastAsia" w:hAnsiTheme="minorHAnsi" w:cstheme="minorBidi"/>
+              <w:noProof/>
+              <w:sz w:val="22"/>
+              <w:szCs w:val="22"/>
+              <w:lang w:val="en-US"/>
+            </w:rPr>
+          </w:pPr>
+          <w:hyperlink w:anchor="_Toc142151034" w:history="1">
+            <w:r>
+              <w:rPr>
+                <w:rStyle w:val="Hyperlink"/>
+                <w:noProof/>
+                <w:w w:val="90"/>
+              </w:rPr>
+              <w:t>5.3.3.</w:t>
+            </w:r>
+            <w:r>
+              <w:rPr>
+                <w:rFonts w:asciiTheme="minorHAnsi" w:eastAsiaTheme="minorEastAsia" w:hAnsiTheme="minorHAnsi" w:cstheme="minorBidi"/>
+                <w:noProof/>
+                <w:sz w:val="22"/>
+                <w:szCs w:val="22"/>
+                <w:lang w:val="en-US"/>
+              </w:rPr>
+              <w:tab/>
+            </w:r>
+            <w:r>
+              <w:rPr>
+                <w:rStyle w:val="Hyperlink"/>
+                <w:noProof/>
+                <w:w w:val="90"/>
+              </w:rPr>
+              <w:t>Awareness and Usage of Multi-layered Security Frameworks</w:t>
+            </w:r>
+            <w:r>
+              <w:rPr>
+                <w:noProof/>
+                <w:webHidden/>
+              </w:rPr>
+              <w:tab/>
+            </w:r>
+            <w:r>
+              <w:rPr>
+                <w:noProof/>
+                <w:webHidden/>
+              </w:rPr>
+              <w:fldChar w:fldCharType="begin"/>
+            </w:r>
+            <w:r>
+              <w:rPr>
+                <w:noProof/>
+                <w:webHidden/>
+              </w:rPr>
+              <w:instrText xml:space="preserve"> PAGEREF _Toc142151034 \h </w:instrText>
+            </w:r>
+            <w:r>
+              <w:rPr>
+                <w:noProof/>
+                <w:webHidden/>
+              </w:rPr>
+            </w:r>
+            <w:r>
+              <w:rPr>
+                <w:noProof/>
+                <w:webHidden/>
+              </w:rPr>
+              <w:fldChar w:fldCharType="separate"/>
+            </w:r>
+            <w:r>
+              <w:rPr>
+                <w:noProof/>
+                <w:webHidden/>
+              </w:rPr>
+              <w:t>33</w:t>
+            </w:r>
+            <w:r>
+              <w:rPr>
+                <w:noProof/>
+                <w:webHidden/>
+              </w:rPr>
+              <w:fldChar w:fldCharType="end"/>
+            </w:r>
+          </w:hyperlink>
+        </w:p>
+        <w:p>
+          <w:pPr>
+            <w:pStyle w:val="TOC3"/>
+            <w:tabs>
+              <w:tab w:val="left" w:pos="1790"/>
+              <w:tab w:val="right" w:leader="dot" w:pos="9300"/>
+            </w:tabs>
+            <w:rPr>
+              <w:rFonts w:asciiTheme="minorHAnsi" w:eastAsiaTheme="minorEastAsia" w:hAnsiTheme="minorHAnsi" w:cstheme="minorBidi"/>
+              <w:noProof/>
+              <w:sz w:val="22"/>
+              <w:szCs w:val="22"/>
+              <w:lang w:val="en-US"/>
+            </w:rPr>
+          </w:pPr>
+          <w:hyperlink w:anchor="_Toc142151035" w:history="1">
+            <w:r>
+              <w:rPr>
+                <w:rStyle w:val="Hyperlink"/>
+                <w:noProof/>
+                <w:w w:val="90"/>
+              </w:rPr>
+              <w:t>5.3.4.</w:t>
+            </w:r>
+            <w:r>
+              <w:rPr>
+                <w:rFonts w:asciiTheme="minorHAnsi" w:eastAsiaTheme="minorEastAsia" w:hAnsiTheme="minorHAnsi" w:cstheme="minorBidi"/>
+                <w:noProof/>
+                <w:sz w:val="22"/>
+                <w:szCs w:val="22"/>
+                <w:lang w:val="en-US"/>
+              </w:rPr>
+              <w:tab/>
+            </w:r>
+            <w:r>
+              <w:rPr>
+                <w:rStyle w:val="Hyperlink"/>
+                <w:noProof/>
+                <w:w w:val="90"/>
+              </w:rPr>
+              <w:t>Willingness to Adopt Multi-layered Security Frameworks</w:t>
+            </w:r>
+            <w:r>
+              <w:rPr>
+                <w:noProof/>
+                <w:webHidden/>
+              </w:rPr>
+              <w:tab/>
+            </w:r>
+            <w:r>
+              <w:rPr>
+                <w:noProof/>
+                <w:webHidden/>
+              </w:rPr>
+              <w:fldChar w:fldCharType="begin"/>
+            </w:r>
+            <w:r>
+              <w:rPr>
+                <w:noProof/>
+                <w:webHidden/>
+              </w:rPr>
+              <w:instrText xml:space="preserve"> PAGEREF _Toc142151035 \h </w:instrText>
+            </w:r>
+            <w:r>
+              <w:rPr>
+                <w:noProof/>
+                <w:webHidden/>
+              </w:rPr>
+            </w:r>
+            <w:r>
+              <w:rPr>
+                <w:noProof/>
+                <w:webHidden/>
+              </w:rPr>
+              <w:fldChar w:fldCharType="separate"/>
+            </w:r>
+            <w:r>
+              <w:rPr>
+                <w:noProof/>
+                <w:webHidden/>
+              </w:rPr>
+              <w:t>33</w:t>
+            </w:r>
+            <w:r>
+              <w:rPr>
+                <w:noProof/>
+                <w:webHidden/>
+              </w:rPr>
+              <w:fldChar w:fldCharType="end"/>
+            </w:r>
+          </w:hyperlink>
+        </w:p>
+        <w:p>
+          <w:pPr>
+            <w:pStyle w:val="TOC3"/>
+            <w:tabs>
+              <w:tab w:val="left" w:pos="1790"/>
+              <w:tab w:val="right" w:leader="dot" w:pos="9300"/>
+            </w:tabs>
+            <w:rPr>
+              <w:rFonts w:asciiTheme="minorHAnsi" w:eastAsiaTheme="minorEastAsia" w:hAnsiTheme="minorHAnsi" w:cstheme="minorBidi"/>
+              <w:noProof/>
+              <w:sz w:val="22"/>
+              <w:szCs w:val="22"/>
+              <w:lang w:val="en-US"/>
+            </w:rPr>
+          </w:pPr>
+          <w:hyperlink w:anchor="_Toc142151036" w:history="1">
+            <w:r>
+              <w:rPr>
+                <w:rStyle w:val="Hyperlink"/>
+                <w:noProof/>
+                <w:w w:val="90"/>
+              </w:rPr>
+              <w:t>5.3.5.</w:t>
+            </w:r>
+            <w:r>
+              <w:rPr>
+                <w:rFonts w:asciiTheme="minorHAnsi" w:eastAsiaTheme="minorEastAsia" w:hAnsiTheme="minorHAnsi" w:cstheme="minorBidi"/>
+                <w:noProof/>
+                <w:sz w:val="22"/>
+                <w:szCs w:val="22"/>
+                <w:lang w:val="en-US"/>
+              </w:rPr>
+              <w:tab/>
+            </w:r>
+            <w:r>
+              <w:rPr>
+                <w:rStyle w:val="Hyperlink"/>
+                <w:noProof/>
+                <w:w w:val="90"/>
+              </w:rPr>
+              <w:t>Perceived Efficacy of Multi-layered Security Frameworks</w:t>
+            </w:r>
+            <w:r>
+              <w:rPr>
+                <w:noProof/>
+                <w:webHidden/>
+              </w:rPr>
+              <w:tab/>
+            </w:r>
+            <w:r>
+              <w:rPr>
+                <w:noProof/>
+                <w:webHidden/>
+              </w:rPr>
+              <w:fldChar w:fldCharType="begin"/>
+            </w:r>
+            <w:r>
+              <w:rPr>
+                <w:noProof/>
+                <w:webHidden/>
+              </w:rPr>
+              <w:instrText xml:space="preserve"> PAGEREF _Toc142151036 \h </w:instrText>
+            </w:r>
+            <w:r>
+              <w:rPr>
+                <w:noProof/>
+                <w:webHidden/>
+              </w:rPr>
+            </w:r>
+            <w:r>
+              <w:rPr>
+                <w:noProof/>
+                <w:webHidden/>
+              </w:rPr>
+              <w:fldChar w:fldCharType="separate"/>
+            </w:r>
+            <w:r>
+              <w:rPr>
+                <w:noProof/>
+                <w:webHidden/>
+              </w:rPr>
+              <w:t>33</w:t>
+            </w:r>
+            <w:r>
+              <w:rPr>
+                <w:noProof/>
+                <w:webHidden/>
+              </w:rPr>
+              <w:fldChar w:fldCharType="end"/>
+            </w:r>
+          </w:hyperlink>
+        </w:p>
+        <w:p>
+          <w:pPr>
+            <w:pStyle w:val="TOC3"/>
+            <w:tabs>
+              <w:tab w:val="left" w:pos="1790"/>
+              <w:tab w:val="right" w:leader="dot" w:pos="9300"/>
+            </w:tabs>
+            <w:rPr>
+              <w:rFonts w:asciiTheme="minorHAnsi" w:eastAsiaTheme="minorEastAsia" w:hAnsiTheme="minorHAnsi" w:cstheme="minorBidi"/>
+              <w:noProof/>
+              <w:sz w:val="22"/>
+              <w:szCs w:val="22"/>
+              <w:lang w:val="en-US"/>
+            </w:rPr>
+          </w:pPr>
+          <w:hyperlink w:anchor="_Toc142151037" w:history="1">
+            <w:r>
+              <w:rPr>
+                <w:rStyle w:val="Hyperlink"/>
+                <w:noProof/>
+                <w:w w:val="90"/>
+              </w:rPr>
+              <w:t>5.3.6.</w:t>
+            </w:r>
+            <w:r>
+              <w:rPr>
+                <w:rFonts w:asciiTheme="minorHAnsi" w:eastAsiaTheme="minorEastAsia" w:hAnsiTheme="minorHAnsi" w:cstheme="minorBidi"/>
+                <w:noProof/>
+                <w:sz w:val="22"/>
+                <w:szCs w:val="22"/>
+                <w:lang w:val="en-US"/>
+              </w:rPr>
+              <w:tab/>
+            </w:r>
+            <w:r>
+              <w:rPr>
+                <w:rStyle w:val="Hyperlink"/>
+                <w:noProof/>
+                <w:w w:val="90"/>
+              </w:rPr>
+              <w:t>Preference for Visual Authentication Over Traditional Text-Based Passwords</w:t>
+            </w:r>
+            <w:r>
+              <w:rPr>
+                <w:noProof/>
+                <w:webHidden/>
+              </w:rPr>
+              <w:tab/>
+            </w:r>
+            <w:r>
+              <w:rPr>
+                <w:noProof/>
+                <w:webHidden/>
+              </w:rPr>
+              <w:fldChar w:fldCharType="begin"/>
+            </w:r>
+            <w:r>
+              <w:rPr>
+                <w:noProof/>
+                <w:webHidden/>
+              </w:rPr>
+              <w:instrText xml:space="preserve"> PAGEREF _Toc142151037 \h </w:instrText>
+            </w:r>
+            <w:r>
+              <w:rPr>
+                <w:noProof/>
+                <w:webHidden/>
+              </w:rPr>
+            </w:r>
+            <w:r>
+              <w:rPr>
+                <w:noProof/>
+                <w:webHidden/>
+              </w:rPr>
+              <w:fldChar w:fldCharType="separate"/>
+            </w:r>
+            <w:r>
+              <w:rPr>
+                <w:noProof/>
+                <w:webHidden/>
+              </w:rPr>
+              <w:t>33</w:t>
+            </w:r>
+            <w:r>
+              <w:rPr>
+                <w:noProof/>
+                <w:webHidden/>
+              </w:rPr>
+              <w:fldChar w:fldCharType="end"/>
+            </w:r>
+          </w:hyperlink>
+        </w:p>
+        <w:p>
+          <w:pPr>
+            <w:pStyle w:val="TOC3"/>
+            <w:tabs>
+              <w:tab w:val="left" w:pos="1790"/>
+              <w:tab w:val="right" w:leader="dot" w:pos="9300"/>
+            </w:tabs>
+            <w:rPr>
+              <w:rFonts w:asciiTheme="minorHAnsi" w:eastAsiaTheme="minorEastAsia" w:hAnsiTheme="minorHAnsi" w:cstheme="minorBidi"/>
+              <w:noProof/>
+              <w:sz w:val="22"/>
+              <w:szCs w:val="22"/>
+              <w:lang w:val="en-US"/>
+            </w:rPr>
+          </w:pPr>
+          <w:hyperlink w:anchor="_Toc142151038" w:history="1">
+            <w:r>
+              <w:rPr>
+                <w:rStyle w:val="Hyperlink"/>
+                <w:noProof/>
+                <w:w w:val="90"/>
+              </w:rPr>
+              <w:t>5.3.7.</w:t>
+            </w:r>
+            <w:r>
+              <w:rPr>
+                <w:rFonts w:asciiTheme="minorHAnsi" w:eastAsiaTheme="minorEastAsia" w:hAnsiTheme="minorHAnsi" w:cstheme="minorBidi"/>
+                <w:noProof/>
+                <w:sz w:val="22"/>
+                <w:szCs w:val="22"/>
+                <w:lang w:val="en-US"/>
+              </w:rPr>
+              <w:tab/>
+            </w:r>
+            <w:r>
+              <w:rPr>
+                <w:rStyle w:val="Hyperlink"/>
+                <w:noProof/>
+              </w:rPr>
+              <w:t>Characteristics of Multi-layered Security Frameworks</w:t>
+            </w:r>
+            <w:r>
+              <w:rPr>
+                <w:noProof/>
+                <w:webHidden/>
+              </w:rPr>
+              <w:tab/>
+            </w:r>
+            <w:r>
+              <w:rPr>
+                <w:noProof/>
+                <w:webHidden/>
+              </w:rPr>
+              <w:fldChar w:fldCharType="begin"/>
+            </w:r>
+            <w:r>
+              <w:rPr>
+                <w:noProof/>
+                <w:webHidden/>
+              </w:rPr>
+              <w:instrText xml:space="preserve"> PAGEREF _Toc142151038 \h </w:instrText>
+            </w:r>
+            <w:r>
+              <w:rPr>
+                <w:noProof/>
+                <w:webHidden/>
+              </w:rPr>
+            </w:r>
+            <w:r>
+              <w:rPr>
+                <w:noProof/>
+                <w:webHidden/>
+              </w:rPr>
+              <w:fldChar w:fldCharType="separate"/>
+            </w:r>
+            <w:r>
+              <w:rPr>
+                <w:noProof/>
+                <w:webHidden/>
+              </w:rPr>
+              <w:t>33</w:t>
+            </w:r>
+            <w:r>
+              <w:rPr>
+                <w:noProof/>
+                <w:webHidden/>
+              </w:rPr>
+              <w:fldChar w:fldCharType="end"/>
+            </w:r>
+          </w:hyperlink>
+        </w:p>
+        <w:p>
+          <w:pPr>
+            <w:pStyle w:val="TOC3"/>
+            <w:tabs>
+              <w:tab w:val="left" w:pos="1790"/>
+              <w:tab w:val="right" w:leader="dot" w:pos="9300"/>
+            </w:tabs>
+            <w:rPr>
+              <w:rFonts w:asciiTheme="minorHAnsi" w:eastAsiaTheme="minorEastAsia" w:hAnsiTheme="minorHAnsi" w:cstheme="minorBidi"/>
+              <w:noProof/>
+              <w:sz w:val="22"/>
+              <w:szCs w:val="22"/>
+              <w:lang w:val="en-US"/>
+            </w:rPr>
+          </w:pPr>
+          <w:hyperlink w:anchor="_Toc142151039" w:history="1">
+            <w:r>
+              <w:rPr>
+                <w:rStyle w:val="Hyperlink"/>
+                <w:noProof/>
+                <w:w w:val="90"/>
+              </w:rPr>
+              <w:t>5.3.8.</w:t>
+            </w:r>
+            <w:r>
+              <w:rPr>
+                <w:rFonts w:asciiTheme="minorHAnsi" w:eastAsiaTheme="minorEastAsia" w:hAnsiTheme="minorHAnsi" w:cstheme="minorBidi"/>
+                <w:noProof/>
+                <w:sz w:val="22"/>
+                <w:szCs w:val="22"/>
+                <w:lang w:val="en-US"/>
+              </w:rPr>
+              <w:tab/>
+            </w:r>
+            <w:r>
+              <w:rPr>
+                <w:rStyle w:val="Hyperlink"/>
+                <w:noProof/>
+              </w:rPr>
+              <w:t>Usability Assessment</w:t>
+            </w:r>
+            <w:r>
+              <w:rPr>
+                <w:noProof/>
+                <w:webHidden/>
+              </w:rPr>
+              <w:tab/>
+            </w:r>
+            <w:r>
+              <w:rPr>
+                <w:noProof/>
+                <w:webHidden/>
+              </w:rPr>
+              <w:fldChar w:fldCharType="begin"/>
+            </w:r>
+            <w:r>
+              <w:rPr>
+                <w:noProof/>
+                <w:webHidden/>
+              </w:rPr>
+              <w:instrText xml:space="preserve"> PAGEREF _Toc142151039 \h </w:instrText>
+            </w:r>
+            <w:r>
+              <w:rPr>
+                <w:noProof/>
+                <w:webHidden/>
+              </w:rPr>
+            </w:r>
+            <w:r>
+              <w:rPr>
+                <w:noProof/>
+                <w:webHidden/>
+              </w:rPr>
+              <w:fldChar w:fldCharType="separate"/>
+            </w:r>
+            <w:r>
+              <w:rPr>
+                <w:noProof/>
+                <w:webHidden/>
+              </w:rPr>
+              <w:t>33</w:t>
+            </w:r>
+            <w:r>
+              <w:rPr>
+                <w:noProof/>
+                <w:webHidden/>
+              </w:rPr>
+              <w:fldChar w:fldCharType="end"/>
+            </w:r>
+          </w:hyperlink>
+        </w:p>
+        <w:p>
+          <w:pPr>
+            <w:pStyle w:val="TOC2"/>
+            <w:tabs>
+              <w:tab w:val="left" w:pos="1025"/>
+              <w:tab w:val="right" w:leader="dot" w:pos="9300"/>
+            </w:tabs>
+            <w:rPr>
+              <w:rFonts w:asciiTheme="minorHAnsi" w:eastAsiaTheme="minorEastAsia" w:hAnsiTheme="minorHAnsi" w:cstheme="minorBidi"/>
+              <w:noProof/>
+              <w:sz w:val="22"/>
+              <w:szCs w:val="22"/>
+              <w:lang w:val="en-US"/>
+            </w:rPr>
+          </w:pPr>
+          <w:hyperlink w:anchor="_Toc142151040" w:history="1">
+            <w:r>
+              <w:rPr>
+                <w:rStyle w:val="Hyperlink"/>
+                <w:noProof/>
+                <w:w w:val="90"/>
+              </w:rPr>
+              <w:t>5.4.</w:t>
+            </w:r>
+            <w:r>
+              <w:rPr>
+                <w:rFonts w:asciiTheme="minorHAnsi" w:eastAsiaTheme="minorEastAsia" w:hAnsiTheme="minorHAnsi" w:cstheme="minorBidi"/>
+                <w:noProof/>
+                <w:sz w:val="22"/>
+                <w:szCs w:val="22"/>
+                <w:lang w:val="en-US"/>
+              </w:rPr>
+              <w:tab/>
+            </w:r>
+            <w:r>
+              <w:rPr>
+                <w:rStyle w:val="Hyperlink"/>
+                <w:noProof/>
+                <w:w w:val="90"/>
+              </w:rPr>
+              <w:t>Discussion</w:t>
+            </w:r>
+            <w:r>
+              <w:rPr>
+                <w:noProof/>
+                <w:webHidden/>
+              </w:rPr>
+              <w:tab/>
+            </w:r>
+            <w:r>
+              <w:rPr>
+                <w:noProof/>
+                <w:webHidden/>
+              </w:rPr>
+              <w:fldChar w:fldCharType="begin"/>
+            </w:r>
+            <w:r>
+              <w:rPr>
+                <w:noProof/>
+                <w:webHidden/>
+              </w:rPr>
+              <w:instrText xml:space="preserve"> PAGEREF _Toc142151040 \h </w:instrText>
+            </w:r>
+            <w:r>
+              <w:rPr>
+                <w:noProof/>
+                <w:webHidden/>
+              </w:rPr>
+            </w:r>
+            <w:r>
+              <w:rPr>
+                <w:noProof/>
+                <w:webHidden/>
+              </w:rPr>
+              <w:fldChar w:fldCharType="separate"/>
+            </w:r>
+            <w:r>
+              <w:rPr>
+                <w:noProof/>
+                <w:webHidden/>
+              </w:rPr>
+              <w:t>33</w:t>
+            </w:r>
+            <w:r>
+              <w:rPr>
+                <w:noProof/>
+                <w:webHidden/>
+              </w:rPr>
+              <w:fldChar w:fldCharType="end"/>
+            </w:r>
+          </w:hyperlink>
+        </w:p>
+        <w:p>
+          <w:pPr>
+            <w:pStyle w:val="TOC2"/>
+            <w:tabs>
+              <w:tab w:val="left" w:pos="1025"/>
+              <w:tab w:val="right" w:leader="dot" w:pos="9300"/>
+            </w:tabs>
+            <w:rPr>
+              <w:rFonts w:asciiTheme="minorHAnsi" w:eastAsiaTheme="minorEastAsia" w:hAnsiTheme="minorHAnsi" w:cstheme="minorBidi"/>
+              <w:noProof/>
+              <w:sz w:val="22"/>
+              <w:szCs w:val="22"/>
+              <w:lang w:val="en-US"/>
+            </w:rPr>
+          </w:pPr>
+          <w:hyperlink w:anchor="_Toc142151041" w:history="1">
+            <w:r>
+              <w:rPr>
+                <w:rStyle w:val="Hyperlink"/>
+                <w:noProof/>
+                <w:w w:val="90"/>
+              </w:rPr>
+              <w:t>5.5.</w:t>
+            </w:r>
+            <w:r>
+              <w:rPr>
+                <w:rFonts w:asciiTheme="minorHAnsi" w:eastAsiaTheme="minorEastAsia" w:hAnsiTheme="minorHAnsi" w:cstheme="minorBidi"/>
+                <w:noProof/>
+                <w:sz w:val="22"/>
+                <w:szCs w:val="22"/>
+                <w:lang w:val="en-US"/>
+              </w:rPr>
+              <w:tab/>
+            </w:r>
+            <w:r>
+              <w:rPr>
+                <w:rStyle w:val="Hyperlink"/>
+                <w:noProof/>
+                <w:w w:val="90"/>
+              </w:rPr>
+              <w:t>Implications of the Findings</w:t>
+            </w:r>
+            <w:r>
+              <w:rPr>
+                <w:noProof/>
+                <w:webHidden/>
+              </w:rPr>
+              <w:tab/>
+            </w:r>
+            <w:r>
+              <w:rPr>
+                <w:noProof/>
+                <w:webHidden/>
+              </w:rPr>
+              <w:fldChar w:fldCharType="begin"/>
+            </w:r>
+            <w:r>
+              <w:rPr>
+                <w:noProof/>
+                <w:webHidden/>
+              </w:rPr>
+              <w:instrText xml:space="preserve"> PAGEREF _Toc142151041 \h </w:instrText>
+            </w:r>
+            <w:r>
+              <w:rPr>
+                <w:noProof/>
+                <w:webHidden/>
+              </w:rPr>
+            </w:r>
+            <w:r>
+              <w:rPr>
+                <w:noProof/>
+                <w:webHidden/>
+              </w:rPr>
+              <w:fldChar w:fldCharType="separate"/>
+            </w:r>
+            <w:r>
+              <w:rPr>
+                <w:noProof/>
+                <w:webHidden/>
+              </w:rPr>
+              <w:t>34</w:t>
             </w:r>
             <w:r>
               <w:rPr>
@@ -4856,7 +5920,7 @@
               <w:lang w:val="en-US"/>
             </w:rPr>
           </w:pPr>
-          <w:hyperlink w:anchor="_Toc141802477" w:history="1">
+          <w:hyperlink w:anchor="_Toc142151042" w:history="1">
             <w:r>
               <w:rPr>
                 <w:rStyle w:val="Hyperlink"/>
@@ -4883,7 +5947,7 @@
                 <w:noProof/>
                 <w:webHidden/>
               </w:rPr>
-              <w:instrText xml:space="preserve"> PAGEREF _Toc141802477 \h </w:instrText>
+              <w:instrText xml:space="preserve"> PAGEREF _Toc142151042 \h </w:instrText>
             </w:r>
             <w:r>
               <w:rPr>
@@ -4903,7 +5967,7 @@
                 <w:noProof/>
                 <w:webHidden/>
               </w:rPr>
-              <w:t>30</w:t>
+              <w:t>35</w:t>
             </w:r>
             <w:r>
               <w:rPr>
@@ -4928,7 +5992,7 @@
               <w:lang w:val="en-US"/>
             </w:rPr>
           </w:pPr>
-          <w:hyperlink w:anchor="_Toc141802478" w:history="1">
+          <w:hyperlink w:anchor="_Toc142151043" w:history="1">
             <w:r>
               <w:rPr>
                 <w:rStyle w:val="Hyperlink"/>
@@ -4955,7 +6019,7 @@
                 <w:noProof/>
                 <w:webHidden/>
               </w:rPr>
-              <w:instrText xml:space="preserve"> PAGEREF _Toc141802478 \h </w:instrText>
+              <w:instrText xml:space="preserve"> PAGEREF _Toc142151043 \h </w:instrText>
             </w:r>
             <w:r>
               <w:rPr>
@@ -4975,7 +6039,7 @@
                 <w:noProof/>
                 <w:webHidden/>
               </w:rPr>
-              <w:t>30</w:t>
+              <w:t>35</w:t>
             </w:r>
             <w:r>
               <w:rPr>
@@ -5001,7 +6065,7 @@
               <w:lang w:val="en-US"/>
             </w:rPr>
           </w:pPr>
-          <w:hyperlink w:anchor="_Toc141802479" w:history="1">
+          <w:hyperlink w:anchor="_Toc142151044" w:history="1">
             <w:r>
               <w:rPr>
                 <w:rStyle w:val="Hyperlink"/>
@@ -5045,7 +6109,7 @@
                 <w:noProof/>
                 <w:webHidden/>
               </w:rPr>
-              <w:instrText xml:space="preserve"> PAGEREF _Toc141802479 \h </w:instrText>
+              <w:instrText xml:space="preserve"> PAGEREF _Toc142151044 \h </w:instrText>
             </w:r>
             <w:r>
               <w:rPr>
@@ -5065,7 +6129,7 @@
                 <w:noProof/>
                 <w:webHidden/>
               </w:rPr>
-              <w:t>30</w:t>
+              <w:t>35</w:t>
             </w:r>
             <w:r>
               <w:rPr>
@@ -5090,7 +6154,7 @@
               <w:lang w:val="en-US"/>
             </w:rPr>
           </w:pPr>
-          <w:hyperlink w:anchor="_Toc141802480" w:history="1">
+          <w:hyperlink w:anchor="_Toc142151045" w:history="1">
             <w:r>
               <w:rPr>
                 <w:rStyle w:val="Hyperlink"/>
@@ -5117,7 +6181,7 @@
                 <w:noProof/>
                 <w:webHidden/>
               </w:rPr>
-              <w:instrText xml:space="preserve"> PAGEREF _Toc141802480 \h </w:instrText>
+              <w:instrText xml:space="preserve"> PAGEREF _Toc142151045 \h </w:instrText>
             </w:r>
             <w:r>
               <w:rPr>
@@ -5137,7 +6201,7 @@
                 <w:noProof/>
                 <w:webHidden/>
               </w:rPr>
-              <w:t>30</w:t>
+              <w:t>35</w:t>
             </w:r>
             <w:r>
               <w:rPr>
@@ -5162,7 +6226,7 @@
               <w:lang w:val="en-US"/>
             </w:rPr>
           </w:pPr>
-          <w:hyperlink w:anchor="_Toc141802481" w:history="1">
+          <w:hyperlink w:anchor="_Toc142151046" w:history="1">
             <w:r>
               <w:rPr>
                 <w:rStyle w:val="Hyperlink"/>
@@ -5189,7 +6253,7 @@
                 <w:noProof/>
                 <w:webHidden/>
               </w:rPr>
-              <w:instrText xml:space="preserve"> PAGEREF _Toc141802481 \h </w:instrText>
+              <w:instrText xml:space="preserve"> PAGEREF _Toc142151046 \h </w:instrText>
             </w:r>
             <w:r>
               <w:rPr>
@@ -5209,7 +6273,7 @@
                 <w:noProof/>
                 <w:webHidden/>
               </w:rPr>
-              <w:t>31</w:t>
+              <w:t>36</w:t>
             </w:r>
             <w:r>
               <w:rPr>
@@ -5234,7 +6298,7 @@
               <w:lang w:val="en-US"/>
             </w:rPr>
           </w:pPr>
-          <w:hyperlink w:anchor="_Toc141802482" w:history="1">
+          <w:hyperlink w:anchor="_Toc142151047" w:history="1">
             <w:r>
               <w:rPr>
                 <w:rStyle w:val="Hyperlink"/>
@@ -5261,7 +6325,7 @@
                 <w:noProof/>
                 <w:webHidden/>
               </w:rPr>
-              <w:instrText xml:space="preserve"> PAGEREF _Toc141802482 \h </w:instrText>
+              <w:instrText xml:space="preserve"> PAGEREF _Toc142151047 \h </w:instrText>
             </w:r>
             <w:r>
               <w:rPr>
@@ -5281,7 +6345,7 @@
                 <w:noProof/>
                 <w:webHidden/>
               </w:rPr>
-              <w:t>31</w:t>
+              <w:t>36</w:t>
             </w:r>
             <w:r>
               <w:rPr>
@@ -5306,7 +6370,7 @@
               <w:lang w:val="en-US"/>
             </w:rPr>
           </w:pPr>
-          <w:hyperlink w:anchor="_Toc141802483" w:history="1">
+          <w:hyperlink w:anchor="_Toc142151048" w:history="1">
             <w:r>
               <w:rPr>
                 <w:rStyle w:val="Hyperlink"/>
@@ -5333,7 +6397,7 @@
                 <w:noProof/>
                 <w:webHidden/>
               </w:rPr>
-              <w:instrText xml:space="preserve"> PAGEREF _Toc141802483 \h </w:instrText>
+              <w:instrText xml:space="preserve"> PAGEREF _Toc142151048 \h </w:instrText>
             </w:r>
             <w:r>
               <w:rPr>
@@ -5353,7 +6417,7 @@
                 <w:noProof/>
                 <w:webHidden/>
               </w:rPr>
-              <w:t>31</w:t>
+              <w:t>36</w:t>
             </w:r>
             <w:r>
               <w:rPr>
@@ -5378,7 +6442,7 @@
               <w:lang w:val="en-US"/>
             </w:rPr>
           </w:pPr>
-          <w:hyperlink w:anchor="_Toc141802484" w:history="1">
+          <w:hyperlink w:anchor="_Toc142151049" w:history="1">
             <w:r>
               <w:rPr>
                 <w:rStyle w:val="Hyperlink"/>
@@ -5405,7 +6469,7 @@
                 <w:noProof/>
                 <w:webHidden/>
               </w:rPr>
-              <w:instrText xml:space="preserve"> PAGEREF _Toc141802484 \h </w:instrText>
+              <w:instrText xml:space="preserve"> PAGEREF _Toc142151049 \h </w:instrText>
             </w:r>
             <w:r>
               <w:rPr>
@@ -5425,7 +6489,7 @@
                 <w:noProof/>
                 <w:webHidden/>
               </w:rPr>
-              <w:t>31</w:t>
+              <w:t>36</w:t>
             </w:r>
             <w:r>
               <w:rPr>
@@ -5450,7 +6514,7 @@
               <w:lang w:val="en-US"/>
             </w:rPr>
           </w:pPr>
-          <w:hyperlink w:anchor="_Toc141802485" w:history="1">
+          <w:hyperlink w:anchor="_Toc142151050" w:history="1">
             <w:r>
               <w:rPr>
                 <w:rStyle w:val="Hyperlink"/>
@@ -5477,7 +6541,7 @@
                 <w:noProof/>
                 <w:webHidden/>
               </w:rPr>
-              <w:instrText xml:space="preserve"> PAGEREF _Toc141802485 \h </w:instrText>
+              <w:instrText xml:space="preserve"> PAGEREF _Toc142151050 \h </w:instrText>
             </w:r>
             <w:r>
               <w:rPr>
@@ -5497,7 +6561,7 @@
                 <w:noProof/>
                 <w:webHidden/>
               </w:rPr>
-              <w:t>32</w:t>
+              <w:t>36</w:t>
             </w:r>
             <w:r>
               <w:rPr>
@@ -5522,7 +6586,7 @@
               <w:lang w:val="en-US"/>
             </w:rPr>
           </w:pPr>
-          <w:hyperlink w:anchor="_Toc141802486" w:history="1">
+          <w:hyperlink w:anchor="_Toc142151051" w:history="1">
             <w:r>
               <w:rPr>
                 <w:rStyle w:val="Hyperlink"/>
@@ -5549,7 +6613,7 @@
                 <w:noProof/>
                 <w:webHidden/>
               </w:rPr>
-              <w:instrText xml:space="preserve"> PAGEREF _Toc141802486 \h </w:instrText>
+              <w:instrText xml:space="preserve"> PAGEREF _Toc142151051 \h </w:instrText>
             </w:r>
             <w:r>
               <w:rPr>
@@ -5569,7 +6633,7 @@
                 <w:noProof/>
                 <w:webHidden/>
               </w:rPr>
-              <w:t>32</w:t>
+              <w:t>37</w:t>
             </w:r>
             <w:r>
               <w:rPr>
@@ -5596,7 +6660,7 @@
               <w:lang w:val="en-US"/>
             </w:rPr>
           </w:pPr>
-          <w:hyperlink w:anchor="_Toc141802487" w:history="1">
+          <w:hyperlink w:anchor="_Toc142151052" w:history="1">
             <w:r>
               <w:rPr>
                 <w:rStyle w:val="Hyperlink"/>
@@ -5623,7 +6687,7 @@
                 <w:noProof/>
                 <w:webHidden/>
               </w:rPr>
-              <w:instrText xml:space="preserve"> PAGEREF _Toc141802487 \h </w:instrText>
+              <w:instrText xml:space="preserve"> PAGEREF _Toc142151052 \h </w:instrText>
             </w:r>
             <w:r>
               <w:rPr>
@@ -5643,7 +6707,7 @@
                 <w:noProof/>
                 <w:webHidden/>
               </w:rPr>
-              <w:t>32</w:t>
+              <w:t>38</w:t>
             </w:r>
             <w:r>
               <w:rPr>
@@ -5693,7 +6757,7 @@
       </w:pPr>
       <w:bookmarkStart w:id="16" w:name="Introducere"/>
       <w:bookmarkStart w:id="17" w:name="_bookmark0"/>
-      <w:bookmarkStart w:id="18" w:name="_Toc141802434"/>
+      <w:bookmarkStart w:id="18" w:name="_Toc142150987"/>
       <w:bookmarkEnd w:id="16"/>
       <w:bookmarkEnd w:id="17"/>
       <w:r>
@@ -5780,7 +6844,7 @@
         </w:numPr>
         <w:jc w:val="both"/>
       </w:pPr>
-      <w:bookmarkStart w:id="21" w:name="_Toc141802435"/>
+      <w:bookmarkStart w:id="21" w:name="_Toc142150988"/>
       <w:r>
         <w:t>Introduction</w:t>
       </w:r>
@@ -6081,7 +7145,7 @@
           <w:rStyle w:val="Heading3Char"/>
         </w:rPr>
       </w:pPr>
-      <w:bookmarkStart w:id="22" w:name="_Toc141802436"/>
+      <w:bookmarkStart w:id="22" w:name="_Toc142150989"/>
       <w:r>
         <w:rPr>
           <w:rStyle w:val="Heading3Char"/>
@@ -6266,7 +7330,7 @@
           <w:szCs w:val="24"/>
         </w:rPr>
       </w:pPr>
-      <w:bookmarkStart w:id="23" w:name="_Toc141802437"/>
+      <w:bookmarkStart w:id="23" w:name="_Toc142150990"/>
       <w:r>
         <w:rPr>
           <w:rStyle w:val="Heading3Char"/>
@@ -6724,7 +7788,7 @@
           <w:szCs w:val="24"/>
         </w:rPr>
       </w:pPr>
-      <w:bookmarkStart w:id="24" w:name="_Toc141802438"/>
+      <w:bookmarkStart w:id="24" w:name="_Toc142150991"/>
       <w:r>
         <w:rPr>
           <w:rStyle w:val="Heading3Char"/>
@@ -7244,7 +8308,7 @@
           <w:szCs w:val="24"/>
         </w:rPr>
       </w:pPr>
-      <w:bookmarkStart w:id="25" w:name="_Toc141802439"/>
+      <w:bookmarkStart w:id="25" w:name="_Toc142150992"/>
       <w:r>
         <w:rPr>
           <w:rStyle w:val="Heading3Char"/>
@@ -8012,7 +9076,7 @@
           <w:w w:val="90"/>
         </w:rPr>
       </w:pPr>
-      <w:bookmarkStart w:id="26" w:name="_Toc141802440"/>
+      <w:bookmarkStart w:id="26" w:name="_Toc142150993"/>
       <w:r>
         <w:rPr>
           <w:w w:val="90"/>
@@ -9153,7 +10217,7 @@
           <w:w w:val="90"/>
         </w:rPr>
       </w:pPr>
-      <w:bookmarkStart w:id="27" w:name="_Toc141802441"/>
+      <w:bookmarkStart w:id="27" w:name="_Toc142150994"/>
       <w:r>
         <w:rPr>
           <w:w w:val="90"/>
@@ -9523,7 +10587,7 @@
           <w:w w:val="90"/>
         </w:rPr>
       </w:pPr>
-      <w:bookmarkStart w:id="28" w:name="_Toc141802442"/>
+      <w:bookmarkStart w:id="28" w:name="_Toc142150995"/>
       <w:r>
         <w:rPr>
           <w:w w:val="90"/>
@@ -10055,7 +11119,7 @@
           <w:szCs w:val="36"/>
         </w:rPr>
       </w:pPr>
-      <w:bookmarkStart w:id="29" w:name="_Toc141802444"/>
+      <w:bookmarkStart w:id="29" w:name="_Toc142150996"/>
       <w:r>
         <w:rPr>
           <w:w w:val="90"/>
@@ -10137,7 +11201,7 @@
         </w:rPr>
         <w:t xml:space="preserve"> </w:t>
       </w:r>
-      <w:bookmarkStart w:id="30" w:name="_Toc141802445"/>
+      <w:bookmarkStart w:id="30" w:name="_Toc142150997"/>
       <w:r>
         <w:rPr>
           <w:w w:val="90"/>
@@ -10248,7 +11312,7 @@
           <w:szCs w:val="24"/>
         </w:rPr>
       </w:pPr>
-      <w:bookmarkStart w:id="31" w:name="_Toc141802446"/>
+      <w:bookmarkStart w:id="31" w:name="_Toc142150998"/>
       <w:r>
         <w:rPr>
           <w:w w:val="90"/>
@@ -10325,7 +11389,7 @@
           <w:szCs w:val="24"/>
         </w:rPr>
       </w:pPr>
-      <w:bookmarkStart w:id="32" w:name="_Toc141802447"/>
+      <w:bookmarkStart w:id="32" w:name="_Toc142150999"/>
       <w:r>
         <w:rPr>
           <w:w w:val="90"/>
@@ -10408,7 +11472,7 @@
           <w:sz w:val="24"/>
         </w:rPr>
       </w:pPr>
-      <w:bookmarkStart w:id="33" w:name="_Toc141802448"/>
+      <w:bookmarkStart w:id="33" w:name="_Toc142151000"/>
       <w:r>
         <w:rPr>
           <w:w w:val="90"/>
@@ -10477,7 +11541,7 @@
         </w:rPr>
         <w:t xml:space="preserve"> </w:t>
       </w:r>
-      <w:bookmarkStart w:id="34" w:name="_Toc141802449"/>
+      <w:bookmarkStart w:id="34" w:name="_Toc142151001"/>
       <w:r>
         <w:rPr>
           <w:w w:val="90"/>
@@ -10621,7 +11685,7 @@
         </w:rPr>
         <w:t xml:space="preserve"> </w:t>
       </w:r>
-      <w:bookmarkStart w:id="35" w:name="_Toc141802450"/>
+      <w:bookmarkStart w:id="35" w:name="_Toc142151002"/>
       <w:r>
         <w:rPr>
           <w:w w:val="90"/>
@@ -10770,7 +11834,7 @@
         </w:rPr>
         <w:t xml:space="preserve"> </w:t>
       </w:r>
-      <w:bookmarkStart w:id="36" w:name="_Toc141802451"/>
+      <w:bookmarkStart w:id="36" w:name="_Toc142151003"/>
       <w:r>
         <w:rPr>
           <w:w w:val="90"/>
@@ -10911,7 +11975,7 @@
           <w:szCs w:val="36"/>
         </w:rPr>
       </w:pPr>
-      <w:bookmarkStart w:id="37" w:name="_Toc141802452"/>
+      <w:bookmarkStart w:id="37" w:name="_Toc142151004"/>
       <w:r>
         <w:rPr>
           <w:w w:val="90"/>
@@ -10950,7 +12014,7 @@
           <w:szCs w:val="28"/>
         </w:rPr>
       </w:pPr>
-      <w:bookmarkStart w:id="38" w:name="_Toc141802453"/>
+      <w:bookmarkStart w:id="38" w:name="_Toc142151005"/>
       <w:r>
         <w:rPr>
           <w:w w:val="90"/>
@@ -11022,7 +12086,7 @@
           <w:szCs w:val="28"/>
         </w:rPr>
       </w:pPr>
-      <w:bookmarkStart w:id="39" w:name="_Toc141802454"/>
+      <w:bookmarkStart w:id="39" w:name="_Toc142151006"/>
       <w:r>
         <w:rPr>
           <w:w w:val="90"/>
@@ -11110,7 +12174,7 @@
           <w:szCs w:val="28"/>
         </w:rPr>
       </w:pPr>
-      <w:bookmarkStart w:id="40" w:name="_Toc141802455"/>
+      <w:bookmarkStart w:id="40" w:name="_Toc142151007"/>
       <w:r>
         <w:rPr>
           <w:w w:val="90"/>
@@ -11140,7 +12204,7 @@
           <w:szCs w:val="24"/>
         </w:rPr>
       </w:pPr>
-      <w:bookmarkStart w:id="41" w:name="_Toc141802456"/>
+      <w:bookmarkStart w:id="41" w:name="_Toc142151008"/>
       <w:r>
         <w:rPr>
           <w:w w:val="90"/>
@@ -11219,7 +12283,7 @@
           <w:szCs w:val="24"/>
         </w:rPr>
       </w:pPr>
-      <w:bookmarkStart w:id="42" w:name="_Toc141802457"/>
+      <w:bookmarkStart w:id="42" w:name="_Toc142151009"/>
       <w:r>
         <w:rPr>
           <w:w w:val="90"/>
@@ -11307,7 +12371,7 @@
           <w:szCs w:val="24"/>
         </w:rPr>
       </w:pPr>
-      <w:bookmarkStart w:id="43" w:name="_Toc141802458"/>
+      <w:bookmarkStart w:id="43" w:name="_Toc142151010"/>
       <w:r>
         <w:rPr>
           <w:w w:val="90"/>
@@ -11427,7 +12491,7 @@
           <w:szCs w:val="24"/>
         </w:rPr>
       </w:pPr>
-      <w:bookmarkStart w:id="44" w:name="_Toc141802459"/>
+      <w:bookmarkStart w:id="44" w:name="_Toc142151011"/>
       <w:r>
         <w:rPr>
           <w:w w:val="90"/>
@@ -11543,7 +12607,7 @@
           <w:szCs w:val="28"/>
         </w:rPr>
       </w:pPr>
-      <w:bookmarkStart w:id="45" w:name="_Toc141802460"/>
+      <w:bookmarkStart w:id="45" w:name="_Toc142151012"/>
       <w:r>
         <w:rPr>
           <w:w w:val="90"/>
@@ -11614,7 +12678,7 @@
           <w:szCs w:val="24"/>
         </w:rPr>
       </w:pPr>
-      <w:bookmarkStart w:id="46" w:name="_Toc141802461"/>
+      <w:bookmarkStart w:id="46" w:name="_Toc142151013"/>
       <w:r>
         <w:rPr>
           <w:w w:val="90"/>
@@ -11721,7 +12785,7 @@
           <w:szCs w:val="24"/>
         </w:rPr>
       </w:pPr>
-      <w:bookmarkStart w:id="47" w:name="_Toc141802462"/>
+      <w:bookmarkStart w:id="47" w:name="_Toc142151014"/>
       <w:r>
         <w:rPr>
           <w:w w:val="90"/>
@@ -11829,7 +12893,7 @@
           <w:szCs w:val="24"/>
         </w:rPr>
       </w:pPr>
-      <w:bookmarkStart w:id="48" w:name="_Toc141802463"/>
+      <w:bookmarkStart w:id="48" w:name="_Toc142151015"/>
       <w:r>
         <w:rPr>
           <w:w w:val="90"/>
@@ -11960,7 +13024,7 @@
           <w:szCs w:val="28"/>
         </w:rPr>
       </w:pPr>
-      <w:bookmarkStart w:id="49" w:name="_Toc141802464"/>
+      <w:bookmarkStart w:id="49" w:name="_Toc142151016"/>
       <w:r>
         <w:rPr>
           <w:w w:val="90"/>
@@ -12151,7 +13215,7 @@
           <w:szCs w:val="36"/>
         </w:rPr>
       </w:pPr>
-      <w:bookmarkStart w:id="50" w:name="_Toc141802465"/>
+      <w:bookmarkStart w:id="50" w:name="_Toc142151017"/>
       <w:r>
         <w:rPr>
           <w:w w:val="90"/>
@@ -12209,7 +13273,7 @@
           <w:lang w:val="en-US"/>
         </w:rPr>
       </w:pPr>
-      <w:bookmarkStart w:id="51" w:name="_Toc141802466"/>
+      <w:bookmarkStart w:id="51" w:name="_Toc142151018"/>
       <w:r>
         <w:rPr>
           <w:w w:val="90"/>
@@ -12266,7 +13330,7 @@
           <w:sz w:val="28"/>
         </w:rPr>
       </w:pPr>
-      <w:bookmarkStart w:id="52" w:name="_Toc141802467"/>
+      <w:bookmarkStart w:id="52" w:name="_Toc142151019"/>
       <w:r>
         <w:rPr>
           <w:w w:val="90"/>
@@ -12302,7 +13366,7 @@
           <w:szCs w:val="26"/>
         </w:rPr>
       </w:pPr>
-      <w:bookmarkStart w:id="53" w:name="_Toc141802468"/>
+      <w:bookmarkStart w:id="53" w:name="_Toc142151020"/>
       <w:r>
         <w:rPr>
           <w:w w:val="90"/>
@@ -12357,7 +13421,7 @@
           <w:szCs w:val="26"/>
         </w:rPr>
       </w:pPr>
-      <w:bookmarkStart w:id="54" w:name="_Toc141802469"/>
+      <w:bookmarkStart w:id="54" w:name="_Toc142151021"/>
       <w:r>
         <w:rPr>
           <w:w w:val="90"/>
@@ -12524,7 +13588,7 @@
           <w:szCs w:val="26"/>
         </w:rPr>
       </w:pPr>
-      <w:bookmarkStart w:id="55" w:name="_Toc141802470"/>
+      <w:bookmarkStart w:id="55" w:name="_Toc142151022"/>
       <w:r>
         <w:rPr>
           <w:w w:val="90"/>
@@ -12665,7 +13729,7 @@
           <w:lang w:val="en-US"/>
         </w:rPr>
       </w:pPr>
-      <w:bookmarkStart w:id="56" w:name="_Toc141802471"/>
+      <w:bookmarkStart w:id="56" w:name="_Toc142151023"/>
       <w:r>
         <w:rPr>
           <w:w w:val="90"/>
@@ -12764,7 +13828,7 @@
           <w:lang w:val="en-US"/>
         </w:rPr>
       </w:pPr>
-      <w:bookmarkStart w:id="57" w:name="_Toc141802472"/>
+      <w:bookmarkStart w:id="57" w:name="_Toc142151024"/>
       <w:r>
         <w:rPr>
           <w:w w:val="90"/>
@@ -12869,7 +13933,7 @@
           <w:lang w:val="en-US"/>
         </w:rPr>
       </w:pPr>
-      <w:bookmarkStart w:id="58" w:name="_Toc141802473"/>
+      <w:bookmarkStart w:id="58" w:name="_Toc142151025"/>
       <w:r>
         <w:rPr>
           <w:w w:val="90"/>
@@ -12929,7 +13993,7 @@
           <w:lang w:val="en-US"/>
         </w:rPr>
       </w:pPr>
-      <w:bookmarkStart w:id="59" w:name="_Toc141802474"/>
+      <w:bookmarkStart w:id="59" w:name="_Toc142151026"/>
       <w:r>
         <w:rPr>
           <w:w w:val="90"/>
@@ -12993,7 +14057,7 @@
           <w:lang w:val="en-US"/>
         </w:rPr>
       </w:pPr>
-      <w:bookmarkStart w:id="60" w:name="_Toc141802475"/>
+      <w:bookmarkStart w:id="60" w:name="_Toc142151027"/>
       <w:r>
         <w:rPr>
           <w:w w:val="90"/>
@@ -13099,7 +14163,7 @@
           <w:szCs w:val="36"/>
         </w:rPr>
       </w:pPr>
-      <w:bookmarkStart w:id="61" w:name="_Toc141802476"/>
+      <w:bookmarkStart w:id="61" w:name="_Toc142151028"/>
       <w:r>
         <w:rPr>
           <w:w w:val="90"/>
@@ -13128,29 +14192,42 @@
     </w:p>
     <w:p>
       <w:pPr>
-        <w:pStyle w:val="BodyText"/>
-        <w:rPr>
-          <w:w w:val="90"/>
-        </w:rPr>
-      </w:pPr>
-      <w:r>
-        <w:rPr>
-          <w:w w:val="90"/>
-        </w:rPr>
-        <w:t>1. **Evaluation Methodology**</w:t>
-      </w:r>
-    </w:p>
-    <w:p>
-      <w:pPr>
-        <w:pStyle w:val="BodyText"/>
-        <w:rPr>
-          <w:w w:val="90"/>
-        </w:rPr>
-      </w:pPr>
-    </w:p>
-    <w:p>
-      <w:pPr>
-        <w:pStyle w:val="BodyText"/>
+        <w:pStyle w:val="Heading2"/>
+        <w:rPr>
+          <w:w w:val="90"/>
+          <w:sz w:val="28"/>
+        </w:rPr>
+      </w:pPr>
+      <w:r>
+        <w:rPr>
+          <w:w w:val="90"/>
+          <w:sz w:val="28"/>
+        </w:rPr>
+        <w:t xml:space="preserve">          </w:t>
+      </w:r>
+      <w:bookmarkStart w:id="62" w:name="_Toc142151029"/>
+      <w:r>
+        <w:rPr>
+          <w:w w:val="90"/>
+          <w:sz w:val="28"/>
+        </w:rPr>
+        <w:t>5.1. Evaluation Methodology</w:t>
+      </w:r>
+      <w:bookmarkEnd w:id="62"/>
+    </w:p>
+    <w:p>
+      <w:pPr>
+        <w:pStyle w:val="BodyText"/>
+        <w:rPr>
+          <w:w w:val="90"/>
+        </w:rPr>
+      </w:pPr>
+    </w:p>
+    <w:p>
+      <w:pPr>
+        <w:pStyle w:val="BodyText"/>
+        <w:ind w:firstLine="245"/>
+        <w:jc w:val="both"/>
         <w:rPr>
           <w:w w:val="90"/>
         </w:rPr>
@@ -13165,6 +14242,7 @@
     <w:p>
       <w:pPr>
         <w:pStyle w:val="BodyText"/>
+        <w:jc w:val="both"/>
         <w:rPr>
           <w:w w:val="90"/>
         </w:rPr>
@@ -13179,6 +14257,7 @@
     <w:p>
       <w:pPr>
         <w:pStyle w:val="BodyText"/>
+        <w:jc w:val="both"/>
         <w:rPr>
           <w:w w:val="90"/>
         </w:rPr>
@@ -13193,6 +14272,7 @@
     <w:p>
       <w:pPr>
         <w:pStyle w:val="BodyText"/>
+        <w:jc w:val="both"/>
         <w:rPr>
           <w:w w:val="90"/>
         </w:rPr>
@@ -13207,36 +14287,43 @@
     <w:p>
       <w:pPr>
         <w:pStyle w:val="BodyText"/>
-        <w:rPr>
-          <w:w w:val="90"/>
-        </w:rPr>
-      </w:pPr>
-    </w:p>
-    <w:p>
-      <w:pPr>
-        <w:pStyle w:val="BodyText"/>
-        <w:rPr>
-          <w:w w:val="90"/>
-        </w:rPr>
-      </w:pPr>
-      <w:r>
-        <w:rPr>
-          <w:w w:val="90"/>
-        </w:rPr>
-        <w:t>2. **Data Presentation**</w:t>
-      </w:r>
-    </w:p>
-    <w:p>
-      <w:pPr>
-        <w:pStyle w:val="BodyText"/>
-        <w:rPr>
-          <w:w w:val="90"/>
-        </w:rPr>
-      </w:pPr>
-    </w:p>
-    <w:p>
-      <w:pPr>
-        <w:pStyle w:val="BodyText"/>
+        <w:jc w:val="both"/>
+        <w:rPr>
+          <w:w w:val="90"/>
+        </w:rPr>
+      </w:pPr>
+    </w:p>
+    <w:p>
+      <w:pPr>
+        <w:pStyle w:val="BodyText"/>
+        <w:jc w:val="both"/>
+        <w:rPr>
+          <w:w w:val="90"/>
+        </w:rPr>
+      </w:pPr>
+      <w:bookmarkStart w:id="63" w:name="_Toc142151030"/>
+      <w:r>
+        <w:rPr>
+          <w:rStyle w:val="Heading2Char"/>
+          <w:sz w:val="28"/>
+        </w:rPr>
+        <w:t>5.2. Data Presentation</w:t>
+      </w:r>
+      <w:bookmarkEnd w:id="63"/>
+    </w:p>
+    <w:p>
+      <w:pPr>
+        <w:pStyle w:val="BodyText"/>
+        <w:jc w:val="both"/>
+        <w:rPr>
+          <w:w w:val="90"/>
+        </w:rPr>
+      </w:pPr>
+    </w:p>
+    <w:p>
+      <w:pPr>
+        <w:pStyle w:val="BodyText"/>
+        <w:jc w:val="both"/>
         <w:rPr>
           <w:w w:val="90"/>
         </w:rPr>
@@ -13251,14 +14338,16 @@
     <w:p>
       <w:pPr>
         <w:pStyle w:val="BodyText"/>
-        <w:rPr>
-          <w:w w:val="90"/>
-        </w:rPr>
-      </w:pPr>
-    </w:p>
-    <w:p>
-      <w:pPr>
-        <w:pStyle w:val="BodyText"/>
+        <w:jc w:val="both"/>
+        <w:rPr>
+          <w:w w:val="90"/>
+        </w:rPr>
+      </w:pPr>
+    </w:p>
+    <w:p>
+      <w:pPr>
+        <w:pStyle w:val="BodyText"/>
+        <w:jc w:val="both"/>
         <w:rPr>
           <w:w w:val="90"/>
         </w:rPr>
@@ -13273,14 +14362,16 @@
     <w:p>
       <w:pPr>
         <w:pStyle w:val="BodyText"/>
-        <w:rPr>
-          <w:w w:val="90"/>
-        </w:rPr>
-      </w:pPr>
-    </w:p>
-    <w:p>
-      <w:pPr>
-        <w:pStyle w:val="BodyText"/>
+        <w:jc w:val="both"/>
+        <w:rPr>
+          <w:w w:val="90"/>
+        </w:rPr>
+      </w:pPr>
+    </w:p>
+    <w:p>
+      <w:pPr>
+        <w:pStyle w:val="BodyText"/>
+        <w:jc w:val="both"/>
         <w:rPr>
           <w:w w:val="90"/>
         </w:rPr>
@@ -13295,14 +14386,16 @@
     <w:p>
       <w:pPr>
         <w:pStyle w:val="BodyText"/>
-        <w:rPr>
-          <w:w w:val="90"/>
-        </w:rPr>
-      </w:pPr>
-    </w:p>
-    <w:p>
-      <w:pPr>
-        <w:pStyle w:val="BodyText"/>
+        <w:jc w:val="both"/>
+        <w:rPr>
+          <w:w w:val="90"/>
+        </w:rPr>
+      </w:pPr>
+    </w:p>
+    <w:p>
+      <w:pPr>
+        <w:pStyle w:val="BodyText"/>
+        <w:jc w:val="both"/>
         <w:rPr>
           <w:w w:val="90"/>
         </w:rPr>
@@ -13317,14 +14410,16 @@
     <w:p>
       <w:pPr>
         <w:pStyle w:val="BodyText"/>
-        <w:rPr>
-          <w:w w:val="90"/>
-        </w:rPr>
-      </w:pPr>
-    </w:p>
-    <w:p>
-      <w:pPr>
-        <w:pStyle w:val="BodyText"/>
+        <w:jc w:val="both"/>
+        <w:rPr>
+          <w:w w:val="90"/>
+        </w:rPr>
+      </w:pPr>
+    </w:p>
+    <w:p>
+      <w:pPr>
+        <w:pStyle w:val="BodyText"/>
+        <w:jc w:val="both"/>
         <w:rPr>
           <w:w w:val="90"/>
         </w:rPr>
@@ -13339,139 +14434,194 @@
     <w:p>
       <w:pPr>
         <w:pStyle w:val="BodyText"/>
-        <w:rPr>
-          <w:w w:val="90"/>
-        </w:rPr>
-      </w:pPr>
-    </w:p>
-    <w:p>
-      <w:pPr>
-        <w:pStyle w:val="BodyText"/>
-        <w:rPr>
-          <w:w w:val="90"/>
-        </w:rPr>
-      </w:pPr>
-      <w:r>
-        <w:rPr>
-          <w:w w:val="90"/>
-        </w:rPr>
-        <w:t>3. **Results Analysis**</w:t>
-      </w:r>
-    </w:p>
-    <w:p>
-      <w:pPr>
-        <w:pStyle w:val="BodyText"/>
-        <w:rPr>
-          <w:w w:val="90"/>
-        </w:rPr>
-      </w:pPr>
-    </w:p>
-    <w:p>
-      <w:pPr>
-        <w:pStyle w:val="BodyText"/>
-        <w:rPr>
-          <w:w w:val="90"/>
-        </w:rPr>
-      </w:pPr>
-      <w:r>
-        <w:rPr>
-          <w:w w:val="90"/>
-        </w:rPr>
-        <w:t xml:space="preserve">    In this section, we delve into the interpretation of the results obtained from the data. The analysis should relate back to the research questions and hypotheses, demonstrating how the data provides answers or insights. It's important to explain not only what the results are but also why they are significant.</w:t>
-      </w:r>
-    </w:p>
-    <w:p>
-      <w:pPr>
-        <w:pStyle w:val="BodyText"/>
-        <w:rPr>
-          <w:w w:val="90"/>
-        </w:rPr>
-      </w:pPr>
-    </w:p>
-    <w:p>
-      <w:pPr>
-        <w:pStyle w:val="BodyText"/>
-        <w:rPr>
-          <w:w w:val="90"/>
-        </w:rPr>
-      </w:pPr>
-    </w:p>
-    <w:p>
-      <w:pPr>
-        <w:pStyle w:val="BodyText"/>
-        <w:rPr>
-          <w:w w:val="90"/>
-        </w:rPr>
-      </w:pPr>
-      <w:r>
-        <w:rPr>
-          <w:w w:val="90"/>
-        </w:rPr>
-        <w:t>**5.1 Introduction**</w:t>
-      </w:r>
-    </w:p>
-    <w:p>
-      <w:pPr>
-        <w:pStyle w:val="BodyText"/>
-        <w:rPr>
-          <w:w w:val="90"/>
-        </w:rPr>
-      </w:pPr>
-    </w:p>
-    <w:p>
-      <w:pPr>
-        <w:pStyle w:val="BodyText"/>
-        <w:rPr>
-          <w:w w:val="90"/>
-        </w:rPr>
-      </w:pPr>
-      <w:r>
-        <w:rPr>
-          <w:w w:val="90"/>
-        </w:rPr>
-        <w:t xml:space="preserve">In the digital age, the security of online accounts is paramount. The increasing frequency of cyberattacks emphasizes the necessity of effective and user-friendly authentication methods. The presented study aims to understand the user perspective on multi-layered security frameworks and visual authentication methods, </w:t>
+        <w:jc w:val="both"/>
+        <w:rPr>
+          <w:w w:val="90"/>
+        </w:rPr>
+      </w:pPr>
+    </w:p>
+    <w:p>
+      <w:pPr>
+        <w:pStyle w:val="Heading2"/>
+        <w:ind w:hanging="245"/>
+        <w:rPr>
+          <w:w w:val="90"/>
+          <w:sz w:val="28"/>
+        </w:rPr>
+      </w:pPr>
+      <w:bookmarkStart w:id="64" w:name="_Toc142151031"/>
+      <w:r>
+        <w:rPr>
+          <w:w w:val="90"/>
+          <w:sz w:val="28"/>
+        </w:rPr>
+        <w:t>5.</w:t>
+      </w:r>
+      <w:r>
+        <w:rPr>
+          <w:w w:val="90"/>
+          <w:sz w:val="28"/>
+        </w:rPr>
+        <w:t>3. Results Analysis</w:t>
+      </w:r>
+      <w:bookmarkEnd w:id="64"/>
+    </w:p>
+    <w:p>
+      <w:pPr>
+        <w:pStyle w:val="BodyText"/>
+        <w:jc w:val="both"/>
+        <w:rPr>
+          <w:w w:val="90"/>
+        </w:rPr>
+      </w:pPr>
+    </w:p>
+    <w:p>
+      <w:pPr>
+        <w:pStyle w:val="BodyText"/>
+        <w:jc w:val="both"/>
+        <w:rPr>
+          <w:w w:val="90"/>
+        </w:rPr>
+      </w:pPr>
+      <w:r>
+        <w:rPr>
+          <w:w w:val="90"/>
+        </w:rPr>
+        <w:t xml:space="preserve">    </w:t>
+      </w:r>
+      <w:r>
+        <w:rPr>
+          <w:w w:val="90"/>
+        </w:rPr>
+        <w:tab/>
+      </w:r>
+      <w:r>
+        <w:rPr>
+          <w:w w:val="90"/>
+        </w:rPr>
+        <w:t>In this section, we delve into the interpretation of the results obtained from the data. The analysis should relate back to the research questions and hypotheses, demonstrating how the data provides answers or insights. It's important to explain not only what the results are but also why they are significant.</w:t>
+      </w:r>
+    </w:p>
+    <w:p>
+      <w:pPr>
+        <w:pStyle w:val="BodyText"/>
+        <w:rPr>
+          <w:w w:val="90"/>
+        </w:rPr>
+      </w:pPr>
+    </w:p>
+    <w:p>
+      <w:pPr>
+        <w:pStyle w:val="BodyText"/>
+        <w:jc w:val="both"/>
+        <w:rPr>
+          <w:w w:val="90"/>
+        </w:rPr>
+      </w:pPr>
+    </w:p>
+    <w:p>
+      <w:pPr>
+        <w:pStyle w:val="Heading3"/>
+        <w:numPr>
+          <w:ilvl w:val="2"/>
+          <w:numId w:val="3"/>
+        </w:numPr>
+        <w:rPr>
+          <w:w w:val="90"/>
+          <w:sz w:val="26"/>
+          <w:szCs w:val="26"/>
+        </w:rPr>
+      </w:pPr>
+      <w:bookmarkStart w:id="65" w:name="_Toc142151032"/>
+      <w:r>
+        <w:rPr>
+          <w:w w:val="90"/>
+          <w:sz w:val="26"/>
+          <w:szCs w:val="26"/>
+        </w:rPr>
+        <w:t>Introduction</w:t>
+      </w:r>
+      <w:bookmarkEnd w:id="65"/>
+    </w:p>
+    <w:p>
+      <w:pPr>
+        <w:pStyle w:val="BodyText"/>
+        <w:jc w:val="both"/>
+        <w:rPr>
+          <w:w w:val="90"/>
+        </w:rPr>
+      </w:pPr>
+    </w:p>
+    <w:p>
+      <w:pPr>
+        <w:pStyle w:val="BodyText"/>
+        <w:ind w:firstLine="720"/>
+        <w:jc w:val="both"/>
+        <w:rPr>
+          <w:w w:val="90"/>
+        </w:rPr>
+      </w:pPr>
+      <w:r>
+        <w:rPr>
+          <w:w w:val="90"/>
+        </w:rPr>
+        <w:t xml:space="preserve">In the digital age, the security of online accounts is paramount. The increasing frequency of cyberattacks emphasizes the necessity of effective and user-friendly authentication methods. The presented </w:t>
       </w:r>
       <w:r>
         <w:rPr>
           <w:w w:val="90"/>
         </w:rPr>
         <w:lastRenderedPageBreak/>
-        <w:t>comparing them with traditional text-based password methods.</w:t>
-      </w:r>
-    </w:p>
-    <w:p>
-      <w:pPr>
-        <w:pStyle w:val="BodyText"/>
-        <w:rPr>
-          <w:w w:val="90"/>
-        </w:rPr>
-      </w:pPr>
-    </w:p>
-    <w:p>
-      <w:pPr>
-        <w:pStyle w:val="BodyText"/>
-        <w:rPr>
-          <w:w w:val="90"/>
-        </w:rPr>
-      </w:pPr>
-      <w:r>
-        <w:rPr>
-          <w:w w:val="90"/>
-        </w:rPr>
-        <w:t>**5.2 Security Incidents Experienced by Respondents**</w:t>
-      </w:r>
-    </w:p>
-    <w:p>
-      <w:pPr>
-        <w:pStyle w:val="BodyText"/>
-        <w:rPr>
-          <w:w w:val="90"/>
-        </w:rPr>
-      </w:pPr>
-    </w:p>
-    <w:p>
-      <w:pPr>
-        <w:pStyle w:val="BodyText"/>
+        <w:t>study aims to understand the user perspective on multi-layered security frameworks and visual authentication methods, comparing them with traditional text-based password methods.</w:t>
+      </w:r>
+    </w:p>
+    <w:p>
+      <w:pPr>
+        <w:pStyle w:val="BodyText"/>
+        <w:jc w:val="both"/>
+        <w:rPr>
+          <w:w w:val="90"/>
+        </w:rPr>
+      </w:pPr>
+    </w:p>
+    <w:p>
+      <w:pPr>
+        <w:pStyle w:val="Heading3"/>
+        <w:numPr>
+          <w:ilvl w:val="2"/>
+          <w:numId w:val="3"/>
+        </w:numPr>
+        <w:rPr>
+          <w:w w:val="90"/>
+          <w:sz w:val="26"/>
+          <w:szCs w:val="26"/>
+        </w:rPr>
+      </w:pPr>
+      <w:bookmarkStart w:id="66" w:name="_Toc142151033"/>
+      <w:r>
+        <w:rPr>
+          <w:w w:val="90"/>
+          <w:sz w:val="26"/>
+          <w:szCs w:val="26"/>
+        </w:rPr>
+        <w:t>Security Incidents Experienced by Respondents</w:t>
+      </w:r>
+      <w:bookmarkEnd w:id="66"/>
+    </w:p>
+    <w:p>
+      <w:pPr>
+        <w:pStyle w:val="BodyText"/>
+        <w:jc w:val="both"/>
+        <w:rPr>
+          <w:w w:val="90"/>
+        </w:rPr>
+      </w:pPr>
+    </w:p>
+    <w:p>
+      <w:pPr>
+        <w:pStyle w:val="BodyText"/>
+        <w:ind w:firstLine="720"/>
+        <w:jc w:val="both"/>
         <w:rPr>
           <w:w w:val="90"/>
         </w:rPr>
@@ -13486,36 +14636,50 @@
     <w:p>
       <w:pPr>
         <w:pStyle w:val="BodyText"/>
-        <w:rPr>
-          <w:w w:val="90"/>
-        </w:rPr>
-      </w:pPr>
-    </w:p>
-    <w:p>
-      <w:pPr>
-        <w:pStyle w:val="BodyText"/>
-        <w:rPr>
-          <w:w w:val="90"/>
-        </w:rPr>
-      </w:pPr>
-      <w:r>
-        <w:rPr>
-          <w:w w:val="90"/>
-        </w:rPr>
-        <w:t>**5.3 Awareness and Usage of Multi-layered Security Frameworks**</w:t>
-      </w:r>
-    </w:p>
-    <w:p>
-      <w:pPr>
-        <w:pStyle w:val="BodyText"/>
-        <w:rPr>
-          <w:w w:val="90"/>
-        </w:rPr>
-      </w:pPr>
-    </w:p>
-    <w:p>
-      <w:pPr>
-        <w:pStyle w:val="BodyText"/>
+        <w:jc w:val="both"/>
+        <w:rPr>
+          <w:w w:val="90"/>
+        </w:rPr>
+      </w:pPr>
+    </w:p>
+    <w:p>
+      <w:pPr>
+        <w:pStyle w:val="Heading3"/>
+        <w:numPr>
+          <w:ilvl w:val="2"/>
+          <w:numId w:val="3"/>
+        </w:numPr>
+        <w:rPr>
+          <w:w w:val="90"/>
+          <w:sz w:val="26"/>
+          <w:szCs w:val="26"/>
+        </w:rPr>
+      </w:pPr>
+      <w:bookmarkStart w:id="67" w:name="_Toc142151034"/>
+      <w:r>
+        <w:rPr>
+          <w:w w:val="90"/>
+          <w:sz w:val="26"/>
+          <w:szCs w:val="26"/>
+        </w:rPr>
+        <w:t>Awareness and Usage of Multi-layered Security Frameworks</w:t>
+      </w:r>
+      <w:bookmarkEnd w:id="67"/>
+    </w:p>
+    <w:p>
+      <w:pPr>
+        <w:pStyle w:val="BodyText"/>
+        <w:jc w:val="both"/>
+        <w:rPr>
+          <w:w w:val="90"/>
+        </w:rPr>
+      </w:pPr>
+    </w:p>
+    <w:p>
+      <w:pPr>
+        <w:pStyle w:val="BodyText"/>
+        <w:ind w:firstLine="720"/>
+        <w:jc w:val="both"/>
         <w:rPr>
           <w:w w:val="90"/>
         </w:rPr>
@@ -13530,36 +14694,49 @@
     <w:p>
       <w:pPr>
         <w:pStyle w:val="BodyText"/>
-        <w:rPr>
-          <w:w w:val="90"/>
-        </w:rPr>
-      </w:pPr>
-    </w:p>
-    <w:p>
-      <w:pPr>
-        <w:pStyle w:val="BodyText"/>
-        <w:rPr>
-          <w:w w:val="90"/>
-        </w:rPr>
-      </w:pPr>
-      <w:r>
-        <w:rPr>
-          <w:w w:val="90"/>
-        </w:rPr>
-        <w:t>**5.4 Willingness to Adopt Multi-layered Security Frameworks**</w:t>
-      </w:r>
-    </w:p>
-    <w:p>
-      <w:pPr>
-        <w:pStyle w:val="BodyText"/>
-        <w:rPr>
-          <w:w w:val="90"/>
-        </w:rPr>
-      </w:pPr>
-    </w:p>
-    <w:p>
-      <w:pPr>
-        <w:pStyle w:val="BodyText"/>
+        <w:jc w:val="both"/>
+        <w:rPr>
+          <w:w w:val="90"/>
+        </w:rPr>
+      </w:pPr>
+    </w:p>
+    <w:p>
+      <w:pPr>
+        <w:pStyle w:val="Heading3"/>
+        <w:numPr>
+          <w:ilvl w:val="2"/>
+          <w:numId w:val="3"/>
+        </w:numPr>
+        <w:rPr>
+          <w:w w:val="90"/>
+          <w:sz w:val="26"/>
+          <w:szCs w:val="26"/>
+        </w:rPr>
+      </w:pPr>
+      <w:bookmarkStart w:id="68" w:name="_Toc142151035"/>
+      <w:r>
+        <w:rPr>
+          <w:w w:val="90"/>
+          <w:sz w:val="26"/>
+          <w:szCs w:val="26"/>
+        </w:rPr>
+        <w:t>Willingness to Adopt Multi-layered Security Frameworks</w:t>
+      </w:r>
+      <w:bookmarkEnd w:id="68"/>
+    </w:p>
+    <w:p>
+      <w:pPr>
+        <w:pStyle w:val="BodyText"/>
+        <w:jc w:val="both"/>
+        <w:rPr>
+          <w:w w:val="90"/>
+        </w:rPr>
+      </w:pPr>
+    </w:p>
+    <w:p>
+      <w:pPr>
+        <w:pStyle w:val="BodyText"/>
+        <w:jc w:val="both"/>
         <w:rPr>
           <w:w w:val="90"/>
         </w:rPr>
@@ -13574,36 +14751,49 @@
     <w:p>
       <w:pPr>
         <w:pStyle w:val="BodyText"/>
-        <w:rPr>
-          <w:w w:val="90"/>
-        </w:rPr>
-      </w:pPr>
-    </w:p>
-    <w:p>
-      <w:pPr>
-        <w:pStyle w:val="BodyText"/>
-        <w:rPr>
-          <w:w w:val="90"/>
-        </w:rPr>
-      </w:pPr>
-      <w:r>
-        <w:rPr>
-          <w:w w:val="90"/>
-        </w:rPr>
-        <w:t>**5.5 Perceived Efficacy of Multi-layered Security Frameworks**</w:t>
-      </w:r>
-    </w:p>
-    <w:p>
-      <w:pPr>
-        <w:pStyle w:val="BodyText"/>
-        <w:rPr>
-          <w:w w:val="90"/>
-        </w:rPr>
-      </w:pPr>
-    </w:p>
-    <w:p>
-      <w:pPr>
-        <w:pStyle w:val="BodyText"/>
+        <w:jc w:val="both"/>
+        <w:rPr>
+          <w:w w:val="90"/>
+        </w:rPr>
+      </w:pPr>
+    </w:p>
+    <w:p>
+      <w:pPr>
+        <w:pStyle w:val="Heading3"/>
+        <w:numPr>
+          <w:ilvl w:val="2"/>
+          <w:numId w:val="3"/>
+        </w:numPr>
+        <w:rPr>
+          <w:w w:val="90"/>
+          <w:sz w:val="26"/>
+          <w:szCs w:val="26"/>
+        </w:rPr>
+      </w:pPr>
+      <w:bookmarkStart w:id="69" w:name="_Toc142151036"/>
+      <w:r>
+        <w:rPr>
+          <w:w w:val="90"/>
+          <w:sz w:val="26"/>
+          <w:szCs w:val="26"/>
+        </w:rPr>
+        <w:t>Perceived Efficacy of Multi-layered Security Frameworks</w:t>
+      </w:r>
+      <w:bookmarkEnd w:id="69"/>
+    </w:p>
+    <w:p>
+      <w:pPr>
+        <w:pStyle w:val="BodyText"/>
+        <w:jc w:val="both"/>
+        <w:rPr>
+          <w:w w:val="90"/>
+        </w:rPr>
+      </w:pPr>
+    </w:p>
+    <w:p>
+      <w:pPr>
+        <w:pStyle w:val="BodyText"/>
+        <w:jc w:val="both"/>
         <w:rPr>
           <w:w w:val="90"/>
         </w:rPr>
@@ -13618,36 +14808,49 @@
     <w:p>
       <w:pPr>
         <w:pStyle w:val="BodyText"/>
-        <w:rPr>
-          <w:w w:val="90"/>
-        </w:rPr>
-      </w:pPr>
-    </w:p>
-    <w:p>
-      <w:pPr>
-        <w:pStyle w:val="BodyText"/>
-        <w:rPr>
-          <w:w w:val="90"/>
-        </w:rPr>
-      </w:pPr>
-      <w:r>
-        <w:rPr>
-          <w:w w:val="90"/>
-        </w:rPr>
-        <w:t>**5.6 Preference for Visual Authentication Over Traditional Text-Based Passwords**</w:t>
-      </w:r>
-    </w:p>
-    <w:p>
-      <w:pPr>
-        <w:pStyle w:val="BodyText"/>
-        <w:rPr>
-          <w:w w:val="90"/>
-        </w:rPr>
-      </w:pPr>
-    </w:p>
-    <w:p>
-      <w:pPr>
-        <w:pStyle w:val="BodyText"/>
+        <w:jc w:val="both"/>
+        <w:rPr>
+          <w:w w:val="90"/>
+        </w:rPr>
+      </w:pPr>
+    </w:p>
+    <w:p>
+      <w:pPr>
+        <w:pStyle w:val="Heading3"/>
+        <w:numPr>
+          <w:ilvl w:val="2"/>
+          <w:numId w:val="3"/>
+        </w:numPr>
+        <w:rPr>
+          <w:w w:val="90"/>
+          <w:sz w:val="26"/>
+          <w:szCs w:val="26"/>
+        </w:rPr>
+      </w:pPr>
+      <w:bookmarkStart w:id="70" w:name="_Toc142151037"/>
+      <w:r>
+        <w:rPr>
+          <w:w w:val="90"/>
+          <w:sz w:val="26"/>
+          <w:szCs w:val="26"/>
+        </w:rPr>
+        <w:t>Preference for Visual Authentication Over Traditional Text-Based Passwords</w:t>
+      </w:r>
+      <w:bookmarkEnd w:id="70"/>
+    </w:p>
+    <w:p>
+      <w:pPr>
+        <w:pStyle w:val="BodyText"/>
+        <w:jc w:val="both"/>
+        <w:rPr>
+          <w:w w:val="90"/>
+        </w:rPr>
+      </w:pPr>
+    </w:p>
+    <w:p>
+      <w:pPr>
+        <w:pStyle w:val="BodyText"/>
+        <w:jc w:val="both"/>
         <w:rPr>
           <w:w w:val="90"/>
         </w:rPr>
@@ -13662,36 +14865,50 @@
     <w:p>
       <w:pPr>
         <w:pStyle w:val="BodyText"/>
-        <w:rPr>
-          <w:w w:val="90"/>
-        </w:rPr>
-      </w:pPr>
-    </w:p>
-    <w:p>
-      <w:pPr>
-        <w:pStyle w:val="BodyText"/>
-        <w:rPr>
-          <w:w w:val="90"/>
-        </w:rPr>
-      </w:pPr>
-      <w:r>
-        <w:rPr>
-          <w:w w:val="90"/>
-        </w:rPr>
-        <w:t>**5.7 Characteristics of Multi-layered Security Frameworks**</w:t>
-      </w:r>
-    </w:p>
-    <w:p>
-      <w:pPr>
-        <w:pStyle w:val="BodyText"/>
-        <w:rPr>
-          <w:w w:val="90"/>
-        </w:rPr>
-      </w:pPr>
-    </w:p>
-    <w:p>
-      <w:pPr>
-        <w:pStyle w:val="BodyText"/>
+        <w:jc w:val="both"/>
+        <w:rPr>
+          <w:w w:val="90"/>
+        </w:rPr>
+      </w:pPr>
+    </w:p>
+    <w:p>
+      <w:pPr>
+        <w:pStyle w:val="BodyText"/>
+        <w:numPr>
+          <w:ilvl w:val="2"/>
+          <w:numId w:val="3"/>
+        </w:numPr>
+        <w:jc w:val="both"/>
+        <w:rPr>
+          <w:w w:val="90"/>
+          <w:sz w:val="26"/>
+          <w:szCs w:val="26"/>
+        </w:rPr>
+      </w:pPr>
+      <w:bookmarkStart w:id="71" w:name="_Toc142151038"/>
+      <w:r>
+        <w:rPr>
+          <w:rStyle w:val="Heading3Char"/>
+          <w:sz w:val="26"/>
+          <w:szCs w:val="26"/>
+        </w:rPr>
+        <w:t>Characteristics of Multi-layered Security Frameworks</w:t>
+      </w:r>
+      <w:bookmarkEnd w:id="71"/>
+    </w:p>
+    <w:p>
+      <w:pPr>
+        <w:pStyle w:val="BodyText"/>
+        <w:jc w:val="both"/>
+        <w:rPr>
+          <w:w w:val="90"/>
+        </w:rPr>
+      </w:pPr>
+    </w:p>
+    <w:p>
+      <w:pPr>
+        <w:pStyle w:val="BodyText"/>
+        <w:jc w:val="both"/>
         <w:rPr>
           <w:w w:val="90"/>
         </w:rPr>
@@ -13706,36 +14923,57 @@
     <w:p>
       <w:pPr>
         <w:pStyle w:val="BodyText"/>
-        <w:rPr>
-          <w:w w:val="90"/>
-        </w:rPr>
-      </w:pPr>
-    </w:p>
-    <w:p>
-      <w:pPr>
-        <w:pStyle w:val="BodyText"/>
-        <w:rPr>
-          <w:w w:val="90"/>
-        </w:rPr>
-      </w:pPr>
-      <w:r>
-        <w:rPr>
-          <w:w w:val="90"/>
-        </w:rPr>
-        <w:t>**5.8 Usability Assessment**</w:t>
-      </w:r>
-    </w:p>
-    <w:p>
-      <w:pPr>
-        <w:pStyle w:val="BodyText"/>
-        <w:rPr>
-          <w:w w:val="90"/>
-        </w:rPr>
-      </w:pPr>
-    </w:p>
-    <w:p>
-      <w:pPr>
-        <w:pStyle w:val="BodyText"/>
+        <w:jc w:val="both"/>
+        <w:rPr>
+          <w:w w:val="90"/>
+        </w:rPr>
+      </w:pPr>
+    </w:p>
+    <w:p>
+      <w:pPr>
+        <w:pStyle w:val="BodyText"/>
+        <w:numPr>
+          <w:ilvl w:val="2"/>
+          <w:numId w:val="3"/>
+        </w:numPr>
+        <w:jc w:val="both"/>
+        <w:rPr>
+          <w:w w:val="90"/>
+          <w:sz w:val="26"/>
+          <w:szCs w:val="26"/>
+        </w:rPr>
+      </w:pPr>
+      <w:r>
+        <w:rPr>
+          <w:w w:val="90"/>
+        </w:rPr>
+        <w:t xml:space="preserve"> </w:t>
+      </w:r>
+      <w:bookmarkStart w:id="72" w:name="_Toc142151039"/>
+      <w:r>
+        <w:rPr>
+          <w:rStyle w:val="Heading3Char"/>
+          <w:sz w:val="26"/>
+          <w:szCs w:val="26"/>
+        </w:rPr>
+        <w:t>Usability Assessment</w:t>
+      </w:r>
+      <w:bookmarkEnd w:id="72"/>
+    </w:p>
+    <w:p>
+      <w:pPr>
+        <w:pStyle w:val="BodyText"/>
+        <w:jc w:val="both"/>
+        <w:rPr>
+          <w:w w:val="90"/>
+        </w:rPr>
+      </w:pPr>
+    </w:p>
+    <w:p>
+      <w:pPr>
+        <w:pStyle w:val="BodyText"/>
+        <w:ind w:firstLine="360"/>
+        <w:jc w:val="both"/>
         <w:rPr>
           <w:w w:val="90"/>
         </w:rPr>
@@ -13750,115 +14988,829 @@
     <w:p>
       <w:pPr>
         <w:pStyle w:val="BodyText"/>
-        <w:rPr>
-          <w:w w:val="90"/>
-        </w:rPr>
-      </w:pPr>
-      <w:bookmarkStart w:id="62" w:name="_GoBack"/>
-      <w:bookmarkEnd w:id="62"/>
-    </w:p>
-    <w:p>
-      <w:pPr>
-        <w:pStyle w:val="BodyText"/>
-        <w:rPr>
-          <w:w w:val="90"/>
-        </w:rPr>
-      </w:pPr>
-      <w:r>
-        <w:rPr>
-          <w:w w:val="90"/>
-        </w:rPr>
-        <w:t>4. **Discussion**</w:t>
-      </w:r>
-    </w:p>
-    <w:p>
-      <w:pPr>
-        <w:pStyle w:val="BodyText"/>
-        <w:rPr>
-          <w:w w:val="90"/>
-        </w:rPr>
-      </w:pPr>
-    </w:p>
-    <w:p>
-      <w:pPr>
-        <w:pStyle w:val="BodyText"/>
-        <w:rPr>
-          <w:w w:val="90"/>
-        </w:rPr>
-      </w:pPr>
-      <w:r>
-        <w:rPr>
-          <w:w w:val="90"/>
-        </w:rPr>
-        <w:t xml:space="preserve">    This section provides a thorough discussion of the results in the context of the existing body of knowledge in your field. The results should be compared to previous studies and their implications and contributions to the field should be outlined. </w:t>
-      </w:r>
-    </w:p>
-    <w:p>
-      <w:pPr>
-        <w:pStyle w:val="BodyText"/>
-        <w:rPr>
-          <w:w w:val="90"/>
-        </w:rPr>
-      </w:pPr>
-    </w:p>
-    <w:p>
-      <w:pPr>
-        <w:pStyle w:val="BodyText"/>
-        <w:rPr>
-          <w:w w:val="90"/>
-        </w:rPr>
-      </w:pPr>
-      <w:r>
-        <w:rPr>
-          <w:w w:val="90"/>
+        <w:jc w:val="both"/>
+        <w:rPr>
+          <w:w w:val="90"/>
+        </w:rPr>
+      </w:pPr>
+    </w:p>
+    <w:p>
+      <w:pPr>
+        <w:pStyle w:val="Heading2"/>
+        <w:numPr>
+          <w:ilvl w:val="1"/>
+          <w:numId w:val="3"/>
+        </w:numPr>
+        <w:rPr>
+          <w:w w:val="90"/>
+          <w:sz w:val="28"/>
+        </w:rPr>
+      </w:pPr>
+      <w:bookmarkStart w:id="73" w:name="_Toc142151040"/>
+      <w:r>
+        <w:rPr>
+          <w:w w:val="90"/>
+          <w:sz w:val="28"/>
+        </w:rPr>
+        <w:t>Discussion</w:t>
+      </w:r>
+      <w:bookmarkEnd w:id="73"/>
+    </w:p>
+    <w:p>
+      <w:pPr>
+        <w:pStyle w:val="BodyText"/>
+        <w:jc w:val="both"/>
+        <w:rPr>
+          <w:w w:val="90"/>
+        </w:rPr>
+      </w:pPr>
+    </w:p>
+    <w:p>
+      <w:pPr>
+        <w:pStyle w:val="BodyText"/>
+        <w:jc w:val="both"/>
+        <w:rPr>
+          <w:w w:val="90"/>
+          <w:lang w:val="en-US"/>
+        </w:rPr>
+      </w:pPr>
+      <w:r>
+        <w:rPr>
+          <w:w w:val="90"/>
+        </w:rPr>
+        <w:t xml:space="preserve">   </w:t>
+      </w:r>
+      <w:r>
+        <w:rPr>
+          <w:w w:val="90"/>
+        </w:rPr>
+        <w:tab/>
+      </w:r>
+      <w:r>
+        <w:rPr>
+          <w:w w:val="90"/>
+        </w:rPr>
+        <w:t xml:space="preserve"> </w:t>
+      </w:r>
+      <w:r>
+        <w:rPr>
+          <w:w w:val="90"/>
+          <w:lang w:val="en-US"/>
+        </w:rPr>
+        <w:t xml:space="preserve">The evaluation of the proposed Three-Layered Security Framework yielded results that significantly </w:t>
+      </w:r>
+      <w:r>
+        <w:rPr>
+          <w:w w:val="90"/>
+          <w:lang w:val="en-US"/>
         </w:rPr>
         <w:lastRenderedPageBreak/>
-        <w:t>5. **Implications of the Findings**</w:t>
-      </w:r>
-    </w:p>
-    <w:p>
-      <w:pPr>
-        <w:pStyle w:val="BodyText"/>
-        <w:rPr>
-          <w:w w:val="90"/>
-        </w:rPr>
-      </w:pPr>
-    </w:p>
-    <w:p>
-      <w:pPr>
-        <w:pStyle w:val="BodyText"/>
-        <w:rPr>
-          <w:w w:val="90"/>
-        </w:rPr>
-      </w:pPr>
-      <w:r>
-        <w:rPr>
-          <w:w w:val="90"/>
-        </w:rPr>
-        <w:t xml:space="preserve">    This final section outlines the implications of the study’s findings. These could be theoretical, suggesting new areas of research or offering new perspectives on established theories, or practical, suggesting new applications for the knowledge gained.</w:t>
-      </w:r>
-    </w:p>
-    <w:p>
-      <w:pPr>
-        <w:pStyle w:val="BodyText"/>
-        <w:rPr>
-          <w:w w:val="90"/>
-        </w:rPr>
-      </w:pPr>
-    </w:p>
-    <w:p>
-      <w:pPr>
-        <w:pStyle w:val="BodyText"/>
-        <w:rPr>
-          <w:w w:val="90"/>
-        </w:rPr>
-      </w:pPr>
-      <w:r>
-        <w:rPr>
-          <w:w w:val="90"/>
-        </w:rPr>
-        <w:t>In conclusion, Chapter 5 is a crucial part of the thesis as it brings together the study's findings and provides a detailed analysis. The key lies in presenting and discussing the results in a clear, unbiased, and comprehensive manner.</w:t>
-      </w:r>
+        <w:t>contribute to the domain of web application security. Our findings showed a considerable increase in the sy</w:t>
+      </w:r>
+      <w:r>
+        <w:rPr>
+          <w:w w:val="90"/>
+          <w:lang w:val="en-US"/>
+        </w:rPr>
+        <w:t>stem's resilience against cyber</w:t>
+      </w:r>
+      <w:r>
+        <w:rPr>
+          <w:w w:val="90"/>
+          <w:lang w:val="en-US"/>
+        </w:rPr>
+        <w:t>attacks when compared to traditional security systems.</w:t>
+      </w:r>
+    </w:p>
+    <w:p>
+      <w:pPr>
+        <w:pStyle w:val="BodyText"/>
+        <w:jc w:val="both"/>
+        <w:rPr>
+          <w:w w:val="90"/>
+          <w:lang w:val="en-US"/>
+        </w:rPr>
+      </w:pPr>
+      <w:r>
+        <w:rPr>
+          <w:w w:val="90"/>
+          <w:lang w:val="en-US"/>
+        </w:rPr>
+        <w:t>Previous studies in this area have primarily focused on enhancing the robustness of password systems or introducing multi-factor authentication, yet none have effectively integrated different authentication layers into a single, user-friendly model. This is where our study distinguishes itself, as it seamlessly blends traditional, visual, and advanced image-based password techniques into a comprehensive security model.</w:t>
+      </w:r>
+    </w:p>
+    <w:p>
+      <w:pPr>
+        <w:pStyle w:val="BodyText"/>
+        <w:ind w:firstLine="720"/>
+        <w:jc w:val="both"/>
+        <w:rPr>
+          <w:w w:val="90"/>
+          <w:lang w:val="en-US"/>
+        </w:rPr>
+      </w:pPr>
+      <w:r>
+        <w:rPr>
+          <w:w w:val="90"/>
+          <w:lang w:val="en-US"/>
+        </w:rPr>
+        <w:t>Our findings are consistent with earlier research emphasizing the significance of implementing multilayered security architectures. The addition of visual-based authentication and advanced image-based password techniques adds a substantial layer of complexity that significantly mitigates the risk of unauthorized access.</w:t>
+      </w:r>
+    </w:p>
+    <w:p>
+      <w:pPr>
+        <w:pStyle w:val="BodyText"/>
+        <w:jc w:val="both"/>
+        <w:rPr>
+          <w:w w:val="90"/>
+          <w:lang w:val="en-US"/>
+        </w:rPr>
+      </w:pPr>
+      <w:r>
+        <w:rPr>
+          <w:w w:val="90"/>
+          <w:lang w:val="en-US"/>
+        </w:rPr>
+        <w:t>Furthermore, user testing highlighted the usability of the proposed model. Participants reported a satisfactory experience with the new system, emphasizing its intuitive design and the enhanced sense of security. This aligns with recent user experience studies, which underscore the importance of balancing security and usability in system design.</w:t>
+      </w:r>
+    </w:p>
+    <w:p>
+      <w:pPr>
+        <w:pStyle w:val="BodyText"/>
+        <w:jc w:val="both"/>
+        <w:rPr>
+          <w:w w:val="90"/>
+        </w:rPr>
+      </w:pPr>
+    </w:p>
+    <w:p>
+      <w:pPr>
+        <w:pStyle w:val="Heading2"/>
+        <w:numPr>
+          <w:ilvl w:val="1"/>
+          <w:numId w:val="3"/>
+        </w:numPr>
+        <w:rPr>
+          <w:w w:val="90"/>
+          <w:sz w:val="28"/>
+        </w:rPr>
+      </w:pPr>
+      <w:bookmarkStart w:id="74" w:name="_Toc142151041"/>
+      <w:r>
+        <w:rPr>
+          <w:w w:val="90"/>
+          <w:sz w:val="28"/>
+        </w:rPr>
+        <w:t>Implications of the Findings</w:t>
+      </w:r>
+      <w:bookmarkEnd w:id="74"/>
+    </w:p>
+    <w:p>
+      <w:pPr>
+        <w:pStyle w:val="BodyText"/>
+        <w:ind w:firstLine="720"/>
+        <w:jc w:val="both"/>
+        <w:rPr>
+          <w:w w:val="90"/>
+          <w:lang w:val="en-US"/>
+        </w:rPr>
+      </w:pPr>
+    </w:p>
+    <w:p>
+      <w:pPr>
+        <w:pStyle w:val="BodyText"/>
+        <w:ind w:firstLine="720"/>
+        <w:jc w:val="both"/>
+        <w:rPr>
+          <w:w w:val="90"/>
+          <w:lang w:val="en-US"/>
+        </w:rPr>
+      </w:pPr>
+      <w:r>
+        <w:rPr>
+          <w:w w:val="90"/>
+          <w:lang w:val="en-US"/>
+        </w:rPr>
+        <w:t>The results of our study have both theoretical and practical implications.</w:t>
+      </w:r>
+      <w:r>
+        <w:rPr>
+          <w:w w:val="90"/>
+          <w:lang w:val="en-US"/>
+        </w:rPr>
+        <w:t xml:space="preserve"> </w:t>
+      </w:r>
+      <w:r>
+        <w:rPr>
+          <w:w w:val="90"/>
+          <w:lang w:val="en-US"/>
+        </w:rPr>
+        <w:t>Theoretically, our findings strengthen the argument for multilayered security systems. The tangible success of our model in handling simulated attacks and the positive user feedback serve as evidence that integrating different security methods can enhance the overall robustness of web applications without compromising usability.</w:t>
+      </w:r>
+    </w:p>
+    <w:p>
+      <w:pPr>
+        <w:pStyle w:val="BodyText"/>
+        <w:ind w:firstLine="720"/>
+        <w:jc w:val="both"/>
+        <w:rPr>
+          <w:w w:val="90"/>
+          <w:lang w:val="en-US"/>
+        </w:rPr>
+      </w:pPr>
+      <w:r>
+        <w:rPr>
+          <w:w w:val="90"/>
+          <w:lang w:val="en-US"/>
+        </w:rPr>
+        <w:t>In terms of practical implications, our study offers a new approach for web application developers and security personnel. The proposed Three-Layered Security Framework can serve as a blueprint for organizations looking to improve their application security. This novel architecture, with its intuitive design, can help reduce the risk of cyber breaches, thereby safeguarding both the organizations and their users' data.</w:t>
+      </w:r>
+    </w:p>
+    <w:p>
+      <w:pPr>
+        <w:pStyle w:val="BodyText"/>
+        <w:ind w:firstLine="720"/>
+        <w:rPr>
+          <w:w w:val="90"/>
+          <w:lang w:val="en-US"/>
+        </w:rPr>
+      </w:pPr>
+    </w:p>
+    <w:p>
+      <w:pPr>
+        <w:pStyle w:val="BodyText"/>
+        <w:rPr>
+          <w:w w:val="90"/>
+        </w:rPr>
+      </w:pPr>
+      <w:r>
+        <w:rPr>
+          <w:w w:val="90"/>
+        </w:rPr>
+        <w:br w:type="page"/>
+      </w:r>
+    </w:p>
+    <w:p>
+      <w:pPr>
+        <w:pStyle w:val="BodyText"/>
+        <w:rPr>
+          <w:w w:val="90"/>
+        </w:rPr>
+      </w:pPr>
+    </w:p>
+    <w:p>
+      <w:pPr>
+        <w:pStyle w:val="Heading1"/>
+        <w:jc w:val="both"/>
+        <w:rPr>
+          <w:sz w:val="36"/>
+          <w:szCs w:val="36"/>
+        </w:rPr>
+      </w:pPr>
+      <w:r>
+        <w:rPr>
+          <w:sz w:val="36"/>
+          <w:szCs w:val="36"/>
+        </w:rPr>
+        <w:t xml:space="preserve"> </w:t>
+      </w:r>
+      <w:bookmarkStart w:id="75" w:name="_Toc142151042"/>
+      <w:r>
+        <w:rPr>
+          <w:sz w:val="36"/>
+          <w:szCs w:val="36"/>
+        </w:rPr>
+        <w:t>6. Implications and Future Work</w:t>
+      </w:r>
+      <w:bookmarkEnd w:id="75"/>
+    </w:p>
+    <w:p>
+      <w:pPr>
+        <w:pStyle w:val="BodyText"/>
+        <w:jc w:val="both"/>
+      </w:pPr>
+    </w:p>
+    <w:p>
+      <w:pPr>
+        <w:pStyle w:val="BodyText"/>
+        <w:jc w:val="both"/>
+      </w:pPr>
+    </w:p>
+    <w:p>
+      <w:pPr>
+        <w:pStyle w:val="Heading2"/>
+        <w:jc w:val="both"/>
+        <w:rPr>
+          <w:sz w:val="28"/>
+          <w:szCs w:val="28"/>
+        </w:rPr>
+      </w:pPr>
+      <w:bookmarkStart w:id="76" w:name="_Toc142151043"/>
+      <w:r>
+        <w:rPr>
+          <w:sz w:val="28"/>
+          <w:szCs w:val="28"/>
+        </w:rPr>
+        <w:t>6.1. Implications of the Three-Layered Security Framework for PixelChat</w:t>
+      </w:r>
+      <w:bookmarkEnd w:id="76"/>
+    </w:p>
+    <w:p>
+      <w:pPr>
+        <w:pStyle w:val="BodyText"/>
+        <w:jc w:val="both"/>
+      </w:pPr>
+    </w:p>
+    <w:p>
+      <w:pPr>
+        <w:pStyle w:val="BodyText"/>
+        <w:jc w:val="both"/>
+      </w:pPr>
+      <w:r>
+        <w:t>The three-layered security framework proposed for PixelChat has significant implications for web application security and user data privacy. By integrating multi-layered security measures, visual-based authentication techniques, and user data privacy principles, PixelChat aims to create a robust and user-centric security environment. The implications of the framework are as follows:</w:t>
+      </w:r>
+    </w:p>
+    <w:p>
+      <w:pPr>
+        <w:pStyle w:val="BodyText"/>
+        <w:jc w:val="both"/>
+      </w:pPr>
+    </w:p>
+    <w:p>
+      <w:pPr>
+        <w:pStyle w:val="BodyText"/>
+        <w:jc w:val="both"/>
+      </w:pPr>
+    </w:p>
+    <w:p>
+      <w:pPr>
+        <w:pStyle w:val="Heading3"/>
+        <w:jc w:val="both"/>
+        <w:rPr>
+          <w:sz w:val="26"/>
+          <w:szCs w:val="26"/>
+        </w:rPr>
+      </w:pPr>
+      <w:bookmarkStart w:id="77" w:name="_Toc142151044"/>
+      <w:r>
+        <w:rPr>
+          <w:sz w:val="26"/>
+          <w:szCs w:val="26"/>
+        </w:rPr>
+        <w:t>6.1.1.</w:t>
+      </w:r>
+      <w:r>
+        <w:rPr>
+          <w:sz w:val="26"/>
+          <w:szCs w:val="26"/>
+        </w:rPr>
+        <w:tab/>
+        <w:t xml:space="preserve"> User-Friendly Visual-Based Authentication</w:t>
+      </w:r>
+      <w:bookmarkEnd w:id="77"/>
+    </w:p>
+    <w:p>
+      <w:pPr>
+        <w:pStyle w:val="BodyText"/>
+        <w:jc w:val="both"/>
+      </w:pPr>
+    </w:p>
+    <w:p>
+      <w:pPr>
+        <w:pStyle w:val="BodyText"/>
+        <w:ind w:firstLine="720"/>
+        <w:jc w:val="both"/>
+      </w:pPr>
+      <w:r>
+        <w:t>The adoption of user-friendly visual-based authentication techniques, such as image steganography and visual cryptography, marks a significant leap forward in web application security. Unlike traditional text-based passwords that can be difficult to remember or vulnerable to dictionary attacks, PixelChat's innovative approach allows users to personalize their authentication process by choosing colors and encrypted images that resonate with them. This memorable and visually captivating authentication method not only enhances security but also creates a positive and engaging user experience. By incorporating elements of creativity and personalization into the authentication process, PixelChat fosters a stronger sense of ownership and connection between users and the platform.</w:t>
+      </w:r>
+    </w:p>
+    <w:p>
+      <w:pPr>
+        <w:pStyle w:val="BodyText"/>
+        <w:ind w:firstLine="720"/>
+        <w:jc w:val="both"/>
+      </w:pPr>
+      <w:r>
+        <w:t>Furthermore, the user-friendly nature of visual-based authentication can reduce instances of forgotten passwords and password reset requests, which are common sources of frustration for users and support teams alike. As a result, PixelChat is likely to experience increased user adoption and higher satisfaction rates, as users appreciate the simplicity and ease of logging in to the platform securely. The positive user experience offered by this authentication method can also lead to greater user retention and encourage users to invite others to join the platform, contributing to organic growth.</w:t>
+      </w:r>
+    </w:p>
+    <w:p>
+      <w:pPr>
+        <w:pStyle w:val="BodyText"/>
+        <w:ind w:firstLine="720"/>
+        <w:jc w:val="both"/>
+      </w:pPr>
+    </w:p>
+    <w:p>
+      <w:pPr>
+        <w:pStyle w:val="Heading3"/>
+        <w:jc w:val="both"/>
+        <w:rPr>
+          <w:sz w:val="26"/>
+          <w:szCs w:val="26"/>
+        </w:rPr>
+      </w:pPr>
+      <w:bookmarkStart w:id="78" w:name="_Toc142151045"/>
+      <w:r>
+        <w:rPr>
+          <w:sz w:val="26"/>
+          <w:szCs w:val="26"/>
+        </w:rPr>
+        <w:t>6.1.2. Data Privacy and Consent</w:t>
+      </w:r>
+      <w:bookmarkEnd w:id="78"/>
+    </w:p>
+    <w:p>
+      <w:pPr>
+        <w:pStyle w:val="BodyText"/>
+        <w:jc w:val="both"/>
+      </w:pPr>
+    </w:p>
+    <w:p>
+      <w:pPr>
+        <w:pStyle w:val="BodyText"/>
+        <w:ind w:firstLine="720"/>
+        <w:jc w:val="both"/>
+      </w:pPr>
+      <w:r>
+        <w:t>PixelChat's unwavering commitment to data privacy and user consent is a defining feature of the three-layered security framework. By excluding the storage of personal data, PixelChat mitigates the risk of data breaches and unauthorized access to sensitive information. Instead of relying on storing user data, PixelChat employs state-of-the-art encryption techniques to protect data during transmission and processing. This approach ensures that even if a security breach were to occur, the exposure of user data would be significantly limited, safeguarding user privacy.</w:t>
+      </w:r>
+    </w:p>
+    <w:p>
+      <w:pPr>
+        <w:pStyle w:val="BodyText"/>
+        <w:ind w:firstLine="720"/>
+        <w:jc w:val="both"/>
+      </w:pPr>
+      <w:r>
+        <w:t>In addition to robust data protection measures, PixelChat prioritizes transparency and user consent throughout the platform's user experience. By providing clear and accessible privacy policies, PixelChat informs users about how their data will be used and empowers them to make informed decisions about sharing their information. The presence of user-friendly consent mechanisms further strengthens the bond of trust between the application and its users, as users feel in control of their data and understand the purpose behind data collection.</w:t>
+      </w:r>
+    </w:p>
+    <w:p>
+      <w:pPr>
+        <w:pStyle w:val="BodyText"/>
+        <w:ind w:firstLine="720"/>
+        <w:jc w:val="both"/>
+      </w:pPr>
+      <w:r>
+        <w:t>This emphasis on data privacy and user consent aligns with the principles set forth by data protection regulations such as GDPR and CCPA. Compliance with these regulations not only protects PixelChat from potential legal liabilities but also demonstrates a high standard of responsibility and ethical conduct, further enhancing the platform's reputation and user trust.</w:t>
+      </w:r>
+    </w:p>
+    <w:p>
+      <w:pPr>
+        <w:pStyle w:val="BodyText"/>
+        <w:jc w:val="both"/>
+      </w:pPr>
+    </w:p>
+    <w:p>
+      <w:pPr>
+        <w:pStyle w:val="Heading2"/>
+        <w:jc w:val="both"/>
+        <w:rPr>
+          <w:sz w:val="28"/>
+          <w:szCs w:val="28"/>
+        </w:rPr>
+      </w:pPr>
+      <w:bookmarkStart w:id="79" w:name="_Toc142151046"/>
+      <w:r>
+        <w:rPr>
+          <w:sz w:val="28"/>
+          <w:szCs w:val="28"/>
+        </w:rPr>
+        <w:t>6.2 Future Work</w:t>
+      </w:r>
+      <w:bookmarkEnd w:id="79"/>
+    </w:p>
+    <w:p>
+      <w:pPr>
+        <w:pStyle w:val="BodyText"/>
+        <w:jc w:val="both"/>
+      </w:pPr>
+    </w:p>
+    <w:p>
+      <w:pPr>
+        <w:pStyle w:val="BodyText"/>
+        <w:ind w:firstLine="720"/>
+        <w:jc w:val="both"/>
+      </w:pPr>
+      <w:r>
+        <w:t>The proposed three-layered security framework for PixelChat opens up exciting avenues for future research and development. As web application security continues to evolve, these areas of exploration will be crucial for further enhancing PixelChat's security, user data privacy, and overall user experience. Some key areas for future work include:</w:t>
+      </w:r>
+    </w:p>
+    <w:p>
+      <w:pPr>
+        <w:pStyle w:val="BodyText"/>
+        <w:ind w:firstLine="720"/>
+        <w:jc w:val="both"/>
+      </w:pPr>
+    </w:p>
+    <w:p>
+      <w:pPr>
+        <w:pStyle w:val="Heading3"/>
+        <w:jc w:val="both"/>
+        <w:rPr>
+          <w:sz w:val="26"/>
+          <w:szCs w:val="26"/>
+        </w:rPr>
+      </w:pPr>
+      <w:bookmarkStart w:id="80" w:name="_Toc142151047"/>
+      <w:r>
+        <w:rPr>
+          <w:sz w:val="26"/>
+          <w:szCs w:val="26"/>
+        </w:rPr>
+        <w:t>6.2.1 Advanced Visual-Based Authentication Techniques</w:t>
+      </w:r>
+      <w:bookmarkEnd w:id="80"/>
+    </w:p>
+    <w:p>
+      <w:pPr>
+        <w:pStyle w:val="BodyText"/>
+        <w:jc w:val="both"/>
+      </w:pPr>
+    </w:p>
+    <w:p>
+      <w:pPr>
+        <w:pStyle w:val="BodyText"/>
+        <w:ind w:firstLine="720"/>
+        <w:jc w:val="both"/>
+      </w:pPr>
+      <w:r>
+        <w:t>As web application security continues to evolve, advanced visual-based authentication techniques hold significant promise in further enhancing PixelChat's security framework. Research in this area can delve into exploring biometric-based image authentication, where users can utilize their unique biometric features, such as facial recognition or fingerprint patterns, as part of the authentication process [72]. By combining the strength of visual-based authentication with biometric data, PixelChat can elevate its security to a new level of sophistication. However, the implementation of such techniques will require overcoming challenges related to accuracy, privacy concerns, and user acceptance. Future work in this domain will focus on addressing these issues and refining the integration of advanced visual-based authentication into PixelChat's user-friendly interface.</w:t>
+      </w:r>
+    </w:p>
+    <w:p>
+      <w:pPr>
+        <w:pStyle w:val="BodyText"/>
+        <w:jc w:val="both"/>
+      </w:pPr>
+    </w:p>
+    <w:p>
+      <w:pPr>
+        <w:pStyle w:val="Heading3"/>
+        <w:jc w:val="both"/>
+        <w:rPr>
+          <w:sz w:val="26"/>
+          <w:szCs w:val="26"/>
+        </w:rPr>
+      </w:pPr>
+      <w:bookmarkStart w:id="81" w:name="_Toc142151048"/>
+      <w:r>
+        <w:rPr>
+          <w:sz w:val="26"/>
+          <w:szCs w:val="26"/>
+        </w:rPr>
+        <w:t>6.2.2 Machine Learning for Anomaly Detection</w:t>
+      </w:r>
+      <w:bookmarkEnd w:id="81"/>
+    </w:p>
+    <w:p>
+      <w:pPr>
+        <w:pStyle w:val="BodyText"/>
+        <w:jc w:val="both"/>
+      </w:pPr>
+    </w:p>
+    <w:p>
+      <w:pPr>
+        <w:pStyle w:val="BodyText"/>
+        <w:ind w:firstLine="720"/>
+        <w:jc w:val="both"/>
+      </w:pPr>
+      <w:r>
+        <w:t>Incorporating machine learning algorithms into PixelChat's security framework offers immense potential for proactive threat detection and response [74]. By analyzing vast amounts of data from user behavior and network traffic, machine learning models can identify abnormal patterns indicative of potential cyber threats. Research can center on designing and training machine learning algorithms specific to PixelChat's user base and usage patterns [75]. Fine-tuning these models to distinguish between legitimate user activities and malicious behavior will be critical for minimizing false positives and ensuring efficient anomaly detection. Furthermore, continuous learning capabilities will enable the security system to adapt to emerging threats, making PixelChat more resilient against evolving cyber attacks.</w:t>
+      </w:r>
+    </w:p>
+    <w:p>
+      <w:pPr>
+        <w:pStyle w:val="BodyText"/>
+        <w:jc w:val="both"/>
+      </w:pPr>
+    </w:p>
+    <w:p>
+      <w:pPr>
+        <w:pStyle w:val="Heading3"/>
+        <w:jc w:val="both"/>
+        <w:rPr>
+          <w:sz w:val="26"/>
+          <w:szCs w:val="26"/>
+        </w:rPr>
+      </w:pPr>
+      <w:bookmarkStart w:id="82" w:name="_Toc142151049"/>
+      <w:r>
+        <w:rPr>
+          <w:sz w:val="26"/>
+          <w:szCs w:val="26"/>
+        </w:rPr>
+        <w:t>6.2.3 Blockchain Integration</w:t>
+      </w:r>
+      <w:bookmarkEnd w:id="82"/>
+    </w:p>
+    <w:p>
+      <w:pPr>
+        <w:pStyle w:val="BodyText"/>
+        <w:jc w:val="both"/>
+      </w:pPr>
+    </w:p>
+    <w:p>
+      <w:pPr>
+        <w:pStyle w:val="BodyText"/>
+        <w:ind w:firstLine="720"/>
+        <w:jc w:val="both"/>
+      </w:pPr>
+      <w:r>
+        <w:t>The integration of blockchain technology into PixelChat's security framework presents exciting opportunities to enhance data integrity and user data privacy [76]. Blockchain's decentralized and immutable nature can provide an additional layer of protection against unauthorized data modifications and tampering. Future work can explore the implementation of blockchain-based solutions to secure user credentials, access logs, and other critical data [77]. However, integrating blockchain into a web application presents technical challenges related to scalability and performance. Researchers must devise innovative solutions to optimize blockchain's benefits while ensuring the platform's responsiveness and efficiency.</w:t>
+      </w:r>
+    </w:p>
+    <w:p>
+      <w:pPr>
+        <w:pStyle w:val="BodyText"/>
+        <w:jc w:val="both"/>
+      </w:pPr>
+    </w:p>
+    <w:p>
+      <w:pPr>
+        <w:pStyle w:val="Heading3"/>
+        <w:jc w:val="both"/>
+        <w:rPr>
+          <w:sz w:val="26"/>
+          <w:szCs w:val="26"/>
+        </w:rPr>
+      </w:pPr>
+      <w:bookmarkStart w:id="83" w:name="_Toc142151050"/>
+      <w:r>
+        <w:rPr>
+          <w:sz w:val="26"/>
+          <w:szCs w:val="26"/>
+        </w:rPr>
+        <w:t>6.2.4 Usability Studies and User Feedback</w:t>
+      </w:r>
+      <w:bookmarkEnd w:id="83"/>
+    </w:p>
+    <w:p>
+      <w:pPr>
+        <w:pStyle w:val="BodyText"/>
+        <w:jc w:val="both"/>
+      </w:pPr>
+    </w:p>
+    <w:p>
+      <w:pPr>
+        <w:pStyle w:val="BodyText"/>
+        <w:ind w:firstLine="720"/>
+        <w:jc w:val="both"/>
+      </w:pPr>
+      <w:r>
+        <w:t xml:space="preserve">Conducting comprehensive usability studies and gathering user feedback is fundamental to continuously improving PixelChat's security framework. Engaging users in the evaluation process will provide valuable insights into their preferences, concerns, and pain points [78]. Researchers can conduct usability testing sessions to observe users' interactions with the platform and identify areas for refinement. Collecting feedback through surveys and user interviews will </w:t>
+      </w:r>
+      <w:r>
+        <w:lastRenderedPageBreak/>
+        <w:t>help in understanding user perspectives on the security features and their overall experience with PixelChat [79]. Incorporating user-centric design principles and iterating based on user feedback will be essential to create a security framework that aligns seamlessly with users' needs and preferences.</w:t>
+      </w:r>
+    </w:p>
+    <w:p>
+      <w:pPr>
+        <w:pStyle w:val="BodyText"/>
+        <w:jc w:val="both"/>
+      </w:pPr>
+    </w:p>
+    <w:p>
+      <w:pPr>
+        <w:pStyle w:val="Heading3"/>
+        <w:jc w:val="both"/>
+        <w:rPr>
+          <w:sz w:val="26"/>
+          <w:szCs w:val="26"/>
+        </w:rPr>
+      </w:pPr>
+      <w:bookmarkStart w:id="84" w:name="_Toc142151051"/>
+      <w:r>
+        <w:rPr>
+          <w:sz w:val="26"/>
+          <w:szCs w:val="26"/>
+        </w:rPr>
+        <w:t>6.2.5 Cross-Platform Compatibility</w:t>
+      </w:r>
+      <w:bookmarkEnd w:id="84"/>
+    </w:p>
+    <w:p>
+      <w:pPr>
+        <w:pStyle w:val="BodyText"/>
+        <w:jc w:val="both"/>
+      </w:pPr>
+    </w:p>
+    <w:p>
+      <w:pPr>
+        <w:pStyle w:val="BodyText"/>
+        <w:ind w:firstLine="720"/>
+        <w:jc w:val="both"/>
+      </w:pPr>
+      <w:r>
+        <w:t>As web applications are accessed through a wide array of devices and platforms, ensuring the cross-platform compatibility of PixelChat's security framework is crucial [80]. Future work will focus on making the three-layered security solution compatible with various operating systems, browsers, and devices, including desktops, laptops, tablets, and smartphones. Achieving seamless integration across diverse platforms will require addressing platform-specific challenges and implementing robust testing protocols. By ensuring a consistent and reliable user experience across platforms, PixelChat can maximize its reach and impact in the digital landscape.</w:t>
+      </w:r>
+    </w:p>
+    <w:p>
+      <w:pPr>
+        <w:pStyle w:val="BodyText"/>
+        <w:ind w:firstLine="720"/>
+        <w:jc w:val="both"/>
+      </w:pPr>
+      <w:r>
+        <w:t>By addressing these areas of future work, PixelChat's three-layered security framework can evolve into an advanced and comprehensive solution that sets new benchmarks for web application security, user data privacy, and user experience. Continual research, innovation, and user-centered design principles will propel PixelChat towards becoming a trailblazer in the realm of secure and user-friendly web applications.</w:t>
+      </w:r>
+      <w:r>
+        <w:t>.</w:t>
+      </w:r>
+    </w:p>
+    <w:p>
+      <w:pPr>
+        <w:pStyle w:val="Heading1"/>
+        <w:jc w:val="both"/>
+        <w:rPr>
+          <w:sz w:val="36"/>
+          <w:szCs w:val="36"/>
+        </w:rPr>
+      </w:pPr>
+    </w:p>
+    <w:p>
+      <w:pPr>
+        <w:pStyle w:val="Heading1"/>
+        <w:jc w:val="both"/>
+        <w:rPr>
+          <w:sz w:val="36"/>
+          <w:szCs w:val="36"/>
+        </w:rPr>
+      </w:pPr>
+    </w:p>
+    <w:p>
+      <w:pPr>
+        <w:pStyle w:val="Heading1"/>
+        <w:jc w:val="both"/>
+        <w:rPr>
+          <w:sz w:val="36"/>
+          <w:szCs w:val="36"/>
+        </w:rPr>
+      </w:pPr>
+    </w:p>
+    <w:p>
+      <w:pPr>
+        <w:pStyle w:val="Heading1"/>
+        <w:jc w:val="both"/>
+        <w:rPr>
+          <w:sz w:val="36"/>
+          <w:szCs w:val="36"/>
+        </w:rPr>
+      </w:pPr>
+    </w:p>
+    <w:p>
+      <w:pPr>
+        <w:pStyle w:val="Heading1"/>
+        <w:jc w:val="both"/>
+        <w:rPr>
+          <w:sz w:val="36"/>
+          <w:szCs w:val="36"/>
+        </w:rPr>
+      </w:pPr>
+    </w:p>
+    <w:p>
+      <w:pPr>
+        <w:pStyle w:val="Heading1"/>
+        <w:ind w:left="0"/>
+        <w:jc w:val="both"/>
+        <w:rPr>
+          <w:sz w:val="36"/>
+          <w:szCs w:val="36"/>
+        </w:rPr>
+      </w:pPr>
+    </w:p>
+    <w:p>
+      <w:pPr>
+        <w:pStyle w:val="Heading1"/>
+        <w:jc w:val="both"/>
+        <w:rPr>
+          <w:sz w:val="36"/>
+          <w:szCs w:val="36"/>
+        </w:rPr>
+      </w:pPr>
+    </w:p>
+    <w:p>
+      <w:pPr>
+        <w:pStyle w:val="Heading1"/>
+        <w:jc w:val="both"/>
+        <w:rPr>
+          <w:sz w:val="36"/>
+          <w:szCs w:val="36"/>
+        </w:rPr>
+      </w:pPr>
+    </w:p>
+    <w:p>
+      <w:pPr>
+        <w:pStyle w:val="Heading1"/>
+        <w:jc w:val="both"/>
+        <w:rPr>
+          <w:sz w:val="36"/>
+          <w:szCs w:val="36"/>
+        </w:rPr>
+      </w:pPr>
     </w:p>
     <w:p>
       <w:pPr>
@@ -13867,31 +15819,9 @@
         <w:autoSpaceDN/>
         <w:spacing w:after="160" w:line="259" w:lineRule="auto"/>
         <w:rPr>
-          <w:w w:val="90"/>
-          <w:sz w:val="24"/>
-          <w:szCs w:val="24"/>
-        </w:rPr>
-      </w:pPr>
-      <w:r>
-        <w:rPr>
-          <w:w w:val="90"/>
-        </w:rPr>
-        <w:br w:type="page"/>
-      </w:r>
-    </w:p>
-    <w:p>
-      <w:pPr>
-        <w:pStyle w:val="BodyText"/>
-        <w:rPr>
-          <w:w w:val="90"/>
-        </w:rPr>
-      </w:pPr>
-    </w:p>
-    <w:p>
-      <w:pPr>
-        <w:pStyle w:val="Heading1"/>
-        <w:jc w:val="both"/>
-        <w:rPr>
+          <w:rFonts w:ascii="Georgia" w:eastAsia="Georgia" w:hAnsi="Georgia" w:cs="Georgia"/>
+          <w:b/>
+          <w:bCs/>
           <w:sz w:val="36"/>
           <w:szCs w:val="36"/>
         </w:rPr>
@@ -13901,454 +15831,18 @@
           <w:sz w:val="36"/>
           <w:szCs w:val="36"/>
         </w:rPr>
-        <w:t xml:space="preserve"> </w:t>
-      </w:r>
-      <w:bookmarkStart w:id="63" w:name="_Toc141802477"/>
-      <w:r>
+        <w:br w:type="page"/>
+      </w:r>
+    </w:p>
+    <w:p>
+      <w:pPr>
+        <w:pStyle w:val="Heading1"/>
+        <w:jc w:val="both"/>
         <w:rPr>
           <w:sz w:val="36"/>
           <w:szCs w:val="36"/>
         </w:rPr>
-        <w:t>6. Implications and Future Work</w:t>
-      </w:r>
-      <w:bookmarkEnd w:id="63"/>
-    </w:p>
-    <w:p>
-      <w:pPr>
-        <w:pStyle w:val="BodyText"/>
-        <w:jc w:val="both"/>
-      </w:pPr>
-    </w:p>
-    <w:p>
-      <w:pPr>
-        <w:pStyle w:val="BodyText"/>
-        <w:jc w:val="both"/>
-      </w:pPr>
-    </w:p>
-    <w:p>
-      <w:pPr>
-        <w:pStyle w:val="Heading2"/>
-        <w:jc w:val="both"/>
-        <w:rPr>
-          <w:sz w:val="28"/>
-          <w:szCs w:val="28"/>
-        </w:rPr>
-      </w:pPr>
-      <w:bookmarkStart w:id="64" w:name="_Toc141802478"/>
-      <w:r>
-        <w:rPr>
-          <w:sz w:val="28"/>
-          <w:szCs w:val="28"/>
-        </w:rPr>
-        <w:t>6.1. Implications of the Three-Layered Security Framework for PixelChat</w:t>
-      </w:r>
-      <w:bookmarkEnd w:id="64"/>
-    </w:p>
-    <w:p>
-      <w:pPr>
-        <w:pStyle w:val="BodyText"/>
-        <w:jc w:val="both"/>
-      </w:pPr>
-    </w:p>
-    <w:p>
-      <w:pPr>
-        <w:pStyle w:val="BodyText"/>
-        <w:jc w:val="both"/>
-      </w:pPr>
-      <w:r>
-        <w:t>The three-layered security framework proposed for PixelChat has significant implications for web application security and user data privacy. By integrating multi-layered security measures, visual-based authentication techniques, and user data privacy principles, PixelChat aims to create a robust and user-centric security environment. The implications of the framework are as follows:</w:t>
-      </w:r>
-    </w:p>
-    <w:p>
-      <w:pPr>
-        <w:pStyle w:val="BodyText"/>
-        <w:jc w:val="both"/>
-      </w:pPr>
-    </w:p>
-    <w:p>
-      <w:pPr>
-        <w:pStyle w:val="BodyText"/>
-        <w:jc w:val="both"/>
-      </w:pPr>
-    </w:p>
-    <w:p>
-      <w:pPr>
-        <w:pStyle w:val="Heading3"/>
-        <w:jc w:val="both"/>
-        <w:rPr>
-          <w:sz w:val="26"/>
-          <w:szCs w:val="26"/>
-        </w:rPr>
-      </w:pPr>
-      <w:bookmarkStart w:id="65" w:name="_Toc141802479"/>
-      <w:r>
-        <w:rPr>
-          <w:sz w:val="26"/>
-          <w:szCs w:val="26"/>
-        </w:rPr>
-        <w:t>6.1.1.</w:t>
-      </w:r>
-      <w:r>
-        <w:rPr>
-          <w:sz w:val="26"/>
-          <w:szCs w:val="26"/>
-        </w:rPr>
-        <w:tab/>
-        <w:t xml:space="preserve"> User-Friendly Visual-Based Authentication</w:t>
-      </w:r>
-      <w:bookmarkEnd w:id="65"/>
-    </w:p>
-    <w:p>
-      <w:pPr>
-        <w:pStyle w:val="BodyText"/>
-        <w:jc w:val="both"/>
-      </w:pPr>
-    </w:p>
-    <w:p>
-      <w:pPr>
-        <w:pStyle w:val="BodyText"/>
-        <w:ind w:firstLine="720"/>
-        <w:jc w:val="both"/>
-      </w:pPr>
-      <w:r>
-        <w:t>The adoption of user-friendly visual-based authentication techniques, such as image steganography and visual cryptography, marks a significant leap forward in web application security. Unlike traditional text-based passwords that can be difficult to remember or vulnerable to dictionary attacks, PixelChat's innovative approach allows users to personalize their authentication process by choosing colors and encrypted images that resonate with them. This memorable and visually captivating authentication method not only enhances security but also creates a positive and engaging user experience. By incorporating elements of creativity and personalization into the authentication process, PixelChat fosters a stronger sense of ownership and connection between users and the platform.</w:t>
-      </w:r>
-    </w:p>
-    <w:p>
-      <w:pPr>
-        <w:pStyle w:val="BodyText"/>
-        <w:ind w:firstLine="720"/>
-        <w:jc w:val="both"/>
-      </w:pPr>
-      <w:r>
-        <w:t>Furthermore, the user-friendly nature of visual-based authentication can reduce instances of forgotten passwords and password reset requests, which are common sources of frustration for users and support teams alike. As a result, PixelChat is likely to experience increased user adoption and higher satisfaction rates, as users appreciate the simplicity and ease of logging in to the platform securely. The positive user experience offered by this authentication method can also lead to greater user retention and encourage users to invite others to join the platform, contributing to organic growth.</w:t>
-      </w:r>
-    </w:p>
-    <w:p>
-      <w:pPr>
-        <w:pStyle w:val="BodyText"/>
-        <w:ind w:firstLine="720"/>
-        <w:jc w:val="both"/>
-      </w:pPr>
-    </w:p>
-    <w:p>
-      <w:pPr>
-        <w:pStyle w:val="Heading3"/>
-        <w:jc w:val="both"/>
-        <w:rPr>
-          <w:sz w:val="26"/>
-          <w:szCs w:val="26"/>
-        </w:rPr>
-      </w:pPr>
-      <w:bookmarkStart w:id="66" w:name="_Toc141802480"/>
-      <w:r>
-        <w:rPr>
-          <w:sz w:val="26"/>
-          <w:szCs w:val="26"/>
-        </w:rPr>
-        <w:t>6.1.2. Data Privacy and Consent</w:t>
-      </w:r>
-      <w:bookmarkEnd w:id="66"/>
-    </w:p>
-    <w:p>
-      <w:pPr>
-        <w:pStyle w:val="BodyText"/>
-        <w:jc w:val="both"/>
-      </w:pPr>
-    </w:p>
-    <w:p>
-      <w:pPr>
-        <w:pStyle w:val="BodyText"/>
-        <w:ind w:firstLine="720"/>
-        <w:jc w:val="both"/>
-      </w:pPr>
-      <w:r>
-        <w:t>PixelChat's unwavering commitment to data privacy and user consent is a defining feature of the three-layered security framework. By excluding the storage of personal data, PixelChat mitigates the risk of data breaches and unauthorized access to sensitive information. Instead of relying on storing user data, PixelChat employs state-of-the-art encryption techniques to protect data during transmission and processing. This approach ensures that even if a security breach were to occur, the exposure of user data would be significantly limited, safeguarding user privacy.</w:t>
-      </w:r>
-    </w:p>
-    <w:p>
-      <w:pPr>
-        <w:pStyle w:val="BodyText"/>
-        <w:ind w:firstLine="720"/>
-        <w:jc w:val="both"/>
-      </w:pPr>
-      <w:r>
-        <w:t>In addition to robust data protection measures, PixelChat prioritizes transparency and user consent throughout the platform's user experience. By providing clear and accessible privacy policies, PixelChat informs users about how their data will be used and empowers them to make informed decisions about sharing their information. The presence of user-friendly consent mechanisms further strengthens the bond of trust between the application and its users, as users feel in control of their data and understand the purpose behind data collection.</w:t>
-      </w:r>
-    </w:p>
-    <w:p>
-      <w:pPr>
-        <w:pStyle w:val="BodyText"/>
-        <w:ind w:firstLine="720"/>
-        <w:jc w:val="both"/>
-      </w:pPr>
-      <w:r>
-        <w:t>This emphasis on data privacy and user consent aligns with the principles set forth by data protection regulations such as GDPR and CCPA. Compliance with these regulations not only protects PixelChat from potential legal liabilities but also demonstrates a high standard of responsibility and ethical conduct, further enhancing the platform's reputation and user trust.</w:t>
-      </w:r>
-    </w:p>
-    <w:p>
-      <w:pPr>
-        <w:pStyle w:val="BodyText"/>
-        <w:jc w:val="both"/>
-      </w:pPr>
-    </w:p>
-    <w:p>
-      <w:pPr>
-        <w:pStyle w:val="Heading2"/>
-        <w:jc w:val="both"/>
-        <w:rPr>
-          <w:sz w:val="28"/>
-          <w:szCs w:val="28"/>
-        </w:rPr>
-      </w:pPr>
-      <w:bookmarkStart w:id="67" w:name="_Toc141802481"/>
-      <w:r>
-        <w:rPr>
-          <w:sz w:val="28"/>
-          <w:szCs w:val="28"/>
-        </w:rPr>
-        <w:t>6.2 Future Work</w:t>
-      </w:r>
-      <w:bookmarkEnd w:id="67"/>
-    </w:p>
-    <w:p>
-      <w:pPr>
-        <w:pStyle w:val="BodyText"/>
-        <w:jc w:val="both"/>
-      </w:pPr>
-    </w:p>
-    <w:p>
-      <w:pPr>
-        <w:pStyle w:val="BodyText"/>
-        <w:ind w:firstLine="720"/>
-        <w:jc w:val="both"/>
-      </w:pPr>
-      <w:r>
-        <w:t>The proposed three-layered security framework for PixelChat opens up exciting avenues for future research and development. As web application security continues to evolve, these areas of exploration will be crucial for further enhancing PixelChat's security, user data privacy, and overall user experience. Some key areas for future work include:</w:t>
-      </w:r>
-    </w:p>
-    <w:p>
-      <w:pPr>
-        <w:pStyle w:val="BodyText"/>
-        <w:ind w:firstLine="720"/>
-        <w:jc w:val="both"/>
-      </w:pPr>
-    </w:p>
-    <w:p>
-      <w:pPr>
-        <w:pStyle w:val="Heading3"/>
-        <w:jc w:val="both"/>
-        <w:rPr>
-          <w:sz w:val="26"/>
-          <w:szCs w:val="26"/>
-        </w:rPr>
-      </w:pPr>
-      <w:bookmarkStart w:id="68" w:name="_Toc141802482"/>
-      <w:r>
-        <w:rPr>
-          <w:sz w:val="26"/>
-          <w:szCs w:val="26"/>
-        </w:rPr>
-        <w:t>6.2.1 Advanced Visual-Based Authentication Techniques</w:t>
-      </w:r>
-      <w:bookmarkEnd w:id="68"/>
-    </w:p>
-    <w:p>
-      <w:pPr>
-        <w:pStyle w:val="BodyText"/>
-        <w:jc w:val="both"/>
-      </w:pPr>
-    </w:p>
-    <w:p>
-      <w:pPr>
-        <w:pStyle w:val="BodyText"/>
-        <w:ind w:firstLine="720"/>
-        <w:jc w:val="both"/>
-      </w:pPr>
-      <w:r>
-        <w:t>As web application security continues to evolve, advanced visual-based authentication techniques hold significant promise in further enhancing PixelChat's security framework. Research in this area can delve into exploring biometric-based image authentication, where users can utilize their unique biometric features, such as facial recognition or fingerprint patterns, as part of the authentication process [72]. By combining the strength of visual-based authentication with biometric data, PixelChat can elevate its security to a new level of sophistication. However, the implementation of such techniques will require overcoming challenges related to accuracy, privacy concerns, and user acceptance. Future work in this domain will focus on addressing these issues and refining the integration of advanced visual-based authentication into PixelChat's user-friendly interface.</w:t>
-      </w:r>
-    </w:p>
-    <w:p>
-      <w:pPr>
-        <w:pStyle w:val="BodyText"/>
-        <w:jc w:val="both"/>
-      </w:pPr>
-    </w:p>
-    <w:p>
-      <w:pPr>
-        <w:pStyle w:val="Heading3"/>
-        <w:jc w:val="both"/>
-        <w:rPr>
-          <w:sz w:val="26"/>
-          <w:szCs w:val="26"/>
-        </w:rPr>
-      </w:pPr>
-      <w:bookmarkStart w:id="69" w:name="_Toc141802483"/>
-      <w:r>
-        <w:rPr>
-          <w:sz w:val="26"/>
-          <w:szCs w:val="26"/>
-        </w:rPr>
-        <w:t>6.2.2 Machine Learning for Anomaly Detection</w:t>
-      </w:r>
-      <w:bookmarkEnd w:id="69"/>
-    </w:p>
-    <w:p>
-      <w:pPr>
-        <w:pStyle w:val="BodyText"/>
-        <w:jc w:val="both"/>
-      </w:pPr>
-    </w:p>
-    <w:p>
-      <w:pPr>
-        <w:pStyle w:val="BodyText"/>
-        <w:ind w:firstLine="720"/>
-        <w:jc w:val="both"/>
-      </w:pPr>
-      <w:r>
-        <w:t>Incorporating machine learning algorithms into PixelChat's security framework offers immense potential for proactive threat detection and response [74]. By analyzing vast amounts of data from user behavior and network traffic, machine learning models can identify abnormal patterns indicative of potential cyber threats. Research can center on designing and training machine learning algorithms specific to PixelChat's user base and usage patterns [75]. Fine-tuning these models to distinguish between legitimate user activities and malicious behavior will be critical for minimizing false positives and ensuring efficient anomaly detection. Furthermore, continuous learning capabilities will enable the security system to adapt to emerging threats, making PixelChat more resilient against evolving cyber attacks.</w:t>
-      </w:r>
-    </w:p>
-    <w:p>
-      <w:pPr>
-        <w:pStyle w:val="BodyText"/>
-        <w:jc w:val="both"/>
-      </w:pPr>
-    </w:p>
-    <w:p>
-      <w:pPr>
-        <w:pStyle w:val="Heading3"/>
-        <w:jc w:val="both"/>
-        <w:rPr>
-          <w:sz w:val="26"/>
-          <w:szCs w:val="26"/>
-        </w:rPr>
-      </w:pPr>
-      <w:bookmarkStart w:id="70" w:name="_Toc141802484"/>
-      <w:r>
-        <w:rPr>
-          <w:sz w:val="26"/>
-          <w:szCs w:val="26"/>
-        </w:rPr>
-        <w:t>6.2.3 Blockchain Integration</w:t>
-      </w:r>
-      <w:bookmarkEnd w:id="70"/>
-    </w:p>
-    <w:p>
-      <w:pPr>
-        <w:pStyle w:val="BodyText"/>
-        <w:jc w:val="both"/>
-      </w:pPr>
-    </w:p>
-    <w:p>
-      <w:pPr>
-        <w:pStyle w:val="BodyText"/>
-        <w:ind w:firstLine="720"/>
-        <w:jc w:val="both"/>
-      </w:pPr>
-      <w:r>
-        <w:t>The integration of blockchain technology into PixelChat's security framework presents exciting opportunities to enhance data integrity and user data privacy [76]. Blockchain's decentralized and immutable nature can provide an additional layer of protection against unauthorized data modifications and tampering. Future work can explore the implementation of blockchain-based solutions to secure user credentials, access logs, and other critical data [77]. However, integrating blockchain into a web application presents technical challenges related to scalability and performance. Researchers must devise innovative solutions to optimize blockchain's benefits while ensuring the platform's responsiveness and efficiency.</w:t>
-      </w:r>
-    </w:p>
-    <w:p>
-      <w:pPr>
-        <w:pStyle w:val="BodyText"/>
-        <w:jc w:val="both"/>
-      </w:pPr>
-    </w:p>
-    <w:p>
-      <w:pPr>
-        <w:pStyle w:val="Heading3"/>
-        <w:jc w:val="both"/>
-        <w:rPr>
-          <w:sz w:val="26"/>
-          <w:szCs w:val="26"/>
-        </w:rPr>
-      </w:pPr>
-      <w:bookmarkStart w:id="71" w:name="_Toc141802485"/>
-      <w:r>
-        <w:rPr>
-          <w:sz w:val="26"/>
-          <w:szCs w:val="26"/>
-        </w:rPr>
-        <w:t>6.2.4 Usability Studies and User Feedback</w:t>
-      </w:r>
-      <w:bookmarkEnd w:id="71"/>
-    </w:p>
-    <w:p>
-      <w:pPr>
-        <w:pStyle w:val="BodyText"/>
-        <w:jc w:val="both"/>
-      </w:pPr>
-    </w:p>
-    <w:p>
-      <w:pPr>
-        <w:pStyle w:val="BodyText"/>
-        <w:ind w:firstLine="720"/>
-        <w:jc w:val="both"/>
-      </w:pPr>
-      <w:r>
-        <w:t xml:space="preserve">Conducting comprehensive usability studies and gathering user feedback is fundamental to continuously improving PixelChat's security framework. Engaging users in the evaluation process will provide valuable insights into their preferences, concerns, and pain points [78]. Researchers can conduct usability testing sessions to observe users' interactions with the platform and identify areas for refinement. Collecting feedback through surveys and user interviews will </w:t>
-      </w:r>
-      <w:r>
-        <w:lastRenderedPageBreak/>
-        <w:t>help in understanding user perspectives on the security features and their overall experience with PixelChat [79]. Incorporating user-centric design principles and iterating based on user feedback will be essential to create a security framework that aligns seamlessly with users' needs and preferences.</w:t>
-      </w:r>
-    </w:p>
-    <w:p>
-      <w:pPr>
-        <w:pStyle w:val="BodyText"/>
-        <w:jc w:val="both"/>
-      </w:pPr>
-    </w:p>
-    <w:p>
-      <w:pPr>
-        <w:pStyle w:val="Heading3"/>
-        <w:jc w:val="both"/>
-        <w:rPr>
-          <w:sz w:val="26"/>
-          <w:szCs w:val="26"/>
-        </w:rPr>
-      </w:pPr>
-      <w:bookmarkStart w:id="72" w:name="_Toc141802486"/>
-      <w:r>
-        <w:rPr>
-          <w:sz w:val="26"/>
-          <w:szCs w:val="26"/>
-        </w:rPr>
-        <w:t>6.2.5 Cross-Platform Compatibility</w:t>
-      </w:r>
-      <w:bookmarkEnd w:id="72"/>
-    </w:p>
-    <w:p>
-      <w:pPr>
-        <w:pStyle w:val="BodyText"/>
-        <w:jc w:val="both"/>
-      </w:pPr>
-    </w:p>
-    <w:p>
-      <w:pPr>
-        <w:pStyle w:val="BodyText"/>
-        <w:ind w:firstLine="720"/>
-        <w:jc w:val="both"/>
-      </w:pPr>
-      <w:r>
-        <w:t>As web applications are accessed through a wide array of devices and platforms, ensuring the cross-platform compatibility of PixelChat's security framework is crucial [80]. Future work will focus on making the three-layered security solution compatible with various operating systems, browsers, and devices, including desktops, laptops, tablets, and smartphones. Achieving seamless integration across diverse platforms will require addressing platform-specific challenges and implementing robust testing protocols. By ensuring a consistent and reliable user experience across platforms, PixelChat can maximize its reach and impact in the digital landscape.</w:t>
-      </w:r>
-    </w:p>
-    <w:p>
-      <w:pPr>
-        <w:pStyle w:val="BodyText"/>
-        <w:ind w:firstLine="720"/>
-        <w:jc w:val="both"/>
-      </w:pPr>
-      <w:r>
-        <w:t>By addressing these areas of future work, PixelChat's three-layered security framework can evolve into an advanced and comprehensive solution that sets new benchmarks for web application security, user data privacy, and user experience. Continual research, innovation, and user-centered design principles will propel PixelChat towards becoming a trailblazer in the realm of secure and user-friendly web applications.</w:t>
-      </w:r>
-      <w:r>
-        <w:t>.</w:t>
-      </w:r>
+      </w:pPr>
     </w:p>
     <w:p>
       <w:pPr>
@@ -14359,138 +15853,15 @@
           <w:szCs w:val="36"/>
         </w:rPr>
       </w:pPr>
-    </w:p>
-    <w:p>
-      <w:pPr>
-        <w:pStyle w:val="Heading1"/>
-        <w:jc w:val="both"/>
+      <w:bookmarkStart w:id="85" w:name="_Toc142151052"/>
+      <w:r>
         <w:rPr>
           <w:sz w:val="36"/>
           <w:szCs w:val="36"/>
         </w:rPr>
-      </w:pPr>
-    </w:p>
-    <w:p>
-      <w:pPr>
-        <w:pStyle w:val="Heading1"/>
-        <w:jc w:val="both"/>
-        <w:rPr>
-          <w:sz w:val="36"/>
-          <w:szCs w:val="36"/>
-        </w:rPr>
-      </w:pPr>
-    </w:p>
-    <w:p>
-      <w:pPr>
-        <w:pStyle w:val="Heading1"/>
-        <w:jc w:val="both"/>
-        <w:rPr>
-          <w:sz w:val="36"/>
-          <w:szCs w:val="36"/>
-        </w:rPr>
-      </w:pPr>
-    </w:p>
-    <w:p>
-      <w:pPr>
-        <w:pStyle w:val="Heading1"/>
-        <w:jc w:val="both"/>
-        <w:rPr>
-          <w:sz w:val="36"/>
-          <w:szCs w:val="36"/>
-        </w:rPr>
-      </w:pPr>
-    </w:p>
-    <w:p>
-      <w:pPr>
-        <w:pStyle w:val="Heading1"/>
-        <w:ind w:left="0"/>
-        <w:jc w:val="both"/>
-        <w:rPr>
-          <w:sz w:val="36"/>
-          <w:szCs w:val="36"/>
-        </w:rPr>
-      </w:pPr>
-    </w:p>
-    <w:p>
-      <w:pPr>
-        <w:pStyle w:val="Heading1"/>
-        <w:jc w:val="both"/>
-        <w:rPr>
-          <w:sz w:val="36"/>
-          <w:szCs w:val="36"/>
-        </w:rPr>
-      </w:pPr>
-    </w:p>
-    <w:p>
-      <w:pPr>
-        <w:pStyle w:val="Heading1"/>
-        <w:jc w:val="both"/>
-        <w:rPr>
-          <w:sz w:val="36"/>
-          <w:szCs w:val="36"/>
-        </w:rPr>
-      </w:pPr>
-    </w:p>
-    <w:p>
-      <w:pPr>
-        <w:pStyle w:val="Heading1"/>
-        <w:jc w:val="both"/>
-        <w:rPr>
-          <w:sz w:val="36"/>
-          <w:szCs w:val="36"/>
-        </w:rPr>
-      </w:pPr>
-    </w:p>
-    <w:p>
-      <w:pPr>
-        <w:widowControl/>
-        <w:autoSpaceDE/>
-        <w:autoSpaceDN/>
-        <w:spacing w:after="160" w:line="259" w:lineRule="auto"/>
-        <w:rPr>
-          <w:rFonts w:ascii="Georgia" w:eastAsia="Georgia" w:hAnsi="Georgia" w:cs="Georgia"/>
-          <w:b/>
-          <w:bCs/>
-          <w:sz w:val="36"/>
-          <w:szCs w:val="36"/>
-        </w:rPr>
-      </w:pPr>
-      <w:r>
-        <w:rPr>
-          <w:sz w:val="36"/>
-          <w:szCs w:val="36"/>
-        </w:rPr>
-        <w:br w:type="page"/>
-      </w:r>
-    </w:p>
-    <w:p>
-      <w:pPr>
-        <w:pStyle w:val="Heading1"/>
-        <w:jc w:val="both"/>
-        <w:rPr>
-          <w:sz w:val="36"/>
-          <w:szCs w:val="36"/>
-        </w:rPr>
-      </w:pPr>
-    </w:p>
-    <w:p>
-      <w:pPr>
-        <w:pStyle w:val="Heading1"/>
-        <w:jc w:val="both"/>
-        <w:rPr>
-          <w:sz w:val="36"/>
-          <w:szCs w:val="36"/>
-        </w:rPr>
-      </w:pPr>
-      <w:bookmarkStart w:id="73" w:name="_Toc141802487"/>
-      <w:r>
-        <w:rPr>
-          <w:sz w:val="36"/>
-          <w:szCs w:val="36"/>
-        </w:rPr>
         <w:t>7. Bibliography</w:t>
       </w:r>
-      <w:bookmarkEnd w:id="73"/>
+      <w:bookmarkEnd w:id="85"/>
     </w:p>
     <w:p>
       <w:pPr>
@@ -15435,18 +16806,18 @@
           <w:sz w:val="20"/>
           <w:szCs w:val="24"/>
         </w:rPr>
-        <w:t>[19] Yuan, X., Liao, Y., Lu, K., &amp; Lu, S. (2016). "FacebookGuard: A Comprehensive Social Spam Detection System." IEEE Transactions on Information Forensics and Security, 11(7), 1516-1529. (Accessed on August 27, 2023) (Accessed on August 25, 2023)</w:t>
-      </w:r>
-    </w:p>
-    <w:p>
-      <w:pPr>
-        <w:jc w:val="both"/>
-        <w:rPr>
-          <w:rFonts w:ascii="Georgia"/>
-          <w:sz w:val="20"/>
-          <w:szCs w:val="24"/>
-        </w:rPr>
-      </w:pPr>
+        <w:t>[19] Yuan, X., Liao, Y., Lu, K., &amp; Lu, S. (2016). "FacebookGuard: A Comprehensive Social Spam Detection System." IEEE Transactions on Information Forensics and Security, 11(7), 1516-1529. (Accessed on August 27, 2023</w:t>
+      </w:r>
+      <w:r>
+        <w:rPr>
+          <w:rFonts w:ascii="Georgia"/>
+          <w:sz w:val="20"/>
+          <w:szCs w:val="24"/>
+        </w:rPr>
+        <w:t>) (Accessed on August 25, 2023)</w:t>
+      </w:r>
+      <w:bookmarkStart w:id="86" w:name="_GoBack"/>
+      <w:bookmarkEnd w:id="86"/>
     </w:p>
     <w:p>
       <w:pPr>
@@ -15845,8 +17216,48 @@
           <w:sz w:val="20"/>
           <w:szCs w:val="24"/>
         </w:rPr>
+        <w:t>[31] Ribeiro, G., Oliveira, R., &amp; Freitas, E. (2017). An</w:t>
+      </w:r>
+      <w:r>
+        <w:rPr>
+          <w:rFonts w:ascii="Georgia"/>
+          <w:sz w:val="20"/>
+          <w:szCs w:val="24"/>
+        </w:rPr>
+        <w:t>á</w:t>
+      </w:r>
+      <w:r>
+        <w:rPr>
+          <w:rFonts w:ascii="Georgia"/>
+          <w:sz w:val="20"/>
+          <w:szCs w:val="24"/>
+        </w:rPr>
+        <w:t>lise da Efetividade das Medidas de Seguran</w:t>
+      </w:r>
+      <w:r>
+        <w:rPr>
+          <w:rFonts w:ascii="Georgia"/>
+          <w:sz w:val="20"/>
+          <w:szCs w:val="24"/>
+        </w:rPr>
+        <w:t>ç</w:t>
+      </w:r>
+      <w:r>
+        <w:rPr>
+          <w:rFonts w:ascii="Georgia"/>
+          <w:sz w:val="20"/>
+          <w:szCs w:val="24"/>
+        </w:rPr>
+        <w:t xml:space="preserve">a em </w:t>
+      </w:r>
+      <w:r>
+        <w:rPr>
+          <w:rFonts w:ascii="Georgia"/>
+          <w:sz w:val="20"/>
+          <w:szCs w:val="24"/>
+        </w:rPr>
         <w:lastRenderedPageBreak/>
-        <w:t>[31] Ribeiro, G., Oliveira, R., &amp; Freitas, E. (2017). An</w:t>
+        <w:t>Redes Sociais Online [Analysis of the Effectiveness of Security Measures in Online Social Networks]. Revista de Inform</w:t>
       </w:r>
       <w:r>
         <w:rPr>
@@ -15862,23 +17273,652 @@
           <w:sz w:val="20"/>
           <w:szCs w:val="24"/>
         </w:rPr>
-        <w:t>lise da Efetividade das Medidas de Seguran</w:t>
-      </w:r>
-      <w:r>
-        <w:rPr>
-          <w:rFonts w:ascii="Georgia"/>
-          <w:sz w:val="20"/>
-          <w:szCs w:val="24"/>
-        </w:rPr>
-        <w:t>ç</w:t>
-      </w:r>
-      <w:r>
-        <w:rPr>
-          <w:rFonts w:ascii="Georgia"/>
-          <w:sz w:val="20"/>
-          <w:szCs w:val="24"/>
-        </w:rPr>
-        <w:t>a em Redes Sociais Online [Analysis of the Effectiveness of Security Measures in Online Social Networks]. Revista de Inform</w:t>
+        <w:t>tica Te</w:t>
+      </w:r>
+      <w:r>
+        <w:rPr>
+          <w:rFonts w:ascii="Georgia"/>
+          <w:sz w:val="20"/>
+          <w:szCs w:val="24"/>
+        </w:rPr>
+        <w:t>ó</w:t>
+      </w:r>
+      <w:r>
+        <w:rPr>
+          <w:rFonts w:ascii="Georgia"/>
+          <w:sz w:val="20"/>
+          <w:szCs w:val="24"/>
+        </w:rPr>
+        <w:t>rica e Aplicada, 24(2), 73-88. (Accessed on August 29, 2023)</w:t>
+      </w:r>
+    </w:p>
+    <w:p>
+      <w:pPr>
+        <w:jc w:val="both"/>
+        <w:rPr>
+          <w:rFonts w:ascii="Georgia"/>
+          <w:sz w:val="20"/>
+          <w:szCs w:val="24"/>
+        </w:rPr>
+      </w:pPr>
+    </w:p>
+    <w:p>
+      <w:pPr>
+        <w:jc w:val="both"/>
+        <w:rPr>
+          <w:rFonts w:ascii="Georgia"/>
+          <w:sz w:val="20"/>
+          <w:szCs w:val="24"/>
+        </w:rPr>
+      </w:pPr>
+      <w:r>
+        <w:rPr>
+          <w:rFonts w:ascii="Georgia"/>
+          <w:sz w:val="20"/>
+          <w:szCs w:val="24"/>
+        </w:rPr>
+        <w:t>[32] Kouziokas, G. N., Giannoulis, S., &amp; Mylonas, A. (2016). "Enhancing the Security of Social Media Authentication: A Comparative Study." In 2016 15th IEEE International Symposium on Network Computing and Applications (NCA) (pp. 134-141). IEEE.</w:t>
+      </w:r>
+    </w:p>
+    <w:p>
+      <w:pPr>
+        <w:jc w:val="both"/>
+        <w:rPr>
+          <w:rFonts w:ascii="Georgia"/>
+          <w:sz w:val="20"/>
+          <w:szCs w:val="24"/>
+        </w:rPr>
+      </w:pPr>
+    </w:p>
+    <w:p>
+      <w:pPr>
+        <w:jc w:val="both"/>
+        <w:rPr>
+          <w:rFonts w:ascii="Georgia"/>
+          <w:sz w:val="20"/>
+          <w:szCs w:val="24"/>
+        </w:rPr>
+      </w:pPr>
+      <w:r>
+        <w:rPr>
+          <w:rFonts w:ascii="Georgia"/>
+          <w:sz w:val="20"/>
+          <w:szCs w:val="24"/>
+        </w:rPr>
+        <w:t>[33] Schechter, S. E., Dhamija, R., Ozment, A., &amp; Fischer, I. (2007). "The Emperor's New Security Indicators: An Evaluation of Website Authentication and the Effect of Role Playing on Usability Studies." In Proceedings of the 2007 IEEE Symposium on Security and Privacy (pp. 51-65). IEEE.</w:t>
+      </w:r>
+    </w:p>
+    <w:p>
+      <w:pPr>
+        <w:jc w:val="both"/>
+        <w:rPr>
+          <w:rFonts w:ascii="Georgia"/>
+          <w:sz w:val="20"/>
+          <w:szCs w:val="24"/>
+        </w:rPr>
+      </w:pPr>
+    </w:p>
+    <w:p>
+      <w:pPr>
+        <w:jc w:val="both"/>
+        <w:rPr>
+          <w:rFonts w:ascii="Georgia"/>
+          <w:sz w:val="20"/>
+          <w:szCs w:val="24"/>
+        </w:rPr>
+      </w:pPr>
+      <w:r>
+        <w:rPr>
+          <w:rFonts w:ascii="Georgia"/>
+          <w:sz w:val="20"/>
+          <w:szCs w:val="24"/>
+        </w:rPr>
+        <w:t>[34] Sandhu, R. S., Coyne, E. J., Feinstein, H. L., &amp; Youman, C. E. (1996). "Role-Based Access Control Models." Computer, 29(2), 38-47.</w:t>
+      </w:r>
+    </w:p>
+    <w:p>
+      <w:pPr>
+        <w:jc w:val="both"/>
+        <w:rPr>
+          <w:rFonts w:ascii="Georgia"/>
+          <w:sz w:val="20"/>
+          <w:szCs w:val="24"/>
+        </w:rPr>
+      </w:pPr>
+    </w:p>
+    <w:p>
+      <w:pPr>
+        <w:jc w:val="both"/>
+        <w:rPr>
+          <w:rFonts w:ascii="Georgia"/>
+          <w:sz w:val="20"/>
+          <w:szCs w:val="24"/>
+        </w:rPr>
+      </w:pPr>
+      <w:r>
+        <w:rPr>
+          <w:rFonts w:ascii="Georgia"/>
+          <w:sz w:val="20"/>
+          <w:szCs w:val="24"/>
+        </w:rPr>
+        <w:t>[35] Eastlake, D., Reagle, J., &amp; Dierks, T. (2008). "Transport Layer Security (TLS) Protocol Version 1.2." RFC, 5246, 6.</w:t>
+      </w:r>
+    </w:p>
+    <w:p>
+      <w:pPr>
+        <w:jc w:val="both"/>
+        <w:rPr>
+          <w:rFonts w:ascii="Georgia"/>
+          <w:sz w:val="20"/>
+          <w:szCs w:val="24"/>
+        </w:rPr>
+      </w:pPr>
+    </w:p>
+    <w:p>
+      <w:pPr>
+        <w:jc w:val="both"/>
+        <w:rPr>
+          <w:rFonts w:ascii="Georgia"/>
+          <w:sz w:val="20"/>
+          <w:szCs w:val="24"/>
+        </w:rPr>
+      </w:pPr>
+      <w:r>
+        <w:rPr>
+          <w:rFonts w:ascii="Georgia"/>
+          <w:sz w:val="20"/>
+          <w:szCs w:val="24"/>
+        </w:rPr>
+        <w:t>[36] Wirth, R., Von Zezschwitz, E., &amp; Mutschke, P. (2013). "Setting Privacy Preferences on Social Networking Sites</w:t>
+      </w:r>
+      <w:r>
+        <w:rPr>
+          <w:rFonts w:ascii="Georgia"/>
+          <w:sz w:val="20"/>
+          <w:szCs w:val="24"/>
+        </w:rPr>
+        <w:t>–</w:t>
+      </w:r>
+      <w:r>
+        <w:rPr>
+          <w:rFonts w:ascii="Georgia"/>
+          <w:sz w:val="20"/>
+          <w:szCs w:val="24"/>
+        </w:rPr>
+        <w:t>An Empirical Analysis of User Attitudes and Compliance Behavior." In IFIP International Conference on Trust Management (pp. 13-28). Springer.</w:t>
+      </w:r>
+    </w:p>
+    <w:p>
+      <w:pPr>
+        <w:jc w:val="both"/>
+        <w:rPr>
+          <w:rFonts w:ascii="Georgia"/>
+          <w:sz w:val="20"/>
+          <w:szCs w:val="24"/>
+        </w:rPr>
+      </w:pPr>
+    </w:p>
+    <w:p>
+      <w:pPr>
+        <w:jc w:val="both"/>
+        <w:rPr>
+          <w:rFonts w:ascii="Georgia"/>
+          <w:sz w:val="20"/>
+          <w:szCs w:val="24"/>
+        </w:rPr>
+      </w:pPr>
+      <w:r>
+        <w:rPr>
+          <w:rFonts w:ascii="Georgia"/>
+          <w:sz w:val="20"/>
+          <w:szCs w:val="24"/>
+        </w:rPr>
+        <w:t>[37] Marlinspike, M. (2016). "The Double Ratchet: Security Proof." Signal Blog. Retrieved from https://signal.org/blog/doubleratchet/ (Accessed on August 25, 2023).</w:t>
+      </w:r>
+    </w:p>
+    <w:p>
+      <w:pPr>
+        <w:jc w:val="both"/>
+        <w:rPr>
+          <w:rFonts w:ascii="Georgia"/>
+          <w:sz w:val="20"/>
+          <w:szCs w:val="24"/>
+        </w:rPr>
+      </w:pPr>
+    </w:p>
+    <w:p>
+      <w:pPr>
+        <w:jc w:val="both"/>
+        <w:rPr>
+          <w:rFonts w:ascii="Georgia"/>
+          <w:sz w:val="20"/>
+          <w:szCs w:val="24"/>
+        </w:rPr>
+      </w:pPr>
+      <w:r>
+        <w:rPr>
+          <w:rFonts w:ascii="Georgia"/>
+          <w:sz w:val="20"/>
+          <w:szCs w:val="24"/>
+        </w:rPr>
+        <w:t>[38] Lee, D. H., &amp; Kim, J. (2020). "Secure Login System for Social Media Platforms Using Multi-Factor Authentication Techniques." Journal of Su</w:t>
+      </w:r>
+      <w:r>
+        <w:rPr>
+          <w:rFonts w:ascii="Georgia"/>
+          <w:sz w:val="20"/>
+          <w:szCs w:val="24"/>
+        </w:rPr>
+        <w:t>percomputing, 76(6), 4777-4801.</w:t>
+      </w:r>
+    </w:p>
+    <w:p>
+      <w:pPr>
+        <w:jc w:val="both"/>
+        <w:rPr>
+          <w:rFonts w:ascii="Georgia"/>
+          <w:sz w:val="20"/>
+          <w:szCs w:val="24"/>
+        </w:rPr>
+      </w:pPr>
+    </w:p>
+    <w:p>
+      <w:pPr>
+        <w:jc w:val="both"/>
+        <w:rPr>
+          <w:rFonts w:ascii="Georgia"/>
+          <w:sz w:val="20"/>
+          <w:szCs w:val="24"/>
+        </w:rPr>
+      </w:pPr>
+      <w:r>
+        <w:rPr>
+          <w:rFonts w:ascii="Georgia"/>
+          <w:sz w:val="20"/>
+          <w:szCs w:val="24"/>
+        </w:rPr>
+        <w:t>[39] Shuja, J., Tanveer, M., Saleem, Y., Ashraf, M. W., &amp; Iqbal, W. (2019). "Enhancing Data Security and Privacy in Social Media Using Advanced Encryption Standard." Journal of Ambient Intelligence and Humanized Computing, 10(5), 1809-1824.</w:t>
+      </w:r>
+    </w:p>
+    <w:p>
+      <w:pPr>
+        <w:jc w:val="both"/>
+        <w:rPr>
+          <w:rFonts w:ascii="Georgia"/>
+          <w:sz w:val="20"/>
+          <w:szCs w:val="24"/>
+        </w:rPr>
+      </w:pPr>
+    </w:p>
+    <w:p>
+      <w:pPr>
+        <w:jc w:val="both"/>
+        <w:rPr>
+          <w:rFonts w:ascii="Georgia"/>
+          <w:sz w:val="20"/>
+          <w:szCs w:val="24"/>
+        </w:rPr>
+      </w:pPr>
+      <w:r>
+        <w:rPr>
+          <w:rFonts w:ascii="Georgia"/>
+          <w:sz w:val="20"/>
+          <w:szCs w:val="24"/>
+        </w:rPr>
+        <w:t>[40] Buczak, A. L., &amp; Guven, E. (2016). "A Survey of Data Mining and Machine Learning Methods for Cyber Security Intrusion Detection." IEEE Communications Surveys &amp; Tutorials, 18(2), 1153-1176.</w:t>
+      </w:r>
+    </w:p>
+    <w:p>
+      <w:pPr>
+        <w:jc w:val="both"/>
+        <w:rPr>
+          <w:rFonts w:ascii="Georgia"/>
+          <w:sz w:val="20"/>
+          <w:szCs w:val="24"/>
+        </w:rPr>
+      </w:pPr>
+    </w:p>
+    <w:p>
+      <w:pPr>
+        <w:jc w:val="both"/>
+        <w:rPr>
+          <w:rFonts w:ascii="Georgia"/>
+          <w:sz w:val="20"/>
+          <w:szCs w:val="24"/>
+        </w:rPr>
+      </w:pPr>
+      <w:r>
+        <w:rPr>
+          <w:rFonts w:ascii="Georgia"/>
+          <w:sz w:val="20"/>
+          <w:szCs w:val="24"/>
+        </w:rPr>
+        <w:t>[41] Krombholz, K., Hobel, H., Huber, M., &amp; Weippl, E. (2012). "Advanced Security Settings for Facebook - A User Study." In International Conference on Availability, Reliability, and Security (pp. 211-218). Springer.</w:t>
+      </w:r>
+    </w:p>
+    <w:p>
+      <w:pPr>
+        <w:jc w:val="both"/>
+        <w:rPr>
+          <w:rFonts w:ascii="Georgia"/>
+          <w:sz w:val="20"/>
+          <w:szCs w:val="24"/>
+        </w:rPr>
+      </w:pPr>
+    </w:p>
+    <w:p>
+      <w:pPr>
+        <w:jc w:val="both"/>
+        <w:rPr>
+          <w:rFonts w:ascii="Georgia"/>
+          <w:sz w:val="20"/>
+          <w:szCs w:val="24"/>
+        </w:rPr>
+      </w:pPr>
+      <w:r>
+        <w:rPr>
+          <w:rFonts w:ascii="Georgia"/>
+          <w:sz w:val="20"/>
+          <w:szCs w:val="24"/>
+        </w:rPr>
+        <w:t>[42] Kharraz, A., Robertson, W., Balzarotti, D., &amp; Kirda, E. (2018). "Are You Ready to Trust Peer-to-Peer Privacy Protected Online Social Networks?" In Proceedings of the 33rd Annual ACM Symposium on Applied Computing (pp. 1476-1483). ACM.</w:t>
+      </w:r>
+    </w:p>
+    <w:p>
+      <w:pPr>
+        <w:jc w:val="both"/>
+        <w:rPr>
+          <w:rFonts w:ascii="Georgia"/>
+          <w:sz w:val="20"/>
+          <w:szCs w:val="24"/>
+        </w:rPr>
+      </w:pPr>
+    </w:p>
+    <w:p>
+      <w:pPr>
+        <w:jc w:val="both"/>
+        <w:rPr>
+          <w:rFonts w:ascii="Georgia"/>
+          <w:sz w:val="20"/>
+          <w:szCs w:val="24"/>
+        </w:rPr>
+      </w:pPr>
+      <w:r>
+        <w:rPr>
+          <w:rFonts w:ascii="Georgia"/>
+          <w:sz w:val="20"/>
+          <w:szCs w:val="24"/>
+        </w:rPr>
+        <w:t>[43] Bhargav-Spantzel, A., Singhal, A., &amp; Harvan, M. (2017). "Blue Verified Badge on Twitter: Effects of Identity Verification on Account Characteristics." In Proceedings of the 2017 ACM on Web Science Conference (pp. 261-265). ACM.</w:t>
+      </w:r>
+    </w:p>
+    <w:p>
+      <w:pPr>
+        <w:jc w:val="both"/>
+        <w:rPr>
+          <w:rFonts w:ascii="Georgia"/>
+          <w:sz w:val="20"/>
+          <w:szCs w:val="24"/>
+        </w:rPr>
+      </w:pPr>
+    </w:p>
+    <w:p>
+      <w:pPr>
+        <w:jc w:val="both"/>
+        <w:rPr>
+          <w:rFonts w:ascii="Georgia"/>
+          <w:sz w:val="20"/>
+          <w:szCs w:val="24"/>
+        </w:rPr>
+      </w:pPr>
+      <w:r>
+        <w:rPr>
+          <w:rFonts w:ascii="Georgia"/>
+          <w:sz w:val="20"/>
+          <w:szCs w:val="24"/>
+        </w:rPr>
+        <w:t>[44] Nithya, M., Vijayalakshmi, M., &amp; Valarmathi, M. L. (2020). "Analysis and Enhancement of Security Mechanisms in WhatsApp Messenger." In International Conference on Innovations in Electrical, Electronics, Information, Communication and Bio-Informatics (ICIEEICB) (pp. 1-6). IEEE.</w:t>
+      </w:r>
+    </w:p>
+    <w:p>
+      <w:pPr>
+        <w:jc w:val="both"/>
+        <w:rPr>
+          <w:rFonts w:ascii="Georgia"/>
+          <w:sz w:val="20"/>
+          <w:szCs w:val="24"/>
+        </w:rPr>
+      </w:pPr>
+    </w:p>
+    <w:p>
+      <w:pPr>
+        <w:jc w:val="both"/>
+        <w:rPr>
+          <w:rFonts w:ascii="Georgia"/>
+          <w:sz w:val="20"/>
+          <w:szCs w:val="24"/>
+        </w:rPr>
+      </w:pPr>
+      <w:r>
+        <w:rPr>
+          <w:rFonts w:ascii="Georgia"/>
+          <w:sz w:val="20"/>
+          <w:szCs w:val="24"/>
+        </w:rPr>
+        <w:t>[45] Mondal, B., Mandal, D., &amp; Bandyopadhyay, S. (2021). "Biometric Authentication: An Effective Approach to Secure Social Media Platforms." International Journal of Information Security and Privacy, 15(1), 46-61.</w:t>
+      </w:r>
+    </w:p>
+    <w:p>
+      <w:pPr>
+        <w:jc w:val="both"/>
+        <w:rPr>
+          <w:rFonts w:ascii="Georgia"/>
+          <w:sz w:val="20"/>
+          <w:szCs w:val="24"/>
+        </w:rPr>
+      </w:pPr>
+    </w:p>
+    <w:p>
+      <w:pPr>
+        <w:jc w:val="both"/>
+        <w:rPr>
+          <w:rFonts w:ascii="Georgia"/>
+          <w:sz w:val="20"/>
+          <w:szCs w:val="24"/>
+        </w:rPr>
+      </w:pPr>
+      <w:r>
+        <w:rPr>
+          <w:rFonts w:ascii="Georgia"/>
+          <w:sz w:val="20"/>
+          <w:szCs w:val="24"/>
+        </w:rPr>
+        <w:t>[46] Lin, Z., Zhao, L., &amp; Zhao, G. (2019). "A Privacy-Preserving Framework for Social Media Data Sharing." IEEE Transactions on Big Data, 5(2), 242-253.</w:t>
+      </w:r>
+    </w:p>
+    <w:p>
+      <w:pPr>
+        <w:jc w:val="both"/>
+        <w:rPr>
+          <w:rFonts w:ascii="Georgia"/>
+          <w:sz w:val="20"/>
+          <w:szCs w:val="24"/>
+        </w:rPr>
+      </w:pPr>
+    </w:p>
+    <w:p>
+      <w:pPr>
+        <w:jc w:val="both"/>
+        <w:rPr>
+          <w:rFonts w:ascii="Georgia"/>
+          <w:sz w:val="20"/>
+          <w:szCs w:val="24"/>
+        </w:rPr>
+      </w:pPr>
+      <w:r>
+        <w:rPr>
+          <w:rFonts w:ascii="Georgia"/>
+          <w:sz w:val="20"/>
+          <w:szCs w:val="24"/>
+        </w:rPr>
+        <w:t>[47] Yang, W., Yao, D., Zhang, Q., &amp; Wu, Q. (2016). "A Machine Learning-Based Approach to Spam Detection in Social Media." Future Generation Computer Systems, 64, 237-249.</w:t>
+      </w:r>
+    </w:p>
+    <w:p>
+      <w:pPr>
+        <w:jc w:val="both"/>
+        <w:rPr>
+          <w:rFonts w:ascii="Georgia"/>
+          <w:sz w:val="20"/>
+          <w:szCs w:val="24"/>
+        </w:rPr>
+      </w:pPr>
+    </w:p>
+    <w:p>
+      <w:pPr>
+        <w:jc w:val="both"/>
+        <w:rPr>
+          <w:rFonts w:ascii="Georgia"/>
+          <w:sz w:val="20"/>
+          <w:szCs w:val="24"/>
+        </w:rPr>
+      </w:pPr>
+      <w:r>
+        <w:rPr>
+          <w:rFonts w:ascii="Georgia"/>
+          <w:sz w:val="20"/>
+          <w:szCs w:val="24"/>
+        </w:rPr>
+        <w:t>[48] Qin, H., Fang, L., &amp; Liu, D. (2017). "Security Evaluation of Communication Protocols in Social Media Platforms." Journal of Computer Science and Technology, 32(2), 409-420.</w:t>
+      </w:r>
+    </w:p>
+    <w:p>
+      <w:pPr>
+        <w:jc w:val="both"/>
+        <w:rPr>
+          <w:rFonts w:ascii="Georgia"/>
+          <w:sz w:val="20"/>
+          <w:szCs w:val="24"/>
+        </w:rPr>
+      </w:pPr>
+    </w:p>
+    <w:p>
+      <w:pPr>
+        <w:jc w:val="both"/>
+        <w:rPr>
+          <w:rFonts w:ascii="Georgia"/>
+          <w:sz w:val="20"/>
+          <w:szCs w:val="24"/>
+        </w:rPr>
+      </w:pPr>
+      <w:r>
+        <w:rPr>
+          <w:rFonts w:ascii="Georgia"/>
+          <w:sz w:val="20"/>
+          <w:szCs w:val="24"/>
+        </w:rPr>
+        <w:lastRenderedPageBreak/>
+        <w:t>[49] Wang, X., Zhang, Y., Wang, Y., &amp; Liu, J. (2020). "Design and Implementation of a Secure Login System for Social Media Platforms." Journal of Information Security and Applications, 52, 102545.</w:t>
+      </w:r>
+    </w:p>
+    <w:p>
+      <w:pPr>
+        <w:jc w:val="both"/>
+        <w:rPr>
+          <w:rFonts w:ascii="Georgia"/>
+          <w:sz w:val="20"/>
+          <w:szCs w:val="24"/>
+        </w:rPr>
+      </w:pPr>
+    </w:p>
+    <w:p>
+      <w:pPr>
+        <w:jc w:val="both"/>
+        <w:rPr>
+          <w:rFonts w:ascii="Georgia"/>
+          <w:sz w:val="20"/>
+          <w:szCs w:val="24"/>
+        </w:rPr>
+      </w:pPr>
+      <w:r>
+        <w:rPr>
+          <w:rFonts w:ascii="Georgia"/>
+          <w:sz w:val="20"/>
+          <w:szCs w:val="24"/>
+        </w:rPr>
+        <w:t>[50] Li, M., Zhang, S., &amp; Wu, C. (2018). "Enhancing Privacy in Social Media Platforms: A Case Study." Computers &amp; Security, 78, 185-196.</w:t>
+      </w:r>
+    </w:p>
+    <w:p>
+      <w:pPr>
+        <w:jc w:val="both"/>
+        <w:rPr>
+          <w:rFonts w:ascii="Georgia"/>
+          <w:sz w:val="20"/>
+          <w:szCs w:val="24"/>
+        </w:rPr>
+      </w:pPr>
+    </w:p>
+    <w:p>
+      <w:pPr>
+        <w:jc w:val="both"/>
+        <w:rPr>
+          <w:rFonts w:ascii="Georgia"/>
+          <w:sz w:val="20"/>
+          <w:szCs w:val="24"/>
+        </w:rPr>
+      </w:pPr>
+      <w:r>
+        <w:rPr>
+          <w:rFonts w:ascii="Georgia"/>
+          <w:sz w:val="20"/>
+          <w:szCs w:val="24"/>
+        </w:rPr>
+        <w:t>[51] Zhang, J., Huang, L., Zhang, C., Wang, C., &amp; Zeng, Y. (2019). "Experimental Evaluation of a Machine Learning-Based Spam Detection System in a Social Media Platform." Future Generation Computer Systems, 92, 647-657.</w:t>
+      </w:r>
+    </w:p>
+    <w:p>
+      <w:pPr>
+        <w:jc w:val="both"/>
+        <w:rPr>
+          <w:rFonts w:ascii="Georgia"/>
+          <w:sz w:val="20"/>
+          <w:szCs w:val="24"/>
+        </w:rPr>
+      </w:pPr>
+    </w:p>
+    <w:p>
+      <w:pPr>
+        <w:jc w:val="both"/>
+        <w:rPr>
+          <w:rFonts w:ascii="Georgia"/>
+          <w:sz w:val="20"/>
+          <w:szCs w:val="24"/>
+        </w:rPr>
+      </w:pPr>
+      <w:r>
+        <w:rPr>
+          <w:rFonts w:ascii="Georgia"/>
+          <w:sz w:val="20"/>
+          <w:szCs w:val="24"/>
+        </w:rPr>
+        <w:t>[52] Reis, C., &amp; L</w:t>
+      </w:r>
+      <w:r>
+        <w:rPr>
+          <w:rFonts w:ascii="Georgia"/>
+          <w:sz w:val="20"/>
+          <w:szCs w:val="24"/>
+        </w:rPr>
+        <w:t>ó</w:t>
+      </w:r>
+      <w:r>
+        <w:rPr>
+          <w:rFonts w:ascii="Georgia"/>
+          <w:sz w:val="20"/>
+          <w:szCs w:val="24"/>
+        </w:rPr>
+        <w:t>pez Hern</w:t>
       </w:r>
       <w:r>
         <w:rPr>
@@ -15894,7 +17934,175 @@
           <w:sz w:val="20"/>
           <w:szCs w:val="24"/>
         </w:rPr>
-        <w:t>tica Te</w:t>
+        <w:t>ndez, J. C. (2020). "Security Analysis of Social Media Platforms: A Comprehensive Review." Journal of Cybersecurity Studies, 8(3), 205-228.</w:t>
+      </w:r>
+    </w:p>
+    <w:p>
+      <w:pPr>
+        <w:jc w:val="both"/>
+        <w:rPr>
+          <w:rFonts w:ascii="Georgia"/>
+          <w:sz w:val="20"/>
+          <w:szCs w:val="24"/>
+        </w:rPr>
+      </w:pPr>
+    </w:p>
+    <w:p>
+      <w:pPr>
+        <w:jc w:val="both"/>
+        <w:rPr>
+          <w:rFonts w:ascii="Georgia"/>
+          <w:sz w:val="20"/>
+          <w:szCs w:val="24"/>
+        </w:rPr>
+      </w:pPr>
+      <w:r>
+        <w:rPr>
+          <w:rFonts w:ascii="Georgia"/>
+          <w:sz w:val="20"/>
+          <w:szCs w:val="24"/>
+        </w:rPr>
+        <w:t>[53] Li, J., Kwok, K., &amp; Lie, D. (2019). "An In-depth Analysis of Privacy Vulnerabilities in Image-Based Social Networks." International Journal of Information Security, 15(6), 456-478.</w:t>
+      </w:r>
+    </w:p>
+    <w:p>
+      <w:pPr>
+        <w:jc w:val="both"/>
+        <w:rPr>
+          <w:rFonts w:ascii="Georgia"/>
+          <w:sz w:val="20"/>
+          <w:szCs w:val="24"/>
+        </w:rPr>
+      </w:pPr>
+    </w:p>
+    <w:p>
+      <w:pPr>
+        <w:jc w:val="both"/>
+        <w:rPr>
+          <w:rFonts w:ascii="Georgia"/>
+          <w:sz w:val="20"/>
+          <w:szCs w:val="24"/>
+        </w:rPr>
+      </w:pPr>
+      <w:r>
+        <w:rPr>
+          <w:rFonts w:ascii="Georgia"/>
+          <w:sz w:val="20"/>
+          <w:szCs w:val="24"/>
+        </w:rPr>
+        <w:t>[54] Choudhary, T., Sharma, N., &amp; Gera, S. (2018). "Evolving Threats in Social Media Security: A Survey." IEEE Transactions on Network and Information Security, 5(2), 125-139.</w:t>
+      </w:r>
+    </w:p>
+    <w:p>
+      <w:pPr>
+        <w:jc w:val="both"/>
+        <w:rPr>
+          <w:rFonts w:ascii="Georgia"/>
+          <w:sz w:val="20"/>
+          <w:szCs w:val="24"/>
+        </w:rPr>
+      </w:pPr>
+    </w:p>
+    <w:p>
+      <w:pPr>
+        <w:jc w:val="both"/>
+        <w:rPr>
+          <w:rFonts w:ascii="Georgia"/>
+          <w:sz w:val="20"/>
+          <w:szCs w:val="24"/>
+        </w:rPr>
+      </w:pPr>
+      <w:r>
+        <w:rPr>
+          <w:rFonts w:ascii="Georgia"/>
+          <w:sz w:val="20"/>
+          <w:szCs w:val="24"/>
+        </w:rPr>
+        <w:t>[55] Symantec Corporation. (2022). "Internet Security Threat Report."</w:t>
+      </w:r>
+    </w:p>
+    <w:p>
+      <w:pPr>
+        <w:jc w:val="both"/>
+        <w:rPr>
+          <w:rFonts w:ascii="Georgia"/>
+          <w:sz w:val="20"/>
+          <w:szCs w:val="24"/>
+        </w:rPr>
+      </w:pPr>
+    </w:p>
+    <w:p>
+      <w:pPr>
+        <w:jc w:val="both"/>
+        <w:rPr>
+          <w:rFonts w:ascii="Georgia"/>
+          <w:sz w:val="20"/>
+          <w:szCs w:val="24"/>
+        </w:rPr>
+      </w:pPr>
+      <w:r>
+        <w:rPr>
+          <w:rFonts w:ascii="Georgia"/>
+          <w:sz w:val="20"/>
+          <w:szCs w:val="24"/>
+        </w:rPr>
+        <w:t>[56] Verizon Communications Inc. (2021). "Data Breach Investigations Report."</w:t>
+      </w:r>
+    </w:p>
+    <w:p>
+      <w:pPr>
+        <w:jc w:val="both"/>
+        <w:rPr>
+          <w:rFonts w:ascii="Georgia"/>
+          <w:sz w:val="20"/>
+          <w:szCs w:val="24"/>
+        </w:rPr>
+      </w:pPr>
+    </w:p>
+    <w:p>
+      <w:pPr>
+        <w:jc w:val="both"/>
+        <w:rPr>
+          <w:rFonts w:ascii="Georgia"/>
+          <w:sz w:val="20"/>
+          <w:szCs w:val="24"/>
+        </w:rPr>
+      </w:pPr>
+      <w:r>
+        <w:rPr>
+          <w:rFonts w:ascii="Georgia"/>
+          <w:sz w:val="20"/>
+          <w:szCs w:val="24"/>
+        </w:rPr>
+        <w:t>[57] Proofpoint Inc. (2020). "State of the Phish Report."</w:t>
+      </w:r>
+    </w:p>
+    <w:p>
+      <w:pPr>
+        <w:jc w:val="both"/>
+        <w:rPr>
+          <w:rFonts w:ascii="Georgia"/>
+          <w:sz w:val="20"/>
+          <w:szCs w:val="24"/>
+        </w:rPr>
+      </w:pPr>
+    </w:p>
+    <w:p>
+      <w:pPr>
+        <w:jc w:val="both"/>
+        <w:rPr>
+          <w:rFonts w:ascii="Georgia"/>
+          <w:sz w:val="20"/>
+          <w:szCs w:val="24"/>
+        </w:rPr>
+      </w:pPr>
+      <w:r>
+        <w:rPr>
+          <w:rFonts w:ascii="Georgia"/>
+          <w:sz w:val="20"/>
+          <w:szCs w:val="24"/>
+        </w:rPr>
+        <w:t>[58] Reis, C., &amp; L</w:t>
       </w:r>
       <w:r>
         <w:rPr>
@@ -15910,619 +18118,315 @@
           <w:sz w:val="20"/>
           <w:szCs w:val="24"/>
         </w:rPr>
-        <w:t>rica e Aplicada, 24(2), 73-88. (Accessed on August 29, 2023)</w:t>
-      </w:r>
-    </w:p>
-    <w:p>
-      <w:pPr>
-        <w:jc w:val="both"/>
-        <w:rPr>
-          <w:rFonts w:ascii="Georgia"/>
-          <w:sz w:val="20"/>
-          <w:szCs w:val="24"/>
-        </w:rPr>
-      </w:pPr>
-    </w:p>
-    <w:p>
-      <w:pPr>
-        <w:jc w:val="both"/>
-        <w:rPr>
-          <w:rFonts w:ascii="Georgia"/>
-          <w:sz w:val="20"/>
-          <w:szCs w:val="24"/>
-        </w:rPr>
-      </w:pPr>
-      <w:r>
-        <w:rPr>
-          <w:rFonts w:ascii="Georgia"/>
-          <w:sz w:val="20"/>
-          <w:szCs w:val="24"/>
-        </w:rPr>
-        <w:t>[32] Kouziokas, G. N., Giannoulis, S., &amp; Mylonas, A. (2016). "Enhancing the Security of Social Media Authentication: A Comparative Study." In 2016 15th IEEE International Symposium on Network Computing and Applications (NCA) (pp. 134-141). IEEE.</w:t>
-      </w:r>
-    </w:p>
-    <w:p>
-      <w:pPr>
-        <w:jc w:val="both"/>
-        <w:rPr>
-          <w:rFonts w:ascii="Georgia"/>
-          <w:sz w:val="20"/>
-          <w:szCs w:val="24"/>
-        </w:rPr>
-      </w:pPr>
-    </w:p>
-    <w:p>
-      <w:pPr>
-        <w:jc w:val="both"/>
-        <w:rPr>
-          <w:rFonts w:ascii="Georgia"/>
-          <w:sz w:val="20"/>
-          <w:szCs w:val="24"/>
-        </w:rPr>
-      </w:pPr>
-      <w:r>
-        <w:rPr>
-          <w:rFonts w:ascii="Georgia"/>
-          <w:sz w:val="20"/>
-          <w:szCs w:val="24"/>
-        </w:rPr>
-        <w:t>[33] Schechter, S. E., Dhamija, R., Ozment, A., &amp; Fischer, I. (2007). "The Emperor's New Security Indicators: An Evaluation of Website Authentication and the Effect of Role Playing on Usability Studies." In Proceedings of the 2007 IEEE Symposium on Security and Privacy (pp. 51-65). IEEE.</w:t>
-      </w:r>
-    </w:p>
-    <w:p>
-      <w:pPr>
-        <w:jc w:val="both"/>
-        <w:rPr>
-          <w:rFonts w:ascii="Georgia"/>
-          <w:sz w:val="20"/>
-          <w:szCs w:val="24"/>
-        </w:rPr>
-      </w:pPr>
-    </w:p>
-    <w:p>
-      <w:pPr>
-        <w:jc w:val="both"/>
-        <w:rPr>
-          <w:rFonts w:ascii="Georgia"/>
-          <w:sz w:val="20"/>
-          <w:szCs w:val="24"/>
-        </w:rPr>
-      </w:pPr>
-      <w:r>
-        <w:rPr>
-          <w:rFonts w:ascii="Georgia"/>
-          <w:sz w:val="20"/>
-          <w:szCs w:val="24"/>
-        </w:rPr>
-        <w:t>[34] Sandhu, R. S., Coyne, E. J., Feinstein, H. L., &amp; Youman, C. E. (1996). "Role-Based Access Control Models." Computer, 29(2), 38-47.</w:t>
-      </w:r>
-    </w:p>
-    <w:p>
-      <w:pPr>
-        <w:jc w:val="both"/>
-        <w:rPr>
-          <w:rFonts w:ascii="Georgia"/>
-          <w:sz w:val="20"/>
-          <w:szCs w:val="24"/>
-        </w:rPr>
-      </w:pPr>
-    </w:p>
-    <w:p>
-      <w:pPr>
-        <w:jc w:val="both"/>
-        <w:rPr>
-          <w:rFonts w:ascii="Georgia"/>
-          <w:sz w:val="20"/>
-          <w:szCs w:val="24"/>
-        </w:rPr>
-      </w:pPr>
-      <w:r>
-        <w:rPr>
-          <w:rFonts w:ascii="Georgia"/>
-          <w:sz w:val="20"/>
-          <w:szCs w:val="24"/>
-        </w:rPr>
-        <w:t>[35] Eastlake, D., Reagle, J., &amp; Dierks, T. (2008). "Transport Layer Security (TLS) Protocol Version 1.2." RFC, 5246, 6.</w:t>
-      </w:r>
-    </w:p>
-    <w:p>
-      <w:pPr>
-        <w:jc w:val="both"/>
-        <w:rPr>
-          <w:rFonts w:ascii="Georgia"/>
-          <w:sz w:val="20"/>
-          <w:szCs w:val="24"/>
-        </w:rPr>
-      </w:pPr>
-    </w:p>
-    <w:p>
-      <w:pPr>
-        <w:jc w:val="both"/>
-        <w:rPr>
-          <w:rFonts w:ascii="Georgia"/>
-          <w:sz w:val="20"/>
-          <w:szCs w:val="24"/>
-        </w:rPr>
-      </w:pPr>
-      <w:r>
-        <w:rPr>
-          <w:rFonts w:ascii="Georgia"/>
-          <w:sz w:val="20"/>
-          <w:szCs w:val="24"/>
-        </w:rPr>
-        <w:t>[36] Wirth, R., Von Zezschwitz, E., &amp; Mutschke, P. (2013). "Setting Privacy Preferences on Social Networking Sites</w:t>
-      </w:r>
-      <w:r>
-        <w:rPr>
-          <w:rFonts w:ascii="Georgia"/>
-          <w:sz w:val="20"/>
-          <w:szCs w:val="24"/>
-        </w:rPr>
-        <w:t>–</w:t>
-      </w:r>
-      <w:r>
-        <w:rPr>
-          <w:rFonts w:ascii="Georgia"/>
-          <w:sz w:val="20"/>
-          <w:szCs w:val="24"/>
-        </w:rPr>
-        <w:t>An Empirical Analysis of User Attitudes and Compliance Behavior." In IFIP International Conference on Trust Management (pp. 13-28). Springer.</w:t>
-      </w:r>
-    </w:p>
-    <w:p>
-      <w:pPr>
-        <w:jc w:val="both"/>
-        <w:rPr>
-          <w:rFonts w:ascii="Georgia"/>
-          <w:sz w:val="20"/>
-          <w:szCs w:val="24"/>
-        </w:rPr>
-      </w:pPr>
-    </w:p>
-    <w:p>
-      <w:pPr>
-        <w:jc w:val="both"/>
-        <w:rPr>
-          <w:rFonts w:ascii="Georgia"/>
-          <w:sz w:val="20"/>
-          <w:szCs w:val="24"/>
-        </w:rPr>
-      </w:pPr>
-      <w:r>
-        <w:rPr>
-          <w:rFonts w:ascii="Georgia"/>
-          <w:sz w:val="20"/>
-          <w:szCs w:val="24"/>
-        </w:rPr>
-        <w:t>[37] Marlinspike, M. (2016). "The Double Ratchet: Security Proof." Signal Blog. Retrieved from https://signal.org/blog/doubleratchet/ (Accessed on August 25, 2023).</w:t>
-      </w:r>
-    </w:p>
-    <w:p>
-      <w:pPr>
-        <w:jc w:val="both"/>
-        <w:rPr>
-          <w:rFonts w:ascii="Georgia"/>
-          <w:sz w:val="20"/>
-          <w:szCs w:val="24"/>
-        </w:rPr>
-      </w:pPr>
-    </w:p>
-    <w:p>
-      <w:pPr>
-        <w:jc w:val="both"/>
-        <w:rPr>
-          <w:rFonts w:ascii="Georgia"/>
-          <w:sz w:val="20"/>
-          <w:szCs w:val="24"/>
-        </w:rPr>
-      </w:pPr>
-      <w:r>
-        <w:rPr>
-          <w:rFonts w:ascii="Georgia"/>
-          <w:sz w:val="20"/>
-          <w:szCs w:val="24"/>
-        </w:rPr>
-        <w:t>[38] Lee, D. H., &amp; Kim, J. (2020). "Secure Login System for Social Media Platforms Using Multi-Factor Authentication Techniques." Journal of Su</w:t>
-      </w:r>
-      <w:r>
-        <w:rPr>
-          <w:rFonts w:ascii="Georgia"/>
-          <w:sz w:val="20"/>
-          <w:szCs w:val="24"/>
-        </w:rPr>
-        <w:t>percomputing, 76(6), 4777-4801.</w:t>
-      </w:r>
-    </w:p>
-    <w:p>
-      <w:pPr>
-        <w:jc w:val="both"/>
-        <w:rPr>
-          <w:rFonts w:ascii="Georgia"/>
-          <w:sz w:val="20"/>
-          <w:szCs w:val="24"/>
-        </w:rPr>
-      </w:pPr>
-    </w:p>
-    <w:p>
-      <w:pPr>
-        <w:jc w:val="both"/>
-        <w:rPr>
-          <w:rFonts w:ascii="Georgia"/>
-          <w:sz w:val="20"/>
-          <w:szCs w:val="24"/>
-        </w:rPr>
-      </w:pPr>
-      <w:r>
-        <w:rPr>
-          <w:rFonts w:ascii="Georgia"/>
-          <w:sz w:val="20"/>
-          <w:szCs w:val="24"/>
-        </w:rPr>
-        <w:t>[39] Shuja, J., Tanveer, M., Saleem, Y., Ashraf, M. W., &amp; Iqbal, W. (2019). "Enhancing Data Security and Privacy in Social Media Using Advanced Encryption Standard." Journal of Ambient Intelligence and Humanized Computing, 10(5), 1809-1824.</w:t>
-      </w:r>
-    </w:p>
-    <w:p>
-      <w:pPr>
-        <w:jc w:val="both"/>
-        <w:rPr>
-          <w:rFonts w:ascii="Georgia"/>
-          <w:sz w:val="20"/>
-          <w:szCs w:val="24"/>
-        </w:rPr>
-      </w:pPr>
-    </w:p>
-    <w:p>
-      <w:pPr>
-        <w:jc w:val="both"/>
-        <w:rPr>
-          <w:rFonts w:ascii="Georgia"/>
-          <w:sz w:val="20"/>
-          <w:szCs w:val="24"/>
-        </w:rPr>
-      </w:pPr>
-      <w:r>
-        <w:rPr>
-          <w:rFonts w:ascii="Georgia"/>
-          <w:sz w:val="20"/>
-          <w:szCs w:val="24"/>
-        </w:rPr>
-        <w:t>[40] Buczak, A. L., &amp; Guven, E. (2016). "A Survey of Data Mining and Machine Learning Methods for Cyber Security Intrusion Detection." IEEE Communications Surveys &amp; Tutorials, 18(2), 1153-1176.</w:t>
-      </w:r>
-    </w:p>
-    <w:p>
-      <w:pPr>
-        <w:jc w:val="both"/>
-        <w:rPr>
-          <w:rFonts w:ascii="Georgia"/>
-          <w:sz w:val="20"/>
-          <w:szCs w:val="24"/>
-        </w:rPr>
-      </w:pPr>
-    </w:p>
-    <w:p>
-      <w:pPr>
-        <w:jc w:val="both"/>
-        <w:rPr>
-          <w:rFonts w:ascii="Georgia"/>
-          <w:sz w:val="20"/>
-          <w:szCs w:val="24"/>
-        </w:rPr>
-      </w:pPr>
-      <w:r>
-        <w:rPr>
-          <w:rFonts w:ascii="Georgia"/>
-          <w:sz w:val="20"/>
-          <w:szCs w:val="24"/>
-        </w:rPr>
-        <w:t>[41] Krombholz, K., Hobel, H., Huber, M., &amp; Weippl, E. (2012). "Advanced Security Settings for Facebook - A User Study." In International Conference on Availability, Reliability, and Security (pp. 211-218). Springer.</w:t>
-      </w:r>
-    </w:p>
-    <w:p>
-      <w:pPr>
-        <w:jc w:val="both"/>
-        <w:rPr>
-          <w:rFonts w:ascii="Georgia"/>
-          <w:sz w:val="20"/>
-          <w:szCs w:val="24"/>
-        </w:rPr>
-      </w:pPr>
-    </w:p>
-    <w:p>
-      <w:pPr>
-        <w:jc w:val="both"/>
-        <w:rPr>
-          <w:rFonts w:ascii="Georgia"/>
-          <w:sz w:val="20"/>
-          <w:szCs w:val="24"/>
-        </w:rPr>
-      </w:pPr>
-      <w:r>
-        <w:rPr>
-          <w:rFonts w:ascii="Georgia"/>
-          <w:sz w:val="20"/>
-          <w:szCs w:val="24"/>
-        </w:rPr>
-        <w:t>[42] Kharraz, A., Robertson, W., Balzarotti, D., &amp; Kirda, E. (2018). "Are You Ready to Trust Peer-to-Peer Privacy Protected Online Social Networks?" In Proceedings of the 33rd Annual ACM Symposium on Applied Computing (pp. 1476-1483). ACM.</w:t>
-      </w:r>
-    </w:p>
-    <w:p>
-      <w:pPr>
-        <w:jc w:val="both"/>
-        <w:rPr>
-          <w:rFonts w:ascii="Georgia"/>
-          <w:sz w:val="20"/>
-          <w:szCs w:val="24"/>
-        </w:rPr>
-      </w:pPr>
-    </w:p>
-    <w:p>
-      <w:pPr>
-        <w:jc w:val="both"/>
-        <w:rPr>
-          <w:rFonts w:ascii="Georgia"/>
-          <w:sz w:val="20"/>
-          <w:szCs w:val="24"/>
-        </w:rPr>
-      </w:pPr>
-      <w:r>
-        <w:rPr>
-          <w:rFonts w:ascii="Georgia"/>
-          <w:sz w:val="20"/>
-          <w:szCs w:val="24"/>
-        </w:rPr>
-        <w:t>[43] Bhargav-Spantzel, A., Singhal, A., &amp; Harvan, M. (2017). "Blue Verified Badge on Twitter: Effects of Identity Verification on Account Characteristics." In Proceedings of the 2017 ACM on Web Science Conference (pp. 261-265). ACM.</w:t>
-      </w:r>
-    </w:p>
-    <w:p>
-      <w:pPr>
-        <w:jc w:val="both"/>
-        <w:rPr>
-          <w:rFonts w:ascii="Georgia"/>
-          <w:sz w:val="20"/>
-          <w:szCs w:val="24"/>
-        </w:rPr>
-      </w:pPr>
-    </w:p>
-    <w:p>
-      <w:pPr>
-        <w:jc w:val="both"/>
-        <w:rPr>
-          <w:rFonts w:ascii="Georgia"/>
-          <w:sz w:val="20"/>
-          <w:szCs w:val="24"/>
-        </w:rPr>
-      </w:pPr>
-      <w:r>
-        <w:rPr>
-          <w:rFonts w:ascii="Georgia"/>
-          <w:sz w:val="20"/>
-          <w:szCs w:val="24"/>
-        </w:rPr>
-        <w:t>[44] Nithya, M., Vijayalakshmi, M., &amp; Valarmathi, M. L. (2020). "Analysis and Enhancement of Security Mechanisms in WhatsApp Messenger." In International Conference on Innovations in Electrical, Electronics, Information, Communication and Bio-Informatics (ICIEEICB) (pp. 1-6). IEEE.</w:t>
-      </w:r>
-    </w:p>
-    <w:p>
-      <w:pPr>
-        <w:jc w:val="both"/>
-        <w:rPr>
-          <w:rFonts w:ascii="Georgia"/>
-          <w:sz w:val="20"/>
-          <w:szCs w:val="24"/>
-        </w:rPr>
-      </w:pPr>
-    </w:p>
-    <w:p>
-      <w:pPr>
-        <w:jc w:val="both"/>
-        <w:rPr>
-          <w:rFonts w:ascii="Georgia"/>
-          <w:sz w:val="20"/>
-          <w:szCs w:val="24"/>
-        </w:rPr>
-      </w:pPr>
-      <w:r>
-        <w:rPr>
-          <w:rFonts w:ascii="Georgia"/>
-          <w:sz w:val="20"/>
-          <w:szCs w:val="24"/>
-        </w:rPr>
-        <w:t>[45] Mondal, B., Mandal, D., &amp; Bandyopadhyay, S. (2021). "Biometric Authentication: An Effective Approach to Secure Social Media Platforms." International Journal of Information Security and Privacy, 15(1), 46-61.</w:t>
-      </w:r>
-    </w:p>
-    <w:p>
-      <w:pPr>
-        <w:jc w:val="both"/>
-        <w:rPr>
-          <w:rFonts w:ascii="Georgia"/>
-          <w:sz w:val="20"/>
-          <w:szCs w:val="24"/>
-        </w:rPr>
-      </w:pPr>
-    </w:p>
-    <w:p>
-      <w:pPr>
-        <w:jc w:val="both"/>
-        <w:rPr>
-          <w:rFonts w:ascii="Georgia"/>
-          <w:sz w:val="20"/>
-          <w:szCs w:val="24"/>
-        </w:rPr>
-      </w:pPr>
-      <w:r>
-        <w:rPr>
-          <w:rFonts w:ascii="Georgia"/>
-          <w:sz w:val="20"/>
-          <w:szCs w:val="24"/>
-        </w:rPr>
-        <w:t>[46] Lin, Z., Zhao, L., &amp; Zhao, G. (2019). "A Privacy-Preserving Framework for Social Media Data Sharing." IEEE Transactions on Big Data, 5(2), 242-253.</w:t>
-      </w:r>
-    </w:p>
-    <w:p>
-      <w:pPr>
-        <w:jc w:val="both"/>
-        <w:rPr>
-          <w:rFonts w:ascii="Georgia"/>
-          <w:sz w:val="20"/>
-          <w:szCs w:val="24"/>
-        </w:rPr>
-      </w:pPr>
-    </w:p>
-    <w:p>
-      <w:pPr>
-        <w:jc w:val="both"/>
-        <w:rPr>
-          <w:rFonts w:ascii="Georgia"/>
-          <w:sz w:val="20"/>
-          <w:szCs w:val="24"/>
-        </w:rPr>
-      </w:pPr>
-      <w:r>
-        <w:rPr>
-          <w:rFonts w:ascii="Georgia"/>
-          <w:sz w:val="20"/>
-          <w:szCs w:val="24"/>
-        </w:rPr>
-        <w:t>[47] Yang, W., Yao, D., Zhang, Q., &amp; Wu, Q. (2016). "A Machine Learning-Based Approach to Spam Detection in Social Media." Future Generation Computer Systems, 64, 237-249.</w:t>
-      </w:r>
-    </w:p>
-    <w:p>
-      <w:pPr>
-        <w:jc w:val="both"/>
-        <w:rPr>
-          <w:rFonts w:ascii="Georgia"/>
-          <w:sz w:val="20"/>
-          <w:szCs w:val="24"/>
-        </w:rPr>
-      </w:pPr>
-    </w:p>
-    <w:p>
-      <w:pPr>
-        <w:jc w:val="both"/>
-        <w:rPr>
-          <w:rFonts w:ascii="Georgia"/>
-          <w:sz w:val="20"/>
-          <w:szCs w:val="24"/>
-        </w:rPr>
-      </w:pPr>
-      <w:r>
-        <w:rPr>
-          <w:rFonts w:ascii="Georgia"/>
-          <w:sz w:val="20"/>
-          <w:szCs w:val="24"/>
-        </w:rPr>
-        <w:t>[48] Qin, H., Fang, L., &amp; Liu, D. (2017). "Security Evaluation of Communication Protocols in Social Media Platforms." Journal of Computer Science and Technology, 32(2), 409-420.</w:t>
-      </w:r>
-    </w:p>
-    <w:p>
-      <w:pPr>
-        <w:jc w:val="both"/>
-        <w:rPr>
-          <w:rFonts w:ascii="Georgia"/>
-          <w:sz w:val="20"/>
-          <w:szCs w:val="24"/>
-        </w:rPr>
-      </w:pPr>
-    </w:p>
-    <w:p>
-      <w:pPr>
-        <w:jc w:val="both"/>
-        <w:rPr>
-          <w:rFonts w:ascii="Georgia"/>
-          <w:sz w:val="20"/>
-          <w:szCs w:val="24"/>
-        </w:rPr>
-      </w:pPr>
-      <w:r>
-        <w:rPr>
-          <w:rFonts w:ascii="Georgia"/>
-          <w:sz w:val="20"/>
-          <w:szCs w:val="24"/>
-        </w:rPr>
-        <w:t>[49] Wang, X., Zhang, Y., Wang, Y., &amp; Liu, J. (2020). "Design and Implementation of a Secure Login System for Social Media Platforms." Journal of Information Security and Applications, 52, 102545.</w:t>
-      </w:r>
-    </w:p>
-    <w:p>
-      <w:pPr>
-        <w:jc w:val="both"/>
-        <w:rPr>
-          <w:rFonts w:ascii="Georgia"/>
-          <w:sz w:val="20"/>
-          <w:szCs w:val="24"/>
-        </w:rPr>
-      </w:pPr>
-    </w:p>
-    <w:p>
-      <w:pPr>
-        <w:jc w:val="both"/>
-        <w:rPr>
-          <w:rFonts w:ascii="Georgia"/>
-          <w:sz w:val="20"/>
-          <w:szCs w:val="24"/>
-        </w:rPr>
-      </w:pPr>
-      <w:r>
-        <w:rPr>
-          <w:rFonts w:ascii="Georgia"/>
-          <w:sz w:val="20"/>
-          <w:szCs w:val="24"/>
-        </w:rPr>
-        <w:t>[50] Li, M., Zhang, S., &amp; Wu, C. (2018). "Enhancing Privacy in Social Media Platforms: A Case Study." Computers &amp; Security, 78, 185-196.</w:t>
-      </w:r>
-    </w:p>
-    <w:p>
-      <w:pPr>
-        <w:jc w:val="both"/>
-        <w:rPr>
-          <w:rFonts w:ascii="Georgia"/>
-          <w:sz w:val="20"/>
-          <w:szCs w:val="24"/>
-        </w:rPr>
-      </w:pPr>
-    </w:p>
-    <w:p>
-      <w:pPr>
-        <w:jc w:val="both"/>
-        <w:rPr>
-          <w:rFonts w:ascii="Georgia"/>
-          <w:sz w:val="20"/>
-          <w:szCs w:val="24"/>
-        </w:rPr>
-      </w:pPr>
-      <w:r>
-        <w:rPr>
-          <w:rFonts w:ascii="Georgia"/>
-          <w:sz w:val="20"/>
-          <w:szCs w:val="24"/>
-        </w:rPr>
-        <w:t>[51] Zhang, J., Huang, L., Zhang, C., Wang, C., &amp; Zeng, Y. (2019). "Experimental Evaluation of a Machine Learning-Based Spam Detection System in a Social Media Platform." Future Generation Computer Systems, 92, 647-657.</w:t>
-      </w:r>
-    </w:p>
-    <w:p>
-      <w:pPr>
-        <w:jc w:val="both"/>
-        <w:rPr>
-          <w:rFonts w:ascii="Georgia"/>
-          <w:sz w:val="20"/>
-          <w:szCs w:val="24"/>
-        </w:rPr>
-      </w:pPr>
-    </w:p>
-    <w:p>
-      <w:pPr>
-        <w:jc w:val="both"/>
-        <w:rPr>
-          <w:rFonts w:ascii="Georgia"/>
-          <w:sz w:val="20"/>
-          <w:szCs w:val="24"/>
-        </w:rPr>
-      </w:pPr>
-      <w:r>
-        <w:rPr>
-          <w:rFonts w:ascii="Georgia"/>
-          <w:sz w:val="20"/>
-          <w:szCs w:val="24"/>
-        </w:rPr>
-        <w:t>[52] Reis, C., &amp; L</w:t>
+        <w:t>pez Hern</w:t>
+      </w:r>
+      <w:r>
+        <w:rPr>
+          <w:rFonts w:ascii="Georgia"/>
+          <w:sz w:val="20"/>
+          <w:szCs w:val="24"/>
+        </w:rPr>
+        <w:t>á</w:t>
+      </w:r>
+      <w:r>
+        <w:rPr>
+          <w:rFonts w:ascii="Georgia"/>
+          <w:sz w:val="20"/>
+          <w:szCs w:val="24"/>
+        </w:rPr>
+        <w:t>ndez, J. C. (2020). "Security Analysis of Social Media Platforms: A Comprehensive Review." Journal of Cybersecurity Studies, 8(3), 205-228.</w:t>
+      </w:r>
+    </w:p>
+    <w:p>
+      <w:pPr>
+        <w:jc w:val="both"/>
+        <w:rPr>
+          <w:rFonts w:ascii="Georgia"/>
+          <w:sz w:val="20"/>
+          <w:szCs w:val="24"/>
+        </w:rPr>
+      </w:pPr>
+    </w:p>
+    <w:p>
+      <w:pPr>
+        <w:jc w:val="both"/>
+        <w:rPr>
+          <w:rFonts w:ascii="Georgia"/>
+          <w:sz w:val="20"/>
+          <w:szCs w:val="24"/>
+        </w:rPr>
+      </w:pPr>
+      <w:r>
+        <w:rPr>
+          <w:rFonts w:ascii="Georgia"/>
+          <w:sz w:val="20"/>
+          <w:szCs w:val="24"/>
+        </w:rPr>
+        <w:t>[59] Dupont, L., &amp; Martin, A. (2019). "Enhancing Web Application Security: A Study of Vulnerabilities and Countermeasures." International Journal of Information Security, 15(1), 56-72.</w:t>
+      </w:r>
+    </w:p>
+    <w:p>
+      <w:pPr>
+        <w:jc w:val="both"/>
+        <w:rPr>
+          <w:rFonts w:ascii="Georgia"/>
+          <w:sz w:val="20"/>
+          <w:szCs w:val="24"/>
+        </w:rPr>
+      </w:pPr>
+    </w:p>
+    <w:p>
+      <w:pPr>
+        <w:jc w:val="both"/>
+        <w:rPr>
+          <w:rFonts w:ascii="Georgia"/>
+          <w:sz w:val="20"/>
+          <w:szCs w:val="24"/>
+        </w:rPr>
+      </w:pPr>
+      <w:r>
+        <w:rPr>
+          <w:rFonts w:ascii="Georgia"/>
+          <w:sz w:val="20"/>
+          <w:szCs w:val="24"/>
+        </w:rPr>
+        <w:t>[6</w:t>
+      </w:r>
+      <w:r>
+        <w:rPr>
+          <w:rFonts w:ascii="Georgia"/>
+          <w:sz w:val="20"/>
+          <w:szCs w:val="24"/>
+        </w:rPr>
+        <w:t>0</w:t>
+      </w:r>
+      <w:r>
+        <w:rPr>
+          <w:rFonts w:ascii="Georgia"/>
+          <w:sz w:val="20"/>
+          <w:szCs w:val="24"/>
+        </w:rPr>
+        <w:t>] M</w:t>
+      </w:r>
+      <w:r>
+        <w:rPr>
+          <w:rFonts w:ascii="Georgia"/>
+          <w:sz w:val="20"/>
+          <w:szCs w:val="24"/>
+        </w:rPr>
+        <w:t>ü</w:t>
+      </w:r>
+      <w:r>
+        <w:rPr>
+          <w:rFonts w:ascii="Georgia"/>
+          <w:sz w:val="20"/>
+          <w:szCs w:val="24"/>
+        </w:rPr>
+        <w:t>ller, S., &amp; Schneider, E. (2017). "Data Privacy in Web Applications: Best Practices and Challenges." Journal of Web Security, 11(4), 345-358.</w:t>
+      </w:r>
+    </w:p>
+    <w:p>
+      <w:pPr>
+        <w:jc w:val="both"/>
+        <w:rPr>
+          <w:rFonts w:ascii="Georgia"/>
+          <w:sz w:val="20"/>
+          <w:szCs w:val="24"/>
+        </w:rPr>
+      </w:pPr>
+    </w:p>
+    <w:p>
+      <w:pPr>
+        <w:jc w:val="both"/>
+        <w:rPr>
+          <w:rFonts w:ascii="Georgia"/>
+          <w:sz w:val="20"/>
+          <w:szCs w:val="24"/>
+        </w:rPr>
+      </w:pPr>
+      <w:r>
+        <w:rPr>
+          <w:rFonts w:ascii="Georgia"/>
+          <w:sz w:val="20"/>
+          <w:szCs w:val="24"/>
+        </w:rPr>
+        <w:t>[61</w:t>
+      </w:r>
+      <w:r>
+        <w:rPr>
+          <w:rFonts w:ascii="Georgia"/>
+          <w:sz w:val="20"/>
+          <w:szCs w:val="24"/>
+        </w:rPr>
+        <w:t>] Rossi, G., &amp; Bianchi, M. (2018). "Cryptography Techniques for Web Application Security." Proceedings of the Annual Conference on Cybersecurity, 112-125.</w:t>
+      </w:r>
+    </w:p>
+    <w:p>
+      <w:pPr>
+        <w:jc w:val="both"/>
+        <w:rPr>
+          <w:rFonts w:ascii="Georgia"/>
+          <w:sz w:val="20"/>
+          <w:szCs w:val="24"/>
+        </w:rPr>
+      </w:pPr>
+    </w:p>
+    <w:p>
+      <w:pPr>
+        <w:jc w:val="both"/>
+        <w:rPr>
+          <w:rFonts w:ascii="Georgia"/>
+          <w:sz w:val="20"/>
+          <w:szCs w:val="24"/>
+        </w:rPr>
+      </w:pPr>
+      <w:r>
+        <w:rPr>
+          <w:rFonts w:ascii="Georgia"/>
+          <w:sz w:val="20"/>
+          <w:szCs w:val="24"/>
+        </w:rPr>
+        <w:t>[62] Silva, A., &amp; Pereira, R. (2019). "Visual-Based Authentication: A Survey of Techniques and Implementation." International Conference on Web Applications Security, 182-195.</w:t>
+      </w:r>
+    </w:p>
+    <w:p>
+      <w:pPr>
+        <w:jc w:val="both"/>
+        <w:rPr>
+          <w:rFonts w:ascii="Georgia"/>
+          <w:sz w:val="20"/>
+          <w:szCs w:val="24"/>
+        </w:rPr>
+      </w:pPr>
+    </w:p>
+    <w:p>
+      <w:pPr>
+        <w:jc w:val="both"/>
+        <w:rPr>
+          <w:rFonts w:ascii="Georgia"/>
+          <w:sz w:val="20"/>
+          <w:szCs w:val="24"/>
+        </w:rPr>
+      </w:pPr>
+      <w:r>
+        <w:rPr>
+          <w:rFonts w:ascii="Georgia"/>
+          <w:sz w:val="20"/>
+          <w:szCs w:val="24"/>
+        </w:rPr>
+        <w:t>[63] "Equifax Announces Cybersecurity Incident Involving Consumer Information." Equifax. September 2017. https://investor.equifax.com/news-and-events/news/2017/09-07-2017-213000628</w:t>
+      </w:r>
+    </w:p>
+    <w:p>
+      <w:pPr>
+        <w:jc w:val="both"/>
+        <w:rPr>
+          <w:rFonts w:ascii="Georgia"/>
+          <w:sz w:val="20"/>
+          <w:szCs w:val="24"/>
+        </w:rPr>
+      </w:pPr>
+    </w:p>
+    <w:p>
+      <w:pPr>
+        <w:jc w:val="both"/>
+        <w:rPr>
+          <w:rFonts w:ascii="Georgia"/>
+          <w:sz w:val="20"/>
+          <w:szCs w:val="24"/>
+        </w:rPr>
+      </w:pPr>
+      <w:r>
+        <w:rPr>
+          <w:rFonts w:ascii="Georgia"/>
+          <w:sz w:val="20"/>
+          <w:szCs w:val="24"/>
+        </w:rPr>
+        <w:t>[64] Cadwalladr, Carole, and Emma Graham-Harrison. "Revealed: 50 Million Facebook Profiles Harvested for Cambridge Analytica in Major Data Breach." The Guardian. March 2018. https://www.theguardian.com/news/2018/mar/17/cambridge-analytica-facebook-influence-us-election</w:t>
+      </w:r>
+    </w:p>
+    <w:p>
+      <w:pPr>
+        <w:jc w:val="both"/>
+        <w:rPr>
+          <w:rFonts w:ascii="Georgia"/>
+          <w:sz w:val="20"/>
+          <w:szCs w:val="24"/>
+        </w:rPr>
+      </w:pPr>
+    </w:p>
+    <w:p>
+      <w:pPr>
+        <w:jc w:val="both"/>
+        <w:rPr>
+          <w:rFonts w:ascii="Georgia"/>
+          <w:sz w:val="20"/>
+          <w:szCs w:val="24"/>
+        </w:rPr>
+      </w:pPr>
+      <w:r>
+        <w:rPr>
+          <w:rFonts w:ascii="Georgia"/>
+          <w:sz w:val="20"/>
+          <w:szCs w:val="24"/>
+        </w:rPr>
+        <w:t>[65] Riley, Michael, Eric Auchard, and David Shepardson. "Yahoo Says 1 Billion User Accounts Were Hacked." Reuters. December 2016. https://www.reuters.com/article/us-yahoo-cyber/yahoo-says-1-billion-user-accounts-were-hacked-idUSKBN14226Q</w:t>
+      </w:r>
+    </w:p>
+    <w:p>
+      <w:pPr>
+        <w:jc w:val="both"/>
+        <w:rPr>
+          <w:rFonts w:ascii="Georgia"/>
+          <w:sz w:val="20"/>
+          <w:szCs w:val="24"/>
+        </w:rPr>
+      </w:pPr>
+    </w:p>
+    <w:p>
+      <w:pPr>
+        <w:jc w:val="both"/>
+        <w:rPr>
+          <w:rFonts w:ascii="Georgia"/>
+          <w:sz w:val="20"/>
+          <w:szCs w:val="24"/>
+        </w:rPr>
+      </w:pPr>
+      <w:r>
+        <w:rPr>
+          <w:rFonts w:ascii="Georgia"/>
+          <w:sz w:val="20"/>
+          <w:szCs w:val="24"/>
+        </w:rPr>
+        <w:t>[66] Marriott International. "Marriott Announces Starwood Guest Reservation Database Security Incident." November 2018. https://answers.kroll.com/</w:t>
+      </w:r>
+    </w:p>
+    <w:p>
+      <w:pPr>
+        <w:jc w:val="both"/>
+        <w:rPr>
+          <w:rFonts w:ascii="Georgia"/>
+          <w:sz w:val="20"/>
+          <w:szCs w:val="24"/>
+        </w:rPr>
+      </w:pPr>
+    </w:p>
+    <w:p>
+      <w:pPr>
+        <w:jc w:val="both"/>
+        <w:rPr>
+          <w:rFonts w:ascii="Georgia"/>
+          <w:sz w:val="20"/>
+          <w:szCs w:val="24"/>
+        </w:rPr>
+      </w:pPr>
+      <w:r>
+        <w:rPr>
+          <w:rFonts w:ascii="Georgia"/>
+          <w:sz w:val="20"/>
+          <w:szCs w:val="24"/>
+        </w:rPr>
+        <w:t>[67] Reis, C., &amp; L</w:t>
       </w:r>
       <w:r>
         <w:rPr>
@@ -16582,530 +18486,6 @@
           <w:sz w:val="20"/>
           <w:szCs w:val="24"/>
         </w:rPr>
-        <w:t>[53] Li, J., Kwok, K., &amp; Lie, D. (2019). "An In-depth Analysis of Privacy Vulnerabilities in Image-Based Social Networks." International Journal of Information Security, 15(6), 456-478.</w:t>
-      </w:r>
-    </w:p>
-    <w:p>
-      <w:pPr>
-        <w:jc w:val="both"/>
-        <w:rPr>
-          <w:rFonts w:ascii="Georgia"/>
-          <w:sz w:val="20"/>
-          <w:szCs w:val="24"/>
-        </w:rPr>
-      </w:pPr>
-    </w:p>
-    <w:p>
-      <w:pPr>
-        <w:jc w:val="both"/>
-        <w:rPr>
-          <w:rFonts w:ascii="Georgia"/>
-          <w:sz w:val="20"/>
-          <w:szCs w:val="24"/>
-        </w:rPr>
-      </w:pPr>
-      <w:r>
-        <w:rPr>
-          <w:rFonts w:ascii="Georgia"/>
-          <w:sz w:val="20"/>
-          <w:szCs w:val="24"/>
-        </w:rPr>
-        <w:t>[54] Choudhary, T., Sharma, N., &amp; Gera, S. (2018). "Evolving Threats in Social Media Security: A Survey." IEEE Transactions on Network and Information Security, 5(2), 125-139.</w:t>
-      </w:r>
-    </w:p>
-    <w:p>
-      <w:pPr>
-        <w:jc w:val="both"/>
-        <w:rPr>
-          <w:rFonts w:ascii="Georgia"/>
-          <w:sz w:val="20"/>
-          <w:szCs w:val="24"/>
-        </w:rPr>
-      </w:pPr>
-    </w:p>
-    <w:p>
-      <w:pPr>
-        <w:jc w:val="both"/>
-        <w:rPr>
-          <w:rFonts w:ascii="Georgia"/>
-          <w:sz w:val="20"/>
-          <w:szCs w:val="24"/>
-        </w:rPr>
-      </w:pPr>
-      <w:r>
-        <w:rPr>
-          <w:rFonts w:ascii="Georgia"/>
-          <w:sz w:val="20"/>
-          <w:szCs w:val="24"/>
-        </w:rPr>
-        <w:t>[55] Symantec Corporation. (2022). "Internet Security Threat Report."</w:t>
-      </w:r>
-    </w:p>
-    <w:p>
-      <w:pPr>
-        <w:jc w:val="both"/>
-        <w:rPr>
-          <w:rFonts w:ascii="Georgia"/>
-          <w:sz w:val="20"/>
-          <w:szCs w:val="24"/>
-        </w:rPr>
-      </w:pPr>
-    </w:p>
-    <w:p>
-      <w:pPr>
-        <w:jc w:val="both"/>
-        <w:rPr>
-          <w:rFonts w:ascii="Georgia"/>
-          <w:sz w:val="20"/>
-          <w:szCs w:val="24"/>
-        </w:rPr>
-      </w:pPr>
-      <w:r>
-        <w:rPr>
-          <w:rFonts w:ascii="Georgia"/>
-          <w:sz w:val="20"/>
-          <w:szCs w:val="24"/>
-        </w:rPr>
-        <w:t>[56] Verizon Communications Inc. (2021). "Data Breach Investigations Report."</w:t>
-      </w:r>
-    </w:p>
-    <w:p>
-      <w:pPr>
-        <w:jc w:val="both"/>
-        <w:rPr>
-          <w:rFonts w:ascii="Georgia"/>
-          <w:sz w:val="20"/>
-          <w:szCs w:val="24"/>
-        </w:rPr>
-      </w:pPr>
-    </w:p>
-    <w:p>
-      <w:pPr>
-        <w:jc w:val="both"/>
-        <w:rPr>
-          <w:rFonts w:ascii="Georgia"/>
-          <w:sz w:val="20"/>
-          <w:szCs w:val="24"/>
-        </w:rPr>
-      </w:pPr>
-      <w:r>
-        <w:rPr>
-          <w:rFonts w:ascii="Georgia"/>
-          <w:sz w:val="20"/>
-          <w:szCs w:val="24"/>
-        </w:rPr>
-        <w:t>[57] Proofpoint Inc. (2020). "State of the Phish Report."</w:t>
-      </w:r>
-    </w:p>
-    <w:p>
-      <w:pPr>
-        <w:jc w:val="both"/>
-        <w:rPr>
-          <w:rFonts w:ascii="Georgia"/>
-          <w:sz w:val="20"/>
-          <w:szCs w:val="24"/>
-        </w:rPr>
-      </w:pPr>
-    </w:p>
-    <w:p>
-      <w:pPr>
-        <w:jc w:val="both"/>
-        <w:rPr>
-          <w:rFonts w:ascii="Georgia"/>
-          <w:sz w:val="20"/>
-          <w:szCs w:val="24"/>
-        </w:rPr>
-      </w:pPr>
-      <w:r>
-        <w:rPr>
-          <w:rFonts w:ascii="Georgia"/>
-          <w:sz w:val="20"/>
-          <w:szCs w:val="24"/>
-        </w:rPr>
-        <w:t>[58] Reis, C., &amp; L</w:t>
-      </w:r>
-      <w:r>
-        <w:rPr>
-          <w:rFonts w:ascii="Georgia"/>
-          <w:sz w:val="20"/>
-          <w:szCs w:val="24"/>
-        </w:rPr>
-        <w:t>ó</w:t>
-      </w:r>
-      <w:r>
-        <w:rPr>
-          <w:rFonts w:ascii="Georgia"/>
-          <w:sz w:val="20"/>
-          <w:szCs w:val="24"/>
-        </w:rPr>
-        <w:t>pez Hern</w:t>
-      </w:r>
-      <w:r>
-        <w:rPr>
-          <w:rFonts w:ascii="Georgia"/>
-          <w:sz w:val="20"/>
-          <w:szCs w:val="24"/>
-        </w:rPr>
-        <w:t>á</w:t>
-      </w:r>
-      <w:r>
-        <w:rPr>
-          <w:rFonts w:ascii="Georgia"/>
-          <w:sz w:val="20"/>
-          <w:szCs w:val="24"/>
-        </w:rPr>
-        <w:t>ndez, J. C. (2020). "Security Analysis of Social Media Platforms: A Comprehensive Review." Journal of Cybersecurity Studies, 8(3), 205-228.</w:t>
-      </w:r>
-    </w:p>
-    <w:p>
-      <w:pPr>
-        <w:jc w:val="both"/>
-        <w:rPr>
-          <w:rFonts w:ascii="Georgia"/>
-          <w:sz w:val="20"/>
-          <w:szCs w:val="24"/>
-        </w:rPr>
-      </w:pPr>
-    </w:p>
-    <w:p>
-      <w:pPr>
-        <w:jc w:val="both"/>
-        <w:rPr>
-          <w:rFonts w:ascii="Georgia"/>
-          <w:sz w:val="20"/>
-          <w:szCs w:val="24"/>
-        </w:rPr>
-      </w:pPr>
-      <w:r>
-        <w:rPr>
-          <w:rFonts w:ascii="Georgia"/>
-          <w:sz w:val="20"/>
-          <w:szCs w:val="24"/>
-        </w:rPr>
-        <w:t>[59] Dupont, L., &amp; Martin, A. (2019). "Enhancing Web Application Security: A Study of Vulnerabilities and Countermeasures." International Journal of Information Security, 15(1), 56-72.</w:t>
-      </w:r>
-    </w:p>
-    <w:p>
-      <w:pPr>
-        <w:jc w:val="both"/>
-        <w:rPr>
-          <w:rFonts w:ascii="Georgia"/>
-          <w:sz w:val="20"/>
-          <w:szCs w:val="24"/>
-        </w:rPr>
-      </w:pPr>
-    </w:p>
-    <w:p>
-      <w:pPr>
-        <w:jc w:val="both"/>
-        <w:rPr>
-          <w:rFonts w:ascii="Georgia"/>
-          <w:sz w:val="20"/>
-          <w:szCs w:val="24"/>
-        </w:rPr>
-      </w:pPr>
-      <w:r>
-        <w:rPr>
-          <w:rFonts w:ascii="Georgia"/>
-          <w:sz w:val="20"/>
-          <w:szCs w:val="24"/>
-        </w:rPr>
-        <w:t>[6</w:t>
-      </w:r>
-      <w:r>
-        <w:rPr>
-          <w:rFonts w:ascii="Georgia"/>
-          <w:sz w:val="20"/>
-          <w:szCs w:val="24"/>
-        </w:rPr>
-        <w:t>0</w:t>
-      </w:r>
-      <w:r>
-        <w:rPr>
-          <w:rFonts w:ascii="Georgia"/>
-          <w:sz w:val="20"/>
-          <w:szCs w:val="24"/>
-        </w:rPr>
-        <w:t>] M</w:t>
-      </w:r>
-      <w:r>
-        <w:rPr>
-          <w:rFonts w:ascii="Georgia"/>
-          <w:sz w:val="20"/>
-          <w:szCs w:val="24"/>
-        </w:rPr>
-        <w:t>ü</w:t>
-      </w:r>
-      <w:r>
-        <w:rPr>
-          <w:rFonts w:ascii="Georgia"/>
-          <w:sz w:val="20"/>
-          <w:szCs w:val="24"/>
-        </w:rPr>
-        <w:t>ller, S., &amp; Schneider, E. (2017). "Data Privacy in Web Applications: Best Practices and Challenges." Journal of Web Security, 11(4), 345-358.</w:t>
-      </w:r>
-    </w:p>
-    <w:p>
-      <w:pPr>
-        <w:jc w:val="both"/>
-        <w:rPr>
-          <w:rFonts w:ascii="Georgia"/>
-          <w:sz w:val="20"/>
-          <w:szCs w:val="24"/>
-        </w:rPr>
-      </w:pPr>
-    </w:p>
-    <w:p>
-      <w:pPr>
-        <w:jc w:val="both"/>
-        <w:rPr>
-          <w:rFonts w:ascii="Georgia"/>
-          <w:sz w:val="20"/>
-          <w:szCs w:val="24"/>
-        </w:rPr>
-      </w:pPr>
-      <w:r>
-        <w:rPr>
-          <w:rFonts w:ascii="Georgia"/>
-          <w:sz w:val="20"/>
-          <w:szCs w:val="24"/>
-        </w:rPr>
-        <w:t>[61</w:t>
-      </w:r>
-      <w:r>
-        <w:rPr>
-          <w:rFonts w:ascii="Georgia"/>
-          <w:sz w:val="20"/>
-          <w:szCs w:val="24"/>
-        </w:rPr>
-        <w:t>] Rossi, G., &amp; Bianchi, M. (2018). "Cryptography Techniques for Web Application Security." Proceedings of the Annual Conference on Cybersecurity, 112-125.</w:t>
-      </w:r>
-    </w:p>
-    <w:p>
-      <w:pPr>
-        <w:jc w:val="both"/>
-        <w:rPr>
-          <w:rFonts w:ascii="Georgia"/>
-          <w:sz w:val="20"/>
-          <w:szCs w:val="24"/>
-        </w:rPr>
-      </w:pPr>
-    </w:p>
-    <w:p>
-      <w:pPr>
-        <w:jc w:val="both"/>
-        <w:rPr>
-          <w:rFonts w:ascii="Georgia"/>
-          <w:sz w:val="20"/>
-          <w:szCs w:val="24"/>
-        </w:rPr>
-      </w:pPr>
-      <w:r>
-        <w:rPr>
-          <w:rFonts w:ascii="Georgia"/>
-          <w:sz w:val="20"/>
-          <w:szCs w:val="24"/>
-        </w:rPr>
-        <w:t>[62] Silva, A., &amp; Pereira, R. (2019). "Visual-Based Authentication: A Survey of Techniques and Implementation." International Conference on Web Applications Security, 182-195.</w:t>
-      </w:r>
-    </w:p>
-    <w:p>
-      <w:pPr>
-        <w:jc w:val="both"/>
-        <w:rPr>
-          <w:rFonts w:ascii="Georgia"/>
-          <w:sz w:val="20"/>
-          <w:szCs w:val="24"/>
-        </w:rPr>
-      </w:pPr>
-    </w:p>
-    <w:p>
-      <w:pPr>
-        <w:jc w:val="both"/>
-        <w:rPr>
-          <w:rFonts w:ascii="Georgia"/>
-          <w:sz w:val="20"/>
-          <w:szCs w:val="24"/>
-        </w:rPr>
-      </w:pPr>
-      <w:r>
-        <w:rPr>
-          <w:rFonts w:ascii="Georgia"/>
-          <w:sz w:val="20"/>
-          <w:szCs w:val="24"/>
-        </w:rPr>
-        <w:t>[63] "Equifax Announces Cybersecurity Incident Involving Consumer Information." Equifax. September 2017. https://investor.equifax.com/news-and-events/news/2017/09-07-2017-213000628</w:t>
-      </w:r>
-    </w:p>
-    <w:p>
-      <w:pPr>
-        <w:jc w:val="both"/>
-        <w:rPr>
-          <w:rFonts w:ascii="Georgia"/>
-          <w:sz w:val="20"/>
-          <w:szCs w:val="24"/>
-        </w:rPr>
-      </w:pPr>
-    </w:p>
-    <w:p>
-      <w:pPr>
-        <w:jc w:val="both"/>
-        <w:rPr>
-          <w:rFonts w:ascii="Georgia"/>
-          <w:sz w:val="20"/>
-          <w:szCs w:val="24"/>
-        </w:rPr>
-      </w:pPr>
-      <w:r>
-        <w:rPr>
-          <w:rFonts w:ascii="Georgia"/>
-          <w:sz w:val="20"/>
-          <w:szCs w:val="24"/>
-        </w:rPr>
-        <w:t>[64] Cadwalladr, Carole, and Emma Graham-Harrison. "Revealed: 50 Million Facebook Profiles Harvested for Cambridge Analytica in Major Data Breach." The Guardian. March 2018. https://www.theguardian.com/news/2018/mar/17/cambridge-analytica-facebook-influence-us-election</w:t>
-      </w:r>
-    </w:p>
-    <w:p>
-      <w:pPr>
-        <w:jc w:val="both"/>
-        <w:rPr>
-          <w:rFonts w:ascii="Georgia"/>
-          <w:sz w:val="20"/>
-          <w:szCs w:val="24"/>
-        </w:rPr>
-      </w:pPr>
-    </w:p>
-    <w:p>
-      <w:pPr>
-        <w:jc w:val="both"/>
-        <w:rPr>
-          <w:rFonts w:ascii="Georgia"/>
-          <w:sz w:val="20"/>
-          <w:szCs w:val="24"/>
-        </w:rPr>
-      </w:pPr>
-      <w:r>
-        <w:rPr>
-          <w:rFonts w:ascii="Georgia"/>
-          <w:sz w:val="20"/>
-          <w:szCs w:val="24"/>
-        </w:rPr>
-        <w:t>[65] Riley, Michael, Eric Auchard, and David Shepardson. "Yahoo Says 1 Billion User Accounts Were Hacked." Reuters. December 2016. https://www.reuters.com/article/us-yahoo-cyber/yahoo-says-1-billion-user-accounts-were-hacked-idUSKBN14226Q</w:t>
-      </w:r>
-    </w:p>
-    <w:p>
-      <w:pPr>
-        <w:jc w:val="both"/>
-        <w:rPr>
-          <w:rFonts w:ascii="Georgia"/>
-          <w:sz w:val="20"/>
-          <w:szCs w:val="24"/>
-        </w:rPr>
-      </w:pPr>
-    </w:p>
-    <w:p>
-      <w:pPr>
-        <w:jc w:val="both"/>
-        <w:rPr>
-          <w:rFonts w:ascii="Georgia"/>
-          <w:sz w:val="20"/>
-          <w:szCs w:val="24"/>
-        </w:rPr>
-      </w:pPr>
-      <w:r>
-        <w:rPr>
-          <w:rFonts w:ascii="Georgia"/>
-          <w:sz w:val="20"/>
-          <w:szCs w:val="24"/>
-        </w:rPr>
-        <w:t>[66] Marriott International. "Marriott Announces Starwood Guest Reservation Database Security Incident." November 2018. https://answers.kroll.com/</w:t>
-      </w:r>
-    </w:p>
-    <w:p>
-      <w:pPr>
-        <w:jc w:val="both"/>
-        <w:rPr>
-          <w:rFonts w:ascii="Georgia"/>
-          <w:sz w:val="20"/>
-          <w:szCs w:val="24"/>
-        </w:rPr>
-      </w:pPr>
-    </w:p>
-    <w:p>
-      <w:pPr>
-        <w:jc w:val="both"/>
-        <w:rPr>
-          <w:rFonts w:ascii="Georgia"/>
-          <w:sz w:val="20"/>
-          <w:szCs w:val="24"/>
-        </w:rPr>
-      </w:pPr>
-      <w:r>
-        <w:rPr>
-          <w:rFonts w:ascii="Georgia"/>
-          <w:sz w:val="20"/>
-          <w:szCs w:val="24"/>
-        </w:rPr>
-        <w:t>[67] Reis, C., &amp; L</w:t>
-      </w:r>
-      <w:r>
-        <w:rPr>
-          <w:rFonts w:ascii="Georgia"/>
-          <w:sz w:val="20"/>
-          <w:szCs w:val="24"/>
-        </w:rPr>
-        <w:t>ó</w:t>
-      </w:r>
-      <w:r>
-        <w:rPr>
-          <w:rFonts w:ascii="Georgia"/>
-          <w:sz w:val="20"/>
-          <w:szCs w:val="24"/>
-        </w:rPr>
-        <w:t>pez Hern</w:t>
-      </w:r>
-      <w:r>
-        <w:rPr>
-          <w:rFonts w:ascii="Georgia"/>
-          <w:sz w:val="20"/>
-          <w:szCs w:val="24"/>
-        </w:rPr>
-        <w:t>á</w:t>
-      </w:r>
-      <w:r>
-        <w:rPr>
-          <w:rFonts w:ascii="Georgia"/>
-          <w:sz w:val="20"/>
-          <w:szCs w:val="24"/>
-        </w:rPr>
-        <w:t>ndez, J. C. (2020). "Security Analysis of Social Media Platforms: A Comprehensive Review." Journal of Cybersecurity Studies, 8(3), 205-228.</w:t>
-      </w:r>
-    </w:p>
-    <w:p>
-      <w:pPr>
-        <w:jc w:val="both"/>
-        <w:rPr>
-          <w:rFonts w:ascii="Georgia"/>
-          <w:sz w:val="20"/>
-          <w:szCs w:val="24"/>
-        </w:rPr>
-      </w:pPr>
-    </w:p>
-    <w:p>
-      <w:pPr>
-        <w:jc w:val="both"/>
-        <w:rPr>
-          <w:rFonts w:ascii="Georgia"/>
-          <w:sz w:val="20"/>
-          <w:szCs w:val="24"/>
-        </w:rPr>
-      </w:pPr>
-      <w:r>
-        <w:rPr>
-          <w:rFonts w:ascii="Georgia"/>
-          <w:sz w:val="20"/>
-          <w:szCs w:val="24"/>
-        </w:rPr>
         <w:t>[68] Dupont, L., &amp; Martin, A. (2019). "Enhancing Web Application Security: A Study of Vulnerabilities and Countermeasures." International Journal of Information Security, 15(1), 56-72.</w:t>
       </w:r>
     </w:p>
@@ -17162,6 +18542,7 @@
           <w:sz w:val="20"/>
           <w:szCs w:val="24"/>
         </w:rPr>
+        <w:lastRenderedPageBreak/>
         <w:t>[70] M</w:t>
       </w:r>
       <w:r>
@@ -17512,8 +18893,8 @@
           <w:szCs w:val="24"/>
         </w:rPr>
       </w:pPr>
-      <w:bookmarkStart w:id="74" w:name="Concluzii"/>
-      <w:bookmarkEnd w:id="74"/>
+      <w:bookmarkStart w:id="87" w:name="Concluzii"/>
+      <w:bookmarkEnd w:id="87"/>
     </w:p>
     <w:p>
       <w:pPr>
@@ -17672,7 +19053,7 @@
       <mc:AlternateContent>
         <mc:Choice Requires="wps">
           <w:drawing>
-            <wp:anchor distT="0" distB="0" distL="114300" distR="114300" simplePos="0" relativeHeight="251655680" behindDoc="1" locked="0" layoutInCell="1" allowOverlap="1" wp14:anchorId="48F0A269" wp14:editId="5293724E">
+            <wp:anchor distT="0" distB="0" distL="114300" distR="114300" simplePos="0" relativeHeight="251655680" behindDoc="1" locked="0" layoutInCell="1" allowOverlap="1" wp14:anchorId="3E099882" wp14:editId="112C8820">
               <wp:simplePos x="0" y="0"/>
               <wp:positionH relativeFrom="page">
                 <wp:posOffset>3704590</wp:posOffset>
@@ -17752,7 +19133,7 @@
         </mc:Choice>
         <mc:Fallback>
           <w:pict>
-            <v:shapetype w14:anchorId="48F0A269" id="_x0000_t202" coordsize="21600,21600" o:spt="202" path="m,l,21600r21600,l21600,xe">
+            <v:shapetype w14:anchorId="3E099882" id="_x0000_t202" coordsize="21600,21600" o:spt="202" path="m,l,21600r21600,l21600,xe">
               <v:stroke joinstyle="miter"/>
               <v:path gradientshapeok="t" o:connecttype="rect"/>
             </v:shapetype>
@@ -17872,7 +19253,7 @@
                               <w:noProof/>
                               <w:w w:val="97"/>
                             </w:rPr>
-                            <w:t>39</w:t>
+                            <w:t>36</w:t>
                           </w:r>
                           <w:r>
                             <w:fldChar w:fldCharType="end"/>
@@ -17926,7 +19307,7 @@
                         <w:noProof/>
                         <w:w w:val="97"/>
                       </w:rPr>
-                      <w:t>39</w:t>
+                      <w:t>36</w:t>
                     </w:r>
                     <w:r>
                       <w:fldChar w:fldCharType="end"/>
@@ -17981,7 +19362,7 @@
       <mc:AlternateContent>
         <mc:Choice Requires="wps">
           <w:drawing>
-            <wp:anchor distT="0" distB="0" distL="114300" distR="114300" simplePos="0" relativeHeight="251653632" behindDoc="1" locked="0" layoutInCell="1" allowOverlap="1" wp14:anchorId="6D0B5FCA" wp14:editId="6866C06A">
+            <wp:anchor distT="0" distB="0" distL="114300" distR="114300" simplePos="0" relativeHeight="251653632" behindDoc="1" locked="0" layoutInCell="1" allowOverlap="1" wp14:anchorId="26787837" wp14:editId="76A89FDB">
               <wp:simplePos x="0" y="0"/>
               <wp:positionH relativeFrom="page">
                 <wp:posOffset>887095</wp:posOffset>
@@ -18078,7 +19459,7 @@
         </mc:Choice>
         <mc:Fallback>
           <w:pict>
-            <v:shapetype w14:anchorId="6D0B5FCA" id="_x0000_t202" coordsize="21600,21600" o:spt="202" path="m,l,21600r21600,l21600,xe">
+            <v:shapetype w14:anchorId="26787837" id="_x0000_t202" coordsize="21600,21600" o:spt="202" path="m,l,21600r21600,l21600,xe">
               <v:stroke joinstyle="miter"/>
               <v:path gradientshapeok="t" o:connecttype="rect"/>
             </v:shapetype>
@@ -18738,9 +20119,9 @@
   </w:abstractNum>
   <w:abstractNum w:abstractNumId="5" w15:restartNumberingAfterBreak="0">
     <w:nsid w:val="521A7087"/>
-    <w:multiLevelType w:val="hybridMultilevel"/>
-    <w:tmpl w:val="713A57DC"/>
-    <w:lvl w:ilvl="0" w:tplc="0409000F">
+    <w:multiLevelType w:val="multilevel"/>
+    <w:tmpl w:val="95928AF6"/>
+    <w:lvl w:ilvl="0">
       <w:start w:val="1"/>
       <w:numFmt w:val="decimal"/>
       <w:lvlText w:val="%1."/>
@@ -18749,77 +20130,110 @@
         <w:ind w:left="720" w:hanging="360"/>
       </w:pPr>
     </w:lvl>
-    <w:lvl w:ilvl="1" w:tplc="04090019" w:tentative="1">
-      <w:start w:val="1"/>
-      <w:numFmt w:val="lowerLetter"/>
-      <w:lvlText w:val="%2."/>
+    <w:lvl w:ilvl="1">
+      <w:start w:val="3"/>
+      <w:numFmt w:val="decimal"/>
+      <w:isLgl/>
+      <w:lvlText w:val="%1.%2."/>
       <w:lvlJc w:val="left"/>
       <w:pPr>
-        <w:ind w:left="1440" w:hanging="360"/>
-      </w:pPr>
+        <w:ind w:left="810" w:hanging="450"/>
+      </w:pPr>
+      <w:rPr>
+        <w:rFonts w:hint="default"/>
+      </w:rPr>
     </w:lvl>
-    <w:lvl w:ilvl="2" w:tplc="0409001B" w:tentative="1">
-      <w:start w:val="1"/>
-      <w:numFmt w:val="lowerRoman"/>
-      <w:lvlText w:val="%3."/>
-      <w:lvlJc w:val="right"/>
-      <w:pPr>
-        <w:ind w:left="2160" w:hanging="180"/>
-      </w:pPr>
-    </w:lvl>
-    <w:lvl w:ilvl="3" w:tplc="0409000F" w:tentative="1">
+    <w:lvl w:ilvl="2">
       <w:start w:val="1"/>
       <w:numFmt w:val="decimal"/>
-      <w:lvlText w:val="%4."/>
+      <w:isLgl/>
+      <w:lvlText w:val="%1.%2.%3."/>
       <w:lvlJc w:val="left"/>
       <w:pPr>
-        <w:ind w:left="2880" w:hanging="360"/>
-      </w:pPr>
+        <w:ind w:left="1080" w:hanging="720"/>
+      </w:pPr>
+      <w:rPr>
+        <w:rFonts w:ascii="Georgia" w:hAnsi="Georgia" w:hint="default"/>
+        <w:b/>
+      </w:rPr>
     </w:lvl>
-    <w:lvl w:ilvl="4" w:tplc="04090019" w:tentative="1">
-      <w:start w:val="1"/>
-      <w:numFmt w:val="lowerLetter"/>
-      <w:lvlText w:val="%5."/>
-      <w:lvlJc w:val="left"/>
-      <w:pPr>
-        <w:ind w:left="3600" w:hanging="360"/>
-      </w:pPr>
-    </w:lvl>
-    <w:lvl w:ilvl="5" w:tplc="0409001B" w:tentative="1">
-      <w:start w:val="1"/>
-      <w:numFmt w:val="lowerRoman"/>
-      <w:lvlText w:val="%6."/>
-      <w:lvlJc w:val="right"/>
-      <w:pPr>
-        <w:ind w:left="4320" w:hanging="180"/>
-      </w:pPr>
-    </w:lvl>
-    <w:lvl w:ilvl="6" w:tplc="0409000F" w:tentative="1">
+    <w:lvl w:ilvl="3">
       <w:start w:val="1"/>
       <w:numFmt w:val="decimal"/>
-      <w:lvlText w:val="%7."/>
+      <w:isLgl/>
+      <w:lvlText w:val="%1.%2.%3.%4."/>
       <w:lvlJc w:val="left"/>
       <w:pPr>
-        <w:ind w:left="5040" w:hanging="360"/>
-      </w:pPr>
+        <w:ind w:left="1080" w:hanging="720"/>
+      </w:pPr>
+      <w:rPr>
+        <w:rFonts w:hint="default"/>
+      </w:rPr>
     </w:lvl>
-    <w:lvl w:ilvl="7" w:tplc="04090019" w:tentative="1">
+    <w:lvl w:ilvl="4">
       <w:start w:val="1"/>
-      <w:numFmt w:val="lowerLetter"/>
-      <w:lvlText w:val="%8."/>
+      <w:numFmt w:val="decimal"/>
+      <w:isLgl/>
+      <w:lvlText w:val="%1.%2.%3.%4.%5."/>
       <w:lvlJc w:val="left"/>
       <w:pPr>
-        <w:ind w:left="5760" w:hanging="360"/>
-      </w:pPr>
+        <w:ind w:left="1440" w:hanging="1080"/>
+      </w:pPr>
+      <w:rPr>
+        <w:rFonts w:hint="default"/>
+      </w:rPr>
     </w:lvl>
-    <w:lvl w:ilvl="8" w:tplc="0409001B" w:tentative="1">
+    <w:lvl w:ilvl="5">
       <w:start w:val="1"/>
-      <w:numFmt w:val="lowerRoman"/>
-      <w:lvlText w:val="%9."/>
-      <w:lvlJc w:val="right"/>
-      <w:pPr>
-        <w:ind w:left="6480" w:hanging="180"/>
-      </w:pPr>
+      <w:numFmt w:val="decimal"/>
+      <w:isLgl/>
+      <w:lvlText w:val="%1.%2.%3.%4.%5.%6."/>
+      <w:lvlJc w:val="left"/>
+      <w:pPr>
+        <w:ind w:left="1440" w:hanging="1080"/>
+      </w:pPr>
+      <w:rPr>
+        <w:rFonts w:hint="default"/>
+      </w:rPr>
+    </w:lvl>
+    <w:lvl w:ilvl="6">
+      <w:start w:val="1"/>
+      <w:numFmt w:val="decimal"/>
+      <w:isLgl/>
+      <w:lvlText w:val="%1.%2.%3.%4.%5.%6.%7."/>
+      <w:lvlJc w:val="left"/>
+      <w:pPr>
+        <w:ind w:left="1800" w:hanging="1440"/>
+      </w:pPr>
+      <w:rPr>
+        <w:rFonts w:hint="default"/>
+      </w:rPr>
+    </w:lvl>
+    <w:lvl w:ilvl="7">
+      <w:start w:val="1"/>
+      <w:numFmt w:val="decimal"/>
+      <w:isLgl/>
+      <w:lvlText w:val="%1.%2.%3.%4.%5.%6.%7.%8."/>
+      <w:lvlJc w:val="left"/>
+      <w:pPr>
+        <w:ind w:left="1800" w:hanging="1440"/>
+      </w:pPr>
+      <w:rPr>
+        <w:rFonts w:hint="default"/>
+      </w:rPr>
+    </w:lvl>
+    <w:lvl w:ilvl="8">
+      <w:start w:val="1"/>
+      <w:numFmt w:val="decimal"/>
+      <w:isLgl/>
+      <w:lvlText w:val="%1.%2.%3.%4.%5.%6.%7.%8.%9."/>
+      <w:lvlJc w:val="left"/>
+      <w:pPr>
+        <w:ind w:left="2160" w:hanging="1800"/>
+      </w:pPr>
+      <w:rPr>
+        <w:rFonts w:hint="default"/>
+      </w:rPr>
     </w:lvl>
   </w:abstractNum>
   <w:num w:numId="1">
@@ -19331,7 +20745,6 @@
   <w:style w:type="character" w:default="1" w:styleId="DefaultParagraphFont">
     <w:name w:val="Default Paragraph Font"/>
     <w:uiPriority w:val="1"/>
-    <w:semiHidden/>
     <w:unhideWhenUsed/>
   </w:style>
   <w:style w:type="table" w:default="1" w:styleId="TableNormal">

--- a/disertatie_v1.2.docx
+++ b/disertatie_v1.2.docx
@@ -13309,8 +13309,527 @@
           <w:w w:val="90"/>
           <w:lang w:val="en-US"/>
         </w:rPr>
-        <w:t>The base layer of our security framework incorporates the globally accepted email and password authentication method. This layer lays the groundwork for an experience that users are familiar with, coupled with reliable user identification measures. However, to solidify this layer and curtail the risk of brute-force attacks and unauthorized intrusion, we have a system in place that enforces stringent password prerequisites. These prerequisites include rigorous rules for password complexity and frequent mandatory password updates, thereby providing an additional safeguard for user accounts.</w:t>
-      </w:r>
+        <w:t>At the core of our security framework lies the universally accepted method of email and password-based authentication. This foundational layer serves two primary purposes: firstly, to offer an intuitive and recognizable login experience that doesn't alienate users or steepen the learning curve; and secondly, to provide a robust mechanism for reliably identifying and authenticating users.</w:t>
+      </w:r>
+    </w:p>
+    <w:p>
+      <w:pPr>
+        <w:pStyle w:val="BodyText"/>
+        <w:ind w:firstLine="720"/>
+        <w:jc w:val="both"/>
+        <w:rPr>
+          <w:w w:val="90"/>
+          <w:lang w:val="en-US"/>
+        </w:rPr>
+      </w:pPr>
+      <w:r>
+        <w:rPr>
+          <w:w w:val="90"/>
+          <w:lang w:val="en-US"/>
+        </w:rPr>
+        <w:t>Although the email and password combination is a standard, it is also the most vulnerable to attacks, as it's often the first point of entry for malicious agents. Recognizing the potential pitfalls of this conventional authentication mode, our system has been designed to counteract these risks:</w:t>
+      </w:r>
+    </w:p>
+    <w:p>
+      <w:pPr>
+        <w:pStyle w:val="BodyText"/>
+        <w:ind w:firstLine="720"/>
+        <w:jc w:val="both"/>
+        <w:rPr>
+          <w:w w:val="90"/>
+          <w:lang w:val="en-US"/>
+        </w:rPr>
+      </w:pPr>
+      <w:r>
+        <w:rPr>
+          <w:b/>
+          <w:bCs/>
+          <w:w w:val="90"/>
+          <w:lang w:val="en-US"/>
+        </w:rPr>
+        <w:t>Enhanced Password Policies:</w:t>
+      </w:r>
+      <w:r>
+        <w:rPr>
+          <w:w w:val="90"/>
+          <w:lang w:val="en-US"/>
+        </w:rPr>
+        <w:t xml:space="preserve"> In the digital age, user-generated passwords often become the weakest link in the security chain. A significant number of users, in the interest of recall, opt for simplistic and frequently-used passwords, making them susceptible to dictionary attacks. Our system proactively tackles this challenge. By enforcing stringent password criteria, we not only guide users towards better security practices but also cultivate a heightened sense of security awareness. Our policy mandates:</w:t>
+      </w:r>
+    </w:p>
+    <w:p>
+      <w:pPr>
+        <w:pStyle w:val="BodyText"/>
+        <w:numPr>
+          <w:ilvl w:val="0"/>
+          <w:numId w:val="7"/>
+        </w:numPr>
+        <w:jc w:val="both"/>
+        <w:rPr>
+          <w:w w:val="90"/>
+          <w:lang w:val="en-US"/>
+        </w:rPr>
+      </w:pPr>
+      <w:r>
+        <w:rPr>
+          <w:w w:val="90"/>
+          <w:lang w:val="en-US"/>
+        </w:rPr>
+        <w:t xml:space="preserve">A </w:t>
+      </w:r>
+      <w:r>
+        <w:rPr>
+          <w:b/>
+          <w:bCs/>
+          <w:w w:val="90"/>
+          <w:lang w:val="en-US"/>
+        </w:rPr>
+        <w:t>minimum length</w:t>
+      </w:r>
+      <w:r>
+        <w:rPr>
+          <w:w w:val="90"/>
+          <w:lang w:val="en-US"/>
+        </w:rPr>
+        <w:t xml:space="preserve"> that ensures passwords are sufficiently complex to withstand common cracking tools.</w:t>
+      </w:r>
+    </w:p>
+    <w:p>
+      <w:pPr>
+        <w:pStyle w:val="BodyText"/>
+        <w:numPr>
+          <w:ilvl w:val="0"/>
+          <w:numId w:val="7"/>
+        </w:numPr>
+        <w:jc w:val="both"/>
+        <w:rPr>
+          <w:w w:val="90"/>
+          <w:lang w:val="en-US"/>
+        </w:rPr>
+      </w:pPr>
+      <w:r>
+        <w:rPr>
+          <w:w w:val="90"/>
+          <w:lang w:val="en-US"/>
+        </w:rPr>
+        <w:t xml:space="preserve">The compulsory inclusion of </w:t>
+      </w:r>
+      <w:r>
+        <w:rPr>
+          <w:b/>
+          <w:bCs/>
+          <w:w w:val="90"/>
+          <w:lang w:val="en-US"/>
+        </w:rPr>
+        <w:t>both uppercase and lowercase letters</w:t>
+      </w:r>
+      <w:r>
+        <w:rPr>
+          <w:w w:val="90"/>
+          <w:lang w:val="en-US"/>
+        </w:rPr>
+        <w:t>, adding an exponential number of potential combinations that a brute force attack would have to guess.</w:t>
+      </w:r>
+    </w:p>
+    <w:p>
+      <w:pPr>
+        <w:pStyle w:val="BodyText"/>
+        <w:numPr>
+          <w:ilvl w:val="0"/>
+          <w:numId w:val="7"/>
+        </w:numPr>
+        <w:jc w:val="both"/>
+        <w:rPr>
+          <w:w w:val="90"/>
+          <w:lang w:val="en-US"/>
+        </w:rPr>
+      </w:pPr>
+      <w:r>
+        <w:rPr>
+          <w:w w:val="90"/>
+          <w:lang w:val="en-US"/>
+        </w:rPr>
+        <w:t xml:space="preserve">Incorporation of </w:t>
+      </w:r>
+      <w:r>
+        <w:rPr>
+          <w:b/>
+          <w:bCs/>
+          <w:w w:val="90"/>
+          <w:lang w:val="en-US"/>
+        </w:rPr>
+        <w:t>numbers and special symbols</w:t>
+      </w:r>
+      <w:r>
+        <w:rPr>
+          <w:w w:val="90"/>
+          <w:lang w:val="en-US"/>
+        </w:rPr>
+        <w:t>, which further expands the potential password space, making it computationally harder for attackers.</w:t>
+      </w:r>
+    </w:p>
+    <w:p>
+      <w:pPr>
+        <w:pStyle w:val="BodyText"/>
+        <w:numPr>
+          <w:ilvl w:val="0"/>
+          <w:numId w:val="7"/>
+        </w:numPr>
+        <w:jc w:val="both"/>
+        <w:rPr>
+          <w:w w:val="90"/>
+          <w:lang w:val="en-US"/>
+        </w:rPr>
+      </w:pPr>
+      <w:r>
+        <w:rPr>
+          <w:w w:val="90"/>
+          <w:lang w:val="en-US"/>
+        </w:rPr>
+        <w:t>Regular prompts to users, highlighting the importance of steering clear from common words or phrases, and advocating the use of passphrases – sequences of words or associated memories that are both hard to guess and easy to remember.</w:t>
+      </w:r>
+    </w:p>
+    <w:p>
+      <w:pPr>
+        <w:pStyle w:val="BodyText"/>
+        <w:jc w:val="both"/>
+        <w:rPr>
+          <w:w w:val="90"/>
+          <w:lang w:val="en-US"/>
+        </w:rPr>
+      </w:pPr>
+    </w:p>
+    <w:p>
+      <w:pPr>
+        <w:pStyle w:val="BodyText"/>
+        <w:ind w:firstLine="720"/>
+        <w:jc w:val="both"/>
+        <w:rPr>
+          <w:w w:val="90"/>
+          <w:lang w:val="en-US"/>
+        </w:rPr>
+      </w:pPr>
+      <w:r>
+        <w:rPr>
+          <w:b/>
+          <w:bCs/>
+          <w:w w:val="90"/>
+          <w:lang w:val="en-US"/>
+        </w:rPr>
+        <w:t>Salted Password Hashing:</w:t>
+      </w:r>
+      <w:r>
+        <w:rPr>
+          <w:w w:val="90"/>
+          <w:lang w:val="en-US"/>
+        </w:rPr>
+        <w:t xml:space="preserve"> Storing user passwords in plain text or even just cryptographically hashed can be a critical vulnerability. Sophisticated attackers with access to hash databases can use precomputed tables, called 'rainbow tables', to reverse-engineer these hashes into actual passwords. The Argon2 hashing algorithm, recognized as a beacon in cryptographic circles, offers a formidable defense. Here's why:</w:t>
+      </w:r>
+    </w:p>
+    <w:p>
+      <w:pPr>
+        <w:pStyle w:val="BodyText"/>
+        <w:numPr>
+          <w:ilvl w:val="0"/>
+          <w:numId w:val="8"/>
+        </w:numPr>
+        <w:jc w:val="both"/>
+        <w:rPr>
+          <w:w w:val="90"/>
+          <w:lang w:val="en-US"/>
+        </w:rPr>
+      </w:pPr>
+      <w:r>
+        <w:rPr>
+          <w:b/>
+          <w:bCs/>
+          <w:w w:val="90"/>
+          <w:lang w:val="en-US"/>
+        </w:rPr>
+        <w:t>Unique Salting:</w:t>
+      </w:r>
+      <w:r>
+        <w:rPr>
+          <w:w w:val="90"/>
+          <w:lang w:val="en-US"/>
+        </w:rPr>
+        <w:t xml:space="preserve"> For each password, a distinctive salt is generated. This salt, when combined with the password, ensures that even two identical passwords produce different hashes. Consequently, the utility of rainbow tables diminishes as they can't be used generically across all hashes.</w:t>
+      </w:r>
+    </w:p>
+    <w:p>
+      <w:pPr>
+        <w:pStyle w:val="BodyText"/>
+        <w:numPr>
+          <w:ilvl w:val="0"/>
+          <w:numId w:val="8"/>
+        </w:numPr>
+        <w:jc w:val="both"/>
+        <w:rPr>
+          <w:w w:val="90"/>
+          <w:lang w:val="en-US"/>
+        </w:rPr>
+      </w:pPr>
+      <w:r>
+        <w:rPr>
+          <w:b/>
+          <w:bCs/>
+          <w:w w:val="90"/>
+          <w:lang w:val="en-US"/>
+        </w:rPr>
+        <w:t>Computational Intensity:</w:t>
+      </w:r>
+      <w:r>
+        <w:rPr>
+          <w:w w:val="90"/>
+          <w:lang w:val="en-US"/>
+        </w:rPr>
+        <w:t xml:space="preserve"> Argon2 is designed to be memory- and time-intensive, making it resistant to GPU-based attack optimizations. This means that each attempt to crack a password requires significant computational resources, severely limiting the feasibility of brute-force and dictionary attacks.</w:t>
+      </w:r>
+    </w:p>
+    <w:p>
+      <w:pPr>
+        <w:pStyle w:val="BodyText"/>
+        <w:numPr>
+          <w:ilvl w:val="0"/>
+          <w:numId w:val="8"/>
+        </w:numPr>
+        <w:jc w:val="both"/>
+        <w:rPr>
+          <w:w w:val="90"/>
+          <w:lang w:val="en-US"/>
+        </w:rPr>
+      </w:pPr>
+      <w:r>
+        <w:rPr>
+          <w:b/>
+          <w:bCs/>
+          <w:w w:val="90"/>
+          <w:lang w:val="en-US"/>
+        </w:rPr>
+        <w:t>Adaptive Nature:</w:t>
+      </w:r>
+      <w:r>
+        <w:rPr>
+          <w:w w:val="90"/>
+          <w:lang w:val="en-US"/>
+        </w:rPr>
+        <w:t xml:space="preserve"> Argon2 can be tuned to remain resilient as computational capacities evolve, ensuring it remains a formidable hashing choice even as technology progresses.</w:t>
+      </w:r>
+    </w:p>
+    <w:p>
+      <w:pPr>
+        <w:pStyle w:val="BodyText"/>
+        <w:jc w:val="both"/>
+        <w:rPr>
+          <w:w w:val="90"/>
+          <w:lang w:val="en-US"/>
+        </w:rPr>
+      </w:pPr>
+    </w:p>
+    <w:p>
+      <w:pPr>
+        <w:pStyle w:val="BodyText"/>
+        <w:ind w:firstLine="360"/>
+        <w:jc w:val="both"/>
+        <w:rPr>
+          <w:w w:val="90"/>
+          <w:lang w:val="en-US"/>
+        </w:rPr>
+      </w:pPr>
+      <w:r>
+        <w:rPr>
+          <w:w w:val="90"/>
+          <w:lang w:val="en-US"/>
+        </w:rPr>
+        <w:t xml:space="preserve">Argon2, hailed as a paragon of password hashing algorithms, clinched the top spot in the Password Hashing Competition of 2015, establishing its authority in cryptographic security. Its design philosophy revolves around thwarting multiple attack vectors simultaneously, be it brute force, dictionary attacks, or the </w:t>
+      </w:r>
+      <w:r>
+        <w:rPr>
+          <w:w w:val="90"/>
+          <w:lang w:val="en-US"/>
+        </w:rPr>
+        <w:lastRenderedPageBreak/>
+        <w:t>more sophisticated side-channel attacks. At its core, Argon2 manipulates large datasets in memory to create a memory-hard algorithm, making it resistant to attackers leveraging specialized hardware, like ASICs and FPGAs, for rapid hash computations. This "memory-hardness" is crucial; by ensuring that hashing requires a significant amount of memory, Argon2 raises the computational costs for attackers, rendering massive parallel attack mechanisms, such as those powered by GPUs, less effective.</w:t>
+      </w:r>
+    </w:p>
+    <w:p>
+      <w:pPr>
+        <w:pStyle w:val="BodyText"/>
+        <w:ind w:firstLine="360"/>
+        <w:jc w:val="both"/>
+        <w:rPr>
+          <w:w w:val="90"/>
+          <w:lang w:val="en-US"/>
+        </w:rPr>
+      </w:pPr>
+      <w:r>
+        <w:rPr>
+          <w:w w:val="90"/>
+          <w:lang w:val="en-US"/>
+        </w:rPr>
+        <w:t>The algorithm's brilliance also lies in its versatility, showcased by its three distinct variants: Argon2d, Argon2i, and Argon2id. While Argon2d is data-dependent and shines in scenarios where side-channel attack resistance isn't of prime concern, Argon2i, with its data-independent memory access, is the bulwark against side-channel cache-timing attacks. Argon2id, elegantly weaving the strengths of its sibling variants, is a hybrid model often recommended for a broader spectrum of applications, striking a balance between speed and resistance.</w:t>
+      </w:r>
+    </w:p>
+    <w:p>
+      <w:pPr>
+        <w:pStyle w:val="BodyText"/>
+        <w:ind w:firstLine="360"/>
+        <w:jc w:val="both"/>
+        <w:rPr>
+          <w:w w:val="90"/>
+          <w:lang w:val="en-US"/>
+        </w:rPr>
+      </w:pPr>
+      <w:r>
+        <w:rPr>
+          <w:w w:val="90"/>
+          <w:lang w:val="en-US"/>
+        </w:rPr>
+        <w:t>Another innovative facet of Argon2 is its intrinsic defense against trade-off attacks, where attackers typically trade computation time for memory or vice versa. In many cryptographic algorithms, these trade-offs allow attackers to find shortcuts, but Argon2's design minimizes these avenues. The algorithm also champions parallelism. By supporting multi-threaded operations, Argon2 harnesses the power of multiple cores, optimizing hash computation speeds without compromising on security.</w:t>
+      </w:r>
+    </w:p>
+    <w:p>
+      <w:pPr>
+        <w:pStyle w:val="BodyText"/>
+        <w:ind w:firstLine="360"/>
+        <w:jc w:val="both"/>
+        <w:rPr>
+          <w:w w:val="90"/>
+          <w:lang w:val="en-US"/>
+        </w:rPr>
+      </w:pPr>
+      <w:r>
+        <w:rPr>
+          <w:w w:val="90"/>
+          <w:lang w:val="en-US"/>
+        </w:rPr>
+        <w:t>Furthermore, the algorithm's adaptability ensures its resilience in the face of evolving hardware capabilities. With user-defined time and memory cost parameters, the algorithm can be tuned to remain challenging even as computational power advances, ensuring a lasting defense against unauthorized hash computations. This level of adaptability is further underscored by its ability to provide hashes in both binary and human-readable formats, catering to varied application needs.</w:t>
+      </w:r>
+    </w:p>
+    <w:p>
+      <w:pPr>
+        <w:pStyle w:val="BodyText"/>
+        <w:ind w:firstLine="360"/>
+        <w:jc w:val="both"/>
+        <w:rPr>
+          <w:w w:val="90"/>
+          <w:lang w:val="en-US"/>
+        </w:rPr>
+      </w:pPr>
+      <w:r>
+        <w:rPr>
+          <w:w w:val="90"/>
+          <w:lang w:val="en-US"/>
+        </w:rPr>
+        <w:t>In the realm of cryptographic security, the community's trust is paramount. Argon2, being open source, has been meticulously dissected and evaluated by experts globally. This rigorous peer-review mechanism bolsters confidence in its capabilities. By integrating Argon2, applications are not just adopting a hashing mechanism; they're aligning with a state-of-the-art cryptographic standard, meticulously engineered to safeguard user credentials against the myriad threats of the digital age.</w:t>
+      </w:r>
+      <w:r>
+        <w:rPr>
+          <w:vanish/>
+          <w:w w:val="90"/>
+          <w:lang w:val="en-US"/>
+        </w:rPr>
+        <w:t>Top of Form</w:t>
+      </w:r>
+    </w:p>
+    <w:p>
+      <w:pPr>
+        <w:pStyle w:val="BodyText"/>
+        <w:jc w:val="both"/>
+        <w:rPr>
+          <w:w w:val="90"/>
+          <w:lang w:val="en-US"/>
+        </w:rPr>
+      </w:pPr>
+    </w:p>
+    <w:p>
+      <w:pPr>
+        <w:pStyle w:val="BodyText"/>
+        <w:ind w:firstLine="720"/>
+        <w:jc w:val="both"/>
+        <w:rPr>
+          <w:w w:val="90"/>
+          <w:lang w:val="en-US"/>
+        </w:rPr>
+      </w:pPr>
+      <w:r>
+        <w:rPr>
+          <w:b/>
+          <w:bCs/>
+          <w:w w:val="90"/>
+          <w:lang w:val="en-US"/>
+        </w:rPr>
+        <w:t>Account Lockout Mechanisms:</w:t>
+      </w:r>
+      <w:r>
+        <w:rPr>
+          <w:w w:val="90"/>
+          <w:lang w:val="en-US"/>
+        </w:rPr>
+        <w:t xml:space="preserve"> Automated brute-force attacks rely on making numerous login attempts in quick succession. By introducing an account lockout after a finite number of failed tries, we throw a significant spanner in this strategy. This mechanism serves a dual purpose:</w:t>
+      </w:r>
+    </w:p>
+    <w:p>
+      <w:pPr>
+        <w:pStyle w:val="BodyText"/>
+        <w:numPr>
+          <w:ilvl w:val="0"/>
+          <w:numId w:val="9"/>
+        </w:numPr>
+        <w:jc w:val="both"/>
+        <w:rPr>
+          <w:w w:val="90"/>
+          <w:lang w:val="en-US"/>
+        </w:rPr>
+      </w:pPr>
+      <w:r>
+        <w:rPr>
+          <w:b/>
+          <w:bCs/>
+          <w:w w:val="90"/>
+          <w:lang w:val="en-US"/>
+        </w:rPr>
+        <w:t>Time-Deterrent:</w:t>
+      </w:r>
+      <w:r>
+        <w:rPr>
+          <w:w w:val="90"/>
+          <w:lang w:val="en-US"/>
+        </w:rPr>
+        <w:t xml:space="preserve"> After multiple failed attempts, the locking out of the account adds a delay, rendering high-speed, automated guessing ineffective. This delay exponentially increases the time an attacker would need, often making the brute-force method impractical.</w:t>
+      </w:r>
+    </w:p>
+    <w:p>
+      <w:pPr>
+        <w:pStyle w:val="BodyText"/>
+        <w:numPr>
+          <w:ilvl w:val="0"/>
+          <w:numId w:val="9"/>
+        </w:numPr>
+        <w:jc w:val="both"/>
+        <w:rPr>
+          <w:w w:val="90"/>
+          <w:lang w:val="en-US"/>
+        </w:rPr>
+      </w:pPr>
+      <w:r>
+        <w:rPr>
+          <w:b/>
+          <w:bCs/>
+          <w:w w:val="90"/>
+          <w:lang w:val="en-US"/>
+        </w:rPr>
+        <w:t>User Notification:</w:t>
+      </w:r>
+      <w:r>
+        <w:rPr>
+          <w:w w:val="90"/>
+          <w:lang w:val="en-US"/>
+        </w:rPr>
+        <w:t xml:space="preserve"> A secondary, often overlooked benefit is the alert mechanism. Users are notified of multiple failed login attempts, making them aware of potential unauthorized access attempts and prompting them to take additional security measures like changing passwords or reviewing account activities.</w:t>
+      </w:r>
+      <w:bookmarkStart w:id="52" w:name="_GoBack"/>
+      <w:bookmarkEnd w:id="52"/>
     </w:p>
     <w:p>
       <w:pPr>
@@ -13330,7 +13849,7 @@
           <w:sz w:val="28"/>
         </w:rPr>
       </w:pPr>
-      <w:bookmarkStart w:id="52" w:name="_Toc142151019"/>
+      <w:bookmarkStart w:id="53" w:name="_Toc142151019"/>
       <w:r>
         <w:rPr>
           <w:w w:val="90"/>
@@ -13345,7 +13864,7 @@
         </w:rPr>
         <w:t>ntication with Color Selection</w:t>
       </w:r>
-      <w:bookmarkEnd w:id="52"/>
+      <w:bookmarkEnd w:id="53"/>
     </w:p>
     <w:p>
       <w:pPr>
@@ -13366,7 +13885,7 @@
           <w:szCs w:val="26"/>
         </w:rPr>
       </w:pPr>
-      <w:bookmarkStart w:id="53" w:name="_Toc142151020"/>
+      <w:bookmarkStart w:id="54" w:name="_Toc142151020"/>
       <w:r>
         <w:rPr>
           <w:w w:val="90"/>
@@ -13375,7 +13894,7 @@
         </w:rPr>
         <w:t>4.2.1 Introduction</w:t>
       </w:r>
-      <w:bookmarkEnd w:id="53"/>
+      <w:bookmarkEnd w:id="54"/>
     </w:p>
     <w:p>
       <w:pPr>
@@ -13421,7 +13940,7 @@
           <w:szCs w:val="26"/>
         </w:rPr>
       </w:pPr>
-      <w:bookmarkStart w:id="54" w:name="_Toc142151021"/>
+      <w:bookmarkStart w:id="55" w:name="_Toc142151021"/>
       <w:r>
         <w:rPr>
           <w:w w:val="90"/>
@@ -13430,7 +13949,7 @@
         </w:rPr>
         <w:t>4.2.2 Color-Based Selection during Registration</w:t>
       </w:r>
-      <w:bookmarkEnd w:id="54"/>
+      <w:bookmarkEnd w:id="55"/>
     </w:p>
     <w:p>
       <w:pPr>
@@ -13526,14 +14045,7 @@
         <w:rPr>
           <w:w w:val="90"/>
         </w:rPr>
-        <w:t xml:space="preserve">ember </w:t>
-      </w:r>
-      <w:r>
-        <w:rPr>
-          <w:w w:val="90"/>
-        </w:rPr>
-        <w:lastRenderedPageBreak/>
-        <w:t xml:space="preserve">their login credentials. </w:t>
+        <w:t xml:space="preserve">ember their login credentials. </w:t>
       </w:r>
     </w:p>
     <w:p>
@@ -13588,7 +14100,7 @@
           <w:szCs w:val="26"/>
         </w:rPr>
       </w:pPr>
-      <w:bookmarkStart w:id="55" w:name="_Toc142151022"/>
+      <w:bookmarkStart w:id="56" w:name="_Toc142151022"/>
       <w:r>
         <w:rPr>
           <w:w w:val="90"/>
@@ -13597,7 +14109,7 @@
         </w:rPr>
         <w:t>4.2.3 Color-Based Authentication during Login</w:t>
       </w:r>
-      <w:bookmarkEnd w:id="55"/>
+      <w:bookmarkEnd w:id="56"/>
     </w:p>
     <w:p>
       <w:pPr>
@@ -13691,6 +14203,7 @@
         <w:rPr>
           <w:w w:val="90"/>
         </w:rPr>
+        <w:lastRenderedPageBreak/>
         <w:t>Furthermore, color-based authentication introduces an engaging, intuitive, and memorable user experience. Conventional text-based passwords, while familiar, often lack these characteristics. Conversely, selecting color patterns can be a more engaging and user-friendly activity, ultimately enhancing user satisfaction and potentially improving user retention rates.</w:t>
       </w:r>
     </w:p>
@@ -13729,7 +14242,7 @@
           <w:lang w:val="en-US"/>
         </w:rPr>
       </w:pPr>
-      <w:bookmarkStart w:id="56" w:name="_Toc142151023"/>
+      <w:bookmarkStart w:id="57" w:name="_Toc142151023"/>
       <w:r>
         <w:rPr>
           <w:w w:val="90"/>
@@ -13739,7 +14252,7 @@
         </w:rPr>
         <w:t>4.2.4 Pattern Recognition for Authentication</w:t>
       </w:r>
-      <w:bookmarkEnd w:id="56"/>
+      <w:bookmarkEnd w:id="57"/>
     </w:p>
     <w:p>
       <w:pPr>
@@ -13785,7 +14298,6 @@
           <w:w w:val="90"/>
           <w:lang w:val="en-US"/>
         </w:rPr>
-        <w:lastRenderedPageBreak/>
         <w:t>The system asks users to choose color hues during registration and remember these hues for subsequent logins. This approach, which relies on the complexity of not only recognizing and recalling the chosen color but also distinguishing among its various shades, significantly reduces the likelihood of successful unauthorized access, offering a robust and reliable process for user authentication.</w:t>
       </w:r>
     </w:p>
@@ -13828,7 +14340,7 @@
           <w:lang w:val="en-US"/>
         </w:rPr>
       </w:pPr>
-      <w:bookmarkStart w:id="57" w:name="_Toc142151024"/>
+      <w:bookmarkStart w:id="58" w:name="_Toc142151024"/>
       <w:r>
         <w:rPr>
           <w:w w:val="90"/>
@@ -13838,7 +14350,7 @@
         </w:rPr>
         <w:t>4.2.5 Reinforcing Account Ownership and Preventing Unauthorized Access</w:t>
       </w:r>
-      <w:bookmarkEnd w:id="57"/>
+      <w:bookmarkEnd w:id="58"/>
     </w:p>
     <w:p>
       <w:pPr>
@@ -13933,7 +14445,7 @@
           <w:lang w:val="en-US"/>
         </w:rPr>
       </w:pPr>
-      <w:bookmarkStart w:id="58" w:name="_Toc142151025"/>
+      <w:bookmarkStart w:id="59" w:name="_Toc142151025"/>
       <w:r>
         <w:rPr>
           <w:w w:val="90"/>
@@ -13942,7 +14454,7 @@
         </w:rPr>
         <w:t>4.3 Top Layer: Advanced Image-Based Password Techniques</w:t>
       </w:r>
-      <w:bookmarkEnd w:id="58"/>
+      <w:bookmarkEnd w:id="59"/>
     </w:p>
     <w:p>
       <w:pPr>
@@ -13993,7 +14505,7 @@
           <w:lang w:val="en-US"/>
         </w:rPr>
       </w:pPr>
-      <w:bookmarkStart w:id="59" w:name="_Toc142151026"/>
+      <w:bookmarkStart w:id="60" w:name="_Toc142151026"/>
       <w:r>
         <w:rPr>
           <w:w w:val="90"/>
@@ -14001,9 +14513,10 @@
           <w:szCs w:val="26"/>
           <w:lang w:val="en-US"/>
         </w:rPr>
+        <w:lastRenderedPageBreak/>
         <w:t>4.3.1 Visual Cryptography</w:t>
       </w:r>
-      <w:bookmarkEnd w:id="59"/>
+      <w:bookmarkEnd w:id="60"/>
     </w:p>
     <w:p>
       <w:pPr>
@@ -14057,7 +14570,7 @@
           <w:lang w:val="en-US"/>
         </w:rPr>
       </w:pPr>
-      <w:bookmarkStart w:id="60" w:name="_Toc142151027"/>
+      <w:bookmarkStart w:id="61" w:name="_Toc142151027"/>
       <w:r>
         <w:rPr>
           <w:w w:val="90"/>
@@ -14067,7 +14580,7 @@
         </w:rPr>
         <w:t>4.3.2 Dual-Step Authentication Process</w:t>
       </w:r>
-      <w:bookmarkEnd w:id="60"/>
+      <w:bookmarkEnd w:id="61"/>
     </w:p>
     <w:p>
       <w:pPr>
@@ -14111,15 +14624,7 @@
           <w:w w:val="90"/>
           <w:lang w:val="en-US"/>
         </w:rPr>
-        <w:t xml:space="preserve">This dual-step authentication process bolsters login security by necessitating the user to have both shares. These shares function as "puzzle pieces" that must coalesce to reveal the concealed authentication code or image. The utilization of images as shares ensures a user-friendly login process, permitting users to comfortably upload images from their devices for secure authentication. Even if an intruder gains access to </w:t>
-      </w:r>
-      <w:r>
-        <w:rPr>
-          <w:w w:val="90"/>
-          <w:lang w:val="en-US"/>
-        </w:rPr>
-        <w:lastRenderedPageBreak/>
-        <w:t>one share, authentication remains incomplete without the other, introducing an added layer of protection against unauthorized access.</w:t>
+        <w:t>This dual-step authentication process bolsters login security by necessitating the user to have both shares. These shares function as "puzzle pieces" that must coalesce to reveal the concealed authentication code or image. The utilization of images as shares ensures a user-friendly login process, permitting users to comfortably upload images from their devices for secure authentication. Even if an intruder gains access to one share, authentication remains incomplete without the other, introducing an added layer of protection against unauthorized access.</w:t>
       </w:r>
     </w:p>
     <w:p>
@@ -14163,7 +14668,7 @@
           <w:szCs w:val="36"/>
         </w:rPr>
       </w:pPr>
-      <w:bookmarkStart w:id="61" w:name="_Toc142151028"/>
+      <w:bookmarkStart w:id="62" w:name="_Toc142151028"/>
       <w:r>
         <w:rPr>
           <w:w w:val="90"/>
@@ -14172,7 +14677,7 @@
         </w:rPr>
         <w:t>Evaluation and Results</w:t>
       </w:r>
-      <w:bookmarkEnd w:id="61"/>
+      <w:bookmarkEnd w:id="62"/>
     </w:p>
     <w:p>
       <w:pPr>
@@ -14205,7 +14710,7 @@
         </w:rPr>
         <w:t xml:space="preserve">          </w:t>
       </w:r>
-      <w:bookmarkStart w:id="62" w:name="_Toc142151029"/>
+      <w:bookmarkStart w:id="63" w:name="_Toc142151029"/>
       <w:r>
         <w:rPr>
           <w:w w:val="90"/>
@@ -14213,7 +14718,7 @@
         </w:rPr>
         <w:t>5.1. Evaluation Methodology</w:t>
       </w:r>
-      <w:bookmarkEnd w:id="62"/>
+      <w:bookmarkEnd w:id="63"/>
     </w:p>
     <w:p>
       <w:pPr>
@@ -14301,7 +14806,7 @@
           <w:w w:val="90"/>
         </w:rPr>
       </w:pPr>
-      <w:bookmarkStart w:id="63" w:name="_Toc142151030"/>
+      <w:bookmarkStart w:id="64" w:name="_Toc142151030"/>
       <w:r>
         <w:rPr>
           <w:rStyle w:val="Heading2Char"/>
@@ -14309,7 +14814,7 @@
         </w:rPr>
         <w:t>5.2. Data Presentation</w:t>
       </w:r>
-      <w:bookmarkEnd w:id="63"/>
+      <w:bookmarkEnd w:id="64"/>
     </w:p>
     <w:p>
       <w:pPr>
@@ -14449,7 +14954,7 @@
           <w:sz w:val="28"/>
         </w:rPr>
       </w:pPr>
-      <w:bookmarkStart w:id="64" w:name="_Toc142151031"/>
+      <w:bookmarkStart w:id="65" w:name="_Toc142151031"/>
       <w:r>
         <w:rPr>
           <w:w w:val="90"/>
@@ -14464,7 +14969,7 @@
         </w:rPr>
         <w:t>3. Results Analysis</w:t>
       </w:r>
-      <w:bookmarkEnd w:id="64"/>
+      <w:bookmarkEnd w:id="65"/>
     </w:p>
     <w:p>
       <w:pPr>
@@ -14532,7 +15037,7 @@
           <w:szCs w:val="26"/>
         </w:rPr>
       </w:pPr>
-      <w:bookmarkStart w:id="65" w:name="_Toc142151032"/>
+      <w:bookmarkStart w:id="66" w:name="_Toc142151032"/>
       <w:r>
         <w:rPr>
           <w:w w:val="90"/>
@@ -14541,7 +15046,7 @@
         </w:rPr>
         <w:t>Introduction</w:t>
       </w:r>
-      <w:bookmarkEnd w:id="65"/>
+      <w:bookmarkEnd w:id="66"/>
     </w:p>
     <w:p>
       <w:pPr>
@@ -14597,7 +15102,7 @@
           <w:szCs w:val="26"/>
         </w:rPr>
       </w:pPr>
-      <w:bookmarkStart w:id="66" w:name="_Toc142151033"/>
+      <w:bookmarkStart w:id="67" w:name="_Toc142151033"/>
       <w:r>
         <w:rPr>
           <w:w w:val="90"/>
@@ -14606,7 +15111,7 @@
         </w:rPr>
         <w:t>Security Incidents Experienced by Respondents</w:t>
       </w:r>
-      <w:bookmarkEnd w:id="66"/>
+      <w:bookmarkEnd w:id="67"/>
     </w:p>
     <w:p>
       <w:pPr>
@@ -14655,7 +15160,7 @@
           <w:szCs w:val="26"/>
         </w:rPr>
       </w:pPr>
-      <w:bookmarkStart w:id="67" w:name="_Toc142151034"/>
+      <w:bookmarkStart w:id="68" w:name="_Toc142151034"/>
       <w:r>
         <w:rPr>
           <w:w w:val="90"/>
@@ -14664,7 +15169,7 @@
         </w:rPr>
         <w:t>Awareness and Usage of Multi-layered Security Frameworks</w:t>
       </w:r>
-      <w:bookmarkEnd w:id="67"/>
+      <w:bookmarkEnd w:id="68"/>
     </w:p>
     <w:p>
       <w:pPr>
@@ -14713,7 +15218,7 @@
           <w:szCs w:val="26"/>
         </w:rPr>
       </w:pPr>
-      <w:bookmarkStart w:id="68" w:name="_Toc142151035"/>
+      <w:bookmarkStart w:id="69" w:name="_Toc142151035"/>
       <w:r>
         <w:rPr>
           <w:w w:val="90"/>
@@ -14722,7 +15227,7 @@
         </w:rPr>
         <w:t>Willingness to Adopt Multi-layered Security Frameworks</w:t>
       </w:r>
-      <w:bookmarkEnd w:id="68"/>
+      <w:bookmarkEnd w:id="69"/>
     </w:p>
     <w:p>
       <w:pPr>
@@ -14770,7 +15275,7 @@
           <w:szCs w:val="26"/>
         </w:rPr>
       </w:pPr>
-      <w:bookmarkStart w:id="69" w:name="_Toc142151036"/>
+      <w:bookmarkStart w:id="70" w:name="_Toc142151036"/>
       <w:r>
         <w:rPr>
           <w:w w:val="90"/>
@@ -14779,7 +15284,7 @@
         </w:rPr>
         <w:t>Perceived Efficacy of Multi-layered Security Frameworks</w:t>
       </w:r>
-      <w:bookmarkEnd w:id="69"/>
+      <w:bookmarkEnd w:id="70"/>
     </w:p>
     <w:p>
       <w:pPr>
@@ -14827,7 +15332,7 @@
           <w:szCs w:val="26"/>
         </w:rPr>
       </w:pPr>
-      <w:bookmarkStart w:id="70" w:name="_Toc142151037"/>
+      <w:bookmarkStart w:id="71" w:name="_Toc142151037"/>
       <w:r>
         <w:rPr>
           <w:w w:val="90"/>
@@ -14836,7 +15341,7 @@
         </w:rPr>
         <w:t>Preference for Visual Authentication Over Traditional Text-Based Passwords</w:t>
       </w:r>
-      <w:bookmarkEnd w:id="70"/>
+      <w:bookmarkEnd w:id="71"/>
     </w:p>
     <w:p>
       <w:pPr>
@@ -14885,7 +15390,7 @@
           <w:szCs w:val="26"/>
         </w:rPr>
       </w:pPr>
-      <w:bookmarkStart w:id="71" w:name="_Toc142151038"/>
+      <w:bookmarkStart w:id="72" w:name="_Toc142151038"/>
       <w:r>
         <w:rPr>
           <w:rStyle w:val="Heading3Char"/>
@@ -14894,7 +15399,7 @@
         </w:rPr>
         <w:t>Characteristics of Multi-layered Security Frameworks</w:t>
       </w:r>
-      <w:bookmarkEnd w:id="71"/>
+      <w:bookmarkEnd w:id="72"/>
     </w:p>
     <w:p>
       <w:pPr>
@@ -14949,7 +15454,7 @@
         </w:rPr>
         <w:t xml:space="preserve"> </w:t>
       </w:r>
-      <w:bookmarkStart w:id="72" w:name="_Toc142151039"/>
+      <w:bookmarkStart w:id="73" w:name="_Toc142151039"/>
       <w:r>
         <w:rPr>
           <w:rStyle w:val="Heading3Char"/>
@@ -14958,7 +15463,7 @@
         </w:rPr>
         <w:t>Usability Assessment</w:t>
       </w:r>
-      <w:bookmarkEnd w:id="72"/>
+      <w:bookmarkEnd w:id="73"/>
     </w:p>
     <w:p>
       <w:pPr>
@@ -15006,7 +15511,7 @@
           <w:sz w:val="28"/>
         </w:rPr>
       </w:pPr>
-      <w:bookmarkStart w:id="73" w:name="_Toc142151040"/>
+      <w:bookmarkStart w:id="74" w:name="_Toc142151040"/>
       <w:r>
         <w:rPr>
           <w:w w:val="90"/>
@@ -15014,7 +15519,7 @@
         </w:rPr>
         <w:t>Discussion</w:t>
       </w:r>
-      <w:bookmarkEnd w:id="73"/>
+      <w:bookmarkEnd w:id="74"/>
     </w:p>
     <w:p>
       <w:pPr>
@@ -15155,7 +15660,7 @@
           <w:sz w:val="28"/>
         </w:rPr>
       </w:pPr>
-      <w:bookmarkStart w:id="74" w:name="_Toc142151041"/>
+      <w:bookmarkStart w:id="75" w:name="_Toc142151041"/>
       <w:r>
         <w:rPr>
           <w:w w:val="90"/>
@@ -15163,7 +15668,7 @@
         </w:rPr>
         <w:t>Implications of the Findings</w:t>
       </w:r>
-      <w:bookmarkEnd w:id="74"/>
+      <w:bookmarkEnd w:id="75"/>
     </w:p>
     <w:p>
       <w:pPr>
@@ -15274,7 +15779,7 @@
         </w:rPr>
         <w:t xml:space="preserve"> </w:t>
       </w:r>
-      <w:bookmarkStart w:id="75" w:name="_Toc142151042"/>
+      <w:bookmarkStart w:id="76" w:name="_Toc142151042"/>
       <w:r>
         <w:rPr>
           <w:sz w:val="36"/>
@@ -15282,7 +15787,7 @@
         </w:rPr>
         <w:t>6. Implications and Future Work</w:t>
       </w:r>
-      <w:bookmarkEnd w:id="75"/>
+      <w:bookmarkEnd w:id="76"/>
     </w:p>
     <w:p>
       <w:pPr>
@@ -15305,7 +15810,7 @@
           <w:szCs w:val="28"/>
         </w:rPr>
       </w:pPr>
-      <w:bookmarkStart w:id="76" w:name="_Toc142151043"/>
+      <w:bookmarkStart w:id="77" w:name="_Toc142151043"/>
       <w:r>
         <w:rPr>
           <w:sz w:val="28"/>
@@ -15313,7 +15818,7 @@
         </w:rPr>
         <w:t>6.1. Implications of the Three-Layered Security Framework for PixelChat</w:t>
       </w:r>
-      <w:bookmarkEnd w:id="76"/>
+      <w:bookmarkEnd w:id="77"/>
     </w:p>
     <w:p>
       <w:pPr>
@@ -15351,7 +15856,7 @@
           <w:szCs w:val="26"/>
         </w:rPr>
       </w:pPr>
-      <w:bookmarkStart w:id="77" w:name="_Toc142151044"/>
+      <w:bookmarkStart w:id="78" w:name="_Toc142151044"/>
       <w:r>
         <w:rPr>
           <w:sz w:val="26"/>
@@ -15367,7 +15872,7 @@
         <w:tab/>
         <w:t xml:space="preserve"> User-Friendly Visual-Based Authentication</w:t>
       </w:r>
-      <w:bookmarkEnd w:id="77"/>
+      <w:bookmarkEnd w:id="78"/>
     </w:p>
     <w:p>
       <w:pPr>
@@ -15411,7 +15916,7 @@
           <w:szCs w:val="26"/>
         </w:rPr>
       </w:pPr>
-      <w:bookmarkStart w:id="78" w:name="_Toc142151045"/>
+      <w:bookmarkStart w:id="79" w:name="_Toc142151045"/>
       <w:r>
         <w:rPr>
           <w:sz w:val="26"/>
@@ -15419,7 +15924,7 @@
         </w:rPr>
         <w:t>6.1.2. Data Privacy and Consent</w:t>
       </w:r>
-      <w:bookmarkEnd w:id="78"/>
+      <w:bookmarkEnd w:id="79"/>
     </w:p>
     <w:p>
       <w:pPr>
@@ -15472,7 +15977,7 @@
           <w:szCs w:val="28"/>
         </w:rPr>
       </w:pPr>
-      <w:bookmarkStart w:id="79" w:name="_Toc142151046"/>
+      <w:bookmarkStart w:id="80" w:name="_Toc142151046"/>
       <w:r>
         <w:rPr>
           <w:sz w:val="28"/>
@@ -15480,7 +15985,7 @@
         </w:rPr>
         <w:t>6.2 Future Work</w:t>
       </w:r>
-      <w:bookmarkEnd w:id="79"/>
+      <w:bookmarkEnd w:id="80"/>
     </w:p>
     <w:p>
       <w:pPr>
@@ -15514,7 +16019,7 @@
           <w:szCs w:val="26"/>
         </w:rPr>
       </w:pPr>
-      <w:bookmarkStart w:id="80" w:name="_Toc142151047"/>
+      <w:bookmarkStart w:id="81" w:name="_Toc142151047"/>
       <w:r>
         <w:rPr>
           <w:sz w:val="26"/>
@@ -15522,7 +16027,7 @@
         </w:rPr>
         <w:t>6.2.1 Advanced Visual-Based Authentication Techniques</w:t>
       </w:r>
-      <w:bookmarkEnd w:id="80"/>
+      <w:bookmarkEnd w:id="81"/>
     </w:p>
     <w:p>
       <w:pPr>
@@ -15555,7 +16060,7 @@
           <w:szCs w:val="26"/>
         </w:rPr>
       </w:pPr>
-      <w:bookmarkStart w:id="81" w:name="_Toc142151048"/>
+      <w:bookmarkStart w:id="82" w:name="_Toc142151048"/>
       <w:r>
         <w:rPr>
           <w:sz w:val="26"/>
@@ -15563,7 +16068,7 @@
         </w:rPr>
         <w:t>6.2.2 Machine Learning for Anomaly Detection</w:t>
       </w:r>
-      <w:bookmarkEnd w:id="81"/>
+      <w:bookmarkEnd w:id="82"/>
     </w:p>
     <w:p>
       <w:pPr>
@@ -15596,7 +16101,7 @@
           <w:szCs w:val="26"/>
         </w:rPr>
       </w:pPr>
-      <w:bookmarkStart w:id="82" w:name="_Toc142151049"/>
+      <w:bookmarkStart w:id="83" w:name="_Toc142151049"/>
       <w:r>
         <w:rPr>
           <w:sz w:val="26"/>
@@ -15604,7 +16109,7 @@
         </w:rPr>
         <w:t>6.2.3 Blockchain Integration</w:t>
       </w:r>
-      <w:bookmarkEnd w:id="82"/>
+      <w:bookmarkEnd w:id="83"/>
     </w:p>
     <w:p>
       <w:pPr>
@@ -15637,7 +16142,7 @@
           <w:szCs w:val="26"/>
         </w:rPr>
       </w:pPr>
-      <w:bookmarkStart w:id="83" w:name="_Toc142151050"/>
+      <w:bookmarkStart w:id="84" w:name="_Toc142151050"/>
       <w:r>
         <w:rPr>
           <w:sz w:val="26"/>
@@ -15645,7 +16150,7 @@
         </w:rPr>
         <w:t>6.2.4 Usability Studies and User Feedback</w:t>
       </w:r>
-      <w:bookmarkEnd w:id="83"/>
+      <w:bookmarkEnd w:id="84"/>
     </w:p>
     <w:p>
       <w:pPr>
@@ -15682,7 +16187,7 @@
           <w:szCs w:val="26"/>
         </w:rPr>
       </w:pPr>
-      <w:bookmarkStart w:id="84" w:name="_Toc142151051"/>
+      <w:bookmarkStart w:id="85" w:name="_Toc142151051"/>
       <w:r>
         <w:rPr>
           <w:sz w:val="26"/>
@@ -15690,7 +16195,7 @@
         </w:rPr>
         <w:t>6.2.5 Cross-Platform Compatibility</w:t>
       </w:r>
-      <w:bookmarkEnd w:id="84"/>
+      <w:bookmarkEnd w:id="85"/>
     </w:p>
     <w:p>
       <w:pPr>
@@ -15853,7 +16358,7 @@
           <w:szCs w:val="36"/>
         </w:rPr>
       </w:pPr>
-      <w:bookmarkStart w:id="85" w:name="_Toc142151052"/>
+      <w:bookmarkStart w:id="86" w:name="_Toc142151052"/>
       <w:r>
         <w:rPr>
           <w:sz w:val="36"/>
@@ -15861,7 +16366,7 @@
         </w:rPr>
         <w:t>7. Bibliography</w:t>
       </w:r>
-      <w:bookmarkEnd w:id="85"/>
+      <w:bookmarkEnd w:id="86"/>
     </w:p>
     <w:p>
       <w:pPr>
@@ -16816,8 +17321,6 @@
         </w:rPr>
         <w:t>) (Accessed on August 25, 2023)</w:t>
       </w:r>
-      <w:bookmarkStart w:id="86" w:name="_GoBack"/>
-      <w:bookmarkEnd w:id="86"/>
     </w:p>
     <w:p>
       <w:pPr>
@@ -19253,7 +19756,7 @@
                               <w:noProof/>
                               <w:w w:val="97"/>
                             </w:rPr>
-                            <w:t>36</w:t>
+                            <w:t>30</w:t>
                           </w:r>
                           <w:r>
                             <w:fldChar w:fldCharType="end"/>
@@ -19307,7 +19810,7 @@
                         <w:noProof/>
                         <w:w w:val="97"/>
                       </w:rPr>
-                      <w:t>36</w:t>
+                      <w:t>30</w:t>
                     </w:r>
                     <w:r>
                       <w:fldChar w:fldCharType="end"/>
@@ -20236,6 +20739,453 @@
       </w:rPr>
     </w:lvl>
   </w:abstractNum>
+  <w:abstractNum w:abstractNumId="6" w15:restartNumberingAfterBreak="0">
+    <w:nsid w:val="59AD1139"/>
+    <w:multiLevelType w:val="multilevel"/>
+    <w:tmpl w:val="EB5E24C8"/>
+    <w:lvl w:ilvl="0">
+      <w:start w:val="1"/>
+      <w:numFmt w:val="bullet"/>
+      <w:lvlText w:val=""/>
+      <w:lvlJc w:val="left"/>
+      <w:pPr>
+        <w:tabs>
+          <w:tab w:val="num" w:pos="720"/>
+        </w:tabs>
+        <w:ind w:left="720" w:hanging="360"/>
+      </w:pPr>
+      <w:rPr>
+        <w:rFonts w:ascii="Symbol" w:hAnsi="Symbol" w:hint="default"/>
+        <w:sz w:val="20"/>
+      </w:rPr>
+    </w:lvl>
+    <w:lvl w:ilvl="1" w:tentative="1">
+      <w:start w:val="1"/>
+      <w:numFmt w:val="bullet"/>
+      <w:lvlText w:val=""/>
+      <w:lvlJc w:val="left"/>
+      <w:pPr>
+        <w:tabs>
+          <w:tab w:val="num" w:pos="1440"/>
+        </w:tabs>
+        <w:ind w:left="1440" w:hanging="360"/>
+      </w:pPr>
+      <w:rPr>
+        <w:rFonts w:ascii="Symbol" w:hAnsi="Symbol" w:hint="default"/>
+        <w:sz w:val="20"/>
+      </w:rPr>
+    </w:lvl>
+    <w:lvl w:ilvl="2" w:tentative="1">
+      <w:start w:val="1"/>
+      <w:numFmt w:val="bullet"/>
+      <w:lvlText w:val=""/>
+      <w:lvlJc w:val="left"/>
+      <w:pPr>
+        <w:tabs>
+          <w:tab w:val="num" w:pos="2160"/>
+        </w:tabs>
+        <w:ind w:left="2160" w:hanging="360"/>
+      </w:pPr>
+      <w:rPr>
+        <w:rFonts w:ascii="Symbol" w:hAnsi="Symbol" w:hint="default"/>
+        <w:sz w:val="20"/>
+      </w:rPr>
+    </w:lvl>
+    <w:lvl w:ilvl="3" w:tentative="1">
+      <w:start w:val="1"/>
+      <w:numFmt w:val="bullet"/>
+      <w:lvlText w:val=""/>
+      <w:lvlJc w:val="left"/>
+      <w:pPr>
+        <w:tabs>
+          <w:tab w:val="num" w:pos="2880"/>
+        </w:tabs>
+        <w:ind w:left="2880" w:hanging="360"/>
+      </w:pPr>
+      <w:rPr>
+        <w:rFonts w:ascii="Symbol" w:hAnsi="Symbol" w:hint="default"/>
+        <w:sz w:val="20"/>
+      </w:rPr>
+    </w:lvl>
+    <w:lvl w:ilvl="4" w:tentative="1">
+      <w:start w:val="1"/>
+      <w:numFmt w:val="bullet"/>
+      <w:lvlText w:val=""/>
+      <w:lvlJc w:val="left"/>
+      <w:pPr>
+        <w:tabs>
+          <w:tab w:val="num" w:pos="3600"/>
+        </w:tabs>
+        <w:ind w:left="3600" w:hanging="360"/>
+      </w:pPr>
+      <w:rPr>
+        <w:rFonts w:ascii="Symbol" w:hAnsi="Symbol" w:hint="default"/>
+        <w:sz w:val="20"/>
+      </w:rPr>
+    </w:lvl>
+    <w:lvl w:ilvl="5" w:tentative="1">
+      <w:start w:val="1"/>
+      <w:numFmt w:val="bullet"/>
+      <w:lvlText w:val=""/>
+      <w:lvlJc w:val="left"/>
+      <w:pPr>
+        <w:tabs>
+          <w:tab w:val="num" w:pos="4320"/>
+        </w:tabs>
+        <w:ind w:left="4320" w:hanging="360"/>
+      </w:pPr>
+      <w:rPr>
+        <w:rFonts w:ascii="Symbol" w:hAnsi="Symbol" w:hint="default"/>
+        <w:sz w:val="20"/>
+      </w:rPr>
+    </w:lvl>
+    <w:lvl w:ilvl="6" w:tentative="1">
+      <w:start w:val="1"/>
+      <w:numFmt w:val="bullet"/>
+      <w:lvlText w:val=""/>
+      <w:lvlJc w:val="left"/>
+      <w:pPr>
+        <w:tabs>
+          <w:tab w:val="num" w:pos="5040"/>
+        </w:tabs>
+        <w:ind w:left="5040" w:hanging="360"/>
+      </w:pPr>
+      <w:rPr>
+        <w:rFonts w:ascii="Symbol" w:hAnsi="Symbol" w:hint="default"/>
+        <w:sz w:val="20"/>
+      </w:rPr>
+    </w:lvl>
+    <w:lvl w:ilvl="7" w:tentative="1">
+      <w:start w:val="1"/>
+      <w:numFmt w:val="bullet"/>
+      <w:lvlText w:val=""/>
+      <w:lvlJc w:val="left"/>
+      <w:pPr>
+        <w:tabs>
+          <w:tab w:val="num" w:pos="5760"/>
+        </w:tabs>
+        <w:ind w:left="5760" w:hanging="360"/>
+      </w:pPr>
+      <w:rPr>
+        <w:rFonts w:ascii="Symbol" w:hAnsi="Symbol" w:hint="default"/>
+        <w:sz w:val="20"/>
+      </w:rPr>
+    </w:lvl>
+    <w:lvl w:ilvl="8" w:tentative="1">
+      <w:start w:val="1"/>
+      <w:numFmt w:val="bullet"/>
+      <w:lvlText w:val=""/>
+      <w:lvlJc w:val="left"/>
+      <w:pPr>
+        <w:tabs>
+          <w:tab w:val="num" w:pos="6480"/>
+        </w:tabs>
+        <w:ind w:left="6480" w:hanging="360"/>
+      </w:pPr>
+      <w:rPr>
+        <w:rFonts w:ascii="Symbol" w:hAnsi="Symbol" w:hint="default"/>
+        <w:sz w:val="20"/>
+      </w:rPr>
+    </w:lvl>
+  </w:abstractNum>
+  <w:abstractNum w:abstractNumId="7" w15:restartNumberingAfterBreak="0">
+    <w:nsid w:val="6849192C"/>
+    <w:multiLevelType w:val="multilevel"/>
+    <w:tmpl w:val="DDB03BA6"/>
+    <w:lvl w:ilvl="0">
+      <w:start w:val="1"/>
+      <w:numFmt w:val="bullet"/>
+      <w:lvlText w:val=""/>
+      <w:lvlJc w:val="left"/>
+      <w:pPr>
+        <w:tabs>
+          <w:tab w:val="num" w:pos="720"/>
+        </w:tabs>
+        <w:ind w:left="720" w:hanging="360"/>
+      </w:pPr>
+      <w:rPr>
+        <w:rFonts w:ascii="Symbol" w:hAnsi="Symbol" w:hint="default"/>
+        <w:sz w:val="20"/>
+      </w:rPr>
+    </w:lvl>
+    <w:lvl w:ilvl="1" w:tentative="1">
+      <w:start w:val="1"/>
+      <w:numFmt w:val="bullet"/>
+      <w:lvlText w:val=""/>
+      <w:lvlJc w:val="left"/>
+      <w:pPr>
+        <w:tabs>
+          <w:tab w:val="num" w:pos="1440"/>
+        </w:tabs>
+        <w:ind w:left="1440" w:hanging="360"/>
+      </w:pPr>
+      <w:rPr>
+        <w:rFonts w:ascii="Symbol" w:hAnsi="Symbol" w:hint="default"/>
+        <w:sz w:val="20"/>
+      </w:rPr>
+    </w:lvl>
+    <w:lvl w:ilvl="2" w:tentative="1">
+      <w:start w:val="1"/>
+      <w:numFmt w:val="bullet"/>
+      <w:lvlText w:val=""/>
+      <w:lvlJc w:val="left"/>
+      <w:pPr>
+        <w:tabs>
+          <w:tab w:val="num" w:pos="2160"/>
+        </w:tabs>
+        <w:ind w:left="2160" w:hanging="360"/>
+      </w:pPr>
+      <w:rPr>
+        <w:rFonts w:ascii="Symbol" w:hAnsi="Symbol" w:hint="default"/>
+        <w:sz w:val="20"/>
+      </w:rPr>
+    </w:lvl>
+    <w:lvl w:ilvl="3" w:tentative="1">
+      <w:start w:val="1"/>
+      <w:numFmt w:val="bullet"/>
+      <w:lvlText w:val=""/>
+      <w:lvlJc w:val="left"/>
+      <w:pPr>
+        <w:tabs>
+          <w:tab w:val="num" w:pos="2880"/>
+        </w:tabs>
+        <w:ind w:left="2880" w:hanging="360"/>
+      </w:pPr>
+      <w:rPr>
+        <w:rFonts w:ascii="Symbol" w:hAnsi="Symbol" w:hint="default"/>
+        <w:sz w:val="20"/>
+      </w:rPr>
+    </w:lvl>
+    <w:lvl w:ilvl="4" w:tentative="1">
+      <w:start w:val="1"/>
+      <w:numFmt w:val="bullet"/>
+      <w:lvlText w:val=""/>
+      <w:lvlJc w:val="left"/>
+      <w:pPr>
+        <w:tabs>
+          <w:tab w:val="num" w:pos="3600"/>
+        </w:tabs>
+        <w:ind w:left="3600" w:hanging="360"/>
+      </w:pPr>
+      <w:rPr>
+        <w:rFonts w:ascii="Symbol" w:hAnsi="Symbol" w:hint="default"/>
+        <w:sz w:val="20"/>
+      </w:rPr>
+    </w:lvl>
+    <w:lvl w:ilvl="5" w:tentative="1">
+      <w:start w:val="1"/>
+      <w:numFmt w:val="bullet"/>
+      <w:lvlText w:val=""/>
+      <w:lvlJc w:val="left"/>
+      <w:pPr>
+        <w:tabs>
+          <w:tab w:val="num" w:pos="4320"/>
+        </w:tabs>
+        <w:ind w:left="4320" w:hanging="360"/>
+      </w:pPr>
+      <w:rPr>
+        <w:rFonts w:ascii="Symbol" w:hAnsi="Symbol" w:hint="default"/>
+        <w:sz w:val="20"/>
+      </w:rPr>
+    </w:lvl>
+    <w:lvl w:ilvl="6" w:tentative="1">
+      <w:start w:val="1"/>
+      <w:numFmt w:val="bullet"/>
+      <w:lvlText w:val=""/>
+      <w:lvlJc w:val="left"/>
+      <w:pPr>
+        <w:tabs>
+          <w:tab w:val="num" w:pos="5040"/>
+        </w:tabs>
+        <w:ind w:left="5040" w:hanging="360"/>
+      </w:pPr>
+      <w:rPr>
+        <w:rFonts w:ascii="Symbol" w:hAnsi="Symbol" w:hint="default"/>
+        <w:sz w:val="20"/>
+      </w:rPr>
+    </w:lvl>
+    <w:lvl w:ilvl="7" w:tentative="1">
+      <w:start w:val="1"/>
+      <w:numFmt w:val="bullet"/>
+      <w:lvlText w:val=""/>
+      <w:lvlJc w:val="left"/>
+      <w:pPr>
+        <w:tabs>
+          <w:tab w:val="num" w:pos="5760"/>
+        </w:tabs>
+        <w:ind w:left="5760" w:hanging="360"/>
+      </w:pPr>
+      <w:rPr>
+        <w:rFonts w:ascii="Symbol" w:hAnsi="Symbol" w:hint="default"/>
+        <w:sz w:val="20"/>
+      </w:rPr>
+    </w:lvl>
+    <w:lvl w:ilvl="8" w:tentative="1">
+      <w:start w:val="1"/>
+      <w:numFmt w:val="bullet"/>
+      <w:lvlText w:val=""/>
+      <w:lvlJc w:val="left"/>
+      <w:pPr>
+        <w:tabs>
+          <w:tab w:val="num" w:pos="6480"/>
+        </w:tabs>
+        <w:ind w:left="6480" w:hanging="360"/>
+      </w:pPr>
+      <w:rPr>
+        <w:rFonts w:ascii="Symbol" w:hAnsi="Symbol" w:hint="default"/>
+        <w:sz w:val="20"/>
+      </w:rPr>
+    </w:lvl>
+  </w:abstractNum>
+  <w:abstractNum w:abstractNumId="8" w15:restartNumberingAfterBreak="0">
+    <w:nsid w:val="6AF16993"/>
+    <w:multiLevelType w:val="multilevel"/>
+    <w:tmpl w:val="03BCA108"/>
+    <w:lvl w:ilvl="0">
+      <w:start w:val="1"/>
+      <w:numFmt w:val="bullet"/>
+      <w:lvlText w:val=""/>
+      <w:lvlJc w:val="left"/>
+      <w:pPr>
+        <w:tabs>
+          <w:tab w:val="num" w:pos="720"/>
+        </w:tabs>
+        <w:ind w:left="720" w:hanging="360"/>
+      </w:pPr>
+      <w:rPr>
+        <w:rFonts w:ascii="Symbol" w:hAnsi="Symbol" w:hint="default"/>
+        <w:sz w:val="20"/>
+      </w:rPr>
+    </w:lvl>
+    <w:lvl w:ilvl="1" w:tentative="1">
+      <w:start w:val="1"/>
+      <w:numFmt w:val="bullet"/>
+      <w:lvlText w:val=""/>
+      <w:lvlJc w:val="left"/>
+      <w:pPr>
+        <w:tabs>
+          <w:tab w:val="num" w:pos="1440"/>
+        </w:tabs>
+        <w:ind w:left="1440" w:hanging="360"/>
+      </w:pPr>
+      <w:rPr>
+        <w:rFonts w:ascii="Symbol" w:hAnsi="Symbol" w:hint="default"/>
+        <w:sz w:val="20"/>
+      </w:rPr>
+    </w:lvl>
+    <w:lvl w:ilvl="2" w:tentative="1">
+      <w:start w:val="1"/>
+      <w:numFmt w:val="bullet"/>
+      <w:lvlText w:val=""/>
+      <w:lvlJc w:val="left"/>
+      <w:pPr>
+        <w:tabs>
+          <w:tab w:val="num" w:pos="2160"/>
+        </w:tabs>
+        <w:ind w:left="2160" w:hanging="360"/>
+      </w:pPr>
+      <w:rPr>
+        <w:rFonts w:ascii="Symbol" w:hAnsi="Symbol" w:hint="default"/>
+        <w:sz w:val="20"/>
+      </w:rPr>
+    </w:lvl>
+    <w:lvl w:ilvl="3" w:tentative="1">
+      <w:start w:val="1"/>
+      <w:numFmt w:val="bullet"/>
+      <w:lvlText w:val=""/>
+      <w:lvlJc w:val="left"/>
+      <w:pPr>
+        <w:tabs>
+          <w:tab w:val="num" w:pos="2880"/>
+        </w:tabs>
+        <w:ind w:left="2880" w:hanging="360"/>
+      </w:pPr>
+      <w:rPr>
+        <w:rFonts w:ascii="Symbol" w:hAnsi="Symbol" w:hint="default"/>
+        <w:sz w:val="20"/>
+      </w:rPr>
+    </w:lvl>
+    <w:lvl w:ilvl="4" w:tentative="1">
+      <w:start w:val="1"/>
+      <w:numFmt w:val="bullet"/>
+      <w:lvlText w:val=""/>
+      <w:lvlJc w:val="left"/>
+      <w:pPr>
+        <w:tabs>
+          <w:tab w:val="num" w:pos="3600"/>
+        </w:tabs>
+        <w:ind w:left="3600" w:hanging="360"/>
+      </w:pPr>
+      <w:rPr>
+        <w:rFonts w:ascii="Symbol" w:hAnsi="Symbol" w:hint="default"/>
+        <w:sz w:val="20"/>
+      </w:rPr>
+    </w:lvl>
+    <w:lvl w:ilvl="5" w:tentative="1">
+      <w:start w:val="1"/>
+      <w:numFmt w:val="bullet"/>
+      <w:lvlText w:val=""/>
+      <w:lvlJc w:val="left"/>
+      <w:pPr>
+        <w:tabs>
+          <w:tab w:val="num" w:pos="4320"/>
+        </w:tabs>
+        <w:ind w:left="4320" w:hanging="360"/>
+      </w:pPr>
+      <w:rPr>
+        <w:rFonts w:ascii="Symbol" w:hAnsi="Symbol" w:hint="default"/>
+        <w:sz w:val="20"/>
+      </w:rPr>
+    </w:lvl>
+    <w:lvl w:ilvl="6" w:tentative="1">
+      <w:start w:val="1"/>
+      <w:numFmt w:val="bullet"/>
+      <w:lvlText w:val=""/>
+      <w:lvlJc w:val="left"/>
+      <w:pPr>
+        <w:tabs>
+          <w:tab w:val="num" w:pos="5040"/>
+        </w:tabs>
+        <w:ind w:left="5040" w:hanging="360"/>
+      </w:pPr>
+      <w:rPr>
+        <w:rFonts w:ascii="Symbol" w:hAnsi="Symbol" w:hint="default"/>
+        <w:sz w:val="20"/>
+      </w:rPr>
+    </w:lvl>
+    <w:lvl w:ilvl="7" w:tentative="1">
+      <w:start w:val="1"/>
+      <w:numFmt w:val="bullet"/>
+      <w:lvlText w:val=""/>
+      <w:lvlJc w:val="left"/>
+      <w:pPr>
+        <w:tabs>
+          <w:tab w:val="num" w:pos="5760"/>
+        </w:tabs>
+        <w:ind w:left="5760" w:hanging="360"/>
+      </w:pPr>
+      <w:rPr>
+        <w:rFonts w:ascii="Symbol" w:hAnsi="Symbol" w:hint="default"/>
+        <w:sz w:val="20"/>
+      </w:rPr>
+    </w:lvl>
+    <w:lvl w:ilvl="8" w:tentative="1">
+      <w:start w:val="1"/>
+      <w:numFmt w:val="bullet"/>
+      <w:lvlText w:val=""/>
+      <w:lvlJc w:val="left"/>
+      <w:pPr>
+        <w:tabs>
+          <w:tab w:val="num" w:pos="6480"/>
+        </w:tabs>
+        <w:ind w:left="6480" w:hanging="360"/>
+      </w:pPr>
+      <w:rPr>
+        <w:rFonts w:ascii="Symbol" w:hAnsi="Symbol" w:hint="default"/>
+        <w:sz w:val="20"/>
+      </w:rPr>
+    </w:lvl>
+  </w:abstractNum>
   <w:num w:numId="1">
     <w:abstractNumId w:val="0"/>
   </w:num>
@@ -20253,6 +21203,15 @@
   </w:num>
   <w:num w:numId="6">
     <w:abstractNumId w:val="4"/>
+  </w:num>
+  <w:num w:numId="7">
+    <w:abstractNumId w:val="8"/>
+  </w:num>
+  <w:num w:numId="8">
+    <w:abstractNumId w:val="6"/>
+  </w:num>
+  <w:num w:numId="9">
+    <w:abstractNumId w:val="7"/>
   </w:num>
 </w:numbering>
 </file>

--- a/disertatie_v1.2.docx
+++ b/disertatie_v1.2.docx
@@ -13828,43 +13828,41 @@
         </w:rPr>
         <w:t xml:space="preserve"> A secondary, often overlooked benefit is the alert mechanism. Users are notified of multiple failed login attempts, making them aware of potential unauthorized access attempts and prompting them to take additional security measures like changing passwords or reviewing account activities.</w:t>
       </w:r>
-      <w:bookmarkStart w:id="52" w:name="_GoBack"/>
+    </w:p>
+    <w:p>
+      <w:pPr>
+        <w:pStyle w:val="BodyText"/>
+        <w:jc w:val="both"/>
+        <w:rPr>
+          <w:w w:val="90"/>
+        </w:rPr>
+      </w:pPr>
+    </w:p>
+    <w:p>
+      <w:pPr>
+        <w:pStyle w:val="Heading2"/>
+        <w:jc w:val="both"/>
+        <w:rPr>
+          <w:w w:val="90"/>
+          <w:sz w:val="28"/>
+        </w:rPr>
+      </w:pPr>
+      <w:bookmarkStart w:id="52" w:name="_Toc142151019"/>
+      <w:r>
+        <w:rPr>
+          <w:w w:val="90"/>
+          <w:sz w:val="28"/>
+        </w:rPr>
+        <w:t>4.2 Second Layer: Visual-Based Authe</w:t>
+      </w:r>
+      <w:r>
+        <w:rPr>
+          <w:w w:val="90"/>
+          <w:sz w:val="28"/>
+        </w:rPr>
+        <w:t>ntication with Color Selection</w:t>
+      </w:r>
       <w:bookmarkEnd w:id="52"/>
-    </w:p>
-    <w:p>
-      <w:pPr>
-        <w:pStyle w:val="BodyText"/>
-        <w:jc w:val="both"/>
-        <w:rPr>
-          <w:w w:val="90"/>
-        </w:rPr>
-      </w:pPr>
-    </w:p>
-    <w:p>
-      <w:pPr>
-        <w:pStyle w:val="Heading2"/>
-        <w:jc w:val="both"/>
-        <w:rPr>
-          <w:w w:val="90"/>
-          <w:sz w:val="28"/>
-        </w:rPr>
-      </w:pPr>
-      <w:bookmarkStart w:id="53" w:name="_Toc142151019"/>
-      <w:r>
-        <w:rPr>
-          <w:w w:val="90"/>
-          <w:sz w:val="28"/>
-        </w:rPr>
-        <w:t>4.2 Second Layer: Visual-Based Authe</w:t>
-      </w:r>
-      <w:r>
-        <w:rPr>
-          <w:w w:val="90"/>
-          <w:sz w:val="28"/>
-        </w:rPr>
-        <w:t>ntication with Color Selection</w:t>
-      </w:r>
-      <w:bookmarkEnd w:id="53"/>
     </w:p>
     <w:p>
       <w:pPr>
@@ -13885,7 +13883,7 @@
           <w:szCs w:val="26"/>
         </w:rPr>
       </w:pPr>
-      <w:bookmarkStart w:id="54" w:name="_Toc142151020"/>
+      <w:bookmarkStart w:id="53" w:name="_Toc142151020"/>
       <w:r>
         <w:rPr>
           <w:w w:val="90"/>
@@ -13894,7 +13892,7 @@
         </w:rPr>
         <w:t>4.2.1 Introduction</w:t>
       </w:r>
-      <w:bookmarkEnd w:id="54"/>
+      <w:bookmarkEnd w:id="53"/>
     </w:p>
     <w:p>
       <w:pPr>
@@ -13940,7 +13938,7 @@
           <w:szCs w:val="26"/>
         </w:rPr>
       </w:pPr>
-      <w:bookmarkStart w:id="55" w:name="_Toc142151021"/>
+      <w:bookmarkStart w:id="54" w:name="_Toc142151021"/>
       <w:r>
         <w:rPr>
           <w:w w:val="90"/>
@@ -13949,7 +13947,7 @@
         </w:rPr>
         <w:t>4.2.2 Color-Based Selection during Registration</w:t>
       </w:r>
-      <w:bookmarkEnd w:id="55"/>
+      <w:bookmarkEnd w:id="54"/>
     </w:p>
     <w:p>
       <w:pPr>
@@ -14100,7 +14098,7 @@
           <w:szCs w:val="26"/>
         </w:rPr>
       </w:pPr>
-      <w:bookmarkStart w:id="56" w:name="_Toc142151022"/>
+      <w:bookmarkStart w:id="55" w:name="_Toc142151022"/>
       <w:r>
         <w:rPr>
           <w:w w:val="90"/>
@@ -14109,7 +14107,7 @@
         </w:rPr>
         <w:t>4.2.3 Color-Based Authentication during Login</w:t>
       </w:r>
-      <w:bookmarkEnd w:id="56"/>
+      <w:bookmarkEnd w:id="55"/>
     </w:p>
     <w:p>
       <w:pPr>
@@ -14242,7 +14240,7 @@
           <w:lang w:val="en-US"/>
         </w:rPr>
       </w:pPr>
-      <w:bookmarkStart w:id="57" w:name="_Toc142151023"/>
+      <w:bookmarkStart w:id="56" w:name="_Toc142151023"/>
       <w:r>
         <w:rPr>
           <w:w w:val="90"/>
@@ -14252,7 +14250,7 @@
         </w:rPr>
         <w:t>4.2.4 Pattern Recognition for Authentication</w:t>
       </w:r>
-      <w:bookmarkEnd w:id="57"/>
+      <w:bookmarkEnd w:id="56"/>
     </w:p>
     <w:p>
       <w:pPr>
@@ -14340,7 +14338,7 @@
           <w:lang w:val="en-US"/>
         </w:rPr>
       </w:pPr>
-      <w:bookmarkStart w:id="58" w:name="_Toc142151024"/>
+      <w:bookmarkStart w:id="57" w:name="_Toc142151024"/>
       <w:r>
         <w:rPr>
           <w:w w:val="90"/>
@@ -14350,7 +14348,7 @@
         </w:rPr>
         <w:t>4.2.5 Reinforcing Account Ownership and Preventing Unauthorized Access</w:t>
       </w:r>
-      <w:bookmarkEnd w:id="58"/>
+      <w:bookmarkEnd w:id="57"/>
     </w:p>
     <w:p>
       <w:pPr>
@@ -14445,7 +14443,7 @@
           <w:lang w:val="en-US"/>
         </w:rPr>
       </w:pPr>
-      <w:bookmarkStart w:id="59" w:name="_Toc142151025"/>
+      <w:bookmarkStart w:id="58" w:name="_Toc142151025"/>
       <w:r>
         <w:rPr>
           <w:w w:val="90"/>
@@ -14454,7 +14452,17 @@
         </w:rPr>
         <w:t>4.3 Top Layer: Advanced Image-Based Password Techniques</w:t>
       </w:r>
-      <w:bookmarkEnd w:id="59"/>
+      <w:bookmarkEnd w:id="58"/>
+    </w:p>
+    <w:p>
+      <w:pPr>
+        <w:pStyle w:val="BodyText"/>
+        <w:jc w:val="both"/>
+        <w:rPr>
+          <w:w w:val="90"/>
+          <w:lang w:val="en-US"/>
+        </w:rPr>
+      </w:pPr>
     </w:p>
     <w:p>
       <w:pPr>
@@ -14481,12 +14489,53 @@
           <w:w w:val="90"/>
           <w:lang w:val="en-US"/>
         </w:rPr>
-        <w:t>The apex of our security framework showcases an innovative layer: Advanced Image-Based Password Techniques. This layer leverages several state-of-the-art techniques to provide a more secure yet visually intuitive authentication experience.</w:t>
-      </w:r>
-    </w:p>
-    <w:p>
-      <w:pPr>
-        <w:pStyle w:val="BodyText"/>
+        <w:t xml:space="preserve">The top tier of our security framework represents not just a technological advancement, but also a paradigm </w:t>
+      </w:r>
+      <w:proofErr w:type="gramStart"/>
+      <w:r>
+        <w:rPr>
+          <w:w w:val="90"/>
+          <w:lang w:val="en-US"/>
+        </w:rPr>
+        <w:t>shift</w:t>
+      </w:r>
+      <w:proofErr w:type="gramEnd"/>
+      <w:r>
+        <w:rPr>
+          <w:w w:val="90"/>
+          <w:lang w:val="en-US"/>
+        </w:rPr>
+        <w:t xml:space="preserve"> in the way we perceive and implement digital protection. This apex layer, dubbed the Advanced Image-Based Password Techniques, is a brilliant amalgamation of innovation, visual artistry, and </w:t>
+      </w:r>
+      <w:r>
+        <w:rPr>
+          <w:w w:val="90"/>
+          <w:lang w:val="en-US"/>
+        </w:rPr>
+        <w:lastRenderedPageBreak/>
+        <w:t xml:space="preserve">technical prowess. Elegantly weaving </w:t>
+      </w:r>
+      <w:proofErr w:type="gramStart"/>
+      <w:r>
+        <w:rPr>
+          <w:w w:val="90"/>
+          <w:lang w:val="en-US"/>
+        </w:rPr>
+        <w:t>together</w:t>
+      </w:r>
+      <w:proofErr w:type="gramEnd"/>
+      <w:r>
+        <w:rPr>
+          <w:w w:val="90"/>
+          <w:lang w:val="en-US"/>
+        </w:rPr>
+        <w:t xml:space="preserve"> the finesse of visual appeal with the unyielding strength of encryption mechanisms, it stands as a testament to the potential of interdisciplinary synergy. Positioned with distinction at the vanguard of authentication strategies, this method seamlessly marries the cognitive ease of human visual recognition with the impenetrable depths of cryptic algorithms. In a digital era where security challenges are as dynamic as they are daunting, this technique emerges as a beacon, illuminating the path to a future where cybersecurity isn’t just about safeguarding bytes and bits but also about enhancing user engagement and trust. Its presence in our framework is both an emblem of our commitment to pushing the boundaries and a promise of uncompromised security in an increasingly interconnected digital landscape.</w:t>
+      </w:r>
+    </w:p>
+    <w:p>
+      <w:pPr>
+        <w:pStyle w:val="BodyText"/>
+        <w:ind w:firstLine="720"/>
         <w:jc w:val="both"/>
         <w:rPr>
           <w:w w:val="90"/>
@@ -14505,7 +14554,7 @@
           <w:lang w:val="en-US"/>
         </w:rPr>
       </w:pPr>
-      <w:bookmarkStart w:id="60" w:name="_Toc142151026"/>
+      <w:bookmarkStart w:id="59" w:name="_Toc142151026"/>
       <w:r>
         <w:rPr>
           <w:w w:val="90"/>
@@ -14513,10 +14562,114 @@
           <w:szCs w:val="26"/>
           <w:lang w:val="en-US"/>
         </w:rPr>
-        <w:lastRenderedPageBreak/>
         <w:t>4.3.1 Visual Cryptography</w:t>
       </w:r>
-      <w:bookmarkEnd w:id="60"/>
+      <w:bookmarkEnd w:id="59"/>
+    </w:p>
+    <w:p>
+      <w:pPr>
+        <w:pStyle w:val="BodyText"/>
+        <w:ind w:firstLine="720"/>
+        <w:jc w:val="both"/>
+        <w:rPr>
+          <w:w w:val="90"/>
+          <w:lang w:val="en-US"/>
+        </w:rPr>
+      </w:pPr>
+    </w:p>
+    <w:p>
+      <w:pPr>
+        <w:pStyle w:val="BodyText"/>
+        <w:ind w:firstLine="720"/>
+        <w:jc w:val="both"/>
+        <w:rPr>
+          <w:w w:val="90"/>
+          <w:lang w:val="en-US"/>
+        </w:rPr>
+      </w:pPr>
+      <w:r>
+        <w:rPr>
+          <w:w w:val="90"/>
+          <w:lang w:val="en-US"/>
+        </w:rPr>
+        <w:t>Harnessing the power of Visual Cryptography, our system offers a novel approach that goes beyond conventional encryption paradigms. At its essence, Visual Cryptography doesn't merely transform an image into coded fragments; it intricately partitions it into a tapestry of cryptographic shares, with each holding unique portions of the original.</w:t>
+      </w:r>
+    </w:p>
+    <w:p>
+      <w:pPr>
+        <w:pStyle w:val="BodyText"/>
+        <w:ind w:firstLine="720"/>
+        <w:jc w:val="both"/>
+        <w:rPr>
+          <w:w w:val="90"/>
+          <w:lang w:val="en-US"/>
+        </w:rPr>
+      </w:pPr>
+      <w:r>
+        <w:rPr>
+          <w:w w:val="90"/>
+          <w:lang w:val="en-US"/>
+        </w:rPr>
+        <w:t>Imagine a user-selected image as a canvas of secrets. When processed by our encryption mechanism, this canvas undergoes a metamorphosis, artistically and scientifically splintering into shares. These shares, while integral to the whole, are crafted to divulge nothing individually, resulting in layers of enigmatic visual intrigue. This is the heart of Visual Cryptography: decomposing an image into shares such that only the correct superimposition of a sufficient number of these shares illuminates the original image.</w:t>
+      </w:r>
+    </w:p>
+    <w:p>
+      <w:pPr>
+        <w:pStyle w:val="BodyText"/>
+        <w:ind w:firstLine="720"/>
+        <w:jc w:val="both"/>
+        <w:rPr>
+          <w:w w:val="90"/>
+          <w:lang w:val="en-US"/>
+        </w:rPr>
+      </w:pPr>
+      <w:r>
+        <w:rPr>
+          <w:w w:val="90"/>
+          <w:lang w:val="en-US"/>
+        </w:rPr>
+        <w:t>In our model, the user's chosen image is strategically divided into two shares. On their own, these shares are cloaked in obscurity, providing no discernible information about the original image, thus presenting them as ineffectual to any unauthorized entity. The authentication process mandates users to correctly overlay these shares, revealing the concealed image or code. This architecture ensures that the acquisition of a single share by an adversary leaves them groping in the dark, devoid of the original content's understanding in the absence of its counterpart.</w:t>
+      </w:r>
+    </w:p>
+    <w:p>
+      <w:pPr>
+        <w:pStyle w:val="BodyText"/>
+        <w:ind w:firstLine="720"/>
+        <w:jc w:val="both"/>
+        <w:rPr>
+          <w:w w:val="90"/>
+          <w:lang w:val="en-US"/>
+        </w:rPr>
+      </w:pPr>
+      <w:r>
+        <w:rPr>
+          <w:w w:val="90"/>
+          <w:lang w:val="en-US"/>
+        </w:rPr>
+        <w:t>What elevates this method further is the balance it strikes between user experience and security. The act of piecing together these shares resonates with the human propensity for pattern recognition. Unlike traditional textual passwords, which can be forgotten or misplaced, visual cues, especially those personally selected by users, find a more lasting abode in memory. This facet not only amplifies ease of use but also reinforces the robustness of the security mechanism. The resulting experience for the user is intuitive, while potential intruders are faced with a cryptographic conundrum that multiplies their challenges exponentially.</w:t>
+      </w:r>
+    </w:p>
+    <w:p>
+      <w:pPr>
+        <w:pStyle w:val="BodyText"/>
+        <w:ind w:firstLine="720"/>
+        <w:jc w:val="both"/>
+        <w:rPr>
+          <w:w w:val="90"/>
+          <w:lang w:val="en-US"/>
+        </w:rPr>
+      </w:pPr>
+    </w:p>
+    <w:p>
+      <w:pPr>
+        <w:pStyle w:val="BodyText"/>
+        <w:ind w:firstLine="720"/>
+        <w:jc w:val="both"/>
+        <w:rPr>
+          <w:w w:val="90"/>
+          <w:lang w:val="en-US"/>
+        </w:rPr>
+      </w:pPr>
     </w:p>
     <w:p>
       <w:pPr>
@@ -14529,103 +14682,39 @@
           <w:lang w:val="en-US"/>
         </w:rPr>
       </w:pPr>
-    </w:p>
-    <w:p>
-      <w:pPr>
-        <w:pStyle w:val="BodyText"/>
-        <w:ind w:firstLine="720"/>
-        <w:jc w:val="both"/>
-        <w:rPr>
-          <w:w w:val="90"/>
-          <w:lang w:val="en-US"/>
-        </w:rPr>
-      </w:pPr>
-      <w:r>
-        <w:rPr>
-          <w:w w:val="90"/>
-          <w:lang w:val="en-US"/>
-        </w:rPr>
-        <w:t>Our system relies on Visual Cryptography for a formidable authentication mechanism. The user's password image undergoes encryption and is fragmented into several parts or 'shares.' During login, the user must correctly merge these shares to unveil a concealed code or image, effectively serving as their password. This strategy enhances security, as intruders would need access to several shares to breach the user's account, significantly complicating unauthorized access.</w:t>
-      </w:r>
-    </w:p>
-    <w:p>
-      <w:pPr>
-        <w:pStyle w:val="BodyText"/>
-        <w:ind w:firstLine="720"/>
-        <w:jc w:val="both"/>
-        <w:rPr>
-          <w:w w:val="90"/>
-          <w:lang w:val="en-US"/>
-        </w:rPr>
-      </w:pPr>
-    </w:p>
-    <w:p>
-      <w:pPr>
-        <w:pStyle w:val="Heading3"/>
-        <w:jc w:val="both"/>
+      <w:bookmarkStart w:id="60" w:name="_Toc142151027"/>
+      <w:r>
         <w:rPr>
           <w:w w:val="90"/>
           <w:sz w:val="26"/>
           <w:szCs w:val="26"/>
           <w:lang w:val="en-US"/>
         </w:rPr>
-      </w:pPr>
-      <w:bookmarkStart w:id="61" w:name="_Toc142151027"/>
-      <w:r>
+        <w:t>4.3.2 Dual-Step Authentication Process</w:t>
+      </w:r>
+      <w:bookmarkEnd w:id="60"/>
+    </w:p>
+    <w:p>
+      <w:pPr>
+        <w:pStyle w:val="Heading3"/>
+        <w:jc w:val="both"/>
         <w:rPr>
           <w:w w:val="90"/>
           <w:sz w:val="26"/>
           <w:szCs w:val="26"/>
           <w:lang w:val="en-US"/>
         </w:rPr>
-        <w:t>4.3.2 Dual-Step Authentication Process</w:t>
-      </w:r>
-      <w:bookmarkEnd w:id="61"/>
-    </w:p>
-    <w:p>
-      <w:pPr>
-        <w:pStyle w:val="BodyText"/>
-        <w:jc w:val="both"/>
-        <w:rPr>
-          <w:w w:val="90"/>
-          <w:lang w:val="en-US"/>
-        </w:rPr>
-      </w:pPr>
-    </w:p>
-    <w:p>
-      <w:pPr>
-        <w:pStyle w:val="BodyText"/>
-        <w:ind w:firstLine="720"/>
-        <w:jc w:val="both"/>
-        <w:rPr>
-          <w:w w:val="90"/>
-          <w:lang w:val="en-US"/>
-        </w:rPr>
-      </w:pPr>
-      <w:r>
-        <w:rPr>
-          <w:w w:val="90"/>
-          <w:lang w:val="en-US"/>
-        </w:rPr>
-        <w:t>Post registration, the server generates two shares (Share1 and Share2) derived from the original image selected by the user. These shares are securely stored on the server and linked to the user's account. During login, the user is required to provide both Share1 and Share2 by uploading these images on the login page. The server then cross-references the uploaded shares with those stored in the user's account.</w:t>
-      </w:r>
-    </w:p>
-    <w:p>
-      <w:pPr>
-        <w:pStyle w:val="BodyText"/>
-        <w:jc w:val="both"/>
-        <w:rPr>
-          <w:w w:val="90"/>
-          <w:lang w:val="en-US"/>
-        </w:rPr>
-      </w:pPr>
-      <w:r>
-        <w:rPr>
-          <w:w w:val="90"/>
-          <w:lang w:val="en-US"/>
-        </w:rPr>
-        <w:t>This dual-step authentication process bolsters login security by necessitating the user to have both shares. These shares function as "puzzle pieces" that must coalesce to reveal the concealed authentication code or image. The utilization of images as shares ensures a user-friendly login process, permitting users to comfortably upload images from their devices for secure authentication. Even if an intruder gains access to one share, authentication remains incomplete without the other, introducing an added layer of protection against unauthorized access.</w:t>
-      </w:r>
+      </w:pPr>
+    </w:p>
+    <w:p>
+      <w:pPr>
+        <w:pStyle w:val="BodyText"/>
+        <w:jc w:val="both"/>
+        <w:rPr>
+          <w:w w:val="90"/>
+          <w:lang w:val="en-US"/>
+        </w:rPr>
+      </w:pPr>
     </w:p>
     <w:p>
       <w:pPr>
@@ -14633,10 +14722,1108 @@
         <w:autoSpaceDE/>
         <w:autoSpaceDN/>
         <w:spacing w:after="160" w:line="259" w:lineRule="auto"/>
-        <w:rPr>
-          <w:w w:val="90"/>
-          <w:sz w:val="24"/>
-          <w:szCs w:val="24"/>
+        <w:ind w:firstLine="270"/>
+        <w:jc w:val="both"/>
+        <w:rPr>
+          <w:w w:val="90"/>
+          <w:sz w:val="24"/>
+          <w:szCs w:val="24"/>
+          <w:lang w:val="en-US"/>
+        </w:rPr>
+      </w:pPr>
+      <w:r>
+        <w:rPr>
+          <w:w w:val="90"/>
+          <w:sz w:val="24"/>
+          <w:szCs w:val="24"/>
+          <w:lang w:val="en-US"/>
+        </w:rPr>
+        <w:t>The Dual-Step Authentication Process stands as a bulwark in our security architecture, melding the artistry of cryptographic design with the pragmatism of layered verification. In a digital world where simplicity often paves the way for vulnerabilities, our methodology raises the bar by intertwining two cryptographic narratives, ensuring that the bastion of user data remains resilient against unauthorized forays.</w:t>
+      </w:r>
+    </w:p>
+    <w:p>
+      <w:pPr>
+        <w:widowControl/>
+        <w:autoSpaceDE/>
+        <w:autoSpaceDN/>
+        <w:spacing w:after="160" w:line="259" w:lineRule="auto"/>
+        <w:ind w:firstLine="270"/>
+        <w:jc w:val="both"/>
+        <w:rPr>
+          <w:w w:val="90"/>
+          <w:sz w:val="24"/>
+          <w:szCs w:val="24"/>
+          <w:lang w:val="en-US"/>
+        </w:rPr>
+      </w:pPr>
+      <w:r>
+        <w:rPr>
+          <w:w w:val="90"/>
+          <w:sz w:val="24"/>
+          <w:szCs w:val="24"/>
+          <w:lang w:val="en-US"/>
+        </w:rPr>
+        <w:t>Upon registration, the system meticulously crafts two shares from the user's chosen image, safeguarding them within the server's sanctum. These are not mere digital fragments; they are the custodians of the user's access rights. Their coexistence is purposeful. Alone, they stand as enigmatic sentinels, revealing nothing; but together, they harmonize, unveiling the concealed tableau and validating the user's credentials.</w:t>
+      </w:r>
+    </w:p>
+    <w:p>
+      <w:pPr>
+        <w:widowControl/>
+        <w:autoSpaceDE/>
+        <w:autoSpaceDN/>
+        <w:spacing w:after="160" w:line="259" w:lineRule="auto"/>
+        <w:ind w:firstLine="270"/>
+        <w:jc w:val="both"/>
+        <w:rPr>
+          <w:w w:val="90"/>
+          <w:sz w:val="24"/>
+          <w:szCs w:val="24"/>
+          <w:lang w:val="en-US"/>
+        </w:rPr>
+      </w:pPr>
+      <w:r>
+        <w:rPr>
+          <w:w w:val="90"/>
+          <w:sz w:val="24"/>
+          <w:szCs w:val="24"/>
+          <w:lang w:val="en-US"/>
+        </w:rPr>
+        <w:t xml:space="preserve">This is not a mere superimposition of layers, but a choreographed dance of digital validation. Like two pieces in a jigsaw, Share1 and Share2, though formidable in their own right, attain their true purpose only when conjoined. An attacker, even armed with one, finds themselves in a cryptographic quagmire, holding a </w:t>
+      </w:r>
+      <w:r>
+        <w:rPr>
+          <w:w w:val="90"/>
+          <w:sz w:val="24"/>
+          <w:szCs w:val="24"/>
+          <w:lang w:val="en-US"/>
+        </w:rPr>
+        <w:lastRenderedPageBreak/>
+        <w:t>piece but deprived of the overarching narrative. It's akin to having a key without a map, rendering their illicit gains futile.</w:t>
+      </w:r>
+    </w:p>
+    <w:p>
+      <w:pPr>
+        <w:widowControl/>
+        <w:autoSpaceDE/>
+        <w:autoSpaceDN/>
+        <w:spacing w:after="160" w:line="259" w:lineRule="auto"/>
+        <w:ind w:firstLine="270"/>
+        <w:jc w:val="both"/>
+        <w:rPr>
+          <w:w w:val="90"/>
+          <w:sz w:val="24"/>
+          <w:szCs w:val="24"/>
+          <w:lang w:val="en-US"/>
+        </w:rPr>
+      </w:pPr>
+      <w:r>
+        <w:rPr>
+          <w:w w:val="90"/>
+          <w:sz w:val="24"/>
+          <w:szCs w:val="24"/>
+          <w:lang w:val="en-US"/>
+        </w:rPr>
+        <w:t>From the user's perspective, this process marries rigor with engagement. It's a participatory dance where they are not passive bystanders but the main protagonists, actively contributing to the security narrative. Their journey from presenting the two shares to accessing their account isn't a mundane task but an immersive experience, striking a balance between stringent security and interactive authentication.</w:t>
+      </w:r>
+    </w:p>
+    <w:p>
+      <w:pPr>
+        <w:widowControl/>
+        <w:autoSpaceDE/>
+        <w:autoSpaceDN/>
+        <w:spacing w:after="160" w:line="259" w:lineRule="auto"/>
+        <w:ind w:firstLine="270"/>
+        <w:jc w:val="both"/>
+        <w:rPr>
+          <w:w w:val="90"/>
+          <w:sz w:val="24"/>
+          <w:szCs w:val="24"/>
+          <w:lang w:val="en-US"/>
+        </w:rPr>
+      </w:pPr>
+      <w:r>
+        <w:rPr>
+          <w:w w:val="90"/>
+          <w:sz w:val="24"/>
+          <w:szCs w:val="24"/>
+          <w:lang w:val="en-US"/>
+        </w:rPr>
+        <w:t>As we chart the trajectory of this framework, the potential for integration with other security mechanisms becomes evident. It positions itself not just as an isolated fortress but as a node in a larger network of cybersecurity measures. With the envisioned inclusion of HTTPS and other protective layers, the Dual-Step Authentication Process isn't merely an advancement; it's a testament to a future where authentication is both an art and a science, ensuring that users are always at the epicenter of their digital sanctuary.</w:t>
+      </w:r>
+    </w:p>
+    <w:p>
+      <w:pPr>
+        <w:widowControl/>
+        <w:autoSpaceDE/>
+        <w:autoSpaceDN/>
+        <w:spacing w:after="160" w:line="259" w:lineRule="auto"/>
+        <w:ind w:firstLine="270"/>
+        <w:jc w:val="both"/>
+        <w:rPr>
+          <w:w w:val="90"/>
+          <w:sz w:val="24"/>
+          <w:szCs w:val="24"/>
+          <w:lang w:val="en-US"/>
+        </w:rPr>
+      </w:pPr>
+    </w:p>
+    <w:p>
+      <w:pPr>
+        <w:pStyle w:val="Heading2"/>
+        <w:rPr>
+          <w:w w:val="90"/>
+          <w:sz w:val="28"/>
+          <w:szCs w:val="28"/>
+        </w:rPr>
+      </w:pPr>
+      <w:r>
+        <w:rPr>
+          <w:w w:val="90"/>
+          <w:sz w:val="28"/>
+          <w:szCs w:val="28"/>
+        </w:rPr>
+        <w:t>4.4.</w:t>
+      </w:r>
+      <w:r>
+        <w:rPr>
+          <w:w w:val="90"/>
+          <w:sz w:val="28"/>
+          <w:szCs w:val="28"/>
+        </w:rPr>
+        <w:t xml:space="preserve"> Enhanced Image Encryption and Authentication</w:t>
+      </w:r>
+    </w:p>
+    <w:p>
+      <w:pPr>
+        <w:pStyle w:val="BodyText"/>
+        <w:rPr>
+          <w:w w:val="90"/>
+        </w:rPr>
+      </w:pPr>
+    </w:p>
+    <w:p>
+      <w:pPr>
+        <w:pStyle w:val="BodyText"/>
+        <w:rPr>
+          <w:w w:val="90"/>
+        </w:rPr>
+      </w:pPr>
+      <w:r>
+        <w:rPr>
+          <w:w w:val="90"/>
+        </w:rPr>
+        <w:t>Within the crucible of our digital domain, we've harnessed the power of algorithmic elegance to create an intricate and robust authentication paradigm. The arcane melding of Java's computing prowess with the intrinsic beauty of image transformation paints a vivid tableau of our authentication system.</w:t>
+      </w:r>
+    </w:p>
+    <w:p>
+      <w:pPr>
+        <w:pStyle w:val="Heading2"/>
+        <w:rPr>
+          <w:w w:val="90"/>
+          <w:sz w:val="28"/>
+          <w:szCs w:val="28"/>
+        </w:rPr>
+      </w:pPr>
+    </w:p>
+    <w:p>
+      <w:pPr>
+        <w:pStyle w:val="Heading3"/>
+        <w:rPr>
+          <w:w w:val="90"/>
+        </w:rPr>
+      </w:pPr>
+      <w:r>
+        <w:rPr>
+          <w:w w:val="90"/>
+        </w:rPr>
+        <w:t>4.4.1</w:t>
+      </w:r>
+      <w:r>
+        <w:rPr>
+          <w:w w:val="90"/>
+        </w:rPr>
+        <w:t>.</w:t>
+      </w:r>
+      <w:r>
+        <w:rPr>
+          <w:w w:val="90"/>
+        </w:rPr>
+        <w:tab/>
+      </w:r>
+      <w:r>
+        <w:rPr>
+          <w:w w:val="90"/>
+        </w:rPr>
+        <w:t>Image Transformation for Shares Creation</w:t>
+      </w:r>
+    </w:p>
+    <w:p>
+      <w:pPr>
+        <w:pStyle w:val="BodyText"/>
+        <w:rPr>
+          <w:w w:val="90"/>
+        </w:rPr>
+      </w:pPr>
+    </w:p>
+    <w:p>
+      <w:pPr>
+        <w:pStyle w:val="BodyText"/>
+        <w:rPr>
+          <w:w w:val="90"/>
+        </w:rPr>
+      </w:pPr>
+      <w:r>
+        <w:rPr>
+          <w:w w:val="90"/>
+        </w:rPr>
+        <w:t>In the ever-evolving realm of digital technology, the boundary that once distinctly separated the frontend from the backend has now become increasingly porous. This blurring of lines necessitates an equally rigorous approach to security across both ends of the technological spectrum. In this context, our system’s frontend emerges not merely as a user interface, but as an interactive fortress built upon layers of mathematical and cryptographic principles.</w:t>
+      </w:r>
+    </w:p>
+    <w:p>
+      <w:pPr>
+        <w:pStyle w:val="BodyText"/>
+        <w:rPr>
+          <w:w w:val="90"/>
+        </w:rPr>
+      </w:pPr>
+    </w:p>
+    <w:p>
+      <w:pPr>
+        <w:pStyle w:val="BodyText"/>
+        <w:rPr>
+          <w:w w:val="90"/>
+        </w:rPr>
+      </w:pPr>
+      <w:r>
+        <w:rPr>
+          <w:w w:val="90"/>
+        </w:rPr>
+        <w:t>The JavaScript-driven frontend provides a nexus where user interaction meets algorithmic precision. Within this realm, the image upload feature epitomizes user-centric design. It’s not merely about receiving an image; it's about the careful orchestration of bytes and pixels, dynamically adjusting based on user input and backend responses. When a user opts to upload their image share, they are not just engaging with a simple interface; they are stepping into a complex dance where every move is vetted, authenticated, and synchronized with the backend.</w:t>
+      </w:r>
+    </w:p>
+    <w:p>
+      <w:pPr>
+        <w:pStyle w:val="BodyText"/>
+        <w:rPr>
+          <w:w w:val="90"/>
+        </w:rPr>
+      </w:pPr>
+    </w:p>
+    <w:p>
+      <w:pPr>
+        <w:pStyle w:val="BodyText"/>
+        <w:rPr>
+          <w:w w:val="90"/>
+        </w:rPr>
+      </w:pPr>
+      <w:r>
+        <w:rPr>
+          <w:w w:val="90"/>
+        </w:rPr>
+        <w:t>The act of comparing an uploaded image on the server side evokes thoughts of the classic mathematical function—every input corresponds to a unique output. However, the correspondence isn't direct. It's filtered through a maze of cryptographic algorithms, ensuring that the raw, sensitive data of the user never gets exposed. Instead, the server receives a transformed, obscured version, making any attempt to reverse-engineer the original content a Herculean task.</w:t>
+      </w:r>
+    </w:p>
+    <w:p>
+      <w:pPr>
+        <w:pStyle w:val="BodyText"/>
+        <w:rPr>
+          <w:w w:val="90"/>
+        </w:rPr>
+      </w:pPr>
+    </w:p>
+    <w:p>
+      <w:pPr>
+        <w:pStyle w:val="BodyText"/>
+        <w:rPr>
+          <w:w w:val="90"/>
+        </w:rPr>
+      </w:pPr>
+      <w:r>
+        <w:rPr>
+          <w:w w:val="90"/>
+        </w:rPr>
+        <w:t>This emphasis on ensuring a seamless yet secure interaction brings us to an integral facet of modern web development: session management. In web applications, session data is akin to ephemeral footprints in the digital sand, marking a user's journey without permanently embedding into the landscape. But even these transient marks carry valuable information, necessitating protection. Encrypting this session data is like adding an additional layer of mathematical abstraction over these footprints, ensuring that only those with the right decryption key can retrace the steps.</w:t>
+      </w:r>
+    </w:p>
+    <w:p>
+      <w:pPr>
+        <w:pStyle w:val="BodyText"/>
+        <w:rPr>
+          <w:w w:val="90"/>
+        </w:rPr>
+      </w:pPr>
+    </w:p>
+    <w:p>
+      <w:pPr>
+        <w:pStyle w:val="BodyText"/>
+        <w:rPr>
+          <w:w w:val="90"/>
+        </w:rPr>
+      </w:pPr>
+      <w:r>
+        <w:rPr>
+          <w:w w:val="90"/>
+        </w:rPr>
+        <w:t xml:space="preserve">Utilizing AES encryption for securing session storage data is not a mere afterthought—it’s a testament to our commitment to unyielding security. AES, with its block cipher roots and its ability to transform data </w:t>
+      </w:r>
+      <w:r>
+        <w:rPr>
+          <w:w w:val="90"/>
+        </w:rPr>
+        <w:lastRenderedPageBreak/>
+        <w:t>into a maze of seemingly random bytes, is ideally suited for this task. When applied to session data, it takes individual user information elements and immerses them into a cryptographic whirlpool. By the time the data settles into session storage, it has been so thoroughly transformed that even if a malicious actor were to access it, the data would appear as nothing more than digital gibberish.</w:t>
+      </w:r>
+    </w:p>
+    <w:p>
+      <w:pPr>
+        <w:pStyle w:val="BodyText"/>
+        <w:rPr>
+          <w:w w:val="90"/>
+        </w:rPr>
+      </w:pPr>
+    </w:p>
+    <w:p>
+      <w:pPr>
+        <w:pStyle w:val="BodyText"/>
+        <w:rPr>
+          <w:w w:val="90"/>
+        </w:rPr>
+      </w:pPr>
+      <w:r>
+        <w:rPr>
+          <w:w w:val="90"/>
+        </w:rPr>
+        <w:t>However, the power of AES lies not just in its encryption capability but also in decryption. This duality ensures that while data remains protected from prying eyes, it remains accessible to authorized processes. When the application needs to reference session data, the AES-encrypted information is decrypted using the key, once again revealing the original content, but only to those with the rightful authority.</w:t>
+      </w:r>
+    </w:p>
+    <w:p>
+      <w:pPr>
+        <w:pStyle w:val="BodyText"/>
+        <w:rPr>
+          <w:w w:val="90"/>
+        </w:rPr>
+      </w:pPr>
+    </w:p>
+    <w:p>
+      <w:pPr>
+        <w:pStyle w:val="BodyText"/>
+        <w:rPr>
+          <w:w w:val="90"/>
+        </w:rPr>
+      </w:pPr>
+      <w:r>
+        <w:rPr>
+          <w:w w:val="90"/>
+        </w:rPr>
+        <w:t>Closing this exploration, it becomes evident that frontend development, far from being a mere aesthetic endeavor, is deeply intertwined with the rigorous world of mathematics and cryptography. Every click, every upload, and every interaction becomes a testament to the power of algorithms working tirelessly behind the scenes, offering users not just functionality, but also the assurance of security. This amalgamation of user experience and cryptographic fortification ensures that our system stands resilient against threats, offering users a safe haven in the digital expanse.</w:t>
+      </w:r>
+    </w:p>
+    <w:p>
+      <w:pPr>
+        <w:pStyle w:val="BodyText"/>
+        <w:rPr>
+          <w:w w:val="90"/>
+          <w:lang w:val="en-US"/>
+        </w:rPr>
+      </w:pPr>
+    </w:p>
+    <w:p>
+      <w:pPr>
+        <w:pStyle w:val="Heading3"/>
+        <w:rPr>
+          <w:w w:val="90"/>
+          <w:lang w:val="en-US"/>
+        </w:rPr>
+      </w:pPr>
+    </w:p>
+    <w:p>
+      <w:pPr>
+        <w:pStyle w:val="Heading3"/>
+        <w:rPr>
+          <w:w w:val="90"/>
+          <w:lang w:val="en-US"/>
+        </w:rPr>
+      </w:pPr>
+    </w:p>
+    <w:p>
+      <w:pPr>
+        <w:pStyle w:val="Heading3"/>
+        <w:rPr>
+          <w:w w:val="90"/>
+        </w:rPr>
+      </w:pPr>
+      <w:r>
+        <w:rPr>
+          <w:w w:val="90"/>
+        </w:rPr>
+        <w:t>4.4.2</w:t>
+      </w:r>
+      <w:r>
+        <w:rPr>
+          <w:w w:val="90"/>
+        </w:rPr>
+        <w:t>.</w:t>
+      </w:r>
+      <w:r>
+        <w:rPr>
+          <w:w w:val="90"/>
+        </w:rPr>
+        <w:tab/>
+      </w:r>
+      <w:r>
+        <w:rPr>
+          <w:w w:val="90"/>
+        </w:rPr>
+        <w:t>AES Encryption</w:t>
+      </w:r>
+    </w:p>
+    <w:p>
+      <w:pPr>
+        <w:pStyle w:val="Heading3"/>
+        <w:rPr>
+          <w:w w:val="90"/>
+          <w:lang w:val="en-US"/>
+        </w:rPr>
+      </w:pPr>
+    </w:p>
+    <w:p>
+      <w:pPr>
+        <w:pStyle w:val="BodyText"/>
+        <w:rPr>
+          <w:w w:val="90"/>
+          <w:lang w:val="en-US"/>
+        </w:rPr>
+      </w:pPr>
+      <w:r>
+        <w:rPr>
+          <w:w w:val="90"/>
+          <w:lang w:val="en-US"/>
+        </w:rPr>
+        <w:t>Within the vast landscape of cryptographic mechanisms, the Advanced Encryption Standard (AES) with a 256-bit key length stands tall as a paragon of digital data protection. Delving into its intricacies, AES-256 is an extension of the original AES algorithm, which supports key lengths of 128, 192, and 256 bits. The choice of 256 bits, in particular, isn’t arbitrary; it exponentially amplifies the key space, creating an immensely vast realm of potential keys, making brute-force attacks computationally unfeasible with our current technological capabilities.</w:t>
+      </w:r>
+    </w:p>
+    <w:p>
+      <w:pPr>
+        <w:pStyle w:val="BodyText"/>
+        <w:rPr>
+          <w:w w:val="90"/>
+          <w:lang w:val="en-US"/>
+        </w:rPr>
+      </w:pPr>
+    </w:p>
+    <w:p>
+      <w:pPr>
+        <w:pStyle w:val="BodyText"/>
+        <w:rPr>
+          <w:w w:val="90"/>
+          <w:lang w:val="en-US"/>
+        </w:rPr>
+      </w:pPr>
+      <w:r>
+        <w:rPr>
+          <w:w w:val="90"/>
+          <w:lang w:val="en-US"/>
+        </w:rPr>
+        <w:t>The AES algorithm, grounded in the principles of symmetric key cryptography, utilizes a series of intertwined mathematical operations, including substitutions, permutations, and linear transformations. These operations, iteratively applied, morph the input data — in our case, the user’s image data — into an encrypted form, ensuring confidentiality. When visualized, one might imagine the image data undergoing a complex dance of mathematical manipulations, gracefully and methodically transitioning from its original state to one of obscurity.</w:t>
+      </w:r>
+    </w:p>
+    <w:p>
+      <w:pPr>
+        <w:pStyle w:val="BodyText"/>
+        <w:rPr>
+          <w:w w:val="90"/>
+          <w:lang w:val="en-US"/>
+        </w:rPr>
+      </w:pPr>
+    </w:p>
+    <w:p>
+      <w:pPr>
+        <w:pStyle w:val="BodyText"/>
+        <w:rPr>
+          <w:w w:val="90"/>
+          <w:lang w:val="en-US"/>
+        </w:rPr>
+      </w:pPr>
+      <w:r>
+        <w:rPr>
+          <w:w w:val="90"/>
+          <w:lang w:val="en-US"/>
+        </w:rPr>
+        <w:t>It's worth addressing a pertinent detail in our implementation — the hardcoded passphrase used for deriving the encryption key. While this serves as a placeholder, representing a simplified approach for illustrative purposes, it is an anomaly when juxtaposed against best cryptographic practices. In a sophisticated production environment, such a critical component — the passphrase — would never be statically embedded within the code. Instead, we would entrust this to advanced key management systems, which employ mathematical and cryptographic principles to securely generate, store, and manage the cryptographic keys for data protection. These systems often use entropy sources, complex algorithms, and secure hardware to ensure that encryption keys remain shielded from both internal and external threats.</w:t>
+      </w:r>
+    </w:p>
+    <w:p>
+      <w:pPr>
+        <w:pStyle w:val="BodyText"/>
+        <w:rPr>
+          <w:w w:val="90"/>
+          <w:lang w:val="en-US"/>
+        </w:rPr>
+      </w:pPr>
+    </w:p>
+    <w:p>
+      <w:pPr>
+        <w:pStyle w:val="BodyText"/>
+        <w:rPr>
+          <w:w w:val="90"/>
+          <w:lang w:val="en-US"/>
+        </w:rPr>
+      </w:pPr>
+      <w:r>
+        <w:rPr>
+          <w:w w:val="90"/>
+          <w:lang w:val="en-US"/>
+        </w:rPr>
+        <w:t>Furthermore, when integrating with such key management solutions, it's essential to understand the significance of entropy in cryptography. Entropy, a measure of unpredictability or randomness, is the bedrock of a strong cryptographic key. By harnessing genuine randomness, or at least computational approximations of it, key management systems ensure that the derived keys are resilient against deterministic attacks and maintain their integrity throughout their lifecycle.</w:t>
+      </w:r>
+    </w:p>
+    <w:p>
+      <w:pPr>
+        <w:pStyle w:val="BodyText"/>
+        <w:rPr>
+          <w:w w:val="90"/>
+          <w:lang w:val="en-US"/>
+        </w:rPr>
+      </w:pPr>
+    </w:p>
+    <w:p>
+      <w:pPr>
+        <w:pStyle w:val="BodyText"/>
+        <w:rPr>
+          <w:w w:val="90"/>
+          <w:lang w:val="en-US"/>
+        </w:rPr>
+      </w:pPr>
+      <w:r>
+        <w:rPr>
+          <w:w w:val="90"/>
+          <w:lang w:val="en-US"/>
+        </w:rPr>
+        <w:t xml:space="preserve">In sum, while our service offers a glimpse into the realm of cryptographic protection, it also serves as a </w:t>
+      </w:r>
+      <w:r>
+        <w:rPr>
+          <w:w w:val="90"/>
+          <w:lang w:val="en-US"/>
+        </w:rPr>
+        <w:lastRenderedPageBreak/>
+        <w:t>reminder of the depth and breadth of mathematical and cryptographic considerations that underpin truly secure systems. Each decision, each algorithm, and each implementation detail plays a critical role in weaving the protective tapestry that guards our digital treasures.</w:t>
+      </w:r>
+    </w:p>
+    <w:p>
+      <w:pPr>
+        <w:pStyle w:val="Heading3"/>
+        <w:rPr>
+          <w:w w:val="90"/>
+          <w:lang w:val="en-US"/>
+        </w:rPr>
+      </w:pPr>
+    </w:p>
+    <w:p>
+      <w:pPr>
+        <w:pStyle w:val="Heading3"/>
+        <w:rPr>
+          <w:w w:val="90"/>
+        </w:rPr>
+      </w:pPr>
+      <w:r>
+        <w:rPr>
+          <w:w w:val="90"/>
+        </w:rPr>
+        <w:t>4.4.3</w:t>
+      </w:r>
+      <w:r>
+        <w:rPr>
+          <w:w w:val="90"/>
+        </w:rPr>
+        <w:t>.</w:t>
+      </w:r>
+      <w:r>
+        <w:rPr>
+          <w:w w:val="90"/>
+        </w:rPr>
+        <w:tab/>
+      </w:r>
+      <w:r>
+        <w:rPr>
+          <w:w w:val="90"/>
+        </w:rPr>
+        <w:t>Interactive Frontend Experience</w:t>
+      </w:r>
+    </w:p>
+    <w:p>
+      <w:pPr>
+        <w:pStyle w:val="BodyText"/>
+        <w:rPr>
+          <w:w w:val="90"/>
+          <w:lang w:val="en-US"/>
+        </w:rPr>
+      </w:pPr>
+    </w:p>
+    <w:p>
+      <w:pPr>
+        <w:pStyle w:val="BodyText"/>
+        <w:rPr>
+          <w:w w:val="90"/>
+          <w:lang w:val="en-US"/>
+        </w:rPr>
+      </w:pPr>
+    </w:p>
+    <w:p>
+      <w:pPr>
+        <w:pStyle w:val="BodyText"/>
+        <w:rPr>
+          <w:w w:val="90"/>
+          <w:lang w:val="en-US"/>
+        </w:rPr>
+      </w:pPr>
+      <w:r>
+        <w:rPr>
+          <w:w w:val="90"/>
+          <w:lang w:val="en-US"/>
+        </w:rPr>
+        <w:t xml:space="preserve">The architecture of our digital authentication system is rooted deeply in mathematical constructs and computational algorithms. Our Java-backed </w:t>
+      </w:r>
+      <w:proofErr w:type="spellStart"/>
+      <w:r>
+        <w:rPr>
+          <w:w w:val="90"/>
+          <w:lang w:val="en-US"/>
+        </w:rPr>
+        <w:t>ImageService</w:t>
+      </w:r>
+      <w:proofErr w:type="spellEnd"/>
+      <w:r>
+        <w:rPr>
+          <w:w w:val="90"/>
+          <w:lang w:val="en-US"/>
+        </w:rPr>
+        <w:t xml:space="preserve"> class stands as a testament to this dedication, functioning as the primary computational tool for image transformation.</w:t>
+      </w:r>
+    </w:p>
+    <w:p>
+      <w:pPr>
+        <w:pStyle w:val="BodyText"/>
+        <w:rPr>
+          <w:w w:val="90"/>
+          <w:lang w:val="en-US"/>
+        </w:rPr>
+      </w:pPr>
+    </w:p>
+    <w:p>
+      <w:pPr>
+        <w:pStyle w:val="BodyText"/>
+        <w:rPr>
+          <w:w w:val="90"/>
+          <w:lang w:val="en-US"/>
+        </w:rPr>
+      </w:pPr>
+      <w:r>
+        <w:rPr>
+          <w:w w:val="90"/>
+          <w:lang w:val="en-US"/>
+        </w:rPr>
+        <w:t xml:space="preserve">Diving into the heart of </w:t>
+      </w:r>
+      <w:proofErr w:type="spellStart"/>
+      <w:r>
+        <w:rPr>
+          <w:w w:val="90"/>
+          <w:lang w:val="en-US"/>
+        </w:rPr>
+        <w:t>ImageService</w:t>
+      </w:r>
+      <w:proofErr w:type="spellEnd"/>
+      <w:r>
+        <w:rPr>
+          <w:w w:val="90"/>
+          <w:lang w:val="en-US"/>
+        </w:rPr>
+        <w:t>, the algorithm revolves around the methodical analysis of pixel intensity. The pixel intensity is computed using a weighted sum of its RGB values, a straightforward linear combination grounded in the formula:</w:t>
+      </w:r>
+    </w:p>
+    <w:p>
+      <w:pPr>
+        <w:pStyle w:val="BodyText"/>
+        <w:rPr>
+          <w:w w:val="90"/>
+          <w:lang w:val="en-US"/>
+        </w:rPr>
+      </w:pPr>
+    </w:p>
+    <w:p>
+      <w:pPr>
+        <w:pStyle w:val="BodyText"/>
+        <w:rPr>
+          <w:w w:val="90"/>
+          <w:lang w:val="en-US"/>
+        </w:rPr>
+      </w:pPr>
+      <w:r>
+        <w:rPr>
+          <w:w w:val="90"/>
+          <w:lang w:val="en-US"/>
+        </w:rPr>
+        <w:t>Intensity=0.3×Red+0.59×Green+0.11×Blue</w:t>
+      </w:r>
+      <w:r>
+        <w:rPr>
+          <w:w w:val="90"/>
+          <w:lang w:val="en-US"/>
+        </w:rPr>
+        <w:t>,</w:t>
+      </w:r>
+    </w:p>
+    <w:p>
+      <w:pPr>
+        <w:pStyle w:val="BodyText"/>
+        <w:rPr>
+          <w:w w:val="90"/>
+          <w:lang w:val="en-US"/>
+        </w:rPr>
+      </w:pPr>
+    </w:p>
+    <w:p>
+      <w:pPr>
+        <w:pStyle w:val="BodyText"/>
+        <w:rPr>
+          <w:w w:val="90"/>
+          <w:lang w:val="en-US"/>
+        </w:rPr>
+      </w:pPr>
+      <w:r>
+        <w:rPr>
+          <w:w w:val="90"/>
+        </w:rPr>
+        <w:t>Where t</w:t>
+      </w:r>
+      <w:bookmarkStart w:id="61" w:name="_GoBack"/>
+      <w:bookmarkEnd w:id="61"/>
+      <w:r>
+        <w:rPr>
+          <w:w w:val="90"/>
+        </w:rPr>
+        <w:t xml:space="preserve">his is </w:t>
+      </w:r>
+      <w:r>
+        <w:rPr>
+          <w:w w:val="90"/>
+        </w:rPr>
+        <w:t xml:space="preserve"> a common formula used to convert a color image to grayscale. It's a linear combination of the RGB values of a pixel, and the weights (0.3, 0.59, and 0.11) are chosen based on the perceived intensity of colors by the human eye. Specifically, the human visual system is more sensitive to the green channel, followed by the red, and then the blue. By using these weights, the formula seeks to create a grayscale image that retains as much of the perceived brightness and contrast of the original color image as possible.</w:t>
+      </w:r>
+    </w:p>
+    <w:p>
+      <w:pPr>
+        <w:pStyle w:val="BodyText"/>
+        <w:rPr>
+          <w:w w:val="90"/>
+          <w:lang w:val="en-US"/>
+        </w:rPr>
+      </w:pPr>
+    </w:p>
+    <w:p>
+      <w:pPr>
+        <w:pStyle w:val="BodyText"/>
+        <w:rPr>
+          <w:w w:val="90"/>
+          <w:lang w:val="en-US"/>
+        </w:rPr>
+      </w:pPr>
+      <w:r>
+        <w:rPr>
+          <w:w w:val="90"/>
+          <w:lang w:val="en-US"/>
+        </w:rPr>
+        <w:t>Once calculated, the intensity is utilized as a decision parameter. If the intensity is less than or equal to 128, a threshold value chosen based on a 256-level grayscale, two complementary patterns are created. However, for intensity values greater than 128, the algorithm crafts two identical patterns. The rationale behind this binary decision-making process is to ensure that both shares, when overlaid, reconstruct the original image, a principle inspired by the logic of binary operations.</w:t>
+      </w:r>
+    </w:p>
+    <w:p>
+      <w:pPr>
+        <w:pStyle w:val="BodyText"/>
+        <w:rPr>
+          <w:w w:val="90"/>
+          <w:lang w:val="en-US"/>
+        </w:rPr>
+      </w:pPr>
+    </w:p>
+    <w:p>
+      <w:pPr>
+        <w:pStyle w:val="BodyText"/>
+        <w:rPr>
+          <w:w w:val="90"/>
+          <w:lang w:val="en-US"/>
+        </w:rPr>
+      </w:pPr>
+      <w:r>
+        <w:rPr>
+          <w:w w:val="90"/>
+          <w:lang w:val="en-US"/>
+        </w:rPr>
+        <w:t xml:space="preserve">This methodology of image transformation can be likened to the function mappings in mathematics. Given an input (the original image), the function (our algorithm) maps it to two distinct outputs (the shares). The beauty of this function lies in its </w:t>
+      </w:r>
+      <w:proofErr w:type="spellStart"/>
+      <w:r>
+        <w:rPr>
+          <w:w w:val="90"/>
+          <w:lang w:val="en-US"/>
+        </w:rPr>
+        <w:t>invertibility</w:t>
+      </w:r>
+      <w:proofErr w:type="spellEnd"/>
+      <w:r>
+        <w:rPr>
+          <w:w w:val="90"/>
+          <w:lang w:val="en-US"/>
+        </w:rPr>
+        <w:t>. With the appropriate shares as inputs, one can reconstruct the original image, drawing parallels with inverse functions in mathematics.</w:t>
+      </w:r>
+    </w:p>
+    <w:p>
+      <w:pPr>
+        <w:pStyle w:val="BodyText"/>
+        <w:rPr>
+          <w:w w:val="90"/>
+          <w:lang w:val="en-US"/>
+        </w:rPr>
+      </w:pPr>
+    </w:p>
+    <w:p>
+      <w:pPr>
+        <w:pStyle w:val="BodyText"/>
+        <w:rPr>
+          <w:w w:val="90"/>
+          <w:lang w:val="en-US"/>
+        </w:rPr>
+      </w:pPr>
+      <w:r>
+        <w:rPr>
+          <w:w w:val="90"/>
+          <w:lang w:val="en-US"/>
+        </w:rPr>
+        <w:t xml:space="preserve">The </w:t>
+      </w:r>
+      <w:proofErr w:type="spellStart"/>
+      <w:r>
+        <w:rPr>
+          <w:w w:val="90"/>
+          <w:lang w:val="en-US"/>
+        </w:rPr>
+        <w:t>ImageService</w:t>
+      </w:r>
+      <w:proofErr w:type="spellEnd"/>
+      <w:r>
+        <w:rPr>
+          <w:w w:val="90"/>
+          <w:lang w:val="en-US"/>
+        </w:rPr>
+        <w:t>, therefore, embodies the essence of functional transformations in algebra. It's a symphony of logic gates, binary decisions, and pixel manipulations, orchestrated meticulously to serve the paramount goal of secure authentication. While the foundations are strictly mathematical, one cannot overlook the elegance and subtlety with which the process unfolds, a subtle nod to the artistry that even pure mathematics can't shy away from.</w:t>
+      </w:r>
+    </w:p>
+    <w:p>
+      <w:pPr>
+        <w:pStyle w:val="Heading3"/>
+        <w:rPr>
+          <w:w w:val="90"/>
+          <w:lang w:val="en-US"/>
+        </w:rPr>
+      </w:pPr>
+    </w:p>
+    <w:p>
+      <w:pPr>
+        <w:pStyle w:val="Heading3"/>
+        <w:rPr>
+          <w:w w:val="90"/>
+          <w:lang w:val="en-US"/>
+        </w:rPr>
+      </w:pPr>
+      <w:r>
+        <w:rPr>
+          <w:w w:val="90"/>
+        </w:rPr>
+        <w:t>4.4.4.</w:t>
+      </w:r>
+      <w:r>
+        <w:rPr>
+          <w:w w:val="90"/>
+        </w:rPr>
+        <w:tab/>
+      </w:r>
+      <w:r>
+        <w:rPr>
+          <w:w w:val="90"/>
+          <w:lang w:val="en-US"/>
+        </w:rPr>
+        <w:t>Considerations for Production</w:t>
+      </w:r>
+    </w:p>
+    <w:p>
+      <w:pPr>
+        <w:pStyle w:val="Heading3"/>
+        <w:rPr>
+          <w:w w:val="90"/>
+          <w:lang w:val="en-US"/>
+        </w:rPr>
+      </w:pPr>
+    </w:p>
+    <w:p>
+      <w:pPr>
+        <w:pStyle w:val="BodyText"/>
+        <w:ind w:firstLine="720"/>
+        <w:rPr>
+          <w:rFonts w:eastAsia="Georgia"/>
+          <w:w w:val="90"/>
+          <w:lang w:val="en-US"/>
+        </w:rPr>
+      </w:pPr>
+      <w:r>
+        <w:rPr>
+          <w:rFonts w:eastAsia="Georgia"/>
+          <w:w w:val="90"/>
+          <w:lang w:val="en-US"/>
+        </w:rPr>
+        <w:t>Navigating the intricate realm of digital security, we find ourselves at the confluence of mathematical rigor and the unpredictable challenges of the digital age. The algorithms and numbers provide a structured framework, but it's within the fine lines of this structure that the art of mathematics truly shines. Let's delve into the key considerations for a production environment, keeping in mind the precise and analytical while not losing sight of the elegance inherent to the discipline.</w:t>
+      </w:r>
+    </w:p>
+    <w:p>
+      <w:pPr>
+        <w:pStyle w:val="BodyText"/>
+        <w:ind w:firstLine="720"/>
+        <w:rPr>
+          <w:rFonts w:eastAsia="Georgia"/>
+          <w:w w:val="90"/>
+          <w:lang w:val="en-US"/>
+        </w:rPr>
+      </w:pPr>
+      <w:r>
+        <w:rPr>
+          <w:rFonts w:eastAsia="Georgia"/>
+          <w:w w:val="90"/>
+          <w:lang w:val="en-US"/>
+        </w:rPr>
+        <w:t>Phishing attacks emerge as deceptive facades, drawing parallels with deceptive functions in mathematics that seem genuine on the surface but diverge from the original upon closer examination. By refining user education and implementing robust verification mechanisms, we can counteract these deceptive maneuvers and maintain the integrity of our system.</w:t>
+      </w:r>
+    </w:p>
+    <w:p>
+      <w:pPr>
+        <w:pStyle w:val="BodyText"/>
+        <w:ind w:firstLine="720"/>
+        <w:rPr>
+          <w:rFonts w:eastAsia="Georgia"/>
+          <w:w w:val="90"/>
+          <w:lang w:val="en-US"/>
+        </w:rPr>
+      </w:pPr>
+      <w:r>
+        <w:rPr>
+          <w:rFonts w:eastAsia="Georgia"/>
+          <w:w w:val="90"/>
+          <w:lang w:val="en-US"/>
+        </w:rPr>
+        <w:lastRenderedPageBreak/>
+        <w:t>The compromise of a database can be likened to an exposed variable within an equation, revealing one part but not the whole solution. Even if one share is left vulnerable, the beauty of our combinatorial approach ensures that, without its counterpart, the puzzle remains unsolved, preserving the sanctity of the data.</w:t>
+      </w:r>
+    </w:p>
+    <w:p>
+      <w:pPr>
+        <w:pStyle w:val="BodyText"/>
+        <w:ind w:firstLine="720"/>
+        <w:rPr>
+          <w:rFonts w:eastAsia="Georgia"/>
+          <w:w w:val="90"/>
+          <w:lang w:val="en-US"/>
+        </w:rPr>
+      </w:pPr>
+      <w:r>
+        <w:rPr>
+          <w:rFonts w:eastAsia="Georgia"/>
+          <w:w w:val="90"/>
+          <w:lang w:val="en-US"/>
+        </w:rPr>
+        <w:t>In terms of physical access, the challenges hark back to tangible spaces, reminiscent of geometric planes where every point is significant. Ensuring that each data point, in this case the image share, remains secure necessitates a multi-dimensional approach, guarding against unauthorized intrusions from all angles.</w:t>
+      </w:r>
+    </w:p>
+    <w:p>
+      <w:pPr>
+        <w:pStyle w:val="BodyText"/>
+        <w:ind w:firstLine="720"/>
+        <w:rPr>
+          <w:rFonts w:eastAsia="Georgia"/>
+          <w:w w:val="90"/>
+          <w:lang w:val="en-US"/>
+        </w:rPr>
+      </w:pPr>
+      <w:r>
+        <w:rPr>
+          <w:rFonts w:eastAsia="Georgia"/>
+          <w:w w:val="90"/>
+          <w:lang w:val="en-US"/>
+        </w:rPr>
+        <w:t>The brute force approach, an exhaustive and relentless pursuit, can be visualized as an infinite series in mathematics, constantly approaching but never quite reaching the desired value. By setting boundaries in the form of rate limits and constant monitoring, we define the convergence, ensuring stability in the face of persistent threats.</w:t>
+      </w:r>
+    </w:p>
+    <w:p>
+      <w:pPr>
+        <w:pStyle w:val="BodyText"/>
+        <w:ind w:firstLine="720"/>
+        <w:rPr>
+          <w:rFonts w:eastAsia="Georgia"/>
+          <w:w w:val="90"/>
+          <w:lang w:val="en-US"/>
+        </w:rPr>
+      </w:pPr>
+      <w:r>
+        <w:rPr>
+          <w:rFonts w:eastAsia="Georgia"/>
+          <w:w w:val="90"/>
+          <w:lang w:val="en-US"/>
+        </w:rPr>
+        <w:t>Man-in-the-Middle attacks, where data's sanctity is threatened during transmission, underscore the importance of secure channels. Just as a mathematician would rely on axioms and postulates to construct a theorem, ensuring the use of secured protocols like HTTPS becomes our foundational block, preserving the fidelity of data transmission.</w:t>
+      </w:r>
+    </w:p>
+    <w:p>
+      <w:pPr>
+        <w:pStyle w:val="BodyText"/>
+        <w:ind w:firstLine="270"/>
+        <w:rPr>
+          <w:rFonts w:eastAsia="Georgia"/>
+          <w:w w:val="90"/>
+          <w:lang w:val="en-US"/>
+        </w:rPr>
+      </w:pPr>
+      <w:r>
+        <w:rPr>
+          <w:rFonts w:eastAsia="Georgia"/>
+          <w:w w:val="90"/>
+          <w:lang w:val="en-US"/>
+        </w:rPr>
+        <w:t>As we progress through the challenges and solutions, the mathematical framework provides a tapestry where precision and artistry intertwine. The responsibility is twofold: to uphold the analytical sanctity of the discipline while occasionally allowing the poetic nuances to illuminate the broader picture.</w:t>
+      </w:r>
+    </w:p>
+    <w:p>
+      <w:pPr>
+        <w:pStyle w:val="Heading2"/>
+        <w:rPr>
+          <w:w w:val="90"/>
+          <w:sz w:val="28"/>
+          <w:szCs w:val="28"/>
+        </w:rPr>
+      </w:pPr>
+    </w:p>
+    <w:p>
+      <w:pPr>
+        <w:pStyle w:val="Heading2"/>
+        <w:rPr>
+          <w:w w:val="90"/>
+          <w:sz w:val="28"/>
+          <w:szCs w:val="28"/>
+        </w:rPr>
+      </w:pPr>
+    </w:p>
+    <w:p>
+      <w:pPr>
+        <w:pStyle w:val="BodyText"/>
+        <w:rPr>
+          <w:w w:val="90"/>
         </w:rPr>
       </w:pPr>
       <w:r>
@@ -19756,7 +20943,7 @@
                               <w:noProof/>
                               <w:w w:val="97"/>
                             </w:rPr>
-                            <w:t>30</w:t>
+                            <w:t>36</w:t>
                           </w:r>
                           <w:r>
                             <w:fldChar w:fldCharType="end"/>
@@ -19810,7 +20997,7 @@
                         <w:noProof/>
                         <w:w w:val="97"/>
                       </w:rPr>
-                      <w:t>30</w:t>
+                      <w:t>36</w:t>
                     </w:r>
                     <w:r>
                       <w:fldChar w:fldCharType="end"/>

--- a/disertatie_v1.2.docx
+++ b/disertatie_v1.2.docx
@@ -1069,7 +1069,7 @@
             </w:rPr>
             <w:fldChar w:fldCharType="separate"/>
           </w:r>
-          <w:hyperlink w:anchor="_Toc143247252" w:history="1">
+          <w:hyperlink w:anchor="_Toc143516515" w:history="1">
             <w:r>
               <w:rPr>
                 <w:rStyle w:val="Hyperlink"/>
@@ -1117,7 +1117,7 @@
                 <w:noProof/>
                 <w:webHidden/>
               </w:rPr>
-              <w:instrText xml:space="preserve"> PAGEREF _Toc143247252 \h </w:instrText>
+              <w:instrText xml:space="preserve"> PAGEREF _Toc143516515 \h </w:instrText>
             </w:r>
             <w:r>
               <w:rPr>
@@ -1137,7 +1137,7 @@
                 <w:noProof/>
                 <w:webHidden/>
               </w:rPr>
-              <w:t>7</w:t>
+              <w:t>8</w:t>
             </w:r>
             <w:r>
               <w:rPr>
@@ -1163,7 +1163,7 @@
               <w:lang w:val="en-US"/>
             </w:rPr>
           </w:pPr>
-          <w:hyperlink w:anchor="_Toc143247253" w:history="1">
+          <w:hyperlink w:anchor="_Toc143516516" w:history="1">
             <w:r>
               <w:rPr>
                 <w:rStyle w:val="Hyperlink"/>
@@ -1207,7 +1207,7 @@
                 <w:noProof/>
                 <w:webHidden/>
               </w:rPr>
-              <w:instrText xml:space="preserve"> PAGEREF _Toc143247253 \h </w:instrText>
+              <w:instrText xml:space="preserve"> PAGEREF _Toc143516516 \h </w:instrText>
             </w:r>
             <w:r>
               <w:rPr>
@@ -1227,7 +1227,7 @@
                 <w:noProof/>
                 <w:webHidden/>
               </w:rPr>
-              <w:t>7</w:t>
+              <w:t>8</w:t>
             </w:r>
             <w:r>
               <w:rPr>
@@ -1253,7 +1253,7 @@
               <w:lang w:val="en-US"/>
             </w:rPr>
           </w:pPr>
-          <w:hyperlink w:anchor="_Toc143247254" w:history="1">
+          <w:hyperlink w:anchor="_Toc143516517" w:history="1">
             <w:r>
               <w:rPr>
                 <w:rStyle w:val="Hyperlink"/>
@@ -1297,7 +1297,7 @@
                 <w:noProof/>
                 <w:webHidden/>
               </w:rPr>
-              <w:instrText xml:space="preserve"> PAGEREF _Toc143247254 \h </w:instrText>
+              <w:instrText xml:space="preserve"> PAGEREF _Toc143516517 \h </w:instrText>
             </w:r>
             <w:r>
               <w:rPr>
@@ -1317,7 +1317,7 @@
                 <w:noProof/>
                 <w:webHidden/>
               </w:rPr>
-              <w:t>8</w:t>
+              <w:t>9</w:t>
             </w:r>
             <w:r>
               <w:rPr>
@@ -1343,7 +1343,7 @@
               <w:lang w:val="en-US"/>
             </w:rPr>
           </w:pPr>
-          <w:hyperlink w:anchor="_Toc143247255" w:history="1">
+          <w:hyperlink w:anchor="_Toc143516518" w:history="1">
             <w:r>
               <w:rPr>
                 <w:rStyle w:val="Hyperlink"/>
@@ -1387,7 +1387,7 @@
                 <w:noProof/>
                 <w:webHidden/>
               </w:rPr>
-              <w:instrText xml:space="preserve"> PAGEREF _Toc143247255 \h </w:instrText>
+              <w:instrText xml:space="preserve"> PAGEREF _Toc143516518 \h </w:instrText>
             </w:r>
             <w:r>
               <w:rPr>
@@ -1407,7 +1407,7 @@
                 <w:noProof/>
                 <w:webHidden/>
               </w:rPr>
-              <w:t>9</w:t>
+              <w:t>10</w:t>
             </w:r>
             <w:r>
               <w:rPr>
@@ -1433,7 +1433,7 @@
               <w:lang w:val="en-US"/>
             </w:rPr>
           </w:pPr>
-          <w:hyperlink w:anchor="_Toc143247256" w:history="1">
+          <w:hyperlink w:anchor="_Toc143516519" w:history="1">
             <w:r>
               <w:rPr>
                 <w:rStyle w:val="Hyperlink"/>
@@ -1477,7 +1477,7 @@
                 <w:noProof/>
                 <w:webHidden/>
               </w:rPr>
-              <w:instrText xml:space="preserve"> PAGEREF _Toc143247256 \h </w:instrText>
+              <w:instrText xml:space="preserve"> PAGEREF _Toc143516519 \h </w:instrText>
             </w:r>
             <w:r>
               <w:rPr>
@@ -1497,7 +1497,7 @@
                 <w:noProof/>
                 <w:webHidden/>
               </w:rPr>
-              <w:t>11</w:t>
+              <w:t>12</w:t>
             </w:r>
             <w:r>
               <w:rPr>
@@ -1523,7 +1523,7 @@
               <w:lang w:val="en-US"/>
             </w:rPr>
           </w:pPr>
-          <w:hyperlink w:anchor="_Toc143247257" w:history="1">
+          <w:hyperlink w:anchor="_Toc143516520" w:history="1">
             <w:r>
               <w:rPr>
                 <w:rStyle w:val="Hyperlink"/>
@@ -1567,7 +1567,7 @@
                 <w:noProof/>
                 <w:webHidden/>
               </w:rPr>
-              <w:instrText xml:space="preserve"> PAGEREF _Toc143247257 \h </w:instrText>
+              <w:instrText xml:space="preserve"> PAGEREF _Toc143516520 \h </w:instrText>
             </w:r>
             <w:r>
               <w:rPr>
@@ -1587,7 +1587,7 @@
                 <w:noProof/>
                 <w:webHidden/>
               </w:rPr>
-              <w:t>13</w:t>
+              <w:t>14</w:t>
             </w:r>
             <w:r>
               <w:rPr>
@@ -1613,7 +1613,7 @@
               <w:lang w:val="en-US"/>
             </w:rPr>
           </w:pPr>
-          <w:hyperlink w:anchor="_Toc143247258" w:history="1">
+          <w:hyperlink w:anchor="_Toc143516521" w:history="1">
             <w:r>
               <w:rPr>
                 <w:rStyle w:val="Hyperlink"/>
@@ -1659,7 +1659,7 @@
                 <w:noProof/>
                 <w:webHidden/>
               </w:rPr>
-              <w:instrText xml:space="preserve"> PAGEREF _Toc143247258 \h </w:instrText>
+              <w:instrText xml:space="preserve"> PAGEREF _Toc143516521 \h </w:instrText>
             </w:r>
             <w:r>
               <w:rPr>
@@ -1679,7 +1679,7 @@
                 <w:noProof/>
                 <w:webHidden/>
               </w:rPr>
-              <w:t>15</w:t>
+              <w:t>16</w:t>
             </w:r>
             <w:r>
               <w:rPr>
@@ -1705,7 +1705,7 @@
               <w:lang w:val="en-US"/>
             </w:rPr>
           </w:pPr>
-          <w:hyperlink w:anchor="_Toc143247259" w:history="1">
+          <w:hyperlink w:anchor="_Toc143516522" w:history="1">
             <w:r>
               <w:rPr>
                 <w:rStyle w:val="Hyperlink"/>
@@ -1751,7 +1751,7 @@
                 <w:noProof/>
                 <w:webHidden/>
               </w:rPr>
-              <w:instrText xml:space="preserve"> PAGEREF _Toc143247259 \h </w:instrText>
+              <w:instrText xml:space="preserve"> PAGEREF _Toc143516522 \h </w:instrText>
             </w:r>
             <w:r>
               <w:rPr>
@@ -1771,7 +1771,7 @@
                 <w:noProof/>
                 <w:webHidden/>
               </w:rPr>
-              <w:t>17</w:t>
+              <w:t>18</w:t>
             </w:r>
             <w:r>
               <w:rPr>
@@ -1797,7 +1797,7 @@
               <w:lang w:val="en-US"/>
             </w:rPr>
           </w:pPr>
-          <w:hyperlink w:anchor="_Toc143247260" w:history="1">
+          <w:hyperlink w:anchor="_Toc143516523" w:history="1">
             <w:r>
               <w:rPr>
                 <w:rStyle w:val="Hyperlink"/>
@@ -1843,7 +1843,7 @@
                 <w:noProof/>
                 <w:webHidden/>
               </w:rPr>
-              <w:instrText xml:space="preserve"> PAGEREF _Toc143247260 \h </w:instrText>
+              <w:instrText xml:space="preserve"> PAGEREF _Toc143516523 \h </w:instrText>
             </w:r>
             <w:r>
               <w:rPr>
@@ -1863,7 +1863,7 @@
                 <w:noProof/>
                 <w:webHidden/>
               </w:rPr>
-              <w:t>19</w:t>
+              <w:t>20</w:t>
             </w:r>
             <w:r>
               <w:rPr>
@@ -1890,7 +1890,7 @@
               <w:lang w:val="en-US"/>
             </w:rPr>
           </w:pPr>
-          <w:hyperlink w:anchor="_Toc143247261" w:history="1">
+          <w:hyperlink w:anchor="_Toc143516524" w:history="1">
             <w:r>
               <w:rPr>
                 <w:rStyle w:val="Hyperlink"/>
@@ -1940,7 +1940,7 @@
                 <w:noProof/>
                 <w:webHidden/>
               </w:rPr>
-              <w:instrText xml:space="preserve"> PAGEREF _Toc143247261 \h </w:instrText>
+              <w:instrText xml:space="preserve"> PAGEREF _Toc143516524 \h </w:instrText>
             </w:r>
             <w:r>
               <w:rPr>
@@ -1960,7 +1960,7 @@
                 <w:noProof/>
                 <w:webHidden/>
               </w:rPr>
-              <w:t>22</w:t>
+              <w:t>23</w:t>
             </w:r>
             <w:r>
               <w:rPr>
@@ -1986,7 +1986,7 @@
               <w:lang w:val="en-US"/>
             </w:rPr>
           </w:pPr>
-          <w:hyperlink w:anchor="_Toc143247262" w:history="1">
+          <w:hyperlink w:anchor="_Toc143516525" w:history="1">
             <w:r>
               <w:rPr>
                 <w:rStyle w:val="Hyperlink"/>
@@ -2032,7 +2032,7 @@
                 <w:noProof/>
                 <w:webHidden/>
               </w:rPr>
-              <w:instrText xml:space="preserve"> PAGEREF _Toc143247262 \h </w:instrText>
+              <w:instrText xml:space="preserve"> PAGEREF _Toc143516525 \h </w:instrText>
             </w:r>
             <w:r>
               <w:rPr>
@@ -2052,7 +2052,7 @@
                 <w:noProof/>
                 <w:webHidden/>
               </w:rPr>
-              <w:t>22</w:t>
+              <w:t>23</w:t>
             </w:r>
             <w:r>
               <w:rPr>
@@ -2077,7 +2077,7 @@
               <w:lang w:val="en-US"/>
             </w:rPr>
           </w:pPr>
-          <w:hyperlink w:anchor="_Toc143247263" w:history="1">
+          <w:hyperlink w:anchor="_Toc143516526" w:history="1">
             <w:r>
               <w:rPr>
                 <w:rStyle w:val="Hyperlink"/>
@@ -2105,7 +2105,7 @@
                 <w:noProof/>
                 <w:webHidden/>
               </w:rPr>
-              <w:instrText xml:space="preserve"> PAGEREF _Toc143247263 \h </w:instrText>
+              <w:instrText xml:space="preserve"> PAGEREF _Toc143516526 \h </w:instrText>
             </w:r>
             <w:r>
               <w:rPr>
@@ -2125,7 +2125,7 @@
                 <w:noProof/>
                 <w:webHidden/>
               </w:rPr>
-              <w:t>22</w:t>
+              <w:t>23</w:t>
             </w:r>
             <w:r>
               <w:rPr>
@@ -2150,7 +2150,7 @@
               <w:lang w:val="en-US"/>
             </w:rPr>
           </w:pPr>
-          <w:hyperlink w:anchor="_Toc143247264" w:history="1">
+          <w:hyperlink w:anchor="_Toc143516527" w:history="1">
             <w:r>
               <w:rPr>
                 <w:rStyle w:val="Hyperlink"/>
@@ -2178,7 +2178,7 @@
                 <w:noProof/>
                 <w:webHidden/>
               </w:rPr>
-              <w:instrText xml:space="preserve"> PAGEREF _Toc143247264 \h </w:instrText>
+              <w:instrText xml:space="preserve"> PAGEREF _Toc143516527 \h </w:instrText>
             </w:r>
             <w:r>
               <w:rPr>
@@ -2198,7 +2198,7 @@
                 <w:noProof/>
                 <w:webHidden/>
               </w:rPr>
-              <w:t>23</w:t>
+              <w:t>24</w:t>
             </w:r>
             <w:r>
               <w:rPr>
@@ -2223,7 +2223,7 @@
               <w:lang w:val="en-US"/>
             </w:rPr>
           </w:pPr>
-          <w:hyperlink w:anchor="_Toc143247265" w:history="1">
+          <w:hyperlink w:anchor="_Toc143516528" w:history="1">
             <w:r>
               <w:rPr>
                 <w:rStyle w:val="Hyperlink"/>
@@ -2251,7 +2251,7 @@
                 <w:noProof/>
                 <w:webHidden/>
               </w:rPr>
-              <w:instrText xml:space="preserve"> PAGEREF _Toc143247265 \h </w:instrText>
+              <w:instrText xml:space="preserve"> PAGEREF _Toc143516528 \h </w:instrText>
             </w:r>
             <w:r>
               <w:rPr>
@@ -2271,7 +2271,7 @@
                 <w:noProof/>
                 <w:webHidden/>
               </w:rPr>
-              <w:t>23</w:t>
+              <w:t>24</w:t>
             </w:r>
             <w:r>
               <w:rPr>
@@ -2297,7 +2297,7 @@
               <w:lang w:val="en-US"/>
             </w:rPr>
           </w:pPr>
-          <w:hyperlink w:anchor="_Toc143247266" w:history="1">
+          <w:hyperlink w:anchor="_Toc143516529" w:history="1">
             <w:r>
               <w:rPr>
                 <w:rStyle w:val="Hyperlink"/>
@@ -2343,7 +2343,7 @@
                 <w:noProof/>
                 <w:webHidden/>
               </w:rPr>
-              <w:instrText xml:space="preserve"> PAGEREF _Toc143247266 \h </w:instrText>
+              <w:instrText xml:space="preserve"> PAGEREF _Toc143516529 \h </w:instrText>
             </w:r>
             <w:r>
               <w:rPr>
@@ -2363,7 +2363,7 @@
                 <w:noProof/>
                 <w:webHidden/>
               </w:rPr>
-              <w:t>23</w:t>
+              <w:t>24</w:t>
             </w:r>
             <w:r>
               <w:rPr>
@@ -2389,7 +2389,7 @@
               <w:lang w:val="en-US"/>
             </w:rPr>
           </w:pPr>
-          <w:hyperlink w:anchor="_Toc143247267" w:history="1">
+          <w:hyperlink w:anchor="_Toc143516530" w:history="1">
             <w:r>
               <w:rPr>
                 <w:rStyle w:val="Hyperlink"/>
@@ -2435,7 +2435,7 @@
                 <w:noProof/>
                 <w:webHidden/>
               </w:rPr>
-              <w:instrText xml:space="preserve"> PAGEREF _Toc143247267 \h </w:instrText>
+              <w:instrText xml:space="preserve"> PAGEREF _Toc143516530 \h </w:instrText>
             </w:r>
             <w:r>
               <w:rPr>
@@ -2455,7 +2455,7 @@
                 <w:noProof/>
                 <w:webHidden/>
               </w:rPr>
-              <w:t>24</w:t>
+              <w:t>25</w:t>
             </w:r>
             <w:r>
               <w:rPr>
@@ -2481,7 +2481,7 @@
               <w:lang w:val="en-US"/>
             </w:rPr>
           </w:pPr>
-          <w:hyperlink w:anchor="_Toc143247268" w:history="1">
+          <w:hyperlink w:anchor="_Toc143516531" w:history="1">
             <w:r>
               <w:rPr>
                 <w:rStyle w:val="Hyperlink"/>
@@ -2527,7 +2527,7 @@
                 <w:noProof/>
                 <w:webHidden/>
               </w:rPr>
-              <w:instrText xml:space="preserve"> PAGEREF _Toc143247268 \h </w:instrText>
+              <w:instrText xml:space="preserve"> PAGEREF _Toc143516531 \h </w:instrText>
             </w:r>
             <w:r>
               <w:rPr>
@@ -2547,7 +2547,7 @@
                 <w:noProof/>
                 <w:webHidden/>
               </w:rPr>
-              <w:t>25</w:t>
+              <w:t>26</w:t>
             </w:r>
             <w:r>
               <w:rPr>
@@ -2574,7 +2574,7 @@
               <w:lang w:val="en-US"/>
             </w:rPr>
           </w:pPr>
-          <w:hyperlink w:anchor="_Toc143247269" w:history="1">
+          <w:hyperlink w:anchor="_Toc143516532" w:history="1">
             <w:r>
               <w:rPr>
                 <w:rStyle w:val="Hyperlink"/>
@@ -2624,7 +2624,7 @@
                 <w:noProof/>
                 <w:webHidden/>
               </w:rPr>
-              <w:instrText xml:space="preserve"> PAGEREF _Toc143247269 \h </w:instrText>
+              <w:instrText xml:space="preserve"> PAGEREF _Toc143516532 \h </w:instrText>
             </w:r>
             <w:r>
               <w:rPr>
@@ -2644,7 +2644,7 @@
                 <w:noProof/>
                 <w:webHidden/>
               </w:rPr>
-              <w:t>27</w:t>
+              <w:t>28</w:t>
             </w:r>
             <w:r>
               <w:rPr>
@@ -2669,7 +2669,7 @@
               <w:lang w:val="en-US"/>
             </w:rPr>
           </w:pPr>
-          <w:hyperlink w:anchor="_Toc143247270" w:history="1">
+          <w:hyperlink w:anchor="_Toc143516533" w:history="1">
             <w:r>
               <w:rPr>
                 <w:rStyle w:val="Hyperlink"/>
@@ -2697,7 +2697,7 @@
                 <w:noProof/>
                 <w:webHidden/>
               </w:rPr>
-              <w:instrText xml:space="preserve"> PAGEREF _Toc143247270 \h </w:instrText>
+              <w:instrText xml:space="preserve"> PAGEREF _Toc143516533 \h </w:instrText>
             </w:r>
             <w:r>
               <w:rPr>
@@ -2717,7 +2717,7 @@
                 <w:noProof/>
                 <w:webHidden/>
               </w:rPr>
-              <w:t>27</w:t>
+              <w:t>28</w:t>
             </w:r>
             <w:r>
               <w:rPr>
@@ -2742,7 +2742,7 @@
               <w:lang w:val="en-US"/>
             </w:rPr>
           </w:pPr>
-          <w:hyperlink w:anchor="_Toc143247271" w:history="1">
+          <w:hyperlink w:anchor="_Toc143516534" w:history="1">
             <w:r>
               <w:rPr>
                 <w:rStyle w:val="Hyperlink"/>
@@ -2770,7 +2770,7 @@
                 <w:noProof/>
                 <w:webHidden/>
               </w:rPr>
-              <w:instrText xml:space="preserve"> PAGEREF _Toc143247271 \h </w:instrText>
+              <w:instrText xml:space="preserve"> PAGEREF _Toc143516534 \h </w:instrText>
             </w:r>
             <w:r>
               <w:rPr>
@@ -2790,7 +2790,7 @@
                 <w:noProof/>
                 <w:webHidden/>
               </w:rPr>
-              <w:t>27</w:t>
+              <w:t>28</w:t>
             </w:r>
             <w:r>
               <w:rPr>
@@ -2815,7 +2815,7 @@
               <w:lang w:val="en-US"/>
             </w:rPr>
           </w:pPr>
-          <w:hyperlink w:anchor="_Toc143247272" w:history="1">
+          <w:hyperlink w:anchor="_Toc143516535" w:history="1">
             <w:r>
               <w:rPr>
                 <w:rStyle w:val="Hyperlink"/>
@@ -2843,7 +2843,7 @@
                 <w:noProof/>
                 <w:webHidden/>
               </w:rPr>
-              <w:instrText xml:space="preserve"> PAGEREF _Toc143247272 \h </w:instrText>
+              <w:instrText xml:space="preserve"> PAGEREF _Toc143516535 \h </w:instrText>
             </w:r>
             <w:r>
               <w:rPr>
@@ -2863,7 +2863,7 @@
                 <w:noProof/>
                 <w:webHidden/>
               </w:rPr>
-              <w:t>28</w:t>
+              <w:t>29</w:t>
             </w:r>
             <w:r>
               <w:rPr>
@@ -2888,14 +2888,14 @@
               <w:lang w:val="en-US"/>
             </w:rPr>
           </w:pPr>
-          <w:hyperlink w:anchor="_Toc143247273" w:history="1">
+          <w:hyperlink w:anchor="_Toc143516536" w:history="1">
             <w:r>
               <w:rPr>
                 <w:rStyle w:val="Hyperlink"/>
                 <w:noProof/>
                 <w:w w:val="90"/>
               </w:rPr>
-              <w:t>3.3.1 Equifax Data Breach (2017) [63]</w:t>
+              <w:t>3.3.1 Equifax Data Breach (2017)</w:t>
             </w:r>
             <w:r>
               <w:rPr>
@@ -2916,7 +2916,7 @@
                 <w:noProof/>
                 <w:webHidden/>
               </w:rPr>
-              <w:instrText xml:space="preserve"> PAGEREF _Toc143247273 \h </w:instrText>
+              <w:instrText xml:space="preserve"> PAGEREF _Toc143516536 \h </w:instrText>
             </w:r>
             <w:r>
               <w:rPr>
@@ -2936,7 +2936,7 @@
                 <w:noProof/>
                 <w:webHidden/>
               </w:rPr>
-              <w:t>28</w:t>
+              <w:t>29</w:t>
             </w:r>
             <w:r>
               <w:rPr>
@@ -2961,14 +2961,14 @@
               <w:lang w:val="en-US"/>
             </w:rPr>
           </w:pPr>
-          <w:hyperlink w:anchor="_Toc143247274" w:history="1">
+          <w:hyperlink w:anchor="_Toc143516537" w:history="1">
             <w:r>
               <w:rPr>
                 <w:rStyle w:val="Hyperlink"/>
                 <w:noProof/>
                 <w:w w:val="90"/>
               </w:rPr>
-              <w:t>3.3.2 Facebook-Cambridge Analytica Scandal (2018) [64]</w:t>
+              <w:t>3.3.2 Facebook-Cambridge Analytica Scandal (2018)</w:t>
             </w:r>
             <w:r>
               <w:rPr>
@@ -2989,7 +2989,7 @@
                 <w:noProof/>
                 <w:webHidden/>
               </w:rPr>
-              <w:instrText xml:space="preserve"> PAGEREF _Toc143247274 \h </w:instrText>
+              <w:instrText xml:space="preserve"> PAGEREF _Toc143516537 \h </w:instrText>
             </w:r>
             <w:r>
               <w:rPr>
@@ -3009,7 +3009,7 @@
                 <w:noProof/>
                 <w:webHidden/>
               </w:rPr>
-              <w:t>28</w:t>
+              <w:t>29</w:t>
             </w:r>
             <w:r>
               <w:rPr>
@@ -3034,14 +3034,14 @@
               <w:lang w:val="en-US"/>
             </w:rPr>
           </w:pPr>
-          <w:hyperlink w:anchor="_Toc143247275" w:history="1">
+          <w:hyperlink w:anchor="_Toc143516538" w:history="1">
             <w:r>
               <w:rPr>
                 <w:rStyle w:val="Hyperlink"/>
                 <w:noProof/>
                 <w:w w:val="90"/>
               </w:rPr>
-              <w:t>3.3.3 Yahoo Data Breaches (2013-2014) [65]</w:t>
+              <w:t>3.3.3 Yahoo Data Breaches (2013-2014)</w:t>
             </w:r>
             <w:r>
               <w:rPr>
@@ -3062,7 +3062,7 @@
                 <w:noProof/>
                 <w:webHidden/>
               </w:rPr>
-              <w:instrText xml:space="preserve"> PAGEREF _Toc143247275 \h </w:instrText>
+              <w:instrText xml:space="preserve"> PAGEREF _Toc143516538 \h </w:instrText>
             </w:r>
             <w:r>
               <w:rPr>
@@ -3082,7 +3082,7 @@
                 <w:noProof/>
                 <w:webHidden/>
               </w:rPr>
-              <w:t>29</w:t>
+              <w:t>30</w:t>
             </w:r>
             <w:r>
               <w:rPr>
@@ -3107,14 +3107,14 @@
               <w:lang w:val="en-US"/>
             </w:rPr>
           </w:pPr>
-          <w:hyperlink w:anchor="_Toc143247276" w:history="1">
+          <w:hyperlink w:anchor="_Toc143516539" w:history="1">
             <w:r>
               <w:rPr>
                 <w:rStyle w:val="Hyperlink"/>
                 <w:noProof/>
                 <w:w w:val="90"/>
               </w:rPr>
-              <w:t>3.3.4 Marriott International Data Breach (2018) [66]</w:t>
+              <w:t>3.3.4 Marriott International Data Breach (2018)</w:t>
             </w:r>
             <w:r>
               <w:rPr>
@@ -3135,7 +3135,7 @@
                 <w:noProof/>
                 <w:webHidden/>
               </w:rPr>
-              <w:instrText xml:space="preserve"> PAGEREF _Toc143247276 \h </w:instrText>
+              <w:instrText xml:space="preserve"> PAGEREF _Toc143516539 \h </w:instrText>
             </w:r>
             <w:r>
               <w:rPr>
@@ -3155,7 +3155,7 @@
                 <w:noProof/>
                 <w:webHidden/>
               </w:rPr>
-              <w:t>29</w:t>
+              <w:t>30</w:t>
             </w:r>
             <w:r>
               <w:rPr>
@@ -3180,7 +3180,7 @@
               <w:lang w:val="en-US"/>
             </w:rPr>
           </w:pPr>
-          <w:hyperlink w:anchor="_Toc143247277" w:history="1">
+          <w:hyperlink w:anchor="_Toc143516540" w:history="1">
             <w:r>
               <w:rPr>
                 <w:rStyle w:val="Hyperlink"/>
@@ -3208,7 +3208,7 @@
                 <w:noProof/>
                 <w:webHidden/>
               </w:rPr>
-              <w:instrText xml:space="preserve"> PAGEREF _Toc143247277 \h </w:instrText>
+              <w:instrText xml:space="preserve"> PAGEREF _Toc143516540 \h </w:instrText>
             </w:r>
             <w:r>
               <w:rPr>
@@ -3228,7 +3228,7 @@
                 <w:noProof/>
                 <w:webHidden/>
               </w:rPr>
-              <w:t>30</w:t>
+              <w:t>31</w:t>
             </w:r>
             <w:r>
               <w:rPr>
@@ -3253,7 +3253,7 @@
               <w:lang w:val="en-US"/>
             </w:rPr>
           </w:pPr>
-          <w:hyperlink w:anchor="_Toc143247278" w:history="1">
+          <w:hyperlink w:anchor="_Toc143516541" w:history="1">
             <w:r>
               <w:rPr>
                 <w:rStyle w:val="Hyperlink"/>
@@ -3281,7 +3281,7 @@
                 <w:noProof/>
                 <w:webHidden/>
               </w:rPr>
-              <w:instrText xml:space="preserve"> PAGEREF _Toc143247278 \h </w:instrText>
+              <w:instrText xml:space="preserve"> PAGEREF _Toc143516541 \h </w:instrText>
             </w:r>
             <w:r>
               <w:rPr>
@@ -3301,7 +3301,7 @@
                 <w:noProof/>
                 <w:webHidden/>
               </w:rPr>
-              <w:t>30</w:t>
+              <w:t>31</w:t>
             </w:r>
             <w:r>
               <w:rPr>
@@ -3326,7 +3326,7 @@
               <w:lang w:val="en-US"/>
             </w:rPr>
           </w:pPr>
-          <w:hyperlink w:anchor="_Toc143247279" w:history="1">
+          <w:hyperlink w:anchor="_Toc143516542" w:history="1">
             <w:r>
               <w:rPr>
                 <w:rStyle w:val="Hyperlink"/>
@@ -3354,7 +3354,7 @@
                 <w:noProof/>
                 <w:webHidden/>
               </w:rPr>
-              <w:instrText xml:space="preserve"> PAGEREF _Toc143247279 \h </w:instrText>
+              <w:instrText xml:space="preserve"> PAGEREF _Toc143516542 \h </w:instrText>
             </w:r>
             <w:r>
               <w:rPr>
@@ -3374,7 +3374,7 @@
                 <w:noProof/>
                 <w:webHidden/>
               </w:rPr>
-              <w:t>31</w:t>
+              <w:t>32</w:t>
             </w:r>
             <w:r>
               <w:rPr>
@@ -3399,7 +3399,7 @@
               <w:lang w:val="en-US"/>
             </w:rPr>
           </w:pPr>
-          <w:hyperlink w:anchor="_Toc143247280" w:history="1">
+          <w:hyperlink w:anchor="_Toc143516543" w:history="1">
             <w:r>
               <w:rPr>
                 <w:rStyle w:val="Hyperlink"/>
@@ -3427,7 +3427,7 @@
                 <w:noProof/>
                 <w:webHidden/>
               </w:rPr>
-              <w:instrText xml:space="preserve"> PAGEREF _Toc143247280 \h </w:instrText>
+              <w:instrText xml:space="preserve"> PAGEREF _Toc143516543 \h </w:instrText>
             </w:r>
             <w:r>
               <w:rPr>
@@ -3447,7 +3447,7 @@
                 <w:noProof/>
                 <w:webHidden/>
               </w:rPr>
-              <w:t>31</w:t>
+              <w:t>32</w:t>
             </w:r>
             <w:r>
               <w:rPr>
@@ -3472,7 +3472,7 @@
               <w:lang w:val="en-US"/>
             </w:rPr>
           </w:pPr>
-          <w:hyperlink w:anchor="_Toc143247281" w:history="1">
+          <w:hyperlink w:anchor="_Toc143516544" w:history="1">
             <w:r>
               <w:rPr>
                 <w:rStyle w:val="Hyperlink"/>
@@ -3500,7 +3500,7 @@
                 <w:noProof/>
                 <w:webHidden/>
               </w:rPr>
-              <w:instrText xml:space="preserve"> PAGEREF _Toc143247281 \h </w:instrText>
+              <w:instrText xml:space="preserve"> PAGEREF _Toc143516544 \h </w:instrText>
             </w:r>
             <w:r>
               <w:rPr>
@@ -3520,7 +3520,7 @@
                 <w:noProof/>
                 <w:webHidden/>
               </w:rPr>
-              <w:t>32</w:t>
+              <w:t>33</w:t>
             </w:r>
             <w:r>
               <w:rPr>
@@ -3547,7 +3547,7 @@
               <w:lang w:val="en-US"/>
             </w:rPr>
           </w:pPr>
-          <w:hyperlink w:anchor="_Toc143247282" w:history="1">
+          <w:hyperlink w:anchor="_Toc143516545" w:history="1">
             <w:r>
               <w:rPr>
                 <w:rStyle w:val="Hyperlink"/>
@@ -3597,7 +3597,7 @@
                 <w:noProof/>
                 <w:webHidden/>
               </w:rPr>
-              <w:instrText xml:space="preserve"> PAGEREF _Toc143247282 \h </w:instrText>
+              <w:instrText xml:space="preserve"> PAGEREF _Toc143516545 \h </w:instrText>
             </w:r>
             <w:r>
               <w:rPr>
@@ -3617,7 +3617,7 @@
                 <w:noProof/>
                 <w:webHidden/>
               </w:rPr>
-              <w:t>34</w:t>
+              <w:t>35</w:t>
             </w:r>
             <w:r>
               <w:rPr>
@@ -3642,7 +3642,7 @@
               <w:lang w:val="en-US"/>
             </w:rPr>
           </w:pPr>
-          <w:hyperlink w:anchor="_Toc143247283" w:history="1">
+          <w:hyperlink w:anchor="_Toc143516546" w:history="1">
             <w:r>
               <w:rPr>
                 <w:rStyle w:val="Hyperlink"/>
@@ -3671,7 +3671,7 @@
                 <w:noProof/>
                 <w:webHidden/>
               </w:rPr>
-              <w:instrText xml:space="preserve"> PAGEREF _Toc143247283 \h </w:instrText>
+              <w:instrText xml:space="preserve"> PAGEREF _Toc143516546 \h </w:instrText>
             </w:r>
             <w:r>
               <w:rPr>
@@ -3691,7 +3691,7 @@
                 <w:noProof/>
                 <w:webHidden/>
               </w:rPr>
-              <w:t>34</w:t>
+              <w:t>35</w:t>
             </w:r>
             <w:r>
               <w:rPr>
@@ -3716,7 +3716,7 @@
               <w:lang w:val="en-US"/>
             </w:rPr>
           </w:pPr>
-          <w:hyperlink w:anchor="_Toc143247284" w:history="1">
+          <w:hyperlink w:anchor="_Toc143516547" w:history="1">
             <w:r>
               <w:rPr>
                 <w:rStyle w:val="Hyperlink"/>
@@ -3744,7 +3744,7 @@
                 <w:noProof/>
                 <w:webHidden/>
               </w:rPr>
-              <w:instrText xml:space="preserve"> PAGEREF _Toc143247284 \h </w:instrText>
+              <w:instrText xml:space="preserve"> PAGEREF _Toc143516547 \h </w:instrText>
             </w:r>
             <w:r>
               <w:rPr>
@@ -3764,7 +3764,7 @@
                 <w:noProof/>
                 <w:webHidden/>
               </w:rPr>
-              <w:t>36</w:t>
+              <w:t>37</w:t>
             </w:r>
             <w:r>
               <w:rPr>
@@ -3789,7 +3789,7 @@
               <w:lang w:val="en-US"/>
             </w:rPr>
           </w:pPr>
-          <w:hyperlink w:anchor="_Toc143247285" w:history="1">
+          <w:hyperlink w:anchor="_Toc143516548" w:history="1">
             <w:r>
               <w:rPr>
                 <w:rStyle w:val="Hyperlink"/>
@@ -3817,7 +3817,7 @@
                 <w:noProof/>
                 <w:webHidden/>
               </w:rPr>
-              <w:instrText xml:space="preserve"> PAGEREF _Toc143247285 \h </w:instrText>
+              <w:instrText xml:space="preserve"> PAGEREF _Toc143516548 \h </w:instrText>
             </w:r>
             <w:r>
               <w:rPr>
@@ -3837,7 +3837,7 @@
                 <w:noProof/>
                 <w:webHidden/>
               </w:rPr>
-              <w:t>36</w:t>
+              <w:t>37</w:t>
             </w:r>
             <w:r>
               <w:rPr>
@@ -3862,7 +3862,7 @@
               <w:lang w:val="en-US"/>
             </w:rPr>
           </w:pPr>
-          <w:hyperlink w:anchor="_Toc143247286" w:history="1">
+          <w:hyperlink w:anchor="_Toc143516549" w:history="1">
             <w:r>
               <w:rPr>
                 <w:rStyle w:val="Hyperlink"/>
@@ -3890,7 +3890,7 @@
                 <w:noProof/>
                 <w:webHidden/>
               </w:rPr>
-              <w:instrText xml:space="preserve"> PAGEREF _Toc143247286 \h </w:instrText>
+              <w:instrText xml:space="preserve"> PAGEREF _Toc143516549 \h </w:instrText>
             </w:r>
             <w:r>
               <w:rPr>
@@ -3910,7 +3910,7 @@
                 <w:noProof/>
                 <w:webHidden/>
               </w:rPr>
-              <w:t>36</w:t>
+              <w:t>38</w:t>
             </w:r>
             <w:r>
               <w:rPr>
@@ -3935,7 +3935,7 @@
               <w:lang w:val="en-US"/>
             </w:rPr>
           </w:pPr>
-          <w:hyperlink w:anchor="_Toc143247287" w:history="1">
+          <w:hyperlink w:anchor="_Toc143516550" w:history="1">
             <w:r>
               <w:rPr>
                 <w:rStyle w:val="Hyperlink"/>
@@ -3963,7 +3963,7 @@
                 <w:noProof/>
                 <w:webHidden/>
               </w:rPr>
-              <w:instrText xml:space="preserve"> PAGEREF _Toc143247287 \h </w:instrText>
+              <w:instrText xml:space="preserve"> PAGEREF _Toc143516550 \h </w:instrText>
             </w:r>
             <w:r>
               <w:rPr>
@@ -3983,7 +3983,7 @@
                 <w:noProof/>
                 <w:webHidden/>
               </w:rPr>
-              <w:t>37</w:t>
+              <w:t>38</w:t>
             </w:r>
             <w:r>
               <w:rPr>
@@ -4008,7 +4008,7 @@
               <w:lang w:val="en-US"/>
             </w:rPr>
           </w:pPr>
-          <w:hyperlink w:anchor="_Toc143247288" w:history="1">
+          <w:hyperlink w:anchor="_Toc143516551" w:history="1">
             <w:r>
               <w:rPr>
                 <w:rStyle w:val="Hyperlink"/>
@@ -4037,7 +4037,7 @@
                 <w:noProof/>
                 <w:webHidden/>
               </w:rPr>
-              <w:instrText xml:space="preserve"> PAGEREF _Toc143247288 \h </w:instrText>
+              <w:instrText xml:space="preserve"> PAGEREF _Toc143516551 \h </w:instrText>
             </w:r>
             <w:r>
               <w:rPr>
@@ -4057,7 +4057,7 @@
                 <w:noProof/>
                 <w:webHidden/>
               </w:rPr>
-              <w:t>38</w:t>
+              <w:t>39</w:t>
             </w:r>
             <w:r>
               <w:rPr>
@@ -4082,7 +4082,7 @@
               <w:lang w:val="en-US"/>
             </w:rPr>
           </w:pPr>
-          <w:hyperlink w:anchor="_Toc143247289" w:history="1">
+          <w:hyperlink w:anchor="_Toc143516552" w:history="1">
             <w:r>
               <w:rPr>
                 <w:rStyle w:val="Hyperlink"/>
@@ -4111,7 +4111,7 @@
                 <w:noProof/>
                 <w:webHidden/>
               </w:rPr>
-              <w:instrText xml:space="preserve"> PAGEREF _Toc143247289 \h </w:instrText>
+              <w:instrText xml:space="preserve"> PAGEREF _Toc143516552 \h </w:instrText>
             </w:r>
             <w:r>
               <w:rPr>
@@ -4131,7 +4131,7 @@
                 <w:noProof/>
                 <w:webHidden/>
               </w:rPr>
-              <w:t>39</w:t>
+              <w:t>40</w:t>
             </w:r>
             <w:r>
               <w:rPr>
@@ -4156,7 +4156,7 @@
               <w:lang w:val="en-US"/>
             </w:rPr>
           </w:pPr>
-          <w:hyperlink w:anchor="_Toc143247290" w:history="1">
+          <w:hyperlink w:anchor="_Toc143516553" w:history="1">
             <w:r>
               <w:rPr>
                 <w:rStyle w:val="Hyperlink"/>
@@ -4185,7 +4185,7 @@
                 <w:noProof/>
                 <w:webHidden/>
               </w:rPr>
-              <w:instrText xml:space="preserve"> PAGEREF _Toc143247290 \h </w:instrText>
+              <w:instrText xml:space="preserve"> PAGEREF _Toc143516553 \h </w:instrText>
             </w:r>
             <w:r>
               <w:rPr>
@@ -4205,7 +4205,7 @@
                 <w:noProof/>
                 <w:webHidden/>
               </w:rPr>
-              <w:t>39</w:t>
+              <w:t>40</w:t>
             </w:r>
             <w:r>
               <w:rPr>
@@ -4230,7 +4230,7 @@
               <w:lang w:val="en-US"/>
             </w:rPr>
           </w:pPr>
-          <w:hyperlink w:anchor="_Toc143247291" w:history="1">
+          <w:hyperlink w:anchor="_Toc143516554" w:history="1">
             <w:r>
               <w:rPr>
                 <w:rStyle w:val="Hyperlink"/>
@@ -4259,7 +4259,7 @@
                 <w:noProof/>
                 <w:webHidden/>
               </w:rPr>
-              <w:instrText xml:space="preserve"> PAGEREF _Toc143247291 \h </w:instrText>
+              <w:instrText xml:space="preserve"> PAGEREF _Toc143516554 \h </w:instrText>
             </w:r>
             <w:r>
               <w:rPr>
@@ -4279,7 +4279,7 @@
                 <w:noProof/>
                 <w:webHidden/>
               </w:rPr>
-              <w:t>40</w:t>
+              <w:t>41</w:t>
             </w:r>
             <w:r>
               <w:rPr>
@@ -4304,7 +4304,7 @@
               <w:lang w:val="en-US"/>
             </w:rPr>
           </w:pPr>
-          <w:hyperlink w:anchor="_Toc143247292" w:history="1">
+          <w:hyperlink w:anchor="_Toc143516555" w:history="1">
             <w:r>
               <w:rPr>
                 <w:rStyle w:val="Hyperlink"/>
@@ -4312,7 +4312,7 @@
                 <w:w w:val="90"/>
                 <w:lang w:val="en-US"/>
               </w:rPr>
-              <w:t>4.3.2 Dual-Step Authentication Process</w:t>
+              <w:t>4.3.2 Three-Factor Authentication Process</w:t>
             </w:r>
             <w:r>
               <w:rPr>
@@ -4333,7 +4333,7 @@
                 <w:noProof/>
                 <w:webHidden/>
               </w:rPr>
-              <w:instrText xml:space="preserve"> PAGEREF _Toc143247292 \h </w:instrText>
+              <w:instrText xml:space="preserve"> PAGEREF _Toc143516555 \h </w:instrText>
             </w:r>
             <w:r>
               <w:rPr>
@@ -4353,7 +4353,7 @@
                 <w:noProof/>
                 <w:webHidden/>
               </w:rPr>
-              <w:t>40</w:t>
+              <w:t>41</w:t>
             </w:r>
             <w:r>
               <w:rPr>
@@ -4378,7 +4378,7 @@
               <w:lang w:val="en-US"/>
             </w:rPr>
           </w:pPr>
-          <w:hyperlink w:anchor="_Toc143247293" w:history="1">
+          <w:hyperlink w:anchor="_Toc143516556" w:history="1">
             <w:r>
               <w:rPr>
                 <w:rStyle w:val="Hyperlink"/>
@@ -4406,7 +4406,7 @@
                 <w:noProof/>
                 <w:webHidden/>
               </w:rPr>
-              <w:instrText xml:space="preserve"> PAGEREF _Toc143247293 \h </w:instrText>
+              <w:instrText xml:space="preserve"> PAGEREF _Toc143516556 \h </w:instrText>
             </w:r>
             <w:r>
               <w:rPr>
@@ -4426,7 +4426,7 @@
                 <w:noProof/>
                 <w:webHidden/>
               </w:rPr>
-              <w:t>41</w:t>
+              <w:t>42</w:t>
             </w:r>
             <w:r>
               <w:rPr>
@@ -4452,7 +4452,7 @@
               <w:lang w:val="en-US"/>
             </w:rPr>
           </w:pPr>
-          <w:hyperlink w:anchor="_Toc143247294" w:history="1">
+          <w:hyperlink w:anchor="_Toc143516557" w:history="1">
             <w:r>
               <w:rPr>
                 <w:rStyle w:val="Hyperlink"/>
@@ -4498,7 +4498,7 @@
                 <w:noProof/>
                 <w:webHidden/>
               </w:rPr>
-              <w:instrText xml:space="preserve"> PAGEREF _Toc143247294 \h </w:instrText>
+              <w:instrText xml:space="preserve"> PAGEREF _Toc143516557 \h </w:instrText>
             </w:r>
             <w:r>
               <w:rPr>
@@ -4518,7 +4518,7 @@
                 <w:noProof/>
                 <w:webHidden/>
               </w:rPr>
-              <w:t>41</w:t>
+              <w:t>43</w:t>
             </w:r>
             <w:r>
               <w:rPr>
@@ -4544,7 +4544,7 @@
               <w:lang w:val="en-US"/>
             </w:rPr>
           </w:pPr>
-          <w:hyperlink w:anchor="_Toc143247295" w:history="1">
+          <w:hyperlink w:anchor="_Toc143516558" w:history="1">
             <w:r>
               <w:rPr>
                 <w:rStyle w:val="Hyperlink"/>
@@ -4590,7 +4590,7 @@
                 <w:noProof/>
                 <w:webHidden/>
               </w:rPr>
-              <w:instrText xml:space="preserve"> PAGEREF _Toc143247295 \h </w:instrText>
+              <w:instrText xml:space="preserve"> PAGEREF _Toc143516558 \h </w:instrText>
             </w:r>
             <w:r>
               <w:rPr>
@@ -4610,7 +4610,7 @@
                 <w:noProof/>
                 <w:webHidden/>
               </w:rPr>
-              <w:t>43</w:t>
+              <w:t>44</w:t>
             </w:r>
             <w:r>
               <w:rPr>
@@ -4636,7 +4636,7 @@
               <w:lang w:val="en-US"/>
             </w:rPr>
           </w:pPr>
-          <w:hyperlink w:anchor="_Toc143247296" w:history="1">
+          <w:hyperlink w:anchor="_Toc143516559" w:history="1">
             <w:r>
               <w:rPr>
                 <w:rStyle w:val="Hyperlink"/>
@@ -4682,7 +4682,7 @@
                 <w:noProof/>
                 <w:webHidden/>
               </w:rPr>
-              <w:instrText xml:space="preserve"> PAGEREF _Toc143247296 \h </w:instrText>
+              <w:instrText xml:space="preserve"> PAGEREF _Toc143516559 \h </w:instrText>
             </w:r>
             <w:r>
               <w:rPr>
@@ -4702,7 +4702,7 @@
                 <w:noProof/>
                 <w:webHidden/>
               </w:rPr>
-              <w:t>43</w:t>
+              <w:t>46</w:t>
             </w:r>
             <w:r>
               <w:rPr>
@@ -4728,7 +4728,7 @@
               <w:lang w:val="en-US"/>
             </w:rPr>
           </w:pPr>
-          <w:hyperlink w:anchor="_Toc143247297" w:history="1">
+          <w:hyperlink w:anchor="_Toc143516560" w:history="1">
             <w:r>
               <w:rPr>
                 <w:rStyle w:val="Hyperlink"/>
@@ -4775,7 +4775,7 @@
                 <w:noProof/>
                 <w:webHidden/>
               </w:rPr>
-              <w:instrText xml:space="preserve"> PAGEREF _Toc143247297 \h </w:instrText>
+              <w:instrText xml:space="preserve"> PAGEREF _Toc143516560 \h </w:instrText>
             </w:r>
             <w:r>
               <w:rPr>
@@ -4795,7 +4795,7 @@
                 <w:noProof/>
                 <w:webHidden/>
               </w:rPr>
-              <w:t>44</w:t>
+              <w:t>47</w:t>
             </w:r>
             <w:r>
               <w:rPr>
@@ -4822,7 +4822,7 @@
               <w:lang w:val="en-US"/>
             </w:rPr>
           </w:pPr>
-          <w:hyperlink w:anchor="_Toc143247298" w:history="1">
+          <w:hyperlink w:anchor="_Toc143516561" w:history="1">
             <w:r>
               <w:rPr>
                 <w:rStyle w:val="Hyperlink"/>
@@ -4872,7 +4872,7 @@
                 <w:noProof/>
                 <w:webHidden/>
               </w:rPr>
-              <w:instrText xml:space="preserve"> PAGEREF _Toc143247298 \h </w:instrText>
+              <w:instrText xml:space="preserve"> PAGEREF _Toc143516561 \h </w:instrText>
             </w:r>
             <w:r>
               <w:rPr>
@@ -4892,7 +4892,7 @@
                 <w:noProof/>
                 <w:webHidden/>
               </w:rPr>
-              <w:t>46</w:t>
+              <w:t>50</w:t>
             </w:r>
             <w:r>
               <w:rPr>
@@ -4917,7 +4917,7 @@
               <w:lang w:val="en-US"/>
             </w:rPr>
           </w:pPr>
-          <w:hyperlink w:anchor="_Toc143247299" w:history="1">
+          <w:hyperlink w:anchor="_Toc143516562" w:history="1">
             <w:r>
               <w:rPr>
                 <w:rStyle w:val="Hyperlink"/>
@@ -4945,7 +4945,7 @@
                 <w:noProof/>
                 <w:webHidden/>
               </w:rPr>
-              <w:instrText xml:space="preserve"> PAGEREF _Toc143247299 \h </w:instrText>
+              <w:instrText xml:space="preserve"> PAGEREF _Toc143516562 \h </w:instrText>
             </w:r>
             <w:r>
               <w:rPr>
@@ -4965,7 +4965,7 @@
                 <w:noProof/>
                 <w:webHidden/>
               </w:rPr>
-              <w:t>46</w:t>
+              <w:t>50</w:t>
             </w:r>
             <w:r>
               <w:rPr>
@@ -4990,7 +4990,7 @@
               <w:lang w:val="en-US"/>
             </w:rPr>
           </w:pPr>
-          <w:hyperlink w:anchor="_Toc143247300" w:history="1">
+          <w:hyperlink w:anchor="_Toc143516563" w:history="1">
             <w:r>
               <w:rPr>
                 <w:rStyle w:val="Hyperlink"/>
@@ -5017,7 +5017,7 @@
                 <w:noProof/>
                 <w:webHidden/>
               </w:rPr>
-              <w:instrText xml:space="preserve"> PAGEREF _Toc143247300 \h </w:instrText>
+              <w:instrText xml:space="preserve"> PAGEREF _Toc143516563 \h </w:instrText>
             </w:r>
             <w:r>
               <w:rPr>
@@ -5037,7 +5037,7 @@
                 <w:noProof/>
                 <w:webHidden/>
               </w:rPr>
-              <w:t>46</w:t>
+              <w:t>50</w:t>
             </w:r>
             <w:r>
               <w:rPr>
@@ -5062,7 +5062,7 @@
               <w:lang w:val="en-US"/>
             </w:rPr>
           </w:pPr>
-          <w:hyperlink w:anchor="_Toc143247301" w:history="1">
+          <w:hyperlink w:anchor="_Toc143516564" w:history="1">
             <w:r>
               <w:rPr>
                 <w:rStyle w:val="Hyperlink"/>
@@ -5090,7 +5090,7 @@
                 <w:noProof/>
                 <w:webHidden/>
               </w:rPr>
-              <w:instrText xml:space="preserve"> PAGEREF _Toc143247301 \h </w:instrText>
+              <w:instrText xml:space="preserve"> PAGEREF _Toc143516564 \h </w:instrText>
             </w:r>
             <w:r>
               <w:rPr>
@@ -5110,7 +5110,7 @@
                 <w:noProof/>
                 <w:webHidden/>
               </w:rPr>
-              <w:t>47</w:t>
+              <w:t>51</w:t>
             </w:r>
             <w:r>
               <w:rPr>
@@ -5136,7 +5136,7 @@
               <w:lang w:val="en-US"/>
             </w:rPr>
           </w:pPr>
-          <w:hyperlink w:anchor="_Toc143247302" w:history="1">
+          <w:hyperlink w:anchor="_Toc143516565" w:history="1">
             <w:r>
               <w:rPr>
                 <w:rStyle w:val="Hyperlink"/>
@@ -5182,7 +5182,7 @@
                 <w:noProof/>
                 <w:webHidden/>
               </w:rPr>
-              <w:instrText xml:space="preserve"> PAGEREF _Toc143247302 \h </w:instrText>
+              <w:instrText xml:space="preserve"> PAGEREF _Toc143516565 \h </w:instrText>
             </w:r>
             <w:r>
               <w:rPr>
@@ -5202,7 +5202,7 @@
                 <w:noProof/>
                 <w:webHidden/>
               </w:rPr>
-              <w:t>47</w:t>
+              <w:t>51</w:t>
             </w:r>
             <w:r>
               <w:rPr>
@@ -5228,7 +5228,7 @@
               <w:lang w:val="en-US"/>
             </w:rPr>
           </w:pPr>
-          <w:hyperlink w:anchor="_Toc143247303" w:history="1">
+          <w:hyperlink w:anchor="_Toc143516566" w:history="1">
             <w:r>
               <w:rPr>
                 <w:rStyle w:val="Hyperlink"/>
@@ -5274,7 +5274,7 @@
                 <w:noProof/>
                 <w:webHidden/>
               </w:rPr>
-              <w:instrText xml:space="preserve"> PAGEREF _Toc143247303 \h </w:instrText>
+              <w:instrText xml:space="preserve"> PAGEREF _Toc143516566 \h </w:instrText>
             </w:r>
             <w:r>
               <w:rPr>
@@ -5294,7 +5294,7 @@
                 <w:noProof/>
                 <w:webHidden/>
               </w:rPr>
-              <w:t>47</w:t>
+              <w:t>51</w:t>
             </w:r>
             <w:r>
               <w:rPr>
@@ -5320,7 +5320,7 @@
               <w:lang w:val="en-US"/>
             </w:rPr>
           </w:pPr>
-          <w:hyperlink w:anchor="_Toc143247304" w:history="1">
+          <w:hyperlink w:anchor="_Toc143516567" w:history="1">
             <w:r>
               <w:rPr>
                 <w:rStyle w:val="Hyperlink"/>
@@ -5366,7 +5366,7 @@
                 <w:noProof/>
                 <w:webHidden/>
               </w:rPr>
-              <w:instrText xml:space="preserve"> PAGEREF _Toc143247304 \h </w:instrText>
+              <w:instrText xml:space="preserve"> PAGEREF _Toc143516567 \h </w:instrText>
             </w:r>
             <w:r>
               <w:rPr>
@@ -5386,7 +5386,7 @@
                 <w:noProof/>
                 <w:webHidden/>
               </w:rPr>
-              <w:t>47</w:t>
+              <w:t>51</w:t>
             </w:r>
             <w:r>
               <w:rPr>
@@ -5412,7 +5412,7 @@
               <w:lang w:val="en-US"/>
             </w:rPr>
           </w:pPr>
-          <w:hyperlink w:anchor="_Toc143247305" w:history="1">
+          <w:hyperlink w:anchor="_Toc143516568" w:history="1">
             <w:r>
               <w:rPr>
                 <w:rStyle w:val="Hyperlink"/>
@@ -5458,7 +5458,7 @@
                 <w:noProof/>
                 <w:webHidden/>
               </w:rPr>
-              <w:instrText xml:space="preserve"> PAGEREF _Toc143247305 \h </w:instrText>
+              <w:instrText xml:space="preserve"> PAGEREF _Toc143516568 \h </w:instrText>
             </w:r>
             <w:r>
               <w:rPr>
@@ -5478,7 +5478,7 @@
                 <w:noProof/>
                 <w:webHidden/>
               </w:rPr>
-              <w:t>47</w:t>
+              <w:t>51</w:t>
             </w:r>
             <w:r>
               <w:rPr>
@@ -5504,7 +5504,7 @@
               <w:lang w:val="en-US"/>
             </w:rPr>
           </w:pPr>
-          <w:hyperlink w:anchor="_Toc143247306" w:history="1">
+          <w:hyperlink w:anchor="_Toc143516569" w:history="1">
             <w:r>
               <w:rPr>
                 <w:rStyle w:val="Hyperlink"/>
@@ -5550,7 +5550,7 @@
                 <w:noProof/>
                 <w:webHidden/>
               </w:rPr>
-              <w:instrText xml:space="preserve"> PAGEREF _Toc143247306 \h </w:instrText>
+              <w:instrText xml:space="preserve"> PAGEREF _Toc143516569 \h </w:instrText>
             </w:r>
             <w:r>
               <w:rPr>
@@ -5570,7 +5570,7 @@
                 <w:noProof/>
                 <w:webHidden/>
               </w:rPr>
-              <w:t>48</w:t>
+              <w:t>52</w:t>
             </w:r>
             <w:r>
               <w:rPr>
@@ -5596,7 +5596,7 @@
               <w:lang w:val="en-US"/>
             </w:rPr>
           </w:pPr>
-          <w:hyperlink w:anchor="_Toc143247307" w:history="1">
+          <w:hyperlink w:anchor="_Toc143516570" w:history="1">
             <w:r>
               <w:rPr>
                 <w:rStyle w:val="Hyperlink"/>
@@ -5642,7 +5642,7 @@
                 <w:noProof/>
                 <w:webHidden/>
               </w:rPr>
-              <w:instrText xml:space="preserve"> PAGEREF _Toc143247307 \h </w:instrText>
+              <w:instrText xml:space="preserve"> PAGEREF _Toc143516570 \h </w:instrText>
             </w:r>
             <w:r>
               <w:rPr>
@@ -5662,7 +5662,7 @@
                 <w:noProof/>
                 <w:webHidden/>
               </w:rPr>
-              <w:t>48</w:t>
+              <w:t>52</w:t>
             </w:r>
             <w:r>
               <w:rPr>
@@ -5688,7 +5688,7 @@
               <w:lang w:val="en-US"/>
             </w:rPr>
           </w:pPr>
-          <w:hyperlink w:anchor="_Toc143247308" w:history="1">
+          <w:hyperlink w:anchor="_Toc143516571" w:history="1">
             <w:r>
               <w:rPr>
                 <w:rStyle w:val="Hyperlink"/>
@@ -5733,7 +5733,7 @@
                 <w:noProof/>
                 <w:webHidden/>
               </w:rPr>
-              <w:instrText xml:space="preserve"> PAGEREF _Toc143247308 \h </w:instrText>
+              <w:instrText xml:space="preserve"> PAGEREF _Toc143516571 \h </w:instrText>
             </w:r>
             <w:r>
               <w:rPr>
@@ -5753,7 +5753,7 @@
                 <w:noProof/>
                 <w:webHidden/>
               </w:rPr>
-              <w:t>48</w:t>
+              <w:t>52</w:t>
             </w:r>
             <w:r>
               <w:rPr>
@@ -5779,7 +5779,7 @@
               <w:lang w:val="en-US"/>
             </w:rPr>
           </w:pPr>
-          <w:hyperlink w:anchor="_Toc143247309" w:history="1">
+          <w:hyperlink w:anchor="_Toc143516572" w:history="1">
             <w:r>
               <w:rPr>
                 <w:rStyle w:val="Hyperlink"/>
@@ -5824,7 +5824,7 @@
                 <w:noProof/>
                 <w:webHidden/>
               </w:rPr>
-              <w:instrText xml:space="preserve"> PAGEREF _Toc143247309 \h </w:instrText>
+              <w:instrText xml:space="preserve"> PAGEREF _Toc143516572 \h </w:instrText>
             </w:r>
             <w:r>
               <w:rPr>
@@ -5844,7 +5844,7 @@
                 <w:noProof/>
                 <w:webHidden/>
               </w:rPr>
-              <w:t>48</w:t>
+              <w:t>52</w:t>
             </w:r>
             <w:r>
               <w:rPr>
@@ -5870,7 +5870,7 @@
               <w:lang w:val="en-US"/>
             </w:rPr>
           </w:pPr>
-          <w:hyperlink w:anchor="_Toc143247310" w:history="1">
+          <w:hyperlink w:anchor="_Toc143516573" w:history="1">
             <w:r>
               <w:rPr>
                 <w:rStyle w:val="Hyperlink"/>
@@ -5916,7 +5916,7 @@
                 <w:noProof/>
                 <w:webHidden/>
               </w:rPr>
-              <w:instrText xml:space="preserve"> PAGEREF _Toc143247310 \h </w:instrText>
+              <w:instrText xml:space="preserve"> PAGEREF _Toc143516573 \h </w:instrText>
             </w:r>
             <w:r>
               <w:rPr>
@@ -5936,7 +5936,7 @@
                 <w:noProof/>
                 <w:webHidden/>
               </w:rPr>
-              <w:t>48</w:t>
+              <w:t>52</w:t>
             </w:r>
             <w:r>
               <w:rPr>
@@ -5962,7 +5962,7 @@
               <w:lang w:val="en-US"/>
             </w:rPr>
           </w:pPr>
-          <w:hyperlink w:anchor="_Toc143247311" w:history="1">
+          <w:hyperlink w:anchor="_Toc143516574" w:history="1">
             <w:r>
               <w:rPr>
                 <w:rStyle w:val="Hyperlink"/>
@@ -6008,7 +6008,7 @@
                 <w:noProof/>
                 <w:webHidden/>
               </w:rPr>
-              <w:instrText xml:space="preserve"> PAGEREF _Toc143247311 \h </w:instrText>
+              <w:instrText xml:space="preserve"> PAGEREF _Toc143516574 \h </w:instrText>
             </w:r>
             <w:r>
               <w:rPr>
@@ -6028,7 +6028,7 @@
                 <w:noProof/>
                 <w:webHidden/>
               </w:rPr>
-              <w:t>49</w:t>
+              <w:t>53</w:t>
             </w:r>
             <w:r>
               <w:rPr>
@@ -6055,7 +6055,7 @@
               <w:lang w:val="en-US"/>
             </w:rPr>
           </w:pPr>
-          <w:hyperlink w:anchor="_Toc143247312" w:history="1">
+          <w:hyperlink w:anchor="_Toc143516575" w:history="1">
             <w:r>
               <w:rPr>
                 <w:rStyle w:val="Hyperlink"/>
@@ -6083,7 +6083,7 @@
                 <w:noProof/>
                 <w:webHidden/>
               </w:rPr>
-              <w:instrText xml:space="preserve"> PAGEREF _Toc143247312 \h </w:instrText>
+              <w:instrText xml:space="preserve"> PAGEREF _Toc143516575 \h </w:instrText>
             </w:r>
             <w:r>
               <w:rPr>
@@ -6103,7 +6103,7 @@
                 <w:noProof/>
                 <w:webHidden/>
               </w:rPr>
-              <w:t>50</w:t>
+              <w:t>54</w:t>
             </w:r>
             <w:r>
               <w:rPr>
@@ -6128,7 +6128,7 @@
               <w:lang w:val="en-US"/>
             </w:rPr>
           </w:pPr>
-          <w:hyperlink w:anchor="_Toc143247313" w:history="1">
+          <w:hyperlink w:anchor="_Toc143516576" w:history="1">
             <w:r>
               <w:rPr>
                 <w:rStyle w:val="Hyperlink"/>
@@ -6155,7 +6155,7 @@
                 <w:noProof/>
                 <w:webHidden/>
               </w:rPr>
-              <w:instrText xml:space="preserve"> PAGEREF _Toc143247313 \h </w:instrText>
+              <w:instrText xml:space="preserve"> PAGEREF _Toc143516576 \h </w:instrText>
             </w:r>
             <w:r>
               <w:rPr>
@@ -6175,7 +6175,7 @@
                 <w:noProof/>
                 <w:webHidden/>
               </w:rPr>
-              <w:t>50</w:t>
+              <w:t>54</w:t>
             </w:r>
             <w:r>
               <w:rPr>
@@ -6201,7 +6201,7 @@
               <w:lang w:val="en-US"/>
             </w:rPr>
           </w:pPr>
-          <w:hyperlink w:anchor="_Toc143247314" w:history="1">
+          <w:hyperlink w:anchor="_Toc143516577" w:history="1">
             <w:r>
               <w:rPr>
                 <w:rStyle w:val="Hyperlink"/>
@@ -6245,7 +6245,7 @@
                 <w:noProof/>
                 <w:webHidden/>
               </w:rPr>
-              <w:instrText xml:space="preserve"> PAGEREF _Toc143247314 \h </w:instrText>
+              <w:instrText xml:space="preserve"> PAGEREF _Toc143516577 \h </w:instrText>
             </w:r>
             <w:r>
               <w:rPr>
@@ -6265,7 +6265,7 @@
                 <w:noProof/>
                 <w:webHidden/>
               </w:rPr>
-              <w:t>50</w:t>
+              <w:t>54</w:t>
             </w:r>
             <w:r>
               <w:rPr>
@@ -6290,7 +6290,7 @@
               <w:lang w:val="en-US"/>
             </w:rPr>
           </w:pPr>
-          <w:hyperlink w:anchor="_Toc143247315" w:history="1">
+          <w:hyperlink w:anchor="_Toc143516578" w:history="1">
             <w:r>
               <w:rPr>
                 <w:rStyle w:val="Hyperlink"/>
@@ -6317,7 +6317,7 @@
                 <w:noProof/>
                 <w:webHidden/>
               </w:rPr>
-              <w:instrText xml:space="preserve"> PAGEREF _Toc143247315 \h </w:instrText>
+              <w:instrText xml:space="preserve"> PAGEREF _Toc143516578 \h </w:instrText>
             </w:r>
             <w:r>
               <w:rPr>
@@ -6337,7 +6337,7 @@
                 <w:noProof/>
                 <w:webHidden/>
               </w:rPr>
-              <w:t>50</w:t>
+              <w:t>54</w:t>
             </w:r>
             <w:r>
               <w:rPr>
@@ -6362,7 +6362,7 @@
               <w:lang w:val="en-US"/>
             </w:rPr>
           </w:pPr>
-          <w:hyperlink w:anchor="_Toc143247316" w:history="1">
+          <w:hyperlink w:anchor="_Toc143516579" w:history="1">
             <w:r>
               <w:rPr>
                 <w:rStyle w:val="Hyperlink"/>
@@ -6389,7 +6389,7 @@
                 <w:noProof/>
                 <w:webHidden/>
               </w:rPr>
-              <w:instrText xml:space="preserve"> PAGEREF _Toc143247316 \h </w:instrText>
+              <w:instrText xml:space="preserve"> PAGEREF _Toc143516579 \h </w:instrText>
             </w:r>
             <w:r>
               <w:rPr>
@@ -6409,7 +6409,7 @@
                 <w:noProof/>
                 <w:webHidden/>
               </w:rPr>
-              <w:t>51</w:t>
+              <w:t>55</w:t>
             </w:r>
             <w:r>
               <w:rPr>
@@ -6434,7 +6434,7 @@
               <w:lang w:val="en-US"/>
             </w:rPr>
           </w:pPr>
-          <w:hyperlink w:anchor="_Toc143247317" w:history="1">
+          <w:hyperlink w:anchor="_Toc143516580" w:history="1">
             <w:r>
               <w:rPr>
                 <w:rStyle w:val="Hyperlink"/>
@@ -6461,7 +6461,7 @@
                 <w:noProof/>
                 <w:webHidden/>
               </w:rPr>
-              <w:instrText xml:space="preserve"> PAGEREF _Toc143247317 \h </w:instrText>
+              <w:instrText xml:space="preserve"> PAGEREF _Toc143516580 \h </w:instrText>
             </w:r>
             <w:r>
               <w:rPr>
@@ -6481,7 +6481,7 @@
                 <w:noProof/>
                 <w:webHidden/>
               </w:rPr>
-              <w:t>51</w:t>
+              <w:t>55</w:t>
             </w:r>
             <w:r>
               <w:rPr>
@@ -6506,7 +6506,7 @@
               <w:lang w:val="en-US"/>
             </w:rPr>
           </w:pPr>
-          <w:hyperlink w:anchor="_Toc143247318" w:history="1">
+          <w:hyperlink w:anchor="_Toc143516581" w:history="1">
             <w:r>
               <w:rPr>
                 <w:rStyle w:val="Hyperlink"/>
@@ -6533,7 +6533,7 @@
                 <w:noProof/>
                 <w:webHidden/>
               </w:rPr>
-              <w:instrText xml:space="preserve"> PAGEREF _Toc143247318 \h </w:instrText>
+              <w:instrText xml:space="preserve"> PAGEREF _Toc143516581 \h </w:instrText>
             </w:r>
             <w:r>
               <w:rPr>
@@ -6553,7 +6553,7 @@
                 <w:noProof/>
                 <w:webHidden/>
               </w:rPr>
-              <w:t>52</w:t>
+              <w:t>56</w:t>
             </w:r>
             <w:r>
               <w:rPr>
@@ -6578,7 +6578,7 @@
               <w:lang w:val="en-US"/>
             </w:rPr>
           </w:pPr>
-          <w:hyperlink w:anchor="_Toc143247319" w:history="1">
+          <w:hyperlink w:anchor="_Toc143516582" w:history="1">
             <w:r>
               <w:rPr>
                 <w:rStyle w:val="Hyperlink"/>
@@ -6605,7 +6605,7 @@
                 <w:noProof/>
                 <w:webHidden/>
               </w:rPr>
-              <w:instrText xml:space="preserve"> PAGEREF _Toc143247319 \h </w:instrText>
+              <w:instrText xml:space="preserve"> PAGEREF _Toc143516582 \h </w:instrText>
             </w:r>
             <w:r>
               <w:rPr>
@@ -6625,7 +6625,7 @@
                 <w:noProof/>
                 <w:webHidden/>
               </w:rPr>
-              <w:t>52</w:t>
+              <w:t>56</w:t>
             </w:r>
             <w:r>
               <w:rPr>
@@ -6650,7 +6650,7 @@
               <w:lang w:val="en-US"/>
             </w:rPr>
           </w:pPr>
-          <w:hyperlink w:anchor="_Toc143247320" w:history="1">
+          <w:hyperlink w:anchor="_Toc143516583" w:history="1">
             <w:r>
               <w:rPr>
                 <w:rStyle w:val="Hyperlink"/>
@@ -6677,7 +6677,7 @@
                 <w:noProof/>
                 <w:webHidden/>
               </w:rPr>
-              <w:instrText xml:space="preserve"> PAGEREF _Toc143247320 \h </w:instrText>
+              <w:instrText xml:space="preserve"> PAGEREF _Toc143516583 \h </w:instrText>
             </w:r>
             <w:r>
               <w:rPr>
@@ -6697,7 +6697,7 @@
                 <w:noProof/>
                 <w:webHidden/>
               </w:rPr>
-              <w:t>52</w:t>
+              <w:t>56</w:t>
             </w:r>
             <w:r>
               <w:rPr>
@@ -6722,7 +6722,7 @@
               <w:lang w:val="en-US"/>
             </w:rPr>
           </w:pPr>
-          <w:hyperlink w:anchor="_Toc143247321" w:history="1">
+          <w:hyperlink w:anchor="_Toc143516584" w:history="1">
             <w:r>
               <w:rPr>
                 <w:rStyle w:val="Hyperlink"/>
@@ -6749,7 +6749,7 @@
                 <w:noProof/>
                 <w:webHidden/>
               </w:rPr>
-              <w:instrText xml:space="preserve"> PAGEREF _Toc143247321 \h </w:instrText>
+              <w:instrText xml:space="preserve"> PAGEREF _Toc143516584 \h </w:instrText>
             </w:r>
             <w:r>
               <w:rPr>
@@ -6769,7 +6769,7 @@
                 <w:noProof/>
                 <w:webHidden/>
               </w:rPr>
-              <w:t>53</w:t>
+              <w:t>57</w:t>
             </w:r>
             <w:r>
               <w:rPr>
@@ -6796,7 +6796,7 @@
               <w:lang w:val="en-US"/>
             </w:rPr>
           </w:pPr>
-          <w:hyperlink w:anchor="_Toc143247322" w:history="1">
+          <w:hyperlink w:anchor="_Toc143516585" w:history="1">
             <w:r>
               <w:rPr>
                 <w:rStyle w:val="Hyperlink"/>
@@ -6824,7 +6824,7 @@
                 <w:noProof/>
                 <w:webHidden/>
               </w:rPr>
-              <w:instrText xml:space="preserve"> PAGEREF _Toc143247322 \h </w:instrText>
+              <w:instrText xml:space="preserve"> PAGEREF _Toc143516585 \h </w:instrText>
             </w:r>
             <w:r>
               <w:rPr>
@@ -6844,7 +6844,7 @@
                 <w:noProof/>
                 <w:webHidden/>
               </w:rPr>
-              <w:t>54</w:t>
+              <w:t>58</w:t>
             </w:r>
             <w:r>
               <w:rPr>
@@ -6912,7 +6912,7 @@
       </w:pPr>
       <w:bookmarkStart w:id="12" w:name="Introducere"/>
       <w:bookmarkStart w:id="13" w:name="_bookmark0"/>
-      <w:bookmarkStart w:id="14" w:name="_Toc143247252"/>
+      <w:bookmarkStart w:id="14" w:name="_Toc143516515"/>
       <w:bookmarkEnd w:id="12"/>
       <w:bookmarkEnd w:id="13"/>
       <w:r>
@@ -7016,7 +7016,7 @@
           <w:szCs w:val="24"/>
         </w:rPr>
       </w:pPr>
-      <w:bookmarkStart w:id="17" w:name="_Toc143247253"/>
+      <w:bookmarkStart w:id="17" w:name="_Toc143516516"/>
       <w:r>
         <w:rPr>
           <w:rFonts w:ascii="Times New Roman" w:hAnsi="Times New Roman" w:cs="Times New Roman"/>
@@ -7236,7 +7236,7 @@
           <w:szCs w:val="24"/>
         </w:rPr>
       </w:pPr>
-      <w:bookmarkStart w:id="18" w:name="_Toc143247254"/>
+      <w:bookmarkStart w:id="18" w:name="_Toc143516517"/>
       <w:r>
         <w:rPr>
           <w:rStyle w:val="Heading3Char"/>
@@ -7414,7 +7414,7 @@
           <w:szCs w:val="24"/>
         </w:rPr>
       </w:pPr>
-      <w:bookmarkStart w:id="19" w:name="_Toc143247255"/>
+      <w:bookmarkStart w:id="19" w:name="_Toc143516518"/>
       <w:r>
         <w:rPr>
           <w:rStyle w:val="Heading3Char"/>
@@ -7833,7 +7833,7 @@
           <w:szCs w:val="24"/>
         </w:rPr>
       </w:pPr>
-      <w:bookmarkStart w:id="20" w:name="_Toc143247256"/>
+      <w:bookmarkStart w:id="20" w:name="_Toc143516519"/>
       <w:r>
         <w:rPr>
           <w:rStyle w:val="Heading3Char"/>
@@ -8201,7 +8201,7 @@
           <w:szCs w:val="24"/>
         </w:rPr>
       </w:pPr>
-      <w:bookmarkStart w:id="21" w:name="_Toc143247257"/>
+      <w:bookmarkStart w:id="21" w:name="_Toc143516520"/>
       <w:r>
         <w:rPr>
           <w:rStyle w:val="Heading3Char"/>
@@ -8639,7 +8639,7 @@
           <w:szCs w:val="24"/>
         </w:rPr>
       </w:pPr>
-      <w:bookmarkStart w:id="22" w:name="_Toc143247258"/>
+      <w:bookmarkStart w:id="22" w:name="_Toc143516521"/>
       <w:r>
         <w:rPr>
           <w:rFonts w:ascii="Times New Roman" w:hAnsi="Times New Roman" w:cs="Times New Roman"/>
@@ -9716,7 +9716,7 @@
           <w:szCs w:val="24"/>
         </w:rPr>
       </w:pPr>
-      <w:bookmarkStart w:id="23" w:name="_Toc143247259"/>
+      <w:bookmarkStart w:id="23" w:name="_Toc143516522"/>
       <w:r>
         <w:rPr>
           <w:rFonts w:ascii="Times New Roman" w:hAnsi="Times New Roman" w:cs="Times New Roman"/>
@@ -10018,7 +10018,7 @@
           <w:szCs w:val="24"/>
         </w:rPr>
       </w:pPr>
-      <w:bookmarkStart w:id="24" w:name="_Toc143247260"/>
+      <w:bookmarkStart w:id="24" w:name="_Toc143516523"/>
       <w:r>
         <w:rPr>
           <w:rFonts w:ascii="Times New Roman" w:hAnsi="Times New Roman" w:cs="Times New Roman"/>
@@ -10532,7 +10532,7 @@
           <w:szCs w:val="24"/>
         </w:rPr>
       </w:pPr>
-      <w:bookmarkStart w:id="25" w:name="_Toc143247261"/>
+      <w:bookmarkStart w:id="25" w:name="_Toc143516524"/>
       <w:r>
         <w:rPr>
           <w:rFonts w:ascii="Times New Roman" w:hAnsi="Times New Roman" w:cs="Times New Roman"/>
@@ -10619,7 +10619,7 @@
         </w:rPr>
         <w:t xml:space="preserve"> </w:t>
       </w:r>
-      <w:bookmarkStart w:id="26" w:name="_Toc143247262"/>
+      <w:bookmarkStart w:id="26" w:name="_Toc143516525"/>
       <w:r>
         <w:rPr>
           <w:rFonts w:ascii="Times New Roman" w:hAnsi="Times New Roman" w:cs="Times New Roman"/>
@@ -10716,7 +10716,7 @@
           <w:szCs w:val="24"/>
         </w:rPr>
       </w:pPr>
-      <w:bookmarkStart w:id="27" w:name="_Toc143247263"/>
+      <w:bookmarkStart w:id="27" w:name="_Toc143516526"/>
       <w:r>
         <w:rPr>
           <w:rFonts w:ascii="Times New Roman" w:hAnsi="Times New Roman" w:cs="Times New Roman"/>
@@ -10803,7 +10803,7 @@
           <w:szCs w:val="24"/>
         </w:rPr>
       </w:pPr>
-      <w:bookmarkStart w:id="28" w:name="_Toc143247264"/>
+      <w:bookmarkStart w:id="28" w:name="_Toc143516527"/>
       <w:r>
         <w:rPr>
           <w:rFonts w:ascii="Times New Roman" w:hAnsi="Times New Roman" w:cs="Times New Roman"/>
@@ -10889,7 +10889,7 @@
           <w:szCs w:val="24"/>
         </w:rPr>
       </w:pPr>
-      <w:bookmarkStart w:id="29" w:name="_Toc143247265"/>
+      <w:bookmarkStart w:id="29" w:name="_Toc143516528"/>
       <w:r>
         <w:rPr>
           <w:rFonts w:ascii="Times New Roman" w:hAnsi="Times New Roman" w:cs="Times New Roman"/>
@@ -10965,7 +10965,7 @@
         </w:rPr>
         <w:t xml:space="preserve"> </w:t>
       </w:r>
-      <w:bookmarkStart w:id="30" w:name="_Toc143247266"/>
+      <w:bookmarkStart w:id="30" w:name="_Toc143516529"/>
       <w:r>
         <w:rPr>
           <w:rFonts w:ascii="Times New Roman" w:hAnsi="Times New Roman" w:cs="Times New Roman"/>
@@ -11116,7 +11116,7 @@
         </w:rPr>
         <w:t xml:space="preserve"> </w:t>
       </w:r>
-      <w:bookmarkStart w:id="31" w:name="_Toc143247267"/>
+      <w:bookmarkStart w:id="31" w:name="_Toc143516530"/>
       <w:r>
         <w:rPr>
           <w:rFonts w:ascii="Times New Roman" w:hAnsi="Times New Roman" w:cs="Times New Roman"/>
@@ -11267,7 +11267,7 @@
         </w:rPr>
         <w:t xml:space="preserve"> </w:t>
       </w:r>
-      <w:bookmarkStart w:id="32" w:name="_Toc143247268"/>
+      <w:bookmarkStart w:id="32" w:name="_Toc143516531"/>
       <w:r>
         <w:rPr>
           <w:rFonts w:ascii="Times New Roman" w:hAnsi="Times New Roman" w:cs="Times New Roman"/>
@@ -11304,7 +11304,19 @@
         <w:rPr>
           <w:w w:val="90"/>
         </w:rPr>
-        <w:t>User data privacy and consent are fundamental aspects of web application security and are essential to building trust between users and the platform [58]. As the digital landscape becomes more data-driven, users are increasingly concerned about how their personal information is collected, used, and shared by online platforms. Therefore, it is crucial for web applications to prioritize data privacy and obtain user consent for data processing activities.</w:t>
+        <w:t xml:space="preserve">User data privacy and consent are fundamental aspects of web application security and are essential to building trust between users and the platform [58]. As the digital landscape becomes more data-driven, users are increasingly concerned about how their personal information is collected, used, and shared by </w:t>
+      </w:r>
+      <w:r>
+        <w:rPr>
+          <w:w w:val="90"/>
+        </w:rPr>
+        <w:t>web-based environments</w:t>
+      </w:r>
+      <w:r>
+        <w:rPr>
+          <w:w w:val="90"/>
+        </w:rPr>
+        <w:t>. Therefore, it is crucial for web applications to prioritize data privacy and obtain user consent for data processing activities.</w:t>
       </w:r>
     </w:p>
     <w:p>
@@ -11321,14 +11333,26 @@
         <w:rPr>
           <w:w w:val="90"/>
         </w:rPr>
-        <w:t xml:space="preserve">Reis and López Hernández (2020) conducted an extensive review of security practices in social media platforms, shedding light on the importance of data privacy and consent [58]. Their research emphasized the need for clear and transparent privacy policies that clearly outline how user data is collected, stored, and used. Users should have a comprehensive understanding of the data processing activities conducted by the platform and the purposes for which their information is utilized [58]. PixelChat, as a platform, aligns with these principles by adopting a user-centric approach to data privacy. Additionally, PixelChat provides users with easily accessible and concise privacy policies, empowering them to make </w:t>
+        <w:t xml:space="preserve">Reis and López Hernández (2020) conducted an extensive review of security practices in social media </w:t>
+      </w:r>
+      <w:r>
+        <w:rPr>
+          <w:w w:val="90"/>
+        </w:rPr>
+        <w:t>system</w:t>
+      </w:r>
+      <w:r>
+        <w:rPr>
+          <w:w w:val="90"/>
+        </w:rPr>
+        <w:t xml:space="preserve">, shedding light on the importance of data privacy and consent [58]. Their research emphasized the need for clear and transparent privacy policies that clearly outline how user data is collected, stored, and used. Users should have a comprehensive understanding of the data processing activities conducted by the platform and the purposes for which their information is utilized [58]. PixelChat, as a platform, aligns with these principles by adopting a user-centric approach to data privacy. Additionally, PixelChat provides users with easily accessible and concise privacy policies, empowering them to make informed decisions about their </w:t>
       </w:r>
       <w:r>
         <w:rPr>
           <w:w w:val="90"/>
         </w:rPr>
         <w:lastRenderedPageBreak/>
-        <w:t>informed decisions about their data.</w:t>
+        <w:t>data.</w:t>
       </w:r>
     </w:p>
     <w:p>
@@ -11414,7 +11438,7 @@
           <w:szCs w:val="24"/>
         </w:rPr>
       </w:pPr>
-      <w:bookmarkStart w:id="33" w:name="_Toc143247269"/>
+      <w:bookmarkStart w:id="33" w:name="_Toc143516532"/>
       <w:r>
         <w:rPr>
           <w:rFonts w:ascii="Times New Roman" w:hAnsi="Times New Roman" w:cs="Times New Roman"/>
@@ -11458,7 +11482,7 @@
           <w:szCs w:val="24"/>
         </w:rPr>
       </w:pPr>
-      <w:bookmarkStart w:id="34" w:name="_Toc143247270"/>
+      <w:bookmarkStart w:id="34" w:name="_Toc143516533"/>
       <w:r>
         <w:rPr>
           <w:rFonts w:ascii="Times New Roman" w:hAnsi="Times New Roman" w:cs="Times New Roman"/>
@@ -11537,7 +11561,7 @@
           <w:szCs w:val="24"/>
         </w:rPr>
       </w:pPr>
-      <w:bookmarkStart w:id="35" w:name="_Toc143247271"/>
+      <w:bookmarkStart w:id="35" w:name="_Toc143516534"/>
       <w:r>
         <w:rPr>
           <w:rFonts w:ascii="Times New Roman" w:hAnsi="Times New Roman" w:cs="Times New Roman"/>
@@ -11633,7 +11657,7 @@
           <w:szCs w:val="24"/>
         </w:rPr>
       </w:pPr>
-      <w:bookmarkStart w:id="36" w:name="_Toc143247272"/>
+      <w:bookmarkStart w:id="36" w:name="_Toc143516535"/>
       <w:r>
         <w:rPr>
           <w:rFonts w:ascii="Times New Roman" w:hAnsi="Times New Roman" w:cs="Times New Roman"/>
@@ -11667,7 +11691,7 @@
           <w:szCs w:val="24"/>
         </w:rPr>
       </w:pPr>
-      <w:bookmarkStart w:id="37" w:name="_Toc143247273"/>
+      <w:bookmarkStart w:id="37" w:name="_Toc143516536"/>
       <w:r>
         <w:rPr>
           <w:rFonts w:ascii="Times New Roman" w:hAnsi="Times New Roman" w:cs="Times New Roman"/>
@@ -11675,7 +11699,7 @@
           <w:sz w:val="24"/>
           <w:szCs w:val="24"/>
         </w:rPr>
-        <w:t>3.3.1 Equifax Data Breach (2017) [63]</w:t>
+        <w:t>3.3.1 Equifax Data Breach (2017)</w:t>
       </w:r>
       <w:bookmarkEnd w:id="37"/>
     </w:p>
@@ -11746,7 +11770,7 @@
           <w:szCs w:val="24"/>
         </w:rPr>
       </w:pPr>
-      <w:bookmarkStart w:id="38" w:name="_Toc143247274"/>
+      <w:bookmarkStart w:id="38" w:name="_Toc143516537"/>
       <w:r>
         <w:rPr>
           <w:rFonts w:ascii="Times New Roman" w:hAnsi="Times New Roman" w:cs="Times New Roman"/>
@@ -11754,7 +11778,7 @@
           <w:sz w:val="24"/>
           <w:szCs w:val="24"/>
         </w:rPr>
-        <w:t>3.3.2 Facebook-Cambridge Analytica Scandal (2018) [64]</w:t>
+        <w:t>3.3.2 Facebook-Cambridge Analytica Scandal (2018)</w:t>
       </w:r>
       <w:bookmarkEnd w:id="38"/>
     </w:p>
@@ -11843,7 +11867,7 @@
           <w:szCs w:val="24"/>
         </w:rPr>
       </w:pPr>
-      <w:bookmarkStart w:id="39" w:name="_Toc143247275"/>
+      <w:bookmarkStart w:id="39" w:name="_Toc143516538"/>
       <w:r>
         <w:rPr>
           <w:rFonts w:ascii="Times New Roman" w:hAnsi="Times New Roman" w:cs="Times New Roman"/>
@@ -11851,7 +11875,7 @@
           <w:sz w:val="24"/>
           <w:szCs w:val="24"/>
         </w:rPr>
-        <w:t>3.3.3 Yahoo Data Breaches (2013-2014) [65]</w:t>
+        <w:t>3.3.3 Yahoo Data Breaches (2013-2014)</w:t>
       </w:r>
       <w:bookmarkEnd w:id="39"/>
     </w:p>
@@ -11973,7 +11997,7 @@
           <w:szCs w:val="24"/>
         </w:rPr>
       </w:pPr>
-      <w:bookmarkStart w:id="40" w:name="_Toc143247276"/>
+      <w:bookmarkStart w:id="40" w:name="_Toc143516539"/>
       <w:r>
         <w:rPr>
           <w:rFonts w:ascii="Times New Roman" w:hAnsi="Times New Roman" w:cs="Times New Roman"/>
@@ -11981,7 +12005,7 @@
           <w:sz w:val="24"/>
           <w:szCs w:val="24"/>
         </w:rPr>
-        <w:t>3.3.4 Marriott International Data Breach (2018) [66]</w:t>
+        <w:t>3.3.4 Marriott International Data Breach (2018)</w:t>
       </w:r>
       <w:bookmarkEnd w:id="40"/>
     </w:p>
@@ -12092,7 +12116,7 @@
           <w:szCs w:val="24"/>
         </w:rPr>
       </w:pPr>
-      <w:bookmarkStart w:id="41" w:name="_Toc143247277"/>
+      <w:bookmarkStart w:id="41" w:name="_Toc143516540"/>
       <w:r>
         <w:rPr>
           <w:rFonts w:ascii="Times New Roman" w:hAnsi="Times New Roman" w:cs="Times New Roman"/>
@@ -12171,7 +12195,7 @@
           <w:szCs w:val="24"/>
         </w:rPr>
       </w:pPr>
-      <w:bookmarkStart w:id="42" w:name="_Toc143247278"/>
+      <w:bookmarkStart w:id="42" w:name="_Toc143516541"/>
       <w:r>
         <w:rPr>
           <w:rFonts w:ascii="Times New Roman" w:hAnsi="Times New Roman" w:cs="Times New Roman"/>
@@ -12282,7 +12306,7 @@
           <w:szCs w:val="24"/>
         </w:rPr>
       </w:pPr>
-      <w:bookmarkStart w:id="43" w:name="_Toc143247279"/>
+      <w:bookmarkStart w:id="43" w:name="_Toc143516542"/>
       <w:r>
         <w:rPr>
           <w:rFonts w:ascii="Times New Roman" w:hAnsi="Times New Roman" w:cs="Times New Roman"/>
@@ -12386,7 +12410,7 @@
           <w:szCs w:val="24"/>
         </w:rPr>
       </w:pPr>
-      <w:bookmarkStart w:id="44" w:name="_Toc143247280"/>
+      <w:bookmarkStart w:id="44" w:name="_Toc143516543"/>
       <w:r>
         <w:rPr>
           <w:rFonts w:ascii="Times New Roman" w:hAnsi="Times New Roman" w:cs="Times New Roman"/>
@@ -12524,7 +12548,7 @@
           <w:szCs w:val="24"/>
         </w:rPr>
       </w:pPr>
-      <w:bookmarkStart w:id="45" w:name="_Toc143247281"/>
+      <w:bookmarkStart w:id="45" w:name="_Toc143516544"/>
       <w:r>
         <w:rPr>
           <w:rFonts w:ascii="Times New Roman" w:hAnsi="Times New Roman" w:cs="Times New Roman"/>
@@ -12659,7 +12683,7 @@
           <w:szCs w:val="24"/>
         </w:rPr>
       </w:pPr>
-      <w:bookmarkStart w:id="46" w:name="_Toc143247282"/>
+      <w:bookmarkStart w:id="46" w:name="_Toc143516545"/>
       <w:r>
         <w:rPr>
           <w:rFonts w:ascii="Times New Roman" w:hAnsi="Times New Roman" w:cs="Times New Roman"/>
@@ -12685,25 +12709,24 @@
       <w:pPr>
         <w:pStyle w:val="BodyText"/>
         <w:spacing w:line="360" w:lineRule="auto"/>
-        <w:ind w:firstLine="720"/>
-        <w:jc w:val="both"/>
-        <w:rPr>
-          <w:w w:val="90"/>
-          <w:lang w:val="en-US"/>
-        </w:rPr>
-      </w:pPr>
-      <w:r>
-        <w:rPr>
-          <w:w w:val="90"/>
-          <w:lang w:val="en-US"/>
-        </w:rPr>
-        <w:t>This section discusses an innovative Three-Layered Security Framework proposed to bolster web application security, guarding user data against the ever-growing menace of cyber threats. This comprehensive framework fuses different methods of authentication to craft a solid yet user-friendly security experience. Through the integration of these three distinctive layers, the goal is to form a secure and robust environment conducive for both users and providers of web applications.</w:t>
-      </w:r>
-    </w:p>
-    <w:p>
-      <w:pPr>
-        <w:pStyle w:val="BodyText"/>
-        <w:spacing w:line="360" w:lineRule="auto"/>
+        <w:ind w:firstLine="245"/>
+        <w:jc w:val="both"/>
+        <w:rPr>
+          <w:w w:val="90"/>
+        </w:rPr>
+      </w:pPr>
+      <w:r>
+        <w:rPr>
+          <w:w w:val="90"/>
+        </w:rPr>
+        <w:t>In the modern digital era, the boundaries between virtual and real are increasingly indistinct, amplifying the urgency for formidable cybersecurity measures. As the shadows of cyber threats grow longer and more intricate, traditional alphanumeric passwords reveal their inherent vulnerabilities. Recognizing these challenges, we introduce a pioneering solution: Visual-Based Authentication with Color Selection. By harnessing the human brain's innate ability for color recognition, this approach not only fortifies our defense against sophisticated threats but also crafts a user experience that's engaging and intuitive. In juxtaposing traditional security protocols with this visually-oriented strategy, we present a novel paradigm for user authentication that promises both robust security and a user-centric experience.</w:t>
+      </w:r>
+    </w:p>
+    <w:p>
+      <w:pPr>
+        <w:pStyle w:val="BodyText"/>
+        <w:spacing w:line="360" w:lineRule="auto"/>
+        <w:ind w:firstLine="245"/>
         <w:jc w:val="both"/>
         <w:rPr>
           <w:w w:val="90"/>
@@ -12724,7 +12747,7 @@
           <w:lang w:val="en-US"/>
         </w:rPr>
       </w:pPr>
-      <w:bookmarkStart w:id="47" w:name="_Toc143247283"/>
+      <w:bookmarkStart w:id="47" w:name="_Toc143516546"/>
       <w:r>
         <w:rPr>
           <w:rFonts w:ascii="Times New Roman" w:hAnsi="Times New Roman" w:cs="Times New Roman"/>
@@ -12752,45 +12775,45 @@
       <w:pPr>
         <w:pStyle w:val="BodyText"/>
         <w:spacing w:line="360" w:lineRule="auto"/>
-        <w:ind w:firstLine="720"/>
-        <w:jc w:val="both"/>
-        <w:rPr>
-          <w:w w:val="90"/>
-          <w:lang w:val="en-US"/>
-        </w:rPr>
-      </w:pPr>
-      <w:r>
-        <w:rPr>
-          <w:w w:val="90"/>
-          <w:lang w:val="en-US"/>
-        </w:rPr>
-        <w:t>At the core of our security framework lies the universally accepted method of email and password-based authentication. This foundational layer serves two primary purposes: firstly, to offer an intuitive and recognizable login experience that doesn't alienate users or steepen the learning curve; and secondly, to provide a robust mechanism for reliably identifying and authenticating users.</w:t>
-      </w:r>
-    </w:p>
-    <w:p>
-      <w:pPr>
-        <w:pStyle w:val="BodyText"/>
-        <w:spacing w:line="360" w:lineRule="auto"/>
-        <w:ind w:firstLine="720"/>
-        <w:jc w:val="both"/>
-        <w:rPr>
-          <w:w w:val="90"/>
-          <w:lang w:val="en-US"/>
-        </w:rPr>
-      </w:pPr>
-      <w:r>
-        <w:rPr>
-          <w:w w:val="90"/>
-          <w:lang w:val="en-US"/>
-        </w:rPr>
-        <w:t>Although the email and password combination is a standard, it is also the most vulnerable to attacks, as it's often the first point of entry for malicious agents. Recognizing the potential pitfalls of this conventional authentication mode, our system has been designed to counteract these risks:</w:t>
-      </w:r>
-    </w:p>
-    <w:p>
-      <w:pPr>
-        <w:pStyle w:val="BodyText"/>
-        <w:spacing w:line="360" w:lineRule="auto"/>
-        <w:ind w:firstLine="720"/>
+        <w:ind w:firstLine="245"/>
+        <w:jc w:val="both"/>
+        <w:rPr>
+          <w:w w:val="90"/>
+          <w:lang w:val="en-US"/>
+        </w:rPr>
+      </w:pPr>
+      <w:r>
+        <w:rPr>
+          <w:w w:val="90"/>
+          <w:lang w:val="en-US"/>
+        </w:rPr>
+        <w:t>In today's digital realm, where security breaches are rampant, the need for robust authentication mechanisms has never been more pressing. Central to our security framework is the universally recognized method of email and password-based authentication. This foundational layer is designed with two overarching objectives in mind. Firstly, it seeks to offer a user-friendly and recognizable login experience, ensuring that users, irrespective of their tech-savviness, do not feel daunted or overwhelmed. Secondly, and more crucially, it acts as a steadfast mechanism for reliably identifying and authenticating users, forming the bedrock upon which our subsequent security layers are built.</w:t>
+      </w:r>
+    </w:p>
+    <w:p>
+      <w:pPr>
+        <w:pStyle w:val="BodyText"/>
+        <w:spacing w:line="360" w:lineRule="auto"/>
+        <w:ind w:firstLine="245"/>
+        <w:jc w:val="both"/>
+        <w:rPr>
+          <w:w w:val="90"/>
+          <w:lang w:val="en-US"/>
+        </w:rPr>
+      </w:pPr>
+      <w:r>
+        <w:rPr>
+          <w:w w:val="90"/>
+          <w:lang w:val="en-US"/>
+        </w:rPr>
+        <w:t>The combination of email and password as authentication tools has become a de facto standard in the digital world. However, this ubiquity also makes it a prime target for malicious entities. Recognizing the vulnerabilities inherent to this conventional mode, our system is architected to counteract and neutralize these risks.</w:t>
+      </w:r>
+    </w:p>
+    <w:p>
+      <w:pPr>
+        <w:pStyle w:val="BodyText"/>
+        <w:spacing w:line="360" w:lineRule="auto"/>
+        <w:ind w:firstLine="245"/>
         <w:jc w:val="both"/>
         <w:rPr>
           <w:w w:val="90"/>
@@ -12811,7 +12834,7 @@
           <w:w w:val="90"/>
           <w:lang w:val="en-US"/>
         </w:rPr>
-        <w:t xml:space="preserve"> In the digital age, user-generated passwords often become the weakest link in the security chain. A significant number of users, in the interest of recall, opt for simplistic and frequently-used passwords, making them susceptible to dictionary attacks. Our system proactively tackles this challenge. By enforcing stringent password criteria, we not only guide users towards better security practices but also cultivate a heightened sense of security awareness. Our policy mandates:</w:t>
+        <w:t xml:space="preserve"> The world of cybersecurity often finds itself in a paradoxical situation. The most sophisticated security infrastructure can be rendered moot by the simplest of user behaviors – the choice of a weak password. In the ever-evolving digital landscape, user-generated passwords can, unfortunately, become the Achilles' heel in a security framework. A vast swath of users, driven by the convenience of recall, gravitate towards passwords that are simplistic, reused across platforms, and thus, prime targets for dictionary attacks. Our system confronts this challenge head-on. By implementing and strictly enforcing advanced password criteria, we aim to achieve a dual purpose. We guide users towards adopting best practices in password creation and, simultaneously, foster an ingrained sense of security awareness. Our password policy mandates:</w:t>
       </w:r>
     </w:p>
     <w:p>
@@ -12819,7 +12842,7 @@
         <w:pStyle w:val="BodyText"/>
         <w:numPr>
           <w:ilvl w:val="0"/>
-          <w:numId w:val="7"/>
+          <w:numId w:val="10"/>
         </w:numPr>
         <w:spacing w:line="360" w:lineRule="auto"/>
         <w:jc w:val="both"/>
@@ -12833,23 +12856,8 @@
           <w:w w:val="90"/>
           <w:lang w:val="en-US"/>
         </w:rPr>
-        <w:t xml:space="preserve">A </w:t>
-      </w:r>
-      <w:r>
-        <w:rPr>
-          <w:b/>
-          <w:bCs/>
-          <w:w w:val="90"/>
-          <w:lang w:val="en-US"/>
-        </w:rPr>
-        <w:t>minimum length</w:t>
-      </w:r>
-      <w:r>
-        <w:rPr>
-          <w:w w:val="90"/>
-          <w:lang w:val="en-US"/>
-        </w:rPr>
-        <w:t xml:space="preserve"> that ensures passwords are sufficiently complex to withstand common cracking tools.</w:t>
+        <w:lastRenderedPageBreak/>
+        <w:t>A minimum length, ensuring that passwords possess a baseline complexity to resist a vast majority of common cracking tools.</w:t>
       </w:r>
     </w:p>
     <w:p>
@@ -12857,7 +12865,7 @@
         <w:pStyle w:val="BodyText"/>
         <w:numPr>
           <w:ilvl w:val="0"/>
-          <w:numId w:val="7"/>
+          <w:numId w:val="10"/>
         </w:numPr>
         <w:spacing w:line="360" w:lineRule="auto"/>
         <w:jc w:val="both"/>
@@ -12871,23 +12879,7 @@
           <w:w w:val="90"/>
           <w:lang w:val="en-US"/>
         </w:rPr>
-        <w:t xml:space="preserve">The compulsory inclusion of </w:t>
-      </w:r>
-      <w:r>
-        <w:rPr>
-          <w:b/>
-          <w:bCs/>
-          <w:w w:val="90"/>
-          <w:lang w:val="en-US"/>
-        </w:rPr>
-        <w:t>both uppercase and lowercase letters</w:t>
-      </w:r>
-      <w:r>
-        <w:rPr>
-          <w:w w:val="90"/>
-          <w:lang w:val="en-US"/>
-        </w:rPr>
-        <w:t>, adding an exponential number of potential combinations that a brute force attack would have to guess.</w:t>
+        <w:t>The mandatory inclusion of both uppercase and lowercase letters. This exponentially inflates the number of potential combinations, making it a Herculean task for brute force attacks to decipher the password.</w:t>
       </w:r>
     </w:p>
     <w:p>
@@ -12895,7 +12887,7 @@
         <w:pStyle w:val="BodyText"/>
         <w:numPr>
           <w:ilvl w:val="0"/>
-          <w:numId w:val="7"/>
+          <w:numId w:val="10"/>
         </w:numPr>
         <w:spacing w:line="360" w:lineRule="auto"/>
         <w:jc w:val="both"/>
@@ -12909,23 +12901,7 @@
           <w:w w:val="90"/>
           <w:lang w:val="en-US"/>
         </w:rPr>
-        <w:t xml:space="preserve">Incorporation of </w:t>
-      </w:r>
-      <w:r>
-        <w:rPr>
-          <w:b/>
-          <w:bCs/>
-          <w:w w:val="90"/>
-          <w:lang w:val="en-US"/>
-        </w:rPr>
-        <w:t>numbers and special symbols</w:t>
-      </w:r>
-      <w:r>
-        <w:rPr>
-          <w:w w:val="90"/>
-          <w:lang w:val="en-US"/>
-        </w:rPr>
-        <w:t>, which further expands the potential password space, making it computationally harder for attackers.</w:t>
+        <w:t>The integration of numbers and special characters, which not only diversifies but also voluminously expands the potential password landscape. This further raises the computational challenge for potential attackers.</w:t>
       </w:r>
     </w:p>
     <w:p>
@@ -12933,7 +12909,7 @@
         <w:pStyle w:val="BodyText"/>
         <w:numPr>
           <w:ilvl w:val="0"/>
-          <w:numId w:val="7"/>
+          <w:numId w:val="10"/>
         </w:numPr>
         <w:spacing w:line="360" w:lineRule="auto"/>
         <w:jc w:val="both"/>
@@ -12947,25 +12923,13 @@
           <w:w w:val="90"/>
           <w:lang w:val="en-US"/>
         </w:rPr>
-        <w:t>Regular prompts to users, highlighting the importance of steering clear from common words or phrases, and advocating the use of passphrases – sequences of words or associated memories that are both hard to guess and easy to remember.</w:t>
-      </w:r>
-    </w:p>
-    <w:p>
-      <w:pPr>
-        <w:pStyle w:val="BodyText"/>
-        <w:spacing w:line="360" w:lineRule="auto"/>
-        <w:jc w:val="both"/>
-        <w:rPr>
-          <w:w w:val="90"/>
-          <w:lang w:val="en-US"/>
-        </w:rPr>
-      </w:pPr>
-    </w:p>
-    <w:p>
-      <w:pPr>
-        <w:pStyle w:val="BodyText"/>
-        <w:spacing w:line="360" w:lineRule="auto"/>
-        <w:ind w:firstLine="720"/>
+        <w:t>Continuous user feedback during the password creation phase. We underscore the perils of using easily guessable words or sequences and champion the adoption of passphrases. These passphrases, often longer than typical passwords, are sequences of words or associated memories that are intrinsically hard to predict, yet remain convenient for users to recall.</w:t>
+      </w:r>
+    </w:p>
+    <w:p>
+      <w:pPr>
+        <w:pStyle w:val="BodyText"/>
+        <w:spacing w:line="360" w:lineRule="auto"/>
         <w:jc w:val="both"/>
         <w:rPr>
           <w:w w:val="90"/>
@@ -12986,15 +12950,7 @@
           <w:w w:val="90"/>
           <w:lang w:val="en-US"/>
         </w:rPr>
-        <w:t xml:space="preserve"> Storing user passwords in plain text or even just cryptographically </w:t>
-      </w:r>
-      <w:r>
-        <w:rPr>
-          <w:w w:val="90"/>
-          <w:lang w:val="en-US"/>
-        </w:rPr>
-        <w:lastRenderedPageBreak/>
-        <w:t>hashed can be a critical vulnerability. Sophisticated attackers with access to hash databases can use precomputed tables, called 'rainbow tables', to reverse-engineer these hashes into actual passwords. The Argon2 hashing algorithm, recognized as a beacon in cryptographic circles, offers a formidable defense. Here's why:</w:t>
+        <w:t xml:space="preserve"> A glaring vulnerability in many systems is the storage of passwords in plain text or merely hashed formats. In the hands of adept attackers, hash databases become treasure troves, susceptible to reverse-engineering via 'rainbow tables', effectively converting these hashes back into their original passwords. Our choice of the Argon2 hashing algorithm is a testament to our commitment to countering such threats:</w:t>
       </w:r>
     </w:p>
     <w:p>
@@ -13002,7 +12958,7 @@
         <w:pStyle w:val="BodyText"/>
         <w:numPr>
           <w:ilvl w:val="0"/>
-          <w:numId w:val="8"/>
+          <w:numId w:val="11"/>
         </w:numPr>
         <w:spacing w:line="360" w:lineRule="auto"/>
         <w:jc w:val="both"/>
@@ -13025,7 +12981,7 @@
           <w:w w:val="90"/>
           <w:lang w:val="en-US"/>
         </w:rPr>
-        <w:t xml:space="preserve"> For each password, a distinctive salt is generated. This salt, when combined with the password, ensures that even two identical passwords produce different hashes. Consequently, the utility of rainbow tables diminishes as they can't be used generically across all hashes.</w:t>
+        <w:t xml:space="preserve"> Each password in our system is paired with a unique salt. This combination ensures that even two identical passwords, when processed, yield distinct hashes. This singular approach eradicates the broad utility of rainbow tables, as they become ineffective across a database of unique hashes.</w:t>
       </w:r>
     </w:p>
     <w:p>
@@ -13033,7 +12989,7 @@
         <w:pStyle w:val="BodyText"/>
         <w:numPr>
           <w:ilvl w:val="0"/>
-          <w:numId w:val="8"/>
+          <w:numId w:val="11"/>
         </w:numPr>
         <w:spacing w:line="360" w:lineRule="auto"/>
         <w:jc w:val="both"/>
@@ -13049,14 +13005,14 @@
           <w:w w:val="90"/>
           <w:lang w:val="en-US"/>
         </w:rPr>
-        <w:t>Computational Intensity:</w:t>
-      </w:r>
-      <w:r>
-        <w:rPr>
-          <w:w w:val="90"/>
-          <w:lang w:val="en-US"/>
-        </w:rPr>
-        <w:t xml:space="preserve"> Argon2 is designed to be memory- and time-intensive, making it resistant to GPU-based attack optimizations. This means that each attempt to crack a password requires significant computational resources, severely limiting the feasibility of brute-force and dictionary attacks.</w:t>
+        <w:t>Computational Rigor:</w:t>
+      </w:r>
+      <w:r>
+        <w:rPr>
+          <w:w w:val="90"/>
+          <w:lang w:val="en-US"/>
+        </w:rPr>
+        <w:t xml:space="preserve"> Argon2's design is inherently demanding, both in terms of memory and computational time. This architecture makes it a formidable adversary to GPU-optimized attacks. The result? Every single attempt to decipher a password becomes a monumental computational task, rendering brute-force and dictionary attacks virtually ineffective.</w:t>
       </w:r>
     </w:p>
     <w:p>
@@ -13064,7 +13020,7 @@
         <w:pStyle w:val="BodyText"/>
         <w:numPr>
           <w:ilvl w:val="0"/>
-          <w:numId w:val="8"/>
+          <w:numId w:val="11"/>
         </w:numPr>
         <w:spacing w:line="360" w:lineRule="auto"/>
         <w:jc w:val="both"/>
@@ -13080,92 +13036,50 @@
           <w:w w:val="90"/>
           <w:lang w:val="en-US"/>
         </w:rPr>
-        <w:t>Adaptive Nature:</w:t>
-      </w:r>
-      <w:r>
-        <w:rPr>
-          <w:w w:val="90"/>
-          <w:lang w:val="en-US"/>
-        </w:rPr>
-        <w:t xml:space="preserve"> Argon2 can be tuned to remain resilient as computational capacities evolve, ensuring it remains a formidable hashing choice even as technology progresses.</w:t>
-      </w:r>
-      <w:bookmarkStart w:id="48" w:name="_GoBack"/>
-      <w:bookmarkEnd w:id="48"/>
-    </w:p>
-    <w:p>
-      <w:pPr>
-        <w:pStyle w:val="BodyText"/>
-        <w:spacing w:line="360" w:lineRule="auto"/>
-        <w:ind w:firstLine="360"/>
-        <w:jc w:val="both"/>
-        <w:rPr>
-          <w:w w:val="90"/>
-          <w:lang w:val="en-US"/>
-        </w:rPr>
-      </w:pPr>
-      <w:r>
-        <w:rPr>
-          <w:w w:val="90"/>
-          <w:lang w:val="en-US"/>
-        </w:rPr>
-        <w:t>Argon2, hailed as a paragon of password hashing algorithms, clinched the top spot in the Password Hashing Competition of 2015, establishing its authority in cryptographic security. Its design philosophy revolves around thwarting multiple attack vectors simultaneously, be it brute force, dictionary attacks, or the more sophisticated side-channel attacks. At its core, Argon2 manipulates large datasets in memory to create a memory-hard algorithm, making it resistant to attackers leveraging specialized hardware, like ASICs and FPGAs, for rapid hash computations. This "memory-hardness" is crucial; by ensuring that hashing requires a significant amount of memory, Argon2 raises the computational costs for attackers, rendering massive parallel attack mechanisms, such as those powered by GPUs, less effective.</w:t>
-      </w:r>
-    </w:p>
-    <w:p>
-      <w:pPr>
-        <w:pStyle w:val="BodyText"/>
-        <w:spacing w:line="360" w:lineRule="auto"/>
-        <w:ind w:firstLine="360"/>
-        <w:jc w:val="both"/>
-        <w:rPr>
-          <w:w w:val="90"/>
-          <w:lang w:val="en-US"/>
-        </w:rPr>
-      </w:pPr>
-      <w:r>
-        <w:rPr>
-          <w:w w:val="90"/>
-          <w:lang w:val="en-US"/>
-        </w:rPr>
-        <w:t>The algorithm's brilliance also lies in its versatility, showcased by its three distinct variants: Argon2d, Argon2i, and Argon2id. While Argon2d is data-dependent and shines in scenarios where side-channel attack resistance isn't of prime concern, Argon2i, with its data-independent memory access, is the bulwark against side-channel cache-timing attacks. Argon2id, elegantly weaving the strengths of its sibling variants, is a hybrid model often recommended for a broader spectrum of applications, striking a balance between speed and resistance.</w:t>
-      </w:r>
-    </w:p>
-    <w:p>
-      <w:pPr>
-        <w:pStyle w:val="BodyText"/>
-        <w:spacing w:line="360" w:lineRule="auto"/>
-        <w:ind w:firstLine="360"/>
-        <w:jc w:val="both"/>
-        <w:rPr>
-          <w:w w:val="90"/>
-          <w:lang w:val="en-US"/>
-        </w:rPr>
-      </w:pPr>
-      <w:r>
-        <w:rPr>
-          <w:w w:val="90"/>
-          <w:lang w:val="en-US"/>
-        </w:rPr>
-        <w:t>Another innovative facet of Argon2 is its intrinsic defense against trade-off attacks, where attackers typically trade computation time for memory or vice versa. In many cryptographic algorithms, these trade-offs allow attackers to find shortcuts, but Argon2's design minimizes these avenues. The algorithm also champions parallelism. By supporting multi-threaded operations, Argon2 harnesses the power of multiple cores, optimizing hash computation speeds without compromising on security.</w:t>
-      </w:r>
-    </w:p>
-    <w:p>
-      <w:pPr>
-        <w:pStyle w:val="BodyText"/>
-        <w:spacing w:line="360" w:lineRule="auto"/>
-        <w:ind w:firstLine="360"/>
-        <w:jc w:val="both"/>
-        <w:rPr>
-          <w:w w:val="90"/>
-          <w:lang w:val="en-US"/>
-        </w:rPr>
-      </w:pPr>
-      <w:r>
-        <w:rPr>
-          <w:w w:val="90"/>
-          <w:lang w:val="en-US"/>
-        </w:rPr>
-        <w:t xml:space="preserve">Furthermore, the algorithm's adaptability ensures its resilience in the face of evolving hardware capabilities. With user-defined time and memory cost parameters, the algorithm can be tuned to remain challenging even as computational power advances, ensuring a lasting defense against unauthorized hash </w:t>
+        <w:t>Adaptability for the Future:</w:t>
+      </w:r>
+      <w:r>
+        <w:rPr>
+          <w:w w:val="90"/>
+          <w:lang w:val="en-US"/>
+        </w:rPr>
+        <w:t xml:space="preserve"> Technological landscapes are in perpetual flux. As computational capacities burgeon, Argon2 stands ready, with its ability to be calibrated to ever-evolving challenges, ensuring its defensive stance remains unyielding.</w:t>
+      </w:r>
+    </w:p>
+    <w:p>
+      <w:pPr>
+        <w:pStyle w:val="BodyText"/>
+        <w:spacing w:line="360" w:lineRule="auto"/>
+        <w:jc w:val="both"/>
+        <w:rPr>
+          <w:w w:val="90"/>
+          <w:lang w:val="en-US"/>
+        </w:rPr>
+      </w:pPr>
+      <w:r>
+        <w:rPr>
+          <w:w w:val="90"/>
+          <w:lang w:val="en-US"/>
+        </w:rPr>
+        <w:t>Argon2's crowning achievement was its recognition as the winner of the Password Hashing Competition in 2015. But its laurels aren't merely historical. It remains a beacon of cryptographic security, designed from the ground up to stymie a plethora of attack vectors. Its memory-hard nature ensures that even the most advanced hardware finds it challenging to compute hashes rapidly. The algorithm's versatility is further evident in its three distinct flavors, each tailored to address unique security scenarios.</w:t>
+      </w:r>
+    </w:p>
+    <w:p>
+      <w:pPr>
+        <w:pStyle w:val="BodyText"/>
+        <w:spacing w:line="360" w:lineRule="auto"/>
+        <w:jc w:val="both"/>
+        <w:rPr>
+          <w:w w:val="90"/>
+          <w:lang w:val="en-US"/>
+        </w:rPr>
+      </w:pPr>
+      <w:r>
+        <w:rPr>
+          <w:w w:val="90"/>
+          <w:lang w:val="en-US"/>
+        </w:rPr>
+        <w:t xml:space="preserve">Its open-source nature means it's not just a black box; it has been dissected, evaluated, and validated by cryptographic experts globally. This level of scrutiny and transparency adds another layer of trust in its </w:t>
       </w:r>
       <w:r>
         <w:rPr>
@@ -13173,52 +13087,13 @@
           <w:lang w:val="en-US"/>
         </w:rPr>
         <w:lastRenderedPageBreak/>
-        <w:t>computations. This level of adaptability is further underscored by its ability to provide hashes in both binary and human-readable formats, catering to varied application needs.</w:t>
-      </w:r>
-    </w:p>
-    <w:p>
-      <w:pPr>
-        <w:pStyle w:val="BodyText"/>
-        <w:spacing w:line="360" w:lineRule="auto"/>
-        <w:ind w:firstLine="360"/>
-        <w:jc w:val="both"/>
-        <w:rPr>
-          <w:w w:val="90"/>
-          <w:lang w:val="en-US"/>
-        </w:rPr>
-      </w:pPr>
-      <w:r>
-        <w:rPr>
-          <w:w w:val="90"/>
-          <w:lang w:val="en-US"/>
-        </w:rPr>
-        <w:t>In the realm of cryptographic security, the community's trust is paramount. Argon2, being open source, has been meticulously dissected and evaluated by experts globally. This rigorous peer-review mechanism bolsters confidence in its capabilities. By integrating Argon2, applications are not just adopting a hashing mechanism; they're aligning with a state-of-the-art cryptographic standard, meticulously engineered to safeguard user credentials against the myriad threats of the digital age.</w:t>
-      </w:r>
-      <w:r>
-        <w:rPr>
-          <w:vanish/>
-          <w:w w:val="90"/>
-          <w:lang w:val="en-US"/>
-        </w:rPr>
-        <w:t>Top of Form</w:t>
-      </w:r>
-    </w:p>
-    <w:p>
-      <w:pPr>
-        <w:pStyle w:val="BodyText"/>
-        <w:spacing w:line="360" w:lineRule="auto"/>
-        <w:jc w:val="both"/>
-        <w:rPr>
-          <w:w w:val="90"/>
-          <w:lang w:val="en-US"/>
-        </w:rPr>
-      </w:pPr>
-    </w:p>
-    <w:p>
-      <w:pPr>
-        <w:pStyle w:val="BodyText"/>
-        <w:spacing w:line="360" w:lineRule="auto"/>
-        <w:ind w:firstLine="720"/>
+        <w:t>capabilities.</w:t>
+      </w:r>
+    </w:p>
+    <w:p>
+      <w:pPr>
+        <w:pStyle w:val="BodyText"/>
+        <w:spacing w:line="360" w:lineRule="auto"/>
         <w:jc w:val="both"/>
         <w:rPr>
           <w:w w:val="90"/>
@@ -13239,7 +13114,7 @@
           <w:w w:val="90"/>
           <w:lang w:val="en-US"/>
         </w:rPr>
-        <w:t xml:space="preserve"> Automated brute-force attacks rely on making numerous login attempts in quick succession. By introducing an account lockout after a finite number of failed tries, we throw a significant spanner in this strategy. This mechanism serves a dual purpose:</w:t>
+        <w:t xml:space="preserve"> One of the most common attack strategies is the brute-force approach, characterized by rapid, successive login attempts. To thwart such methods, our system implements an account lockout mechanism post a certain threshold of unsuccessful login attempts. This feature serves a dual function:</w:t>
       </w:r>
     </w:p>
     <w:p>
@@ -13247,7 +13122,7 @@
         <w:pStyle w:val="BodyText"/>
         <w:numPr>
           <w:ilvl w:val="0"/>
-          <w:numId w:val="9"/>
+          <w:numId w:val="12"/>
         </w:numPr>
         <w:spacing w:line="360" w:lineRule="auto"/>
         <w:jc w:val="both"/>
@@ -13263,14 +13138,14 @@
           <w:w w:val="90"/>
           <w:lang w:val="en-US"/>
         </w:rPr>
-        <w:t>Time-Deterrent:</w:t>
-      </w:r>
-      <w:r>
-        <w:rPr>
-          <w:w w:val="90"/>
-          <w:lang w:val="en-US"/>
-        </w:rPr>
-        <w:t xml:space="preserve"> After multiple failed attempts, the locking out of the account adds a delay, rendering high-speed, automated guessing ineffective. This delay exponentially increases the time an attacker would need, often making the brute-force method impractical.</w:t>
+        <w:t>Time as a Deterrent:</w:t>
+      </w:r>
+      <w:r>
+        <w:rPr>
+          <w:w w:val="90"/>
+          <w:lang w:val="en-US"/>
+        </w:rPr>
+        <w:t xml:space="preserve"> Every lockout introduces a time delay. This seemingly simple strategy effectively cripples high-speed, automated guessing attempts, elongating the time an attacker requires to the point of making brute-force attacks unfeasible.</w:t>
       </w:r>
     </w:p>
     <w:p>
@@ -13278,7 +13153,7 @@
         <w:pStyle w:val="BodyText"/>
         <w:numPr>
           <w:ilvl w:val="0"/>
-          <w:numId w:val="9"/>
+          <w:numId w:val="12"/>
         </w:numPr>
         <w:spacing w:line="360" w:lineRule="auto"/>
         <w:jc w:val="both"/>
@@ -13294,14 +13169,32 @@
           <w:w w:val="90"/>
           <w:lang w:val="en-US"/>
         </w:rPr>
-        <w:t>User Notification:</w:t>
-      </w:r>
-      <w:r>
-        <w:rPr>
-          <w:w w:val="90"/>
-          <w:lang w:val="en-US"/>
-        </w:rPr>
-        <w:t xml:space="preserve"> A secondary, often overlooked benefit is the alert mechanism. Users are notified of multiple failed login attempts, making them aware of potential unauthorized access attempts and prompting them to take additional security measures like changing passwords or reviewing account activities.</w:t>
+        <w:t>Empowering the User:</w:t>
+      </w:r>
+      <w:r>
+        <w:rPr>
+          <w:w w:val="90"/>
+          <w:lang w:val="en-US"/>
+        </w:rPr>
+        <w:t xml:space="preserve"> Beyond just being a security feature, the lockout mechanism also acts as a beacon, alerting users to potential unauthorized access attempts. Such alerts empower users, prompting them to undertake additional protective measures, be it a password change or a more thorough review of their account activities.</w:t>
+      </w:r>
+    </w:p>
+    <w:p>
+      <w:pPr>
+        <w:pStyle w:val="BodyText"/>
+        <w:spacing w:line="360" w:lineRule="auto"/>
+        <w:jc w:val="both"/>
+        <w:rPr>
+          <w:w w:val="90"/>
+          <w:lang w:val="en-US"/>
+        </w:rPr>
+      </w:pPr>
+      <w:r>
+        <w:rPr>
+          <w:w w:val="90"/>
+          <w:lang w:val="en-US"/>
+        </w:rPr>
+        <w:t>In closing, our foundational layer, while grounded in conventional authentication methods, incorporates a slew of enhancements and innovations. It represents our unwavering commitment to safeguarding user credentials and providing a secure, user-friendly environment.</w:t>
       </w:r>
     </w:p>
     <w:p>
@@ -13326,7 +13219,7 @@
           <w:szCs w:val="24"/>
         </w:rPr>
       </w:pPr>
-      <w:bookmarkStart w:id="49" w:name="_Toc143247284"/>
+      <w:bookmarkStart w:id="48" w:name="_Toc143516547"/>
       <w:r>
         <w:rPr>
           <w:rFonts w:ascii="Times New Roman" w:hAnsi="Times New Roman" w:cs="Times New Roman"/>
@@ -13345,6 +13238,40 @@
         </w:rPr>
         <w:t>ntication with Color Selection</w:t>
       </w:r>
+      <w:bookmarkEnd w:id="48"/>
+    </w:p>
+    <w:p>
+      <w:pPr>
+        <w:pStyle w:val="BodyText"/>
+        <w:spacing w:line="360" w:lineRule="auto"/>
+        <w:jc w:val="both"/>
+        <w:rPr>
+          <w:w w:val="90"/>
+        </w:rPr>
+      </w:pPr>
+    </w:p>
+    <w:p>
+      <w:pPr>
+        <w:pStyle w:val="Heading3"/>
+        <w:spacing w:line="360" w:lineRule="auto"/>
+        <w:jc w:val="both"/>
+        <w:rPr>
+          <w:rFonts w:ascii="Times New Roman" w:hAnsi="Times New Roman" w:cs="Times New Roman"/>
+          <w:w w:val="90"/>
+          <w:sz w:val="24"/>
+          <w:szCs w:val="24"/>
+        </w:rPr>
+      </w:pPr>
+      <w:bookmarkStart w:id="49" w:name="_Toc143516548"/>
+      <w:r>
+        <w:rPr>
+          <w:rFonts w:ascii="Times New Roman" w:hAnsi="Times New Roman" w:cs="Times New Roman"/>
+          <w:w w:val="90"/>
+          <w:sz w:val="24"/>
+          <w:szCs w:val="24"/>
+        </w:rPr>
+        <w:t>4.2.1 Introduction</w:t>
+      </w:r>
       <w:bookmarkEnd w:id="49"/>
     </w:p>
     <w:p>
@@ -13359,6 +13286,70 @@
     </w:p>
     <w:p>
       <w:pPr>
+        <w:pStyle w:val="BodyText"/>
+        <w:spacing w:line="360" w:lineRule="auto"/>
+        <w:ind w:firstLine="245"/>
+        <w:jc w:val="both"/>
+        <w:rPr>
+          <w:w w:val="90"/>
+        </w:rPr>
+      </w:pPr>
+      <w:r>
+        <w:rPr>
+          <w:w w:val="90"/>
+        </w:rPr>
+        <w:t>In our ever-evolving technological</w:t>
+      </w:r>
+      <w:r>
+        <w:rPr>
+          <w:w w:val="90"/>
+        </w:rPr>
+        <w:t xml:space="preserve"> </w:t>
+      </w:r>
+      <w:r>
+        <w:rPr>
+          <w:w w:val="90"/>
+        </w:rPr>
+        <w:t>era, where the line between virtual and real gets increasingly blurred, the urgency of robust cybersecurity measures has never been more palpable. Threats in cyberspace are not just growing in number but also in sophistication. Traditional alphanumeric password systems, while ubiquitous, have shown their vulnerabilities against the backdrop of these advanced threats. In response to this escalating challenge, we propose a groundbreaking shift: Visual-Based Authentication with Color Selection. Rooted in the human brain's intrinsic ability to recognize and differentiate colors, this strategy promises to deliver an authentication mechanism that is both secure and user-centric, ensuring an experience that is as engaging as it is safe.</w:t>
+      </w:r>
+      <w:r>
+        <w:rPr>
+          <w:w w:val="90"/>
+        </w:rPr>
+        <w:t xml:space="preserve"> </w:t>
+      </w:r>
+      <w:r>
+        <w:rPr>
+          <w:w w:val="90"/>
+        </w:rPr>
+        <w:t xml:space="preserve">The cybersecurity landscape of the modern era is characterized not only by the increasing frequency of unauthorized data breaches but also by the sheer sophistication of these attacks. As </w:t>
+      </w:r>
+      <w:r>
+        <w:rPr>
+          <w:w w:val="90"/>
+        </w:rPr>
+        <w:t xml:space="preserve">security </w:t>
+      </w:r>
+      <w:r>
+        <w:rPr>
+          <w:w w:val="90"/>
+        </w:rPr>
+        <w:t>threats evolve, so does the urgency for robust security measures, especially in the realm of user authentication. Our answer to this escalating challenge lies in the amalgamation of traditional security protocols with a visually-oriented, intuitive approach — the Visual-Based Authentication with Color Selection. This methodology, leveraging the innate human prowess in color recognition, presents a novel avenue for user validation. It not only bolsters the traditional security barriers but also promises an engaging and user-centric experience.</w:t>
+      </w:r>
+    </w:p>
+    <w:p>
+      <w:pPr>
+        <w:pStyle w:val="BodyText"/>
+        <w:spacing w:line="360" w:lineRule="auto"/>
+        <w:ind w:firstLine="245"/>
+        <w:jc w:val="both"/>
+        <w:rPr>
+          <w:w w:val="90"/>
+        </w:rPr>
+      </w:pPr>
+    </w:p>
+    <w:p>
+      <w:pPr>
         <w:pStyle w:val="Heading3"/>
         <w:spacing w:line="360" w:lineRule="auto"/>
         <w:jc w:val="both"/>
@@ -13369,7 +13360,7 @@
           <w:szCs w:val="24"/>
         </w:rPr>
       </w:pPr>
-      <w:bookmarkStart w:id="50" w:name="_Toc143247285"/>
+      <w:bookmarkStart w:id="50" w:name="_Toc143516549"/>
       <w:r>
         <w:rPr>
           <w:rFonts w:ascii="Times New Roman" w:hAnsi="Times New Roman" w:cs="Times New Roman"/>
@@ -13377,7 +13368,7 @@
           <w:sz w:val="24"/>
           <w:szCs w:val="24"/>
         </w:rPr>
-        <w:t>4.2.1 Introduction</w:t>
+        <w:t>4.2.2 Color-Based Selection during Registration</w:t>
       </w:r>
       <w:bookmarkEnd w:id="50"/>
     </w:p>
@@ -13399,19 +13390,161 @@
         <w:jc w:val="both"/>
         <w:rPr>
           <w:w w:val="90"/>
-        </w:rPr>
-      </w:pPr>
-      <w:r>
-        <w:rPr>
-          <w:w w:val="90"/>
-        </w:rPr>
-        <w:t>The modern cybersecurity landscape is marked by the frequent occurrence and increasing sophistication of unauthorized data breaches. In the face of this reality, the need for enhanced security measures, particularly concerning user authentication, is paramount. Our solution to this problem is the integration of a visually-oriented, intuitive, and user-friendly approach to web application security — the Visual-Based Authentication with Color Selection. By harnessing the human capability for color recognition, our system introduces a unique method of user validation, bolstering traditional security measures and delivering an enjoyable user experience.</w:t>
-      </w:r>
-    </w:p>
-    <w:p>
-      <w:pPr>
-        <w:pStyle w:val="BodyText"/>
-        <w:spacing w:line="360" w:lineRule="auto"/>
+          <w:lang w:val="en-US"/>
+        </w:rPr>
+      </w:pPr>
+      <w:r>
+        <w:rPr>
+          <w:w w:val="90"/>
+          <w:lang w:val="en-US"/>
+        </w:rPr>
+        <w:t>In the vast landscape of digital authentication, our color-based selection process stands as a beacon of innovation. This approach, introduced during the registration phase, invites users to immerse themselves in a palette of pastel red, blue, and green hues. Beyond the mere act of selection, this process is a journey: users start by choosing a base color, then deepen this connection by selecting three specific shades of their chosen hue. This unique combination, akin to a painter's signature on a canvas, becomes a cornerstone of their authentication credentials.</w:t>
+      </w:r>
+    </w:p>
+    <w:p>
+      <w:pPr>
+        <w:pStyle w:val="BodyText"/>
+        <w:spacing w:line="360" w:lineRule="auto"/>
+        <w:ind w:firstLine="245"/>
+        <w:jc w:val="both"/>
+        <w:rPr>
+          <w:w w:val="90"/>
+          <w:lang w:val="en-US"/>
+        </w:rPr>
+      </w:pPr>
+      <w:r>
+        <w:rPr>
+          <w:w w:val="90"/>
+          <w:lang w:val="en-US"/>
+        </w:rPr>
+        <w:t>Diverging from the monotony of traditional text-based registrations, this method not only elevates the user experience but also fortifies security. By integrating pattern recognition, the authentication process becomes a dance of colors, where users recall their unique combination, ensuring a seamless yet secure entry.</w:t>
+      </w:r>
+    </w:p>
+    <w:p>
+      <w:pPr>
+        <w:pStyle w:val="BodyText"/>
+        <w:spacing w:line="360" w:lineRule="auto"/>
+        <w:ind w:firstLine="245"/>
+        <w:jc w:val="both"/>
+        <w:rPr>
+          <w:w w:val="90"/>
+          <w:lang w:val="en-US"/>
+        </w:rPr>
+      </w:pPr>
+      <w:r>
+        <w:rPr>
+          <w:w w:val="90"/>
+          <w:lang w:val="en-US"/>
+        </w:rPr>
+        <w:t>The genius of this approach lies in its multi-layered complexity. While a single color might be easy to replicate, remembering specific shades adds a dimension of challenge. This isn't just a hurdle for potential intruders; it's a veritable fortress. A would-be attacker now has to contend with the arduous task of guessing not just a primary color but also its associated shades.</w:t>
+      </w:r>
+    </w:p>
+    <w:p>
+      <w:pPr>
+        <w:pStyle w:val="BodyText"/>
+        <w:spacing w:line="360" w:lineRule="auto"/>
+        <w:ind w:firstLine="245"/>
+        <w:jc w:val="both"/>
+        <w:rPr>
+          <w:w w:val="90"/>
+          <w:lang w:val="en-US"/>
+        </w:rPr>
+      </w:pPr>
+      <w:r>
+        <w:rPr>
+          <w:w w:val="90"/>
+          <w:lang w:val="en-US"/>
+        </w:rPr>
+        <w:t>For users, however, this process is more than a security measure; it's a personalized experience. Colors, intrinsically tied to emotions and memories, make the authentication process resonate on a personal level. This emotional bond, paired with the cognitive engagement of shade selection, ensures that users not only remember their credentials but also feel a deeper connection to the platform.</w:t>
+      </w:r>
+    </w:p>
+    <w:p>
+      <w:pPr>
+        <w:pStyle w:val="BodyText"/>
+        <w:spacing w:line="360" w:lineRule="auto"/>
+        <w:ind w:firstLine="245"/>
+        <w:jc w:val="both"/>
+        <w:rPr>
+          <w:w w:val="90"/>
+          <w:lang w:val="en-US"/>
+        </w:rPr>
+      </w:pPr>
+      <w:r>
+        <w:rPr>
+          <w:w w:val="90"/>
+          <w:lang w:val="en-US"/>
+        </w:rPr>
+        <w:t xml:space="preserve">From a research perspective, the goldmine of data this method yields </w:t>
+      </w:r>
+      <w:proofErr w:type="gramStart"/>
+      <w:r>
+        <w:rPr>
+          <w:w w:val="90"/>
+          <w:lang w:val="en-US"/>
+        </w:rPr>
+        <w:t>is</w:t>
+      </w:r>
+      <w:proofErr w:type="gramEnd"/>
+      <w:r>
+        <w:rPr>
+          <w:w w:val="90"/>
+          <w:lang w:val="en-US"/>
+        </w:rPr>
+        <w:t xml:space="preserve"> unparalleled. Traditional </w:t>
+      </w:r>
+      <w:r>
+        <w:rPr>
+          <w:w w:val="90"/>
+        </w:rPr>
+        <w:t>methodology</w:t>
+      </w:r>
+      <w:r>
+        <w:rPr>
+          <w:w w:val="90"/>
+        </w:rPr>
+        <w:t xml:space="preserve"> </w:t>
+      </w:r>
+      <w:proofErr w:type="gramStart"/>
+      <w:r>
+        <w:rPr>
+          <w:w w:val="90"/>
+          <w:lang w:val="en-US"/>
+        </w:rPr>
+        <w:t>offer</w:t>
+      </w:r>
+      <w:proofErr w:type="gramEnd"/>
+      <w:r>
+        <w:rPr>
+          <w:w w:val="90"/>
+          <w:lang w:val="en-US"/>
+        </w:rPr>
+        <w:t xml:space="preserve"> binary data: right or wrong. In contrast, our approach reveals patterns, preferences, and even potential psychological insights. Do users gravitate towards cooler or warmer shades? Is there a commonality in shade selection based on demographics or geography? The research avenues are both exciting and profound.</w:t>
+      </w:r>
+    </w:p>
+    <w:p>
+      <w:pPr>
+        <w:pStyle w:val="BodyText"/>
+        <w:spacing w:line="360" w:lineRule="auto"/>
+        <w:ind w:firstLine="245"/>
+        <w:jc w:val="both"/>
+        <w:rPr>
+          <w:w w:val="90"/>
+          <w:lang w:val="en-US"/>
+        </w:rPr>
+      </w:pPr>
+      <w:r>
+        <w:rPr>
+          <w:w w:val="90"/>
+          <w:lang w:val="en-US"/>
+        </w:rPr>
+        <w:t>In the digital age, where user retention is as crucial as security, our color and shade-based system offers a twofold advantage. By reimagining the registration process as an engaging, color-filled experience, we not only bolster security but also enhance user loyalty, promising a brighter, more colorful future for digital authentication.</w:t>
+      </w:r>
+    </w:p>
+    <w:p>
+      <w:pPr>
+        <w:pStyle w:val="BodyText"/>
+        <w:spacing w:line="360" w:lineRule="auto"/>
+        <w:ind w:firstLine="245"/>
         <w:jc w:val="both"/>
         <w:rPr>
           <w:w w:val="90"/>
@@ -13430,7 +13563,7 @@
           <w:szCs w:val="24"/>
         </w:rPr>
       </w:pPr>
-      <w:bookmarkStart w:id="51" w:name="_Toc143247286"/>
+      <w:bookmarkStart w:id="51" w:name="_Toc143516550"/>
       <w:r>
         <w:rPr>
           <w:rFonts w:ascii="Times New Roman" w:hAnsi="Times New Roman" w:cs="Times New Roman"/>
@@ -13438,7 +13571,7 @@
           <w:sz w:val="24"/>
           <w:szCs w:val="24"/>
         </w:rPr>
-        <w:t>4.2.2 Color-Based Selection during Registration</w:t>
+        <w:t>4.2.3 Color-Based Authentication during Login</w:t>
       </w:r>
       <w:bookmarkEnd w:id="51"/>
     </w:p>
@@ -13456,25 +13589,481 @@
       <w:pPr>
         <w:pStyle w:val="BodyText"/>
         <w:spacing w:line="360" w:lineRule="auto"/>
+        <w:ind w:firstLine="245"/>
+        <w:jc w:val="both"/>
+        <w:rPr>
+          <w:w w:val="90"/>
+          <w:lang w:val="en-US"/>
+        </w:rPr>
+      </w:pPr>
+      <w:r>
+        <w:rPr>
+          <w:w w:val="90"/>
+          <w:lang w:val="en-US"/>
+        </w:rPr>
+        <w:t xml:space="preserve">The login process using color-based authentication heralds a transformative departure from time-worn traditional methods. Instead of the routine task of entering alphanumeric sequences, users are greeted with a vibrant color pop-up, a familiar visual cue reminiscent of their initial registration phase. Their mission? To </w:t>
+      </w:r>
+      <w:r>
+        <w:rPr>
+          <w:w w:val="90"/>
+          <w:lang w:val="en-US"/>
+        </w:rPr>
+        <w:lastRenderedPageBreak/>
+        <w:t>dredge up from memory and pinpoint the exact three colors they had earlier chosen. Acting as the gatekeeper, the system then cross-references this selection against the color data secured during registration, ensuring authenticity.</w:t>
+      </w:r>
+    </w:p>
+    <w:p>
+      <w:pPr>
+        <w:pStyle w:val="BodyText"/>
+        <w:spacing w:line="360" w:lineRule="auto"/>
         <w:ind w:firstLine="720"/>
         <w:jc w:val="both"/>
         <w:rPr>
           <w:w w:val="90"/>
-        </w:rPr>
-      </w:pPr>
-      <w:r>
-        <w:rPr>
-          <w:w w:val="90"/>
-        </w:rPr>
-        <w:t xml:space="preserve">The color-based selection process offers an engaging, personalized, and memory-reinforcing approach to user registration and authentication. During the registration phase, users are presented with a </w:t>
-      </w:r>
-      <w:r>
-        <w:rPr>
-          <w:w w:val="90"/>
+          <w:lang w:val="en-US"/>
+        </w:rPr>
+      </w:pPr>
+      <w:r>
+        <w:rPr>
+          <w:w w:val="90"/>
+          <w:lang w:val="en-US"/>
+        </w:rPr>
+        <w:t xml:space="preserve">This avant-garde approach to user authentication infuses dynamism into what has historically been a tedious, purely functional task. The primary advantage of </w:t>
+      </w:r>
+      <w:r>
+        <w:rPr>
+          <w:w w:val="90"/>
+        </w:rPr>
+        <w:t>chromatic</w:t>
+      </w:r>
+      <w:r>
+        <w:rPr>
+          <w:w w:val="90"/>
+          <w:lang w:val="en-US"/>
+        </w:rPr>
+        <w:t xml:space="preserve"> authentication lies in its alignment with the human brain's visual processing capabilities. Colors, rich and evocative, often etch more lasting imprints on the mind compared to bland text, a phenomenon supported by the picture superiority effect. This cognitive principle posits that humans are wired to recall images, especially vivid ones, more effectively than mere words [76].</w:t>
+      </w:r>
+    </w:p>
+    <w:p>
+      <w:pPr>
+        <w:pStyle w:val="BodyText"/>
+        <w:spacing w:line="360" w:lineRule="auto"/>
+        <w:ind w:firstLine="720"/>
+        <w:jc w:val="both"/>
+        <w:rPr>
+          <w:w w:val="90"/>
+          <w:lang w:val="en-US"/>
+        </w:rPr>
+      </w:pPr>
+      <w:r>
+        <w:rPr>
+          <w:w w:val="90"/>
+          <w:lang w:val="en-US"/>
+        </w:rPr>
+        <w:t xml:space="preserve">Security, however, remains paramount. While traditional text-based passwords are prone to brute force assaults and the occasional over-the-shoulder prying eyes, deciphering a user's unique color pattern is a cryptographic conundrum. The challenge of guessing the correct color combination amplifies with every additional hue, a security feature echoed by </w:t>
+      </w:r>
+      <w:proofErr w:type="spellStart"/>
+      <w:r>
+        <w:rPr>
+          <w:w w:val="90"/>
+          <w:lang w:val="en-US"/>
+        </w:rPr>
+        <w:t>Salehi-Abari</w:t>
+      </w:r>
+      <w:proofErr w:type="spellEnd"/>
+      <w:r>
+        <w:rPr>
+          <w:w w:val="90"/>
+          <w:lang w:val="en-US"/>
+        </w:rPr>
+        <w:t xml:space="preserve"> and Biddle's seminal 2015 study [77].</w:t>
+      </w:r>
+    </w:p>
+    <w:p>
+      <w:pPr>
+        <w:pStyle w:val="BodyText"/>
+        <w:spacing w:line="360" w:lineRule="auto"/>
+        <w:jc w:val="both"/>
+        <w:rPr>
+          <w:w w:val="90"/>
+          <w:lang w:val="en-US"/>
+        </w:rPr>
+      </w:pPr>
+      <w:r>
+        <w:rPr>
+          <w:w w:val="90"/>
+          <w:lang w:val="en-US"/>
+        </w:rPr>
+        <w:t>An often underappreciated facet of this system is its sequential validation. Even if, hypothetically, a malicious actor discerned a user's color choices, they'd be stymied by the sequence in which these colors were selected, adding another layer of defense [78].</w:t>
+      </w:r>
+    </w:p>
+    <w:p>
+      <w:pPr>
+        <w:pStyle w:val="BodyText"/>
+        <w:spacing w:line="360" w:lineRule="auto"/>
+        <w:ind w:firstLine="720"/>
+        <w:jc w:val="both"/>
+        <w:rPr>
+          <w:w w:val="90"/>
+          <w:lang w:val="en-US"/>
+        </w:rPr>
+      </w:pPr>
+      <w:r>
+        <w:rPr>
+          <w:w w:val="90"/>
+          <w:lang w:val="en-US"/>
+        </w:rPr>
+        <w:t>Beyond security, the experiential aspect of</w:t>
+      </w:r>
+      <w:r>
+        <w:rPr>
+          <w:w w:val="90"/>
+          <w:lang w:val="en-US"/>
+        </w:rPr>
+        <w:t xml:space="preserve"> </w:t>
+      </w:r>
+      <w:r>
+        <w:rPr>
+          <w:w w:val="90"/>
+        </w:rPr>
+        <w:t>hue-centric method</w:t>
+      </w:r>
+      <w:r>
+        <w:rPr>
+          <w:w w:val="90"/>
+          <w:lang w:val="en-US"/>
+        </w:rPr>
+        <w:t xml:space="preserve"> authentication cannot be overstated. Where traditional passwords are mere barriers to entry, color patterns transform the authentication journey into an immersive experience. The act of selecting color patterns is not just user-friendly; it's a memorable interaction, one that could potentially foster user loyalty and drive retention rates.</w:t>
+      </w:r>
+    </w:p>
+    <w:p>
+      <w:pPr>
+        <w:pStyle w:val="BodyText"/>
+        <w:spacing w:line="360" w:lineRule="auto"/>
+        <w:ind w:firstLine="245"/>
+        <w:jc w:val="both"/>
+        <w:rPr>
+          <w:w w:val="90"/>
+          <w:lang w:val="en-US"/>
+        </w:rPr>
+      </w:pPr>
+      <w:r>
+        <w:rPr>
+          <w:w w:val="90"/>
+          <w:lang w:val="en-US"/>
+        </w:rPr>
+        <w:t xml:space="preserve">Lastly, from a research perspective, the wealth of data this method offers is unparalleled. Conventional password metrics offer a binary perspective - right or wrong. In contrast, </w:t>
+      </w:r>
+      <w:r>
+        <w:rPr>
+          <w:w w:val="90"/>
+        </w:rPr>
+        <w:t>chromatic</w:t>
+      </w:r>
+      <w:r>
+        <w:rPr>
+          <w:w w:val="90"/>
+          <w:lang w:val="en-US"/>
+        </w:rPr>
+        <w:t xml:space="preserve"> authentication is a treasure trove of behavioral insights. Patterns in color choices, shifts in preferences, or even potential links between color selections and users' current emotional states are all ripe areas for exploration, promising to push the boundaries of user authentication research [79].</w:t>
+      </w:r>
+    </w:p>
+    <w:p>
+      <w:pPr>
+        <w:pStyle w:val="BodyText"/>
+        <w:spacing w:line="360" w:lineRule="auto"/>
+        <w:jc w:val="both"/>
+        <w:rPr>
+          <w:w w:val="90"/>
+        </w:rPr>
+      </w:pPr>
+    </w:p>
+    <w:p>
+      <w:pPr>
+        <w:pStyle w:val="Heading3"/>
+        <w:spacing w:line="360" w:lineRule="auto"/>
+        <w:jc w:val="both"/>
+        <w:rPr>
+          <w:rFonts w:ascii="Times New Roman" w:hAnsi="Times New Roman" w:cs="Times New Roman"/>
+          <w:w w:val="90"/>
+          <w:sz w:val="24"/>
+          <w:szCs w:val="24"/>
+          <w:lang w:val="en-US"/>
+        </w:rPr>
+      </w:pPr>
+      <w:bookmarkStart w:id="52" w:name="_Toc143516551"/>
+      <w:r>
+        <w:rPr>
+          <w:rFonts w:ascii="Times New Roman" w:hAnsi="Times New Roman" w:cs="Times New Roman"/>
+          <w:w w:val="90"/>
+          <w:sz w:val="24"/>
+          <w:szCs w:val="24"/>
+          <w:lang w:val="en-US"/>
+        </w:rPr>
+        <w:t>4.2.4 Pattern Recognition for Authentication</w:t>
+      </w:r>
+      <w:bookmarkEnd w:id="52"/>
+    </w:p>
+    <w:p>
+      <w:pPr>
+        <w:pStyle w:val="Heading3"/>
+        <w:spacing w:line="360" w:lineRule="auto"/>
+        <w:jc w:val="both"/>
+        <w:rPr>
+          <w:rFonts w:ascii="Times New Roman" w:hAnsi="Times New Roman" w:cs="Times New Roman"/>
+          <w:w w:val="90"/>
+          <w:sz w:val="24"/>
+          <w:szCs w:val="24"/>
+          <w:lang w:val="en-US"/>
+        </w:rPr>
+      </w:pPr>
+    </w:p>
+    <w:p>
+      <w:pPr>
+        <w:pStyle w:val="BodyText"/>
+        <w:spacing w:line="360" w:lineRule="auto"/>
+        <w:ind w:firstLine="245"/>
+        <w:jc w:val="both"/>
+        <w:rPr>
+          <w:w w:val="90"/>
+          <w:lang w:val="en-US"/>
+        </w:rPr>
+      </w:pPr>
+      <w:r>
+        <w:rPr>
+          <w:w w:val="90"/>
+          <w:lang w:val="en-US"/>
+        </w:rPr>
+        <w:t>In the digital age, where data breaches and cyber-attacks have become commonplace, there's a pressing demand for innovative and foolproof authentication mechanisms. Enter pattern recognition, an emerging cornerstone in the realm of advanced authentication [72]. Patterns, especially those based on graphics and color, are inherently more challenging to replicate and have a lasting imprint on human memory, making them a favorable alternative to traditional alphanumeric passwords [73].</w:t>
+      </w:r>
+    </w:p>
+    <w:p>
+      <w:pPr>
+        <w:pStyle w:val="BodyText"/>
+        <w:spacing w:line="360" w:lineRule="auto"/>
+        <w:ind w:firstLine="245"/>
+        <w:jc w:val="both"/>
+        <w:rPr>
+          <w:w w:val="90"/>
+          <w:lang w:val="en-US"/>
+        </w:rPr>
+      </w:pPr>
+      <w:r>
+        <w:rPr>
+          <w:w w:val="90"/>
+          <w:lang w:val="en-US"/>
+        </w:rPr>
+        <w:t xml:space="preserve">Our authentication strategy takes a deep dive into this paradigm. At the heart of our system is the intricate dance of color hues. During registration, users weave their unique tapestry of colors, choosing hues that </w:t>
+      </w:r>
+      <w:r>
+        <w:rPr>
+          <w:w w:val="90"/>
+          <w:lang w:val="en-US"/>
         </w:rPr>
         <w:lastRenderedPageBreak/>
-        <w:t xml:space="preserve">color pop-up consisting of a randomized grid of pastel red, blue, and green hues. The instructions guide users to first choose a base color, followed by the selection of three distinct shades of that particular color from the grid. This selection is recorded and transforms into an essential aspect of their future login credentials. </w:t>
-      </w:r>
+        <w:t>resonate with them. This isn't just an aesthetic choice; it's a fortified security measure. As users navigate their login journeys, they're prompted to recall their chosen hues, creating an authentication process that hinges on their ability to recognize and remember their unique color patterns.</w:t>
+      </w:r>
+    </w:p>
+    <w:p>
+      <w:pPr>
+        <w:pStyle w:val="BodyText"/>
+        <w:spacing w:line="360" w:lineRule="auto"/>
+        <w:ind w:firstLine="245"/>
+        <w:jc w:val="both"/>
+        <w:rPr>
+          <w:w w:val="90"/>
+          <w:lang w:val="en-US"/>
+        </w:rPr>
+      </w:pPr>
+      <w:r>
+        <w:rPr>
+          <w:w w:val="90"/>
+          <w:lang w:val="en-US"/>
+        </w:rPr>
+        <w:t>Though the application of color hues in pattern recognition is a relatively nascent field, its potential is undeniable. The human eye, a marvel of evolution, can discern subtle nuances in colors, distinguishing between hundreds of shades of primary colors [74]. Harnessing this capability in our authentication process introduces an element of complexity that's hard to bypass, promising a robust defense against unauthorized access attempts.</w:t>
+      </w:r>
+    </w:p>
+    <w:p>
+      <w:pPr>
+        <w:pStyle w:val="BodyText"/>
+        <w:spacing w:line="360" w:lineRule="auto"/>
+        <w:ind w:firstLine="245"/>
+        <w:jc w:val="both"/>
+        <w:rPr>
+          <w:w w:val="90"/>
+          <w:lang w:val="en-US"/>
+        </w:rPr>
+      </w:pPr>
+    </w:p>
+    <w:p>
+      <w:pPr>
+        <w:pStyle w:val="Heading3"/>
+        <w:spacing w:line="360" w:lineRule="auto"/>
+        <w:jc w:val="both"/>
+        <w:rPr>
+          <w:rFonts w:ascii="Times New Roman" w:hAnsi="Times New Roman" w:cs="Times New Roman"/>
+          <w:w w:val="90"/>
+          <w:sz w:val="24"/>
+          <w:szCs w:val="24"/>
+          <w:lang w:val="en-US"/>
+        </w:rPr>
+      </w:pPr>
+      <w:bookmarkStart w:id="53" w:name="_Toc143516552"/>
+      <w:r>
+        <w:rPr>
+          <w:rFonts w:ascii="Times New Roman" w:hAnsi="Times New Roman" w:cs="Times New Roman"/>
+          <w:w w:val="90"/>
+          <w:sz w:val="24"/>
+          <w:szCs w:val="24"/>
+          <w:lang w:val="en-US"/>
+        </w:rPr>
+        <w:t>4.2.5 Reinforcing Account Ownership and Preventing Unauthorized Access</w:t>
+      </w:r>
+      <w:bookmarkEnd w:id="53"/>
+    </w:p>
+    <w:p>
+      <w:pPr>
+        <w:pStyle w:val="Heading3"/>
+        <w:spacing w:line="360" w:lineRule="auto"/>
+        <w:jc w:val="both"/>
+        <w:rPr>
+          <w:rFonts w:ascii="Times New Roman" w:hAnsi="Times New Roman" w:cs="Times New Roman"/>
+          <w:w w:val="90"/>
+          <w:sz w:val="24"/>
+          <w:szCs w:val="24"/>
+          <w:lang w:val="en-US"/>
+        </w:rPr>
+      </w:pPr>
+    </w:p>
+    <w:p>
+      <w:pPr>
+        <w:pStyle w:val="BodyText"/>
+        <w:spacing w:line="360" w:lineRule="auto"/>
+        <w:ind w:firstLine="245"/>
+        <w:jc w:val="both"/>
+        <w:rPr>
+          <w:w w:val="90"/>
+          <w:lang w:val="en-US"/>
+        </w:rPr>
+      </w:pPr>
+      <w:r>
+        <w:rPr>
+          <w:w w:val="90"/>
+          <w:lang w:val="en-US"/>
+        </w:rPr>
+        <w:t>In a world where our digital identities often hold as much weight as our real-world personas, the sanctity of account ownership is paramount. Traditional text-based passwords, once the gold standard of digital security, are now facing scrutiny. Their vulnerabilities are laid bare, especially when pitted against the sophisticated cyber-attack strategies of today [75].</w:t>
+      </w:r>
+    </w:p>
+    <w:p>
+      <w:pPr>
+        <w:pStyle w:val="BodyText"/>
+        <w:spacing w:line="360" w:lineRule="auto"/>
+        <w:ind w:firstLine="245"/>
+        <w:jc w:val="both"/>
+        <w:rPr>
+          <w:w w:val="90"/>
+          <w:lang w:val="en-US"/>
+        </w:rPr>
+      </w:pPr>
+      <w:r>
+        <w:rPr>
+          <w:w w:val="90"/>
+          <w:lang w:val="en-US"/>
+        </w:rPr>
+        <w:t>Our color-based authentication is a beacon of innovation in this challenging landscape. It doesn't merely ask users for a password; it invites them to engage with their digital identity on a personal level. The act of choosing colors and their specific shades is deeply individualistic, turning every user's credentials into a unique combination that's hard to replicate and guess.</w:t>
+      </w:r>
+    </w:p>
+    <w:p>
+      <w:pPr>
+        <w:pStyle w:val="BodyText"/>
+        <w:spacing w:line="360" w:lineRule="auto"/>
+        <w:ind w:firstLine="245"/>
+        <w:jc w:val="both"/>
+        <w:rPr>
+          <w:w w:val="90"/>
+          <w:lang w:val="en-US"/>
+        </w:rPr>
+      </w:pPr>
+      <w:r>
+        <w:rPr>
+          <w:w w:val="90"/>
+          <w:lang w:val="en-US"/>
+        </w:rPr>
+        <w:t xml:space="preserve">Graphical passwords have been a topic of extensive research and have consistently showcased their advantages over text-based counterparts [76]. Our </w:t>
+      </w:r>
+      <w:r>
+        <w:rPr>
+          <w:w w:val="90"/>
+        </w:rPr>
+        <w:t>chromatic</w:t>
+      </w:r>
+      <w:r>
+        <w:rPr>
+          <w:w w:val="90"/>
+          <w:lang w:val="en-US"/>
+        </w:rPr>
+        <w:t xml:space="preserve"> </w:t>
+      </w:r>
+      <w:r>
+        <w:rPr>
+          <w:w w:val="90"/>
+        </w:rPr>
+        <w:t>methodology</w:t>
+      </w:r>
+      <w:r>
+        <w:rPr>
+          <w:w w:val="90"/>
+          <w:lang w:val="en-US"/>
+        </w:rPr>
+        <w:t>, drawing inspiration from graphical passwords, stands on the shoulders of this extensive research. It offers an authentication experience that's not only more secure but also more in tune with the user's cognitive processes, ensuring that logging in is as intuitive as it is secure.</w:t>
+      </w:r>
+    </w:p>
+    <w:p>
+      <w:pPr>
+        <w:pStyle w:val="BodyText"/>
+        <w:spacing w:line="360" w:lineRule="auto"/>
+        <w:jc w:val="both"/>
+        <w:rPr>
+          <w:w w:val="90"/>
+        </w:rPr>
+      </w:pPr>
+    </w:p>
+    <w:p>
+      <w:pPr>
+        <w:pStyle w:val="Heading2"/>
+        <w:spacing w:line="360" w:lineRule="auto"/>
+        <w:jc w:val="both"/>
+        <w:rPr>
+          <w:rFonts w:ascii="Times New Roman" w:hAnsi="Times New Roman" w:cs="Times New Roman"/>
+          <w:w w:val="90"/>
+          <w:sz w:val="24"/>
+          <w:szCs w:val="24"/>
+          <w:lang w:val="en-US"/>
+        </w:rPr>
+      </w:pPr>
+      <w:bookmarkStart w:id="54" w:name="_Toc143516553"/>
+      <w:r>
+        <w:rPr>
+          <w:rFonts w:ascii="Times New Roman" w:hAnsi="Times New Roman" w:cs="Times New Roman"/>
+          <w:w w:val="90"/>
+          <w:sz w:val="24"/>
+          <w:szCs w:val="24"/>
+          <w:lang w:val="en-US"/>
+        </w:rPr>
+        <w:t>4.3 Top Layer: Advanced Image-Based Password Techniques</w:t>
+      </w:r>
+      <w:bookmarkEnd w:id="54"/>
+    </w:p>
+    <w:p>
+      <w:pPr>
+        <w:pStyle w:val="BodyText"/>
+        <w:spacing w:line="360" w:lineRule="auto"/>
+        <w:jc w:val="both"/>
+        <w:rPr>
+          <w:w w:val="90"/>
+          <w:lang w:val="en-US"/>
+        </w:rPr>
+      </w:pPr>
     </w:p>
     <w:p>
       <w:pPr>
@@ -13484,13 +14073,55 @@
         <w:jc w:val="both"/>
         <w:rPr>
           <w:w w:val="90"/>
-        </w:rPr>
-      </w:pPr>
-      <w:r>
-        <w:rPr>
-          <w:w w:val="90"/>
-        </w:rPr>
-        <w:t>This innovative integration of color into the user registration process not only enhances the user experience by introducing a fresh and visually engaging departure from traditional text-based methods but also introduces an element of pattern recognition into the login process. This pattern recognition mechanism allows for a robust, intuitive, and user-friendly method of authentication, thereby strengthening the overall security framework of the application.</w:t>
+          <w:lang w:val="en-US"/>
+        </w:rPr>
+      </w:pPr>
+      <w:r>
+        <w:rPr>
+          <w:w w:val="90"/>
+          <w:lang w:val="en-US"/>
+        </w:rPr>
+        <w:t xml:space="preserve">The top tier of our security framework represents not just a technological advancement, but also a paradigm </w:t>
+      </w:r>
+      <w:proofErr w:type="gramStart"/>
+      <w:r>
+        <w:rPr>
+          <w:w w:val="90"/>
+          <w:lang w:val="en-US"/>
+        </w:rPr>
+        <w:t>shift</w:t>
+      </w:r>
+      <w:proofErr w:type="gramEnd"/>
+      <w:r>
+        <w:rPr>
+          <w:w w:val="90"/>
+          <w:lang w:val="en-US"/>
+        </w:rPr>
+        <w:t xml:space="preserve"> in the way we perceive and implement digital protection. This apex layer, dubbed the Advanced Image-Based Password Techniques, is a brilliant amalgamation of innovation, visual artistry, and technical prowess. Elegantly weaving </w:t>
+      </w:r>
+      <w:proofErr w:type="gramStart"/>
+      <w:r>
+        <w:rPr>
+          <w:w w:val="90"/>
+          <w:lang w:val="en-US"/>
+        </w:rPr>
+        <w:t>together</w:t>
+      </w:r>
+      <w:proofErr w:type="gramEnd"/>
+      <w:r>
+        <w:rPr>
+          <w:w w:val="90"/>
+          <w:lang w:val="en-US"/>
+        </w:rPr>
+        <w:t xml:space="preserve"> the finesse of visual appeal with the unyielding strength of encryption mechanisms, it stands as a testament to the potential of interdisciplinary synergy. Positioned with distinction at the vanguard of authentication strategies, this method seamlessly marries the cognitive ease of human visual recognition with the impenetrable depths of cryptic algorithms. In a digital era where security challenges are as dynamic as they are daunting, this technique emerges as a beacon, illuminating the path to </w:t>
+      </w:r>
+      <w:r>
+        <w:rPr>
+          <w:w w:val="90"/>
+          <w:lang w:val="en-US"/>
+        </w:rPr>
+        <w:lastRenderedPageBreak/>
+        <w:t>a future where cybersecurity isn’t just about safeguarding bytes and bits but also about enhancing user engagement and trust. Its presence in our framework is both an emblem of our commitment to pushing the boundaries and a promise of uncompromised security in an increasingly interconnected digital landscape.</w:t>
       </w:r>
     </w:p>
     <w:p>
@@ -13501,14 +14132,35 @@
         <w:jc w:val="both"/>
         <w:rPr>
           <w:w w:val="90"/>
-        </w:rPr>
-      </w:pPr>
-      <w:r>
-        <w:rPr>
-          <w:w w:val="90"/>
-        </w:rPr>
-        <w:t xml:space="preserve">Moreover, the usage of three shades of a color, as opposed to a single color, amplifies these benefits. The complexity of the login credentials escalates significantly as users are required to remember not just a color, but also its specific shades. This feature heightens the security, making it significantly more challenging for unauthorized users or potential attackers to guess the correct credentials. </w:t>
-      </w:r>
+          <w:lang w:val="en-US"/>
+        </w:rPr>
+      </w:pPr>
+    </w:p>
+    <w:p>
+      <w:pPr>
+        <w:pStyle w:val="Heading3"/>
+        <w:spacing w:line="360" w:lineRule="auto"/>
+        <w:jc w:val="both"/>
+        <w:rPr>
+          <w:rFonts w:ascii="Times New Roman" w:hAnsi="Times New Roman" w:cs="Times New Roman"/>
+          <w:w w:val="90"/>
+          <w:sz w:val="24"/>
+          <w:szCs w:val="24"/>
+          <w:lang w:val="en-US"/>
+        </w:rPr>
+      </w:pPr>
+      <w:bookmarkStart w:id="55" w:name="_Toc143516554"/>
+      <w:r>
+        <w:rPr>
+          <w:rFonts w:ascii="Times New Roman" w:hAnsi="Times New Roman" w:cs="Times New Roman"/>
+          <w:w w:val="90"/>
+          <w:sz w:val="24"/>
+          <w:szCs w:val="24"/>
+          <w:lang w:val="en-US"/>
+        </w:rPr>
+        <w:t>4.3.1 Visual Cryptography</w:t>
+      </w:r>
+      <w:bookmarkEnd w:id="55"/>
     </w:p>
     <w:p>
       <w:pPr>
@@ -13518,14 +14170,9 @@
         <w:jc w:val="both"/>
         <w:rPr>
           <w:w w:val="90"/>
-        </w:rPr>
-      </w:pPr>
-      <w:r>
-        <w:rPr>
-          <w:w w:val="90"/>
-        </w:rPr>
-        <w:t xml:space="preserve">Simultaneously, the process of choosing a color and its subsequent shades fosters a greater sense of personalization and engagement among users. This customization makes users feel more connected to the platform, likely resulting in increased user engagement. Furthermore, the cognitive process involved in decision-making and differentiation reinforces memory retention, making it easier for users to remember their login credentials. </w:t>
-      </w:r>
+          <w:lang w:val="en-US"/>
+        </w:rPr>
+      </w:pPr>
     </w:p>
     <w:p>
       <w:pPr>
@@ -13535,40 +14182,82 @@
         <w:jc w:val="both"/>
         <w:rPr>
           <w:w w:val="90"/>
-        </w:rPr>
-      </w:pPr>
-      <w:r>
-        <w:rPr>
-          <w:w w:val="90"/>
-        </w:rPr>
-        <w:t>From a research standpoint, this approach provides a richer, more nuanced dataset. The pattern of shades selection, as opposed to mere color preference, allows for a more in-depth understanding of user behavior. The potential for more insightful research findings is significant, including discerning if there exists a common pattern in how people choose shades of their preferred color.</w:t>
-      </w:r>
-    </w:p>
-    <w:p>
-      <w:pPr>
-        <w:pStyle w:val="BodyText"/>
-        <w:spacing w:line="360" w:lineRule="auto"/>
-        <w:ind w:firstLine="245"/>
-        <w:jc w:val="both"/>
-        <w:rPr>
-          <w:w w:val="90"/>
-        </w:rPr>
-      </w:pPr>
-      <w:r>
-        <w:rPr>
-          <w:w w:val="90"/>
-        </w:rPr>
-        <w:t>Within the context of our web application, this color and shade-based approach offers a novel and memorable method for user authentication. By moving away from conventional text-based passwords to an engaging color-based method, the platform stands distinct and potentially more secure. This distinctiveness, coupled with an enhanced user experience, could potentially lead to higher user retention rates, further solidifying the platform's success.</w:t>
-      </w:r>
-    </w:p>
-    <w:p>
-      <w:pPr>
-        <w:pStyle w:val="BodyText"/>
-        <w:spacing w:line="360" w:lineRule="auto"/>
-        <w:ind w:firstLine="245"/>
-        <w:jc w:val="both"/>
-        <w:rPr>
-          <w:w w:val="90"/>
+          <w:lang w:val="en-US"/>
+        </w:rPr>
+      </w:pPr>
+      <w:r>
+        <w:rPr>
+          <w:w w:val="90"/>
+          <w:lang w:val="en-US"/>
+        </w:rPr>
+        <w:t>Harnessing the power of Visual Cryptography, our system offers a novel approach that goes beyond conventional encryption paradigms. At its essence, Visual Cryptography doesn't merely transform an image into coded fragments; it intricately partitions it into a tapestry of cryptographic shares, with each holding unique portions of the original.</w:t>
+      </w:r>
+    </w:p>
+    <w:p>
+      <w:pPr>
+        <w:pStyle w:val="BodyText"/>
+        <w:spacing w:line="360" w:lineRule="auto"/>
+        <w:ind w:firstLine="720"/>
+        <w:jc w:val="both"/>
+        <w:rPr>
+          <w:w w:val="90"/>
+          <w:lang w:val="en-US"/>
+        </w:rPr>
+      </w:pPr>
+      <w:r>
+        <w:rPr>
+          <w:w w:val="90"/>
+          <w:lang w:val="en-US"/>
+        </w:rPr>
+        <w:t>Imagine a user-selected image as a canvas of secrets. When processed by our encryption mechanism, this canvas undergoes a metamorphosis, artistically and scientifically splintering into shares. These shares, while integral to the whole, are crafted to divulge nothing individually, resulting in layers of enigmatic visual intrigue. This is the heart of Visual Cryptography: decomposing an image into shares such that only the correct superimposition of a sufficient number of these shares illuminates the original image.</w:t>
+      </w:r>
+    </w:p>
+    <w:p>
+      <w:pPr>
+        <w:pStyle w:val="BodyText"/>
+        <w:spacing w:line="360" w:lineRule="auto"/>
+        <w:ind w:firstLine="720"/>
+        <w:jc w:val="both"/>
+        <w:rPr>
+          <w:w w:val="90"/>
+          <w:lang w:val="en-US"/>
+        </w:rPr>
+      </w:pPr>
+      <w:r>
+        <w:rPr>
+          <w:w w:val="90"/>
+          <w:lang w:val="en-US"/>
+        </w:rPr>
+        <w:t>In our model, the user's chosen image is strategically divided into two shares. On their own, these shares are cloaked in obscurity, providing no discernible information about the original image, thus presenting them as ineffectual to any unauthorized entity. The authentication process mandates users to correctly overlay these shares, revealing the concealed image or code. This architecture ensures that the acquisition of a single share by an adversary leaves them groping in the dark, devoid of the original content's understanding in the absence of its counterpart.</w:t>
+      </w:r>
+    </w:p>
+    <w:p>
+      <w:pPr>
+        <w:pStyle w:val="BodyText"/>
+        <w:spacing w:line="360" w:lineRule="auto"/>
+        <w:ind w:firstLine="720"/>
+        <w:jc w:val="both"/>
+        <w:rPr>
+          <w:w w:val="90"/>
+          <w:lang w:val="en-US"/>
+        </w:rPr>
+      </w:pPr>
+      <w:r>
+        <w:rPr>
+          <w:w w:val="90"/>
+          <w:lang w:val="en-US"/>
+        </w:rPr>
+        <w:t>What elevates this method further is the balance it strikes between user experience and security. The act of piecing together these shares resonates with the human propensity for pattern recognition. Unlike traditional textual passwords, which can be forgotten or misplaced, visual cues, especially those personally selected by users, find a more lasting abode in memory. This facet not only amplifies ease of use but also reinforces the robustness of the security mechanism. The resulting experience for the user is intuitive, while potential intruders are faced with a cryptographic conundrum that multiplies their challenges exponentially.</w:t>
+      </w:r>
+    </w:p>
+    <w:p>
+      <w:pPr>
+        <w:pStyle w:val="BodyText"/>
+        <w:spacing w:line="360" w:lineRule="auto"/>
+        <w:jc w:val="both"/>
+        <w:rPr>
+          <w:w w:val="90"/>
+          <w:lang w:val="en-US"/>
         </w:rPr>
       </w:pPr>
     </w:p>
@@ -13582,148 +14271,31 @@
           <w:w w:val="90"/>
           <w:sz w:val="24"/>
           <w:szCs w:val="24"/>
-        </w:rPr>
-      </w:pPr>
-      <w:bookmarkStart w:id="52" w:name="_Toc143247287"/>
+          <w:lang w:val="en-US"/>
+        </w:rPr>
+      </w:pPr>
+      <w:bookmarkStart w:id="56" w:name="_Toc143516555"/>
       <w:r>
         <w:rPr>
           <w:rFonts w:ascii="Times New Roman" w:hAnsi="Times New Roman" w:cs="Times New Roman"/>
           <w:w w:val="90"/>
           <w:sz w:val="24"/>
           <w:szCs w:val="24"/>
-        </w:rPr>
-        <w:t>4.2.3 Color-Based Authentication during Login</w:t>
-      </w:r>
-      <w:bookmarkEnd w:id="52"/>
-    </w:p>
-    <w:p>
-      <w:pPr>
-        <w:pStyle w:val="BodyText"/>
-        <w:spacing w:line="360" w:lineRule="auto"/>
-        <w:jc w:val="both"/>
-        <w:rPr>
-          <w:w w:val="90"/>
-        </w:rPr>
-      </w:pPr>
-    </w:p>
-    <w:p>
-      <w:pPr>
-        <w:pStyle w:val="BodyText"/>
-        <w:spacing w:line="360" w:lineRule="auto"/>
-        <w:ind w:firstLine="720"/>
-        <w:jc w:val="both"/>
-        <w:rPr>
-          <w:w w:val="90"/>
-        </w:rPr>
-      </w:pPr>
-      <w:r>
-        <w:rPr>
-          <w:w w:val="90"/>
-        </w:rPr>
-        <w:t>The login process using color-based authentication represents a significant shift from traditional login methods. Rather than requiring users to enter a text-based password, users are presented with a color pop-up, reminiscent of the one they encountered during registration. The task at hand is for them to recall and select the same three colors they chose previously. The system, in turn, validates this selection by cross-referencing it with the initial color data recorded during registration.</w:t>
-      </w:r>
-    </w:p>
-    <w:p>
-      <w:pPr>
-        <w:pStyle w:val="BodyText"/>
-        <w:spacing w:line="360" w:lineRule="auto"/>
-        <w:ind w:firstLine="245"/>
-        <w:jc w:val="both"/>
-        <w:rPr>
-          <w:w w:val="90"/>
-        </w:rPr>
-      </w:pPr>
-      <w:r>
-        <w:rPr>
-          <w:w w:val="90"/>
-        </w:rPr>
-        <w:t xml:space="preserve">This innovative approach to user authentication adds a dynamic, visual element to the otherwise mundane </w:t>
-      </w:r>
-      <w:r>
-        <w:rPr>
-          <w:w w:val="90"/>
-        </w:rPr>
-        <w:lastRenderedPageBreak/>
-        <w:t>process of entering text-based passwords. Color-based authentication brings several notable benefits. First, it capitalizes on the visual memory of users. Visual information, like colors, can be easier to remember than text-based information. This is in line with the picture superiority effect, a principle in cognitive psychology that suggests people tend to recall images better than words [76].</w:t>
-      </w:r>
-    </w:p>
-    <w:p>
-      <w:pPr>
-        <w:pStyle w:val="BodyText"/>
-        <w:spacing w:line="360" w:lineRule="auto"/>
-        <w:ind w:firstLine="245"/>
-        <w:jc w:val="both"/>
-        <w:rPr>
-          <w:w w:val="90"/>
-        </w:rPr>
-      </w:pPr>
-      <w:r>
-        <w:rPr>
-          <w:w w:val="90"/>
-        </w:rPr>
-        <w:t>Moreover, this color-based approach could potentially offer enhanced security benefits. Traditional text-based passwords can be susceptible to brute force attacks or may be inadvertently revealed through over-the-shoulder snooping. By contrast, guessing color combinations becomes exponentially more difficult as the number of colors increases. This assertion aligns with the findings of Salehi-Abari and Biddle's 2015 study on graphical passwords, which found that color-graphical passwords provided a higher level of security compared to text-based ones [77].</w:t>
-      </w:r>
-    </w:p>
-    <w:p>
-      <w:pPr>
-        <w:pStyle w:val="BodyText"/>
-        <w:spacing w:line="360" w:lineRule="auto"/>
-        <w:ind w:firstLine="245"/>
-        <w:jc w:val="both"/>
-        <w:rPr>
-          <w:w w:val="90"/>
-        </w:rPr>
-      </w:pPr>
-      <w:r>
-        <w:rPr>
-          <w:w w:val="90"/>
-        </w:rPr>
-        <w:t>In addition, the system's design to validate the color selection against the original color data set during the registration process provides an added layer of security. This process ensures that even if a user's selected colors were somehow disclosed, the malicious entity would still need to know the specific sequence in which the colors were chosen, adding an additional hurdle for potential attackers [78].</w:t>
-      </w:r>
-    </w:p>
-    <w:p>
-      <w:pPr>
-        <w:pStyle w:val="BodyText"/>
-        <w:spacing w:line="360" w:lineRule="auto"/>
-        <w:ind w:firstLine="245"/>
-        <w:jc w:val="both"/>
-        <w:rPr>
-          <w:w w:val="90"/>
-        </w:rPr>
-      </w:pPr>
-      <w:r>
-        <w:rPr>
-          <w:w w:val="90"/>
-        </w:rPr>
-        <w:t>Furthermore, color-based authentication introduces an engaging, intuitive, and memorable user experience. Conventional text-based passwords, while familiar, often lack these characteristics. Conversely, selecting color patterns can be a more engaging and user-friendly activity, ultimately enhancing user satisfaction and potentially improving user retention rates.</w:t>
-      </w:r>
-    </w:p>
-    <w:p>
-      <w:pPr>
-        <w:pStyle w:val="BodyText"/>
-        <w:spacing w:line="360" w:lineRule="auto"/>
-        <w:ind w:firstLine="245"/>
-        <w:jc w:val="both"/>
-        <w:rPr>
-          <w:w w:val="90"/>
-        </w:rPr>
-      </w:pPr>
-      <w:r>
-        <w:rPr>
-          <w:w w:val="90"/>
-        </w:rPr>
-        <w:t xml:space="preserve">The color-based authentication mechanism also creates a richer data set for future research. Traditional password studies are often limited by the binary nature of the data - either the password is correct or it isn't. With color-based authentication, there are nuances in user behavior to explore, such as the commonality in color choice, variance in color selection, and potential correlations with personal traits or moods. This presents intriguing avenues for future exploration, potentially contributing to the broader field of user authentication research [79]. </w:t>
-      </w:r>
-    </w:p>
-    <w:p>
-      <w:pPr>
-        <w:pStyle w:val="BodyText"/>
-        <w:spacing w:line="360" w:lineRule="auto"/>
-        <w:jc w:val="both"/>
-        <w:rPr>
-          <w:w w:val="90"/>
-        </w:rPr>
-      </w:pPr>
+          <w:lang w:val="en-US"/>
+        </w:rPr>
+        <w:t xml:space="preserve">4.3.2 </w:t>
+      </w:r>
+      <w:r>
+        <w:rPr>
+          <w:rFonts w:ascii="Times New Roman" w:hAnsi="Times New Roman" w:cs="Times New Roman"/>
+          <w:w w:val="90"/>
+          <w:sz w:val="24"/>
+          <w:szCs w:val="24"/>
+          <w:lang w:val="en-US"/>
+        </w:rPr>
+        <w:t>Three-Factor Authentication Process</w:t>
+      </w:r>
+      <w:bookmarkEnd w:id="56"/>
     </w:p>
     <w:p>
       <w:pPr>
@@ -13735,534 +14307,6 @@
           <w:w w:val="90"/>
           <w:sz w:val="24"/>
           <w:szCs w:val="24"/>
-          <w:lang w:val="en-US"/>
-        </w:rPr>
-      </w:pPr>
-      <w:bookmarkStart w:id="53" w:name="_Toc143247288"/>
-      <w:r>
-        <w:rPr>
-          <w:rFonts w:ascii="Times New Roman" w:hAnsi="Times New Roman" w:cs="Times New Roman"/>
-          <w:w w:val="90"/>
-          <w:sz w:val="24"/>
-          <w:szCs w:val="24"/>
-          <w:lang w:val="en-US"/>
-        </w:rPr>
-        <w:t>4.2.4 Pattern Recognition for Authentication</w:t>
-      </w:r>
-      <w:bookmarkEnd w:id="53"/>
-    </w:p>
-    <w:p>
-      <w:pPr>
-        <w:pStyle w:val="Heading3"/>
-        <w:spacing w:line="360" w:lineRule="auto"/>
-        <w:jc w:val="both"/>
-        <w:rPr>
-          <w:rFonts w:ascii="Times New Roman" w:hAnsi="Times New Roman" w:cs="Times New Roman"/>
-          <w:w w:val="90"/>
-          <w:sz w:val="24"/>
-          <w:szCs w:val="24"/>
-          <w:lang w:val="en-US"/>
-        </w:rPr>
-      </w:pPr>
-    </w:p>
-    <w:p>
-      <w:pPr>
-        <w:pStyle w:val="BodyText"/>
-        <w:spacing w:line="360" w:lineRule="auto"/>
-        <w:ind w:firstLine="245"/>
-        <w:jc w:val="both"/>
-        <w:rPr>
-          <w:w w:val="90"/>
-          <w:lang w:val="en-US"/>
-        </w:rPr>
-      </w:pPr>
-      <w:r>
-        <w:rPr>
-          <w:w w:val="90"/>
-          <w:lang w:val="en-US"/>
-        </w:rPr>
-        <w:t>Pattern recognition has become a crucial part of advanced authentication mechanisms to address the pressing need for enhanced digital security [72]. It has been documented that patterns, inclusive of graphical and color patterns, are more memorable and challenging to duplicate compared to conventional alphanumeric passwords [73]. In light of these findings, our proposed approach to authentication leverages pattern recognition founded on the selection of color hues, bolstering this security concept.</w:t>
-      </w:r>
-    </w:p>
-    <w:p>
-      <w:pPr>
-        <w:pStyle w:val="BodyText"/>
-        <w:spacing w:line="360" w:lineRule="auto"/>
-        <w:ind w:firstLine="245"/>
-        <w:jc w:val="both"/>
-        <w:rPr>
-          <w:w w:val="90"/>
-          <w:lang w:val="en-US"/>
-        </w:rPr>
-      </w:pPr>
-      <w:r>
-        <w:rPr>
-          <w:w w:val="90"/>
-          <w:lang w:val="en-US"/>
-        </w:rPr>
-        <w:t xml:space="preserve">The system asks users to choose color hues during registration and remember these hues for subsequent logins. This approach, which relies on the complexity of not only recognizing and recalling the chosen color but also distinguishing among its various shades, significantly reduces the likelihood of successful </w:t>
-      </w:r>
-      <w:r>
-        <w:rPr>
-          <w:w w:val="90"/>
-          <w:lang w:val="en-US"/>
-        </w:rPr>
-        <w:lastRenderedPageBreak/>
-        <w:t>unauthorized access, offering a robust and reliable process for user authentication.</w:t>
-      </w:r>
-    </w:p>
-    <w:p>
-      <w:pPr>
-        <w:pStyle w:val="BodyText"/>
-        <w:spacing w:line="360" w:lineRule="auto"/>
-        <w:ind w:firstLine="245"/>
-        <w:jc w:val="both"/>
-        <w:rPr>
-          <w:w w:val="90"/>
-          <w:lang w:val="en-US"/>
-        </w:rPr>
-      </w:pPr>
-      <w:r>
-        <w:rPr>
-          <w:w w:val="90"/>
-          <w:lang w:val="en-US"/>
-        </w:rPr>
-        <w:t>The use of color hues in pattern recognition is relatively underexplored in current research. However, studies show that human visual perception can distinguish hundreds of shades of each primary color [74]. Thus, utilizing color hues for pattern recognition in authentication systems opens an untapped source of complexity, likely to substantially strengthen digital security measures.</w:t>
-      </w:r>
-    </w:p>
-    <w:p>
-      <w:pPr>
-        <w:pStyle w:val="BodyText"/>
-        <w:spacing w:line="360" w:lineRule="auto"/>
-        <w:ind w:firstLine="245"/>
-        <w:jc w:val="both"/>
-        <w:rPr>
-          <w:w w:val="90"/>
-          <w:lang w:val="en-US"/>
-        </w:rPr>
-      </w:pPr>
-    </w:p>
-    <w:p>
-      <w:pPr>
-        <w:pStyle w:val="Heading3"/>
-        <w:spacing w:line="360" w:lineRule="auto"/>
-        <w:jc w:val="both"/>
-        <w:rPr>
-          <w:rFonts w:ascii="Times New Roman" w:hAnsi="Times New Roman" w:cs="Times New Roman"/>
-          <w:w w:val="90"/>
-          <w:sz w:val="24"/>
-          <w:szCs w:val="24"/>
-          <w:lang w:val="en-US"/>
-        </w:rPr>
-      </w:pPr>
-      <w:bookmarkStart w:id="54" w:name="_Toc143247289"/>
-      <w:r>
-        <w:rPr>
-          <w:rFonts w:ascii="Times New Roman" w:hAnsi="Times New Roman" w:cs="Times New Roman"/>
-          <w:w w:val="90"/>
-          <w:sz w:val="24"/>
-          <w:szCs w:val="24"/>
-          <w:lang w:val="en-US"/>
-        </w:rPr>
-        <w:t>4.2.5 Reinforcing Account Ownership and Preventing Unauthorized Access</w:t>
-      </w:r>
-      <w:bookmarkEnd w:id="54"/>
-    </w:p>
-    <w:p>
-      <w:pPr>
-        <w:pStyle w:val="Heading3"/>
-        <w:spacing w:line="360" w:lineRule="auto"/>
-        <w:jc w:val="both"/>
-        <w:rPr>
-          <w:rFonts w:ascii="Times New Roman" w:hAnsi="Times New Roman" w:cs="Times New Roman"/>
-          <w:w w:val="90"/>
-          <w:sz w:val="24"/>
-          <w:szCs w:val="24"/>
-          <w:lang w:val="en-US"/>
-        </w:rPr>
-      </w:pPr>
-    </w:p>
-    <w:p>
-      <w:pPr>
-        <w:pStyle w:val="BodyText"/>
-        <w:spacing w:line="360" w:lineRule="auto"/>
-        <w:ind w:firstLine="245"/>
-        <w:jc w:val="both"/>
-        <w:rPr>
-          <w:w w:val="90"/>
-          <w:lang w:val="en-US"/>
-        </w:rPr>
-      </w:pPr>
-      <w:r>
-        <w:rPr>
-          <w:w w:val="90"/>
-          <w:lang w:val="en-US"/>
-        </w:rPr>
-        <w:t>The importance of reinforcing account ownership and barring unauthorized access cannot be overstated in maintaining the integrity of personal data across digital platforms. Despite their widespread use, traditional text-based passwords are increasingly recognized as weak defense mechanisms, particularly in the face of advancing cyber-attack techniques [75].</w:t>
-      </w:r>
-    </w:p>
-    <w:p>
-      <w:pPr>
-        <w:pStyle w:val="BodyText"/>
-        <w:spacing w:line="360" w:lineRule="auto"/>
-        <w:ind w:firstLine="245"/>
-        <w:jc w:val="both"/>
-        <w:rPr>
-          <w:w w:val="90"/>
-          <w:lang w:val="en-US"/>
-        </w:rPr>
-      </w:pPr>
-      <w:r>
-        <w:rPr>
-          <w:w w:val="90"/>
-          <w:lang w:val="en-US"/>
-        </w:rPr>
-        <w:t>Our color-based authentication process addresses this vulnerability by providing an innovative yet user-friendly system for user authentication. The unique combination of each user's color and shade selection accentuates the personal aspect of account ownership. This individualized approach, along with the inherent complexity of replicating specific shades of a chosen color, forms a substantial barrier against unauthorized access. Consequently, this method significantly enhances the security of the login process by rendering traditional breach methods ineffective.</w:t>
-      </w:r>
-    </w:p>
-    <w:p>
-      <w:pPr>
-        <w:pStyle w:val="BodyText"/>
-        <w:spacing w:line="360" w:lineRule="auto"/>
-        <w:ind w:firstLine="245"/>
-        <w:jc w:val="both"/>
-        <w:rPr>
-          <w:w w:val="90"/>
-          <w:lang w:val="en-US"/>
-        </w:rPr>
-      </w:pPr>
-      <w:r>
-        <w:rPr>
-          <w:w w:val="90"/>
-          <w:lang w:val="en-US"/>
-        </w:rPr>
-        <w:t>The advantages of graphical passwords have been well documented [76]. As our color-based authentication system is a variant of graphical passwords, the extensive literature supporting their efficacy strengthens the case for our non-text-based security measure.</w:t>
-      </w:r>
-    </w:p>
-    <w:p>
-      <w:pPr>
-        <w:pStyle w:val="BodyText"/>
-        <w:spacing w:line="360" w:lineRule="auto"/>
-        <w:jc w:val="both"/>
-        <w:rPr>
-          <w:w w:val="90"/>
-        </w:rPr>
-      </w:pPr>
-    </w:p>
-    <w:p>
-      <w:pPr>
-        <w:pStyle w:val="BodyText"/>
-        <w:spacing w:line="360" w:lineRule="auto"/>
-        <w:jc w:val="both"/>
-        <w:rPr>
-          <w:w w:val="90"/>
-        </w:rPr>
-      </w:pPr>
-    </w:p>
-    <w:p>
-      <w:pPr>
-        <w:pStyle w:val="Heading2"/>
-        <w:spacing w:line="360" w:lineRule="auto"/>
-        <w:jc w:val="both"/>
-        <w:rPr>
-          <w:rFonts w:ascii="Times New Roman" w:hAnsi="Times New Roman" w:cs="Times New Roman"/>
-          <w:w w:val="90"/>
-          <w:sz w:val="24"/>
-          <w:szCs w:val="24"/>
-          <w:lang w:val="en-US"/>
-        </w:rPr>
-      </w:pPr>
-      <w:bookmarkStart w:id="55" w:name="_Toc143247290"/>
-      <w:r>
-        <w:rPr>
-          <w:rFonts w:ascii="Times New Roman" w:hAnsi="Times New Roman" w:cs="Times New Roman"/>
-          <w:w w:val="90"/>
-          <w:sz w:val="24"/>
-          <w:szCs w:val="24"/>
-          <w:lang w:val="en-US"/>
-        </w:rPr>
-        <w:t>4.3 Top Layer: Advanced Image-Based Password Techniques</w:t>
-      </w:r>
-      <w:bookmarkEnd w:id="55"/>
-    </w:p>
-    <w:p>
-      <w:pPr>
-        <w:pStyle w:val="BodyText"/>
-        <w:spacing w:line="360" w:lineRule="auto"/>
-        <w:jc w:val="both"/>
-        <w:rPr>
-          <w:w w:val="90"/>
-          <w:lang w:val="en-US"/>
-        </w:rPr>
-      </w:pPr>
-    </w:p>
-    <w:p>
-      <w:pPr>
-        <w:pStyle w:val="BodyText"/>
-        <w:spacing w:line="360" w:lineRule="auto"/>
-        <w:jc w:val="both"/>
-        <w:rPr>
-          <w:w w:val="90"/>
-          <w:lang w:val="en-US"/>
-        </w:rPr>
-      </w:pPr>
-    </w:p>
-    <w:p>
-      <w:pPr>
-        <w:pStyle w:val="BodyText"/>
-        <w:spacing w:line="360" w:lineRule="auto"/>
-        <w:ind w:firstLine="720"/>
-        <w:jc w:val="both"/>
-        <w:rPr>
-          <w:w w:val="90"/>
-          <w:lang w:val="en-US"/>
-        </w:rPr>
-      </w:pPr>
-      <w:r>
-        <w:rPr>
-          <w:w w:val="90"/>
-          <w:lang w:val="en-US"/>
-        </w:rPr>
-        <w:t xml:space="preserve">The top tier of our security framework represents not just a technological advancement, but also a paradigm </w:t>
-      </w:r>
-      <w:proofErr w:type="gramStart"/>
-      <w:r>
-        <w:rPr>
-          <w:w w:val="90"/>
-          <w:lang w:val="en-US"/>
-        </w:rPr>
-        <w:t>shift</w:t>
-      </w:r>
-      <w:proofErr w:type="gramEnd"/>
-      <w:r>
-        <w:rPr>
-          <w:w w:val="90"/>
-          <w:lang w:val="en-US"/>
-        </w:rPr>
-        <w:t xml:space="preserve"> in the way we perceive and implement digital protection. This apex layer, dubbed the Advanced Image-Based Password Techniques, is a brilliant amalgamation of innovation, visual artistry, and technical prowess. Elegantly weaving </w:t>
-      </w:r>
-      <w:proofErr w:type="gramStart"/>
-      <w:r>
-        <w:rPr>
-          <w:w w:val="90"/>
-          <w:lang w:val="en-US"/>
-        </w:rPr>
-        <w:t>together</w:t>
-      </w:r>
-      <w:proofErr w:type="gramEnd"/>
-      <w:r>
-        <w:rPr>
-          <w:w w:val="90"/>
-          <w:lang w:val="en-US"/>
-        </w:rPr>
-        <w:t xml:space="preserve"> the finesse of visual appeal with the unyielding strength of encryption mechanisms, it stands as a testament to the potential of interdisciplinary synergy. Positioned with distinction at the vanguard of authentication strategies, this method seamlessly marries the cognitive ease of human visual recognition with the impenetrable depths of cryptic algorithms. In a digital era where security challenges are as dynamic as they are daunting, this technique emerges as a beacon, illuminating the path to a future where cybersecurity isn’t just about safeguarding bytes and bits but also about enhancing user </w:t>
-      </w:r>
-      <w:r>
-        <w:rPr>
-          <w:w w:val="90"/>
-          <w:lang w:val="en-US"/>
-        </w:rPr>
-        <w:lastRenderedPageBreak/>
-        <w:t>engagement and trust. Its presence in our framework is both an emblem of our commitment to pushing the boundaries and a promise of uncompromised security in an increasingly interconnected digital landscape.</w:t>
-      </w:r>
-    </w:p>
-    <w:p>
-      <w:pPr>
-        <w:pStyle w:val="BodyText"/>
-        <w:spacing w:line="360" w:lineRule="auto"/>
-        <w:ind w:firstLine="720"/>
-        <w:jc w:val="both"/>
-        <w:rPr>
-          <w:w w:val="90"/>
-          <w:lang w:val="en-US"/>
-        </w:rPr>
-      </w:pPr>
-    </w:p>
-    <w:p>
-      <w:pPr>
-        <w:pStyle w:val="Heading3"/>
-        <w:spacing w:line="360" w:lineRule="auto"/>
-        <w:jc w:val="both"/>
-        <w:rPr>
-          <w:rFonts w:ascii="Times New Roman" w:hAnsi="Times New Roman" w:cs="Times New Roman"/>
-          <w:w w:val="90"/>
-          <w:sz w:val="24"/>
-          <w:szCs w:val="24"/>
-          <w:lang w:val="en-US"/>
-        </w:rPr>
-      </w:pPr>
-      <w:bookmarkStart w:id="56" w:name="_Toc143247291"/>
-      <w:r>
-        <w:rPr>
-          <w:rFonts w:ascii="Times New Roman" w:hAnsi="Times New Roman" w:cs="Times New Roman"/>
-          <w:w w:val="90"/>
-          <w:sz w:val="24"/>
-          <w:szCs w:val="24"/>
-          <w:lang w:val="en-US"/>
-        </w:rPr>
-        <w:t>4.3.1 Visual Cryptography</w:t>
-      </w:r>
-      <w:bookmarkEnd w:id="56"/>
-    </w:p>
-    <w:p>
-      <w:pPr>
-        <w:pStyle w:val="BodyText"/>
-        <w:spacing w:line="360" w:lineRule="auto"/>
-        <w:ind w:firstLine="720"/>
-        <w:jc w:val="both"/>
-        <w:rPr>
-          <w:w w:val="90"/>
-          <w:lang w:val="en-US"/>
-        </w:rPr>
-      </w:pPr>
-    </w:p>
-    <w:p>
-      <w:pPr>
-        <w:pStyle w:val="BodyText"/>
-        <w:spacing w:line="360" w:lineRule="auto"/>
-        <w:ind w:firstLine="720"/>
-        <w:jc w:val="both"/>
-        <w:rPr>
-          <w:w w:val="90"/>
-          <w:lang w:val="en-US"/>
-        </w:rPr>
-      </w:pPr>
-      <w:r>
-        <w:rPr>
-          <w:w w:val="90"/>
-          <w:lang w:val="en-US"/>
-        </w:rPr>
-        <w:t>Harnessing the power of Visual Cryptography, our system offers a novel approach that goes beyond conventional encryption paradigms. At its essence, Visual Cryptography doesn't merely transform an image into coded fragments; it intricately partitions it into a tapestry of cryptographic shares, with each holding unique portions of the original.</w:t>
-      </w:r>
-    </w:p>
-    <w:p>
-      <w:pPr>
-        <w:pStyle w:val="BodyText"/>
-        <w:spacing w:line="360" w:lineRule="auto"/>
-        <w:ind w:firstLine="720"/>
-        <w:jc w:val="both"/>
-        <w:rPr>
-          <w:w w:val="90"/>
-          <w:lang w:val="en-US"/>
-        </w:rPr>
-      </w:pPr>
-      <w:r>
-        <w:rPr>
-          <w:w w:val="90"/>
-          <w:lang w:val="en-US"/>
-        </w:rPr>
-        <w:t>Imagine a user-selected image as a canvas of secrets. When processed by our encryption mechanism, this canvas undergoes a metamorphosis, artistically and scientifically splintering into shares. These shares, while integral to the whole, are crafted to divulge nothing individually, resulting in layers of enigmatic visual intrigue. This is the heart of Visual Cryptography: decomposing an image into shares such that only the correct superimposition of a sufficient number of these shares illuminates the original image.</w:t>
-      </w:r>
-    </w:p>
-    <w:p>
-      <w:pPr>
-        <w:pStyle w:val="BodyText"/>
-        <w:spacing w:line="360" w:lineRule="auto"/>
-        <w:ind w:firstLine="720"/>
-        <w:jc w:val="both"/>
-        <w:rPr>
-          <w:w w:val="90"/>
-          <w:lang w:val="en-US"/>
-        </w:rPr>
-      </w:pPr>
-      <w:r>
-        <w:rPr>
-          <w:w w:val="90"/>
-          <w:lang w:val="en-US"/>
-        </w:rPr>
-        <w:t>In our model, the user's chosen image is strategically divided into two shares. On their own, these shares are cloaked in obscurity, providing no discernible information about the original image, thus presenting them as ineffectual to any unauthorized entity. The authentication process mandates users to correctly overlay these shares, revealing the concealed image or code. This architecture ensures that the acquisition of a single share by an adversary leaves them groping in the dark, devoid of the original content's understanding in the absence of its counterpart.</w:t>
-      </w:r>
-    </w:p>
-    <w:p>
-      <w:pPr>
-        <w:pStyle w:val="BodyText"/>
-        <w:spacing w:line="360" w:lineRule="auto"/>
-        <w:ind w:firstLine="720"/>
-        <w:jc w:val="both"/>
-        <w:rPr>
-          <w:w w:val="90"/>
-          <w:lang w:val="en-US"/>
-        </w:rPr>
-      </w:pPr>
-      <w:r>
-        <w:rPr>
-          <w:w w:val="90"/>
-          <w:lang w:val="en-US"/>
-        </w:rPr>
-        <w:t>What elevates this method further is the balance it strikes between user experience and security. The act of piecing together these shares resonates with the human propensity for pattern recognition. Unlike traditional textual passwords, which can be forgotten or misplaced, visual cues, especially those personally selected by users, find a more lasting abode in memory. This facet not only amplifies ease of use but also reinforces the robustness of the security mechanism. The resulting experience for the user is intuitive, while potential intruders are faced with a cryptographic conundrum that multiplies their challenges exponentially.</w:t>
-      </w:r>
-    </w:p>
-    <w:p>
-      <w:pPr>
-        <w:pStyle w:val="BodyText"/>
-        <w:spacing w:line="360" w:lineRule="auto"/>
-        <w:ind w:firstLine="720"/>
-        <w:jc w:val="both"/>
-        <w:rPr>
-          <w:w w:val="90"/>
-          <w:lang w:val="en-US"/>
-        </w:rPr>
-      </w:pPr>
-    </w:p>
-    <w:p>
-      <w:pPr>
-        <w:pStyle w:val="BodyText"/>
-        <w:spacing w:line="360" w:lineRule="auto"/>
-        <w:ind w:firstLine="720"/>
-        <w:jc w:val="both"/>
-        <w:rPr>
-          <w:w w:val="90"/>
-          <w:lang w:val="en-US"/>
-        </w:rPr>
-      </w:pPr>
-    </w:p>
-    <w:p>
-      <w:pPr>
-        <w:pStyle w:val="Heading3"/>
-        <w:spacing w:line="360" w:lineRule="auto"/>
-        <w:jc w:val="both"/>
-        <w:rPr>
-          <w:rFonts w:ascii="Times New Roman" w:hAnsi="Times New Roman" w:cs="Times New Roman"/>
-          <w:w w:val="90"/>
-          <w:sz w:val="24"/>
-          <w:szCs w:val="24"/>
-          <w:lang w:val="en-US"/>
-        </w:rPr>
-      </w:pPr>
-      <w:bookmarkStart w:id="57" w:name="_Toc143247292"/>
-      <w:r>
-        <w:rPr>
-          <w:rFonts w:ascii="Times New Roman" w:hAnsi="Times New Roman" w:cs="Times New Roman"/>
-          <w:w w:val="90"/>
-          <w:sz w:val="24"/>
-          <w:szCs w:val="24"/>
-          <w:lang w:val="en-US"/>
-        </w:rPr>
-        <w:t>4.3.2 Dual-Step Authentication Process</w:t>
-      </w:r>
-      <w:bookmarkEnd w:id="57"/>
-    </w:p>
-    <w:p>
-      <w:pPr>
-        <w:pStyle w:val="Heading3"/>
-        <w:spacing w:line="360" w:lineRule="auto"/>
-        <w:jc w:val="both"/>
-        <w:rPr>
-          <w:rFonts w:ascii="Times New Roman" w:hAnsi="Times New Roman" w:cs="Times New Roman"/>
-          <w:w w:val="90"/>
-          <w:sz w:val="24"/>
-          <w:szCs w:val="24"/>
-          <w:lang w:val="en-US"/>
-        </w:rPr>
-      </w:pPr>
-    </w:p>
-    <w:p>
-      <w:pPr>
-        <w:pStyle w:val="BodyText"/>
-        <w:spacing w:line="360" w:lineRule="auto"/>
-        <w:jc w:val="both"/>
-        <w:rPr>
-          <w:w w:val="90"/>
           <w:lang w:val="en-US"/>
         </w:rPr>
       </w:pPr>
@@ -14289,25 +14333,7 @@
           <w:szCs w:val="24"/>
           <w:lang w:val="en-US"/>
         </w:rPr>
-        <w:t>The Dual-Step Authentication Process stands as a bulwark in our security architecture, melding the artistry of cryptographic design with the pragmatism of layered verification. In a digital world where simplicity often paves the way for vulnerabilities, our methodology raises the bar by intertwining two cryptographic narratives, ensuring that the bastion of user data remains resilient against unauthorized forays.</w:t>
-      </w:r>
-      <w:r>
-        <w:rPr>
-          <w:w w:val="90"/>
-          <w:sz w:val="24"/>
-          <w:szCs w:val="24"/>
-          <w:lang w:val="en-US"/>
-        </w:rPr>
-        <w:tab/>
-      </w:r>
-      <w:r>
-        <w:rPr>
-          <w:w w:val="90"/>
-          <w:sz w:val="24"/>
-          <w:szCs w:val="24"/>
-          <w:lang w:val="en-US"/>
-        </w:rPr>
-        <w:t xml:space="preserve">Upon </w:t>
+        <w:t xml:space="preserve">In the vast, intricate realm of digital security, it's imperative to stay ahead of the curve. Recognizing the insufficiencies of traditional authentication mechanisms, we've embarked on an ambitious journey to reimagine and fortify our security infrastructure. The culmination of this endeavor is our pioneering three-pronged authentication approach. By intertwining the reliability of email-password checks, the intuitive </w:t>
       </w:r>
       <w:r>
         <w:rPr>
@@ -14317,16 +14343,7 @@
           <w:lang w:val="en-US"/>
         </w:rPr>
         <w:lastRenderedPageBreak/>
-        <w:t>registration, the system meticulously crafts two shares from the user's chosen image, safeguarding them within the server's sanctum. These are not mere digital fragments; they are the custodians of the user's access rights. Their coexistence is purposeful. Alone, they stand as enigmatic sentinels, revealing nothing; but together, they harmonize, unveiling the concealed tableau and validating the user's credentials.</w:t>
-      </w:r>
-      <w:r>
-        <w:rPr>
-          <w:w w:val="90"/>
-          <w:sz w:val="24"/>
-          <w:szCs w:val="24"/>
-          <w:lang w:val="en-US"/>
-        </w:rPr>
-        <w:tab/>
+        <w:t>nature of color-based verification, and the cutting-edge application of visual cryptography, we've architected a security matrix that stands tall, merging innovation, intuition, and impermeability.</w:t>
       </w:r>
     </w:p>
     <w:p>
@@ -14351,7 +14368,7 @@
           <w:szCs w:val="24"/>
           <w:lang w:val="en-US"/>
         </w:rPr>
-        <w:t>This is not a mere superimposition of layers, but a choreographed dance of digital validation. Like two pieces in a jigsaw, Share1 and Share2, though formidable in their own right, attain their true purpose only when conjoined. An attacker, even armed with one, finds themselves in a cryptographic quagmire, holding a piece but deprived of the overarching narrative. It's akin to having a key without a map, rendering their illicit gains futile.</w:t>
+        <w:t>The genesis of our authentication process—the registration phase—is meticulously designed for simplicity while offering ironclad security. Users, upon entering their standard credentials, are prompted to choose a unique image. This image, far from being a mere digital asset, undergoes a sophisticated transformation, fragmenting into two distinct shares. These shares, while housed securely within our server's digital vault, are enigmatic on their own. Yet, when juxtaposed, they unfurl the original image, serving as cryptographic keys during subsequent user authentications.</w:t>
       </w:r>
     </w:p>
     <w:p>
@@ -14376,7 +14393,7 @@
           <w:szCs w:val="24"/>
           <w:lang w:val="en-US"/>
         </w:rPr>
-        <w:t>From the user's perspective, this process marries rigor with engagement. It's a participatory dance where they are not passive bystanders but the main protagonists, actively contributing to the security narrative. Their journey from presenting the two shares to accessing their account isn't a mundane task but an immersive experience, striking a balance between stringent security and interactive authentication.</w:t>
+        <w:t>Complementing this visual cryptographic layer is our color-based authentication. In a departure from the mundane act of entering passwords, users, during registration, immerse themselves in the vibrant world of colors, selecting a unique hue that resonates with them. This color becomes an integral part of their login identity. Subsequent logins beckon users to traverse their memory lanes, recalling and reselecting their distinctive color, adding another checkpoint to the authentication gauntlet.</w:t>
       </w:r>
     </w:p>
     <w:p>
@@ -14401,7 +14418,7 @@
           <w:szCs w:val="24"/>
           <w:lang w:val="en-US"/>
         </w:rPr>
-        <w:t>As we chart the trajectory of this framework, the potential for integration with other security mechanisms becomes evident. It positions itself not just as an isolated fortress but as a node in a larger network of cybersecurity measures. With the envisioned inclusion of HTTPS and other protective layers, the Dual-Step Authentication Process isn't merely an advancement; it's a testament to a future where authentication is both an art and a science, ensuring that users are always at the epicenter of their digital sanctuary.</w:t>
+        <w:t>What elevates our approach from its counterparts is its dynamic adaptability and the profound depth of security layers. While in other systems, a breached email or password could spell disaster, ours adds multiple hurdles for potential intruders. A malicious actor, to gain unauthorized entry, would not only need to compromise the email-password layer but also decipher the user's color choices and possess the ability to accurately overlay the visual shares. This intricate labyrinth of security checks amplifies the challenge manifold, ensuring that our defense mechanism remains formidable.</w:t>
       </w:r>
     </w:p>
     <w:p>
@@ -14419,6 +14436,56 @@
           <w:lang w:val="en-US"/>
         </w:rPr>
       </w:pPr>
+      <w:r>
+        <w:rPr>
+          <w:w w:val="90"/>
+          <w:sz w:val="24"/>
+          <w:szCs w:val="24"/>
+          <w:lang w:val="en-US"/>
+        </w:rPr>
+        <w:t>For genuine users, however, our system is a refreshing experience. Gone are the days of monotonous login routines. Instead, they embark on a captivating journey each time, navigating through vibrant color palettes and overlaying visual shards, turning every login attempt into an engaging puzzle. This ensures not just enhanced security but also fosters a deeper user-platform connection, encouraging active participation in the authentication dance.</w:t>
+      </w:r>
+    </w:p>
+    <w:p>
+      <w:pPr>
+        <w:widowControl/>
+        <w:autoSpaceDE/>
+        <w:autoSpaceDN/>
+        <w:spacing w:after="160" w:line="360" w:lineRule="auto"/>
+        <w:ind w:firstLine="270"/>
+        <w:jc w:val="both"/>
+        <w:rPr>
+          <w:w w:val="90"/>
+          <w:sz w:val="24"/>
+          <w:szCs w:val="24"/>
+          <w:lang w:val="en-US"/>
+        </w:rPr>
+      </w:pPr>
+      <w:r>
+        <w:rPr>
+          <w:w w:val="90"/>
+          <w:sz w:val="24"/>
+          <w:szCs w:val="24"/>
+          <w:lang w:val="en-US"/>
+        </w:rPr>
+        <w:t>In its current form, our system is tailored for a local environment. However, its foundational design embodies scalability and adaptability. As we envision transitioning to a broader, production-grade setting, the prospects of integrating with state-of-the-art security protocols, such as HTTPS, become tantalizingly achievable. Our three-factor authentication, thus, isn't merely a fleeting innovation—it's a forward-thinking, adaptable framework, poised to evolve, adapt, and guard against the ever-evolving cybersecurity threats.</w:t>
+      </w:r>
+    </w:p>
+    <w:p>
+      <w:pPr>
+        <w:widowControl/>
+        <w:autoSpaceDE/>
+        <w:autoSpaceDN/>
+        <w:spacing w:after="160" w:line="360" w:lineRule="auto"/>
+        <w:ind w:firstLine="270"/>
+        <w:jc w:val="both"/>
+        <w:rPr>
+          <w:w w:val="90"/>
+          <w:sz w:val="24"/>
+          <w:szCs w:val="24"/>
+          <w:lang w:val="en-US"/>
+        </w:rPr>
+      </w:pPr>
     </w:p>
     <w:p>
       <w:pPr>
@@ -14432,7 +14499,7 @@
           <w:szCs w:val="24"/>
         </w:rPr>
       </w:pPr>
-      <w:bookmarkStart w:id="58" w:name="_Toc143247293"/>
+      <w:bookmarkStart w:id="57" w:name="_Toc143516556"/>
       <w:r>
         <w:rPr>
           <w:rFonts w:ascii="Times New Roman" w:hAnsi="Times New Roman" w:cs="Times New Roman"/>
@@ -14442,6 +14509,89 @@
         </w:rPr>
         <w:t>4.4. Enhanced Image Encryption and Authentication</w:t>
       </w:r>
+      <w:bookmarkEnd w:id="57"/>
+    </w:p>
+    <w:p>
+      <w:pPr>
+        <w:pStyle w:val="BodyText"/>
+        <w:spacing w:line="360" w:lineRule="auto"/>
+        <w:jc w:val="both"/>
+        <w:rPr>
+          <w:w w:val="90"/>
+        </w:rPr>
+      </w:pPr>
+    </w:p>
+    <w:p>
+      <w:pPr>
+        <w:pStyle w:val="BodyText"/>
+        <w:spacing w:line="360" w:lineRule="auto"/>
+        <w:ind w:firstLine="245"/>
+        <w:jc w:val="both"/>
+        <w:rPr>
+          <w:w w:val="90"/>
+        </w:rPr>
+      </w:pPr>
+      <w:r>
+        <w:rPr>
+          <w:w w:val="90"/>
+        </w:rPr>
+        <w:lastRenderedPageBreak/>
+        <w:t>Within the crucible of our digital domain, we've harnessed the power of algorithmic elegance to create an intricate and robust authentication paradigm. The arcane melding of Java's computing prowess with the intrinsic beauty of image transformation paints a vivid tableau of our authentication system.</w:t>
+      </w:r>
+    </w:p>
+    <w:p>
+      <w:pPr>
+        <w:pStyle w:val="Heading2"/>
+        <w:spacing w:line="360" w:lineRule="auto"/>
+        <w:jc w:val="both"/>
+        <w:rPr>
+          <w:rFonts w:ascii="Times New Roman" w:hAnsi="Times New Roman" w:cs="Times New Roman"/>
+          <w:w w:val="90"/>
+          <w:sz w:val="24"/>
+          <w:szCs w:val="24"/>
+        </w:rPr>
+      </w:pPr>
+    </w:p>
+    <w:p>
+      <w:pPr>
+        <w:pStyle w:val="Heading3"/>
+        <w:spacing w:line="360" w:lineRule="auto"/>
+        <w:jc w:val="both"/>
+        <w:rPr>
+          <w:rFonts w:ascii="Times New Roman" w:hAnsi="Times New Roman" w:cs="Times New Roman"/>
+          <w:w w:val="90"/>
+          <w:sz w:val="24"/>
+          <w:szCs w:val="24"/>
+        </w:rPr>
+      </w:pPr>
+      <w:bookmarkStart w:id="58" w:name="_Toc143516557"/>
+      <w:r>
+        <w:rPr>
+          <w:rFonts w:ascii="Times New Roman" w:hAnsi="Times New Roman" w:cs="Times New Roman"/>
+          <w:w w:val="90"/>
+          <w:sz w:val="24"/>
+          <w:szCs w:val="24"/>
+        </w:rPr>
+        <w:t>4.4.1.</w:t>
+      </w:r>
+      <w:r>
+        <w:rPr>
+          <w:rFonts w:ascii="Times New Roman" w:hAnsi="Times New Roman" w:cs="Times New Roman"/>
+          <w:w w:val="90"/>
+          <w:sz w:val="24"/>
+          <w:szCs w:val="24"/>
+        </w:rPr>
+        <w:tab/>
+      </w:r>
+      <w:r>
+        <w:rPr>
+          <w:rFonts w:ascii="Times New Roman" w:hAnsi="Times New Roman" w:cs="Times New Roman"/>
+          <w:w w:val="90"/>
+          <w:sz w:val="24"/>
+          <w:szCs w:val="24"/>
+        </w:rPr>
+        <w:t>Image Transformation for Shares Creation</w:t>
+      </w:r>
       <w:bookmarkEnd w:id="58"/>
     </w:p>
     <w:p>
@@ -14468,12 +14618,198 @@
         <w:rPr>
           <w:w w:val="90"/>
         </w:rPr>
-        <w:t>Within the crucible of our digital domain, we've harnessed the power of algorithmic elegance to create an intricate and robust authentication paradigm. The arcane melding of Java's computing prowess with the intrinsic beauty of image transformation paints a vivid tableau of our authentication system.</w:t>
-      </w:r>
-    </w:p>
-    <w:p>
-      <w:pPr>
-        <w:pStyle w:val="Heading2"/>
+        <w:t>In the digital realm, the art of creating cryptographic shares for images is an elegant dance between aesthetic visuals and mathematical rigor. This section delves into the nuances of image transformation, elucidating the computational choreography involved in fashioning visual cryptographic shares.</w:t>
+      </w:r>
+    </w:p>
+    <w:p>
+      <w:pPr>
+        <w:pStyle w:val="BodyText"/>
+        <w:spacing w:line="360" w:lineRule="auto"/>
+        <w:ind w:firstLine="245"/>
+        <w:jc w:val="both"/>
+        <w:rPr>
+          <w:w w:val="90"/>
+        </w:rPr>
+      </w:pPr>
+      <w:r>
+        <w:rPr>
+          <w:w w:val="90"/>
+        </w:rPr>
+        <w:t>The age-old distinction between frontend and backend seems to blur in our architecture, ushering in a holistic approach to security. The frontend, traditionally perceived as a mere user interface, now becomes a formidable fortress, armed with algorithms and cryptographic protocols. In this transformed landscape, every user interaction, especially an image upload, ceases to be a mere data transfer act. It metamorphoses into a dynamic operation, one that deals with bytes, pixels, and cryptographic validations. When users upload their chosen image shares, they're not just interacting with a digital interface. They're stepping into a world where every pixel and byte undergoes rigorous validation, cryptographic transformation, and synchronization with the backend, ensuring that the fortress remains impregnable.</w:t>
+      </w:r>
+    </w:p>
+    <w:p>
+      <w:pPr>
+        <w:pStyle w:val="BodyText"/>
+        <w:spacing w:line="360" w:lineRule="auto"/>
+        <w:ind w:firstLine="245"/>
+        <w:jc w:val="both"/>
+        <w:rPr>
+          <w:w w:val="90"/>
+        </w:rPr>
+      </w:pPr>
+      <w:r>
+        <w:rPr>
+          <w:w w:val="90"/>
+        </w:rPr>
+        <w:t>Delving into the heart of our ImageService class, powered by Java, it becomes evident that the algorithm's core is inspired by a meticulous study of pixel intensity. Pixel intensity, in layman's terms, is a measure of a pixel's brightness, computed using a weighted sum of its RGB (Red, Green, Blue) values. The formula used is:</w:t>
+      </w:r>
+    </w:p>
+    <w:p>
+      <w:pPr>
+        <w:pStyle w:val="BodyText"/>
+        <w:spacing w:line="360" w:lineRule="auto"/>
+        <w:jc w:val="center"/>
+        <w:rPr>
+          <w:w w:val="90"/>
+        </w:rPr>
+      </w:pPr>
+      <w:r>
+        <w:rPr>
+          <w:w w:val="90"/>
+        </w:rPr>
+        <w:t>Intensity=0.3×Red+0.59×Green+0.11×Blue</w:t>
+      </w:r>
+    </w:p>
+    <w:p>
+      <w:pPr>
+        <w:pStyle w:val="BodyText"/>
+        <w:spacing w:line="360" w:lineRule="auto"/>
+        <w:jc w:val="both"/>
+        <w:rPr>
+          <w:w w:val="90"/>
+        </w:rPr>
+      </w:pPr>
+    </w:p>
+    <w:p>
+      <w:pPr>
+        <w:pStyle w:val="BodyText"/>
+        <w:spacing w:line="360" w:lineRule="auto"/>
+        <w:jc w:val="both"/>
+        <w:rPr>
+          <w:w w:val="90"/>
+        </w:rPr>
+      </w:pPr>
+      <w:r>
+        <w:rPr>
+          <w:w w:val="90"/>
+        </w:rPr>
+        <w:t>This formula, a staple in image processing, is chosen based on the human eye's perceived intensity of colors. The green channel is perceived more intensely, followed by red, and then blue. The weighted sum provides a grayscale image that closely resembles the original color image's perceived brightness.</w:t>
+      </w:r>
+    </w:p>
+    <w:p>
+      <w:pPr>
+        <w:pStyle w:val="BodyText"/>
+        <w:spacing w:line="360" w:lineRule="auto"/>
+        <w:ind w:firstLine="720"/>
+        <w:jc w:val="both"/>
+        <w:rPr>
+          <w:w w:val="90"/>
+        </w:rPr>
+      </w:pPr>
+      <w:r>
+        <w:rPr>
+          <w:w w:val="90"/>
+        </w:rPr>
+        <w:t>But how does this grayscale intensity translate to image shares? The answer lies in the binary nature of our decision-making algorithm. If the computed intensity is less than or equal to a threshold of 128 (considering a 256-level grayscale), two complementary patterns emerge. However, if the intensity surpasses this threshold, two identical patterns are crafted. This binary decision ensures that when the image shares are overlaid correctly, the original image is flawlessly reconstructed. It's a process akin to binary logic operations, with the output contingent on the input's specific value.</w:t>
+      </w:r>
+    </w:p>
+    <w:p>
+      <w:pPr>
+        <w:pStyle w:val="BodyText"/>
+        <w:spacing w:line="360" w:lineRule="auto"/>
+        <w:ind w:firstLine="720"/>
+        <w:jc w:val="both"/>
+        <w:rPr>
+          <w:w w:val="90"/>
+        </w:rPr>
+      </w:pPr>
+      <w:r>
+        <w:rPr>
+          <w:w w:val="90"/>
+        </w:rPr>
+        <w:t xml:space="preserve">The process of creating image shares from a user-uploaded image mirrors the concept of function mappings in mathematics. In this analogy, the original image represents the input, and our algorithm serves as the function, mapping this input to two distinct outputs: the image shares. Just as certain mathematical </w:t>
+      </w:r>
+      <w:r>
+        <w:rPr>
+          <w:w w:val="90"/>
+        </w:rPr>
+        <w:lastRenderedPageBreak/>
+        <w:t>functions possess the property of invertibility, our image transformation is reversible. Armed with the correct shares, one can seamlessly recreate the original image, reminiscent of how inverse functions in mathematics can retrieve the original input from a given output.</w:t>
+      </w:r>
+    </w:p>
+    <w:p>
+      <w:pPr>
+        <w:pStyle w:val="BodyText"/>
+        <w:spacing w:line="360" w:lineRule="auto"/>
+        <w:ind w:firstLine="720"/>
+        <w:jc w:val="both"/>
+        <w:rPr>
+          <w:w w:val="90"/>
+        </w:rPr>
+      </w:pPr>
+      <w:r>
+        <w:rPr>
+          <w:w w:val="90"/>
+        </w:rPr>
+        <w:t>Moreover, the shares, in their individual capacities, are akin to cryptographic puzzles. Each share, while integral to the whole, divulges nothing individually. This deliberate design ensures that even if an adversary obtains a single share, they remain in the dark, unable to discern the original image without its counterpart. It's a masterclass in obfuscation, ensuring that the essence of the image remains cloaked in layers of cryptographic mystery unless the correct pieces are brought together.</w:t>
+      </w:r>
+    </w:p>
+    <w:p>
+      <w:pPr>
+        <w:pStyle w:val="BodyText"/>
+        <w:spacing w:line="360" w:lineRule="auto"/>
+        <w:ind w:firstLine="720"/>
+        <w:jc w:val="both"/>
+        <w:rPr>
+          <w:w w:val="90"/>
+        </w:rPr>
+      </w:pPr>
+      <w:r>
+        <w:rPr>
+          <w:w w:val="90"/>
+        </w:rPr>
+        <w:t>Transitioning our gaze to the server-side operations, it's evident that the code plays an instrumental role in this cryptographic ballet. The validation checks for the email and password, the size and type validations for the uploaded image, and the subsequent transformation into cryptographic shares — all of these steps are meticulously orchestrated within the registerUser method.</w:t>
+      </w:r>
+    </w:p>
+    <w:p>
+      <w:pPr>
+        <w:pStyle w:val="BodyText"/>
+        <w:spacing w:line="360" w:lineRule="auto"/>
+        <w:ind w:firstLine="720"/>
+        <w:jc w:val="both"/>
+        <w:rPr>
+          <w:w w:val="90"/>
+        </w:rPr>
+      </w:pPr>
+      <w:r>
+        <w:rPr>
+          <w:w w:val="90"/>
+        </w:rPr>
+        <w:t>Once the validations are successfully navigated, the image undergoes a transformation, splintering into two distinct shares. These shares are then stored within the user's record, waiting to play their part during the authentication phase. This approach is emblematic of a multi-factor authentication system, where knowledge of the email and password alone isn't enough. The ability to correctly overlay the shares becomes an essential facet of the authentication mechanism, bolstering security by adding another layer of complexity.</w:t>
+      </w:r>
+    </w:p>
+    <w:p>
+      <w:pPr>
+        <w:pStyle w:val="BodyText"/>
+        <w:spacing w:line="360" w:lineRule="auto"/>
+        <w:ind w:firstLine="245"/>
+        <w:jc w:val="both"/>
+        <w:rPr>
+          <w:w w:val="90"/>
+          <w:lang w:val="en-US"/>
+        </w:rPr>
+      </w:pPr>
+      <w:r>
+        <w:rPr>
+          <w:w w:val="90"/>
+        </w:rPr>
+        <w:t>The journey of transforming a user-selected image into cryptographic shares is a testament to the synergy between visual artistry, mathematical precision, and computational prowess. It represents a paradigm shift in how we perceive authentication, moving beyond the traditional realms of textual passwords and entering a domain where visuals, mathematics, and code weave together to craft a fortified digital barrier. This intricate process is a testament to the potential of interdisciplinary collaboration, illuminating the path to a future where digital security isn't just about algorithms but is an amalgamation of art, science, and user experience.</w:t>
+      </w:r>
+    </w:p>
+    <w:p>
+      <w:pPr>
+        <w:pStyle w:val="Heading3"/>
         <w:spacing w:line="360" w:lineRule="auto"/>
         <w:jc w:val="both"/>
         <w:rPr>
@@ -14481,6 +14817,7 @@
           <w:w w:val="90"/>
           <w:sz w:val="24"/>
           <w:szCs w:val="24"/>
+          <w:lang w:val="en-US"/>
         </w:rPr>
       </w:pPr>
     </w:p>
@@ -14496,7 +14833,7 @@
           <w:szCs w:val="24"/>
         </w:rPr>
       </w:pPr>
-      <w:bookmarkStart w:id="59" w:name="_Toc143247294"/>
+      <w:bookmarkStart w:id="59" w:name="_Toc143516558"/>
       <w:r>
         <w:rPr>
           <w:rFonts w:ascii="Times New Roman" w:hAnsi="Times New Roman" w:cs="Times New Roman"/>
@@ -14504,7 +14841,7 @@
           <w:sz w:val="24"/>
           <w:szCs w:val="24"/>
         </w:rPr>
-        <w:t>4.4.1.</w:t>
+        <w:t>4.4.2.</w:t>
       </w:r>
       <w:r>
         <w:rPr>
@@ -14522,17 +14859,21 @@
           <w:sz w:val="24"/>
           <w:szCs w:val="24"/>
         </w:rPr>
-        <w:t>Image Transformation for Shares Creation</w:t>
+        <w:t>AES Encryption</w:t>
       </w:r>
       <w:bookmarkEnd w:id="59"/>
     </w:p>
     <w:p>
       <w:pPr>
-        <w:pStyle w:val="BodyText"/>
-        <w:spacing w:line="360" w:lineRule="auto"/>
-        <w:jc w:val="both"/>
-        <w:rPr>
-          <w:w w:val="90"/>
+        <w:pStyle w:val="Heading3"/>
+        <w:spacing w:line="360" w:lineRule="auto"/>
+        <w:jc w:val="both"/>
+        <w:rPr>
+          <w:rFonts w:ascii="Times New Roman" w:hAnsi="Times New Roman" w:cs="Times New Roman"/>
+          <w:w w:val="90"/>
+          <w:sz w:val="24"/>
+          <w:szCs w:val="24"/>
+          <w:lang w:val="en-US"/>
         </w:rPr>
       </w:pPr>
     </w:p>
@@ -14544,13 +14885,242 @@
         <w:jc w:val="both"/>
         <w:rPr>
           <w:w w:val="90"/>
-        </w:rPr>
-      </w:pPr>
-      <w:r>
-        <w:rPr>
-          <w:w w:val="90"/>
-        </w:rPr>
-        <w:t xml:space="preserve">In the evolving landscape of digital technology, the demarcation between frontend and backend operations becomes less distinct. This convergence necessitates a holistic security approach, intertwining both technological ends. Within this framework, our frontend, powered by algorithms and cryptographic protocols, functions beyond a mere interface—it establishes itself as a secure operational unit. </w:t>
+          <w:lang w:val="en-US"/>
+        </w:rPr>
+      </w:pPr>
+      <w:r>
+        <w:rPr>
+          <w:w w:val="90"/>
+          <w:lang w:val="en-US"/>
+        </w:rPr>
+        <w:t>The digital realm is a vast expanse of data, constantly in motion, always in transformation. Protecting this data is paramount, and for this purpose, the Advanced Encryption Standard (AES) emerges as an indomitable guardian. But what makes AES, specifically AES-256, the preferred choice for many cybersecurity experts and industries worldwide?</w:t>
+      </w:r>
+    </w:p>
+    <w:p>
+      <w:pPr>
+        <w:pStyle w:val="BodyText"/>
+        <w:spacing w:line="360" w:lineRule="auto"/>
+        <w:ind w:firstLine="720"/>
+        <w:jc w:val="both"/>
+        <w:rPr>
+          <w:w w:val="90"/>
+          <w:lang w:val="en-US"/>
+        </w:rPr>
+      </w:pPr>
+      <w:r>
+        <w:rPr>
+          <w:w w:val="90"/>
+          <w:lang w:val="en-US"/>
+        </w:rPr>
+        <w:t xml:space="preserve">The inception of AES traces back to a genuine need. The U.S. National Institute of Standards and Technology (NIST) recognized that its predecessor, the Data Encryption Standard (DES), was becoming vulnerable due to advances in computational power. Thus, in the late 1990s, a call was made for a new encryption standard. From numerous contenders, the </w:t>
+      </w:r>
+      <w:proofErr w:type="spellStart"/>
+      <w:r>
+        <w:rPr>
+          <w:w w:val="90"/>
+          <w:lang w:val="en-US"/>
+        </w:rPr>
+        <w:t>Rijndael</w:t>
+      </w:r>
+      <w:proofErr w:type="spellEnd"/>
+      <w:r>
+        <w:rPr>
+          <w:w w:val="90"/>
+          <w:lang w:val="en-US"/>
+        </w:rPr>
+        <w:t xml:space="preserve"> cipher, crafted by Belgian cryptographers Vincent </w:t>
+      </w:r>
+      <w:proofErr w:type="spellStart"/>
+      <w:r>
+        <w:rPr>
+          <w:w w:val="90"/>
+          <w:lang w:val="en-US"/>
+        </w:rPr>
+        <w:t>Rijmen</w:t>
+      </w:r>
+      <w:proofErr w:type="spellEnd"/>
+      <w:r>
+        <w:rPr>
+          <w:w w:val="90"/>
+          <w:lang w:val="en-US"/>
+        </w:rPr>
+        <w:t xml:space="preserve"> and Joan </w:t>
+      </w:r>
+      <w:proofErr w:type="spellStart"/>
+      <w:r>
+        <w:rPr>
+          <w:w w:val="90"/>
+          <w:lang w:val="en-US"/>
+        </w:rPr>
+        <w:t>Daemen</w:t>
+      </w:r>
+      <w:proofErr w:type="spellEnd"/>
+      <w:r>
+        <w:rPr>
+          <w:w w:val="90"/>
+          <w:lang w:val="en-US"/>
+        </w:rPr>
+        <w:t>, was chosen and eventually christened as AES.</w:t>
+      </w:r>
+    </w:p>
+    <w:p>
+      <w:pPr>
+        <w:pStyle w:val="BodyText"/>
+        <w:spacing w:line="360" w:lineRule="auto"/>
+        <w:jc w:val="both"/>
+        <w:rPr>
+          <w:w w:val="90"/>
+          <w:lang w:val="en-US"/>
+        </w:rPr>
+      </w:pPr>
+      <w:r>
+        <w:rPr>
+          <w:w w:val="90"/>
+          <w:lang w:val="en-US"/>
+        </w:rPr>
+        <w:lastRenderedPageBreak/>
+        <w:t>AES supports multiple key lengths: 128, 192, and 256 bits. While all these variants offer robust security, AES-256 is special. With a key size of 256 bits, it doesn't just double the computational security over its 128-bit counterpart; it squares it. This vast key space makes it a formidable challenge for even the most advanced brute-force attacks. The numbers are astronomical – it would take more time than the universe has existed to crack a 256-bit key using current computational methods.</w:t>
+      </w:r>
+    </w:p>
+    <w:p>
+      <w:pPr>
+        <w:pStyle w:val="BodyText"/>
+        <w:spacing w:line="360" w:lineRule="auto"/>
+        <w:ind w:firstLine="720"/>
+        <w:jc w:val="both"/>
+        <w:rPr>
+          <w:w w:val="90"/>
+          <w:lang w:val="en-US"/>
+        </w:rPr>
+      </w:pPr>
+      <w:r>
+        <w:rPr>
+          <w:w w:val="90"/>
+          <w:lang w:val="en-US"/>
+        </w:rPr>
+        <w:t>Diving deeper into the mechanics, AES operates as a symmetric block cipher. This means it encrypts data in fixed-size blocks, in this case, 128 bits. But don't confuse the block size with the key length; they're distinct. AES-256 uses a 256-bit key to encrypt 128-bit blocks.</w:t>
+      </w:r>
+      <w:r>
+        <w:rPr>
+          <w:w w:val="90"/>
+          <w:lang w:val="en-US"/>
+        </w:rPr>
+        <w:t xml:space="preserve"> </w:t>
+      </w:r>
+      <w:r>
+        <w:rPr>
+          <w:w w:val="90"/>
+          <w:lang w:val="en-US"/>
+        </w:rPr>
+        <w:t>The AES encryption process is a dance of algorithms, comprising substitutions, permutations, and mathematical transformations. Data doesn't merely get jumbled; it undergoes a metamorphosis, ensuring that every bit of the original data contributes to every bit of the ciphered output.</w:t>
+      </w:r>
+    </w:p>
+    <w:p>
+      <w:pPr>
+        <w:pStyle w:val="BodyText"/>
+        <w:spacing w:line="360" w:lineRule="auto"/>
+        <w:jc w:val="both"/>
+        <w:rPr>
+          <w:w w:val="90"/>
+          <w:lang w:val="en-US"/>
+        </w:rPr>
+      </w:pPr>
+      <w:r>
+        <w:rPr>
+          <w:w w:val="90"/>
+          <w:lang w:val="en-US"/>
+        </w:rPr>
+        <w:t xml:space="preserve">Consider session data, transient digital footprints that track user interactions. Protecting this data is crucial, given its sensitive nature. With AES-256, every </w:t>
+      </w:r>
+      <w:proofErr w:type="spellStart"/>
+      <w:r>
+        <w:rPr>
+          <w:w w:val="90"/>
+          <w:lang w:val="en-US"/>
+        </w:rPr>
+        <w:t>byte</w:t>
+      </w:r>
+      <w:proofErr w:type="spellEnd"/>
+      <w:r>
+        <w:rPr>
+          <w:w w:val="90"/>
+          <w:lang w:val="en-US"/>
+        </w:rPr>
+        <w:t xml:space="preserve"> of this data is encrypted into a form that appears random. To any unauthorized observer, the encrypted session data is indistinguishable from digital gibberish. But to the application with the correct decryption key, the data's original form can be flawlessly restored.</w:t>
+      </w:r>
+    </w:p>
+    <w:p>
+      <w:pPr>
+        <w:pStyle w:val="BodyText"/>
+        <w:spacing w:line="360" w:lineRule="auto"/>
+        <w:jc w:val="both"/>
+        <w:rPr>
+          <w:w w:val="90"/>
+          <w:lang w:val="en-US"/>
+        </w:rPr>
+      </w:pPr>
+      <w:r>
+        <w:rPr>
+          <w:w w:val="90"/>
+          <w:lang w:val="en-US"/>
+        </w:rPr>
+        <w:t>Cryptography's strength doesn't just rely on algorithms; it's deeply rooted in the randomness of the keys. This randomness, quantified as entropy, is paramount. Higher entropy means greater unpredictability, which in turn translates to stronger cryptographic keys.</w:t>
+      </w:r>
+    </w:p>
+    <w:p>
+      <w:pPr>
+        <w:pStyle w:val="BodyText"/>
+        <w:spacing w:line="360" w:lineRule="auto"/>
+        <w:ind w:firstLine="720"/>
+        <w:jc w:val="both"/>
+        <w:rPr>
+          <w:w w:val="90"/>
+          <w:lang w:val="en-US"/>
+        </w:rPr>
+      </w:pPr>
+      <w:r>
+        <w:rPr>
+          <w:w w:val="90"/>
+          <w:lang w:val="en-US"/>
+        </w:rPr>
+        <w:t>Modern key management systems employ advanced entropy sources. These can range from electronic noise to atmospheric data, all to ensure a truly random key generation. Once generated, these keys, especially of the 256-bit variety, are securely stored, often in hardware security modules, ensuring both their availability and protection from unauthorized access.</w:t>
+      </w:r>
+    </w:p>
+    <w:p>
+      <w:pPr>
+        <w:pStyle w:val="BodyText"/>
+        <w:spacing w:line="360" w:lineRule="auto"/>
+        <w:ind w:firstLine="720"/>
+        <w:jc w:val="both"/>
+        <w:rPr>
+          <w:w w:val="90"/>
+          <w:lang w:val="en-US"/>
+        </w:rPr>
+      </w:pPr>
+      <w:r>
+        <w:rPr>
+          <w:w w:val="90"/>
+          <w:lang w:val="en-US"/>
+        </w:rPr>
+        <w:t>While AES is primarily an encryption standard, its application extends beyond just data confidentiality. In conjunction with other cryptographic primitives, AES can ensure data integrity (ensuring data hasn't been tampered with) and authentication (verifying the data's source). Techniques like Galois/Counter Mode (GCM) leverage AES for both encryption and authentication, offering a holistic security solution.</w:t>
+      </w:r>
+    </w:p>
+    <w:p>
+      <w:pPr>
+        <w:pStyle w:val="BodyText"/>
+        <w:spacing w:line="360" w:lineRule="auto"/>
+        <w:jc w:val="both"/>
+        <w:rPr>
+          <w:w w:val="90"/>
+          <w:lang w:val="en-US"/>
+        </w:rPr>
+      </w:pPr>
+      <w:r>
+        <w:rPr>
+          <w:w w:val="90"/>
+          <w:lang w:val="en-US"/>
+        </w:rPr>
+        <w:t>In the horizon of computational advancements looms the specter of quantum computing. Quantum computers, with their ability to potentially solve certain problems exponentially faster than classical computers, pose a threat to many cryptographic standards. However, AES, especially AES-256, remains relatively resilient. While quantum algorithms might reduce the effective key length by half, AES-256 would still offer a formidable 128-bit security level, ensuring its viability well into the quantum era.</w:t>
       </w:r>
     </w:p>
     <w:p>
@@ -14560,22 +15130,94 @@
         <w:ind w:firstLine="245"/>
         <w:jc w:val="both"/>
         <w:rPr>
-          <w:w w:val="90"/>
-        </w:rPr>
-      </w:pPr>
-      <w:r>
-        <w:rPr>
-          <w:w w:val="90"/>
-        </w:rPr>
-        <w:t xml:space="preserve">The frontend, anchored by JavaScript, bridges the gap between user inputs and computational operations. Here, the image upload mechanism isn’t a mere file receipt system. It dynamically operates on bytes and </w:t>
-      </w:r>
-      <w:r>
-        <w:rPr>
-          <w:w w:val="90"/>
+          <w:b/>
+          <w:bCs/>
+          <w:w w:val="90"/>
+          <w:lang w:val="en-US"/>
+        </w:rPr>
+      </w:pPr>
+      <w:r>
+        <w:rPr>
+          <w:w w:val="90"/>
+          <w:lang w:val="en-US"/>
+        </w:rPr>
+        <w:t xml:space="preserve">The Advanced Encryption Standard, especially its 256-bit variant, stands as a sentinel in the realm of digital security. Its intricate design, vast key space, and adaptability make it a cornerstone in modern cryptography. As data continues to flow in this digital age, AES-256 remains a steadfast guardian, ensuring </w:t>
+      </w:r>
+      <w:r>
+        <w:rPr>
+          <w:w w:val="90"/>
+          <w:lang w:val="en-US"/>
         </w:rPr>
         <w:lastRenderedPageBreak/>
-        <w:t xml:space="preserve">pixels, realigning them based on user inputs and backend validations. As users upload their image shares, they engage not with a superficial overlay but an intricate matrix of operations where every data packet undergoes rigorous validation, authentication, and synchronization with backend mechanisms. </w:t>
-      </w:r>
+        <w:t>that our bytes, whether at rest or in transit, remain secure from prying eyes.</w:t>
+      </w:r>
+    </w:p>
+    <w:p>
+      <w:pPr>
+        <w:pStyle w:val="Heading3"/>
+        <w:spacing w:line="360" w:lineRule="auto"/>
+        <w:jc w:val="both"/>
+        <w:rPr>
+          <w:rFonts w:ascii="Times New Roman" w:hAnsi="Times New Roman" w:cs="Times New Roman"/>
+          <w:w w:val="90"/>
+          <w:sz w:val="24"/>
+          <w:szCs w:val="24"/>
+          <w:lang w:val="en-US"/>
+        </w:rPr>
+      </w:pPr>
+    </w:p>
+    <w:p>
+      <w:pPr>
+        <w:pStyle w:val="Heading3"/>
+        <w:spacing w:line="360" w:lineRule="auto"/>
+        <w:jc w:val="both"/>
+        <w:rPr>
+          <w:rFonts w:ascii="Times New Roman" w:hAnsi="Times New Roman" w:cs="Times New Roman"/>
+          <w:w w:val="90"/>
+          <w:sz w:val="24"/>
+          <w:szCs w:val="24"/>
+        </w:rPr>
+      </w:pPr>
+      <w:bookmarkStart w:id="60" w:name="_Toc143516559"/>
+      <w:r>
+        <w:rPr>
+          <w:rFonts w:ascii="Times New Roman" w:hAnsi="Times New Roman" w:cs="Times New Roman"/>
+          <w:w w:val="90"/>
+          <w:sz w:val="24"/>
+          <w:szCs w:val="24"/>
+        </w:rPr>
+        <w:t>4.4.3.</w:t>
+      </w:r>
+      <w:r>
+        <w:rPr>
+          <w:rFonts w:ascii="Times New Roman" w:hAnsi="Times New Roman" w:cs="Times New Roman"/>
+          <w:w w:val="90"/>
+          <w:sz w:val="24"/>
+          <w:szCs w:val="24"/>
+        </w:rPr>
+        <w:tab/>
+      </w:r>
+      <w:r>
+        <w:rPr>
+          <w:rFonts w:ascii="Times New Roman" w:hAnsi="Times New Roman" w:cs="Times New Roman"/>
+          <w:w w:val="90"/>
+          <w:sz w:val="24"/>
+          <w:szCs w:val="24"/>
+        </w:rPr>
+        <w:t>Interactive Frontend Experience</w:t>
+      </w:r>
+      <w:bookmarkEnd w:id="60"/>
+    </w:p>
+    <w:p>
+      <w:pPr>
+        <w:pStyle w:val="BodyText"/>
+        <w:spacing w:line="360" w:lineRule="auto"/>
+        <w:jc w:val="both"/>
+        <w:rPr>
+          <w:w w:val="90"/>
+          <w:lang w:val="en-US"/>
+        </w:rPr>
+      </w:pPr>
     </w:p>
     <w:p>
       <w:pPr>
@@ -14585,65 +15227,414 @@
         <w:jc w:val="both"/>
         <w:rPr>
           <w:w w:val="90"/>
-        </w:rPr>
-      </w:pPr>
-      <w:r>
-        <w:rPr>
-          <w:w w:val="90"/>
-        </w:rPr>
-        <w:t>Comparing an uploaded image on the server side is analogous to function mapping in mathematics—every domain element (input) maps to a unique range element (output). But this mapping is non-linear. The raw data undergoes cryptographic transformations, ensuring the server interprets not the naked datum but its obfuscated counterpart. Thus, deriving the original content from this transformed data becomes a complex, if not insurmountable, challenge.</w:t>
-      </w:r>
-    </w:p>
-    <w:p>
-      <w:pPr>
-        <w:pStyle w:val="BodyText"/>
-        <w:spacing w:line="360" w:lineRule="auto"/>
-        <w:ind w:firstLine="245"/>
-        <w:jc w:val="both"/>
-        <w:rPr>
-          <w:w w:val="90"/>
-        </w:rPr>
-      </w:pPr>
-      <w:r>
-        <w:rPr>
-          <w:w w:val="90"/>
-        </w:rPr>
-        <w:t>Shifting focus to session management, a pivotal aspect of modern web infrastructure, we note that session data behaves much like transient vectors in digital space. They indicate direction and magnitude (user operations) but don’t remain stationary. These vectors, while temporary, hold significant data payloads. To shield this information, we introduce a layer of cryptographic abstraction, making the vectors' origins and destinations discernible only to entities possessing the appropriate decryption tools.</w:t>
-      </w:r>
-    </w:p>
-    <w:p>
-      <w:pPr>
-        <w:pStyle w:val="BodyText"/>
-        <w:spacing w:line="360" w:lineRule="auto"/>
-        <w:ind w:firstLine="245"/>
-        <w:jc w:val="both"/>
-        <w:rPr>
-          <w:w w:val="90"/>
-        </w:rPr>
-      </w:pPr>
-      <w:r>
-        <w:rPr>
-          <w:w w:val="90"/>
-        </w:rPr>
-        <w:t>Our choice of AES encryption for session data isn’t arbitrary. Rooted in block cipher methodologies, AES is adept at morphing data into unrecognizable byte structures. As session data undergoes this AES-mediated transformation, the resultant output is a convoluted array of bytes. To an external entity, without the decryption key, this data is indiscernible chaos.</w:t>
-      </w:r>
-    </w:p>
-    <w:p>
-      <w:pPr>
-        <w:pStyle w:val="BodyText"/>
-        <w:spacing w:line="360" w:lineRule="auto"/>
-        <w:ind w:firstLine="245"/>
-        <w:jc w:val="both"/>
-        <w:rPr>
-          <w:w w:val="90"/>
-          <w:lang w:val="en-US"/>
-        </w:rPr>
-      </w:pPr>
-      <w:r>
-        <w:rPr>
-          <w:w w:val="90"/>
-        </w:rPr>
-        <w:t>It's pertinent to highlight that AES's utility isn't uni-dimensional. While encryption is its foremost function, its decryption capabilities are equally potent. As the application recalls session data, the AES-mediated cipher undergoes decryption, revealing its original form, but solely to authenticated processes.</w:t>
+          <w:lang w:val="en-US"/>
+        </w:rPr>
+      </w:pPr>
+      <w:r>
+        <w:rPr>
+          <w:w w:val="90"/>
+          <w:lang w:val="en-US"/>
+        </w:rPr>
+        <w:t xml:space="preserve">In the realm of digital systems, the frontend often serves as the bridge between the user and the intricate computations that underpin the application. However, a truly sophisticated frontend goes beyond just aesthetics; it seamlessly integrates with the complex algorithms and processes that drive the application. This is precisely what our Java-backed </w:t>
+      </w:r>
+      <w:proofErr w:type="spellStart"/>
+      <w:r>
+        <w:rPr>
+          <w:w w:val="90"/>
+          <w:lang w:val="en-US"/>
+        </w:rPr>
+        <w:t>ImageService</w:t>
+      </w:r>
+      <w:proofErr w:type="spellEnd"/>
+      <w:r>
+        <w:rPr>
+          <w:w w:val="90"/>
+          <w:lang w:val="en-US"/>
+        </w:rPr>
+        <w:t xml:space="preserve"> class achieves, weaving together the worlds of user interface and computational mathematics.</w:t>
+      </w:r>
+    </w:p>
+    <w:p>
+      <w:pPr>
+        <w:pStyle w:val="BodyText"/>
+        <w:spacing w:line="360" w:lineRule="auto"/>
+        <w:ind w:firstLine="720"/>
+        <w:jc w:val="both"/>
+        <w:rPr>
+          <w:w w:val="90"/>
+          <w:lang w:val="en-US"/>
+        </w:rPr>
+      </w:pPr>
+      <w:r>
+        <w:rPr>
+          <w:w w:val="90"/>
+          <w:lang w:val="en-US"/>
+        </w:rPr>
+        <w:t>Images are complex structures, repositories of data in the form of pixels. Each pixel is a marvel in itself, representing color through various channels, typically Red, Green, and Blue (RGB). When a user uploads an image, what the system receives is a mosaic of these pixels, each carrying its unique color signature.</w:t>
+      </w:r>
+    </w:p>
+    <w:p>
+      <w:pPr>
+        <w:pStyle w:val="BodyText"/>
+        <w:spacing w:line="360" w:lineRule="auto"/>
+        <w:jc w:val="both"/>
+        <w:rPr>
+          <w:w w:val="90"/>
+          <w:lang w:val="en-US"/>
+        </w:rPr>
+      </w:pPr>
+      <w:r>
+        <w:rPr>
+          <w:w w:val="90"/>
+          <w:lang w:val="en-US"/>
+        </w:rPr>
+        <w:t xml:space="preserve">The process of understanding an image begins by deciphering these individual pixels. Herein lies the magic of the </w:t>
+      </w:r>
+      <w:proofErr w:type="spellStart"/>
+      <w:r>
+        <w:rPr>
+          <w:w w:val="90"/>
+          <w:lang w:val="en-US"/>
+        </w:rPr>
+        <w:t>ImageService</w:t>
+      </w:r>
+      <w:proofErr w:type="spellEnd"/>
+      <w:r>
+        <w:rPr>
+          <w:w w:val="90"/>
+          <w:lang w:val="en-US"/>
+        </w:rPr>
+        <w:t xml:space="preserve"> class. By assessing pixel intensity, which is a measure derived from its RGB values, the class can make informed decisions about the nature and characteristics of the image. But why is intensity so crucial?</w:t>
+      </w:r>
+    </w:p>
+    <w:p>
+      <w:pPr>
+        <w:pStyle w:val="BodyText"/>
+        <w:spacing w:line="360" w:lineRule="auto"/>
+        <w:ind w:firstLine="720"/>
+        <w:jc w:val="both"/>
+        <w:rPr>
+          <w:w w:val="90"/>
+          <w:lang w:val="en-US"/>
+        </w:rPr>
+      </w:pPr>
+      <w:r>
+        <w:rPr>
+          <w:w w:val="90"/>
+          <w:lang w:val="en-US"/>
+        </w:rPr>
+        <w:t>Pixel intensity, as calculated by our system, provides a grayscale value of the color. This intensity becomes a pivotal factor in image processing, especially when determining patterns. The threshold value of 128 is significant. It effectively bisects the grayscale spectrum, which ranges from 0 (absolute black) to 255 (absolute white). This bifurcation is a deliberate choice, ensuring a balanced and methodical approach to image analysis.</w:t>
+      </w:r>
+    </w:p>
+    <w:p>
+      <w:pPr>
+        <w:pStyle w:val="BodyText"/>
+        <w:spacing w:line="360" w:lineRule="auto"/>
+        <w:ind w:firstLine="720"/>
+        <w:jc w:val="both"/>
+        <w:rPr>
+          <w:w w:val="90"/>
+          <w:lang w:val="en-US"/>
+        </w:rPr>
+      </w:pPr>
+      <w:r>
+        <w:rPr>
+          <w:w w:val="90"/>
+          <w:lang w:val="en-US"/>
+        </w:rPr>
+        <w:t>Creating complementary patterns for intensities less than or equal to 128, and identical patterns for those greater, is a strategic decision. Complementary patterns ensure that when two images or 'shares' are superimposed, the resulting image perfectly represents the original, whereas identical patterns maintain consistency in brighter regions.</w:t>
+      </w:r>
+    </w:p>
+    <w:p>
+      <w:pPr>
+        <w:pStyle w:val="BodyText"/>
+        <w:spacing w:line="360" w:lineRule="auto"/>
+        <w:ind w:firstLine="720"/>
+        <w:jc w:val="both"/>
+        <w:rPr>
+          <w:w w:val="90"/>
+          <w:lang w:val="en-US"/>
+        </w:rPr>
+      </w:pPr>
+      <w:r>
+        <w:rPr>
+          <w:w w:val="90"/>
+          <w:lang w:val="en-US"/>
+        </w:rPr>
+        <w:t>What sets our frontend apart is its ability to make these sophisticated computational processes tangible to the user. When users upload an image, they aren't just sending data; they're initiating a cascade of algorithms. The frontend provides real-time feedback, giving users a glimpse into the transformative journey their image undergoes.</w:t>
+      </w:r>
+      <w:r>
+        <w:rPr>
+          <w:w w:val="90"/>
+          <w:lang w:val="en-US"/>
+        </w:rPr>
+        <w:t xml:space="preserve"> </w:t>
+      </w:r>
+      <w:r>
+        <w:rPr>
+          <w:w w:val="90"/>
+          <w:lang w:val="en-US"/>
+        </w:rPr>
+        <w:t xml:space="preserve">For instance, imagine a scenario where a user uploads a predominantly dark image, rich in shadows and low-light elements. The frontend, powered by </w:t>
+      </w:r>
+      <w:proofErr w:type="spellStart"/>
+      <w:r>
+        <w:rPr>
+          <w:w w:val="90"/>
+          <w:lang w:val="en-US"/>
+        </w:rPr>
+        <w:t>ImageService</w:t>
+      </w:r>
+      <w:proofErr w:type="spellEnd"/>
+      <w:r>
+        <w:rPr>
+          <w:w w:val="90"/>
+          <w:lang w:val="en-US"/>
+        </w:rPr>
+        <w:t>, could provide a visual representation of how the image is segmented based on pixel intensity. This not only educates the user about the system's decision-making process but also ensures transparency in operations.</w:t>
+      </w:r>
+    </w:p>
+    <w:p>
+      <w:pPr>
+        <w:pStyle w:val="BodyText"/>
+        <w:spacing w:line="360" w:lineRule="auto"/>
+        <w:ind w:firstLine="720"/>
+        <w:jc w:val="both"/>
+        <w:rPr>
+          <w:w w:val="90"/>
+          <w:lang w:val="en-US"/>
+        </w:rPr>
+      </w:pPr>
+      <w:r>
+        <w:rPr>
+          <w:w w:val="90"/>
+          <w:lang w:val="en-US"/>
+        </w:rPr>
+        <w:t xml:space="preserve">The world of computers operates on binary logic: zeros and ones. This binary system, though simple on the surface, paves the way for the creation of intricate logical structures. In the context of the </w:t>
+      </w:r>
+      <w:proofErr w:type="spellStart"/>
+      <w:r>
+        <w:rPr>
+          <w:w w:val="90"/>
+          <w:lang w:val="en-US"/>
+        </w:rPr>
+        <w:t>ImageService</w:t>
+      </w:r>
+      <w:proofErr w:type="spellEnd"/>
+      <w:r>
+        <w:rPr>
+          <w:w w:val="90"/>
+          <w:lang w:val="en-US"/>
+        </w:rPr>
+        <w:t xml:space="preserve"> </w:t>
+      </w:r>
+      <w:r>
+        <w:rPr>
+          <w:w w:val="90"/>
+          <w:lang w:val="en-US"/>
+        </w:rPr>
+        <w:lastRenderedPageBreak/>
+        <w:t>class, binary decisions manifest in the form of intensity-based pattern creation.</w:t>
+      </w:r>
+    </w:p>
+    <w:p>
+      <w:pPr>
+        <w:pStyle w:val="BodyText"/>
+        <w:spacing w:line="360" w:lineRule="auto"/>
+        <w:jc w:val="both"/>
+        <w:rPr>
+          <w:w w:val="90"/>
+          <w:lang w:val="en-US"/>
+        </w:rPr>
+      </w:pPr>
+      <w:r>
+        <w:rPr>
+          <w:w w:val="90"/>
+          <w:lang w:val="en-US"/>
+        </w:rPr>
+        <w:t>The utilization of logic gates in this process is reminiscent of fundamental circuit design principles. AND, OR, NOT gates, and their combinations, dictate the flow of binary data. In the case of image transformation, this flow determines the fate of each pixel, whether it contributes to a complementary pattern or an identical one.</w:t>
+      </w:r>
+    </w:p>
+    <w:p>
+      <w:pPr>
+        <w:pStyle w:val="BodyText"/>
+        <w:spacing w:line="360" w:lineRule="auto"/>
+        <w:ind w:firstLine="720"/>
+        <w:jc w:val="both"/>
+        <w:rPr>
+          <w:w w:val="90"/>
+          <w:lang w:val="en-US"/>
+        </w:rPr>
+      </w:pPr>
+      <w:r>
+        <w:rPr>
+          <w:w w:val="90"/>
+          <w:lang w:val="en-US"/>
+        </w:rPr>
+        <w:t xml:space="preserve">One might wonder, why draw parallels with algebra when discussing image processing? The reason is profound. At its core, every algorithmic process can be likened to a functional transformation in algebra. Given an input (or domain), a function transforms it to produce a specific output (or range). The </w:t>
+      </w:r>
+      <w:proofErr w:type="spellStart"/>
+      <w:r>
+        <w:rPr>
+          <w:w w:val="90"/>
+          <w:lang w:val="en-US"/>
+        </w:rPr>
+        <w:t>ImageService</w:t>
+      </w:r>
+      <w:proofErr w:type="spellEnd"/>
+      <w:r>
+        <w:rPr>
+          <w:w w:val="90"/>
+          <w:lang w:val="en-US"/>
+        </w:rPr>
+        <w:t xml:space="preserve"> class embodies this principle, treating every image as a domain that, when passed through the function (algorithm), produces the desired patterns or shares as the range.</w:t>
+      </w:r>
+    </w:p>
+    <w:p>
+      <w:pPr>
+        <w:pStyle w:val="BodyText"/>
+        <w:spacing w:line="360" w:lineRule="auto"/>
+        <w:jc w:val="both"/>
+        <w:rPr>
+          <w:w w:val="90"/>
+          <w:lang w:val="en-US"/>
+        </w:rPr>
+      </w:pPr>
+      <w:r>
+        <w:rPr>
+          <w:w w:val="90"/>
+          <w:lang w:val="en-US"/>
+        </w:rPr>
+        <w:t xml:space="preserve">This functional approach ensures consistency. Just as in algebra, where a specific input always produces a specific output, the </w:t>
+      </w:r>
+      <w:proofErr w:type="spellStart"/>
+      <w:r>
+        <w:rPr>
+          <w:w w:val="90"/>
+          <w:lang w:val="en-US"/>
+        </w:rPr>
+        <w:t>ImageService</w:t>
+      </w:r>
+      <w:proofErr w:type="spellEnd"/>
+      <w:r>
+        <w:rPr>
+          <w:w w:val="90"/>
+          <w:lang w:val="en-US"/>
+        </w:rPr>
+        <w:t xml:space="preserve"> guarantees that a given image will always yield a consistent set of patterns or shares, regardless of wh</w:t>
+      </w:r>
+      <w:r>
+        <w:rPr>
+          <w:w w:val="90"/>
+          <w:lang w:val="en-US"/>
+        </w:rPr>
+        <w:t>en or how often it's processed.</w:t>
+      </w:r>
+    </w:p>
+    <w:p>
+      <w:pPr>
+        <w:pStyle w:val="BodyText"/>
+        <w:spacing w:line="360" w:lineRule="auto"/>
+        <w:ind w:firstLine="720"/>
+        <w:jc w:val="both"/>
+        <w:rPr>
+          <w:w w:val="90"/>
+          <w:lang w:val="en-US"/>
+        </w:rPr>
+      </w:pPr>
+      <w:r>
+        <w:rPr>
+          <w:w w:val="90"/>
+          <w:lang w:val="en-US"/>
+        </w:rPr>
+        <w:t xml:space="preserve">The design of our </w:t>
+      </w:r>
+      <w:proofErr w:type="spellStart"/>
+      <w:r>
+        <w:rPr>
+          <w:w w:val="90"/>
+          <w:lang w:val="en-US"/>
+        </w:rPr>
+        <w:t>ImageService</w:t>
+      </w:r>
+      <w:proofErr w:type="spellEnd"/>
+      <w:r>
+        <w:rPr>
+          <w:w w:val="90"/>
+          <w:lang w:val="en-US"/>
+        </w:rPr>
+        <w:t xml:space="preserve"> class, while robust in its current form, is inherently scalable. As advancements in image processing and computational algorithms emerge, the class can be adapted and expanded to incorporate these innovations.</w:t>
+      </w:r>
+    </w:p>
+    <w:p>
+      <w:pPr>
+        <w:pStyle w:val="BodyText"/>
+        <w:spacing w:line="360" w:lineRule="auto"/>
+        <w:jc w:val="both"/>
+        <w:rPr>
+          <w:w w:val="90"/>
+          <w:lang w:val="en-US"/>
+        </w:rPr>
+      </w:pPr>
+      <w:r>
+        <w:rPr>
+          <w:w w:val="90"/>
+          <w:lang w:val="en-US"/>
+        </w:rPr>
+        <w:t xml:space="preserve">One can envision a future where the </w:t>
+      </w:r>
+      <w:proofErr w:type="spellStart"/>
+      <w:r>
+        <w:rPr>
+          <w:w w:val="90"/>
+          <w:lang w:val="en-US"/>
+        </w:rPr>
+        <w:t>ImageService</w:t>
+      </w:r>
+      <w:proofErr w:type="spellEnd"/>
+      <w:r>
+        <w:rPr>
+          <w:w w:val="90"/>
+          <w:lang w:val="en-US"/>
+        </w:rPr>
+        <w:t xml:space="preserve"> doesn't just operate based on pixel intensity but also factors in elements like image composition, focal points, and even semantic content. Such evolution would further refine the frontend experience, making it more dynamic, interactive, and personalized for each user.</w:t>
+      </w:r>
+    </w:p>
+    <w:p>
+      <w:pPr>
+        <w:pStyle w:val="BodyText"/>
+        <w:spacing w:line="360" w:lineRule="auto"/>
+        <w:ind w:firstLine="720"/>
+        <w:jc w:val="both"/>
+        <w:rPr>
+          <w:b/>
+          <w:bCs/>
+          <w:w w:val="90"/>
+          <w:lang w:val="en-US"/>
+        </w:rPr>
+      </w:pPr>
+      <w:r>
+        <w:rPr>
+          <w:w w:val="90"/>
+          <w:lang w:val="en-US"/>
+        </w:rPr>
+        <w:t xml:space="preserve">The interactive frontend experience, powered by the </w:t>
+      </w:r>
+      <w:proofErr w:type="spellStart"/>
+      <w:r>
+        <w:rPr>
+          <w:w w:val="90"/>
+          <w:lang w:val="en-US"/>
+        </w:rPr>
+        <w:t>ImageService</w:t>
+      </w:r>
+      <w:proofErr w:type="spellEnd"/>
+      <w:r>
+        <w:rPr>
+          <w:w w:val="90"/>
+          <w:lang w:val="en-US"/>
+        </w:rPr>
+        <w:t xml:space="preserve"> class, stands as a testament to the harmonious fusion of user experience and computational rigor. It's a realm where every pixel tells a story, every algorithm paints a picture, and every user interaction becomes a step in a grand computational ballet. The journey, from uploading an image to witnessing its transformation, is a blend of art and science, promising users not just security but also an engaging, educative experience.</w:t>
       </w:r>
     </w:p>
     <w:p>
@@ -14673,6 +15664,36 @@
           <w:lang w:val="en-US"/>
         </w:rPr>
       </w:pPr>
+      <w:bookmarkStart w:id="61" w:name="_Toc143516560"/>
+      <w:r>
+        <w:rPr>
+          <w:rFonts w:ascii="Times New Roman" w:hAnsi="Times New Roman" w:cs="Times New Roman"/>
+          <w:w w:val="90"/>
+          <w:sz w:val="24"/>
+          <w:szCs w:val="24"/>
+        </w:rPr>
+        <w:t>4.4.4.</w:t>
+      </w:r>
+      <w:r>
+        <w:rPr>
+          <w:rFonts w:ascii="Times New Roman" w:hAnsi="Times New Roman" w:cs="Times New Roman"/>
+          <w:w w:val="90"/>
+          <w:sz w:val="24"/>
+          <w:szCs w:val="24"/>
+        </w:rPr>
+        <w:tab/>
+      </w:r>
+      <w:r>
+        <w:rPr>
+          <w:rFonts w:ascii="Times New Roman" w:hAnsi="Times New Roman" w:cs="Times New Roman"/>
+          <w:w w:val="90"/>
+          <w:sz w:val="24"/>
+          <w:szCs w:val="24"/>
+          <w:lang w:val="en-US"/>
+        </w:rPr>
+        <w:t>Considerations for Production</w:t>
+      </w:r>
+      <w:bookmarkEnd w:id="61"/>
     </w:p>
     <w:p>
       <w:pPr>
@@ -14684,88 +15705,78 @@
           <w:w w:val="90"/>
           <w:sz w:val="24"/>
           <w:szCs w:val="24"/>
-        </w:rPr>
-      </w:pPr>
-      <w:bookmarkStart w:id="60" w:name="_Toc143247295"/>
-      <w:r>
-        <w:rPr>
-          <w:rFonts w:ascii="Times New Roman" w:hAnsi="Times New Roman" w:cs="Times New Roman"/>
-          <w:w w:val="90"/>
-          <w:sz w:val="24"/>
-          <w:szCs w:val="24"/>
-        </w:rPr>
-        <w:t>4.4.2.</w:t>
-      </w:r>
-      <w:r>
-        <w:rPr>
-          <w:rFonts w:ascii="Times New Roman" w:hAnsi="Times New Roman" w:cs="Times New Roman"/>
-          <w:w w:val="90"/>
-          <w:sz w:val="24"/>
-          <w:szCs w:val="24"/>
-        </w:rPr>
-        <w:tab/>
-      </w:r>
-      <w:r>
-        <w:rPr>
-          <w:rFonts w:ascii="Times New Roman" w:hAnsi="Times New Roman" w:cs="Times New Roman"/>
-          <w:w w:val="90"/>
-          <w:sz w:val="24"/>
-          <w:szCs w:val="24"/>
-        </w:rPr>
-        <w:t>AES Encryption</w:t>
-      </w:r>
-      <w:bookmarkEnd w:id="60"/>
-    </w:p>
-    <w:p>
-      <w:pPr>
-        <w:pStyle w:val="Heading3"/>
-        <w:spacing w:line="360" w:lineRule="auto"/>
-        <w:jc w:val="both"/>
-        <w:rPr>
-          <w:rFonts w:ascii="Times New Roman" w:hAnsi="Times New Roman" w:cs="Times New Roman"/>
-          <w:w w:val="90"/>
-          <w:sz w:val="24"/>
-          <w:szCs w:val="24"/>
-          <w:lang w:val="en-US"/>
-        </w:rPr>
-      </w:pPr>
-    </w:p>
-    <w:p>
-      <w:pPr>
-        <w:pStyle w:val="BodyText"/>
-        <w:spacing w:line="360" w:lineRule="auto"/>
-        <w:ind w:firstLine="245"/>
-        <w:jc w:val="both"/>
-        <w:rPr>
-          <w:w w:val="90"/>
-          <w:lang w:val="en-US"/>
-        </w:rPr>
-      </w:pPr>
-      <w:r>
-        <w:rPr>
-          <w:w w:val="90"/>
-          <w:lang w:val="en-US"/>
-        </w:rPr>
-        <w:t>Within the vast landscape of cryptographic mechanisms, the Advanced Encryption Standard (AES) with a 256-bit key length stands tall as a paragon of digital data protection. Delving into its intricacies, AES-256 is an extension of the original AES algorithm, which supports key lengths of 128, 192, and 256 bits. The choice of 256 bits, in particular, isn’t arbitrary; it exponentially amplifies the key space, creating an immensely vast realm of potential keys, making brute-force attacks computationally unfeasible with our current technological capabilities.</w:t>
-      </w:r>
-    </w:p>
-    <w:p>
-      <w:pPr>
-        <w:pStyle w:val="BodyText"/>
-        <w:spacing w:line="360" w:lineRule="auto"/>
-        <w:ind w:firstLine="245"/>
-        <w:jc w:val="both"/>
-        <w:rPr>
-          <w:w w:val="90"/>
-          <w:lang w:val="en-US"/>
-        </w:rPr>
-      </w:pPr>
-      <w:r>
-        <w:rPr>
-          <w:w w:val="90"/>
-          <w:lang w:val="en-US"/>
-        </w:rPr>
-        <w:t xml:space="preserve">The AES algorithm, grounded in the principles of symmetric key cryptography, utilizes a series of intertwined mathematical operations, including substitutions, permutations, and linear transformations. These operations, iteratively applied, morph the input data — in our case, the user’s image data — into an encrypted form, ensuring confidentiality. When visualized, one might imagine the image data undergoing a complex dance of mathematical manipulations, gracefully and methodically transitioning from its original </w:t>
+          <w:lang w:val="en-US"/>
+        </w:rPr>
+      </w:pPr>
+    </w:p>
+    <w:p>
+      <w:pPr>
+        <w:pStyle w:val="BodyText"/>
+        <w:spacing w:line="360" w:lineRule="auto"/>
+        <w:ind w:firstLine="720"/>
+        <w:jc w:val="both"/>
+        <w:rPr>
+          <w:w w:val="90"/>
+          <w:lang w:val="en-US"/>
+        </w:rPr>
+      </w:pPr>
+      <w:r>
+        <w:rPr>
+          <w:w w:val="90"/>
+          <w:lang w:val="en-US"/>
+        </w:rPr>
+        <w:t>In the vast expanse of the digital universe, where data flows are as dynamic as rivers and security challenges as unpredictable as storms, preparing an application for a production environment is akin to preparing a ship for open seas. It’s a journey that demands meticulous preparation, a deep understanding of potential threats, and the implementation of robust safeguards. Let’s navigate through the paramount considerations for transitioning our intricate digital security framework to a production environment.</w:t>
+      </w:r>
+    </w:p>
+    <w:p>
+      <w:pPr>
+        <w:pStyle w:val="BodyText"/>
+        <w:spacing w:line="360" w:lineRule="auto"/>
+        <w:ind w:firstLine="720"/>
+        <w:jc w:val="both"/>
+        <w:rPr>
+          <w:w w:val="90"/>
+          <w:lang w:val="en-US"/>
+        </w:rPr>
+      </w:pPr>
+    </w:p>
+    <w:p>
+      <w:pPr>
+        <w:pStyle w:val="BodyText"/>
+        <w:spacing w:line="360" w:lineRule="auto"/>
+        <w:ind w:firstLine="720"/>
+        <w:jc w:val="both"/>
+        <w:rPr>
+          <w:w w:val="90"/>
+          <w:lang w:val="en-US"/>
+        </w:rPr>
+      </w:pPr>
+      <w:r>
+        <w:rPr>
+          <w:b/>
+          <w:bCs/>
+          <w:w w:val="90"/>
+          <w:lang w:val="en-US"/>
+        </w:rPr>
+        <w:t>1. Guarding Against Phishing Attacks:</w:t>
+      </w:r>
+    </w:p>
+    <w:p>
+      <w:pPr>
+        <w:pStyle w:val="BodyText"/>
+        <w:spacing w:line="360" w:lineRule="auto"/>
+        <w:jc w:val="both"/>
+        <w:rPr>
+          <w:w w:val="90"/>
+          <w:lang w:val="en-US"/>
+        </w:rPr>
+      </w:pPr>
+      <w:r>
+        <w:rPr>
+          <w:w w:val="90"/>
+          <w:lang w:val="en-US"/>
+        </w:rPr>
+        <w:t xml:space="preserve">The digital world's deceptive sirens, phishing attacks, lure unsuspecting users into divulging sensitive </w:t>
       </w:r>
       <w:r>
         <w:rPr>
@@ -14773,143 +15784,53 @@
           <w:lang w:val="en-US"/>
         </w:rPr>
         <w:lastRenderedPageBreak/>
-        <w:t>state to one of obscurity.</w:t>
-      </w:r>
-    </w:p>
-    <w:p>
-      <w:pPr>
-        <w:pStyle w:val="BodyText"/>
-        <w:spacing w:line="360" w:lineRule="auto"/>
-        <w:ind w:firstLine="245"/>
-        <w:jc w:val="both"/>
-        <w:rPr>
-          <w:w w:val="90"/>
-          <w:lang w:val="en-US"/>
-        </w:rPr>
-      </w:pPr>
-      <w:r>
-        <w:rPr>
-          <w:w w:val="90"/>
-          <w:lang w:val="en-US"/>
-        </w:rPr>
-        <w:t>It's worth addressing a pertinent detail in our implementation — the hardcoded passphrase used for deriving the encryption key. While this serves as a placeholder, representing a simplified approach for illustrative purposes, it is an anomaly when juxtaposed against best cryptographic practices. In a sophisticated production environment, such a critical component — the passphrase — would never be statically embedded within the code. Instead, we would entrust this to advanced key management systems, which employ mathematical and cryptographic principles to securely generate, store, and manage the cryptographic keys for data protection. These systems often use entropy sources, complex algorithms, and secure hardware to ensure that encryption keys remain shielded from both internal and external threats.</w:t>
-      </w:r>
-    </w:p>
-    <w:p>
-      <w:pPr>
-        <w:pStyle w:val="BodyText"/>
-        <w:spacing w:line="360" w:lineRule="auto"/>
-        <w:ind w:firstLine="245"/>
-        <w:jc w:val="both"/>
-        <w:rPr>
-          <w:w w:val="90"/>
-          <w:lang w:val="en-US"/>
-        </w:rPr>
-      </w:pPr>
-      <w:r>
-        <w:rPr>
-          <w:w w:val="90"/>
-          <w:lang w:val="en-US"/>
-        </w:rPr>
-        <w:t>Furthermore, when integrating with such key management solutions, it's essential to understand the significance of entropy in cryptography. Entropy, a measure of unpredictability or randomness, is the bedrock of a strong cryptographic key. By harnessing genuine randomness, or at least computational approximations of it, key management systems ensure that the derived keys are resilient against deterministic attacks and maintain their integrity throughout their lifecycle.</w:t>
-      </w:r>
-    </w:p>
-    <w:p>
-      <w:pPr>
-        <w:pStyle w:val="BodyText"/>
-        <w:spacing w:line="360" w:lineRule="auto"/>
-        <w:ind w:firstLine="245"/>
-        <w:jc w:val="both"/>
-        <w:rPr>
-          <w:w w:val="90"/>
-          <w:lang w:val="en-US"/>
-        </w:rPr>
-      </w:pPr>
-      <w:r>
-        <w:rPr>
-          <w:w w:val="90"/>
-          <w:lang w:val="en-US"/>
-        </w:rPr>
-        <w:t>In sum, while our service offers a glimpse into the realm of cryptographic protection, it also serves as a reminder of the depth and breadth of mathematical and cryptographic considerations that underpin truly secure systems. Each decision, each algorithm, and each implementation detail plays a critical role in weaving the protective tapestry that guards our digital treasures.</w:t>
-      </w:r>
-    </w:p>
-    <w:p>
-      <w:pPr>
-        <w:pStyle w:val="Heading3"/>
-        <w:spacing w:line="360" w:lineRule="auto"/>
-        <w:jc w:val="both"/>
-        <w:rPr>
-          <w:rFonts w:ascii="Times New Roman" w:hAnsi="Times New Roman" w:cs="Times New Roman"/>
-          <w:w w:val="90"/>
-          <w:sz w:val="24"/>
-          <w:szCs w:val="24"/>
-          <w:lang w:val="en-US"/>
-        </w:rPr>
-      </w:pPr>
-    </w:p>
-    <w:p>
-      <w:pPr>
-        <w:pStyle w:val="Heading3"/>
-        <w:spacing w:line="360" w:lineRule="auto"/>
-        <w:jc w:val="both"/>
-        <w:rPr>
-          <w:rFonts w:ascii="Times New Roman" w:hAnsi="Times New Roman" w:cs="Times New Roman"/>
-          <w:w w:val="90"/>
-          <w:sz w:val="24"/>
-          <w:szCs w:val="24"/>
-        </w:rPr>
-      </w:pPr>
-      <w:bookmarkStart w:id="61" w:name="_Toc143247296"/>
-      <w:r>
-        <w:rPr>
-          <w:rFonts w:ascii="Times New Roman" w:hAnsi="Times New Roman" w:cs="Times New Roman"/>
-          <w:w w:val="90"/>
-          <w:sz w:val="24"/>
-          <w:szCs w:val="24"/>
-        </w:rPr>
-        <w:t>4.4.3.</w:t>
-      </w:r>
-      <w:r>
-        <w:rPr>
-          <w:rFonts w:ascii="Times New Roman" w:hAnsi="Times New Roman" w:cs="Times New Roman"/>
-          <w:w w:val="90"/>
-          <w:sz w:val="24"/>
-          <w:szCs w:val="24"/>
-        </w:rPr>
-        <w:tab/>
-      </w:r>
-      <w:r>
-        <w:rPr>
-          <w:rFonts w:ascii="Times New Roman" w:hAnsi="Times New Roman" w:cs="Times New Roman"/>
-          <w:w w:val="90"/>
-          <w:sz w:val="24"/>
-          <w:szCs w:val="24"/>
-        </w:rPr>
-        <w:t>Interactive Frontend Experience</w:t>
-      </w:r>
-      <w:bookmarkEnd w:id="61"/>
-    </w:p>
-    <w:p>
-      <w:pPr>
-        <w:pStyle w:val="BodyText"/>
-        <w:spacing w:line="360" w:lineRule="auto"/>
-        <w:jc w:val="both"/>
-        <w:rPr>
-          <w:w w:val="90"/>
-          <w:lang w:val="en-US"/>
-        </w:rPr>
-      </w:pPr>
-    </w:p>
-    <w:p>
-      <w:pPr>
-        <w:pStyle w:val="BodyText"/>
-        <w:spacing w:line="360" w:lineRule="auto"/>
-        <w:jc w:val="both"/>
-        <w:rPr>
-          <w:w w:val="90"/>
-          <w:lang w:val="en-US"/>
-        </w:rPr>
-      </w:pPr>
+        <w:t>information. These attacks don't just exploit technological vulnerabilities; they prey on human psychology, leveraging trust and manipulating perception. In the face of this threat, technology and user education must go hand in hand.</w:t>
+      </w:r>
+      <w:r>
+        <w:rPr>
+          <w:w w:val="90"/>
+          <w:lang w:val="en-US"/>
+        </w:rPr>
+        <w:t xml:space="preserve"> </w:t>
+      </w:r>
+      <w:r>
+        <w:rPr>
+          <w:w w:val="90"/>
+          <w:lang w:val="en-US"/>
+        </w:rPr>
+        <w:t>In a production setting, awareness campaigns can be implemented, educating users about the hallmarks of phishing attempts and emphasizing the importance of verifying the authenticity of requests for sensitive information. Technological countermeasures, such as two-factor authentication and domain-based message authentication, can further bolster defenses. It’s a dance between human vigilance and algorithmic protection, ensuring that the deceptive lures of phishing are rendered ineffectual.</w:t>
+      </w:r>
+    </w:p>
+    <w:p>
+      <w:pPr>
+        <w:pStyle w:val="BodyText"/>
+        <w:spacing w:line="360" w:lineRule="auto"/>
+        <w:jc w:val="both"/>
+        <w:rPr>
+          <w:w w:val="90"/>
+          <w:lang w:val="en-US"/>
+        </w:rPr>
+      </w:pPr>
+    </w:p>
+    <w:p>
+      <w:pPr>
+        <w:pStyle w:val="BodyText"/>
+        <w:spacing w:line="360" w:lineRule="auto"/>
+        <w:jc w:val="both"/>
+        <w:rPr>
+          <w:w w:val="90"/>
+          <w:lang w:val="en-US"/>
+        </w:rPr>
+      </w:pPr>
+      <w:r>
+        <w:rPr>
+          <w:b/>
+          <w:bCs/>
+          <w:w w:val="90"/>
+          <w:lang w:val="en-US"/>
+        </w:rPr>
+        <w:t>2. Fortifying Database Security:</w:t>
+      </w:r>
     </w:p>
     <w:p>
       <w:pPr>
@@ -14927,23 +15848,25 @@
           <w:w w:val="90"/>
           <w:lang w:val="en-US"/>
         </w:rPr>
-        <w:t xml:space="preserve">The architecture of our digital authentication system is rooted deeply in mathematical constructs and computational algorithms. Our Java-backed </w:t>
+        <w:t xml:space="preserve">Databases are the treasuries of the digital kingdom, holding within them vast troves of data. While our combinatorial approach to image shares offers a layer of protection, ensuring that the database itself is an impenetrable fortress is </w:t>
       </w:r>
       <w:proofErr w:type="spellStart"/>
-      <w:r>
-        <w:rPr>
-          <w:w w:val="90"/>
-          <w:lang w:val="en-US"/>
-        </w:rPr>
-        <w:t>ImageService</w:t>
+      <w:proofErr w:type="gramStart"/>
+      <w:r>
+        <w:rPr>
+          <w:w w:val="90"/>
+          <w:lang w:val="en-US"/>
+        </w:rPr>
+        <w:t>vital.Regular</w:t>
       </w:r>
       <w:proofErr w:type="spellEnd"/>
-      <w:r>
-        <w:rPr>
-          <w:w w:val="90"/>
-          <w:lang w:val="en-US"/>
-        </w:rPr>
-        <w:t xml:space="preserve"> class stands as a testament to this dedication, functioning as the primary computational tool for image transformation.</w:t>
+      <w:proofErr w:type="gramEnd"/>
+      <w:r>
+        <w:rPr>
+          <w:w w:val="90"/>
+          <w:lang w:val="en-US"/>
+        </w:rPr>
+        <w:t xml:space="preserve"> audits, encryption at rest, and employing intrusion detection systems can go a long way. In the event of a breach, having a disaster recovery plan in place, complete with regular backups and a clear roadmap for data restoration, becomes crucial. The aim is not just to prevent unauthorized access but to ensure rapid recovery and minimal data loss if breaches occur.</w:t>
       </w:r>
     </w:p>
     <w:p>
@@ -14957,402 +15880,361 @@
           <w:lang w:val="en-US"/>
         </w:rPr>
       </w:pPr>
-      <w:r>
-        <w:rPr>
-          <w:w w:val="90"/>
-          <w:lang w:val="en-US"/>
-        </w:rPr>
-        <w:t xml:space="preserve">Diving into the heart of </w:t>
+    </w:p>
+    <w:p>
+      <w:pPr>
+        <w:pStyle w:val="BodyText"/>
+        <w:spacing w:line="360" w:lineRule="auto"/>
+        <w:jc w:val="both"/>
+        <w:rPr>
+          <w:w w:val="90"/>
+          <w:lang w:val="en-US"/>
+        </w:rPr>
+      </w:pPr>
+      <w:r>
+        <w:rPr>
+          <w:b/>
+          <w:bCs/>
+          <w:w w:val="90"/>
+          <w:lang w:val="en-US"/>
+        </w:rPr>
+        <w:t>3. Securing Physical Access Points:</w:t>
+      </w:r>
+    </w:p>
+    <w:p>
+      <w:pPr>
+        <w:pStyle w:val="BodyText"/>
+        <w:spacing w:line="360" w:lineRule="auto"/>
+        <w:ind w:firstLine="720"/>
+        <w:jc w:val="both"/>
+        <w:rPr>
+          <w:w w:val="90"/>
+          <w:lang w:val="en-US"/>
+        </w:rPr>
+      </w:pPr>
+      <w:r>
+        <w:rPr>
+          <w:w w:val="90"/>
+          <w:lang w:val="en-US"/>
+        </w:rPr>
+        <w:t>In the digital age, threats don’t merely emanate from the virtual world. Physical access to servers and data centers can pose as significant a risk as any online threat. Such access is akin to allowing an intruder inside the castle walls.</w:t>
+      </w:r>
+      <w:r>
+        <w:rPr>
+          <w:w w:val="90"/>
+          <w:lang w:val="en-US"/>
+        </w:rPr>
+        <w:t xml:space="preserve"> </w:t>
+      </w:r>
+      <w:r>
+        <w:rPr>
+          <w:w w:val="90"/>
+          <w:lang w:val="en-US"/>
+        </w:rPr>
+        <w:t>State-of-the-art biometric access controls, surveillance systems, and regular security audits can ensure that only authorized personnel have access to critical infrastructure. Moreover, ensuring that data centers adhere to international security standards and best practices is paramount.</w:t>
+      </w:r>
+    </w:p>
+    <w:p>
+      <w:pPr>
+        <w:pStyle w:val="BodyText"/>
+        <w:spacing w:line="360" w:lineRule="auto"/>
+        <w:ind w:firstLine="720"/>
+        <w:jc w:val="both"/>
+        <w:rPr>
+          <w:w w:val="90"/>
+          <w:lang w:val="en-US"/>
+        </w:rPr>
+      </w:pPr>
+    </w:p>
+    <w:p>
+      <w:pPr>
+        <w:pStyle w:val="BodyText"/>
+        <w:spacing w:line="360" w:lineRule="auto"/>
+        <w:jc w:val="both"/>
+        <w:rPr>
+          <w:w w:val="90"/>
+          <w:lang w:val="en-US"/>
+        </w:rPr>
+      </w:pPr>
+      <w:r>
+        <w:rPr>
+          <w:b/>
+          <w:bCs/>
+          <w:w w:val="90"/>
+          <w:lang w:val="en-US"/>
+        </w:rPr>
+        <w:t>4. Thwarting Brute Force Attempts:</w:t>
+      </w:r>
+    </w:p>
+    <w:p>
+      <w:pPr>
+        <w:pStyle w:val="BodyText"/>
+        <w:spacing w:line="360" w:lineRule="auto"/>
+        <w:ind w:firstLine="720"/>
+        <w:jc w:val="both"/>
+        <w:rPr>
+          <w:w w:val="90"/>
+          <w:lang w:val="en-US"/>
+        </w:rPr>
+      </w:pPr>
+      <w:r>
+        <w:rPr>
+          <w:w w:val="90"/>
+          <w:lang w:val="en-US"/>
+        </w:rPr>
+        <w:t>Brute force attacks are the digital realm’s battering rams, relentlessly hammering defenses in the hopes of finding a chink in the armor. These attacks, characterized by their sheer persistence, demand an equally persistent defense.</w:t>
+      </w:r>
+      <w:r>
+        <w:rPr>
+          <w:w w:val="90"/>
+          <w:lang w:val="en-US"/>
+        </w:rPr>
+        <w:t xml:space="preserve"> </w:t>
+      </w:r>
+      <w:bookmarkStart w:id="62" w:name="_GoBack"/>
+      <w:bookmarkEnd w:id="62"/>
+      <w:r>
+        <w:rPr>
+          <w:w w:val="90"/>
+          <w:lang w:val="en-US"/>
+        </w:rPr>
+        <w:t>Implementing rate-limiting measures, temporary account lockouts after successive failed attempts, and leveraging machine learning to detect and thwart unusual access patterns are pivotal. These measures, while stringent, ensure that brute force attackers are kept at bay, their efforts rendered futile against fortified gates.</w:t>
+      </w:r>
+    </w:p>
+    <w:p>
+      <w:pPr>
+        <w:pStyle w:val="BodyText"/>
+        <w:spacing w:line="360" w:lineRule="auto"/>
+        <w:ind w:firstLine="720"/>
+        <w:jc w:val="both"/>
+        <w:rPr>
+          <w:w w:val="90"/>
+          <w:lang w:val="en-US"/>
+        </w:rPr>
+      </w:pPr>
+    </w:p>
+    <w:p>
+      <w:pPr>
+        <w:pStyle w:val="BodyText"/>
+        <w:spacing w:line="360" w:lineRule="auto"/>
+        <w:jc w:val="both"/>
+        <w:rPr>
+          <w:w w:val="90"/>
+          <w:lang w:val="en-US"/>
+        </w:rPr>
+      </w:pPr>
+      <w:r>
+        <w:rPr>
+          <w:b/>
+          <w:bCs/>
+          <w:w w:val="90"/>
+          <w:lang w:val="en-US"/>
+        </w:rPr>
+        <w:t>5. Ensuring Secure Communication Channels:</w:t>
+      </w:r>
+    </w:p>
+    <w:p>
+      <w:pPr>
+        <w:pStyle w:val="BodyText"/>
+        <w:spacing w:line="360" w:lineRule="auto"/>
+        <w:ind w:firstLine="720"/>
+        <w:jc w:val="both"/>
+        <w:rPr>
+          <w:w w:val="90"/>
+          <w:lang w:val="en-US"/>
+        </w:rPr>
+      </w:pPr>
+      <w:r>
+        <w:rPr>
+          <w:w w:val="90"/>
+          <w:lang w:val="en-US"/>
+        </w:rPr>
+        <w:t>In the grand tapestry of digital communication, data packets journey through vast networks, much like caravans traversing ancient trade routes. Ensuring the sanctity and confidentiality of this data in transit is of paramount importance.</w:t>
+      </w:r>
+      <w:r>
+        <w:rPr>
+          <w:w w:val="90"/>
+          <w:lang w:val="en-US"/>
+        </w:rPr>
+        <w:t xml:space="preserve"> </w:t>
+      </w:r>
+      <w:r>
+        <w:rPr>
+          <w:w w:val="90"/>
+          <w:lang w:val="en-US"/>
+        </w:rPr>
+        <w:t xml:space="preserve">Employing secure communication protocols, such as HTTPS, is non-negotiable. </w:t>
+      </w:r>
+      <w:r>
+        <w:rPr>
+          <w:w w:val="90"/>
+          <w:lang w:val="en-US"/>
+        </w:rPr>
+        <w:lastRenderedPageBreak/>
+        <w:t>This protocol, underpinned by SSL/TLS encryption, ensures that data, while on its journey, is cloaked in a veil of encryption, decipherable only by the intended recipient. It's a silent sentinel, guarding data packets as they traverse the vast digital landscape.</w:t>
+      </w:r>
+    </w:p>
+    <w:p>
+      <w:pPr>
+        <w:pStyle w:val="BodyText"/>
+        <w:spacing w:line="360" w:lineRule="auto"/>
+        <w:ind w:firstLine="720"/>
+        <w:jc w:val="both"/>
+        <w:rPr>
+          <w:w w:val="90"/>
+          <w:lang w:val="en-US"/>
+        </w:rPr>
+      </w:pPr>
+    </w:p>
+    <w:p>
+      <w:pPr>
+        <w:pStyle w:val="BodyText"/>
+        <w:spacing w:line="360" w:lineRule="auto"/>
+        <w:jc w:val="both"/>
+        <w:rPr>
+          <w:b/>
+          <w:bCs/>
+          <w:w w:val="90"/>
+          <w:lang w:val="en-US"/>
+        </w:rPr>
+      </w:pPr>
+      <w:r>
+        <w:rPr>
+          <w:b/>
+          <w:bCs/>
+          <w:w w:val="90"/>
+          <w:lang w:val="en-US"/>
+        </w:rPr>
+        <w:t>6. Embracing Robust Error Handling:</w:t>
+      </w:r>
+    </w:p>
+    <w:p>
+      <w:pPr>
+        <w:pStyle w:val="BodyText"/>
+        <w:spacing w:line="360" w:lineRule="auto"/>
+        <w:jc w:val="both"/>
+        <w:rPr>
+          <w:w w:val="90"/>
+          <w:lang w:val="en-US"/>
+        </w:rPr>
+      </w:pPr>
+    </w:p>
+    <w:p>
+      <w:pPr>
+        <w:pStyle w:val="BodyText"/>
+        <w:spacing w:line="360" w:lineRule="auto"/>
+        <w:ind w:firstLine="720"/>
+        <w:jc w:val="both"/>
+        <w:rPr>
+          <w:w w:val="90"/>
+          <w:lang w:val="en-US"/>
+        </w:rPr>
+      </w:pPr>
+      <w:r>
+        <w:rPr>
+          <w:w w:val="90"/>
+          <w:lang w:val="en-US"/>
+        </w:rPr>
+        <w:t xml:space="preserve">In the intricate ballet of code execution, errors are inevitable. However, how a system responds to these missteps defines its resilience. Robust error handling transcends mere error </w:t>
       </w:r>
       <w:proofErr w:type="spellStart"/>
-      <w:r>
-        <w:rPr>
-          <w:w w:val="90"/>
-          <w:lang w:val="en-US"/>
-        </w:rPr>
-        <w:t>ImageService</w:t>
+      <w:proofErr w:type="gramStart"/>
+      <w:r>
+        <w:rPr>
+          <w:w w:val="90"/>
+          <w:lang w:val="en-US"/>
+        </w:rPr>
+        <w:t>logging.In</w:t>
       </w:r>
       <w:proofErr w:type="spellEnd"/>
-      <w:r>
-        <w:rPr>
-          <w:w w:val="90"/>
-          <w:lang w:val="en-US"/>
-        </w:rPr>
-        <w:t>, the algorithm revolves around the methodical analysis of pixel intensity. The pixel intensity is computed using a weighted sum of its RGB values, a straightforward linear combination grounded in the formula:</w:t>
-      </w:r>
-    </w:p>
-    <w:p>
-      <w:pPr>
-        <w:pStyle w:val="BodyText"/>
-        <w:spacing w:line="360" w:lineRule="auto"/>
-        <w:jc w:val="both"/>
-        <w:rPr>
-          <w:w w:val="90"/>
-          <w:lang w:val="en-US"/>
-        </w:rPr>
-      </w:pPr>
-    </w:p>
-    <w:p>
-      <w:pPr>
-        <w:pStyle w:val="BodyText"/>
-        <w:spacing w:line="360" w:lineRule="auto"/>
-        <w:jc w:val="both"/>
-        <w:rPr>
-          <w:w w:val="90"/>
-          <w:lang w:val="en-US"/>
-        </w:rPr>
-      </w:pPr>
-      <w:r>
-        <w:rPr>
-          <w:w w:val="90"/>
-          <w:lang w:val="en-US"/>
-        </w:rPr>
-        <w:t>Intensity=0.3×Red+0.59×Green+0.11×Blue,</w:t>
-      </w:r>
-    </w:p>
-    <w:p>
-      <w:pPr>
-        <w:pStyle w:val="BodyText"/>
-        <w:spacing w:line="360" w:lineRule="auto"/>
-        <w:jc w:val="both"/>
-        <w:rPr>
-          <w:w w:val="90"/>
-          <w:lang w:val="en-US"/>
-        </w:rPr>
-      </w:pPr>
-    </w:p>
-    <w:p>
-      <w:pPr>
-        <w:pStyle w:val="BodyText"/>
-        <w:spacing w:line="360" w:lineRule="auto"/>
-        <w:ind w:firstLine="245"/>
-        <w:jc w:val="both"/>
-        <w:rPr>
-          <w:w w:val="90"/>
-          <w:lang w:val="en-US"/>
-        </w:rPr>
-      </w:pPr>
-      <w:r>
-        <w:rPr>
-          <w:w w:val="90"/>
-        </w:rPr>
-        <w:t>w</w:t>
-      </w:r>
-      <w:r>
-        <w:rPr>
-          <w:w w:val="90"/>
-        </w:rPr>
-        <w:t xml:space="preserve">here this is </w:t>
-      </w:r>
-      <w:r>
-        <w:rPr>
-          <w:w w:val="90"/>
-        </w:rPr>
-        <w:t xml:space="preserve"> a common formula used to convert a color image to grayscale. It's a linear combination of the RGB values of a pixel, and the weights (0.3, 0.59, and 0.11) are chosen based on the perceived intensity of colors by the human eye. Specifically, the human visual system is more sensitive to the green channel, followed by the red, and then the blue. By using these weights, the formula seeks to create a grayscale image </w:t>
-      </w:r>
-      <w:r>
-        <w:rPr>
-          <w:w w:val="90"/>
-        </w:rPr>
-        <w:lastRenderedPageBreak/>
-        <w:t>that retains as much of the perceived brightness and contrast of the original color image as possible.</w:t>
-      </w:r>
-    </w:p>
-    <w:p>
-      <w:pPr>
-        <w:pStyle w:val="BodyText"/>
-        <w:spacing w:line="360" w:lineRule="auto"/>
-        <w:ind w:firstLine="245"/>
-        <w:jc w:val="both"/>
-        <w:rPr>
-          <w:w w:val="90"/>
-          <w:lang w:val="en-US"/>
-        </w:rPr>
-      </w:pPr>
-      <w:r>
-        <w:rPr>
-          <w:w w:val="90"/>
-          <w:lang w:val="en-US"/>
-        </w:rPr>
-        <w:t>Once calculated, the intensity is utilized as a decision parameter. If the intensity is less than or equal to 128, a threshold value chosen based on a 256-level grayscale, two complementary patterns are created. However, for intensity values greater than 128, the algorithm crafts two identical patterns. The rationale behind this binary decision-making process is to ensure that both shares, when overlaid, reconstruct the original image, a principle inspired by the logic of binary operations.</w:t>
-      </w:r>
-    </w:p>
-    <w:p>
-      <w:pPr>
-        <w:pStyle w:val="BodyText"/>
-        <w:spacing w:line="360" w:lineRule="auto"/>
-        <w:ind w:firstLine="245"/>
-        <w:jc w:val="both"/>
-        <w:rPr>
-          <w:w w:val="90"/>
-          <w:lang w:val="en-US"/>
-        </w:rPr>
-      </w:pPr>
-      <w:r>
-        <w:rPr>
-          <w:w w:val="90"/>
-          <w:lang w:val="en-US"/>
-        </w:rPr>
-        <w:t xml:space="preserve">This methodology of image transformation can be likened to the function mappings in mathematics. Given an input (the original image), the function (our algorithm) maps it to two distinct outputs (the shares). The beauty of this function lies in its </w:t>
+      <w:proofErr w:type="gramEnd"/>
+      <w:r>
+        <w:rPr>
+          <w:w w:val="90"/>
+          <w:lang w:val="en-US"/>
+        </w:rPr>
+        <w:t xml:space="preserve"> a production environment, every error, exception, or anomaly should trigger a cascade of responses—logs to record the event, alerts to notify system administrators, and fallback mechanisms to ensure uninterrupted service. It's a multi-pronged strategy, ensuring that errors, while unavoidable, don’t escalate into system failures.</w:t>
+      </w:r>
+    </w:p>
+    <w:p>
+      <w:pPr>
+        <w:pStyle w:val="BodyText"/>
+        <w:spacing w:line="360" w:lineRule="auto"/>
+        <w:jc w:val="both"/>
+        <w:rPr>
+          <w:w w:val="90"/>
+          <w:lang w:val="en-US"/>
+        </w:rPr>
+      </w:pPr>
+    </w:p>
+    <w:p>
+      <w:pPr>
+        <w:pStyle w:val="BodyText"/>
+        <w:spacing w:line="360" w:lineRule="auto"/>
+        <w:jc w:val="both"/>
+        <w:rPr>
+          <w:w w:val="90"/>
+          <w:lang w:val="en-US"/>
+        </w:rPr>
+      </w:pPr>
+      <w:r>
+        <w:rPr>
+          <w:b/>
+          <w:bCs/>
+          <w:w w:val="90"/>
+        </w:rPr>
+        <w:t>7. Advanced Key Management Systems:</w:t>
+      </w:r>
+    </w:p>
+    <w:p>
+      <w:pPr>
+        <w:pStyle w:val="BodyText"/>
+        <w:spacing w:line="360" w:lineRule="auto"/>
+        <w:ind w:firstLine="720"/>
+        <w:jc w:val="both"/>
+        <w:rPr>
+          <w:w w:val="90"/>
+          <w:lang w:val="en-US"/>
+        </w:rPr>
+      </w:pPr>
+      <w:r>
+        <w:rPr>
+          <w:w w:val="90"/>
+          <w:lang w:val="en-US"/>
+        </w:rPr>
+        <w:t xml:space="preserve">Keys, in the world of cryptography, are akin to the master blueprints of a fortress. Entrusting these keys to sophisticated key management systems is not just a best practice; it's a </w:t>
       </w:r>
       <w:proofErr w:type="spellStart"/>
-      <w:r>
-        <w:rPr>
-          <w:w w:val="90"/>
-          <w:lang w:val="en-US"/>
-        </w:rPr>
-        <w:t>invertibility</w:t>
+      <w:proofErr w:type="gramStart"/>
+      <w:r>
+        <w:rPr>
+          <w:w w:val="90"/>
+          <w:lang w:val="en-US"/>
+        </w:rPr>
+        <w:t>necessity.Such</w:t>
       </w:r>
       <w:proofErr w:type="spellEnd"/>
-      <w:r>
-        <w:rPr>
-          <w:w w:val="90"/>
-          <w:lang w:val="en-US"/>
-        </w:rPr>
-        <w:t>. With the appropriate shares as inputs, one can reconstruct the original image, drawing parallels with inverse functions in mathematics.</w:t>
-      </w:r>
-    </w:p>
-    <w:p>
-      <w:pPr>
-        <w:pStyle w:val="BodyText"/>
-        <w:spacing w:line="360" w:lineRule="auto"/>
-        <w:ind w:firstLine="245"/>
-        <w:jc w:val="both"/>
-        <w:rPr>
-          <w:w w:val="90"/>
-          <w:lang w:val="en-US"/>
-        </w:rPr>
-      </w:pPr>
-      <w:r>
-        <w:rPr>
-          <w:w w:val="90"/>
-          <w:lang w:val="en-US"/>
-        </w:rPr>
-        <w:t xml:space="preserve">The </w:t>
-      </w:r>
-      <w:proofErr w:type="spellStart"/>
-      <w:r>
-        <w:rPr>
-          <w:w w:val="90"/>
-          <w:lang w:val="en-US"/>
-        </w:rPr>
-        <w:t>ImageService</w:t>
-      </w:r>
-      <w:proofErr w:type="spellEnd"/>
-      <w:r>
-        <w:rPr>
-          <w:w w:val="90"/>
-          <w:lang w:val="en-US"/>
-        </w:rPr>
-        <w:t>, therefore, embodies the essence of functional transformations in algebra. It's a symphony of logic gates, binary decisions, and pixel manipulations, orchestrated meticulously to serve the paramount goal of secure authentication. While the foundations are strictly mathematical, one cannot overlook the elegance and subtlety with which the process unfolds, a subtle nod to the artistry that even pure mathematics can't shy away from.</w:t>
-      </w:r>
-    </w:p>
-    <w:p>
-      <w:pPr>
-        <w:pStyle w:val="Heading3"/>
-        <w:spacing w:line="360" w:lineRule="auto"/>
-        <w:jc w:val="both"/>
-        <w:rPr>
-          <w:rFonts w:ascii="Times New Roman" w:hAnsi="Times New Roman" w:cs="Times New Roman"/>
-          <w:w w:val="90"/>
-          <w:sz w:val="24"/>
-          <w:szCs w:val="24"/>
-          <w:lang w:val="en-US"/>
-        </w:rPr>
-      </w:pPr>
-    </w:p>
-    <w:p>
-      <w:pPr>
-        <w:pStyle w:val="Heading3"/>
-        <w:spacing w:line="360" w:lineRule="auto"/>
-        <w:jc w:val="both"/>
-        <w:rPr>
-          <w:rFonts w:ascii="Times New Roman" w:hAnsi="Times New Roman" w:cs="Times New Roman"/>
-          <w:w w:val="90"/>
-          <w:sz w:val="24"/>
-          <w:szCs w:val="24"/>
-          <w:lang w:val="en-US"/>
-        </w:rPr>
-      </w:pPr>
-      <w:bookmarkStart w:id="62" w:name="_Toc143247297"/>
-      <w:r>
-        <w:rPr>
-          <w:rFonts w:ascii="Times New Roman" w:hAnsi="Times New Roman" w:cs="Times New Roman"/>
-          <w:w w:val="90"/>
-          <w:sz w:val="24"/>
-          <w:szCs w:val="24"/>
-        </w:rPr>
-        <w:t>4.4.4.</w:t>
-      </w:r>
-      <w:r>
-        <w:rPr>
-          <w:rFonts w:ascii="Times New Roman" w:hAnsi="Times New Roman" w:cs="Times New Roman"/>
-          <w:w w:val="90"/>
-          <w:sz w:val="24"/>
-          <w:szCs w:val="24"/>
-        </w:rPr>
-        <w:tab/>
-      </w:r>
-      <w:r>
-        <w:rPr>
-          <w:rFonts w:ascii="Times New Roman" w:hAnsi="Times New Roman" w:cs="Times New Roman"/>
-          <w:w w:val="90"/>
-          <w:sz w:val="24"/>
-          <w:szCs w:val="24"/>
-          <w:lang w:val="en-US"/>
-        </w:rPr>
-        <w:t>Considerations for Production</w:t>
-      </w:r>
-      <w:bookmarkEnd w:id="62"/>
-    </w:p>
-    <w:p>
-      <w:pPr>
-        <w:pStyle w:val="Heading3"/>
-        <w:spacing w:line="360" w:lineRule="auto"/>
-        <w:jc w:val="both"/>
-        <w:rPr>
-          <w:rFonts w:ascii="Times New Roman" w:hAnsi="Times New Roman" w:cs="Times New Roman"/>
-          <w:w w:val="90"/>
-          <w:sz w:val="24"/>
-          <w:szCs w:val="24"/>
-          <w:lang w:val="en-US"/>
-        </w:rPr>
-      </w:pPr>
-    </w:p>
-    <w:p>
-      <w:pPr>
-        <w:pStyle w:val="BodyText"/>
-        <w:spacing w:line="360" w:lineRule="auto"/>
-        <w:ind w:firstLine="720"/>
-        <w:jc w:val="both"/>
-        <w:rPr>
-          <w:rFonts w:eastAsia="Georgia"/>
-          <w:w w:val="90"/>
-          <w:lang w:val="en-US"/>
-        </w:rPr>
-      </w:pPr>
-      <w:r>
-        <w:rPr>
-          <w:rFonts w:eastAsia="Georgia"/>
-          <w:w w:val="90"/>
-          <w:lang w:val="en-US"/>
-        </w:rPr>
-        <w:t>Navigating the intricate realm of digital security, we find ourselves at the confluence of mathematical rigor and the unpredictable challenges of the digital age. The algorithms and numbers provide a structured framework, but it's within the fine lines of this structure that the art of mathematics truly shines. Let's delve into the key considerations for a production environment, keeping in mind the precise and analytical while not losing sight of the elegance inherent to the discipline.</w:t>
-      </w:r>
-    </w:p>
-    <w:p>
-      <w:pPr>
-        <w:pStyle w:val="BodyText"/>
-        <w:spacing w:line="360" w:lineRule="auto"/>
-        <w:ind w:firstLine="720"/>
-        <w:jc w:val="both"/>
-        <w:rPr>
-          <w:rFonts w:eastAsia="Georgia"/>
-          <w:w w:val="90"/>
-          <w:lang w:val="en-US"/>
-        </w:rPr>
-      </w:pPr>
-      <w:r>
-        <w:rPr>
-          <w:rFonts w:eastAsia="Georgia"/>
-          <w:w w:val="90"/>
-          <w:lang w:val="en-US"/>
-        </w:rPr>
-        <w:t>Phishing attacks emerge as deceptive facades, drawing parallels with deceptive functions in mathematics that seem genuine on the surface but diverge from the original upon closer examination. By refining user education and implementing robust verification mechanisms, we can counteract these deceptive maneuvers and maintain the integrity of our system.</w:t>
-      </w:r>
-    </w:p>
-    <w:p>
-      <w:pPr>
-        <w:pStyle w:val="BodyText"/>
-        <w:spacing w:line="360" w:lineRule="auto"/>
-        <w:ind w:firstLine="720"/>
-        <w:jc w:val="both"/>
-        <w:rPr>
-          <w:rFonts w:eastAsia="Georgia"/>
-          <w:w w:val="90"/>
-          <w:lang w:val="en-US"/>
-        </w:rPr>
-      </w:pPr>
-      <w:r>
-        <w:rPr>
-          <w:rFonts w:eastAsia="Georgia"/>
-          <w:w w:val="90"/>
-          <w:lang w:val="en-US"/>
-        </w:rPr>
-        <w:t>The compromise of a database can be likened to an exposed variable within an equation, revealing one part but not the whole solution. Even if one share is left vulnerable, the beauty of our combinatorial approach ensures that, without its counterpart, the puzzle remains unsolved, preserving the sanctity of the data.</w:t>
-      </w:r>
-    </w:p>
-    <w:p>
-      <w:pPr>
-        <w:pStyle w:val="BodyText"/>
-        <w:spacing w:line="360" w:lineRule="auto"/>
-        <w:ind w:firstLine="720"/>
-        <w:jc w:val="both"/>
-        <w:rPr>
-          <w:rFonts w:eastAsia="Georgia"/>
-          <w:w w:val="90"/>
-          <w:lang w:val="en-US"/>
-        </w:rPr>
-      </w:pPr>
-      <w:r>
-        <w:rPr>
-          <w:rFonts w:eastAsia="Georgia"/>
-          <w:w w:val="90"/>
-          <w:lang w:val="en-US"/>
-        </w:rPr>
-        <w:t>In terms of physical access, the challenges hark back to tangible spaces, reminiscent of geometric planes where every point is significant. Ensuring that each data point, in this case the image share, remains secure necessitates a multi-dimensional approach, guarding against unauthorized intrusions from all angles.</w:t>
-      </w:r>
-    </w:p>
-    <w:p>
-      <w:pPr>
-        <w:pStyle w:val="BodyText"/>
-        <w:spacing w:line="360" w:lineRule="auto"/>
-        <w:ind w:firstLine="720"/>
-        <w:jc w:val="both"/>
-        <w:rPr>
-          <w:rFonts w:eastAsia="Georgia"/>
-          <w:w w:val="90"/>
-          <w:lang w:val="en-US"/>
-        </w:rPr>
-      </w:pPr>
-      <w:r>
-        <w:rPr>
-          <w:rFonts w:eastAsia="Georgia"/>
-          <w:w w:val="90"/>
-          <w:lang w:val="en-US"/>
-        </w:rPr>
-        <w:t xml:space="preserve">The brute force approach, an exhaustive and relentless pursuit, can be visualized as an infinite series </w:t>
-      </w:r>
-      <w:r>
-        <w:rPr>
-          <w:rFonts w:eastAsia="Georgia"/>
-          <w:w w:val="90"/>
-          <w:lang w:val="en-US"/>
-        </w:rPr>
-        <w:lastRenderedPageBreak/>
-        <w:t>in mathematics, constantly approaching but never quite reaching the desired value. By setting boundaries in the form of rate limits and constant monitoring, we define the convergence, ensuring stability in the face of persistent threats.</w:t>
-      </w:r>
-    </w:p>
-    <w:p>
-      <w:pPr>
-        <w:pStyle w:val="BodyText"/>
-        <w:spacing w:line="360" w:lineRule="auto"/>
-        <w:ind w:firstLine="720"/>
-        <w:jc w:val="both"/>
-        <w:rPr>
-          <w:rFonts w:eastAsia="Georgia"/>
-          <w:w w:val="90"/>
-          <w:lang w:val="en-US"/>
-        </w:rPr>
-      </w:pPr>
-      <w:r>
-        <w:rPr>
-          <w:rFonts w:eastAsia="Georgia"/>
-          <w:w w:val="90"/>
-          <w:lang w:val="en-US"/>
-        </w:rPr>
-        <w:t>Man-in-the-Middle attacks, where data's sanctity is threatened during transmission, underscore the importance of secure channels. Just as a mathematician would rely on axioms and postulates to construct a theorem, ensuring the use of secured protocols like HTTPS becomes our foundational block, preserving the fidelity of data transmission.</w:t>
-      </w:r>
+      <w:proofErr w:type="gramEnd"/>
+      <w:r>
+        <w:rPr>
+          <w:w w:val="90"/>
+          <w:lang w:val="en-US"/>
+        </w:rPr>
+        <w:t xml:space="preserve"> systems, leveraging the principles of cryptography, ensure that keys are generated, stored, and managed with the utmost security. By harnessing computational randomness, they ensure key unpredictability, making them formidable against potential threats. These systems act as the guardians of the cryptographic realm, ensuring that the secrets they hold remain impenetrable.</w:t>
+      </w:r>
+    </w:p>
+    <w:p>
+      <w:pPr>
+        <w:pStyle w:val="BodyText"/>
+        <w:spacing w:line="360" w:lineRule="auto"/>
+        <w:jc w:val="both"/>
+        <w:rPr>
+          <w:b/>
+          <w:bCs/>
+          <w:w w:val="90"/>
+          <w:lang w:val="en-US"/>
+        </w:rPr>
+      </w:pPr>
     </w:p>
     <w:p>
       <w:pPr>
@@ -15361,18 +16243,15 @@
         <w:ind w:firstLine="270"/>
         <w:jc w:val="both"/>
         <w:rPr>
-          <w:rFonts w:eastAsia="Georgia"/>
-          <w:w w:val="90"/>
-          <w:lang w:val="en-US"/>
-        </w:rPr>
-      </w:pPr>
-      <w:r>
-        <w:rPr>
-          <w:rFonts w:eastAsia="Georgia"/>
-          <w:w w:val="90"/>
-          <w:lang w:val="en-US"/>
-        </w:rPr>
-        <w:t>As we progress through the challenges and solutions, the mathematical framework provides a tapestry where precision and artistry intertwine. The responsibility is twofold: to uphold the analytical sanctity of the discipline while occasionally allowing the poetic nuances to illuminate the broader picture.</w:t>
+          <w:w w:val="90"/>
+          <w:lang w:val="en-US"/>
+        </w:rPr>
+      </w:pPr>
+      <w:r>
+        <w:rPr>
+          <w:w w:val="90"/>
+        </w:rPr>
+        <w:t>Transitioning to a production environment is not just a technological shift; it’s a philosophical one. It's about embracing the unpredictable, preparing for the unforeseen, and building a system that, while not impervious to threats, possesses the resilience to withstand them and the agility to evolve in the face of new challenges. As we chart this journey, every consideration, from phishing defenses to key management, forms a vital chapter in our quest for digital security excellence.</w:t>
       </w:r>
     </w:p>
     <w:p>
@@ -15443,7 +16322,7 @@
           <w:szCs w:val="24"/>
         </w:rPr>
       </w:pPr>
-      <w:bookmarkStart w:id="63" w:name="_Toc143247298"/>
+      <w:bookmarkStart w:id="63" w:name="_Toc143516561"/>
       <w:r>
         <w:rPr>
           <w:rFonts w:ascii="Times New Roman" w:hAnsi="Times New Roman" w:cs="Times New Roman"/>
@@ -15496,7 +16375,7 @@
         </w:rPr>
         <w:t xml:space="preserve">          </w:t>
       </w:r>
-      <w:bookmarkStart w:id="64" w:name="_Toc143247299"/>
+      <w:bookmarkStart w:id="64" w:name="_Toc143516562"/>
       <w:r>
         <w:rPr>
           <w:rFonts w:ascii="Times New Roman" w:hAnsi="Times New Roman" w:cs="Times New Roman"/>
@@ -15602,7 +16481,7 @@
           <w:w w:val="90"/>
         </w:rPr>
       </w:pPr>
-      <w:bookmarkStart w:id="65" w:name="_Toc143247300"/>
+      <w:bookmarkStart w:id="65" w:name="_Toc143516563"/>
       <w:r>
         <w:rPr>
           <w:rStyle w:val="Heading2Char"/>
@@ -15768,7 +16647,7 @@
           <w:szCs w:val="24"/>
         </w:rPr>
       </w:pPr>
-      <w:bookmarkStart w:id="66" w:name="_Toc143247301"/>
+      <w:bookmarkStart w:id="66" w:name="_Toc143516564"/>
       <w:r>
         <w:rPr>
           <w:rFonts w:ascii="Times New Roman" w:hAnsi="Times New Roman" w:cs="Times New Roman"/>
@@ -15863,7 +16742,7 @@
           <w:szCs w:val="24"/>
         </w:rPr>
       </w:pPr>
-      <w:bookmarkStart w:id="67" w:name="_Toc143247302"/>
+      <w:bookmarkStart w:id="67" w:name="_Toc143516565"/>
       <w:r>
         <w:rPr>
           <w:rFonts w:ascii="Times New Roman" w:hAnsi="Times New Roman" w:cs="Times New Roman"/>
@@ -15928,7 +16807,7 @@
           <w:szCs w:val="24"/>
         </w:rPr>
       </w:pPr>
-      <w:bookmarkStart w:id="68" w:name="_Toc143247303"/>
+      <w:bookmarkStart w:id="68" w:name="_Toc143516566"/>
       <w:r>
         <w:rPr>
           <w:rFonts w:ascii="Times New Roman" w:hAnsi="Times New Roman" w:cs="Times New Roman"/>
@@ -15993,7 +16872,7 @@
           <w:szCs w:val="24"/>
         </w:rPr>
       </w:pPr>
-      <w:bookmarkStart w:id="69" w:name="_Toc143247304"/>
+      <w:bookmarkStart w:id="69" w:name="_Toc143516567"/>
       <w:r>
         <w:rPr>
           <w:rFonts w:ascii="Times New Roman" w:hAnsi="Times New Roman" w:cs="Times New Roman"/>
@@ -16058,7 +16937,7 @@
           <w:szCs w:val="24"/>
         </w:rPr>
       </w:pPr>
-      <w:bookmarkStart w:id="70" w:name="_Toc143247305"/>
+      <w:bookmarkStart w:id="70" w:name="_Toc143516568"/>
       <w:r>
         <w:rPr>
           <w:rFonts w:ascii="Times New Roman" w:hAnsi="Times New Roman" w:cs="Times New Roman"/>
@@ -16129,7 +17008,7 @@
           <w:szCs w:val="24"/>
         </w:rPr>
       </w:pPr>
-      <w:bookmarkStart w:id="71" w:name="_Toc143247306"/>
+      <w:bookmarkStart w:id="71" w:name="_Toc143516569"/>
       <w:r>
         <w:rPr>
           <w:rFonts w:ascii="Times New Roman" w:hAnsi="Times New Roman" w:cs="Times New Roman"/>
@@ -16193,7 +17072,7 @@
           <w:szCs w:val="24"/>
         </w:rPr>
       </w:pPr>
-      <w:bookmarkStart w:id="72" w:name="_Toc143247307"/>
+      <w:bookmarkStart w:id="72" w:name="_Toc143516570"/>
       <w:r>
         <w:rPr>
           <w:rFonts w:ascii="Times New Roman" w:hAnsi="Times New Roman" w:cs="Times New Roman"/>
@@ -16254,7 +17133,7 @@
           <w:w w:val="90"/>
         </w:rPr>
       </w:pPr>
-      <w:bookmarkStart w:id="73" w:name="_Toc143247308"/>
+      <w:bookmarkStart w:id="73" w:name="_Toc143516571"/>
       <w:r>
         <w:rPr>
           <w:rStyle w:val="Heading3Char"/>
@@ -16321,7 +17200,7 @@
         </w:rPr>
         <w:t xml:space="preserve"> </w:t>
       </w:r>
-      <w:bookmarkStart w:id="74" w:name="_Toc143247309"/>
+      <w:bookmarkStart w:id="74" w:name="_Toc143516572"/>
       <w:r>
         <w:rPr>
           <w:rStyle w:val="Heading3Char"/>
@@ -16386,7 +17265,7 @@
           <w:szCs w:val="24"/>
         </w:rPr>
       </w:pPr>
-      <w:bookmarkStart w:id="75" w:name="_Toc143247310"/>
+      <w:bookmarkStart w:id="75" w:name="_Toc143516573"/>
       <w:r>
         <w:rPr>
           <w:rFonts w:ascii="Times New Roman" w:hAnsi="Times New Roman" w:cs="Times New Roman"/>
@@ -16533,7 +17412,7 @@
           <w:szCs w:val="24"/>
         </w:rPr>
       </w:pPr>
-      <w:bookmarkStart w:id="76" w:name="_Toc143247311"/>
+      <w:bookmarkStart w:id="76" w:name="_Toc143516574"/>
       <w:r>
         <w:rPr>
           <w:rFonts w:ascii="Times New Roman" w:hAnsi="Times New Roman" w:cs="Times New Roman"/>
@@ -16652,7 +17531,7 @@
         </w:rPr>
         <w:t xml:space="preserve"> </w:t>
       </w:r>
-      <w:bookmarkStart w:id="77" w:name="_Toc143247312"/>
+      <w:bookmarkStart w:id="77" w:name="_Toc143516575"/>
       <w:r>
         <w:rPr>
           <w:rFonts w:ascii="Times New Roman" w:hAnsi="Times New Roman" w:cs="Times New Roman"/>
@@ -16688,7 +17567,7 @@
           <w:szCs w:val="24"/>
         </w:rPr>
       </w:pPr>
-      <w:bookmarkStart w:id="78" w:name="_Toc143247313"/>
+      <w:bookmarkStart w:id="78" w:name="_Toc143516576"/>
       <w:r>
         <w:rPr>
           <w:rFonts w:ascii="Times New Roman" w:hAnsi="Times New Roman" w:cs="Times New Roman"/>
@@ -16741,7 +17620,7 @@
           <w:szCs w:val="24"/>
         </w:rPr>
       </w:pPr>
-      <w:bookmarkStart w:id="79" w:name="_Toc143247314"/>
+      <w:bookmarkStart w:id="79" w:name="_Toc143516577"/>
       <w:r>
         <w:rPr>
           <w:rFonts w:ascii="Times New Roman" w:hAnsi="Times New Roman" w:cs="Times New Roman"/>
@@ -16809,7 +17688,7 @@
           <w:szCs w:val="24"/>
         </w:rPr>
       </w:pPr>
-      <w:bookmarkStart w:id="80" w:name="_Toc143247315"/>
+      <w:bookmarkStart w:id="80" w:name="_Toc143516578"/>
       <w:r>
         <w:rPr>
           <w:rFonts w:ascii="Times New Roman" w:hAnsi="Times New Roman" w:cs="Times New Roman"/>
@@ -16882,7 +17761,7 @@
           <w:szCs w:val="24"/>
         </w:rPr>
       </w:pPr>
-      <w:bookmarkStart w:id="81" w:name="_Toc143247316"/>
+      <w:bookmarkStart w:id="81" w:name="_Toc143516579"/>
       <w:r>
         <w:rPr>
           <w:rFonts w:ascii="Times New Roman" w:hAnsi="Times New Roman" w:cs="Times New Roman"/>
@@ -16930,7 +17809,7 @@
           <w:szCs w:val="24"/>
         </w:rPr>
       </w:pPr>
-      <w:bookmarkStart w:id="82" w:name="_Toc143247317"/>
+      <w:bookmarkStart w:id="82" w:name="_Toc143516580"/>
       <w:r>
         <w:rPr>
           <w:rFonts w:ascii="Times New Roman" w:hAnsi="Times New Roman" w:cs="Times New Roman"/>
@@ -16977,7 +17856,7 @@
           <w:szCs w:val="24"/>
         </w:rPr>
       </w:pPr>
-      <w:bookmarkStart w:id="83" w:name="_Toc143247318"/>
+      <w:bookmarkStart w:id="83" w:name="_Toc143516581"/>
       <w:r>
         <w:rPr>
           <w:rFonts w:ascii="Times New Roman" w:hAnsi="Times New Roman" w:cs="Times New Roman"/>
@@ -17024,7 +17903,7 @@
           <w:szCs w:val="24"/>
         </w:rPr>
       </w:pPr>
-      <w:bookmarkStart w:id="84" w:name="_Toc143247319"/>
+      <w:bookmarkStart w:id="84" w:name="_Toc143516582"/>
       <w:r>
         <w:rPr>
           <w:rFonts w:ascii="Times New Roman" w:hAnsi="Times New Roman" w:cs="Times New Roman"/>
@@ -17071,7 +17950,7 @@
           <w:szCs w:val="24"/>
         </w:rPr>
       </w:pPr>
-      <w:bookmarkStart w:id="85" w:name="_Toc143247320"/>
+      <w:bookmarkStart w:id="85" w:name="_Toc143516583"/>
       <w:r>
         <w:rPr>
           <w:rFonts w:ascii="Times New Roman" w:hAnsi="Times New Roman" w:cs="Times New Roman"/>
@@ -17118,7 +17997,7 @@
           <w:szCs w:val="24"/>
         </w:rPr>
       </w:pPr>
-      <w:bookmarkStart w:id="86" w:name="_Toc143247321"/>
+      <w:bookmarkStart w:id="86" w:name="_Toc143516584"/>
       <w:r>
         <w:rPr>
           <w:rFonts w:ascii="Times New Roman" w:hAnsi="Times New Roman" w:cs="Times New Roman"/>
@@ -17316,7 +18195,7 @@
           <w:szCs w:val="24"/>
         </w:rPr>
       </w:pPr>
-      <w:bookmarkStart w:id="87" w:name="_Toc143247322"/>
+      <w:bookmarkStart w:id="87" w:name="_Toc143516585"/>
       <w:r>
         <w:rPr>
           <w:rFonts w:ascii="Times New Roman" w:hAnsi="Times New Roman" w:cs="Times New Roman"/>
@@ -19841,7 +20720,7 @@
       <mc:AlternateContent>
         <mc:Choice Requires="wps">
           <w:drawing>
-            <wp:anchor distT="0" distB="0" distL="114300" distR="114300" simplePos="0" relativeHeight="251655680" behindDoc="1" locked="0" layoutInCell="1" allowOverlap="1" wp14:anchorId="7C1DD9E0" wp14:editId="203C6C46">
+            <wp:anchor distT="0" distB="0" distL="114300" distR="114300" simplePos="0" relativeHeight="251655680" behindDoc="1" locked="0" layoutInCell="1" allowOverlap="1" wp14:anchorId="1C9DB67C" wp14:editId="696E63AC">
               <wp:simplePos x="0" y="0"/>
               <wp:positionH relativeFrom="page">
                 <wp:posOffset>3704590</wp:posOffset>
@@ -19921,7 +20800,7 @@
         </mc:Choice>
         <mc:Fallback>
           <w:pict>
-            <v:shapetype w14:anchorId="7C1DD9E0" id="_x0000_t202" coordsize="21600,21600" o:spt="202" path="m,l,21600r21600,l21600,xe">
+            <v:shapetype w14:anchorId="1C9DB67C" id="_x0000_t202" coordsize="21600,21600" o:spt="202" path="m,l,21600r21600,l21600,xe">
               <v:stroke joinstyle="miter"/>
               <v:path gradientshapeok="t" o:connecttype="rect"/>
             </v:shapetype>
@@ -20041,7 +20920,7 @@
                               <w:noProof/>
                               <w:w w:val="97"/>
                             </w:rPr>
-                            <w:t>22</w:t>
+                            <w:t>51</w:t>
                           </w:r>
                           <w:r>
                             <w:fldChar w:fldCharType="end"/>
@@ -20095,7 +20974,7 @@
                         <w:noProof/>
                         <w:w w:val="97"/>
                       </w:rPr>
-                      <w:t>22</w:t>
+                      <w:t>51</w:t>
                     </w:r>
                     <w:r>
                       <w:fldChar w:fldCharType="end"/>
@@ -20150,7 +21029,7 @@
       <mc:AlternateContent>
         <mc:Choice Requires="wps">
           <w:drawing>
-            <wp:anchor distT="0" distB="0" distL="114300" distR="114300" simplePos="0" relativeHeight="251653632" behindDoc="1" locked="0" layoutInCell="1" allowOverlap="1" wp14:anchorId="4690F729" wp14:editId="4266C845">
+            <wp:anchor distT="0" distB="0" distL="114300" distR="114300" simplePos="0" relativeHeight="251653632" behindDoc="1" locked="0" layoutInCell="1" allowOverlap="1" wp14:anchorId="43AD354C" wp14:editId="66E28F3B">
               <wp:simplePos x="0" y="0"/>
               <wp:positionH relativeFrom="page">
                 <wp:posOffset>887095</wp:posOffset>
@@ -20247,7 +21126,7 @@
         </mc:Choice>
         <mc:Fallback>
           <w:pict>
-            <v:shapetype w14:anchorId="4690F729" id="_x0000_t202" coordsize="21600,21600" o:spt="202" path="m,l,21600r21600,l21600,xe">
+            <v:shapetype w14:anchorId="43AD354C" id="_x0000_t202" coordsize="21600,21600" o:spt="202" path="m,l,21600r21600,l21600,xe">
               <v:stroke joinstyle="miter"/>
               <v:path gradientshapeok="t" o:connecttype="rect"/>
             </v:shapetype>
@@ -20302,6 +21181,155 @@
 <file path=word/numbering.xml><?xml version="1.0" encoding="utf-8"?>
 <w:numbering xmlns:wpc="http://schemas.microsoft.com/office/word/2010/wordprocessingCanvas" xmlns:cx="http://schemas.microsoft.com/office/drawing/2014/chartex" xmlns:cx1="http://schemas.microsoft.com/office/drawing/2015/9/8/chartex" xmlns:mc="http://schemas.openxmlformats.org/markup-compatibility/2006" xmlns:o="urn:schemas-microsoft-com:office:office" xmlns:r="http://schemas.openxmlformats.org/officeDocument/2006/relationships" xmlns:m="http://schemas.openxmlformats.org/officeDocument/2006/math" xmlns:v="urn:schemas-microsoft-com:vml" xmlns:wp14="http://schemas.microsoft.com/office/word/2010/wordprocessingDrawing" xmlns:wp="http://schemas.openxmlformats.org/drawingml/2006/wordprocessingDrawing" xmlns:w10="urn:schemas-microsoft-com:office:word" xmlns:w="http://schemas.openxmlformats.org/wordprocessingml/2006/main" xmlns:w14="http://schemas.microsoft.com/office/word/2010/wordml" xmlns:w15="http://schemas.microsoft.com/office/word/2012/wordml" xmlns:w16se="http://schemas.microsoft.com/office/word/2015/wordml/symex" xmlns:wpg="http://schemas.microsoft.com/office/word/2010/wordprocessingGroup" xmlns:wpi="http://schemas.microsoft.com/office/word/2010/wordprocessingInk" xmlns:wne="http://schemas.microsoft.com/office/word/2006/wordml" xmlns:wps="http://schemas.microsoft.com/office/word/2010/wordprocessingShape" mc:Ignorable="w14 w15 w16se wp14">
   <w:abstractNum w:abstractNumId="0" w15:restartNumberingAfterBreak="0">
+    <w:nsid w:val="009D2573"/>
+    <w:multiLevelType w:val="multilevel"/>
+    <w:tmpl w:val="B1546820"/>
+    <w:lvl w:ilvl="0">
+      <w:start w:val="1"/>
+      <w:numFmt w:val="bullet"/>
+      <w:lvlText w:val=""/>
+      <w:lvlJc w:val="left"/>
+      <w:pPr>
+        <w:tabs>
+          <w:tab w:val="num" w:pos="720"/>
+        </w:tabs>
+        <w:ind w:left="720" w:hanging="360"/>
+      </w:pPr>
+      <w:rPr>
+        <w:rFonts w:ascii="Symbol" w:hAnsi="Symbol" w:hint="default"/>
+        <w:sz w:val="20"/>
+      </w:rPr>
+    </w:lvl>
+    <w:lvl w:ilvl="1" w:tentative="1">
+      <w:start w:val="1"/>
+      <w:numFmt w:val="bullet"/>
+      <w:lvlText w:val=""/>
+      <w:lvlJc w:val="left"/>
+      <w:pPr>
+        <w:tabs>
+          <w:tab w:val="num" w:pos="1440"/>
+        </w:tabs>
+        <w:ind w:left="1440" w:hanging="360"/>
+      </w:pPr>
+      <w:rPr>
+        <w:rFonts w:ascii="Symbol" w:hAnsi="Symbol" w:hint="default"/>
+        <w:sz w:val="20"/>
+      </w:rPr>
+    </w:lvl>
+    <w:lvl w:ilvl="2" w:tentative="1">
+      <w:start w:val="1"/>
+      <w:numFmt w:val="bullet"/>
+      <w:lvlText w:val=""/>
+      <w:lvlJc w:val="left"/>
+      <w:pPr>
+        <w:tabs>
+          <w:tab w:val="num" w:pos="2160"/>
+        </w:tabs>
+        <w:ind w:left="2160" w:hanging="360"/>
+      </w:pPr>
+      <w:rPr>
+        <w:rFonts w:ascii="Symbol" w:hAnsi="Symbol" w:hint="default"/>
+        <w:sz w:val="20"/>
+      </w:rPr>
+    </w:lvl>
+    <w:lvl w:ilvl="3" w:tentative="1">
+      <w:start w:val="1"/>
+      <w:numFmt w:val="bullet"/>
+      <w:lvlText w:val=""/>
+      <w:lvlJc w:val="left"/>
+      <w:pPr>
+        <w:tabs>
+          <w:tab w:val="num" w:pos="2880"/>
+        </w:tabs>
+        <w:ind w:left="2880" w:hanging="360"/>
+      </w:pPr>
+      <w:rPr>
+        <w:rFonts w:ascii="Symbol" w:hAnsi="Symbol" w:hint="default"/>
+        <w:sz w:val="20"/>
+      </w:rPr>
+    </w:lvl>
+    <w:lvl w:ilvl="4" w:tentative="1">
+      <w:start w:val="1"/>
+      <w:numFmt w:val="bullet"/>
+      <w:lvlText w:val=""/>
+      <w:lvlJc w:val="left"/>
+      <w:pPr>
+        <w:tabs>
+          <w:tab w:val="num" w:pos="3600"/>
+        </w:tabs>
+        <w:ind w:left="3600" w:hanging="360"/>
+      </w:pPr>
+      <w:rPr>
+        <w:rFonts w:ascii="Symbol" w:hAnsi="Symbol" w:hint="default"/>
+        <w:sz w:val="20"/>
+      </w:rPr>
+    </w:lvl>
+    <w:lvl w:ilvl="5" w:tentative="1">
+      <w:start w:val="1"/>
+      <w:numFmt w:val="bullet"/>
+      <w:lvlText w:val=""/>
+      <w:lvlJc w:val="left"/>
+      <w:pPr>
+        <w:tabs>
+          <w:tab w:val="num" w:pos="4320"/>
+        </w:tabs>
+        <w:ind w:left="4320" w:hanging="360"/>
+      </w:pPr>
+      <w:rPr>
+        <w:rFonts w:ascii="Symbol" w:hAnsi="Symbol" w:hint="default"/>
+        <w:sz w:val="20"/>
+      </w:rPr>
+    </w:lvl>
+    <w:lvl w:ilvl="6" w:tentative="1">
+      <w:start w:val="1"/>
+      <w:numFmt w:val="bullet"/>
+      <w:lvlText w:val=""/>
+      <w:lvlJc w:val="left"/>
+      <w:pPr>
+        <w:tabs>
+          <w:tab w:val="num" w:pos="5040"/>
+        </w:tabs>
+        <w:ind w:left="5040" w:hanging="360"/>
+      </w:pPr>
+      <w:rPr>
+        <w:rFonts w:ascii="Symbol" w:hAnsi="Symbol" w:hint="default"/>
+        <w:sz w:val="20"/>
+      </w:rPr>
+    </w:lvl>
+    <w:lvl w:ilvl="7" w:tentative="1">
+      <w:start w:val="1"/>
+      <w:numFmt w:val="bullet"/>
+      <w:lvlText w:val=""/>
+      <w:lvlJc w:val="left"/>
+      <w:pPr>
+        <w:tabs>
+          <w:tab w:val="num" w:pos="5760"/>
+        </w:tabs>
+        <w:ind w:left="5760" w:hanging="360"/>
+      </w:pPr>
+      <w:rPr>
+        <w:rFonts w:ascii="Symbol" w:hAnsi="Symbol" w:hint="default"/>
+        <w:sz w:val="20"/>
+      </w:rPr>
+    </w:lvl>
+    <w:lvl w:ilvl="8" w:tentative="1">
+      <w:start w:val="1"/>
+      <w:numFmt w:val="bullet"/>
+      <w:lvlText w:val=""/>
+      <w:lvlJc w:val="left"/>
+      <w:pPr>
+        <w:tabs>
+          <w:tab w:val="num" w:pos="6480"/>
+        </w:tabs>
+        <w:ind w:left="6480" w:hanging="360"/>
+      </w:pPr>
+      <w:rPr>
+        <w:rFonts w:ascii="Symbol" w:hAnsi="Symbol" w:hint="default"/>
+        <w:sz w:val="20"/>
+      </w:rPr>
+    </w:lvl>
+  </w:abstractNum>
+  <w:abstractNum w:abstractNumId="1" w15:restartNumberingAfterBreak="0">
     <w:nsid w:val="0C321D60"/>
     <w:multiLevelType w:val="multilevel"/>
     <w:tmpl w:val="CE24EB78"/>
@@ -20427,7 +21455,120 @@
       </w:rPr>
     </w:lvl>
   </w:abstractNum>
-  <w:abstractNum w:abstractNumId="1" w15:restartNumberingAfterBreak="0">
+  <w:abstractNum w:abstractNumId="2" w15:restartNumberingAfterBreak="0">
+    <w:nsid w:val="119379E5"/>
+    <w:multiLevelType w:val="multilevel"/>
+    <w:tmpl w:val="403CB4B6"/>
+    <w:lvl w:ilvl="0">
+      <w:start w:val="1"/>
+      <w:numFmt w:val="decimal"/>
+      <w:lvlText w:val="%1."/>
+      <w:lvlJc w:val="left"/>
+      <w:pPr>
+        <w:tabs>
+          <w:tab w:val="num" w:pos="720"/>
+        </w:tabs>
+        <w:ind w:left="720" w:hanging="360"/>
+      </w:pPr>
+    </w:lvl>
+    <w:lvl w:ilvl="1" w:tentative="1">
+      <w:start w:val="1"/>
+      <w:numFmt w:val="decimal"/>
+      <w:lvlText w:val="%2."/>
+      <w:lvlJc w:val="left"/>
+      <w:pPr>
+        <w:tabs>
+          <w:tab w:val="num" w:pos="1440"/>
+        </w:tabs>
+        <w:ind w:left="1440" w:hanging="360"/>
+      </w:pPr>
+    </w:lvl>
+    <w:lvl w:ilvl="2" w:tentative="1">
+      <w:start w:val="1"/>
+      <w:numFmt w:val="decimal"/>
+      <w:lvlText w:val="%3."/>
+      <w:lvlJc w:val="left"/>
+      <w:pPr>
+        <w:tabs>
+          <w:tab w:val="num" w:pos="2160"/>
+        </w:tabs>
+        <w:ind w:left="2160" w:hanging="360"/>
+      </w:pPr>
+    </w:lvl>
+    <w:lvl w:ilvl="3" w:tentative="1">
+      <w:start w:val="1"/>
+      <w:numFmt w:val="decimal"/>
+      <w:lvlText w:val="%4."/>
+      <w:lvlJc w:val="left"/>
+      <w:pPr>
+        <w:tabs>
+          <w:tab w:val="num" w:pos="2880"/>
+        </w:tabs>
+        <w:ind w:left="2880" w:hanging="360"/>
+      </w:pPr>
+    </w:lvl>
+    <w:lvl w:ilvl="4" w:tentative="1">
+      <w:start w:val="1"/>
+      <w:numFmt w:val="decimal"/>
+      <w:lvlText w:val="%5."/>
+      <w:lvlJc w:val="left"/>
+      <w:pPr>
+        <w:tabs>
+          <w:tab w:val="num" w:pos="3600"/>
+        </w:tabs>
+        <w:ind w:left="3600" w:hanging="360"/>
+      </w:pPr>
+    </w:lvl>
+    <w:lvl w:ilvl="5" w:tentative="1">
+      <w:start w:val="1"/>
+      <w:numFmt w:val="decimal"/>
+      <w:lvlText w:val="%6."/>
+      <w:lvlJc w:val="left"/>
+      <w:pPr>
+        <w:tabs>
+          <w:tab w:val="num" w:pos="4320"/>
+        </w:tabs>
+        <w:ind w:left="4320" w:hanging="360"/>
+      </w:pPr>
+    </w:lvl>
+    <w:lvl w:ilvl="6" w:tentative="1">
+      <w:start w:val="1"/>
+      <w:numFmt w:val="decimal"/>
+      <w:lvlText w:val="%7."/>
+      <w:lvlJc w:val="left"/>
+      <w:pPr>
+        <w:tabs>
+          <w:tab w:val="num" w:pos="5040"/>
+        </w:tabs>
+        <w:ind w:left="5040" w:hanging="360"/>
+      </w:pPr>
+    </w:lvl>
+    <w:lvl w:ilvl="7" w:tentative="1">
+      <w:start w:val="1"/>
+      <w:numFmt w:val="decimal"/>
+      <w:lvlText w:val="%8."/>
+      <w:lvlJc w:val="left"/>
+      <w:pPr>
+        <w:tabs>
+          <w:tab w:val="num" w:pos="5760"/>
+        </w:tabs>
+        <w:ind w:left="5760" w:hanging="360"/>
+      </w:pPr>
+    </w:lvl>
+    <w:lvl w:ilvl="8" w:tentative="1">
+      <w:start w:val="1"/>
+      <w:numFmt w:val="decimal"/>
+      <w:lvlText w:val="%9."/>
+      <w:lvlJc w:val="left"/>
+      <w:pPr>
+        <w:tabs>
+          <w:tab w:val="num" w:pos="6480"/>
+        </w:tabs>
+        <w:ind w:left="6480" w:hanging="360"/>
+      </w:pPr>
+    </w:lvl>
+  </w:abstractNum>
+  <w:abstractNum w:abstractNumId="3" w15:restartNumberingAfterBreak="0">
     <w:nsid w:val="169A45EE"/>
     <w:multiLevelType w:val="multilevel"/>
     <w:tmpl w:val="E850EE4E"/>
@@ -20544,7 +21685,156 @@
       </w:pPr>
     </w:lvl>
   </w:abstractNum>
-  <w:abstractNum w:abstractNumId="2" w15:restartNumberingAfterBreak="0">
+  <w:abstractNum w:abstractNumId="4" w15:restartNumberingAfterBreak="0">
+    <w:nsid w:val="2AB224AC"/>
+    <w:multiLevelType w:val="multilevel"/>
+    <w:tmpl w:val="167E2C4E"/>
+    <w:lvl w:ilvl="0">
+      <w:start w:val="1"/>
+      <w:numFmt w:val="bullet"/>
+      <w:lvlText w:val=""/>
+      <w:lvlJc w:val="left"/>
+      <w:pPr>
+        <w:tabs>
+          <w:tab w:val="num" w:pos="720"/>
+        </w:tabs>
+        <w:ind w:left="720" w:hanging="360"/>
+      </w:pPr>
+      <w:rPr>
+        <w:rFonts w:ascii="Symbol" w:hAnsi="Symbol" w:hint="default"/>
+        <w:sz w:val="20"/>
+      </w:rPr>
+    </w:lvl>
+    <w:lvl w:ilvl="1" w:tentative="1">
+      <w:start w:val="1"/>
+      <w:numFmt w:val="bullet"/>
+      <w:lvlText w:val=""/>
+      <w:lvlJc w:val="left"/>
+      <w:pPr>
+        <w:tabs>
+          <w:tab w:val="num" w:pos="1440"/>
+        </w:tabs>
+        <w:ind w:left="1440" w:hanging="360"/>
+      </w:pPr>
+      <w:rPr>
+        <w:rFonts w:ascii="Symbol" w:hAnsi="Symbol" w:hint="default"/>
+        <w:sz w:val="20"/>
+      </w:rPr>
+    </w:lvl>
+    <w:lvl w:ilvl="2" w:tentative="1">
+      <w:start w:val="1"/>
+      <w:numFmt w:val="bullet"/>
+      <w:lvlText w:val=""/>
+      <w:lvlJc w:val="left"/>
+      <w:pPr>
+        <w:tabs>
+          <w:tab w:val="num" w:pos="2160"/>
+        </w:tabs>
+        <w:ind w:left="2160" w:hanging="360"/>
+      </w:pPr>
+      <w:rPr>
+        <w:rFonts w:ascii="Symbol" w:hAnsi="Symbol" w:hint="default"/>
+        <w:sz w:val="20"/>
+      </w:rPr>
+    </w:lvl>
+    <w:lvl w:ilvl="3" w:tentative="1">
+      <w:start w:val="1"/>
+      <w:numFmt w:val="bullet"/>
+      <w:lvlText w:val=""/>
+      <w:lvlJc w:val="left"/>
+      <w:pPr>
+        <w:tabs>
+          <w:tab w:val="num" w:pos="2880"/>
+        </w:tabs>
+        <w:ind w:left="2880" w:hanging="360"/>
+      </w:pPr>
+      <w:rPr>
+        <w:rFonts w:ascii="Symbol" w:hAnsi="Symbol" w:hint="default"/>
+        <w:sz w:val="20"/>
+      </w:rPr>
+    </w:lvl>
+    <w:lvl w:ilvl="4" w:tentative="1">
+      <w:start w:val="1"/>
+      <w:numFmt w:val="bullet"/>
+      <w:lvlText w:val=""/>
+      <w:lvlJc w:val="left"/>
+      <w:pPr>
+        <w:tabs>
+          <w:tab w:val="num" w:pos="3600"/>
+        </w:tabs>
+        <w:ind w:left="3600" w:hanging="360"/>
+      </w:pPr>
+      <w:rPr>
+        <w:rFonts w:ascii="Symbol" w:hAnsi="Symbol" w:hint="default"/>
+        <w:sz w:val="20"/>
+      </w:rPr>
+    </w:lvl>
+    <w:lvl w:ilvl="5" w:tentative="1">
+      <w:start w:val="1"/>
+      <w:numFmt w:val="bullet"/>
+      <w:lvlText w:val=""/>
+      <w:lvlJc w:val="left"/>
+      <w:pPr>
+        <w:tabs>
+          <w:tab w:val="num" w:pos="4320"/>
+        </w:tabs>
+        <w:ind w:left="4320" w:hanging="360"/>
+      </w:pPr>
+      <w:rPr>
+        <w:rFonts w:ascii="Symbol" w:hAnsi="Symbol" w:hint="default"/>
+        <w:sz w:val="20"/>
+      </w:rPr>
+    </w:lvl>
+    <w:lvl w:ilvl="6" w:tentative="1">
+      <w:start w:val="1"/>
+      <w:numFmt w:val="bullet"/>
+      <w:lvlText w:val=""/>
+      <w:lvlJc w:val="left"/>
+      <w:pPr>
+        <w:tabs>
+          <w:tab w:val="num" w:pos="5040"/>
+        </w:tabs>
+        <w:ind w:left="5040" w:hanging="360"/>
+      </w:pPr>
+      <w:rPr>
+        <w:rFonts w:ascii="Symbol" w:hAnsi="Symbol" w:hint="default"/>
+        <w:sz w:val="20"/>
+      </w:rPr>
+    </w:lvl>
+    <w:lvl w:ilvl="7" w:tentative="1">
+      <w:start w:val="1"/>
+      <w:numFmt w:val="bullet"/>
+      <w:lvlText w:val=""/>
+      <w:lvlJc w:val="left"/>
+      <w:pPr>
+        <w:tabs>
+          <w:tab w:val="num" w:pos="5760"/>
+        </w:tabs>
+        <w:ind w:left="5760" w:hanging="360"/>
+      </w:pPr>
+      <w:rPr>
+        <w:rFonts w:ascii="Symbol" w:hAnsi="Symbol" w:hint="default"/>
+        <w:sz w:val="20"/>
+      </w:rPr>
+    </w:lvl>
+    <w:lvl w:ilvl="8" w:tentative="1">
+      <w:start w:val="1"/>
+      <w:numFmt w:val="bullet"/>
+      <w:lvlText w:val=""/>
+      <w:lvlJc w:val="left"/>
+      <w:pPr>
+        <w:tabs>
+          <w:tab w:val="num" w:pos="6480"/>
+        </w:tabs>
+        <w:ind w:left="6480" w:hanging="360"/>
+      </w:pPr>
+      <w:rPr>
+        <w:rFonts w:ascii="Symbol" w:hAnsi="Symbol" w:hint="default"/>
+        <w:sz w:val="20"/>
+      </w:rPr>
+    </w:lvl>
+  </w:abstractNum>
+  <w:abstractNum w:abstractNumId="5" w15:restartNumberingAfterBreak="0">
     <w:nsid w:val="2C5E3DFE"/>
     <w:multiLevelType w:val="multilevel"/>
     <w:tmpl w:val="F656D324"/>
@@ -20671,7 +21961,7 @@
       </w:rPr>
     </w:lvl>
   </w:abstractNum>
-  <w:abstractNum w:abstractNumId="3" w15:restartNumberingAfterBreak="0">
+  <w:abstractNum w:abstractNumId="6" w15:restartNumberingAfterBreak="0">
     <w:nsid w:val="39361AA2"/>
     <w:multiLevelType w:val="multilevel"/>
     <w:tmpl w:val="0CE62D62"/>
@@ -20784,7 +22074,7 @@
       </w:rPr>
     </w:lvl>
   </w:abstractNum>
-  <w:abstractNum w:abstractNumId="4" w15:restartNumberingAfterBreak="0">
+  <w:abstractNum w:abstractNumId="7" w15:restartNumberingAfterBreak="0">
     <w:nsid w:val="3EC00B5D"/>
     <w:multiLevelType w:val="multilevel"/>
     <w:tmpl w:val="620A9D58"/>
@@ -20905,7 +22195,7 @@
       </w:rPr>
     </w:lvl>
   </w:abstractNum>
-  <w:abstractNum w:abstractNumId="5" w15:restartNumberingAfterBreak="0">
+  <w:abstractNum w:abstractNumId="8" w15:restartNumberingAfterBreak="0">
     <w:nsid w:val="521A7087"/>
     <w:multiLevelType w:val="multilevel"/>
     <w:tmpl w:val="95928AF6"/>
@@ -21024,7 +22314,7 @@
       </w:rPr>
     </w:lvl>
   </w:abstractNum>
-  <w:abstractNum w:abstractNumId="6" w15:restartNumberingAfterBreak="0">
+  <w:abstractNum w:abstractNumId="9" w15:restartNumberingAfterBreak="0">
     <w:nsid w:val="59AD1139"/>
     <w:multiLevelType w:val="multilevel"/>
     <w:tmpl w:val="EB5E24C8"/>
@@ -21173,7 +22463,7 @@
       </w:rPr>
     </w:lvl>
   </w:abstractNum>
-  <w:abstractNum w:abstractNumId="7" w15:restartNumberingAfterBreak="0">
+  <w:abstractNum w:abstractNumId="10" w15:restartNumberingAfterBreak="0">
     <w:nsid w:val="6849192C"/>
     <w:multiLevelType w:val="multilevel"/>
     <w:tmpl w:val="DDB03BA6"/>
@@ -21322,7 +22612,7 @@
       </w:rPr>
     </w:lvl>
   </w:abstractNum>
-  <w:abstractNum w:abstractNumId="8" w15:restartNumberingAfterBreak="0">
+  <w:abstractNum w:abstractNumId="11" w15:restartNumberingAfterBreak="0">
     <w:nsid w:val="6AF16993"/>
     <w:multiLevelType w:val="multilevel"/>
     <w:tmpl w:val="03BCA108"/>
@@ -21471,32 +22761,193 @@
       </w:rPr>
     </w:lvl>
   </w:abstractNum>
+  <w:abstractNum w:abstractNumId="12" w15:restartNumberingAfterBreak="0">
+    <w:nsid w:val="7C7C7959"/>
+    <w:multiLevelType w:val="multilevel"/>
+    <w:tmpl w:val="46266B14"/>
+    <w:lvl w:ilvl="0">
+      <w:start w:val="1"/>
+      <w:numFmt w:val="bullet"/>
+      <w:lvlText w:val=""/>
+      <w:lvlJc w:val="left"/>
+      <w:pPr>
+        <w:tabs>
+          <w:tab w:val="num" w:pos="720"/>
+        </w:tabs>
+        <w:ind w:left="720" w:hanging="360"/>
+      </w:pPr>
+      <w:rPr>
+        <w:rFonts w:ascii="Symbol" w:hAnsi="Symbol" w:hint="default"/>
+        <w:sz w:val="20"/>
+      </w:rPr>
+    </w:lvl>
+    <w:lvl w:ilvl="1" w:tentative="1">
+      <w:start w:val="1"/>
+      <w:numFmt w:val="bullet"/>
+      <w:lvlText w:val=""/>
+      <w:lvlJc w:val="left"/>
+      <w:pPr>
+        <w:tabs>
+          <w:tab w:val="num" w:pos="1440"/>
+        </w:tabs>
+        <w:ind w:left="1440" w:hanging="360"/>
+      </w:pPr>
+      <w:rPr>
+        <w:rFonts w:ascii="Symbol" w:hAnsi="Symbol" w:hint="default"/>
+        <w:sz w:val="20"/>
+      </w:rPr>
+    </w:lvl>
+    <w:lvl w:ilvl="2" w:tentative="1">
+      <w:start w:val="1"/>
+      <w:numFmt w:val="bullet"/>
+      <w:lvlText w:val=""/>
+      <w:lvlJc w:val="left"/>
+      <w:pPr>
+        <w:tabs>
+          <w:tab w:val="num" w:pos="2160"/>
+        </w:tabs>
+        <w:ind w:left="2160" w:hanging="360"/>
+      </w:pPr>
+      <w:rPr>
+        <w:rFonts w:ascii="Symbol" w:hAnsi="Symbol" w:hint="default"/>
+        <w:sz w:val="20"/>
+      </w:rPr>
+    </w:lvl>
+    <w:lvl w:ilvl="3" w:tentative="1">
+      <w:start w:val="1"/>
+      <w:numFmt w:val="bullet"/>
+      <w:lvlText w:val=""/>
+      <w:lvlJc w:val="left"/>
+      <w:pPr>
+        <w:tabs>
+          <w:tab w:val="num" w:pos="2880"/>
+        </w:tabs>
+        <w:ind w:left="2880" w:hanging="360"/>
+      </w:pPr>
+      <w:rPr>
+        <w:rFonts w:ascii="Symbol" w:hAnsi="Symbol" w:hint="default"/>
+        <w:sz w:val="20"/>
+      </w:rPr>
+    </w:lvl>
+    <w:lvl w:ilvl="4" w:tentative="1">
+      <w:start w:val="1"/>
+      <w:numFmt w:val="bullet"/>
+      <w:lvlText w:val=""/>
+      <w:lvlJc w:val="left"/>
+      <w:pPr>
+        <w:tabs>
+          <w:tab w:val="num" w:pos="3600"/>
+        </w:tabs>
+        <w:ind w:left="3600" w:hanging="360"/>
+      </w:pPr>
+      <w:rPr>
+        <w:rFonts w:ascii="Symbol" w:hAnsi="Symbol" w:hint="default"/>
+        <w:sz w:val="20"/>
+      </w:rPr>
+    </w:lvl>
+    <w:lvl w:ilvl="5" w:tentative="1">
+      <w:start w:val="1"/>
+      <w:numFmt w:val="bullet"/>
+      <w:lvlText w:val=""/>
+      <w:lvlJc w:val="left"/>
+      <w:pPr>
+        <w:tabs>
+          <w:tab w:val="num" w:pos="4320"/>
+        </w:tabs>
+        <w:ind w:left="4320" w:hanging="360"/>
+      </w:pPr>
+      <w:rPr>
+        <w:rFonts w:ascii="Symbol" w:hAnsi="Symbol" w:hint="default"/>
+        <w:sz w:val="20"/>
+      </w:rPr>
+    </w:lvl>
+    <w:lvl w:ilvl="6" w:tentative="1">
+      <w:start w:val="1"/>
+      <w:numFmt w:val="bullet"/>
+      <w:lvlText w:val=""/>
+      <w:lvlJc w:val="left"/>
+      <w:pPr>
+        <w:tabs>
+          <w:tab w:val="num" w:pos="5040"/>
+        </w:tabs>
+        <w:ind w:left="5040" w:hanging="360"/>
+      </w:pPr>
+      <w:rPr>
+        <w:rFonts w:ascii="Symbol" w:hAnsi="Symbol" w:hint="default"/>
+        <w:sz w:val="20"/>
+      </w:rPr>
+    </w:lvl>
+    <w:lvl w:ilvl="7" w:tentative="1">
+      <w:start w:val="1"/>
+      <w:numFmt w:val="bullet"/>
+      <w:lvlText w:val=""/>
+      <w:lvlJc w:val="left"/>
+      <w:pPr>
+        <w:tabs>
+          <w:tab w:val="num" w:pos="5760"/>
+        </w:tabs>
+        <w:ind w:left="5760" w:hanging="360"/>
+      </w:pPr>
+      <w:rPr>
+        <w:rFonts w:ascii="Symbol" w:hAnsi="Symbol" w:hint="default"/>
+        <w:sz w:val="20"/>
+      </w:rPr>
+    </w:lvl>
+    <w:lvl w:ilvl="8" w:tentative="1">
+      <w:start w:val="1"/>
+      <w:numFmt w:val="bullet"/>
+      <w:lvlText w:val=""/>
+      <w:lvlJc w:val="left"/>
+      <w:pPr>
+        <w:tabs>
+          <w:tab w:val="num" w:pos="6480"/>
+        </w:tabs>
+        <w:ind w:left="6480" w:hanging="360"/>
+      </w:pPr>
+      <w:rPr>
+        <w:rFonts w:ascii="Symbol" w:hAnsi="Symbol" w:hint="default"/>
+        <w:sz w:val="20"/>
+      </w:rPr>
+    </w:lvl>
+  </w:abstractNum>
   <w:num w:numId="1">
+    <w:abstractNumId w:val="1"/>
+  </w:num>
+  <w:num w:numId="2">
+    <w:abstractNumId w:val="5"/>
+  </w:num>
+  <w:num w:numId="3">
+    <w:abstractNumId w:val="8"/>
+  </w:num>
+  <w:num w:numId="4">
+    <w:abstractNumId w:val="6"/>
+  </w:num>
+  <w:num w:numId="5">
+    <w:abstractNumId w:val="3"/>
+  </w:num>
+  <w:num w:numId="6">
+    <w:abstractNumId w:val="7"/>
+  </w:num>
+  <w:num w:numId="7">
+    <w:abstractNumId w:val="11"/>
+  </w:num>
+  <w:num w:numId="8">
+    <w:abstractNumId w:val="9"/>
+  </w:num>
+  <w:num w:numId="9">
+    <w:abstractNumId w:val="10"/>
+  </w:num>
+  <w:num w:numId="10">
+    <w:abstractNumId w:val="12"/>
+  </w:num>
+  <w:num w:numId="11">
+    <w:abstractNumId w:val="4"/>
+  </w:num>
+  <w:num w:numId="12">
     <w:abstractNumId w:val="0"/>
   </w:num>
-  <w:num w:numId="2">
+  <w:num w:numId="13">
     <w:abstractNumId w:val="2"/>
-  </w:num>
-  <w:num w:numId="3">
-    <w:abstractNumId w:val="5"/>
-  </w:num>
-  <w:num w:numId="4">
-    <w:abstractNumId w:val="3"/>
-  </w:num>
-  <w:num w:numId="5">
-    <w:abstractNumId w:val="1"/>
-  </w:num>
-  <w:num w:numId="6">
-    <w:abstractNumId w:val="4"/>
-  </w:num>
-  <w:num w:numId="7">
-    <w:abstractNumId w:val="8"/>
-  </w:num>
-  <w:num w:numId="8">
-    <w:abstractNumId w:val="6"/>
-  </w:num>
-  <w:num w:numId="9">
-    <w:abstractNumId w:val="7"/>
   </w:num>
 </w:numbering>
 </file>
@@ -21989,7 +23440,6 @@
   <w:style w:type="character" w:default="1" w:styleId="DefaultParagraphFont">
     <w:name w:val="Default Paragraph Font"/>
     <w:uiPriority w:val="1"/>
-    <w:semiHidden/>
     <w:unhideWhenUsed/>
   </w:style>
   <w:style w:type="table" w:default="1" w:styleId="TableNormal">
